--- a/IIsTrainWork/Iis Notes.docx
+++ b/IIsTrainWork/Iis Notes.docx
@@ -49,72 +49,2302 @@
       </w:r>
     </w:p>
     <w:p>
-      <w:r>
-        <w:t>Applications,</w:t>
+      <w:pPr>
+        <w:rPr>
+          <w:lang w:val="ru-RU"/>
+        </w:rPr>
+      </w:pPr>
+      <w:r>
+        <w:t>Applications</w:t>
+      </w:r>
+      <w:r>
+        <w:rPr>
+          <w:lang w:val="ru-RU"/>
+        </w:rPr>
+        <w:t>,</w:t>
+      </w:r>
+    </w:p>
+    <w:p>
+      <w:pPr>
+        <w:rPr>
+          <w:lang w:val="ru-RU"/>
+        </w:rPr>
+      </w:pPr>
+      <w:proofErr w:type="spellStart"/>
+      <w:r>
+        <w:rPr>
+          <w:lang w:val="ru-RU"/>
+        </w:rPr>
+        <w:t>Деплоинг</w:t>
+      </w:r>
+      <w:proofErr w:type="spellEnd"/>
+      <w:r>
+        <w:rPr>
+          <w:lang w:val="ru-RU"/>
+        </w:rPr>
+        <w:t>,</w:t>
+      </w:r>
+    </w:p>
+    <w:p>
+      <w:pPr>
+        <w:rPr>
+          <w:lang w:val="ru-RU"/>
+        </w:rPr>
+      </w:pPr>
+      <w:r>
+        <w:rPr>
+          <w:lang w:val="ru-RU"/>
+        </w:rPr>
+        <w:t xml:space="preserve">Дефолтные </w:t>
+      </w:r>
+      <w:proofErr w:type="spellStart"/>
+      <w:r>
+        <w:rPr>
+          <w:lang w:val="ru-RU"/>
+        </w:rPr>
+        <w:t>странитцы</w:t>
+      </w:r>
+      <w:proofErr w:type="spellEnd"/>
+      <w:r>
+        <w:rPr>
+          <w:lang w:val="ru-RU"/>
+        </w:rPr>
+        <w:t xml:space="preserve">, </w:t>
+      </w:r>
+    </w:p>
+    <w:p>
+      <w:pPr>
+        <w:rPr>
+          <w:lang w:val="ru-RU"/>
+        </w:rPr>
+      </w:pPr>
+      <w:r>
+        <w:rPr>
+          <w:lang w:val="ru-RU"/>
+        </w:rPr>
+        <w:t xml:space="preserve">Конфигурация, </w:t>
+      </w:r>
+    </w:p>
+    <w:p>
+      <w:pPr>
+        <w:rPr>
+          <w:lang w:val="ru-RU"/>
+        </w:rPr>
+      </w:pPr>
+      <w:r>
+        <w:rPr>
+          <w:lang w:val="ru-RU"/>
+        </w:rPr>
+        <w:t xml:space="preserve">Как создать распределенные сайты </w:t>
+      </w:r>
+    </w:p>
+    <w:p>
+      <w:proofErr w:type="spellStart"/>
+      <w:r>
+        <w:t>HttpHandler</w:t>
       </w:r>
       <w:bookmarkStart w:id="0" w:name="_GoBack"/>
       <w:bookmarkEnd w:id="0"/>
-    </w:p>
-    <w:p>
+      <w:proofErr w:type="spellEnd"/>
+    </w:p>
+    <w:p>
+      <w:pPr>
+        <w:rPr>
+          <w:lang w:val="ru-RU"/>
+        </w:rPr>
+      </w:pPr>
+    </w:p>
+    <w:p>
+      <w:pPr>
+        <w:rPr>
+          <w:lang w:val="ru-RU"/>
+        </w:rPr>
+      </w:pPr>
+    </w:p>
+    <w:p>
+      <w:pPr>
+        <w:jc w:val="center"/>
+        <w:rPr>
+          <w:b/>
+          <w:sz w:val="36"/>
+          <w:szCs w:val="36"/>
+        </w:rPr>
+      </w:pPr>
+      <w:r>
+        <w:rPr>
+          <w:b/>
+          <w:sz w:val="36"/>
+          <w:szCs w:val="36"/>
+        </w:rPr>
+        <w:t>Notes</w:t>
+      </w:r>
+    </w:p>
+    <w:p>
+      <w:pPr>
+        <w:shd w:val="clear" w:color="auto" w:fill="2B2B2B"/>
+        <w:tabs>
+          <w:tab w:val="left" w:pos="916"/>
+          <w:tab w:val="left" w:pos="1832"/>
+          <w:tab w:val="left" w:pos="2748"/>
+          <w:tab w:val="left" w:pos="3664"/>
+          <w:tab w:val="left" w:pos="4580"/>
+          <w:tab w:val="left" w:pos="5496"/>
+          <w:tab w:val="left" w:pos="6412"/>
+          <w:tab w:val="left" w:pos="7328"/>
+          <w:tab w:val="left" w:pos="8244"/>
+          <w:tab w:val="left" w:pos="9160"/>
+          <w:tab w:val="left" w:pos="10076"/>
+          <w:tab w:val="left" w:pos="10992"/>
+          <w:tab w:val="left" w:pos="11908"/>
+          <w:tab w:val="left" w:pos="12824"/>
+          <w:tab w:val="left" w:pos="13740"/>
+          <w:tab w:val="left" w:pos="14656"/>
+        </w:tabs>
+        <w:wordWrap w:val="0"/>
+        <w:spacing w:after="150" w:line="240" w:lineRule="auto"/>
+        <w:rPr>
+          <w:rFonts w:ascii="Consolas" w:eastAsia="Times New Roman" w:hAnsi="Consolas" w:cs="Courier New"/>
+          <w:color w:val="BABABA"/>
+          <w:sz w:val="20"/>
+          <w:szCs w:val="20"/>
+          <w:shd w:val="clear" w:color="auto" w:fill="2B2B2B"/>
+        </w:rPr>
+      </w:pPr>
+      <w:r>
+        <w:rPr>
+          <w:rFonts w:ascii="Consolas" w:eastAsia="Times New Roman" w:hAnsi="Consolas" w:cs="Courier New"/>
+          <w:color w:val="BABABA"/>
+          <w:sz w:val="20"/>
+          <w:szCs w:val="20"/>
+          <w:shd w:val="clear" w:color="auto" w:fill="2B2B2B"/>
+        </w:rPr>
+        <w:t>&lt;site name=</w:t>
+      </w:r>
+      <w:r>
+        <w:rPr>
+          <w:rFonts w:ascii="Consolas" w:eastAsia="Times New Roman" w:hAnsi="Consolas" w:cs="Courier New"/>
+          <w:color w:val="6A8759"/>
+          <w:sz w:val="20"/>
+          <w:szCs w:val="20"/>
+          <w:shd w:val="clear" w:color="auto" w:fill="2B2B2B"/>
+        </w:rPr>
+        <w:t>"</w:t>
+      </w:r>
       <w:proofErr w:type="spellStart"/>
       <w:r>
         <w:rPr>
-          <w:lang w:val="ru-RU"/>
-        </w:rPr>
-        <w:t>Деплоинг</w:t>
+          <w:rFonts w:ascii="Consolas" w:eastAsia="Times New Roman" w:hAnsi="Consolas" w:cs="Courier New"/>
+          <w:color w:val="6A8759"/>
+          <w:sz w:val="20"/>
+          <w:szCs w:val="20"/>
+          <w:shd w:val="clear" w:color="auto" w:fill="2B2B2B"/>
+        </w:rPr>
+        <w:t>MySite</w:t>
       </w:r>
       <w:proofErr w:type="spellEnd"/>
       <w:r>
-        <w:t>,</w:t>
-      </w:r>
-    </w:p>
-    <w:p>
-      <w:pPr>
-        <w:rPr>
-          <w:lang w:val="ru-RU"/>
-        </w:rPr>
-      </w:pPr>
-      <w:r>
-        <w:rPr>
-          <w:lang w:val="ru-RU"/>
-        </w:rPr>
-        <w:t xml:space="preserve">Дефолтные </w:t>
+        <w:rPr>
+          <w:rFonts w:ascii="Consolas" w:eastAsia="Times New Roman" w:hAnsi="Consolas" w:cs="Courier New"/>
+          <w:color w:val="6A8759"/>
+          <w:sz w:val="20"/>
+          <w:szCs w:val="20"/>
+          <w:shd w:val="clear" w:color="auto" w:fill="2B2B2B"/>
+        </w:rPr>
+        <w:t>"</w:t>
+      </w:r>
+      <w:r>
+        <w:rPr>
+          <w:rFonts w:ascii="Consolas" w:eastAsia="Times New Roman" w:hAnsi="Consolas" w:cs="Courier New"/>
+          <w:color w:val="BABABA"/>
+          <w:sz w:val="20"/>
+          <w:szCs w:val="20"/>
+          <w:shd w:val="clear" w:color="auto" w:fill="2B2B2B"/>
+        </w:rPr>
+        <w:t xml:space="preserve"> id=</w:t>
+      </w:r>
+      <w:r>
+        <w:rPr>
+          <w:rFonts w:ascii="Consolas" w:eastAsia="Times New Roman" w:hAnsi="Consolas" w:cs="Courier New"/>
+          <w:color w:val="6A8759"/>
+          <w:sz w:val="20"/>
+          <w:szCs w:val="20"/>
+          <w:shd w:val="clear" w:color="auto" w:fill="2B2B2B"/>
+        </w:rPr>
+        <w:t>"3"</w:t>
+      </w:r>
+      <w:r>
+        <w:rPr>
+          <w:rFonts w:ascii="Consolas" w:eastAsia="Times New Roman" w:hAnsi="Consolas" w:cs="Courier New"/>
+          <w:color w:val="BABABA"/>
+          <w:sz w:val="20"/>
+          <w:szCs w:val="20"/>
+          <w:shd w:val="clear" w:color="auto" w:fill="2B2B2B"/>
+        </w:rPr>
+        <w:t>&gt;</w:t>
+      </w:r>
+    </w:p>
+    <w:p>
+      <w:pPr>
+        <w:shd w:val="clear" w:color="auto" w:fill="2B2B2B"/>
+        <w:tabs>
+          <w:tab w:val="left" w:pos="916"/>
+          <w:tab w:val="left" w:pos="1832"/>
+          <w:tab w:val="left" w:pos="2748"/>
+          <w:tab w:val="left" w:pos="3664"/>
+          <w:tab w:val="left" w:pos="4580"/>
+          <w:tab w:val="left" w:pos="5496"/>
+          <w:tab w:val="left" w:pos="6412"/>
+          <w:tab w:val="left" w:pos="7328"/>
+          <w:tab w:val="left" w:pos="8244"/>
+          <w:tab w:val="left" w:pos="9160"/>
+          <w:tab w:val="left" w:pos="10076"/>
+          <w:tab w:val="left" w:pos="10992"/>
+          <w:tab w:val="left" w:pos="11908"/>
+          <w:tab w:val="left" w:pos="12824"/>
+          <w:tab w:val="left" w:pos="13740"/>
+          <w:tab w:val="left" w:pos="14656"/>
+        </w:tabs>
+        <w:wordWrap w:val="0"/>
+        <w:spacing w:after="150" w:line="240" w:lineRule="auto"/>
+        <w:rPr>
+          <w:rFonts w:ascii="Consolas" w:eastAsia="Times New Roman" w:hAnsi="Consolas" w:cs="Courier New"/>
+          <w:color w:val="BABABA"/>
+          <w:sz w:val="20"/>
+          <w:szCs w:val="20"/>
+          <w:shd w:val="clear" w:color="auto" w:fill="2B2B2B"/>
+        </w:rPr>
+      </w:pPr>
+      <w:r>
+        <w:rPr>
+          <w:rFonts w:ascii="Consolas" w:eastAsia="Times New Roman" w:hAnsi="Consolas" w:cs="Courier New"/>
+          <w:color w:val="BABABA"/>
+          <w:sz w:val="20"/>
+          <w:szCs w:val="20"/>
+          <w:shd w:val="clear" w:color="auto" w:fill="2B2B2B"/>
+        </w:rPr>
+        <w:t xml:space="preserve">  &lt;</w:t>
+      </w:r>
+      <w:r>
+        <w:rPr>
+          <w:rFonts w:ascii="Consolas" w:eastAsia="Times New Roman" w:hAnsi="Consolas" w:cs="Courier New"/>
+          <w:color w:val="CB7832"/>
+          <w:sz w:val="20"/>
+          <w:szCs w:val="20"/>
+          <w:shd w:val="clear" w:color="auto" w:fill="2B2B2B"/>
+        </w:rPr>
+        <w:t>application</w:t>
+      </w:r>
+      <w:r>
+        <w:rPr>
+          <w:rFonts w:ascii="Consolas" w:eastAsia="Times New Roman" w:hAnsi="Consolas" w:cs="Courier New"/>
+          <w:color w:val="BABABA"/>
+          <w:sz w:val="20"/>
+          <w:szCs w:val="20"/>
+          <w:shd w:val="clear" w:color="auto" w:fill="2B2B2B"/>
+        </w:rPr>
+        <w:t xml:space="preserve"> path=</w:t>
+      </w:r>
+      <w:r>
+        <w:rPr>
+          <w:rFonts w:ascii="Consolas" w:eastAsia="Times New Roman" w:hAnsi="Consolas" w:cs="Courier New"/>
+          <w:color w:val="6A8759"/>
+          <w:sz w:val="20"/>
+          <w:szCs w:val="20"/>
+          <w:shd w:val="clear" w:color="auto" w:fill="2B2B2B"/>
+        </w:rPr>
+        <w:t>"/"</w:t>
+      </w:r>
+      <w:r>
+        <w:rPr>
+          <w:rFonts w:ascii="Consolas" w:eastAsia="Times New Roman" w:hAnsi="Consolas" w:cs="Courier New"/>
+          <w:color w:val="BABABA"/>
+          <w:sz w:val="20"/>
+          <w:szCs w:val="20"/>
+          <w:shd w:val="clear" w:color="auto" w:fill="2B2B2B"/>
+        </w:rPr>
+        <w:t xml:space="preserve"> </w:t>
       </w:r>
       <w:proofErr w:type="spellStart"/>
       <w:r>
         <w:rPr>
-          <w:lang w:val="ru-RU"/>
-        </w:rPr>
-        <w:t>странитцы</w:t>
+          <w:rFonts w:ascii="Consolas" w:eastAsia="Times New Roman" w:hAnsi="Consolas" w:cs="Courier New"/>
+          <w:color w:val="BABABA"/>
+          <w:sz w:val="20"/>
+          <w:szCs w:val="20"/>
+          <w:shd w:val="clear" w:color="auto" w:fill="2B2B2B"/>
+        </w:rPr>
+        <w:t>applicationPool</w:t>
       </w:r>
       <w:proofErr w:type="spellEnd"/>
       <w:r>
         <w:rPr>
-          <w:lang w:val="ru-RU"/>
-        </w:rPr>
-        <w:t xml:space="preserve">, </w:t>
-      </w:r>
-    </w:p>
-    <w:p>
-      <w:pPr>
-        <w:rPr>
-          <w:lang w:val="ru-RU"/>
-        </w:rPr>
-      </w:pPr>
-      <w:r>
-        <w:rPr>
-          <w:lang w:val="ru-RU"/>
-        </w:rPr>
-        <w:t xml:space="preserve">Конфигурация, </w:t>
-      </w:r>
-    </w:p>
-    <w:p>
-      <w:r>
-        <w:rPr>
-          <w:lang w:val="ru-RU"/>
-        </w:rPr>
-        <w:t xml:space="preserve">Как создать распределенные сайты </w:t>
-      </w:r>
+          <w:rFonts w:ascii="Consolas" w:eastAsia="Times New Roman" w:hAnsi="Consolas" w:cs="Courier New"/>
+          <w:color w:val="BABABA"/>
+          <w:sz w:val="20"/>
+          <w:szCs w:val="20"/>
+          <w:shd w:val="clear" w:color="auto" w:fill="2B2B2B"/>
+        </w:rPr>
+        <w:t>=</w:t>
+      </w:r>
+      <w:r>
+        <w:rPr>
+          <w:rFonts w:ascii="Consolas" w:eastAsia="Times New Roman" w:hAnsi="Consolas" w:cs="Courier New"/>
+          <w:color w:val="6A8759"/>
+          <w:sz w:val="20"/>
+          <w:szCs w:val="20"/>
+          <w:shd w:val="clear" w:color="auto" w:fill="2B2B2B"/>
+        </w:rPr>
+        <w:t>"</w:t>
+      </w:r>
+      <w:proofErr w:type="spellStart"/>
+      <w:r>
+        <w:rPr>
+          <w:rFonts w:ascii="Consolas" w:eastAsia="Times New Roman" w:hAnsi="Consolas" w:cs="Courier New"/>
+          <w:color w:val="6A8759"/>
+          <w:sz w:val="20"/>
+          <w:szCs w:val="20"/>
+          <w:shd w:val="clear" w:color="auto" w:fill="2B2B2B"/>
+        </w:rPr>
+        <w:t>MySite</w:t>
+      </w:r>
+      <w:proofErr w:type="spellEnd"/>
+      <w:r>
+        <w:rPr>
+          <w:rFonts w:ascii="Consolas" w:eastAsia="Times New Roman" w:hAnsi="Consolas" w:cs="Courier New"/>
+          <w:color w:val="6A8759"/>
+          <w:sz w:val="20"/>
+          <w:szCs w:val="20"/>
+          <w:shd w:val="clear" w:color="auto" w:fill="2B2B2B"/>
+        </w:rPr>
+        <w:t>"</w:t>
+      </w:r>
+      <w:r>
+        <w:rPr>
+          <w:rFonts w:ascii="Consolas" w:eastAsia="Times New Roman" w:hAnsi="Consolas" w:cs="Courier New"/>
+          <w:color w:val="BABABA"/>
+          <w:sz w:val="20"/>
+          <w:szCs w:val="20"/>
+          <w:shd w:val="clear" w:color="auto" w:fill="2B2B2B"/>
+        </w:rPr>
+        <w:t>&gt;</w:t>
+      </w:r>
+    </w:p>
+    <w:p>
+      <w:pPr>
+        <w:shd w:val="clear" w:color="auto" w:fill="2B2B2B"/>
+        <w:tabs>
+          <w:tab w:val="left" w:pos="916"/>
+          <w:tab w:val="left" w:pos="1832"/>
+          <w:tab w:val="left" w:pos="2748"/>
+          <w:tab w:val="left" w:pos="3664"/>
+          <w:tab w:val="left" w:pos="4580"/>
+          <w:tab w:val="left" w:pos="5496"/>
+          <w:tab w:val="left" w:pos="6412"/>
+          <w:tab w:val="left" w:pos="7328"/>
+          <w:tab w:val="left" w:pos="8244"/>
+          <w:tab w:val="left" w:pos="9160"/>
+          <w:tab w:val="left" w:pos="10076"/>
+          <w:tab w:val="left" w:pos="10992"/>
+          <w:tab w:val="left" w:pos="11908"/>
+          <w:tab w:val="left" w:pos="12824"/>
+          <w:tab w:val="left" w:pos="13740"/>
+          <w:tab w:val="left" w:pos="14656"/>
+        </w:tabs>
+        <w:wordWrap w:val="0"/>
+        <w:spacing w:after="150" w:line="240" w:lineRule="auto"/>
+        <w:rPr>
+          <w:rFonts w:ascii="Consolas" w:eastAsia="Times New Roman" w:hAnsi="Consolas" w:cs="Courier New"/>
+          <w:color w:val="BABABA"/>
+          <w:sz w:val="20"/>
+          <w:szCs w:val="20"/>
+          <w:shd w:val="clear" w:color="auto" w:fill="2B2B2B"/>
+        </w:rPr>
+      </w:pPr>
+      <w:r>
+        <w:rPr>
+          <w:rFonts w:ascii="Consolas" w:eastAsia="Times New Roman" w:hAnsi="Consolas" w:cs="Courier New"/>
+          <w:color w:val="BABABA"/>
+          <w:sz w:val="20"/>
+          <w:szCs w:val="20"/>
+          <w:shd w:val="clear" w:color="auto" w:fill="2B2B2B"/>
+        </w:rPr>
+        <w:t xml:space="preserve">    &lt;</w:t>
+      </w:r>
+      <w:proofErr w:type="spellStart"/>
+      <w:r>
+        <w:rPr>
+          <w:rFonts w:ascii="Consolas" w:eastAsia="Times New Roman" w:hAnsi="Consolas" w:cs="Courier New"/>
+          <w:color w:val="CB7832"/>
+          <w:sz w:val="20"/>
+          <w:szCs w:val="20"/>
+          <w:shd w:val="clear" w:color="auto" w:fill="2B2B2B"/>
+        </w:rPr>
+        <w:t>virtualDirectory</w:t>
+      </w:r>
+      <w:proofErr w:type="spellEnd"/>
+      <w:r>
+        <w:rPr>
+          <w:rFonts w:ascii="Consolas" w:eastAsia="Times New Roman" w:hAnsi="Consolas" w:cs="Courier New"/>
+          <w:color w:val="BABABA"/>
+          <w:sz w:val="20"/>
+          <w:szCs w:val="20"/>
+          <w:shd w:val="clear" w:color="auto" w:fill="2B2B2B"/>
+        </w:rPr>
+        <w:t xml:space="preserve"> path=</w:t>
+      </w:r>
+      <w:r>
+        <w:rPr>
+          <w:rFonts w:ascii="Consolas" w:eastAsia="Times New Roman" w:hAnsi="Consolas" w:cs="Courier New"/>
+          <w:color w:val="6A8759"/>
+          <w:sz w:val="20"/>
+          <w:szCs w:val="20"/>
+          <w:shd w:val="clear" w:color="auto" w:fill="2B2B2B"/>
+        </w:rPr>
+        <w:t>"/"</w:t>
+      </w:r>
+      <w:r>
+        <w:rPr>
+          <w:rFonts w:ascii="Consolas" w:eastAsia="Times New Roman" w:hAnsi="Consolas" w:cs="Courier New"/>
+          <w:color w:val="BABABA"/>
+          <w:sz w:val="20"/>
+          <w:szCs w:val="20"/>
+          <w:shd w:val="clear" w:color="auto" w:fill="2B2B2B"/>
+        </w:rPr>
+        <w:t xml:space="preserve"> </w:t>
+      </w:r>
+      <w:proofErr w:type="spellStart"/>
+      <w:r>
+        <w:rPr>
+          <w:rFonts w:ascii="Consolas" w:eastAsia="Times New Roman" w:hAnsi="Consolas" w:cs="Courier New"/>
+          <w:color w:val="BABABA"/>
+          <w:sz w:val="20"/>
+          <w:szCs w:val="20"/>
+          <w:shd w:val="clear" w:color="auto" w:fill="2B2B2B"/>
+        </w:rPr>
+        <w:t>physicalPath</w:t>
+      </w:r>
+      <w:proofErr w:type="spellEnd"/>
+      <w:r>
+        <w:rPr>
+          <w:rFonts w:ascii="Consolas" w:eastAsia="Times New Roman" w:hAnsi="Consolas" w:cs="Courier New"/>
+          <w:color w:val="BABABA"/>
+          <w:sz w:val="20"/>
+          <w:szCs w:val="20"/>
+          <w:shd w:val="clear" w:color="auto" w:fill="2B2B2B"/>
+        </w:rPr>
+        <w:t>=</w:t>
+      </w:r>
+      <w:r>
+        <w:rPr>
+          <w:rFonts w:ascii="Consolas" w:eastAsia="Times New Roman" w:hAnsi="Consolas" w:cs="Courier New"/>
+          <w:color w:val="6A8759"/>
+          <w:sz w:val="20"/>
+          <w:szCs w:val="20"/>
+          <w:shd w:val="clear" w:color="auto" w:fill="2B2B2B"/>
+        </w:rPr>
+        <w:t>"d:\mysite\www"</w:t>
+      </w:r>
+      <w:r>
+        <w:rPr>
+          <w:rFonts w:ascii="Consolas" w:eastAsia="Times New Roman" w:hAnsi="Consolas" w:cs="Courier New"/>
+          <w:color w:val="BABABA"/>
+          <w:sz w:val="20"/>
+          <w:szCs w:val="20"/>
+          <w:shd w:val="clear" w:color="auto" w:fill="2B2B2B"/>
+        </w:rPr>
+        <w:t xml:space="preserve"> /&gt;</w:t>
+      </w:r>
+    </w:p>
+    <w:p>
+      <w:pPr>
+        <w:shd w:val="clear" w:color="auto" w:fill="2B2B2B"/>
+        <w:tabs>
+          <w:tab w:val="left" w:pos="916"/>
+          <w:tab w:val="left" w:pos="1832"/>
+          <w:tab w:val="left" w:pos="2748"/>
+          <w:tab w:val="left" w:pos="3664"/>
+          <w:tab w:val="left" w:pos="4580"/>
+          <w:tab w:val="left" w:pos="5496"/>
+          <w:tab w:val="left" w:pos="6412"/>
+          <w:tab w:val="left" w:pos="7328"/>
+          <w:tab w:val="left" w:pos="8244"/>
+          <w:tab w:val="left" w:pos="9160"/>
+          <w:tab w:val="left" w:pos="10076"/>
+          <w:tab w:val="left" w:pos="10992"/>
+          <w:tab w:val="left" w:pos="11908"/>
+          <w:tab w:val="left" w:pos="12824"/>
+          <w:tab w:val="left" w:pos="13740"/>
+          <w:tab w:val="left" w:pos="14656"/>
+        </w:tabs>
+        <w:wordWrap w:val="0"/>
+        <w:spacing w:after="150" w:line="240" w:lineRule="auto"/>
+        <w:rPr>
+          <w:rFonts w:ascii="Consolas" w:eastAsia="Times New Roman" w:hAnsi="Consolas" w:cs="Courier New"/>
+          <w:color w:val="BABABA"/>
+          <w:sz w:val="20"/>
+          <w:szCs w:val="20"/>
+          <w:shd w:val="clear" w:color="auto" w:fill="2B2B2B"/>
+          <w:lang w:val="ru-RU"/>
+        </w:rPr>
+      </w:pPr>
+      <w:r>
+        <w:rPr>
+          <w:rFonts w:ascii="Consolas" w:eastAsia="Times New Roman" w:hAnsi="Consolas" w:cs="Courier New"/>
+          <w:color w:val="BABABA"/>
+          <w:sz w:val="20"/>
+          <w:szCs w:val="20"/>
+          <w:shd w:val="clear" w:color="auto" w:fill="2B2B2B"/>
+        </w:rPr>
+        <w:t xml:space="preserve">  </w:t>
+      </w:r>
+      <w:r>
+        <w:rPr>
+          <w:rFonts w:ascii="Consolas" w:eastAsia="Times New Roman" w:hAnsi="Consolas" w:cs="Courier New"/>
+          <w:color w:val="BABABA"/>
+          <w:sz w:val="20"/>
+          <w:szCs w:val="20"/>
+          <w:shd w:val="clear" w:color="auto" w:fill="2B2B2B"/>
+          <w:lang w:val="ru-RU"/>
+        </w:rPr>
+        <w:t>&lt;/</w:t>
+      </w:r>
+      <w:r>
+        <w:rPr>
+          <w:rFonts w:ascii="Consolas" w:eastAsia="Times New Roman" w:hAnsi="Consolas" w:cs="Courier New"/>
+          <w:color w:val="CB7832"/>
+          <w:sz w:val="20"/>
+          <w:szCs w:val="20"/>
+          <w:shd w:val="clear" w:color="auto" w:fill="2B2B2B"/>
+        </w:rPr>
+        <w:t>application</w:t>
+      </w:r>
+      <w:r>
+        <w:rPr>
+          <w:rFonts w:ascii="Consolas" w:eastAsia="Times New Roman" w:hAnsi="Consolas" w:cs="Courier New"/>
+          <w:color w:val="BABABA"/>
+          <w:sz w:val="20"/>
+          <w:szCs w:val="20"/>
+          <w:shd w:val="clear" w:color="auto" w:fill="2B2B2B"/>
+          <w:lang w:val="ru-RU"/>
+        </w:rPr>
+        <w:t>&gt;</w:t>
+      </w:r>
+    </w:p>
+    <w:p>
+      <w:pPr>
+        <w:shd w:val="clear" w:color="auto" w:fill="2B2B2B"/>
+        <w:tabs>
+          <w:tab w:val="left" w:pos="916"/>
+          <w:tab w:val="left" w:pos="1832"/>
+          <w:tab w:val="left" w:pos="2748"/>
+          <w:tab w:val="left" w:pos="3664"/>
+          <w:tab w:val="left" w:pos="4580"/>
+          <w:tab w:val="left" w:pos="5496"/>
+          <w:tab w:val="left" w:pos="6412"/>
+          <w:tab w:val="left" w:pos="7328"/>
+          <w:tab w:val="left" w:pos="8244"/>
+          <w:tab w:val="left" w:pos="9160"/>
+          <w:tab w:val="left" w:pos="10076"/>
+          <w:tab w:val="left" w:pos="10992"/>
+          <w:tab w:val="left" w:pos="11908"/>
+          <w:tab w:val="left" w:pos="12824"/>
+          <w:tab w:val="left" w:pos="13740"/>
+          <w:tab w:val="left" w:pos="14656"/>
+        </w:tabs>
+        <w:wordWrap w:val="0"/>
+        <w:spacing w:after="150" w:line="240" w:lineRule="auto"/>
+        <w:rPr>
+          <w:rFonts w:ascii="Consolas" w:eastAsia="Times New Roman" w:hAnsi="Consolas" w:cs="Courier New"/>
+          <w:color w:val="BABABA"/>
+          <w:sz w:val="20"/>
+          <w:szCs w:val="20"/>
+          <w:shd w:val="clear" w:color="auto" w:fill="2B2B2B"/>
+        </w:rPr>
+      </w:pPr>
+      <w:r>
+        <w:rPr>
+          <w:rFonts w:ascii="Consolas" w:eastAsia="Times New Roman" w:hAnsi="Consolas" w:cs="Courier New"/>
+          <w:color w:val="BABABA"/>
+          <w:sz w:val="20"/>
+          <w:szCs w:val="20"/>
+          <w:shd w:val="clear" w:color="auto" w:fill="2B2B2B"/>
+          <w:lang w:val="ru-RU"/>
+        </w:rPr>
+        <w:t>&lt;/</w:t>
+      </w:r>
+      <w:r>
+        <w:rPr>
+          <w:rFonts w:ascii="Consolas" w:eastAsia="Times New Roman" w:hAnsi="Consolas" w:cs="Courier New"/>
+          <w:color w:val="CB7832"/>
+          <w:sz w:val="20"/>
+          <w:szCs w:val="20"/>
+          <w:shd w:val="clear" w:color="auto" w:fill="2B2B2B"/>
+        </w:rPr>
+        <w:t>site</w:t>
+      </w:r>
+      <w:r>
+        <w:rPr>
+          <w:rFonts w:ascii="Consolas" w:eastAsia="Times New Roman" w:hAnsi="Consolas" w:cs="Courier New"/>
+          <w:color w:val="BABABA"/>
+          <w:sz w:val="20"/>
+          <w:szCs w:val="20"/>
+          <w:shd w:val="clear" w:color="auto" w:fill="2B2B2B"/>
+          <w:lang w:val="ru-RU"/>
+        </w:rPr>
+        <w:t>&gt;</w:t>
+      </w:r>
+    </w:p>
+    <w:p>
+      <w:pPr>
+        <w:shd w:val="clear" w:color="auto" w:fill="2B2B2B"/>
+        <w:tabs>
+          <w:tab w:val="left" w:pos="916"/>
+          <w:tab w:val="left" w:pos="1832"/>
+          <w:tab w:val="left" w:pos="2748"/>
+          <w:tab w:val="left" w:pos="3664"/>
+          <w:tab w:val="left" w:pos="4580"/>
+          <w:tab w:val="left" w:pos="5496"/>
+          <w:tab w:val="left" w:pos="6412"/>
+          <w:tab w:val="left" w:pos="7328"/>
+          <w:tab w:val="left" w:pos="8244"/>
+          <w:tab w:val="left" w:pos="9160"/>
+          <w:tab w:val="left" w:pos="10076"/>
+          <w:tab w:val="left" w:pos="10992"/>
+          <w:tab w:val="left" w:pos="11908"/>
+          <w:tab w:val="left" w:pos="12824"/>
+          <w:tab w:val="left" w:pos="13740"/>
+          <w:tab w:val="left" w:pos="14656"/>
+        </w:tabs>
+        <w:wordWrap w:val="0"/>
+        <w:spacing w:after="150" w:line="240" w:lineRule="auto"/>
+        <w:rPr>
+          <w:rFonts w:ascii="Consolas" w:eastAsia="Times New Roman" w:hAnsi="Consolas" w:cs="Courier New"/>
+          <w:color w:val="BABABA"/>
+          <w:sz w:val="20"/>
+          <w:szCs w:val="20"/>
+          <w:shd w:val="clear" w:color="auto" w:fill="2B2B2B"/>
+        </w:rPr>
+      </w:pPr>
+      <w:r>
+        <w:rPr>
+          <w:rFonts w:ascii="Consolas" w:eastAsia="Times New Roman" w:hAnsi="Consolas" w:cs="Courier New"/>
+          <w:color w:val="BABABA"/>
+          <w:sz w:val="20"/>
+          <w:szCs w:val="20"/>
+          <w:shd w:val="clear" w:color="auto" w:fill="2B2B2B"/>
+        </w:rPr>
+        <w:t xml:space="preserve">&lt;site name="Contoso" id="2" </w:t>
+      </w:r>
+      <w:proofErr w:type="spellStart"/>
+      <w:r>
+        <w:rPr>
+          <w:rFonts w:ascii="Consolas" w:eastAsia="Times New Roman" w:hAnsi="Consolas" w:cs="Courier New"/>
+          <w:color w:val="BABABA"/>
+          <w:sz w:val="20"/>
+          <w:szCs w:val="20"/>
+          <w:shd w:val="clear" w:color="auto" w:fill="2B2B2B"/>
+        </w:rPr>
+        <w:t>serverAutoStart</w:t>
+      </w:r>
+      <w:proofErr w:type="spellEnd"/>
+      <w:r>
+        <w:rPr>
+          <w:rFonts w:ascii="Consolas" w:eastAsia="Times New Roman" w:hAnsi="Consolas" w:cs="Courier New"/>
+          <w:color w:val="BABABA"/>
+          <w:sz w:val="20"/>
+          <w:szCs w:val="20"/>
+          <w:shd w:val="clear" w:color="auto" w:fill="2B2B2B"/>
+        </w:rPr>
+        <w:t>="true"&gt;</w:t>
+      </w:r>
+    </w:p>
+    <w:p>
+      <w:pPr>
+        <w:shd w:val="clear" w:color="auto" w:fill="2B2B2B"/>
+        <w:tabs>
+          <w:tab w:val="left" w:pos="916"/>
+          <w:tab w:val="left" w:pos="1832"/>
+          <w:tab w:val="left" w:pos="2748"/>
+          <w:tab w:val="left" w:pos="3664"/>
+          <w:tab w:val="left" w:pos="4580"/>
+          <w:tab w:val="left" w:pos="5496"/>
+          <w:tab w:val="left" w:pos="6412"/>
+          <w:tab w:val="left" w:pos="7328"/>
+          <w:tab w:val="left" w:pos="8244"/>
+          <w:tab w:val="left" w:pos="9160"/>
+          <w:tab w:val="left" w:pos="10076"/>
+          <w:tab w:val="left" w:pos="10992"/>
+          <w:tab w:val="left" w:pos="11908"/>
+          <w:tab w:val="left" w:pos="12824"/>
+          <w:tab w:val="left" w:pos="13740"/>
+          <w:tab w:val="left" w:pos="14656"/>
+        </w:tabs>
+        <w:wordWrap w:val="0"/>
+        <w:spacing w:after="150" w:line="240" w:lineRule="auto"/>
+        <w:rPr>
+          <w:rFonts w:ascii="Consolas" w:eastAsia="Times New Roman" w:hAnsi="Consolas" w:cs="Courier New"/>
+          <w:color w:val="BABABA"/>
+          <w:sz w:val="20"/>
+          <w:szCs w:val="20"/>
+          <w:shd w:val="clear" w:color="auto" w:fill="2B2B2B"/>
+        </w:rPr>
+      </w:pPr>
+      <w:r>
+        <w:rPr>
+          <w:rFonts w:ascii="Consolas" w:eastAsia="Times New Roman" w:hAnsi="Consolas" w:cs="Courier New"/>
+          <w:color w:val="BABABA"/>
+          <w:sz w:val="20"/>
+          <w:szCs w:val="20"/>
+          <w:shd w:val="clear" w:color="auto" w:fill="2B2B2B"/>
+        </w:rPr>
+        <w:t xml:space="preserve">   &lt;application path="/"&gt;</w:t>
+      </w:r>
+    </w:p>
+    <w:p>
+      <w:pPr>
+        <w:shd w:val="clear" w:color="auto" w:fill="2B2B2B"/>
+        <w:tabs>
+          <w:tab w:val="left" w:pos="916"/>
+          <w:tab w:val="left" w:pos="1832"/>
+          <w:tab w:val="left" w:pos="2748"/>
+          <w:tab w:val="left" w:pos="3664"/>
+          <w:tab w:val="left" w:pos="4580"/>
+          <w:tab w:val="left" w:pos="5496"/>
+          <w:tab w:val="left" w:pos="6412"/>
+          <w:tab w:val="left" w:pos="7328"/>
+          <w:tab w:val="left" w:pos="8244"/>
+          <w:tab w:val="left" w:pos="9160"/>
+          <w:tab w:val="left" w:pos="10076"/>
+          <w:tab w:val="left" w:pos="10992"/>
+          <w:tab w:val="left" w:pos="11908"/>
+          <w:tab w:val="left" w:pos="12824"/>
+          <w:tab w:val="left" w:pos="13740"/>
+          <w:tab w:val="left" w:pos="14656"/>
+        </w:tabs>
+        <w:wordWrap w:val="0"/>
+        <w:spacing w:after="150" w:line="240" w:lineRule="auto"/>
+        <w:rPr>
+          <w:rFonts w:ascii="Consolas" w:eastAsia="Times New Roman" w:hAnsi="Consolas" w:cs="Courier New"/>
+          <w:color w:val="BABABA"/>
+          <w:sz w:val="20"/>
+          <w:szCs w:val="20"/>
+          <w:shd w:val="clear" w:color="auto" w:fill="2B2B2B"/>
+        </w:rPr>
+      </w:pPr>
+      <w:r>
+        <w:rPr>
+          <w:rFonts w:ascii="Consolas" w:eastAsia="Times New Roman" w:hAnsi="Consolas" w:cs="Courier New"/>
+          <w:color w:val="BABABA"/>
+          <w:sz w:val="20"/>
+          <w:szCs w:val="20"/>
+          <w:shd w:val="clear" w:color="auto" w:fill="2B2B2B"/>
+        </w:rPr>
+        <w:t xml:space="preserve">      &lt;</w:t>
+      </w:r>
+      <w:proofErr w:type="spellStart"/>
+      <w:r>
+        <w:rPr>
+          <w:rFonts w:ascii="Consolas" w:eastAsia="Times New Roman" w:hAnsi="Consolas" w:cs="Courier New"/>
+          <w:color w:val="BABABA"/>
+          <w:sz w:val="20"/>
+          <w:szCs w:val="20"/>
+          <w:shd w:val="clear" w:color="auto" w:fill="2B2B2B"/>
+        </w:rPr>
+        <w:t>virtualDirectory</w:t>
+      </w:r>
+      <w:proofErr w:type="spellEnd"/>
+      <w:r>
+        <w:rPr>
+          <w:rFonts w:ascii="Consolas" w:eastAsia="Times New Roman" w:hAnsi="Consolas" w:cs="Courier New"/>
+          <w:color w:val="BABABA"/>
+          <w:sz w:val="20"/>
+          <w:szCs w:val="20"/>
+          <w:shd w:val="clear" w:color="auto" w:fill="2B2B2B"/>
+        </w:rPr>
+        <w:t xml:space="preserve"> path="/" </w:t>
+      </w:r>
+      <w:proofErr w:type="spellStart"/>
+      <w:r>
+        <w:rPr>
+          <w:rFonts w:ascii="Consolas" w:eastAsia="Times New Roman" w:hAnsi="Consolas" w:cs="Courier New"/>
+          <w:color w:val="BABABA"/>
+          <w:sz w:val="20"/>
+          <w:szCs w:val="20"/>
+          <w:shd w:val="clear" w:color="auto" w:fill="2B2B2B"/>
+        </w:rPr>
+        <w:t>physicalPath</w:t>
+      </w:r>
+      <w:proofErr w:type="spellEnd"/>
+      <w:r>
+        <w:rPr>
+          <w:rFonts w:ascii="Consolas" w:eastAsia="Times New Roman" w:hAnsi="Consolas" w:cs="Courier New"/>
+          <w:color w:val="BABABA"/>
+          <w:sz w:val="20"/>
+          <w:szCs w:val="20"/>
+          <w:shd w:val="clear" w:color="auto" w:fill="2B2B2B"/>
+        </w:rPr>
+        <w:t>="C:\Contoso\Content" /&gt;</w:t>
+      </w:r>
+    </w:p>
+    <w:p>
+      <w:pPr>
+        <w:shd w:val="clear" w:color="auto" w:fill="2B2B2B"/>
+        <w:tabs>
+          <w:tab w:val="left" w:pos="916"/>
+          <w:tab w:val="left" w:pos="1832"/>
+          <w:tab w:val="left" w:pos="2748"/>
+          <w:tab w:val="left" w:pos="3664"/>
+          <w:tab w:val="left" w:pos="4580"/>
+          <w:tab w:val="left" w:pos="5496"/>
+          <w:tab w:val="left" w:pos="6412"/>
+          <w:tab w:val="left" w:pos="7328"/>
+          <w:tab w:val="left" w:pos="8244"/>
+          <w:tab w:val="left" w:pos="9160"/>
+          <w:tab w:val="left" w:pos="10076"/>
+          <w:tab w:val="left" w:pos="10992"/>
+          <w:tab w:val="left" w:pos="11908"/>
+          <w:tab w:val="left" w:pos="12824"/>
+          <w:tab w:val="left" w:pos="13740"/>
+          <w:tab w:val="left" w:pos="14656"/>
+        </w:tabs>
+        <w:wordWrap w:val="0"/>
+        <w:spacing w:after="150" w:line="240" w:lineRule="auto"/>
+        <w:rPr>
+          <w:rFonts w:ascii="Consolas" w:eastAsia="Times New Roman" w:hAnsi="Consolas" w:cs="Courier New"/>
+          <w:color w:val="BABABA"/>
+          <w:sz w:val="20"/>
+          <w:szCs w:val="20"/>
+          <w:shd w:val="clear" w:color="auto" w:fill="2B2B2B"/>
+        </w:rPr>
+      </w:pPr>
+      <w:r>
+        <w:rPr>
+          <w:rFonts w:ascii="Consolas" w:eastAsia="Times New Roman" w:hAnsi="Consolas" w:cs="Courier New"/>
+          <w:color w:val="BABABA"/>
+          <w:sz w:val="20"/>
+          <w:szCs w:val="20"/>
+          <w:shd w:val="clear" w:color="auto" w:fill="2B2B2B"/>
+        </w:rPr>
+        <w:t xml:space="preserve">   &lt;/application&gt;</w:t>
+      </w:r>
+    </w:p>
+    <w:p>
+      <w:pPr>
+        <w:shd w:val="clear" w:color="auto" w:fill="2B2B2B"/>
+        <w:tabs>
+          <w:tab w:val="left" w:pos="916"/>
+          <w:tab w:val="left" w:pos="1832"/>
+          <w:tab w:val="left" w:pos="2748"/>
+          <w:tab w:val="left" w:pos="3664"/>
+          <w:tab w:val="left" w:pos="4580"/>
+          <w:tab w:val="left" w:pos="5496"/>
+          <w:tab w:val="left" w:pos="6412"/>
+          <w:tab w:val="left" w:pos="7328"/>
+          <w:tab w:val="left" w:pos="8244"/>
+          <w:tab w:val="left" w:pos="9160"/>
+          <w:tab w:val="left" w:pos="10076"/>
+          <w:tab w:val="left" w:pos="10992"/>
+          <w:tab w:val="left" w:pos="11908"/>
+          <w:tab w:val="left" w:pos="12824"/>
+          <w:tab w:val="left" w:pos="13740"/>
+          <w:tab w:val="left" w:pos="14656"/>
+        </w:tabs>
+        <w:wordWrap w:val="0"/>
+        <w:spacing w:after="150" w:line="240" w:lineRule="auto"/>
+        <w:rPr>
+          <w:rFonts w:ascii="Consolas" w:eastAsia="Times New Roman" w:hAnsi="Consolas" w:cs="Courier New"/>
+          <w:color w:val="BABABA"/>
+          <w:sz w:val="20"/>
+          <w:szCs w:val="20"/>
+          <w:shd w:val="clear" w:color="auto" w:fill="2B2B2B"/>
+        </w:rPr>
+      </w:pPr>
+      <w:r>
+        <w:rPr>
+          <w:rFonts w:ascii="Consolas" w:eastAsia="Times New Roman" w:hAnsi="Consolas" w:cs="Courier New"/>
+          <w:color w:val="BABABA"/>
+          <w:sz w:val="20"/>
+          <w:szCs w:val="20"/>
+          <w:shd w:val="clear" w:color="auto" w:fill="2B2B2B"/>
+        </w:rPr>
+        <w:t xml:space="preserve">   &lt;application path="/CRM"&gt;</w:t>
+      </w:r>
+    </w:p>
+    <w:p>
+      <w:pPr>
+        <w:shd w:val="clear" w:color="auto" w:fill="2B2B2B"/>
+        <w:tabs>
+          <w:tab w:val="left" w:pos="916"/>
+          <w:tab w:val="left" w:pos="1832"/>
+          <w:tab w:val="left" w:pos="2748"/>
+          <w:tab w:val="left" w:pos="3664"/>
+          <w:tab w:val="left" w:pos="4580"/>
+          <w:tab w:val="left" w:pos="5496"/>
+          <w:tab w:val="left" w:pos="6412"/>
+          <w:tab w:val="left" w:pos="7328"/>
+          <w:tab w:val="left" w:pos="8244"/>
+          <w:tab w:val="left" w:pos="9160"/>
+          <w:tab w:val="left" w:pos="10076"/>
+          <w:tab w:val="left" w:pos="10992"/>
+          <w:tab w:val="left" w:pos="11908"/>
+          <w:tab w:val="left" w:pos="12824"/>
+          <w:tab w:val="left" w:pos="13740"/>
+          <w:tab w:val="left" w:pos="14656"/>
+        </w:tabs>
+        <w:wordWrap w:val="0"/>
+        <w:spacing w:after="150" w:line="240" w:lineRule="auto"/>
+        <w:rPr>
+          <w:rFonts w:ascii="Consolas" w:eastAsia="Times New Roman" w:hAnsi="Consolas" w:cs="Courier New"/>
+          <w:color w:val="BABABA"/>
+          <w:sz w:val="20"/>
+          <w:szCs w:val="20"/>
+          <w:shd w:val="clear" w:color="auto" w:fill="2B2B2B"/>
+        </w:rPr>
+      </w:pPr>
+      <w:r>
+        <w:rPr>
+          <w:rFonts w:ascii="Consolas" w:eastAsia="Times New Roman" w:hAnsi="Consolas" w:cs="Courier New"/>
+          <w:color w:val="BABABA"/>
+          <w:sz w:val="20"/>
+          <w:szCs w:val="20"/>
+          <w:shd w:val="clear" w:color="auto" w:fill="2B2B2B"/>
+        </w:rPr>
+        <w:t xml:space="preserve">      &lt;</w:t>
+      </w:r>
+      <w:proofErr w:type="spellStart"/>
+      <w:r>
+        <w:rPr>
+          <w:rFonts w:ascii="Consolas" w:eastAsia="Times New Roman" w:hAnsi="Consolas" w:cs="Courier New"/>
+          <w:color w:val="BABABA"/>
+          <w:sz w:val="20"/>
+          <w:szCs w:val="20"/>
+          <w:shd w:val="clear" w:color="auto" w:fill="2B2B2B"/>
+        </w:rPr>
+        <w:t>virtualDirectory</w:t>
+      </w:r>
+      <w:proofErr w:type="spellEnd"/>
+      <w:r>
+        <w:rPr>
+          <w:rFonts w:ascii="Consolas" w:eastAsia="Times New Roman" w:hAnsi="Consolas" w:cs="Courier New"/>
+          <w:color w:val="BABABA"/>
+          <w:sz w:val="20"/>
+          <w:szCs w:val="20"/>
+          <w:shd w:val="clear" w:color="auto" w:fill="2B2B2B"/>
+        </w:rPr>
+        <w:t xml:space="preserve"> path="/" </w:t>
+      </w:r>
+      <w:proofErr w:type="spellStart"/>
+      <w:r>
+        <w:rPr>
+          <w:rFonts w:ascii="Consolas" w:eastAsia="Times New Roman" w:hAnsi="Consolas" w:cs="Courier New"/>
+          <w:color w:val="BABABA"/>
+          <w:sz w:val="20"/>
+          <w:szCs w:val="20"/>
+          <w:shd w:val="clear" w:color="auto" w:fill="2B2B2B"/>
+        </w:rPr>
+        <w:t>physicalPath</w:t>
+      </w:r>
+      <w:proofErr w:type="spellEnd"/>
+      <w:r>
+        <w:rPr>
+          <w:rFonts w:ascii="Consolas" w:eastAsia="Times New Roman" w:hAnsi="Consolas" w:cs="Courier New"/>
+          <w:color w:val="BABABA"/>
+          <w:sz w:val="20"/>
+          <w:szCs w:val="20"/>
+          <w:shd w:val="clear" w:color="auto" w:fill="2B2B2B"/>
+        </w:rPr>
+        <w:t>="C:\Contoso\Content\CRM" /&gt;</w:t>
+      </w:r>
+    </w:p>
+    <w:p>
+      <w:pPr>
+        <w:shd w:val="clear" w:color="auto" w:fill="2B2B2B"/>
+        <w:tabs>
+          <w:tab w:val="left" w:pos="916"/>
+          <w:tab w:val="left" w:pos="1832"/>
+          <w:tab w:val="left" w:pos="2748"/>
+          <w:tab w:val="left" w:pos="3664"/>
+          <w:tab w:val="left" w:pos="4580"/>
+          <w:tab w:val="left" w:pos="5496"/>
+          <w:tab w:val="left" w:pos="6412"/>
+          <w:tab w:val="left" w:pos="7328"/>
+          <w:tab w:val="left" w:pos="8244"/>
+          <w:tab w:val="left" w:pos="9160"/>
+          <w:tab w:val="left" w:pos="10076"/>
+          <w:tab w:val="left" w:pos="10992"/>
+          <w:tab w:val="left" w:pos="11908"/>
+          <w:tab w:val="left" w:pos="12824"/>
+          <w:tab w:val="left" w:pos="13740"/>
+          <w:tab w:val="left" w:pos="14656"/>
+        </w:tabs>
+        <w:wordWrap w:val="0"/>
+        <w:spacing w:after="150" w:line="240" w:lineRule="auto"/>
+        <w:rPr>
+          <w:rFonts w:ascii="Consolas" w:eastAsia="Times New Roman" w:hAnsi="Consolas" w:cs="Courier New"/>
+          <w:color w:val="BABABA"/>
+          <w:sz w:val="20"/>
+          <w:szCs w:val="20"/>
+          <w:shd w:val="clear" w:color="auto" w:fill="2B2B2B"/>
+        </w:rPr>
+      </w:pPr>
+      <w:r>
+        <w:rPr>
+          <w:rFonts w:ascii="Consolas" w:eastAsia="Times New Roman" w:hAnsi="Consolas" w:cs="Courier New"/>
+          <w:color w:val="BABABA"/>
+          <w:sz w:val="20"/>
+          <w:szCs w:val="20"/>
+          <w:shd w:val="clear" w:color="auto" w:fill="2B2B2B"/>
+        </w:rPr>
+        <w:t xml:space="preserve">      &lt;</w:t>
+      </w:r>
+      <w:proofErr w:type="spellStart"/>
+      <w:r>
+        <w:rPr>
+          <w:rFonts w:ascii="Consolas" w:eastAsia="Times New Roman" w:hAnsi="Consolas" w:cs="Courier New"/>
+          <w:color w:val="BABABA"/>
+          <w:sz w:val="20"/>
+          <w:szCs w:val="20"/>
+          <w:shd w:val="clear" w:color="auto" w:fill="2B2B2B"/>
+        </w:rPr>
+        <w:t>virtualDirectory</w:t>
+      </w:r>
+      <w:proofErr w:type="spellEnd"/>
+      <w:r>
+        <w:rPr>
+          <w:rFonts w:ascii="Consolas" w:eastAsia="Times New Roman" w:hAnsi="Consolas" w:cs="Courier New"/>
+          <w:color w:val="BABABA"/>
+          <w:sz w:val="20"/>
+          <w:szCs w:val="20"/>
+          <w:shd w:val="clear" w:color="auto" w:fill="2B2B2B"/>
+        </w:rPr>
+        <w:t xml:space="preserve"> path="/Images" </w:t>
+      </w:r>
+      <w:proofErr w:type="spellStart"/>
+      <w:r>
+        <w:rPr>
+          <w:rFonts w:ascii="Consolas" w:eastAsia="Times New Roman" w:hAnsi="Consolas" w:cs="Courier New"/>
+          <w:color w:val="BABABA"/>
+          <w:sz w:val="20"/>
+          <w:szCs w:val="20"/>
+          <w:shd w:val="clear" w:color="auto" w:fill="2B2B2B"/>
+        </w:rPr>
+        <w:t>physicalPath</w:t>
+      </w:r>
+      <w:proofErr w:type="spellEnd"/>
+      <w:r>
+        <w:rPr>
+          <w:rFonts w:ascii="Consolas" w:eastAsia="Times New Roman" w:hAnsi="Consolas" w:cs="Courier New"/>
+          <w:color w:val="BABABA"/>
+          <w:sz w:val="20"/>
+          <w:szCs w:val="20"/>
+          <w:shd w:val="clear" w:color="auto" w:fill="2B2B2B"/>
+        </w:rPr>
+        <w:t>="E:\Images" /&gt;</w:t>
+      </w:r>
+    </w:p>
+    <w:p>
+      <w:pPr>
+        <w:shd w:val="clear" w:color="auto" w:fill="2B2B2B"/>
+        <w:tabs>
+          <w:tab w:val="left" w:pos="916"/>
+          <w:tab w:val="left" w:pos="1832"/>
+          <w:tab w:val="left" w:pos="2748"/>
+          <w:tab w:val="left" w:pos="3664"/>
+          <w:tab w:val="left" w:pos="4580"/>
+          <w:tab w:val="left" w:pos="5496"/>
+          <w:tab w:val="left" w:pos="6412"/>
+          <w:tab w:val="left" w:pos="7328"/>
+          <w:tab w:val="left" w:pos="8244"/>
+          <w:tab w:val="left" w:pos="9160"/>
+          <w:tab w:val="left" w:pos="10076"/>
+          <w:tab w:val="left" w:pos="10992"/>
+          <w:tab w:val="left" w:pos="11908"/>
+          <w:tab w:val="left" w:pos="12824"/>
+          <w:tab w:val="left" w:pos="13740"/>
+          <w:tab w:val="left" w:pos="14656"/>
+        </w:tabs>
+        <w:wordWrap w:val="0"/>
+        <w:spacing w:after="150" w:line="240" w:lineRule="auto"/>
+        <w:rPr>
+          <w:rFonts w:ascii="Consolas" w:eastAsia="Times New Roman" w:hAnsi="Consolas" w:cs="Courier New"/>
+          <w:color w:val="BABABA"/>
+          <w:sz w:val="20"/>
+          <w:szCs w:val="20"/>
+          <w:shd w:val="clear" w:color="auto" w:fill="2B2B2B"/>
+        </w:rPr>
+      </w:pPr>
+      <w:r>
+        <w:rPr>
+          <w:rFonts w:ascii="Consolas" w:eastAsia="Times New Roman" w:hAnsi="Consolas" w:cs="Courier New"/>
+          <w:color w:val="BABABA"/>
+          <w:sz w:val="20"/>
+          <w:szCs w:val="20"/>
+          <w:shd w:val="clear" w:color="auto" w:fill="2B2B2B"/>
+        </w:rPr>
+        <w:t xml:space="preserve">   &lt;/application&gt;</w:t>
+      </w:r>
+    </w:p>
+    <w:p>
+      <w:pPr>
+        <w:shd w:val="clear" w:color="auto" w:fill="2B2B2B"/>
+        <w:tabs>
+          <w:tab w:val="left" w:pos="916"/>
+          <w:tab w:val="left" w:pos="1832"/>
+          <w:tab w:val="left" w:pos="2748"/>
+          <w:tab w:val="left" w:pos="3664"/>
+          <w:tab w:val="left" w:pos="4580"/>
+          <w:tab w:val="left" w:pos="5496"/>
+          <w:tab w:val="left" w:pos="6412"/>
+          <w:tab w:val="left" w:pos="7328"/>
+          <w:tab w:val="left" w:pos="8244"/>
+          <w:tab w:val="left" w:pos="9160"/>
+          <w:tab w:val="left" w:pos="10076"/>
+          <w:tab w:val="left" w:pos="10992"/>
+          <w:tab w:val="left" w:pos="11908"/>
+          <w:tab w:val="left" w:pos="12824"/>
+          <w:tab w:val="left" w:pos="13740"/>
+          <w:tab w:val="left" w:pos="14656"/>
+        </w:tabs>
+        <w:wordWrap w:val="0"/>
+        <w:spacing w:after="150" w:line="240" w:lineRule="auto"/>
+        <w:rPr>
+          <w:rFonts w:ascii="Consolas" w:eastAsia="Times New Roman" w:hAnsi="Consolas" w:cs="Courier New"/>
+          <w:color w:val="BABABA"/>
+          <w:sz w:val="20"/>
+          <w:szCs w:val="20"/>
+          <w:shd w:val="clear" w:color="auto" w:fill="2B2B2B"/>
+        </w:rPr>
+      </w:pPr>
+      <w:r>
+        <w:rPr>
+          <w:rFonts w:ascii="Consolas" w:eastAsia="Times New Roman" w:hAnsi="Consolas" w:cs="Courier New"/>
+          <w:color w:val="BABABA"/>
+          <w:sz w:val="20"/>
+          <w:szCs w:val="20"/>
+          <w:shd w:val="clear" w:color="auto" w:fill="2B2B2B"/>
+        </w:rPr>
+        <w:t xml:space="preserve">   &lt;bindings&gt;</w:t>
+      </w:r>
+    </w:p>
+    <w:p>
+      <w:pPr>
+        <w:shd w:val="clear" w:color="auto" w:fill="2B2B2B"/>
+        <w:tabs>
+          <w:tab w:val="left" w:pos="916"/>
+          <w:tab w:val="left" w:pos="1832"/>
+          <w:tab w:val="left" w:pos="2748"/>
+          <w:tab w:val="left" w:pos="3664"/>
+          <w:tab w:val="left" w:pos="4580"/>
+          <w:tab w:val="left" w:pos="5496"/>
+          <w:tab w:val="left" w:pos="6412"/>
+          <w:tab w:val="left" w:pos="7328"/>
+          <w:tab w:val="left" w:pos="8244"/>
+          <w:tab w:val="left" w:pos="9160"/>
+          <w:tab w:val="left" w:pos="10076"/>
+          <w:tab w:val="left" w:pos="10992"/>
+          <w:tab w:val="left" w:pos="11908"/>
+          <w:tab w:val="left" w:pos="12824"/>
+          <w:tab w:val="left" w:pos="13740"/>
+          <w:tab w:val="left" w:pos="14656"/>
+        </w:tabs>
+        <w:wordWrap w:val="0"/>
+        <w:spacing w:after="150" w:line="240" w:lineRule="auto"/>
+        <w:rPr>
+          <w:rFonts w:ascii="Consolas" w:eastAsia="Times New Roman" w:hAnsi="Consolas" w:cs="Courier New"/>
+          <w:color w:val="BABABA"/>
+          <w:sz w:val="20"/>
+          <w:szCs w:val="20"/>
+          <w:shd w:val="clear" w:color="auto" w:fill="2B2B2B"/>
+        </w:rPr>
+      </w:pPr>
+      <w:r>
+        <w:rPr>
+          <w:rFonts w:ascii="Consolas" w:eastAsia="Times New Roman" w:hAnsi="Consolas" w:cs="Courier New"/>
+          <w:color w:val="BABABA"/>
+          <w:sz w:val="20"/>
+          <w:szCs w:val="20"/>
+          <w:shd w:val="clear" w:color="auto" w:fill="2B2B2B"/>
+        </w:rPr>
+        <w:t xml:space="preserve">      &lt;binding protocol="http" </w:t>
+      </w:r>
+      <w:proofErr w:type="spellStart"/>
+      <w:r>
+        <w:rPr>
+          <w:rFonts w:ascii="Consolas" w:eastAsia="Times New Roman" w:hAnsi="Consolas" w:cs="Courier New"/>
+          <w:color w:val="BABABA"/>
+          <w:sz w:val="20"/>
+          <w:szCs w:val="20"/>
+          <w:shd w:val="clear" w:color="auto" w:fill="2B2B2B"/>
+        </w:rPr>
+        <w:t>bindingInformation</w:t>
+      </w:r>
+      <w:proofErr w:type="spellEnd"/>
+      <w:r>
+        <w:rPr>
+          <w:rFonts w:ascii="Consolas" w:eastAsia="Times New Roman" w:hAnsi="Consolas" w:cs="Courier New"/>
+          <w:color w:val="BABABA"/>
+          <w:sz w:val="20"/>
+          <w:szCs w:val="20"/>
+          <w:shd w:val="clear" w:color="auto" w:fill="2B2B2B"/>
+        </w:rPr>
+        <w:t>="*:80:www.contoso.com" /&gt;</w:t>
+      </w:r>
+    </w:p>
+    <w:p>
+      <w:pPr>
+        <w:shd w:val="clear" w:color="auto" w:fill="2B2B2B"/>
+        <w:tabs>
+          <w:tab w:val="left" w:pos="916"/>
+          <w:tab w:val="left" w:pos="1832"/>
+          <w:tab w:val="left" w:pos="2748"/>
+          <w:tab w:val="left" w:pos="3664"/>
+          <w:tab w:val="left" w:pos="4580"/>
+          <w:tab w:val="left" w:pos="5496"/>
+          <w:tab w:val="left" w:pos="6412"/>
+          <w:tab w:val="left" w:pos="7328"/>
+          <w:tab w:val="left" w:pos="8244"/>
+          <w:tab w:val="left" w:pos="9160"/>
+          <w:tab w:val="left" w:pos="10076"/>
+          <w:tab w:val="left" w:pos="10992"/>
+          <w:tab w:val="left" w:pos="11908"/>
+          <w:tab w:val="left" w:pos="12824"/>
+          <w:tab w:val="left" w:pos="13740"/>
+          <w:tab w:val="left" w:pos="14656"/>
+        </w:tabs>
+        <w:wordWrap w:val="0"/>
+        <w:spacing w:after="150" w:line="240" w:lineRule="auto"/>
+        <w:rPr>
+          <w:rFonts w:ascii="Consolas" w:eastAsia="Times New Roman" w:hAnsi="Consolas" w:cs="Courier New"/>
+          <w:color w:val="BABABA"/>
+          <w:sz w:val="20"/>
+          <w:szCs w:val="20"/>
+          <w:shd w:val="clear" w:color="auto" w:fill="2B2B2B"/>
+          <w:lang w:val="ru-RU"/>
+        </w:rPr>
+      </w:pPr>
+      <w:r>
+        <w:rPr>
+          <w:rFonts w:ascii="Consolas" w:eastAsia="Times New Roman" w:hAnsi="Consolas" w:cs="Courier New"/>
+          <w:color w:val="BABABA"/>
+          <w:sz w:val="20"/>
+          <w:szCs w:val="20"/>
+          <w:shd w:val="clear" w:color="auto" w:fill="2B2B2B"/>
+        </w:rPr>
+        <w:t xml:space="preserve">   </w:t>
+      </w:r>
+      <w:r>
+        <w:rPr>
+          <w:rFonts w:ascii="Consolas" w:eastAsia="Times New Roman" w:hAnsi="Consolas" w:cs="Courier New"/>
+          <w:color w:val="BABABA"/>
+          <w:sz w:val="20"/>
+          <w:szCs w:val="20"/>
+          <w:shd w:val="clear" w:color="auto" w:fill="2B2B2B"/>
+          <w:lang w:val="ru-RU"/>
+        </w:rPr>
+        <w:t>&lt;/</w:t>
+      </w:r>
+      <w:proofErr w:type="spellStart"/>
+      <w:r>
+        <w:rPr>
+          <w:rFonts w:ascii="Consolas" w:eastAsia="Times New Roman" w:hAnsi="Consolas" w:cs="Courier New"/>
+          <w:color w:val="BABABA"/>
+          <w:sz w:val="20"/>
+          <w:szCs w:val="20"/>
+          <w:shd w:val="clear" w:color="auto" w:fill="2B2B2B"/>
+          <w:lang w:val="ru-RU"/>
+        </w:rPr>
+        <w:t>bindings</w:t>
+      </w:r>
+      <w:proofErr w:type="spellEnd"/>
+      <w:r>
+        <w:rPr>
+          <w:rFonts w:ascii="Consolas" w:eastAsia="Times New Roman" w:hAnsi="Consolas" w:cs="Courier New"/>
+          <w:color w:val="BABABA"/>
+          <w:sz w:val="20"/>
+          <w:szCs w:val="20"/>
+          <w:shd w:val="clear" w:color="auto" w:fill="2B2B2B"/>
+          <w:lang w:val="ru-RU"/>
+        </w:rPr>
+        <w:t>&gt;</w:t>
+      </w:r>
+    </w:p>
+    <w:p>
+      <w:pPr>
+        <w:shd w:val="clear" w:color="auto" w:fill="2B2B2B"/>
+        <w:tabs>
+          <w:tab w:val="left" w:pos="916"/>
+          <w:tab w:val="left" w:pos="1832"/>
+          <w:tab w:val="left" w:pos="2748"/>
+          <w:tab w:val="left" w:pos="3664"/>
+          <w:tab w:val="left" w:pos="4580"/>
+          <w:tab w:val="left" w:pos="5496"/>
+          <w:tab w:val="left" w:pos="6412"/>
+          <w:tab w:val="left" w:pos="7328"/>
+          <w:tab w:val="left" w:pos="8244"/>
+          <w:tab w:val="left" w:pos="9160"/>
+          <w:tab w:val="left" w:pos="10076"/>
+          <w:tab w:val="left" w:pos="10992"/>
+          <w:tab w:val="left" w:pos="11908"/>
+          <w:tab w:val="left" w:pos="12824"/>
+          <w:tab w:val="left" w:pos="13740"/>
+          <w:tab w:val="left" w:pos="14656"/>
+        </w:tabs>
+        <w:wordWrap w:val="0"/>
+        <w:spacing w:after="150" w:line="240" w:lineRule="auto"/>
+        <w:rPr>
+          <w:rFonts w:ascii="Consolas" w:eastAsia="Times New Roman" w:hAnsi="Consolas" w:cs="Courier New"/>
+          <w:color w:val="BABABA"/>
+          <w:sz w:val="20"/>
+          <w:szCs w:val="20"/>
+          <w:shd w:val="clear" w:color="auto" w:fill="2B2B2B"/>
+          <w:lang w:val="ru-RU"/>
+        </w:rPr>
+      </w:pPr>
+      <w:r>
+        <w:rPr>
+          <w:rFonts w:ascii="Consolas" w:eastAsia="Times New Roman" w:hAnsi="Consolas" w:cs="Courier New"/>
+          <w:color w:val="BABABA"/>
+          <w:sz w:val="20"/>
+          <w:szCs w:val="20"/>
+          <w:shd w:val="clear" w:color="auto" w:fill="2B2B2B"/>
+          <w:lang w:val="ru-RU"/>
+        </w:rPr>
+        <w:t>&lt;/</w:t>
+      </w:r>
+      <w:proofErr w:type="spellStart"/>
+      <w:r>
+        <w:rPr>
+          <w:rFonts w:ascii="Consolas" w:eastAsia="Times New Roman" w:hAnsi="Consolas" w:cs="Courier New"/>
+          <w:color w:val="BABABA"/>
+          <w:sz w:val="20"/>
+          <w:szCs w:val="20"/>
+          <w:shd w:val="clear" w:color="auto" w:fill="2B2B2B"/>
+          <w:lang w:val="ru-RU"/>
+        </w:rPr>
+        <w:t>site</w:t>
+      </w:r>
+      <w:proofErr w:type="spellEnd"/>
+      <w:r>
+        <w:rPr>
+          <w:rFonts w:ascii="Consolas" w:eastAsia="Times New Roman" w:hAnsi="Consolas" w:cs="Courier New"/>
+          <w:color w:val="BABABA"/>
+          <w:sz w:val="20"/>
+          <w:szCs w:val="20"/>
+          <w:shd w:val="clear" w:color="auto" w:fill="2B2B2B"/>
+          <w:lang w:val="ru-RU"/>
+        </w:rPr>
+        <w:t>&gt;</w:t>
+      </w:r>
+    </w:p>
+    <w:p>
+      <w:pPr>
+        <w:shd w:val="clear" w:color="auto" w:fill="FFFFFF"/>
+        <w:spacing w:after="150" w:line="240" w:lineRule="auto"/>
+        <w:rPr>
+          <w:rFonts w:ascii="Helvetica" w:eastAsia="Times New Roman" w:hAnsi="Helvetica" w:cs="Helvetica"/>
+          <w:color w:val="333333"/>
+          <w:sz w:val="21"/>
+          <w:szCs w:val="21"/>
+          <w:lang w:val="ru-RU"/>
+        </w:rPr>
+      </w:pPr>
+      <w:r>
+        <w:rPr>
+          <w:rFonts w:ascii="Helvetica" w:eastAsia="Times New Roman" w:hAnsi="Helvetica" w:cs="Helvetica"/>
+          <w:color w:val="333333"/>
+          <w:sz w:val="21"/>
+          <w:szCs w:val="21"/>
+          <w:lang w:val="ru-RU"/>
+        </w:rPr>
+        <w:t>Каждый</w:t>
+      </w:r>
+      <w:r>
+        <w:rPr>
+          <w:rFonts w:ascii="Helvetica" w:eastAsia="Times New Roman" w:hAnsi="Helvetica" w:cs="Helvetica"/>
+          <w:color w:val="333333"/>
+          <w:sz w:val="21"/>
+          <w:szCs w:val="21"/>
+        </w:rPr>
+        <w:t> </w:t>
+      </w:r>
+      <w:r>
+        <w:rPr>
+          <w:rFonts w:ascii="Consolas" w:eastAsia="Times New Roman" w:hAnsi="Consolas" w:cs="Courier New"/>
+          <w:color w:val="CDCDCD"/>
+          <w:sz w:val="18"/>
+          <w:szCs w:val="18"/>
+          <w:shd w:val="clear" w:color="auto" w:fill="2B2B2B"/>
+          <w:lang w:val="ru-RU"/>
+        </w:rPr>
+        <w:t>&lt;</w:t>
+      </w:r>
+      <w:r>
+        <w:rPr>
+          <w:rFonts w:ascii="Consolas" w:eastAsia="Times New Roman" w:hAnsi="Consolas" w:cs="Courier New"/>
+          <w:color w:val="CDCDCD"/>
+          <w:sz w:val="18"/>
+          <w:szCs w:val="18"/>
+          <w:shd w:val="clear" w:color="auto" w:fill="2B2B2B"/>
+        </w:rPr>
+        <w:t>site</w:t>
+      </w:r>
+      <w:r>
+        <w:rPr>
+          <w:rFonts w:ascii="Consolas" w:eastAsia="Times New Roman" w:hAnsi="Consolas" w:cs="Courier New"/>
+          <w:color w:val="CDCDCD"/>
+          <w:sz w:val="18"/>
+          <w:szCs w:val="18"/>
+          <w:shd w:val="clear" w:color="auto" w:fill="2B2B2B"/>
+          <w:lang w:val="ru-RU"/>
+        </w:rPr>
+        <w:t>&gt;</w:t>
+      </w:r>
+      <w:r>
+        <w:rPr>
+          <w:rFonts w:ascii="Helvetica" w:eastAsia="Times New Roman" w:hAnsi="Helvetica" w:cs="Helvetica"/>
+          <w:color w:val="333333"/>
+          <w:sz w:val="21"/>
+          <w:szCs w:val="21"/>
+        </w:rPr>
+        <w:t> </w:t>
+      </w:r>
+      <w:r>
+        <w:rPr>
+          <w:rFonts w:ascii="Helvetica" w:eastAsia="Times New Roman" w:hAnsi="Helvetica" w:cs="Helvetica"/>
+          <w:color w:val="333333"/>
+          <w:sz w:val="21"/>
+          <w:szCs w:val="21"/>
+          <w:lang w:val="ru-RU"/>
+        </w:rPr>
+        <w:t>содержит коллекцию</w:t>
+      </w:r>
+      <w:r>
+        <w:rPr>
+          <w:rFonts w:ascii="Helvetica" w:eastAsia="Times New Roman" w:hAnsi="Helvetica" w:cs="Helvetica"/>
+          <w:color w:val="333333"/>
+          <w:sz w:val="21"/>
+          <w:szCs w:val="21"/>
+        </w:rPr>
+        <w:t> </w:t>
+      </w:r>
+      <w:r>
+        <w:rPr>
+          <w:rFonts w:ascii="Consolas" w:eastAsia="Times New Roman" w:hAnsi="Consolas" w:cs="Courier New"/>
+          <w:color w:val="CDCDCD"/>
+          <w:sz w:val="18"/>
+          <w:szCs w:val="18"/>
+          <w:shd w:val="clear" w:color="auto" w:fill="2B2B2B"/>
+          <w:lang w:val="ru-RU"/>
+        </w:rPr>
+        <w:t>&lt;</w:t>
+      </w:r>
+      <w:r>
+        <w:rPr>
+          <w:rFonts w:ascii="Consolas" w:eastAsia="Times New Roman" w:hAnsi="Consolas" w:cs="Courier New"/>
+          <w:color w:val="CDCDCD"/>
+          <w:sz w:val="18"/>
+          <w:szCs w:val="18"/>
+          <w:shd w:val="clear" w:color="auto" w:fill="2B2B2B"/>
+        </w:rPr>
+        <w:t>application</w:t>
+      </w:r>
+      <w:r>
+        <w:rPr>
+          <w:rFonts w:ascii="Consolas" w:eastAsia="Times New Roman" w:hAnsi="Consolas" w:cs="Courier New"/>
+          <w:color w:val="CDCDCD"/>
+          <w:sz w:val="18"/>
+          <w:szCs w:val="18"/>
+          <w:shd w:val="clear" w:color="auto" w:fill="2B2B2B"/>
+          <w:lang w:val="ru-RU"/>
+        </w:rPr>
+        <w:t>&gt;</w:t>
+      </w:r>
+      <w:r>
+        <w:rPr>
+          <w:rFonts w:ascii="Helvetica" w:eastAsia="Times New Roman" w:hAnsi="Helvetica" w:cs="Helvetica"/>
+          <w:color w:val="333333"/>
+          <w:sz w:val="21"/>
+          <w:szCs w:val="21"/>
+          <w:lang w:val="ru-RU"/>
+        </w:rPr>
+        <w:t>. Всегда будет по крайней мере одно приложение, которое определяет корневое приложение,</w:t>
+      </w:r>
+      <w:r>
+        <w:rPr>
+          <w:rFonts w:ascii="Helvetica" w:eastAsia="Times New Roman" w:hAnsi="Helvetica" w:cs="Helvetica"/>
+          <w:color w:val="333333"/>
+          <w:sz w:val="21"/>
+          <w:szCs w:val="21"/>
+        </w:rPr>
+        <w:t> </w:t>
+      </w:r>
+      <w:r>
+        <w:rPr>
+          <w:rFonts w:ascii="Consolas" w:eastAsia="Times New Roman" w:hAnsi="Consolas" w:cs="Courier New"/>
+          <w:color w:val="CDCDCD"/>
+          <w:sz w:val="18"/>
+          <w:szCs w:val="18"/>
+          <w:shd w:val="clear" w:color="auto" w:fill="2B2B2B"/>
+          <w:lang w:val="ru-RU"/>
+        </w:rPr>
+        <w:t>/</w:t>
+      </w:r>
+      <w:r>
+        <w:rPr>
+          <w:rFonts w:ascii="Helvetica" w:eastAsia="Times New Roman" w:hAnsi="Helvetica" w:cs="Helvetica"/>
+          <w:color w:val="333333"/>
+          <w:sz w:val="21"/>
+          <w:szCs w:val="21"/>
+          <w:lang w:val="ru-RU"/>
+        </w:rPr>
+        <w:t>.</w:t>
+      </w:r>
+    </w:p>
+    <w:p>
+      <w:pPr>
+        <w:shd w:val="clear" w:color="auto" w:fill="FFFFFF"/>
+        <w:spacing w:after="150" w:line="240" w:lineRule="auto"/>
+        <w:rPr>
+          <w:rFonts w:ascii="Helvetica" w:eastAsia="Times New Roman" w:hAnsi="Helvetica" w:cs="Helvetica"/>
+          <w:color w:val="333333"/>
+          <w:sz w:val="21"/>
+          <w:szCs w:val="21"/>
+          <w:lang w:val="ru-RU"/>
+        </w:rPr>
+      </w:pPr>
+      <w:r>
+        <w:rPr>
+          <w:rFonts w:ascii="Helvetica" w:eastAsia="Times New Roman" w:hAnsi="Helvetica" w:cs="Helvetica"/>
+          <w:color w:val="333333"/>
+          <w:sz w:val="21"/>
+          <w:szCs w:val="21"/>
+          <w:lang w:val="ru-RU"/>
+        </w:rPr>
+        <w:t>Атрибут</w:t>
+      </w:r>
+      <w:r>
+        <w:rPr>
+          <w:rFonts w:ascii="Helvetica" w:eastAsia="Times New Roman" w:hAnsi="Helvetica" w:cs="Helvetica"/>
+          <w:color w:val="333333"/>
+          <w:sz w:val="21"/>
+          <w:szCs w:val="21"/>
+        </w:rPr>
+        <w:t> </w:t>
+      </w:r>
+      <w:proofErr w:type="spellStart"/>
+      <w:r>
+        <w:rPr>
+          <w:rFonts w:ascii="Consolas" w:eastAsia="Times New Roman" w:hAnsi="Consolas" w:cs="Courier New"/>
+          <w:color w:val="CDCDCD"/>
+          <w:sz w:val="18"/>
+          <w:szCs w:val="18"/>
+          <w:shd w:val="clear" w:color="auto" w:fill="2B2B2B"/>
+        </w:rPr>
+        <w:t>applicationPool</w:t>
+      </w:r>
+      <w:proofErr w:type="spellEnd"/>
+      <w:r>
+        <w:rPr>
+          <w:rFonts w:ascii="Helvetica" w:eastAsia="Times New Roman" w:hAnsi="Helvetica" w:cs="Helvetica"/>
+          <w:color w:val="333333"/>
+          <w:sz w:val="21"/>
+          <w:szCs w:val="21"/>
+        </w:rPr>
+        <w:t> </w:t>
+      </w:r>
+      <w:r>
+        <w:rPr>
+          <w:rFonts w:ascii="Helvetica" w:eastAsia="Times New Roman" w:hAnsi="Helvetica" w:cs="Helvetica"/>
+          <w:color w:val="333333"/>
+          <w:sz w:val="21"/>
+          <w:szCs w:val="21"/>
+          <w:lang w:val="ru-RU"/>
+        </w:rPr>
+        <w:t>указывает, какой пул приложений использовать.</w:t>
+      </w:r>
+    </w:p>
+    <w:p>
+      <w:pPr>
+        <w:shd w:val="clear" w:color="auto" w:fill="FFFFFF"/>
+        <w:spacing w:after="150" w:line="240" w:lineRule="auto"/>
+        <w:rPr>
+          <w:rFonts w:ascii="Helvetica" w:eastAsia="Times New Roman" w:hAnsi="Helvetica" w:cs="Helvetica"/>
+          <w:color w:val="333333"/>
+          <w:sz w:val="21"/>
+          <w:szCs w:val="21"/>
+          <w:lang w:val="ru-RU"/>
+        </w:rPr>
+      </w:pPr>
+      <w:r>
+        <w:rPr>
+          <w:rFonts w:ascii="Helvetica" w:eastAsia="Times New Roman" w:hAnsi="Helvetica" w:cs="Helvetica"/>
+          <w:color w:val="333333"/>
+          <w:sz w:val="21"/>
+          <w:szCs w:val="21"/>
+          <w:lang w:val="ru-RU"/>
+        </w:rPr>
+        <w:t>Обратите внимание, что существует единственный дочерний элемент:</w:t>
+      </w:r>
+      <w:r>
+        <w:rPr>
+          <w:rFonts w:ascii="Helvetica" w:eastAsia="Times New Roman" w:hAnsi="Helvetica" w:cs="Helvetica"/>
+          <w:color w:val="333333"/>
+          <w:sz w:val="21"/>
+          <w:szCs w:val="21"/>
+        </w:rPr>
+        <w:t> </w:t>
+      </w:r>
+      <w:proofErr w:type="spellStart"/>
+      <w:r>
+        <w:rPr>
+          <w:rFonts w:ascii="Consolas" w:eastAsia="Times New Roman" w:hAnsi="Consolas" w:cs="Courier New"/>
+          <w:color w:val="CDCDCD"/>
+          <w:sz w:val="18"/>
+          <w:szCs w:val="18"/>
+          <w:shd w:val="clear" w:color="auto" w:fill="2B2B2B"/>
+        </w:rPr>
+        <w:t>virtualDirectory</w:t>
+      </w:r>
+      <w:proofErr w:type="spellEnd"/>
+      <w:r>
+        <w:rPr>
+          <w:rFonts w:ascii="Helvetica" w:eastAsia="Times New Roman" w:hAnsi="Helvetica" w:cs="Helvetica"/>
+          <w:color w:val="333333"/>
+          <w:sz w:val="21"/>
+          <w:szCs w:val="21"/>
+          <w:lang w:val="ru-RU"/>
+        </w:rPr>
+        <w:t>.</w:t>
+      </w:r>
+    </w:p>
+    <w:p>
+      <w:pPr>
+        <w:shd w:val="clear" w:color="auto" w:fill="FFFFFF"/>
+        <w:spacing w:after="150" w:line="240" w:lineRule="auto"/>
+        <w:rPr>
+          <w:rFonts w:ascii="Helvetica" w:eastAsia="Times New Roman" w:hAnsi="Helvetica" w:cs="Helvetica"/>
+          <w:color w:val="333333"/>
+          <w:sz w:val="21"/>
+          <w:szCs w:val="21"/>
+          <w:lang w:val="ru-RU"/>
+        </w:rPr>
+      </w:pPr>
+      <w:r>
+        <w:rPr>
+          <w:rFonts w:ascii="Helvetica" w:eastAsia="Times New Roman" w:hAnsi="Helvetica" w:cs="Helvetica"/>
+          <w:color w:val="333333"/>
+          <w:sz w:val="21"/>
+          <w:szCs w:val="21"/>
+          <w:lang w:val="ru-RU"/>
+        </w:rPr>
+        <w:lastRenderedPageBreak/>
+        <w:t>Каждый</w:t>
+      </w:r>
+      <w:r>
+        <w:rPr>
+          <w:rFonts w:ascii="Helvetica" w:eastAsia="Times New Roman" w:hAnsi="Helvetica" w:cs="Helvetica"/>
+          <w:color w:val="333333"/>
+          <w:sz w:val="21"/>
+          <w:szCs w:val="21"/>
+        </w:rPr>
+        <w:t> </w:t>
+      </w:r>
+      <w:r>
+        <w:rPr>
+          <w:rFonts w:ascii="Consolas" w:eastAsia="Times New Roman" w:hAnsi="Consolas" w:cs="Courier New"/>
+          <w:color w:val="CDCDCD"/>
+          <w:sz w:val="18"/>
+          <w:szCs w:val="18"/>
+          <w:shd w:val="clear" w:color="auto" w:fill="2B2B2B"/>
+        </w:rPr>
+        <w:t>application</w:t>
+      </w:r>
+      <w:r>
+        <w:rPr>
+          <w:rFonts w:ascii="Helvetica" w:eastAsia="Times New Roman" w:hAnsi="Helvetica" w:cs="Helvetica"/>
+          <w:color w:val="333333"/>
+          <w:sz w:val="21"/>
+          <w:szCs w:val="21"/>
+        </w:rPr>
+        <w:t> </w:t>
+      </w:r>
+      <w:r>
+        <w:rPr>
+          <w:rFonts w:ascii="Helvetica" w:eastAsia="Times New Roman" w:hAnsi="Helvetica" w:cs="Helvetica"/>
+          <w:color w:val="333333"/>
+          <w:sz w:val="21"/>
+          <w:szCs w:val="21"/>
+          <w:lang w:val="ru-RU"/>
+        </w:rPr>
+        <w:t>имеет дочерний набор элементов</w:t>
+      </w:r>
+      <w:r>
+        <w:rPr>
+          <w:rFonts w:ascii="Helvetica" w:eastAsia="Times New Roman" w:hAnsi="Helvetica" w:cs="Helvetica"/>
+          <w:color w:val="333333"/>
+          <w:sz w:val="21"/>
+          <w:szCs w:val="21"/>
+        </w:rPr>
+        <w:t> </w:t>
+      </w:r>
+      <w:proofErr w:type="spellStart"/>
+      <w:r>
+        <w:rPr>
+          <w:rFonts w:ascii="Consolas" w:eastAsia="Times New Roman" w:hAnsi="Consolas" w:cs="Courier New"/>
+          <w:color w:val="CDCDCD"/>
+          <w:sz w:val="18"/>
+          <w:szCs w:val="18"/>
+          <w:shd w:val="clear" w:color="auto" w:fill="2B2B2B"/>
+        </w:rPr>
+        <w:t>virtualDirectory</w:t>
+      </w:r>
+      <w:proofErr w:type="spellEnd"/>
+      <w:r>
+        <w:rPr>
+          <w:rFonts w:ascii="Helvetica" w:eastAsia="Times New Roman" w:hAnsi="Helvetica" w:cs="Helvetica"/>
+          <w:color w:val="333333"/>
+          <w:sz w:val="21"/>
+          <w:szCs w:val="21"/>
+          <w:lang w:val="ru-RU"/>
+        </w:rPr>
+        <w:t>, и в этой коллекции обычно будет хотя бы один элемент.</w:t>
+      </w:r>
+    </w:p>
+    <w:p>
+      <w:pPr>
+        <w:shd w:val="clear" w:color="auto" w:fill="FFFFFF"/>
+        <w:spacing w:after="150" w:line="240" w:lineRule="auto"/>
+        <w:rPr>
+          <w:rFonts w:ascii="Helvetica" w:eastAsia="Times New Roman" w:hAnsi="Helvetica" w:cs="Helvetica"/>
+          <w:color w:val="333333"/>
+          <w:sz w:val="21"/>
+          <w:szCs w:val="21"/>
+          <w:lang w:val="ru-RU"/>
+        </w:rPr>
+      </w:pPr>
+      <w:r>
+        <w:rPr>
+          <w:rFonts w:ascii="Helvetica" w:eastAsia="Times New Roman" w:hAnsi="Helvetica" w:cs="Helvetica"/>
+          <w:color w:val="333333"/>
+          <w:sz w:val="21"/>
+          <w:szCs w:val="21"/>
+          <w:lang w:val="ru-RU"/>
+        </w:rPr>
+        <w:t>По умолчанию</w:t>
+      </w:r>
+      <w:r>
+        <w:rPr>
+          <w:rFonts w:ascii="Helvetica" w:eastAsia="Times New Roman" w:hAnsi="Helvetica" w:cs="Helvetica"/>
+          <w:color w:val="333333"/>
+          <w:sz w:val="21"/>
+          <w:szCs w:val="21"/>
+        </w:rPr>
+        <w:t> </w:t>
+      </w:r>
+      <w:r>
+        <w:rPr>
+          <w:rFonts w:ascii="Consolas" w:eastAsia="Times New Roman" w:hAnsi="Consolas" w:cs="Courier New"/>
+          <w:color w:val="CDCDCD"/>
+          <w:sz w:val="18"/>
+          <w:szCs w:val="18"/>
+          <w:shd w:val="clear" w:color="auto" w:fill="2B2B2B"/>
+          <w:lang w:val="ru-RU"/>
+        </w:rPr>
+        <w:t>&lt;</w:t>
+      </w:r>
+      <w:proofErr w:type="spellStart"/>
+      <w:r>
+        <w:rPr>
+          <w:rFonts w:ascii="Consolas" w:eastAsia="Times New Roman" w:hAnsi="Consolas" w:cs="Courier New"/>
+          <w:color w:val="CDCDCD"/>
+          <w:sz w:val="18"/>
+          <w:szCs w:val="18"/>
+          <w:shd w:val="clear" w:color="auto" w:fill="2B2B2B"/>
+        </w:rPr>
+        <w:t>virtualDirectory</w:t>
+      </w:r>
+      <w:proofErr w:type="spellEnd"/>
+      <w:r>
+        <w:rPr>
+          <w:rFonts w:ascii="Consolas" w:eastAsia="Times New Roman" w:hAnsi="Consolas" w:cs="Courier New"/>
+          <w:color w:val="CDCDCD"/>
+          <w:sz w:val="18"/>
+          <w:szCs w:val="18"/>
+          <w:shd w:val="clear" w:color="auto" w:fill="2B2B2B"/>
+          <w:lang w:val="ru-RU"/>
+        </w:rPr>
+        <w:t>&gt;</w:t>
+      </w:r>
+      <w:r>
+        <w:rPr>
+          <w:rFonts w:ascii="Helvetica" w:eastAsia="Times New Roman" w:hAnsi="Helvetica" w:cs="Helvetica"/>
+          <w:color w:val="333333"/>
+          <w:sz w:val="21"/>
+          <w:szCs w:val="21"/>
+        </w:rPr>
+        <w:t> </w:t>
+      </w:r>
+      <w:r>
+        <w:rPr>
+          <w:rFonts w:ascii="Helvetica" w:eastAsia="Times New Roman" w:hAnsi="Helvetica" w:cs="Helvetica"/>
+          <w:color w:val="333333"/>
+          <w:sz w:val="21"/>
+          <w:szCs w:val="21"/>
+          <w:lang w:val="ru-RU"/>
+        </w:rPr>
+        <w:t>в корневом приложении сообщает нам:</w:t>
+      </w:r>
+    </w:p>
+    <w:p>
+      <w:pPr>
+        <w:numPr>
+          <w:ilvl w:val="0"/>
+          <w:numId w:val="1"/>
+        </w:numPr>
+        <w:shd w:val="clear" w:color="auto" w:fill="FFFFFF"/>
+        <w:spacing w:before="100" w:beforeAutospacing="1" w:after="60" w:line="240" w:lineRule="auto"/>
+        <w:rPr>
+          <w:rFonts w:ascii="Helvetica" w:eastAsia="Times New Roman" w:hAnsi="Helvetica" w:cs="Helvetica"/>
+          <w:color w:val="333333"/>
+          <w:sz w:val="21"/>
+          <w:szCs w:val="21"/>
+        </w:rPr>
+      </w:pPr>
+      <w:proofErr w:type="spellStart"/>
+      <w:r>
+        <w:rPr>
+          <w:rFonts w:ascii="Helvetica" w:eastAsia="Times New Roman" w:hAnsi="Helvetica" w:cs="Helvetica"/>
+          <w:color w:val="333333"/>
+          <w:sz w:val="21"/>
+          <w:szCs w:val="21"/>
+        </w:rPr>
+        <w:t>это</w:t>
+      </w:r>
+      <w:proofErr w:type="spellEnd"/>
+      <w:r>
+        <w:rPr>
+          <w:rFonts w:ascii="Helvetica" w:eastAsia="Times New Roman" w:hAnsi="Helvetica" w:cs="Helvetica"/>
+          <w:color w:val="333333"/>
+          <w:sz w:val="21"/>
+          <w:szCs w:val="21"/>
+        </w:rPr>
+        <w:t xml:space="preserve"> </w:t>
+      </w:r>
+      <w:proofErr w:type="spellStart"/>
+      <w:r>
+        <w:rPr>
+          <w:rFonts w:ascii="Helvetica" w:eastAsia="Times New Roman" w:hAnsi="Helvetica" w:cs="Helvetica"/>
+          <w:color w:val="333333"/>
+          <w:sz w:val="21"/>
+          <w:szCs w:val="21"/>
+        </w:rPr>
+        <w:t>это</w:t>
+      </w:r>
+      <w:proofErr w:type="spellEnd"/>
+      <w:r>
+        <w:rPr>
+          <w:rFonts w:ascii="Helvetica" w:eastAsia="Times New Roman" w:hAnsi="Helvetica" w:cs="Helvetica"/>
+          <w:color w:val="333333"/>
+          <w:sz w:val="21"/>
+          <w:szCs w:val="21"/>
+        </w:rPr>
+        <w:t xml:space="preserve"> </w:t>
+      </w:r>
+      <w:proofErr w:type="spellStart"/>
+      <w:r>
+        <w:rPr>
+          <w:rFonts w:ascii="Helvetica" w:eastAsia="Times New Roman" w:hAnsi="Helvetica" w:cs="Helvetica"/>
+          <w:color w:val="333333"/>
+          <w:sz w:val="21"/>
+          <w:szCs w:val="21"/>
+        </w:rPr>
+        <w:t>корень</w:t>
+      </w:r>
+      <w:proofErr w:type="spellEnd"/>
+      <w:r>
+        <w:rPr>
+          <w:rFonts w:ascii="Helvetica" w:eastAsia="Times New Roman" w:hAnsi="Helvetica" w:cs="Helvetica"/>
+          <w:color w:val="333333"/>
+          <w:sz w:val="21"/>
+          <w:szCs w:val="21"/>
+        </w:rPr>
+        <w:t xml:space="preserve"> (</w:t>
+      </w:r>
+      <w:r>
+        <w:rPr>
+          <w:rFonts w:ascii="Consolas" w:eastAsia="Times New Roman" w:hAnsi="Consolas" w:cs="Courier New"/>
+          <w:color w:val="CDCDCD"/>
+          <w:sz w:val="18"/>
+          <w:szCs w:val="18"/>
+          <w:shd w:val="clear" w:color="auto" w:fill="2B2B2B"/>
+        </w:rPr>
+        <w:t>path="/"</w:t>
+      </w:r>
+      <w:r>
+        <w:rPr>
+          <w:rFonts w:ascii="Helvetica" w:eastAsia="Times New Roman" w:hAnsi="Helvetica" w:cs="Helvetica"/>
+          <w:color w:val="333333"/>
+          <w:sz w:val="21"/>
+          <w:szCs w:val="21"/>
+        </w:rPr>
+        <w:t>) и</w:t>
+      </w:r>
+    </w:p>
+    <w:p>
+      <w:pPr>
+        <w:numPr>
+          <w:ilvl w:val="0"/>
+          <w:numId w:val="1"/>
+        </w:numPr>
+        <w:shd w:val="clear" w:color="auto" w:fill="FFFFFF"/>
+        <w:spacing w:before="100" w:beforeAutospacing="1" w:after="60" w:line="240" w:lineRule="auto"/>
+        <w:rPr>
+          <w:rFonts w:ascii="Helvetica" w:eastAsia="Times New Roman" w:hAnsi="Helvetica" w:cs="Helvetica"/>
+          <w:color w:val="333333"/>
+          <w:sz w:val="21"/>
+          <w:szCs w:val="21"/>
+          <w:lang w:val="ru-RU"/>
+        </w:rPr>
+      </w:pPr>
+      <w:r>
+        <w:rPr>
+          <w:rFonts w:ascii="Helvetica" w:eastAsia="Times New Roman" w:hAnsi="Helvetica" w:cs="Helvetica"/>
+          <w:color w:val="333333"/>
+          <w:sz w:val="21"/>
+          <w:szCs w:val="21"/>
+          <w:lang w:val="ru-RU"/>
+        </w:rPr>
+        <w:t>что он физически находится в файловой системе в</w:t>
+      </w:r>
+      <w:r>
+        <w:rPr>
+          <w:rFonts w:ascii="Helvetica" w:eastAsia="Times New Roman" w:hAnsi="Helvetica" w:cs="Helvetica"/>
+          <w:color w:val="333333"/>
+          <w:sz w:val="21"/>
+          <w:szCs w:val="21"/>
+        </w:rPr>
+        <w:t> </w:t>
+      </w:r>
+      <w:r>
+        <w:rPr>
+          <w:rFonts w:ascii="Consolas" w:eastAsia="Times New Roman" w:hAnsi="Consolas" w:cs="Courier New"/>
+          <w:color w:val="CDCDCD"/>
+          <w:sz w:val="18"/>
+          <w:szCs w:val="18"/>
+          <w:shd w:val="clear" w:color="auto" w:fill="2B2B2B"/>
+        </w:rPr>
+        <w:t>d</w:t>
+      </w:r>
+      <w:r>
+        <w:rPr>
+          <w:rFonts w:ascii="Consolas" w:eastAsia="Times New Roman" w:hAnsi="Consolas" w:cs="Courier New"/>
+          <w:color w:val="CDCDCD"/>
+          <w:sz w:val="18"/>
+          <w:szCs w:val="18"/>
+          <w:shd w:val="clear" w:color="auto" w:fill="2B2B2B"/>
+          <w:lang w:val="ru-RU"/>
+        </w:rPr>
+        <w:t>:\</w:t>
+      </w:r>
+      <w:proofErr w:type="spellStart"/>
+      <w:r>
+        <w:rPr>
+          <w:rFonts w:ascii="Consolas" w:eastAsia="Times New Roman" w:hAnsi="Consolas" w:cs="Courier New"/>
+          <w:color w:val="CDCDCD"/>
+          <w:sz w:val="18"/>
+          <w:szCs w:val="18"/>
+          <w:shd w:val="clear" w:color="auto" w:fill="2B2B2B"/>
+        </w:rPr>
+        <w:t>mysite</w:t>
+      </w:r>
+      <w:proofErr w:type="spellEnd"/>
+      <w:r>
+        <w:rPr>
+          <w:rFonts w:ascii="Consolas" w:eastAsia="Times New Roman" w:hAnsi="Consolas" w:cs="Courier New"/>
+          <w:color w:val="CDCDCD"/>
+          <w:sz w:val="18"/>
+          <w:szCs w:val="18"/>
+          <w:shd w:val="clear" w:color="auto" w:fill="2B2B2B"/>
+          <w:lang w:val="ru-RU"/>
+        </w:rPr>
+        <w:t>\</w:t>
+      </w:r>
+      <w:r>
+        <w:rPr>
+          <w:rFonts w:ascii="Consolas" w:eastAsia="Times New Roman" w:hAnsi="Consolas" w:cs="Courier New"/>
+          <w:color w:val="CDCDCD"/>
+          <w:sz w:val="18"/>
+          <w:szCs w:val="18"/>
+          <w:shd w:val="clear" w:color="auto" w:fill="2B2B2B"/>
+        </w:rPr>
+        <w:t>www</w:t>
+      </w:r>
+      <w:r>
+        <w:rPr>
+          <w:rFonts w:ascii="Helvetica" w:eastAsia="Times New Roman" w:hAnsi="Helvetica" w:cs="Helvetica"/>
+          <w:color w:val="333333"/>
+          <w:sz w:val="21"/>
+          <w:szCs w:val="21"/>
+        </w:rPr>
+        <w:t> </w:t>
+      </w:r>
+      <w:r>
+        <w:rPr>
+          <w:rFonts w:ascii="Helvetica" w:eastAsia="Times New Roman" w:hAnsi="Helvetica" w:cs="Helvetica"/>
+          <w:color w:val="333333"/>
+          <w:sz w:val="21"/>
+          <w:szCs w:val="21"/>
+          <w:lang w:val="ru-RU"/>
+        </w:rPr>
+        <w:t>(</w:t>
+      </w:r>
+      <w:proofErr w:type="spellStart"/>
+      <w:r>
+        <w:rPr>
+          <w:rFonts w:ascii="Consolas" w:eastAsia="Times New Roman" w:hAnsi="Consolas" w:cs="Courier New"/>
+          <w:color w:val="CDCDCD"/>
+          <w:sz w:val="18"/>
+          <w:szCs w:val="18"/>
+          <w:shd w:val="clear" w:color="auto" w:fill="2B2B2B"/>
+        </w:rPr>
+        <w:t>physicalPath</w:t>
+      </w:r>
+      <w:proofErr w:type="spellEnd"/>
+      <w:r>
+        <w:rPr>
+          <w:rFonts w:ascii="Consolas" w:eastAsia="Times New Roman" w:hAnsi="Consolas" w:cs="Courier New"/>
+          <w:color w:val="CDCDCD"/>
+          <w:sz w:val="18"/>
+          <w:szCs w:val="18"/>
+          <w:shd w:val="clear" w:color="auto" w:fill="2B2B2B"/>
+          <w:lang w:val="ru-RU"/>
+        </w:rPr>
+        <w:t>="</w:t>
+      </w:r>
+      <w:r>
+        <w:rPr>
+          <w:rFonts w:ascii="Consolas" w:eastAsia="Times New Roman" w:hAnsi="Consolas" w:cs="Courier New"/>
+          <w:color w:val="CDCDCD"/>
+          <w:sz w:val="18"/>
+          <w:szCs w:val="18"/>
+          <w:shd w:val="clear" w:color="auto" w:fill="2B2B2B"/>
+        </w:rPr>
+        <w:t>d</w:t>
+      </w:r>
+      <w:r>
+        <w:rPr>
+          <w:rFonts w:ascii="Consolas" w:eastAsia="Times New Roman" w:hAnsi="Consolas" w:cs="Courier New"/>
+          <w:color w:val="CDCDCD"/>
+          <w:sz w:val="18"/>
+          <w:szCs w:val="18"/>
+          <w:shd w:val="clear" w:color="auto" w:fill="2B2B2B"/>
+          <w:lang w:val="ru-RU"/>
+        </w:rPr>
+        <w:t>:\</w:t>
+      </w:r>
+      <w:proofErr w:type="spellStart"/>
+      <w:r>
+        <w:rPr>
+          <w:rFonts w:ascii="Consolas" w:eastAsia="Times New Roman" w:hAnsi="Consolas" w:cs="Courier New"/>
+          <w:color w:val="CDCDCD"/>
+          <w:sz w:val="18"/>
+          <w:szCs w:val="18"/>
+          <w:shd w:val="clear" w:color="auto" w:fill="2B2B2B"/>
+        </w:rPr>
+        <w:t>MySite</w:t>
+      </w:r>
+      <w:proofErr w:type="spellEnd"/>
+      <w:r>
+        <w:rPr>
+          <w:rFonts w:ascii="Consolas" w:eastAsia="Times New Roman" w:hAnsi="Consolas" w:cs="Courier New"/>
+          <w:color w:val="CDCDCD"/>
+          <w:sz w:val="18"/>
+          <w:szCs w:val="18"/>
+          <w:shd w:val="clear" w:color="auto" w:fill="2B2B2B"/>
+          <w:lang w:val="ru-RU"/>
+        </w:rPr>
+        <w:t>\</w:t>
+      </w:r>
+      <w:r>
+        <w:rPr>
+          <w:rFonts w:ascii="Consolas" w:eastAsia="Times New Roman" w:hAnsi="Consolas" w:cs="Courier New"/>
+          <w:color w:val="CDCDCD"/>
+          <w:sz w:val="18"/>
+          <w:szCs w:val="18"/>
+          <w:shd w:val="clear" w:color="auto" w:fill="2B2B2B"/>
+        </w:rPr>
+        <w:t>www</w:t>
+      </w:r>
+      <w:r>
+        <w:rPr>
+          <w:rFonts w:ascii="Consolas" w:eastAsia="Times New Roman" w:hAnsi="Consolas" w:cs="Courier New"/>
+          <w:color w:val="CDCDCD"/>
+          <w:sz w:val="18"/>
+          <w:szCs w:val="18"/>
+          <w:shd w:val="clear" w:color="auto" w:fill="2B2B2B"/>
+          <w:lang w:val="ru-RU"/>
+        </w:rPr>
+        <w:t>"</w:t>
+      </w:r>
+      <w:r>
+        <w:rPr>
+          <w:rFonts w:ascii="Helvetica" w:eastAsia="Times New Roman" w:hAnsi="Helvetica" w:cs="Helvetica"/>
+          <w:color w:val="333333"/>
+          <w:sz w:val="21"/>
+          <w:szCs w:val="21"/>
+          <w:lang w:val="ru-RU"/>
+        </w:rPr>
+        <w:t>).</w:t>
+      </w:r>
+    </w:p>
+    <w:p>
+      <w:pPr>
+        <w:shd w:val="clear" w:color="auto" w:fill="FFFFFF"/>
+        <w:spacing w:after="150" w:line="240" w:lineRule="auto"/>
+        <w:rPr>
+          <w:rFonts w:ascii="Helvetica" w:eastAsia="Times New Roman" w:hAnsi="Helvetica" w:cs="Helvetica"/>
+          <w:color w:val="333333"/>
+          <w:sz w:val="21"/>
+          <w:szCs w:val="21"/>
+          <w:lang w:val="ru-RU"/>
+        </w:rPr>
+      </w:pPr>
+      <w:r>
+        <w:rPr>
+          <w:rFonts w:ascii="Consolas" w:eastAsia="Times New Roman" w:hAnsi="Consolas" w:cs="Courier New"/>
+          <w:color w:val="CDCDCD"/>
+          <w:sz w:val="18"/>
+          <w:szCs w:val="18"/>
+          <w:shd w:val="clear" w:color="auto" w:fill="2B2B2B"/>
+        </w:rPr>
+        <w:t>path</w:t>
+      </w:r>
+      <w:r>
+        <w:rPr>
+          <w:rFonts w:ascii="Helvetica" w:eastAsia="Times New Roman" w:hAnsi="Helvetica" w:cs="Helvetica"/>
+          <w:color w:val="333333"/>
+          <w:sz w:val="21"/>
+          <w:szCs w:val="21"/>
+        </w:rPr>
+        <w:t> </w:t>
+      </w:r>
+      <w:r>
+        <w:rPr>
+          <w:rFonts w:ascii="Helvetica" w:eastAsia="Times New Roman" w:hAnsi="Helvetica" w:cs="Helvetica"/>
+          <w:color w:val="333333"/>
+          <w:sz w:val="21"/>
+          <w:szCs w:val="21"/>
+          <w:lang w:val="ru-RU"/>
+        </w:rPr>
+        <w:t>каждого</w:t>
+      </w:r>
+      <w:r>
+        <w:rPr>
+          <w:rFonts w:ascii="Helvetica" w:eastAsia="Times New Roman" w:hAnsi="Helvetica" w:cs="Helvetica"/>
+          <w:color w:val="333333"/>
+          <w:sz w:val="21"/>
+          <w:szCs w:val="21"/>
+        </w:rPr>
+        <w:t> </w:t>
+      </w:r>
+      <w:proofErr w:type="spellStart"/>
+      <w:r>
+        <w:rPr>
+          <w:rFonts w:ascii="Consolas" w:eastAsia="Times New Roman" w:hAnsi="Consolas" w:cs="Courier New"/>
+          <w:color w:val="CDCDCD"/>
+          <w:sz w:val="18"/>
+          <w:szCs w:val="18"/>
+          <w:shd w:val="clear" w:color="auto" w:fill="2B2B2B"/>
+        </w:rPr>
+        <w:t>virtualDirectory</w:t>
+      </w:r>
+      <w:proofErr w:type="spellEnd"/>
+      <w:r>
+        <w:rPr>
+          <w:rFonts w:ascii="Helvetica" w:eastAsia="Times New Roman" w:hAnsi="Helvetica" w:cs="Helvetica"/>
+          <w:color w:val="333333"/>
+          <w:sz w:val="21"/>
+          <w:szCs w:val="21"/>
+        </w:rPr>
+        <w:t> </w:t>
+      </w:r>
+      <w:r>
+        <w:rPr>
+          <w:rFonts w:ascii="Helvetica" w:eastAsia="Times New Roman" w:hAnsi="Helvetica" w:cs="Helvetica"/>
+          <w:color w:val="333333"/>
+          <w:sz w:val="21"/>
+          <w:szCs w:val="21"/>
+          <w:lang w:val="ru-RU"/>
+        </w:rPr>
+        <w:t>относится к</w:t>
+      </w:r>
+      <w:r>
+        <w:rPr>
+          <w:rFonts w:ascii="Helvetica" w:eastAsia="Times New Roman" w:hAnsi="Helvetica" w:cs="Helvetica"/>
+          <w:color w:val="333333"/>
+          <w:sz w:val="21"/>
+          <w:szCs w:val="21"/>
+        </w:rPr>
+        <w:t> </w:t>
+      </w:r>
+      <w:r>
+        <w:rPr>
+          <w:rFonts w:ascii="Consolas" w:eastAsia="Times New Roman" w:hAnsi="Consolas" w:cs="Courier New"/>
+          <w:color w:val="CDCDCD"/>
+          <w:sz w:val="18"/>
+          <w:szCs w:val="18"/>
+          <w:shd w:val="clear" w:color="auto" w:fill="2B2B2B"/>
+        </w:rPr>
+        <w:t>path</w:t>
+      </w:r>
+      <w:r>
+        <w:rPr>
+          <w:rFonts w:ascii="Helvetica" w:eastAsia="Times New Roman" w:hAnsi="Helvetica" w:cs="Helvetica"/>
+          <w:color w:val="333333"/>
+          <w:sz w:val="21"/>
+          <w:szCs w:val="21"/>
+          <w:lang w:val="ru-RU"/>
+        </w:rPr>
+        <w:t>, указанному в родительском пути</w:t>
+      </w:r>
+      <w:r>
+        <w:rPr>
+          <w:rFonts w:ascii="Helvetica" w:eastAsia="Times New Roman" w:hAnsi="Helvetica" w:cs="Helvetica"/>
+          <w:color w:val="333333"/>
+          <w:sz w:val="21"/>
+          <w:szCs w:val="21"/>
+        </w:rPr>
+        <w:t> </w:t>
+      </w:r>
+      <w:r>
+        <w:rPr>
+          <w:rFonts w:ascii="Consolas" w:eastAsia="Times New Roman" w:hAnsi="Consolas" w:cs="Courier New"/>
+          <w:color w:val="CDCDCD"/>
+          <w:sz w:val="18"/>
+          <w:szCs w:val="18"/>
+          <w:shd w:val="clear" w:color="auto" w:fill="2B2B2B"/>
+        </w:rPr>
+        <w:t>application</w:t>
+      </w:r>
+      <w:r>
+        <w:rPr>
+          <w:rFonts w:ascii="Helvetica" w:eastAsia="Times New Roman" w:hAnsi="Helvetica" w:cs="Helvetica"/>
+          <w:color w:val="333333"/>
+          <w:sz w:val="21"/>
+          <w:szCs w:val="21"/>
+          <w:lang w:val="ru-RU"/>
+        </w:rPr>
+        <w:t>.</w:t>
+      </w:r>
+    </w:p>
+    <w:p>
+      <w:pPr>
+        <w:rPr>
+          <w:sz w:val="28"/>
+          <w:szCs w:val="28"/>
+          <w:lang w:val="ru-RU"/>
+        </w:rPr>
+      </w:pPr>
     </w:p>
     <w:sectPr>
       <w:pgSz w:w="12240" w:h="15840"/>
@@ -124,6 +2354,163 @@
     </w:sectPr>
   </w:body>
 </w:document>
+</file>
+
+<file path=word/numbering.xml><?xml version="1.0" encoding="utf-8"?>
+<w:numbering xmlns:wpc="http://schemas.microsoft.com/office/word/2010/wordprocessingCanvas" xmlns:cx="http://schemas.microsoft.com/office/drawing/2014/chartex" xmlns:mc="http://schemas.openxmlformats.org/markup-compatibility/2006" xmlns:o="urn:schemas-microsoft-com:office:office" xmlns:r="http://schemas.openxmlformats.org/officeDocument/2006/relationships" xmlns:m="http://schemas.openxmlformats.org/officeDocument/2006/math" xmlns:v="urn:schemas-microsoft-com:vml" xmlns:wp14="http://schemas.microsoft.com/office/word/2010/wordprocessingDrawing" xmlns:wp="http://schemas.openxmlformats.org/drawingml/2006/wordprocessingDrawing" xmlns:w10="urn:schemas-microsoft-com:office:word" xmlns:w="http://schemas.openxmlformats.org/wordprocessingml/2006/main" xmlns:w14="http://schemas.microsoft.com/office/word/2010/wordml" xmlns:w15="http://schemas.microsoft.com/office/word/2012/wordml" xmlns:w16se="http://schemas.microsoft.com/office/word/2015/wordml/symex" xmlns:wpg="http://schemas.microsoft.com/office/word/2010/wordprocessingGroup" xmlns:wpi="http://schemas.microsoft.com/office/word/2010/wordprocessingInk" xmlns:wne="http://schemas.microsoft.com/office/word/2006/wordml" xmlns:wps="http://schemas.microsoft.com/office/word/2010/wordprocessingShape" mc:Ignorable="w14 w15 w16se wp14">
+  <w:abstractNum w:abstractNumId="0" w15:restartNumberingAfterBreak="0">
+    <w:nsid w:val="3CA0027D"/>
+    <w:multiLevelType w:val="multilevel"/>
+    <w:tmpl w:val="54A81040"/>
+    <w:lvl w:ilvl="0">
+      <w:start w:val="1"/>
+      <w:numFmt w:val="bullet"/>
+      <w:lvlText w:val=""/>
+      <w:lvlJc w:val="left"/>
+      <w:pPr>
+        <w:tabs>
+          <w:tab w:val="num" w:pos="720"/>
+        </w:tabs>
+        <w:ind w:left="720" w:hanging="360"/>
+      </w:pPr>
+      <w:rPr>
+        <w:rFonts w:ascii="Symbol" w:hAnsi="Symbol" w:hint="default"/>
+        <w:sz w:val="20"/>
+      </w:rPr>
+    </w:lvl>
+    <w:lvl w:ilvl="1" w:tentative="1">
+      <w:start w:val="1"/>
+      <w:numFmt w:val="bullet"/>
+      <w:lvlText w:val="o"/>
+      <w:lvlJc w:val="left"/>
+      <w:pPr>
+        <w:tabs>
+          <w:tab w:val="num" w:pos="1440"/>
+        </w:tabs>
+        <w:ind w:left="1440" w:hanging="360"/>
+      </w:pPr>
+      <w:rPr>
+        <w:rFonts w:ascii="Courier New" w:hAnsi="Courier New" w:hint="default"/>
+        <w:sz w:val="20"/>
+      </w:rPr>
+    </w:lvl>
+    <w:lvl w:ilvl="2" w:tentative="1">
+      <w:start w:val="1"/>
+      <w:numFmt w:val="bullet"/>
+      <w:lvlText w:val=""/>
+      <w:lvlJc w:val="left"/>
+      <w:pPr>
+        <w:tabs>
+          <w:tab w:val="num" w:pos="2160"/>
+        </w:tabs>
+        <w:ind w:left="2160" w:hanging="360"/>
+      </w:pPr>
+      <w:rPr>
+        <w:rFonts w:ascii="Wingdings" w:hAnsi="Wingdings" w:hint="default"/>
+        <w:sz w:val="20"/>
+      </w:rPr>
+    </w:lvl>
+    <w:lvl w:ilvl="3" w:tentative="1">
+      <w:start w:val="1"/>
+      <w:numFmt w:val="bullet"/>
+      <w:lvlText w:val=""/>
+      <w:lvlJc w:val="left"/>
+      <w:pPr>
+        <w:tabs>
+          <w:tab w:val="num" w:pos="2880"/>
+        </w:tabs>
+        <w:ind w:left="2880" w:hanging="360"/>
+      </w:pPr>
+      <w:rPr>
+        <w:rFonts w:ascii="Wingdings" w:hAnsi="Wingdings" w:hint="default"/>
+        <w:sz w:val="20"/>
+      </w:rPr>
+    </w:lvl>
+    <w:lvl w:ilvl="4" w:tentative="1">
+      <w:start w:val="1"/>
+      <w:numFmt w:val="bullet"/>
+      <w:lvlText w:val=""/>
+      <w:lvlJc w:val="left"/>
+      <w:pPr>
+        <w:tabs>
+          <w:tab w:val="num" w:pos="3600"/>
+        </w:tabs>
+        <w:ind w:left="3600" w:hanging="360"/>
+      </w:pPr>
+      <w:rPr>
+        <w:rFonts w:ascii="Wingdings" w:hAnsi="Wingdings" w:hint="default"/>
+        <w:sz w:val="20"/>
+      </w:rPr>
+    </w:lvl>
+    <w:lvl w:ilvl="5" w:tentative="1">
+      <w:start w:val="1"/>
+      <w:numFmt w:val="bullet"/>
+      <w:lvlText w:val=""/>
+      <w:lvlJc w:val="left"/>
+      <w:pPr>
+        <w:tabs>
+          <w:tab w:val="num" w:pos="4320"/>
+        </w:tabs>
+        <w:ind w:left="4320" w:hanging="360"/>
+      </w:pPr>
+      <w:rPr>
+        <w:rFonts w:ascii="Wingdings" w:hAnsi="Wingdings" w:hint="default"/>
+        <w:sz w:val="20"/>
+      </w:rPr>
+    </w:lvl>
+    <w:lvl w:ilvl="6" w:tentative="1">
+      <w:start w:val="1"/>
+      <w:numFmt w:val="bullet"/>
+      <w:lvlText w:val=""/>
+      <w:lvlJc w:val="left"/>
+      <w:pPr>
+        <w:tabs>
+          <w:tab w:val="num" w:pos="5040"/>
+        </w:tabs>
+        <w:ind w:left="5040" w:hanging="360"/>
+      </w:pPr>
+      <w:rPr>
+        <w:rFonts w:ascii="Wingdings" w:hAnsi="Wingdings" w:hint="default"/>
+        <w:sz w:val="20"/>
+      </w:rPr>
+    </w:lvl>
+    <w:lvl w:ilvl="7" w:tentative="1">
+      <w:start w:val="1"/>
+      <w:numFmt w:val="bullet"/>
+      <w:lvlText w:val=""/>
+      <w:lvlJc w:val="left"/>
+      <w:pPr>
+        <w:tabs>
+          <w:tab w:val="num" w:pos="5760"/>
+        </w:tabs>
+        <w:ind w:left="5760" w:hanging="360"/>
+      </w:pPr>
+      <w:rPr>
+        <w:rFonts w:ascii="Wingdings" w:hAnsi="Wingdings" w:hint="default"/>
+        <w:sz w:val="20"/>
+      </w:rPr>
+    </w:lvl>
+    <w:lvl w:ilvl="8" w:tentative="1">
+      <w:start w:val="1"/>
+      <w:numFmt w:val="bullet"/>
+      <w:lvlText w:val=""/>
+      <w:lvlJc w:val="left"/>
+      <w:pPr>
+        <w:tabs>
+          <w:tab w:val="num" w:pos="6480"/>
+        </w:tabs>
+        <w:ind w:left="6480" w:hanging="360"/>
+      </w:pPr>
+      <w:rPr>
+        <w:rFonts w:ascii="Wingdings" w:hAnsi="Wingdings" w:hint="default"/>
+        <w:sz w:val="20"/>
+      </w:rPr>
+    </w:lvl>
+  </w:abstractNum>
+  <w:num w:numId="1">
+    <w:abstractNumId w:val="0"/>
+  </w:num>
+</w:numbering>
 </file>
 
 <file path=word/styles.xml><?xml version="1.0" encoding="utf-8"?>
@@ -547,6 +2934,108 @@
     <w:semiHidden/>
     <w:unhideWhenUsed/>
   </w:style>
+  <w:style w:type="paragraph" w:styleId="HTMLPreformatted">
+    <w:name w:val="HTML Preformatted"/>
+    <w:basedOn w:val="Normal"/>
+    <w:link w:val="HTMLPreformattedChar"/>
+    <w:uiPriority w:val="99"/>
+    <w:semiHidden/>
+    <w:unhideWhenUsed/>
+    <w:rsid w:val="00204714"/>
+    <w:pPr>
+      <w:tabs>
+        <w:tab w:val="left" w:pos="916"/>
+        <w:tab w:val="left" w:pos="1832"/>
+        <w:tab w:val="left" w:pos="2748"/>
+        <w:tab w:val="left" w:pos="3664"/>
+        <w:tab w:val="left" w:pos="4580"/>
+        <w:tab w:val="left" w:pos="5496"/>
+        <w:tab w:val="left" w:pos="6412"/>
+        <w:tab w:val="left" w:pos="7328"/>
+        <w:tab w:val="left" w:pos="8244"/>
+        <w:tab w:val="left" w:pos="9160"/>
+        <w:tab w:val="left" w:pos="10076"/>
+        <w:tab w:val="left" w:pos="10992"/>
+        <w:tab w:val="left" w:pos="11908"/>
+        <w:tab w:val="left" w:pos="12824"/>
+        <w:tab w:val="left" w:pos="13740"/>
+        <w:tab w:val="left" w:pos="14656"/>
+      </w:tabs>
+      <w:spacing w:after="0" w:line="240" w:lineRule="auto"/>
+    </w:pPr>
+    <w:rPr>
+      <w:rFonts w:ascii="Courier New" w:eastAsia="Times New Roman" w:hAnsi="Courier New" w:cs="Courier New"/>
+      <w:sz w:val="20"/>
+      <w:szCs w:val="20"/>
+    </w:rPr>
+  </w:style>
+  <w:style w:type="character" w:customStyle="1" w:styleId="HTMLPreformattedChar">
+    <w:name w:val="HTML Preformatted Char"/>
+    <w:basedOn w:val="DefaultParagraphFont"/>
+    <w:link w:val="HTMLPreformatted"/>
+    <w:uiPriority w:val="99"/>
+    <w:semiHidden/>
+    <w:rsid w:val="00204714"/>
+    <w:rPr>
+      <w:rFonts w:ascii="Courier New" w:eastAsia="Times New Roman" w:hAnsi="Courier New" w:cs="Courier New"/>
+      <w:sz w:val="20"/>
+      <w:szCs w:val="20"/>
+    </w:rPr>
+  </w:style>
+  <w:style w:type="character" w:styleId="HTMLCode">
+    <w:name w:val="HTML Code"/>
+    <w:basedOn w:val="DefaultParagraphFont"/>
+    <w:uiPriority w:val="99"/>
+    <w:semiHidden/>
+    <w:unhideWhenUsed/>
+    <w:rsid w:val="00204714"/>
+    <w:rPr>
+      <w:rFonts w:ascii="Courier New" w:eastAsia="Times New Roman" w:hAnsi="Courier New" w:cs="Courier New"/>
+      <w:sz w:val="20"/>
+      <w:szCs w:val="20"/>
+    </w:rPr>
+  </w:style>
+  <w:style w:type="character" w:customStyle="1" w:styleId="hljs-string">
+    <w:name w:val="hljs-string"/>
+    <w:basedOn w:val="DefaultParagraphFont"/>
+    <w:rsid w:val="00204714"/>
+  </w:style>
+  <w:style w:type="character" w:customStyle="1" w:styleId="xml">
+    <w:name w:val="xml"/>
+    <w:basedOn w:val="DefaultParagraphFont"/>
+    <w:rsid w:val="00204714"/>
+  </w:style>
+  <w:style w:type="character" w:customStyle="1" w:styleId="hljs-tag">
+    <w:name w:val="hljs-tag"/>
+    <w:basedOn w:val="DefaultParagraphFont"/>
+    <w:rsid w:val="00204714"/>
+  </w:style>
+  <w:style w:type="character" w:customStyle="1" w:styleId="hljs-name">
+    <w:name w:val="hljs-name"/>
+    <w:basedOn w:val="DefaultParagraphFont"/>
+    <w:rsid w:val="00204714"/>
+  </w:style>
+  <w:style w:type="character" w:customStyle="1" w:styleId="hljs-attr">
+    <w:name w:val="hljs-attr"/>
+    <w:basedOn w:val="DefaultParagraphFont"/>
+    <w:rsid w:val="00204714"/>
+  </w:style>
+  <w:style w:type="paragraph" w:styleId="NormalWeb">
+    <w:name w:val="Normal (Web)"/>
+    <w:basedOn w:val="Normal"/>
+    <w:uiPriority w:val="99"/>
+    <w:semiHidden/>
+    <w:unhideWhenUsed/>
+    <w:rsid w:val="00204714"/>
+    <w:pPr>
+      <w:spacing w:before="100" w:beforeAutospacing="1" w:after="100" w:afterAutospacing="1" w:line="240" w:lineRule="auto"/>
+    </w:pPr>
+    <w:rPr>
+      <w:rFonts w:ascii="Times New Roman" w:eastAsia="Times New Roman" w:hAnsi="Times New Roman" w:cs="Times New Roman"/>
+      <w:sz w:val="24"/>
+      <w:szCs w:val="24"/>
+    </w:rPr>
+  </w:style>
 </w:styles>
 </file>
 

--- a/IIsTrainWork/Iis Notes.docx
+++ b/IIsTrainWork/Iis Notes.docx
@@ -1,6 +1,6 @@
 
 <file path=word/document.xml><?xml version="1.0" encoding="utf-8"?>
-<w:document xmlns:wpc="http://schemas.microsoft.com/office/word/2010/wordprocessingCanvas" xmlns:cx="http://schemas.microsoft.com/office/drawing/2014/chartex" xmlns:mc="http://schemas.openxmlformats.org/markup-compatibility/2006" xmlns:o="urn:schemas-microsoft-com:office:office" xmlns:r="http://schemas.openxmlformats.org/officeDocument/2006/relationships" xmlns:m="http://schemas.openxmlformats.org/officeDocument/2006/math" xmlns:v="urn:schemas-microsoft-com:vml" xmlns:wp14="http://schemas.microsoft.com/office/word/2010/wordprocessingDrawing" xmlns:wp="http://schemas.openxmlformats.org/drawingml/2006/wordprocessingDrawing" xmlns:w10="urn:schemas-microsoft-com:office:word" xmlns:w="http://schemas.openxmlformats.org/wordprocessingml/2006/main" xmlns:w14="http://schemas.microsoft.com/office/word/2010/wordml" xmlns:w15="http://schemas.microsoft.com/office/word/2012/wordml" xmlns:w16se="http://schemas.microsoft.com/office/word/2015/wordml/symex" xmlns:wpg="http://schemas.microsoft.com/office/word/2010/wordprocessingGroup" xmlns:wpi="http://schemas.microsoft.com/office/word/2010/wordprocessingInk" xmlns:wne="http://schemas.microsoft.com/office/word/2006/wordml" xmlns:wps="http://schemas.microsoft.com/office/word/2010/wordprocessingShape" mc:Ignorable="w14 w15 w16se wp14">
+<w:document xmlns:wpc="http://schemas.microsoft.com/office/word/2010/wordprocessingCanvas" xmlns:mc="http://schemas.openxmlformats.org/markup-compatibility/2006" xmlns:o="urn:schemas-microsoft-com:office:office" xmlns:r="http://schemas.openxmlformats.org/officeDocument/2006/relationships" xmlns:m="http://schemas.openxmlformats.org/officeDocument/2006/math" xmlns:v="urn:schemas-microsoft-com:vml" xmlns:wp14="http://schemas.microsoft.com/office/word/2010/wordprocessingDrawing" xmlns:wp="http://schemas.openxmlformats.org/drawingml/2006/wordprocessingDrawing" xmlns:w10="urn:schemas-microsoft-com:office:word" xmlns:w="http://schemas.openxmlformats.org/wordprocessingml/2006/main" xmlns:w14="http://schemas.microsoft.com/office/word/2010/wordml" xmlns:w15="http://schemas.microsoft.com/office/word/2012/wordml" xmlns:wpg="http://schemas.microsoft.com/office/word/2010/wordprocessingGroup" xmlns:wpi="http://schemas.microsoft.com/office/word/2010/wordprocessingInk" xmlns:wne="http://schemas.microsoft.com/office/word/2006/wordml" xmlns:wps="http://schemas.microsoft.com/office/word/2010/wordprocessingShape" mc:Ignorable="w14 w15 wp14">
   <w:body>
     <w:p>
       <w:pPr>
@@ -139,12 +139,15 @@
       </w:r>
     </w:p>
     <w:p>
+      <w:pPr>
+        <w:rPr>
+          <w:lang w:val="ru-RU"/>
+        </w:rPr>
+      </w:pPr>
       <w:proofErr w:type="spellStart"/>
       <w:r>
         <w:t>HttpHandler</w:t>
       </w:r>
-      <w:bookmarkStart w:id="0" w:name="_GoBack"/>
-      <w:bookmarkEnd w:id="0"/>
       <w:proofErr w:type="spellEnd"/>
     </w:p>
     <w:p>
@@ -168,6 +171,7 @@
           <w:b/>
           <w:sz w:val="36"/>
           <w:szCs w:val="36"/>
+          <w:lang w:val="ru-RU"/>
         </w:rPr>
       </w:pPr>
       <w:r>
@@ -178,6 +182,353 @@
         </w:rPr>
         <w:t>Notes</w:t>
       </w:r>
+    </w:p>
+    <w:p>
+      <w:pPr>
+        <w:jc w:val="center"/>
+        <w:rPr>
+          <w:sz w:val="24"/>
+          <w:szCs w:val="24"/>
+        </w:rPr>
+      </w:pPr>
+      <w:r>
+        <w:rPr>
+          <w:sz w:val="24"/>
+          <w:szCs w:val="24"/>
+        </w:rPr>
+        <w:t>C:\Windows\System32\inetsrv\Config</w:t>
+      </w:r>
+      <w:r>
+        <w:rPr>
+          <w:sz w:val="24"/>
+          <w:szCs w:val="24"/>
+        </w:rPr>
+        <w:t>\applicationhost.config</w:t>
+      </w:r>
+    </w:p>
+    <w:p>
+      <w:pPr>
+        <w:jc w:val="center"/>
+        <w:rPr>
+          <w:sz w:val="24"/>
+          <w:szCs w:val="24"/>
+        </w:rPr>
+      </w:pPr>
+      <w:r>
+        <w:rPr>
+          <w:sz w:val="24"/>
+          <w:szCs w:val="24"/>
+        </w:rPr>
+        <w:t>C:\Windows\System32\drivers\etc</w:t>
+      </w:r>
+      <w:r>
+        <w:rPr>
+          <w:sz w:val="24"/>
+          <w:szCs w:val="24"/>
+        </w:rPr>
+        <w:t>\hosts</w:t>
+      </w:r>
+    </w:p>
+    <w:p>
+      <w:pPr>
+        <w:jc w:val="center"/>
+        <w:rPr>
+          <w:sz w:val="24"/>
+          <w:szCs w:val="24"/>
+        </w:rPr>
+      </w:pPr>
+      <w:proofErr w:type="gramStart"/>
+      <w:r>
+        <w:rPr>
+          <w:sz w:val="24"/>
+          <w:szCs w:val="24"/>
+        </w:rPr>
+        <w:t>Modules(</w:t>
+      </w:r>
+      <w:proofErr w:type="spellStart"/>
+      <w:proofErr w:type="gramEnd"/>
+      <w:r>
+        <w:rPr>
+          <w:sz w:val="24"/>
+          <w:szCs w:val="24"/>
+        </w:rPr>
+        <w:t>IhttpModule</w:t>
+      </w:r>
+      <w:proofErr w:type="spellEnd"/>
+      <w:r>
+        <w:rPr>
+          <w:sz w:val="24"/>
+          <w:szCs w:val="24"/>
+        </w:rPr>
+        <w:t xml:space="preserve"> methods </w:t>
+      </w:r>
+      <w:proofErr w:type="spellStart"/>
+      <w:r>
+        <w:rPr>
+          <w:sz w:val="24"/>
+          <w:szCs w:val="24"/>
+          <w:highlight w:val="yellow"/>
+        </w:rPr>
+        <w:t>Init</w:t>
+      </w:r>
+      <w:proofErr w:type="spellEnd"/>
+      <w:r>
+        <w:rPr>
+          <w:sz w:val="24"/>
+          <w:szCs w:val="24"/>
+        </w:rPr>
+        <w:t xml:space="preserve">, Dispose) – </w:t>
+      </w:r>
+      <w:r>
+        <w:rPr>
+          <w:sz w:val="24"/>
+          <w:szCs w:val="24"/>
+          <w:highlight w:val="yellow"/>
+        </w:rPr>
+        <w:t xml:space="preserve">subscribe handlers on </w:t>
+      </w:r>
+      <w:r>
+        <w:rPr>
+          <w:sz w:val="24"/>
+          <w:szCs w:val="24"/>
+          <w:highlight w:val="yellow"/>
+        </w:rPr>
+        <w:t xml:space="preserve">events </w:t>
+      </w:r>
+      <w:r>
+        <w:rPr>
+          <w:sz w:val="24"/>
+          <w:szCs w:val="24"/>
+          <w:highlight w:val="yellow"/>
+        </w:rPr>
+        <w:t xml:space="preserve">lifecycle for </w:t>
+      </w:r>
+      <w:r>
+        <w:rPr>
+          <w:sz w:val="24"/>
+          <w:szCs w:val="24"/>
+          <w:highlight w:val="yellow"/>
+        </w:rPr>
+        <w:t>(</w:t>
+      </w:r>
+      <w:r>
+        <w:rPr>
+          <w:sz w:val="24"/>
+          <w:szCs w:val="24"/>
+          <w:highlight w:val="yellow"/>
+        </w:rPr>
+        <w:t xml:space="preserve">for example add some handlers to </w:t>
+      </w:r>
+      <w:r>
+        <w:rPr>
+          <w:sz w:val="24"/>
+          <w:szCs w:val="24"/>
+          <w:highlight w:val="yellow"/>
+        </w:rPr>
+        <w:t>response</w:t>
+      </w:r>
+      <w:r>
+        <w:rPr>
+          <w:sz w:val="24"/>
+          <w:szCs w:val="24"/>
+        </w:rPr>
+        <w:t>)</w:t>
+      </w:r>
+      <w:r>
+        <w:rPr>
+          <w:sz w:val="24"/>
+          <w:szCs w:val="24"/>
+        </w:rPr>
+        <w:t xml:space="preserve"> –&gt; </w:t>
+      </w:r>
+      <w:proofErr w:type="spellStart"/>
+      <w:r>
+        <w:rPr>
+          <w:sz w:val="24"/>
+          <w:szCs w:val="24"/>
+        </w:rPr>
+        <w:t>web.config</w:t>
+      </w:r>
+      <w:proofErr w:type="spellEnd"/>
+      <w:r>
+        <w:rPr>
+          <w:sz w:val="24"/>
+          <w:szCs w:val="24"/>
+        </w:rPr>
+        <w:t>(</w:t>
+      </w:r>
+      <w:proofErr w:type="spellStart"/>
+      <w:r>
+        <w:rPr>
+          <w:sz w:val="24"/>
+          <w:szCs w:val="24"/>
+        </w:rPr>
+        <w:t>system.webserver</w:t>
+      </w:r>
+      <w:proofErr w:type="spellEnd"/>
+      <w:r>
+        <w:rPr>
+          <w:sz w:val="24"/>
+          <w:szCs w:val="24"/>
+        </w:rPr>
+        <w:t xml:space="preserve"> -&gt; modules) or </w:t>
+      </w:r>
+      <w:proofErr w:type="spellStart"/>
+      <w:r>
+        <w:rPr>
+          <w:sz w:val="24"/>
+          <w:szCs w:val="24"/>
+        </w:rPr>
+        <w:t>iis</w:t>
+      </w:r>
+      <w:proofErr w:type="spellEnd"/>
+      <w:r>
+        <w:rPr>
+          <w:sz w:val="24"/>
+          <w:szCs w:val="24"/>
+        </w:rPr>
+        <w:t xml:space="preserve"> manager -&gt;  &lt;add/remove name=”” type=”{</w:t>
+      </w:r>
+      <w:proofErr w:type="spellStart"/>
+      <w:r>
+        <w:rPr>
+          <w:sz w:val="24"/>
+          <w:szCs w:val="24"/>
+        </w:rPr>
+        <w:t>namespace.class</w:t>
+      </w:r>
+      <w:proofErr w:type="spellEnd"/>
+      <w:r>
+        <w:rPr>
+          <w:sz w:val="24"/>
+          <w:szCs w:val="24"/>
+        </w:rPr>
+        <w:t xml:space="preserve">}”  </w:t>
+      </w:r>
+      <w:r>
+        <w:rPr>
+          <w:rFonts w:ascii="Consolas" w:hAnsi="Consolas" w:cs="Consolas"/>
+          <w:color w:val="FF0000"/>
+          <w:sz w:val="19"/>
+          <w:szCs w:val="19"/>
+        </w:rPr>
+        <w:t>precondition=”</w:t>
+      </w:r>
+      <w:r>
+        <w:rPr>
+          <w:rFonts w:ascii="Consolas" w:hAnsi="Consolas" w:cs="Consolas"/>
+          <w:color w:val="0000FF"/>
+          <w:sz w:val="19"/>
+          <w:szCs w:val="19"/>
+        </w:rPr>
+        <w:t xml:space="preserve"> </w:t>
+      </w:r>
+      <w:proofErr w:type="spellStart"/>
+      <w:r>
+        <w:rPr>
+          <w:rFonts w:ascii="Consolas" w:hAnsi="Consolas" w:cs="Consolas"/>
+          <w:color w:val="0000FF"/>
+          <w:sz w:val="19"/>
+          <w:szCs w:val="19"/>
+        </w:rPr>
+        <w:t>integratedMode,managedHandler</w:t>
+      </w:r>
+      <w:proofErr w:type="spellEnd"/>
+      <w:r>
+        <w:rPr>
+          <w:rFonts w:ascii="Consolas" w:hAnsi="Consolas" w:cs="Consolas"/>
+          <w:color w:val="FF0000"/>
+          <w:sz w:val="19"/>
+          <w:szCs w:val="19"/>
+        </w:rPr>
+        <w:t>”</w:t>
+      </w:r>
+      <w:r>
+        <w:rPr>
+          <w:sz w:val="24"/>
+          <w:szCs w:val="24"/>
+        </w:rPr>
+        <w:t>/&gt;</w:t>
+      </w:r>
+    </w:p>
+    <w:p>
+      <w:proofErr w:type="spellStart"/>
+      <w:proofErr w:type="gramStart"/>
+      <w:r>
+        <w:t>HttpHandler</w:t>
+      </w:r>
+      <w:r>
+        <w:t>s</w:t>
+      </w:r>
+      <w:proofErr w:type="spellEnd"/>
+      <w:r>
+        <w:t>(</w:t>
+      </w:r>
+      <w:proofErr w:type="spellStart"/>
+      <w:proofErr w:type="gramEnd"/>
+      <w:r>
+        <w:t>IHTTPHandler</w:t>
+      </w:r>
+      <w:proofErr w:type="spellEnd"/>
+      <w:r>
+        <w:t xml:space="preserve"> methods </w:t>
+      </w:r>
+      <w:proofErr w:type="spellStart"/>
+      <w:r>
+        <w:t>ProcessingRequest</w:t>
+      </w:r>
+      <w:proofErr w:type="spellEnd"/>
+      <w:r>
+        <w:t>(</w:t>
+      </w:r>
+      <w:proofErr w:type="spellStart"/>
+      <w:r>
+        <w:t>contetxt</w:t>
+      </w:r>
+      <w:proofErr w:type="spellEnd"/>
+      <w:r>
+        <w:t>)</w:t>
+      </w:r>
+      <w:r>
+        <w:t xml:space="preserve"> prop </w:t>
+      </w:r>
+      <w:proofErr w:type="spellStart"/>
+      <w:r>
+        <w:t>IsReusable</w:t>
+      </w:r>
+      <w:proofErr w:type="spellEnd"/>
+      <w:r>
+        <w:t xml:space="preserve"> </w:t>
+      </w:r>
+      <w:r>
+        <w:t>-&gt; )</w:t>
+      </w:r>
+    </w:p>
+    <w:p>
+      <w:pPr>
+        <w:jc w:val="center"/>
+        <w:rPr>
+          <w:sz w:val="24"/>
+          <w:szCs w:val="24"/>
+        </w:rPr>
+      </w:pPr>
+      <w:r>
+        <w:rPr>
+          <w:sz w:val="24"/>
+          <w:szCs w:val="24"/>
+        </w:rPr>
+        <w:t xml:space="preserve"> =</w:t>
+      </w:r>
+    </w:p>
+    <w:p>
+      <w:pPr>
+        <w:jc w:val="center"/>
+        <w:rPr>
+          <w:b/>
+          <w:sz w:val="36"/>
+          <w:szCs w:val="36"/>
+        </w:rPr>
+      </w:pPr>
     </w:p>
     <w:p>
       <w:pPr>
@@ -584,7 +935,6 @@
           <w:sz w:val="20"/>
           <w:szCs w:val="20"/>
           <w:shd w:val="clear" w:color="auto" w:fill="2B2B2B"/>
-          <w:lang w:val="ru-RU"/>
         </w:rPr>
       </w:pPr>
       <w:r>
@@ -604,7 +954,6 @@
           <w:sz w:val="20"/>
           <w:szCs w:val="20"/>
           <w:shd w:val="clear" w:color="auto" w:fill="2B2B2B"/>
-          <w:lang w:val="ru-RU"/>
         </w:rPr>
         <w:t>&lt;/</w:t>
       </w:r>
@@ -625,7 +974,6 @@
           <w:sz w:val="20"/>
           <w:szCs w:val="20"/>
           <w:shd w:val="clear" w:color="auto" w:fill="2B2B2B"/>
-          <w:lang w:val="ru-RU"/>
         </w:rPr>
         <w:t>&gt;</w:t>
       </w:r>
@@ -668,7 +1016,6 @@
           <w:sz w:val="20"/>
           <w:szCs w:val="20"/>
           <w:shd w:val="clear" w:color="auto" w:fill="2B2B2B"/>
-          <w:lang w:val="ru-RU"/>
         </w:rPr>
         <w:t>&lt;/</w:t>
       </w:r>
@@ -689,7 +1036,6 @@
           <w:sz w:val="20"/>
           <w:szCs w:val="20"/>
           <w:shd w:val="clear" w:color="auto" w:fill="2B2B2B"/>
-          <w:lang w:val="ru-RU"/>
         </w:rPr>
         <w:t>&gt;</w:t>
       </w:r>
@@ -1009,6 +1355,7 @@
           <w:szCs w:val="20"/>
           <w:shd w:val="clear" w:color="auto" w:fill="2B2B2B"/>
         </w:rPr>
+        <w:lastRenderedPageBreak/>
         <w:t xml:space="preserve">      &lt;</w:t>
       </w:r>
       <w:proofErr w:type="spellStart"/>
@@ -1400,6 +1747,7 @@
           <w:lang w:val="ru-RU"/>
         </w:rPr>
       </w:pPr>
+      <w:bookmarkStart w:id="0" w:name="_GoBack"/>
       <w:r>
         <w:rPr>
           <w:rFonts w:ascii="Consolas" w:eastAsia="Times New Roman" w:hAnsi="Consolas" w:cs="Courier New"/>
@@ -1737,7 +2085,6 @@
           <w:szCs w:val="21"/>
           <w:lang w:val="ru-RU"/>
         </w:rPr>
-        <w:lastRenderedPageBreak/>
         <w:t>Каждый</w:t>
       </w:r>
       <w:r>
@@ -2337,6 +2684,7 @@
         <w:t>.</w:t>
       </w:r>
     </w:p>
+    <w:bookmarkEnd w:id="0"/>
     <w:p>
       <w:pPr>
         <w:rPr>
@@ -2357,8 +2705,8 @@
 </file>
 
 <file path=word/numbering.xml><?xml version="1.0" encoding="utf-8"?>
-<w:numbering xmlns:wpc="http://schemas.microsoft.com/office/word/2010/wordprocessingCanvas" xmlns:cx="http://schemas.microsoft.com/office/drawing/2014/chartex" xmlns:mc="http://schemas.openxmlformats.org/markup-compatibility/2006" xmlns:o="urn:schemas-microsoft-com:office:office" xmlns:r="http://schemas.openxmlformats.org/officeDocument/2006/relationships" xmlns:m="http://schemas.openxmlformats.org/officeDocument/2006/math" xmlns:v="urn:schemas-microsoft-com:vml" xmlns:wp14="http://schemas.microsoft.com/office/word/2010/wordprocessingDrawing" xmlns:wp="http://schemas.openxmlformats.org/drawingml/2006/wordprocessingDrawing" xmlns:w10="urn:schemas-microsoft-com:office:word" xmlns:w="http://schemas.openxmlformats.org/wordprocessingml/2006/main" xmlns:w14="http://schemas.microsoft.com/office/word/2010/wordml" xmlns:w15="http://schemas.microsoft.com/office/word/2012/wordml" xmlns:w16se="http://schemas.microsoft.com/office/word/2015/wordml/symex" xmlns:wpg="http://schemas.microsoft.com/office/word/2010/wordprocessingGroup" xmlns:wpi="http://schemas.microsoft.com/office/word/2010/wordprocessingInk" xmlns:wne="http://schemas.microsoft.com/office/word/2006/wordml" xmlns:wps="http://schemas.microsoft.com/office/word/2010/wordprocessingShape" mc:Ignorable="w14 w15 w16se wp14">
-  <w:abstractNum w:abstractNumId="0" w15:restartNumberingAfterBreak="0">
+<w:numbering xmlns:wpc="http://schemas.microsoft.com/office/word/2010/wordprocessingCanvas" xmlns:mc="http://schemas.openxmlformats.org/markup-compatibility/2006" xmlns:o="urn:schemas-microsoft-com:office:office" xmlns:r="http://schemas.openxmlformats.org/officeDocument/2006/relationships" xmlns:m="http://schemas.openxmlformats.org/officeDocument/2006/math" xmlns:v="urn:schemas-microsoft-com:vml" xmlns:wp14="http://schemas.microsoft.com/office/word/2010/wordprocessingDrawing" xmlns:wp="http://schemas.openxmlformats.org/drawingml/2006/wordprocessingDrawing" xmlns:w10="urn:schemas-microsoft-com:office:word" xmlns:w="http://schemas.openxmlformats.org/wordprocessingml/2006/main" xmlns:w14="http://schemas.microsoft.com/office/word/2010/wordml" xmlns:w15="http://schemas.microsoft.com/office/word/2012/wordml" xmlns:wpg="http://schemas.microsoft.com/office/word/2010/wordprocessingGroup" xmlns:wpi="http://schemas.microsoft.com/office/word/2010/wordprocessingInk" xmlns:wne="http://schemas.microsoft.com/office/word/2006/wordml" xmlns:wps="http://schemas.microsoft.com/office/word/2010/wordprocessingShape" mc:Ignorable="w14 w15 wp14">
+  <w:abstractNum w:abstractNumId="0">
     <w:nsid w:val="3CA0027D"/>
     <w:multiLevelType w:val="multilevel"/>
     <w:tmpl w:val="54A81040"/>
@@ -2514,7 +2862,7 @@
 </file>
 
 <file path=word/styles.xml><?xml version="1.0" encoding="utf-8"?>
-<w:styles xmlns:mc="http://schemas.openxmlformats.org/markup-compatibility/2006" xmlns:r="http://schemas.openxmlformats.org/officeDocument/2006/relationships" xmlns:w="http://schemas.openxmlformats.org/wordprocessingml/2006/main" xmlns:w14="http://schemas.microsoft.com/office/word/2010/wordml" xmlns:w15="http://schemas.microsoft.com/office/word/2012/wordml" xmlns:w16se="http://schemas.microsoft.com/office/word/2015/wordml/symex" mc:Ignorable="w14 w15 w16se">
+<w:styles xmlns:mc="http://schemas.openxmlformats.org/markup-compatibility/2006" xmlns:r="http://schemas.openxmlformats.org/officeDocument/2006/relationships" xmlns:w="http://schemas.openxmlformats.org/wordprocessingml/2006/main" xmlns:w14="http://schemas.microsoft.com/office/word/2010/wordml" xmlns:w15="http://schemas.microsoft.com/office/word/2012/wordml" mc:Ignorable="w14 w15">
   <w:docDefaults>
     <w:rPrDefault>
       <w:rPr>
@@ -2903,17 +3251,17 @@
     <w:lsdException w:name="List Table 6 Colorful Accent 6" w:uiPriority="51"/>
     <w:lsdException w:name="List Table 7 Colorful Accent 6" w:uiPriority="52"/>
   </w:latentStyles>
-  <w:style w:type="paragraph" w:default="1" w:styleId="Normal">
+  <w:style w:type="paragraph" w:default="1" w:styleId="a">
     <w:name w:val="Normal"/>
     <w:qFormat/>
   </w:style>
-  <w:style w:type="character" w:default="1" w:styleId="DefaultParagraphFont">
+  <w:style w:type="character" w:default="1" w:styleId="a0">
     <w:name w:val="Default Paragraph Font"/>
     <w:uiPriority w:val="1"/>
     <w:semiHidden/>
     <w:unhideWhenUsed/>
   </w:style>
-  <w:style w:type="table" w:default="1" w:styleId="TableNormal">
+  <w:style w:type="table" w:default="1" w:styleId="a1">
     <w:name w:val="Normal Table"/>
     <w:uiPriority w:val="99"/>
     <w:semiHidden/>
@@ -2928,16 +3276,16 @@
       </w:tblCellMar>
     </w:tblPr>
   </w:style>
-  <w:style w:type="numbering" w:default="1" w:styleId="NoList">
+  <w:style w:type="numbering" w:default="1" w:styleId="a2">
     <w:name w:val="No List"/>
     <w:uiPriority w:val="99"/>
     <w:semiHidden/>
     <w:unhideWhenUsed/>
   </w:style>
-  <w:style w:type="paragraph" w:styleId="HTMLPreformatted">
+  <w:style w:type="paragraph" w:styleId="HTML">
     <w:name w:val="HTML Preformatted"/>
-    <w:basedOn w:val="Normal"/>
-    <w:link w:val="HTMLPreformattedChar"/>
+    <w:basedOn w:val="a"/>
+    <w:link w:val="HTML0"/>
     <w:uiPriority w:val="99"/>
     <w:semiHidden/>
     <w:unhideWhenUsed/>
@@ -2969,10 +3317,10 @@
       <w:szCs w:val="20"/>
     </w:rPr>
   </w:style>
-  <w:style w:type="character" w:customStyle="1" w:styleId="HTMLPreformattedChar">
-    <w:name w:val="HTML Preformatted Char"/>
-    <w:basedOn w:val="DefaultParagraphFont"/>
-    <w:link w:val="HTMLPreformatted"/>
+  <w:style w:type="character" w:customStyle="1" w:styleId="HTML0">
+    <w:name w:val="Стандартный HTML Знак"/>
+    <w:basedOn w:val="a0"/>
+    <w:link w:val="HTML"/>
     <w:uiPriority w:val="99"/>
     <w:semiHidden/>
     <w:rsid w:val="00204714"/>
@@ -2982,9 +3330,9 @@
       <w:szCs w:val="20"/>
     </w:rPr>
   </w:style>
-  <w:style w:type="character" w:styleId="HTMLCode">
+  <w:style w:type="character" w:styleId="HTML1">
     <w:name w:val="HTML Code"/>
-    <w:basedOn w:val="DefaultParagraphFont"/>
+    <w:basedOn w:val="a0"/>
     <w:uiPriority w:val="99"/>
     <w:semiHidden/>
     <w:unhideWhenUsed/>
@@ -2997,32 +3345,32 @@
   </w:style>
   <w:style w:type="character" w:customStyle="1" w:styleId="hljs-string">
     <w:name w:val="hljs-string"/>
-    <w:basedOn w:val="DefaultParagraphFont"/>
+    <w:basedOn w:val="a0"/>
     <w:rsid w:val="00204714"/>
   </w:style>
   <w:style w:type="character" w:customStyle="1" w:styleId="xml">
     <w:name w:val="xml"/>
-    <w:basedOn w:val="DefaultParagraphFont"/>
+    <w:basedOn w:val="a0"/>
     <w:rsid w:val="00204714"/>
   </w:style>
   <w:style w:type="character" w:customStyle="1" w:styleId="hljs-tag">
     <w:name w:val="hljs-tag"/>
-    <w:basedOn w:val="DefaultParagraphFont"/>
+    <w:basedOn w:val="a0"/>
     <w:rsid w:val="00204714"/>
   </w:style>
   <w:style w:type="character" w:customStyle="1" w:styleId="hljs-name">
     <w:name w:val="hljs-name"/>
-    <w:basedOn w:val="DefaultParagraphFont"/>
+    <w:basedOn w:val="a0"/>
     <w:rsid w:val="00204714"/>
   </w:style>
   <w:style w:type="character" w:customStyle="1" w:styleId="hljs-attr">
     <w:name w:val="hljs-attr"/>
-    <w:basedOn w:val="DefaultParagraphFont"/>
+    <w:basedOn w:val="a0"/>
     <w:rsid w:val="00204714"/>
   </w:style>
-  <w:style w:type="paragraph" w:styleId="NormalWeb">
+  <w:style w:type="paragraph" w:styleId="a3">
     <w:name w:val="Normal (Web)"/>
-    <w:basedOn w:val="Normal"/>
+    <w:basedOn w:val="a"/>
     <w:uiPriority w:val="99"/>
     <w:semiHidden/>
     <w:unhideWhenUsed/>

--- a/IIsTrainWork/Iis Notes.docx
+++ b/IIsTrainWork/Iis Notes.docx
@@ -1,6 +1,6 @@
 
 <file path=word/document.xml><?xml version="1.0" encoding="utf-8"?>
-<w:document xmlns:wpc="http://schemas.microsoft.com/office/word/2010/wordprocessingCanvas" xmlns:mc="http://schemas.openxmlformats.org/markup-compatibility/2006" xmlns:o="urn:schemas-microsoft-com:office:office" xmlns:r="http://schemas.openxmlformats.org/officeDocument/2006/relationships" xmlns:m="http://schemas.openxmlformats.org/officeDocument/2006/math" xmlns:v="urn:schemas-microsoft-com:vml" xmlns:wp14="http://schemas.microsoft.com/office/word/2010/wordprocessingDrawing" xmlns:wp="http://schemas.openxmlformats.org/drawingml/2006/wordprocessingDrawing" xmlns:w10="urn:schemas-microsoft-com:office:word" xmlns:w="http://schemas.openxmlformats.org/wordprocessingml/2006/main" xmlns:w14="http://schemas.microsoft.com/office/word/2010/wordml" xmlns:w15="http://schemas.microsoft.com/office/word/2012/wordml" xmlns:wpg="http://schemas.microsoft.com/office/word/2010/wordprocessingGroup" xmlns:wpi="http://schemas.microsoft.com/office/word/2010/wordprocessingInk" xmlns:wne="http://schemas.microsoft.com/office/word/2006/wordml" xmlns:wps="http://schemas.microsoft.com/office/word/2010/wordprocessingShape" mc:Ignorable="w14 w15 wp14">
+<w:document xmlns:wpc="http://schemas.microsoft.com/office/word/2010/wordprocessingCanvas" xmlns:cx="http://schemas.microsoft.com/office/drawing/2014/chartex" xmlns:mc="http://schemas.openxmlformats.org/markup-compatibility/2006" xmlns:o="urn:schemas-microsoft-com:office:office" xmlns:r="http://schemas.openxmlformats.org/officeDocument/2006/relationships" xmlns:m="http://schemas.openxmlformats.org/officeDocument/2006/math" xmlns:v="urn:schemas-microsoft-com:vml" xmlns:wp14="http://schemas.microsoft.com/office/word/2010/wordprocessingDrawing" xmlns:wp="http://schemas.openxmlformats.org/drawingml/2006/wordprocessingDrawing" xmlns:w10="urn:schemas-microsoft-com:office:word" xmlns:w="http://schemas.openxmlformats.org/wordprocessingml/2006/main" xmlns:w14="http://schemas.microsoft.com/office/word/2010/wordml" xmlns:w15="http://schemas.microsoft.com/office/word/2012/wordml" xmlns:w16se="http://schemas.microsoft.com/office/word/2015/wordml/symex" xmlns:wpg="http://schemas.microsoft.com/office/word/2010/wordprocessingGroup" xmlns:wpi="http://schemas.microsoft.com/office/word/2010/wordprocessingInk" xmlns:wne="http://schemas.microsoft.com/office/word/2006/wordml" xmlns:wps="http://schemas.microsoft.com/office/word/2010/wordprocessingShape" mc:Ignorable="w14 w15 w16se wp14">
   <w:body>
     <w:p>
       <w:pPr>
@@ -228,6 +228,58 @@
         </w:rPr>
         <w:t>\hosts</w:t>
       </w:r>
+    </w:p>
+    <w:p>
+      <w:pPr>
+        <w:numPr>
+          <w:ilvl w:val="0"/>
+          <w:numId w:val="2"/>
+        </w:numPr>
+        <w:shd w:val="clear" w:color="auto" w:fill="FFFFFF"/>
+        <w:spacing w:before="100" w:beforeAutospacing="1" w:after="100" w:afterAutospacing="1" w:line="240" w:lineRule="auto"/>
+        <w:ind w:left="570"/>
+        <w:rPr>
+          <w:rFonts w:ascii="Segoe UI" w:eastAsia="Times New Roman" w:hAnsi="Segoe UI" w:cs="Segoe UI"/>
+          <w:color w:val="000000"/>
+          <w:sz w:val="24"/>
+          <w:szCs w:val="24"/>
+        </w:rPr>
+      </w:pPr>
+      <w:proofErr w:type="spellStart"/>
+      <w:proofErr w:type="gramStart"/>
+      <w:r>
+        <w:rPr>
+          <w:rFonts w:ascii="Segoe UI" w:eastAsia="Times New Roman" w:hAnsi="Segoe UI" w:cs="Segoe UI"/>
+          <w:b/>
+          <w:bCs/>
+          <w:color w:val="000000"/>
+          <w:sz w:val="24"/>
+          <w:szCs w:val="24"/>
+        </w:rPr>
+        <w:t>system.applicationHost</w:t>
+      </w:r>
+      <w:proofErr w:type="spellEnd"/>
+      <w:proofErr w:type="gramEnd"/>
+      <w:r>
+        <w:rPr>
+          <w:rFonts w:ascii="Segoe UI" w:eastAsia="Times New Roman" w:hAnsi="Segoe UI" w:cs="Segoe UI"/>
+          <w:color w:val="000000"/>
+          <w:sz w:val="24"/>
+          <w:szCs w:val="24"/>
+        </w:rPr>
+        <w:t> - Contains configuration settings for sites, applications, virtual directories, and application pools. These are centralized settings that cannot be distributed.</w:t>
+      </w:r>
+    </w:p>
+    <w:p>
+      <w:pPr>
+        <w:jc w:val="center"/>
+        <w:rPr>
+          <w:sz w:val="24"/>
+          <w:szCs w:val="24"/>
+        </w:rPr>
+      </w:pPr>
+      <w:bookmarkStart w:id="0" w:name="_GoBack"/>
+      <w:bookmarkEnd w:id="0"/>
     </w:p>
     <w:p>
       <w:pPr>
@@ -450,15 +502,203 @@
         </w:rPr>
         <w:t>/&gt;</w:t>
       </w:r>
+      <w:r>
+        <w:rPr>
+          <w:sz w:val="24"/>
+          <w:szCs w:val="24"/>
+        </w:rPr>
+        <w:t xml:space="preserve"> - </w:t>
+      </w:r>
+      <w:r>
+        <w:rPr>
+          <w:rFonts w:ascii="Segoe UI" w:hAnsi="Segoe UI" w:cs="Segoe UI"/>
+          <w:color w:val="000000"/>
+          <w:shd w:val="clear" w:color="auto" w:fill="FFFFFF"/>
+        </w:rPr>
+        <w:t>precondition</w:t>
+      </w:r>
+      <w:r>
+        <w:rPr>
+          <w:rFonts w:ascii="Segoe UI" w:hAnsi="Segoe UI" w:cs="Segoe UI"/>
+          <w:color w:val="000000"/>
+          <w:shd w:val="clear" w:color="auto" w:fill="FFFFFF"/>
+        </w:rPr>
+        <w:t xml:space="preserve"> – defines </w:t>
+      </w:r>
+      <w:r>
+        <w:rPr>
+          <w:rFonts w:ascii="Segoe UI" w:hAnsi="Segoe UI" w:cs="Segoe UI"/>
+          <w:color w:val="000000"/>
+          <w:shd w:val="clear" w:color="auto" w:fill="FFFFFF"/>
+        </w:rPr>
+        <w:t>use cases for module like (</w:t>
+      </w:r>
+      <w:proofErr w:type="spellStart"/>
+      <w:r>
+        <w:rPr>
+          <w:rFonts w:ascii="Consolas" w:hAnsi="Consolas" w:cs="Consolas"/>
+          <w:color w:val="0000FF"/>
+          <w:sz w:val="19"/>
+          <w:szCs w:val="19"/>
+        </w:rPr>
+        <w:t>managedHandler</w:t>
+      </w:r>
+      <w:proofErr w:type="spellEnd"/>
+      <w:r>
+        <w:rPr>
+          <w:rFonts w:ascii="Segoe UI" w:hAnsi="Segoe UI" w:cs="Segoe UI"/>
+          <w:color w:val="000000"/>
+          <w:shd w:val="clear" w:color="auto" w:fill="FFFFFF"/>
+        </w:rPr>
+        <w:t xml:space="preserve"> use only by managed handlers)</w:t>
+      </w:r>
+    </w:p>
+    <w:p>
+      <w:pPr>
+        <w:jc w:val="center"/>
+        <w:rPr>
+          <w:sz w:val="24"/>
+          <w:szCs w:val="24"/>
+        </w:rPr>
+      </w:pPr>
+      <w:r>
+        <w:rPr>
+          <w:sz w:val="24"/>
+          <w:szCs w:val="24"/>
+        </w:rPr>
+        <w:t xml:space="preserve">  Benefits of integrated modules</w:t>
+      </w:r>
+    </w:p>
+    <w:p>
+      <w:pPr>
+        <w:jc w:val="center"/>
+        <w:rPr>
+          <w:sz w:val="24"/>
+          <w:szCs w:val="24"/>
+        </w:rPr>
+      </w:pPr>
+      <w:r>
+        <w:rPr>
+          <w:rFonts w:ascii="Segoe UI" w:hAnsi="Segoe UI" w:cs="Segoe UI"/>
+          <w:color w:val="000000"/>
+          <w:shd w:val="clear" w:color="auto" w:fill="FFFFFF"/>
+        </w:rPr>
+        <w:t> </w:t>
+      </w:r>
+      <w:r>
+        <w:rPr>
+          <w:rFonts w:ascii="Segoe UI" w:hAnsi="Segoe UI" w:cs="Segoe UI"/>
+          <w:color w:val="000000"/>
+          <w:highlight w:val="yellow"/>
+          <w:shd w:val="clear" w:color="auto" w:fill="FFFFFF"/>
+        </w:rPr>
+        <w:t>The new request-processing architecture consists of an ordered list of native and managed modules that perform specific tasks in response to requests.</w:t>
+      </w:r>
+    </w:p>
+    <w:p>
+      <w:pPr>
+        <w:shd w:val="clear" w:color="auto" w:fill="FFFFFF"/>
+        <w:spacing w:before="100" w:beforeAutospacing="1" w:after="0" w:line="240" w:lineRule="auto"/>
+        <w:rPr>
+          <w:rFonts w:ascii="Segoe UI" w:eastAsia="Times New Roman" w:hAnsi="Segoe UI" w:cs="Segoe UI"/>
+          <w:color w:val="000000"/>
+          <w:sz w:val="24"/>
+          <w:szCs w:val="24"/>
+        </w:rPr>
+      </w:pPr>
+      <w:r>
+        <w:rPr>
+          <w:rFonts w:ascii="Segoe UI" w:eastAsia="Times New Roman" w:hAnsi="Segoe UI" w:cs="Segoe UI"/>
+          <w:color w:val="FF0000"/>
+          <w:sz w:val="24"/>
+          <w:szCs w:val="24"/>
+        </w:rPr>
+        <w:t>First</w:t>
+      </w:r>
+      <w:r>
+        <w:rPr>
+          <w:rFonts w:ascii="Segoe UI" w:eastAsia="Times New Roman" w:hAnsi="Segoe UI" w:cs="Segoe UI"/>
+          <w:color w:val="000000"/>
+          <w:sz w:val="24"/>
+          <w:szCs w:val="24"/>
+        </w:rPr>
+        <w:t>, all file types can use features that were originally available only to managed code. For example, you can now use ASP.NET Forms authentication and Uniform Resource Locator (URL) authorization for static files, Active Server Pages (ASP) files, and all other file types in your sites and applications.</w:t>
+      </w:r>
+    </w:p>
+    <w:p>
+      <w:pPr>
+        <w:shd w:val="clear" w:color="auto" w:fill="FFFFFF"/>
+        <w:spacing w:before="100" w:beforeAutospacing="1" w:after="0" w:line="240" w:lineRule="auto"/>
+        <w:rPr>
+          <w:rFonts w:ascii="Segoe UI" w:eastAsia="Times New Roman" w:hAnsi="Segoe UI" w:cs="Segoe UI"/>
+          <w:color w:val="000000"/>
+          <w:sz w:val="24"/>
+          <w:szCs w:val="24"/>
+        </w:rPr>
+      </w:pPr>
+      <w:r>
+        <w:rPr>
+          <w:rFonts w:ascii="Segoe UI" w:eastAsia="Times New Roman" w:hAnsi="Segoe UI" w:cs="Segoe UI"/>
+          <w:color w:val="FF0000"/>
+          <w:sz w:val="24"/>
+          <w:szCs w:val="24"/>
+        </w:rPr>
+        <w:lastRenderedPageBreak/>
+        <w:t>Second</w:t>
+      </w:r>
+      <w:r>
+        <w:rPr>
+          <w:rFonts w:ascii="Segoe UI" w:eastAsia="Times New Roman" w:hAnsi="Segoe UI" w:cs="Segoe UI"/>
+          <w:color w:val="000000"/>
+          <w:sz w:val="24"/>
+          <w:szCs w:val="24"/>
+        </w:rPr>
+        <w:t>, this design eliminates the duplication of several features in IIS and ASP.NET. For example, when a client requests a managed file, the server calls the appropriate authentication module in the integrated pipeline to authenticate the client. In previous versions of IIS, this same request would go through an authentication process in both the IIS pipeline and in the ASP.NET pipeline.</w:t>
+      </w:r>
+    </w:p>
+    <w:p>
+      <w:pPr>
+        <w:shd w:val="clear" w:color="auto" w:fill="FFFFFF"/>
+        <w:spacing w:before="100" w:beforeAutospacing="1" w:after="0" w:line="240" w:lineRule="auto"/>
+        <w:rPr>
+          <w:rFonts w:ascii="Segoe UI" w:eastAsia="Times New Roman" w:hAnsi="Segoe UI" w:cs="Segoe UI"/>
+          <w:color w:val="000000"/>
+          <w:sz w:val="24"/>
+          <w:szCs w:val="24"/>
+        </w:rPr>
+      </w:pPr>
+      <w:r>
+        <w:rPr>
+          <w:rFonts w:ascii="Segoe UI" w:eastAsia="Times New Roman" w:hAnsi="Segoe UI" w:cs="Segoe UI"/>
+          <w:color w:val="FF0000"/>
+          <w:sz w:val="24"/>
+          <w:szCs w:val="24"/>
+        </w:rPr>
+        <w:t>Third</w:t>
+      </w:r>
+      <w:r>
+        <w:rPr>
+          <w:rFonts w:ascii="Segoe UI" w:eastAsia="Times New Roman" w:hAnsi="Segoe UI" w:cs="Segoe UI"/>
+          <w:color w:val="000000"/>
+          <w:sz w:val="24"/>
+          <w:szCs w:val="24"/>
+        </w:rPr>
+        <w:t>, you can manage all of the modules in one location, instead of managing some features in IIS and some in the ASP.NET configuration. This simplifies the administration of sites and applications on the server.</w:t>
+      </w:r>
+    </w:p>
+    <w:p>
+      <w:pPr>
+        <w:rPr>
+          <w:sz w:val="24"/>
+          <w:szCs w:val="24"/>
+        </w:rPr>
+      </w:pPr>
     </w:p>
     <w:p>
       <w:proofErr w:type="spellStart"/>
       <w:proofErr w:type="gramStart"/>
       <w:r>
-        <w:t>HttpHandler</w:t>
-      </w:r>
-      <w:r>
-        <w:t>s</w:t>
+        <w:t>HttpHandlers</w:t>
       </w:r>
       <w:proofErr w:type="spellEnd"/>
       <w:r>
@@ -1355,7 +1595,6 @@
           <w:szCs w:val="20"/>
           <w:shd w:val="clear" w:color="auto" w:fill="2B2B2B"/>
         </w:rPr>
-        <w:lastRenderedPageBreak/>
         <w:t xml:space="preserve">      &lt;</w:t>
       </w:r>
       <w:proofErr w:type="spellStart"/>
@@ -1747,7 +1986,6 @@
           <w:lang w:val="ru-RU"/>
         </w:rPr>
       </w:pPr>
-      <w:bookmarkStart w:id="0" w:name="_GoBack"/>
       <w:r>
         <w:rPr>
           <w:rFonts w:ascii="Consolas" w:eastAsia="Times New Roman" w:hAnsi="Consolas" w:cs="Courier New"/>
@@ -2085,6 +2323,7 @@
           <w:szCs w:val="21"/>
           <w:lang w:val="ru-RU"/>
         </w:rPr>
+        <w:lastRenderedPageBreak/>
         <w:t>Каждый</w:t>
       </w:r>
       <w:r>
@@ -2684,7 +2923,6 @@
         <w:t>.</w:t>
       </w:r>
     </w:p>
-    <w:bookmarkEnd w:id="0"/>
     <w:p>
       <w:pPr>
         <w:rPr>
@@ -2705,11 +2943,11 @@
 </file>
 
 <file path=word/numbering.xml><?xml version="1.0" encoding="utf-8"?>
-<w:numbering xmlns:wpc="http://schemas.microsoft.com/office/word/2010/wordprocessingCanvas" xmlns:mc="http://schemas.openxmlformats.org/markup-compatibility/2006" xmlns:o="urn:schemas-microsoft-com:office:office" xmlns:r="http://schemas.openxmlformats.org/officeDocument/2006/relationships" xmlns:m="http://schemas.openxmlformats.org/officeDocument/2006/math" xmlns:v="urn:schemas-microsoft-com:vml" xmlns:wp14="http://schemas.microsoft.com/office/word/2010/wordprocessingDrawing" xmlns:wp="http://schemas.openxmlformats.org/drawingml/2006/wordprocessingDrawing" xmlns:w10="urn:schemas-microsoft-com:office:word" xmlns:w="http://schemas.openxmlformats.org/wordprocessingml/2006/main" xmlns:w14="http://schemas.microsoft.com/office/word/2010/wordml" xmlns:w15="http://schemas.microsoft.com/office/word/2012/wordml" xmlns:wpg="http://schemas.microsoft.com/office/word/2010/wordprocessingGroup" xmlns:wpi="http://schemas.microsoft.com/office/word/2010/wordprocessingInk" xmlns:wne="http://schemas.microsoft.com/office/word/2006/wordml" xmlns:wps="http://schemas.microsoft.com/office/word/2010/wordprocessingShape" mc:Ignorable="w14 w15 wp14">
-  <w:abstractNum w:abstractNumId="0">
-    <w:nsid w:val="3CA0027D"/>
+<w:numbering xmlns:wpc="http://schemas.microsoft.com/office/word/2010/wordprocessingCanvas" xmlns:cx="http://schemas.microsoft.com/office/drawing/2014/chartex" xmlns:mc="http://schemas.openxmlformats.org/markup-compatibility/2006" xmlns:o="urn:schemas-microsoft-com:office:office" xmlns:r="http://schemas.openxmlformats.org/officeDocument/2006/relationships" xmlns:m="http://schemas.openxmlformats.org/officeDocument/2006/math" xmlns:v="urn:schemas-microsoft-com:vml" xmlns:wp14="http://schemas.microsoft.com/office/word/2010/wordprocessingDrawing" xmlns:wp="http://schemas.openxmlformats.org/drawingml/2006/wordprocessingDrawing" xmlns:w10="urn:schemas-microsoft-com:office:word" xmlns:w="http://schemas.openxmlformats.org/wordprocessingml/2006/main" xmlns:w14="http://schemas.microsoft.com/office/word/2010/wordml" xmlns:w15="http://schemas.microsoft.com/office/word/2012/wordml" xmlns:w16se="http://schemas.microsoft.com/office/word/2015/wordml/symex" xmlns:wpg="http://schemas.microsoft.com/office/word/2010/wordprocessingGroup" xmlns:wpi="http://schemas.microsoft.com/office/word/2010/wordprocessingInk" xmlns:wne="http://schemas.microsoft.com/office/word/2006/wordml" xmlns:wps="http://schemas.microsoft.com/office/word/2010/wordprocessingShape" mc:Ignorable="w14 w15 w16se wp14">
+  <w:abstractNum w:abstractNumId="0" w15:restartNumberingAfterBreak="0">
+    <w:nsid w:val="191D1654"/>
     <w:multiLevelType w:val="multilevel"/>
-    <w:tmpl w:val="54A81040"/>
+    <w:tmpl w:val="950EE134"/>
     <w:lvl w:ilvl="0">
       <w:start w:val="1"/>
       <w:numFmt w:val="bullet"/>
@@ -2855,14 +3093,166 @@
       </w:rPr>
     </w:lvl>
   </w:abstractNum>
+  <w:abstractNum w:abstractNumId="1" w15:restartNumberingAfterBreak="0">
+    <w:nsid w:val="3CA0027D"/>
+    <w:multiLevelType w:val="multilevel"/>
+    <w:tmpl w:val="54A81040"/>
+    <w:lvl w:ilvl="0">
+      <w:start w:val="1"/>
+      <w:numFmt w:val="bullet"/>
+      <w:lvlText w:val=""/>
+      <w:lvlJc w:val="left"/>
+      <w:pPr>
+        <w:tabs>
+          <w:tab w:val="num" w:pos="720"/>
+        </w:tabs>
+        <w:ind w:left="720" w:hanging="360"/>
+      </w:pPr>
+      <w:rPr>
+        <w:rFonts w:ascii="Symbol" w:hAnsi="Symbol" w:hint="default"/>
+        <w:sz w:val="20"/>
+      </w:rPr>
+    </w:lvl>
+    <w:lvl w:ilvl="1" w:tentative="1">
+      <w:start w:val="1"/>
+      <w:numFmt w:val="bullet"/>
+      <w:lvlText w:val="o"/>
+      <w:lvlJc w:val="left"/>
+      <w:pPr>
+        <w:tabs>
+          <w:tab w:val="num" w:pos="1440"/>
+        </w:tabs>
+        <w:ind w:left="1440" w:hanging="360"/>
+      </w:pPr>
+      <w:rPr>
+        <w:rFonts w:ascii="Courier New" w:hAnsi="Courier New" w:hint="default"/>
+        <w:sz w:val="20"/>
+      </w:rPr>
+    </w:lvl>
+    <w:lvl w:ilvl="2" w:tentative="1">
+      <w:start w:val="1"/>
+      <w:numFmt w:val="bullet"/>
+      <w:lvlText w:val=""/>
+      <w:lvlJc w:val="left"/>
+      <w:pPr>
+        <w:tabs>
+          <w:tab w:val="num" w:pos="2160"/>
+        </w:tabs>
+        <w:ind w:left="2160" w:hanging="360"/>
+      </w:pPr>
+      <w:rPr>
+        <w:rFonts w:ascii="Wingdings" w:hAnsi="Wingdings" w:hint="default"/>
+        <w:sz w:val="20"/>
+      </w:rPr>
+    </w:lvl>
+    <w:lvl w:ilvl="3" w:tentative="1">
+      <w:start w:val="1"/>
+      <w:numFmt w:val="bullet"/>
+      <w:lvlText w:val=""/>
+      <w:lvlJc w:val="left"/>
+      <w:pPr>
+        <w:tabs>
+          <w:tab w:val="num" w:pos="2880"/>
+        </w:tabs>
+        <w:ind w:left="2880" w:hanging="360"/>
+      </w:pPr>
+      <w:rPr>
+        <w:rFonts w:ascii="Wingdings" w:hAnsi="Wingdings" w:hint="default"/>
+        <w:sz w:val="20"/>
+      </w:rPr>
+    </w:lvl>
+    <w:lvl w:ilvl="4" w:tentative="1">
+      <w:start w:val="1"/>
+      <w:numFmt w:val="bullet"/>
+      <w:lvlText w:val=""/>
+      <w:lvlJc w:val="left"/>
+      <w:pPr>
+        <w:tabs>
+          <w:tab w:val="num" w:pos="3600"/>
+        </w:tabs>
+        <w:ind w:left="3600" w:hanging="360"/>
+      </w:pPr>
+      <w:rPr>
+        <w:rFonts w:ascii="Wingdings" w:hAnsi="Wingdings" w:hint="default"/>
+        <w:sz w:val="20"/>
+      </w:rPr>
+    </w:lvl>
+    <w:lvl w:ilvl="5" w:tentative="1">
+      <w:start w:val="1"/>
+      <w:numFmt w:val="bullet"/>
+      <w:lvlText w:val=""/>
+      <w:lvlJc w:val="left"/>
+      <w:pPr>
+        <w:tabs>
+          <w:tab w:val="num" w:pos="4320"/>
+        </w:tabs>
+        <w:ind w:left="4320" w:hanging="360"/>
+      </w:pPr>
+      <w:rPr>
+        <w:rFonts w:ascii="Wingdings" w:hAnsi="Wingdings" w:hint="default"/>
+        <w:sz w:val="20"/>
+      </w:rPr>
+    </w:lvl>
+    <w:lvl w:ilvl="6" w:tentative="1">
+      <w:start w:val="1"/>
+      <w:numFmt w:val="bullet"/>
+      <w:lvlText w:val=""/>
+      <w:lvlJc w:val="left"/>
+      <w:pPr>
+        <w:tabs>
+          <w:tab w:val="num" w:pos="5040"/>
+        </w:tabs>
+        <w:ind w:left="5040" w:hanging="360"/>
+      </w:pPr>
+      <w:rPr>
+        <w:rFonts w:ascii="Wingdings" w:hAnsi="Wingdings" w:hint="default"/>
+        <w:sz w:val="20"/>
+      </w:rPr>
+    </w:lvl>
+    <w:lvl w:ilvl="7" w:tentative="1">
+      <w:start w:val="1"/>
+      <w:numFmt w:val="bullet"/>
+      <w:lvlText w:val=""/>
+      <w:lvlJc w:val="left"/>
+      <w:pPr>
+        <w:tabs>
+          <w:tab w:val="num" w:pos="5760"/>
+        </w:tabs>
+        <w:ind w:left="5760" w:hanging="360"/>
+      </w:pPr>
+      <w:rPr>
+        <w:rFonts w:ascii="Wingdings" w:hAnsi="Wingdings" w:hint="default"/>
+        <w:sz w:val="20"/>
+      </w:rPr>
+    </w:lvl>
+    <w:lvl w:ilvl="8" w:tentative="1">
+      <w:start w:val="1"/>
+      <w:numFmt w:val="bullet"/>
+      <w:lvlText w:val=""/>
+      <w:lvlJc w:val="left"/>
+      <w:pPr>
+        <w:tabs>
+          <w:tab w:val="num" w:pos="6480"/>
+        </w:tabs>
+        <w:ind w:left="6480" w:hanging="360"/>
+      </w:pPr>
+      <w:rPr>
+        <w:rFonts w:ascii="Wingdings" w:hAnsi="Wingdings" w:hint="default"/>
+        <w:sz w:val="20"/>
+      </w:rPr>
+    </w:lvl>
+  </w:abstractNum>
   <w:num w:numId="1">
+    <w:abstractNumId w:val="1"/>
+  </w:num>
+  <w:num w:numId="2">
     <w:abstractNumId w:val="0"/>
   </w:num>
 </w:numbering>
 </file>
 
 <file path=word/styles.xml><?xml version="1.0" encoding="utf-8"?>
-<w:styles xmlns:mc="http://schemas.openxmlformats.org/markup-compatibility/2006" xmlns:r="http://schemas.openxmlformats.org/officeDocument/2006/relationships" xmlns:w="http://schemas.openxmlformats.org/wordprocessingml/2006/main" xmlns:w14="http://schemas.microsoft.com/office/word/2010/wordml" xmlns:w15="http://schemas.microsoft.com/office/word/2012/wordml" mc:Ignorable="w14 w15">
+<w:styles xmlns:mc="http://schemas.openxmlformats.org/markup-compatibility/2006" xmlns:r="http://schemas.openxmlformats.org/officeDocument/2006/relationships" xmlns:w="http://schemas.openxmlformats.org/wordprocessingml/2006/main" xmlns:w14="http://schemas.microsoft.com/office/word/2010/wordml" xmlns:w15="http://schemas.microsoft.com/office/word/2012/wordml" xmlns:w16se="http://schemas.microsoft.com/office/word/2015/wordml/symex" mc:Ignorable="w14 w15 w16se">
   <w:docDefaults>
     <w:rPrDefault>
       <w:rPr>
@@ -3251,17 +3641,17 @@
     <w:lsdException w:name="List Table 6 Colorful Accent 6" w:uiPriority="51"/>
     <w:lsdException w:name="List Table 7 Colorful Accent 6" w:uiPriority="52"/>
   </w:latentStyles>
-  <w:style w:type="paragraph" w:default="1" w:styleId="a">
+  <w:style w:type="paragraph" w:default="1" w:styleId="Normal">
     <w:name w:val="Normal"/>
     <w:qFormat/>
   </w:style>
-  <w:style w:type="character" w:default="1" w:styleId="a0">
+  <w:style w:type="character" w:default="1" w:styleId="DefaultParagraphFont">
     <w:name w:val="Default Paragraph Font"/>
     <w:uiPriority w:val="1"/>
     <w:semiHidden/>
     <w:unhideWhenUsed/>
   </w:style>
-  <w:style w:type="table" w:default="1" w:styleId="a1">
+  <w:style w:type="table" w:default="1" w:styleId="TableNormal">
     <w:name w:val="Normal Table"/>
     <w:uiPriority w:val="99"/>
     <w:semiHidden/>
@@ -3276,16 +3666,16 @@
       </w:tblCellMar>
     </w:tblPr>
   </w:style>
-  <w:style w:type="numbering" w:default="1" w:styleId="a2">
+  <w:style w:type="numbering" w:default="1" w:styleId="NoList">
     <w:name w:val="No List"/>
     <w:uiPriority w:val="99"/>
     <w:semiHidden/>
     <w:unhideWhenUsed/>
   </w:style>
-  <w:style w:type="paragraph" w:styleId="HTML">
+  <w:style w:type="paragraph" w:styleId="HTMLPreformatted">
     <w:name w:val="HTML Preformatted"/>
-    <w:basedOn w:val="a"/>
-    <w:link w:val="HTML0"/>
+    <w:basedOn w:val="Normal"/>
+    <w:link w:val="HTMLPreformattedChar"/>
     <w:uiPriority w:val="99"/>
     <w:semiHidden/>
     <w:unhideWhenUsed/>
@@ -3317,10 +3707,10 @@
       <w:szCs w:val="20"/>
     </w:rPr>
   </w:style>
-  <w:style w:type="character" w:customStyle="1" w:styleId="HTML0">
-    <w:name w:val="Стандартный HTML Знак"/>
-    <w:basedOn w:val="a0"/>
-    <w:link w:val="HTML"/>
+  <w:style w:type="character" w:customStyle="1" w:styleId="HTMLPreformattedChar">
+    <w:name w:val="HTML Preformatted Char"/>
+    <w:basedOn w:val="DefaultParagraphFont"/>
+    <w:link w:val="HTMLPreformatted"/>
     <w:uiPriority w:val="99"/>
     <w:semiHidden/>
     <w:rsid w:val="00204714"/>
@@ -3330,9 +3720,9 @@
       <w:szCs w:val="20"/>
     </w:rPr>
   </w:style>
-  <w:style w:type="character" w:styleId="HTML1">
+  <w:style w:type="character" w:styleId="HTMLCode">
     <w:name w:val="HTML Code"/>
-    <w:basedOn w:val="a0"/>
+    <w:basedOn w:val="DefaultParagraphFont"/>
     <w:uiPriority w:val="99"/>
     <w:semiHidden/>
     <w:unhideWhenUsed/>
@@ -3345,32 +3735,32 @@
   </w:style>
   <w:style w:type="character" w:customStyle="1" w:styleId="hljs-string">
     <w:name w:val="hljs-string"/>
-    <w:basedOn w:val="a0"/>
+    <w:basedOn w:val="DefaultParagraphFont"/>
     <w:rsid w:val="00204714"/>
   </w:style>
   <w:style w:type="character" w:customStyle="1" w:styleId="xml">
     <w:name w:val="xml"/>
-    <w:basedOn w:val="a0"/>
+    <w:basedOn w:val="DefaultParagraphFont"/>
     <w:rsid w:val="00204714"/>
   </w:style>
   <w:style w:type="character" w:customStyle="1" w:styleId="hljs-tag">
     <w:name w:val="hljs-tag"/>
-    <w:basedOn w:val="a0"/>
+    <w:basedOn w:val="DefaultParagraphFont"/>
     <w:rsid w:val="00204714"/>
   </w:style>
   <w:style w:type="character" w:customStyle="1" w:styleId="hljs-name">
     <w:name w:val="hljs-name"/>
-    <w:basedOn w:val="a0"/>
+    <w:basedOn w:val="DefaultParagraphFont"/>
     <w:rsid w:val="00204714"/>
   </w:style>
   <w:style w:type="character" w:customStyle="1" w:styleId="hljs-attr">
     <w:name w:val="hljs-attr"/>
-    <w:basedOn w:val="a0"/>
+    <w:basedOn w:val="DefaultParagraphFont"/>
     <w:rsid w:val="00204714"/>
   </w:style>
-  <w:style w:type="paragraph" w:styleId="a3">
+  <w:style w:type="paragraph" w:styleId="NormalWeb">
     <w:name w:val="Normal (Web)"/>
-    <w:basedOn w:val="a"/>
+    <w:basedOn w:val="Normal"/>
     <w:uiPriority w:val="99"/>
     <w:semiHidden/>
     <w:unhideWhenUsed/>
@@ -3382,6 +3772,17 @@
       <w:rFonts w:ascii="Times New Roman" w:eastAsia="Times New Roman" w:hAnsi="Times New Roman" w:cs="Times New Roman"/>
       <w:sz w:val="24"/>
       <w:szCs w:val="24"/>
+    </w:rPr>
+  </w:style>
+  <w:style w:type="character" w:styleId="Strong">
+    <w:name w:val="Strong"/>
+    <w:basedOn w:val="DefaultParagraphFont"/>
+    <w:uiPriority w:val="22"/>
+    <w:qFormat/>
+    <w:rsid w:val="00D94077"/>
+    <w:rPr>
+      <w:b/>
+      <w:bCs/>
     </w:rPr>
   </w:style>
 </w:styles>

--- a/IIsTrainWork/Iis Notes.docx
+++ b/IIsTrainWork/Iis Notes.docx
@@ -156,6 +156,94 @@
           <w:lang w:val="ru-RU"/>
         </w:rPr>
       </w:pPr>
+      <w:r>
+        <w:rPr>
+          <w:noProof/>
+        </w:rPr>
+        <w:drawing>
+          <wp:inline distT="0" distB="0" distL="0" distR="0" wp14:anchorId="0AA7B0C0" wp14:editId="1AAFE1DD">
+            <wp:extent cx="5943600" cy="3343275"/>
+            <wp:effectExtent l="0" t="0" r="0" b="9525"/>
+            <wp:docPr id="1" name="Picture 1"/>
+            <wp:cNvGraphicFramePr>
+              <a:graphicFrameLocks xmlns:a="http://schemas.openxmlformats.org/drawingml/2006/main" noChangeAspect="1"/>
+            </wp:cNvGraphicFramePr>
+            <a:graphic xmlns:a="http://schemas.openxmlformats.org/drawingml/2006/main">
+              <a:graphicData uri="http://schemas.openxmlformats.org/drawingml/2006/picture">
+                <pic:pic xmlns:pic="http://schemas.openxmlformats.org/drawingml/2006/picture">
+                  <pic:nvPicPr>
+                    <pic:cNvPr id="1" name=""/>
+                    <pic:cNvPicPr/>
+                  </pic:nvPicPr>
+                  <pic:blipFill>
+                    <a:blip r:embed="rId5"/>
+                    <a:stretch>
+                      <a:fillRect/>
+                    </a:stretch>
+                  </pic:blipFill>
+                  <pic:spPr>
+                    <a:xfrm>
+                      <a:off x="0" y="0"/>
+                      <a:ext cx="5943600" cy="3343275"/>
+                    </a:xfrm>
+                    <a:prstGeom prst="rect">
+                      <a:avLst/>
+                    </a:prstGeom>
+                  </pic:spPr>
+                </pic:pic>
+              </a:graphicData>
+            </a:graphic>
+          </wp:inline>
+        </w:drawing>
+      </w:r>
+    </w:p>
+    <w:p>
+      <w:pPr>
+        <w:rPr>
+          <w:lang w:val="ru-RU"/>
+        </w:rPr>
+      </w:pPr>
+      <w:r>
+        <w:rPr>
+          <w:noProof/>
+        </w:rPr>
+        <w:lastRenderedPageBreak/>
+        <w:drawing>
+          <wp:inline distT="0" distB="0" distL="0" distR="0" wp14:anchorId="525A3292" wp14:editId="3E0BC277">
+            <wp:extent cx="5943600" cy="3343275"/>
+            <wp:effectExtent l="0" t="0" r="0" b="9525"/>
+            <wp:docPr id="2" name="Picture 2"/>
+            <wp:cNvGraphicFramePr>
+              <a:graphicFrameLocks xmlns:a="http://schemas.openxmlformats.org/drawingml/2006/main" noChangeAspect="1"/>
+            </wp:cNvGraphicFramePr>
+            <a:graphic xmlns:a="http://schemas.openxmlformats.org/drawingml/2006/main">
+              <a:graphicData uri="http://schemas.openxmlformats.org/drawingml/2006/picture">
+                <pic:pic xmlns:pic="http://schemas.openxmlformats.org/drawingml/2006/picture">
+                  <pic:nvPicPr>
+                    <pic:cNvPr id="1" name=""/>
+                    <pic:cNvPicPr/>
+                  </pic:nvPicPr>
+                  <pic:blipFill>
+                    <a:blip r:embed="rId6"/>
+                    <a:stretch>
+                      <a:fillRect/>
+                    </a:stretch>
+                  </pic:blipFill>
+                  <pic:spPr>
+                    <a:xfrm>
+                      <a:off x="0" y="0"/>
+                      <a:ext cx="5943600" cy="3343275"/>
+                    </a:xfrm>
+                    <a:prstGeom prst="rect">
+                      <a:avLst/>
+                    </a:prstGeom>
+                  </pic:spPr>
+                </pic:pic>
+              </a:graphicData>
+            </a:graphic>
+          </wp:inline>
+        </w:drawing>
+      </w:r>
     </w:p>
     <w:p>
       <w:pPr>
@@ -171,7 +259,6 @@
           <w:b/>
           <w:sz w:val="36"/>
           <w:szCs w:val="36"/>
-          <w:lang w:val="ru-RU"/>
         </w:rPr>
       </w:pPr>
       <w:r>
@@ -278,8 +365,6 @@
           <w:szCs w:val="24"/>
         </w:rPr>
       </w:pPr>
-      <w:bookmarkStart w:id="0" w:name="_GoBack"/>
-      <w:bookmarkEnd w:id="0"/>
     </w:p>
     <w:p>
       <w:pPr>
@@ -515,15 +600,7 @@
           <w:color w:val="000000"/>
           <w:shd w:val="clear" w:color="auto" w:fill="FFFFFF"/>
         </w:rPr>
-        <w:t>precondition</w:t>
-      </w:r>
-      <w:r>
-        <w:rPr>
-          <w:rFonts w:ascii="Segoe UI" w:hAnsi="Segoe UI" w:cs="Segoe UI"/>
-          <w:color w:val="000000"/>
-          <w:shd w:val="clear" w:color="auto" w:fill="FFFFFF"/>
-        </w:rPr>
-        <w:t xml:space="preserve"> – defines </w:t>
+        <w:t xml:space="preserve">precondition – defines </w:t>
       </w:r>
       <w:r>
         <w:rPr>
@@ -613,6 +690,7 @@
           <w:sz w:val="24"/>
           <w:szCs w:val="24"/>
         </w:rPr>
+        <w:lastRenderedPageBreak/>
         <w:t>First</w:t>
       </w:r>
       <w:r>
@@ -643,7 +721,6 @@
           <w:sz w:val="24"/>
           <w:szCs w:val="24"/>
         </w:rPr>
-        <w:lastRenderedPageBreak/>
         <w:t>Second</w:t>
       </w:r>
       <w:r>
@@ -748,16 +825,36 @@
       <w:pPr>
         <w:jc w:val="center"/>
         <w:rPr>
-          <w:sz w:val="24"/>
-          <w:szCs w:val="24"/>
-        </w:rPr>
-      </w:pPr>
-      <w:r>
-        <w:rPr>
-          <w:sz w:val="24"/>
-          <w:szCs w:val="24"/>
-        </w:rPr>
-        <w:t xml:space="preserve"> =</w:t>
+          <w:rFonts w:ascii="Segoe UI" w:hAnsi="Segoe UI" w:cs="Segoe UI"/>
+          <w:color w:val="FF0000"/>
+          <w:shd w:val="clear" w:color="auto" w:fill="FFFFFF"/>
+        </w:rPr>
+      </w:pPr>
+      <w:r>
+        <w:rPr>
+          <w:rFonts w:ascii="Segoe UI" w:hAnsi="Segoe UI" w:cs="Segoe UI"/>
+          <w:color w:val="FF0000"/>
+          <w:shd w:val="clear" w:color="auto" w:fill="FFFFFF"/>
+        </w:rPr>
+        <w:t xml:space="preserve">An application pool identity allows you to run an application pool under a unique account without having to create and manage domain or local accounts. The name of the application pool account corresponds to the name of the application pool. The image below shows an IIS worker process (W3wp.exe) running as the </w:t>
+      </w:r>
+      <w:proofErr w:type="spellStart"/>
+      <w:r>
+        <w:rPr>
+          <w:rFonts w:ascii="Segoe UI" w:hAnsi="Segoe UI" w:cs="Segoe UI"/>
+          <w:color w:val="FF0000"/>
+          <w:shd w:val="clear" w:color="auto" w:fill="FFFFFF"/>
+        </w:rPr>
+        <w:t>DefaultAppPool</w:t>
+      </w:r>
+      <w:proofErr w:type="spellEnd"/>
+      <w:r>
+        <w:rPr>
+          <w:rFonts w:ascii="Segoe UI" w:hAnsi="Segoe UI" w:cs="Segoe UI"/>
+          <w:color w:val="FF0000"/>
+          <w:shd w:val="clear" w:color="auto" w:fill="FFFFFF"/>
+        </w:rPr>
+        <w:t xml:space="preserve"> identity.</w:t>
       </w:r>
     </w:p>
     <w:p>
@@ -765,10 +862,47 @@
         <w:jc w:val="center"/>
         <w:rPr>
           <w:b/>
+          <w:color w:val="FF0000"/>
           <w:sz w:val="36"/>
           <w:szCs w:val="36"/>
         </w:rPr>
       </w:pPr>
+      <w:proofErr w:type="spellStart"/>
+      <w:r>
+        <w:rPr>
+          <w:rFonts w:ascii="Segoe UI" w:hAnsi="Segoe UI" w:cs="Segoe UI"/>
+          <w:color w:val="FF0000"/>
+          <w:shd w:val="clear" w:color="auto" w:fill="FFFFFF"/>
+        </w:rPr>
+        <w:t>ApplicationPoolIdentity</w:t>
+      </w:r>
+      <w:proofErr w:type="spellEnd"/>
+      <w:r>
+        <w:rPr>
+          <w:rFonts w:ascii="Segoe UI" w:hAnsi="Segoe UI" w:cs="Segoe UI"/>
+          <w:color w:val="FF0000"/>
+          <w:shd w:val="clear" w:color="auto" w:fill="FFFFFF"/>
+        </w:rPr>
+        <w:t xml:space="preserve"> - When we create new Application pool IIs creates a virtual account </w:t>
+      </w:r>
+      <w:proofErr w:type="gramStart"/>
+      <w:r>
+        <w:rPr>
+          <w:rFonts w:ascii="Segoe UI" w:hAnsi="Segoe UI" w:cs="Segoe UI"/>
+          <w:color w:val="FF0000"/>
+          <w:shd w:val="clear" w:color="auto" w:fill="FFFFFF"/>
+        </w:rPr>
+        <w:t>with  the</w:t>
+      </w:r>
+      <w:proofErr w:type="gramEnd"/>
+      <w:r>
+        <w:rPr>
+          <w:rFonts w:ascii="Segoe UI" w:hAnsi="Segoe UI" w:cs="Segoe UI"/>
+          <w:color w:val="FF0000"/>
+          <w:shd w:val="clear" w:color="auto" w:fill="FFFFFF"/>
+        </w:rPr>
+        <w:t xml:space="preserve"> name of this application pool and run the application pool worker process under this account. This is the least privileged account</w:t>
+      </w:r>
     </w:p>
     <w:p>
       <w:pPr>
@@ -1809,6 +1943,7 @@
           <w:szCs w:val="20"/>
           <w:shd w:val="clear" w:color="auto" w:fill="2B2B2B"/>
         </w:rPr>
+        <w:lastRenderedPageBreak/>
         <w:t xml:space="preserve">   &lt;bindings&gt;</w:t>
       </w:r>
     </w:p>
@@ -2323,7 +2458,6 @@
           <w:szCs w:val="21"/>
           <w:lang w:val="ru-RU"/>
         </w:rPr>
-        <w:lastRenderedPageBreak/>
         <w:t>Каждый</w:t>
       </w:r>
       <w:r>
@@ -2931,6 +3065,4593 @@
           <w:lang w:val="ru-RU"/>
         </w:rPr>
       </w:pPr>
+    </w:p>
+    <w:p>
+      <w:pPr>
+        <w:shd w:val="clear" w:color="auto" w:fill="FFFFFF"/>
+        <w:spacing w:after="0" w:line="240" w:lineRule="auto"/>
+        <w:jc w:val="center"/>
+        <w:outlineLvl w:val="0"/>
+        <w:rPr>
+          <w:rFonts w:ascii="Segoe UI" w:eastAsia="Times New Roman" w:hAnsi="Segoe UI" w:cs="Segoe UI"/>
+          <w:b/>
+          <w:bCs/>
+          <w:color w:val="000000"/>
+          <w:kern w:val="36"/>
+          <w:sz w:val="48"/>
+          <w:szCs w:val="48"/>
+        </w:rPr>
+      </w:pPr>
+      <w:r>
+        <w:rPr>
+          <w:rFonts w:ascii="Segoe UI" w:eastAsia="Times New Roman" w:hAnsi="Segoe UI" w:cs="Segoe UI"/>
+          <w:b/>
+          <w:bCs/>
+          <w:color w:val="000000"/>
+          <w:kern w:val="36"/>
+          <w:sz w:val="48"/>
+          <w:szCs w:val="48"/>
+        </w:rPr>
+        <w:t>Request Filtering</w:t>
+      </w:r>
+    </w:p>
+    <w:p>
+      <w:pPr>
+        <w:spacing w:after="0" w:line="240" w:lineRule="auto"/>
+        <w:rPr>
+          <w:rFonts w:ascii="Consolas" w:eastAsia="Times New Roman" w:hAnsi="Consolas" w:cs="Times New Roman"/>
+          <w:color w:val="000000"/>
+          <w:sz w:val="21"/>
+          <w:szCs w:val="21"/>
+          <w:highlight w:val="yellow"/>
+          <w:shd w:val="clear" w:color="auto" w:fill="FAFAFA"/>
+        </w:rPr>
+      </w:pPr>
+      <w:r>
+        <w:rPr>
+          <w:rFonts w:ascii="Consolas" w:eastAsia="Times New Roman" w:hAnsi="Consolas" w:cs="Times New Roman"/>
+          <w:color w:val="0101FD"/>
+          <w:sz w:val="21"/>
+          <w:szCs w:val="21"/>
+          <w:highlight w:val="yellow"/>
+        </w:rPr>
+        <w:t>&lt;</w:t>
+      </w:r>
+      <w:proofErr w:type="spellStart"/>
+      <w:proofErr w:type="gramStart"/>
+      <w:r>
+        <w:rPr>
+          <w:rFonts w:ascii="Consolas" w:eastAsia="Times New Roman" w:hAnsi="Consolas" w:cs="Times New Roman"/>
+          <w:color w:val="0101FD"/>
+          <w:sz w:val="21"/>
+          <w:szCs w:val="21"/>
+          <w:highlight w:val="yellow"/>
+        </w:rPr>
+        <w:t>system.webServer</w:t>
+      </w:r>
+      <w:proofErr w:type="spellEnd"/>
+      <w:proofErr w:type="gramEnd"/>
+      <w:r>
+        <w:rPr>
+          <w:rFonts w:ascii="Consolas" w:eastAsia="Times New Roman" w:hAnsi="Consolas" w:cs="Times New Roman"/>
+          <w:color w:val="0101FD"/>
+          <w:sz w:val="21"/>
+          <w:szCs w:val="21"/>
+          <w:highlight w:val="yellow"/>
+        </w:rPr>
+        <w:t>&gt;</w:t>
+      </w:r>
+      <w:r>
+        <w:rPr>
+          <w:rFonts w:ascii="Consolas" w:eastAsia="Times New Roman" w:hAnsi="Consolas" w:cs="Times New Roman"/>
+          <w:color w:val="000000"/>
+          <w:sz w:val="21"/>
+          <w:szCs w:val="21"/>
+          <w:highlight w:val="yellow"/>
+          <w:shd w:val="clear" w:color="auto" w:fill="FAFAFA"/>
+        </w:rPr>
+        <w:t xml:space="preserve"> </w:t>
+      </w:r>
+    </w:p>
+    <w:p>
+      <w:pPr>
+        <w:spacing w:after="0" w:line="240" w:lineRule="auto"/>
+        <w:rPr>
+          <w:rFonts w:ascii="Consolas" w:eastAsia="Times New Roman" w:hAnsi="Consolas" w:cs="Times New Roman"/>
+          <w:color w:val="000000"/>
+          <w:sz w:val="21"/>
+          <w:szCs w:val="21"/>
+          <w:highlight w:val="yellow"/>
+          <w:shd w:val="clear" w:color="auto" w:fill="FAFAFA"/>
+        </w:rPr>
+      </w:pPr>
+      <w:r>
+        <w:rPr>
+          <w:rFonts w:ascii="Consolas" w:eastAsia="Times New Roman" w:hAnsi="Consolas" w:cs="Times New Roman"/>
+          <w:color w:val="000000"/>
+          <w:sz w:val="21"/>
+          <w:szCs w:val="21"/>
+          <w:highlight w:val="yellow"/>
+          <w:shd w:val="clear" w:color="auto" w:fill="FAFAFA"/>
+        </w:rPr>
+        <w:t xml:space="preserve">  </w:t>
+      </w:r>
+      <w:r>
+        <w:rPr>
+          <w:rFonts w:ascii="Consolas" w:eastAsia="Times New Roman" w:hAnsi="Consolas" w:cs="Times New Roman"/>
+          <w:color w:val="0101FD"/>
+          <w:sz w:val="21"/>
+          <w:szCs w:val="21"/>
+          <w:highlight w:val="yellow"/>
+        </w:rPr>
+        <w:t>&lt;security&gt;</w:t>
+      </w:r>
+    </w:p>
+    <w:p>
+      <w:pPr>
+        <w:spacing w:after="0" w:line="240" w:lineRule="auto"/>
+        <w:rPr>
+          <w:rFonts w:ascii="Consolas" w:eastAsia="Times New Roman" w:hAnsi="Consolas" w:cs="Times New Roman"/>
+          <w:color w:val="0101FD"/>
+          <w:sz w:val="21"/>
+          <w:szCs w:val="21"/>
+          <w:highlight w:val="yellow"/>
+        </w:rPr>
+      </w:pPr>
+      <w:r>
+        <w:rPr>
+          <w:rFonts w:ascii="Consolas" w:eastAsia="Times New Roman" w:hAnsi="Consolas" w:cs="Times New Roman"/>
+          <w:color w:val="000000"/>
+          <w:sz w:val="21"/>
+          <w:szCs w:val="21"/>
+          <w:highlight w:val="yellow"/>
+          <w:shd w:val="clear" w:color="auto" w:fill="FAFAFA"/>
+        </w:rPr>
+        <w:t xml:space="preserve">   </w:t>
+      </w:r>
+      <w:r>
+        <w:rPr>
+          <w:rFonts w:ascii="Consolas" w:eastAsia="Times New Roman" w:hAnsi="Consolas" w:cs="Times New Roman"/>
+          <w:color w:val="0101FD"/>
+          <w:sz w:val="21"/>
+          <w:szCs w:val="21"/>
+          <w:highlight w:val="yellow"/>
+        </w:rPr>
+        <w:t>&lt;</w:t>
+      </w:r>
+      <w:proofErr w:type="spellStart"/>
+      <w:r>
+        <w:rPr>
+          <w:rFonts w:ascii="Consolas" w:eastAsia="Times New Roman" w:hAnsi="Consolas" w:cs="Times New Roman"/>
+          <w:color w:val="0101FD"/>
+          <w:sz w:val="21"/>
+          <w:szCs w:val="21"/>
+          <w:highlight w:val="yellow"/>
+        </w:rPr>
+        <w:t>requestFiltering</w:t>
+      </w:r>
+      <w:proofErr w:type="spellEnd"/>
+    </w:p>
+    <w:p>
+      <w:pPr>
+        <w:rPr>
+          <w:rFonts w:ascii="Consolas" w:eastAsia="Times New Roman" w:hAnsi="Consolas" w:cs="Times New Roman"/>
+          <w:color w:val="0101FD"/>
+          <w:sz w:val="21"/>
+          <w:szCs w:val="21"/>
+        </w:rPr>
+      </w:pPr>
+      <w:r>
+        <w:rPr>
+          <w:rFonts w:ascii="Consolas" w:eastAsia="Times New Roman" w:hAnsi="Consolas" w:cs="Times New Roman"/>
+          <w:color w:val="0101FD"/>
+          <w:sz w:val="21"/>
+          <w:szCs w:val="21"/>
+          <w:highlight w:val="yellow"/>
+        </w:rPr>
+        <w:t xml:space="preserve">                  </w:t>
+      </w:r>
+      <w:proofErr w:type="spellStart"/>
+      <w:r>
+        <w:rPr>
+          <w:rFonts w:ascii="Consolas" w:eastAsia="Times New Roman" w:hAnsi="Consolas" w:cs="Times New Roman"/>
+          <w:color w:val="0451A5"/>
+          <w:sz w:val="21"/>
+          <w:szCs w:val="21"/>
+          <w:highlight w:val="yellow"/>
+        </w:rPr>
+        <w:t>allowDoubleEscaping</w:t>
+      </w:r>
+      <w:proofErr w:type="spellEnd"/>
+      <w:r>
+        <w:rPr>
+          <w:rFonts w:ascii="Consolas" w:eastAsia="Times New Roman" w:hAnsi="Consolas" w:cs="Times New Roman"/>
+          <w:color w:val="0101FD"/>
+          <w:sz w:val="21"/>
+          <w:szCs w:val="21"/>
+          <w:highlight w:val="yellow"/>
+        </w:rPr>
+        <w:t>=</w:t>
+      </w:r>
+      <w:r>
+        <w:rPr>
+          <w:rFonts w:ascii="Consolas" w:eastAsia="Times New Roman" w:hAnsi="Consolas" w:cs="Times New Roman"/>
+          <w:color w:val="A31515"/>
+          <w:sz w:val="21"/>
+          <w:szCs w:val="21"/>
+          <w:highlight w:val="yellow"/>
+        </w:rPr>
+        <w:t>"false"</w:t>
+      </w:r>
+      <w:r>
+        <w:rPr>
+          <w:rFonts w:ascii="Consolas" w:eastAsia="Times New Roman" w:hAnsi="Consolas" w:cs="Times New Roman"/>
+          <w:color w:val="0101FD"/>
+          <w:sz w:val="21"/>
+          <w:szCs w:val="21"/>
+          <w:highlight w:val="yellow"/>
+        </w:rPr>
+        <w:t>&gt;</w:t>
+      </w:r>
+      <w:r>
+        <w:rPr>
+          <w:rFonts w:ascii="Consolas" w:eastAsia="Times New Roman" w:hAnsi="Consolas" w:cs="Times New Roman"/>
+          <w:color w:val="0101FD"/>
+          <w:sz w:val="21"/>
+          <w:szCs w:val="21"/>
+        </w:rPr>
+        <w:t xml:space="preserve"> - </w:t>
+      </w:r>
+      <w:r>
+        <w:rPr>
+          <w:rFonts w:ascii="Segoe UI" w:hAnsi="Segoe UI" w:cs="Segoe UI"/>
+          <w:color w:val="000000"/>
+          <w:shd w:val="clear" w:color="auto" w:fill="FFFFFF"/>
+        </w:rPr>
+        <w:t>prevents attacks that rely on double-encoded requests</w:t>
+      </w:r>
+    </w:p>
+    <w:p>
+      <w:pPr>
+        <w:spacing w:after="0" w:line="240" w:lineRule="auto"/>
+        <w:rPr>
+          <w:rFonts w:ascii="Consolas" w:eastAsia="Times New Roman" w:hAnsi="Consolas" w:cs="Times New Roman"/>
+          <w:color w:val="0101FD"/>
+          <w:sz w:val="21"/>
+          <w:szCs w:val="21"/>
+          <w:highlight w:val="green"/>
+          <w:shd w:val="clear" w:color="auto" w:fill="FAFAFA"/>
+        </w:rPr>
+      </w:pPr>
+      <w:r>
+        <w:rPr>
+          <w:rFonts w:ascii="Consolas" w:eastAsia="Times New Roman" w:hAnsi="Consolas" w:cs="Times New Roman"/>
+          <w:color w:val="0101FD"/>
+          <w:sz w:val="21"/>
+          <w:szCs w:val="21"/>
+          <w:highlight w:val="green"/>
+          <w:shd w:val="clear" w:color="auto" w:fill="FAFAFA"/>
+        </w:rPr>
+        <w:t>&lt;</w:t>
+      </w:r>
+      <w:proofErr w:type="spellStart"/>
+      <w:r>
+        <w:rPr>
+          <w:rFonts w:ascii="Consolas" w:eastAsia="Times New Roman" w:hAnsi="Consolas" w:cs="Times New Roman"/>
+          <w:color w:val="0101FD"/>
+          <w:sz w:val="21"/>
+          <w:szCs w:val="21"/>
+          <w:highlight w:val="green"/>
+          <w:shd w:val="clear" w:color="auto" w:fill="FAFAFA"/>
+        </w:rPr>
+        <w:t>requestFiltering</w:t>
+      </w:r>
+      <w:proofErr w:type="spellEnd"/>
+    </w:p>
+    <w:p>
+      <w:pPr>
+        <w:spacing w:line="240" w:lineRule="auto"/>
+        <w:rPr>
+          <w:rFonts w:ascii="Consolas" w:eastAsia="Times New Roman" w:hAnsi="Consolas" w:cs="Times New Roman"/>
+          <w:b/>
+          <w:bCs/>
+          <w:color w:val="0101FD"/>
+          <w:sz w:val="21"/>
+          <w:szCs w:val="21"/>
+          <w:shd w:val="clear" w:color="auto" w:fill="FAFAFA"/>
+        </w:rPr>
+      </w:pPr>
+      <w:r>
+        <w:rPr>
+          <w:rFonts w:ascii="Consolas" w:eastAsia="Times New Roman" w:hAnsi="Consolas" w:cs="Times New Roman"/>
+          <w:color w:val="0101FD"/>
+          <w:sz w:val="21"/>
+          <w:szCs w:val="21"/>
+          <w:highlight w:val="green"/>
+          <w:shd w:val="clear" w:color="auto" w:fill="FAFAFA"/>
+        </w:rPr>
+        <w:t xml:space="preserve">                  </w:t>
+      </w:r>
+      <w:proofErr w:type="spellStart"/>
+      <w:r>
+        <w:rPr>
+          <w:rFonts w:ascii="Consolas" w:eastAsia="Times New Roman" w:hAnsi="Consolas" w:cs="Times New Roman"/>
+          <w:color w:val="0451A5"/>
+          <w:sz w:val="21"/>
+          <w:szCs w:val="21"/>
+          <w:highlight w:val="green"/>
+          <w:shd w:val="clear" w:color="auto" w:fill="FAFAFA"/>
+        </w:rPr>
+        <w:t>allowHighBitCharacters</w:t>
+      </w:r>
+      <w:proofErr w:type="spellEnd"/>
+      <w:r>
+        <w:rPr>
+          <w:rFonts w:ascii="Consolas" w:eastAsia="Times New Roman" w:hAnsi="Consolas" w:cs="Times New Roman"/>
+          <w:color w:val="0101FD"/>
+          <w:sz w:val="21"/>
+          <w:szCs w:val="21"/>
+          <w:highlight w:val="green"/>
+          <w:shd w:val="clear" w:color="auto" w:fill="FAFAFA"/>
+        </w:rPr>
+        <w:t>=</w:t>
+      </w:r>
+      <w:r>
+        <w:rPr>
+          <w:rFonts w:ascii="Consolas" w:eastAsia="Times New Roman" w:hAnsi="Consolas" w:cs="Times New Roman"/>
+          <w:color w:val="A31515"/>
+          <w:sz w:val="21"/>
+          <w:szCs w:val="21"/>
+          <w:highlight w:val="green"/>
+          <w:shd w:val="clear" w:color="auto" w:fill="FAFAFA"/>
+        </w:rPr>
+        <w:t>"true"</w:t>
+      </w:r>
+      <w:r>
+        <w:rPr>
+          <w:rFonts w:ascii="Consolas" w:eastAsia="Times New Roman" w:hAnsi="Consolas" w:cs="Times New Roman"/>
+          <w:color w:val="0101FD"/>
+          <w:sz w:val="21"/>
+          <w:szCs w:val="21"/>
+          <w:shd w:val="clear" w:color="auto" w:fill="FAFAFA"/>
+        </w:rPr>
+        <w:t xml:space="preserve">&gt; - </w:t>
+      </w:r>
+      <w:r>
+        <w:rPr>
+          <w:rFonts w:ascii="Consolas" w:eastAsia="Times New Roman" w:hAnsi="Consolas" w:cs="Times New Roman"/>
+          <w:b/>
+          <w:bCs/>
+          <w:color w:val="0101FD"/>
+          <w:sz w:val="21"/>
+          <w:szCs w:val="21"/>
+          <w:shd w:val="clear" w:color="auto" w:fill="FAFAFA"/>
+        </w:rPr>
+        <w:t>Filter High Bit Characters</w:t>
+      </w:r>
+    </w:p>
+    <w:p>
+      <w:pPr>
+        <w:spacing w:after="0" w:line="240" w:lineRule="auto"/>
+        <w:rPr>
+          <w:rFonts w:ascii="Consolas" w:eastAsia="Times New Roman" w:hAnsi="Consolas" w:cs="Times New Roman"/>
+          <w:color w:val="0101FD"/>
+          <w:sz w:val="21"/>
+          <w:szCs w:val="21"/>
+          <w:shd w:val="clear" w:color="auto" w:fill="FAFAFA"/>
+        </w:rPr>
+      </w:pPr>
+      <w:r>
+        <w:rPr>
+          <w:rFonts w:ascii="Consolas" w:eastAsia="Times New Roman" w:hAnsi="Consolas" w:cs="Times New Roman"/>
+          <w:color w:val="0101FD"/>
+          <w:sz w:val="21"/>
+          <w:szCs w:val="21"/>
+          <w:shd w:val="clear" w:color="auto" w:fill="FAFAFA"/>
+        </w:rPr>
+        <w:t>This feature either allows or rejects all requests to IIS that contain non-ASCII characters</w:t>
+      </w:r>
+    </w:p>
+    <w:p>
+      <w:pPr>
+        <w:spacing w:after="0" w:line="240" w:lineRule="auto"/>
+        <w:rPr>
+          <w:rFonts w:ascii="Consolas" w:eastAsia="Times New Roman" w:hAnsi="Consolas" w:cs="Times New Roman"/>
+          <w:color w:val="0101FD"/>
+          <w:sz w:val="21"/>
+          <w:szCs w:val="21"/>
+          <w:shd w:val="clear" w:color="auto" w:fill="FAFAFA"/>
+        </w:rPr>
+      </w:pPr>
+    </w:p>
+    <w:p>
+      <w:pPr>
+        <w:spacing w:after="0" w:line="240" w:lineRule="auto"/>
+        <w:rPr>
+          <w:rFonts w:ascii="Consolas" w:eastAsia="Times New Roman" w:hAnsi="Consolas" w:cs="Times New Roman"/>
+          <w:color w:val="000000"/>
+          <w:sz w:val="21"/>
+          <w:szCs w:val="21"/>
+          <w:highlight w:val="cyan"/>
+          <w:shd w:val="clear" w:color="auto" w:fill="FAFAFA"/>
+        </w:rPr>
+      </w:pPr>
+      <w:r>
+        <w:rPr>
+          <w:rFonts w:ascii="Consolas" w:eastAsia="Times New Roman" w:hAnsi="Consolas" w:cs="Times New Roman"/>
+          <w:color w:val="0101FD"/>
+          <w:sz w:val="21"/>
+          <w:szCs w:val="21"/>
+          <w:highlight w:val="cyan"/>
+        </w:rPr>
+        <w:t>&lt;</w:t>
+      </w:r>
+      <w:proofErr w:type="spellStart"/>
+      <w:r>
+        <w:rPr>
+          <w:rFonts w:ascii="Consolas" w:eastAsia="Times New Roman" w:hAnsi="Consolas" w:cs="Times New Roman"/>
+          <w:color w:val="0101FD"/>
+          <w:sz w:val="21"/>
+          <w:szCs w:val="21"/>
+          <w:highlight w:val="cyan"/>
+        </w:rPr>
+        <w:t>requestFiltering</w:t>
+      </w:r>
+      <w:proofErr w:type="spellEnd"/>
+      <w:r>
+        <w:rPr>
+          <w:rFonts w:ascii="Consolas" w:eastAsia="Times New Roman" w:hAnsi="Consolas" w:cs="Times New Roman"/>
+          <w:color w:val="0101FD"/>
+          <w:sz w:val="21"/>
+          <w:szCs w:val="21"/>
+          <w:highlight w:val="cyan"/>
+        </w:rPr>
+        <w:t>&gt;</w:t>
+      </w:r>
+    </w:p>
+    <w:p>
+      <w:pPr>
+        <w:spacing w:after="0" w:line="240" w:lineRule="auto"/>
+        <w:rPr>
+          <w:rFonts w:ascii="Consolas" w:eastAsia="Times New Roman" w:hAnsi="Consolas" w:cs="Times New Roman"/>
+          <w:color w:val="000000"/>
+          <w:sz w:val="21"/>
+          <w:szCs w:val="21"/>
+          <w:highlight w:val="cyan"/>
+          <w:shd w:val="clear" w:color="auto" w:fill="FAFAFA"/>
+        </w:rPr>
+      </w:pPr>
+      <w:r>
+        <w:rPr>
+          <w:rFonts w:ascii="Consolas" w:eastAsia="Times New Roman" w:hAnsi="Consolas" w:cs="Times New Roman"/>
+          <w:color w:val="000000"/>
+          <w:sz w:val="21"/>
+          <w:szCs w:val="21"/>
+          <w:highlight w:val="cyan"/>
+          <w:shd w:val="clear" w:color="auto" w:fill="FAFAFA"/>
+        </w:rPr>
+        <w:t xml:space="preserve">    </w:t>
+      </w:r>
+      <w:r>
+        <w:rPr>
+          <w:rFonts w:ascii="Consolas" w:eastAsia="Times New Roman" w:hAnsi="Consolas" w:cs="Times New Roman"/>
+          <w:color w:val="0101FD"/>
+          <w:sz w:val="21"/>
+          <w:szCs w:val="21"/>
+          <w:highlight w:val="cyan"/>
+        </w:rPr>
+        <w:t>&lt;</w:t>
+      </w:r>
+      <w:proofErr w:type="spellStart"/>
+      <w:r>
+        <w:rPr>
+          <w:rFonts w:ascii="Consolas" w:eastAsia="Times New Roman" w:hAnsi="Consolas" w:cs="Times New Roman"/>
+          <w:color w:val="0101FD"/>
+          <w:sz w:val="21"/>
+          <w:szCs w:val="21"/>
+          <w:highlight w:val="cyan"/>
+        </w:rPr>
+        <w:t>fileExtensions</w:t>
+      </w:r>
+      <w:proofErr w:type="spellEnd"/>
+      <w:r>
+        <w:rPr>
+          <w:rFonts w:ascii="Consolas" w:eastAsia="Times New Roman" w:hAnsi="Consolas" w:cs="Times New Roman"/>
+          <w:color w:val="0101FD"/>
+          <w:sz w:val="21"/>
+          <w:szCs w:val="21"/>
+          <w:highlight w:val="cyan"/>
+        </w:rPr>
+        <w:t xml:space="preserve"> </w:t>
+      </w:r>
+      <w:proofErr w:type="spellStart"/>
+      <w:r>
+        <w:rPr>
+          <w:rFonts w:ascii="Consolas" w:eastAsia="Times New Roman" w:hAnsi="Consolas" w:cs="Times New Roman"/>
+          <w:color w:val="0451A5"/>
+          <w:sz w:val="21"/>
+          <w:szCs w:val="21"/>
+          <w:highlight w:val="cyan"/>
+        </w:rPr>
+        <w:t>allowUnlisted</w:t>
+      </w:r>
+      <w:proofErr w:type="spellEnd"/>
+      <w:r>
+        <w:rPr>
+          <w:rFonts w:ascii="Consolas" w:eastAsia="Times New Roman" w:hAnsi="Consolas" w:cs="Times New Roman"/>
+          <w:color w:val="0101FD"/>
+          <w:sz w:val="21"/>
+          <w:szCs w:val="21"/>
+          <w:highlight w:val="cyan"/>
+        </w:rPr>
+        <w:t>=</w:t>
+      </w:r>
+      <w:r>
+        <w:rPr>
+          <w:rFonts w:ascii="Consolas" w:eastAsia="Times New Roman" w:hAnsi="Consolas" w:cs="Times New Roman"/>
+          <w:color w:val="A31515"/>
+          <w:sz w:val="21"/>
+          <w:szCs w:val="21"/>
+          <w:highlight w:val="cyan"/>
+        </w:rPr>
+        <w:t>"true"</w:t>
+      </w:r>
+      <w:r>
+        <w:rPr>
+          <w:rFonts w:ascii="Consolas" w:eastAsia="Times New Roman" w:hAnsi="Consolas" w:cs="Times New Roman"/>
+          <w:color w:val="0101FD"/>
+          <w:sz w:val="21"/>
+          <w:szCs w:val="21"/>
+          <w:highlight w:val="cyan"/>
+        </w:rPr>
+        <w:t xml:space="preserve"> &gt;</w:t>
+      </w:r>
+    </w:p>
+    <w:p>
+      <w:pPr>
+        <w:rPr>
+          <w:rFonts w:ascii="Consolas" w:eastAsia="Times New Roman" w:hAnsi="Consolas" w:cs="Times New Roman"/>
+          <w:b/>
+          <w:bCs/>
+          <w:color w:val="0101FD"/>
+          <w:sz w:val="21"/>
+          <w:szCs w:val="21"/>
+        </w:rPr>
+      </w:pPr>
+      <w:r>
+        <w:rPr>
+          <w:rFonts w:ascii="Consolas" w:eastAsia="Times New Roman" w:hAnsi="Consolas" w:cs="Times New Roman"/>
+          <w:color w:val="000000"/>
+          <w:sz w:val="21"/>
+          <w:szCs w:val="21"/>
+          <w:highlight w:val="cyan"/>
+          <w:shd w:val="clear" w:color="auto" w:fill="FAFAFA"/>
+        </w:rPr>
+        <w:t xml:space="preserve">     </w:t>
+      </w:r>
+      <w:r>
+        <w:rPr>
+          <w:rFonts w:ascii="Consolas" w:eastAsia="Times New Roman" w:hAnsi="Consolas" w:cs="Times New Roman"/>
+          <w:color w:val="0101FD"/>
+          <w:sz w:val="21"/>
+          <w:szCs w:val="21"/>
+          <w:highlight w:val="cyan"/>
+        </w:rPr>
+        <w:t xml:space="preserve">&lt;add </w:t>
+      </w:r>
+      <w:proofErr w:type="spellStart"/>
+      <w:r>
+        <w:rPr>
+          <w:rFonts w:ascii="Consolas" w:eastAsia="Times New Roman" w:hAnsi="Consolas" w:cs="Times New Roman"/>
+          <w:color w:val="0451A5"/>
+          <w:sz w:val="21"/>
+          <w:szCs w:val="21"/>
+          <w:highlight w:val="cyan"/>
+        </w:rPr>
+        <w:t>fileExtension</w:t>
+      </w:r>
+      <w:proofErr w:type="spellEnd"/>
+      <w:r>
+        <w:rPr>
+          <w:rFonts w:ascii="Consolas" w:eastAsia="Times New Roman" w:hAnsi="Consolas" w:cs="Times New Roman"/>
+          <w:color w:val="0101FD"/>
+          <w:sz w:val="21"/>
+          <w:szCs w:val="21"/>
+          <w:highlight w:val="cyan"/>
+        </w:rPr>
+        <w:t>=</w:t>
+      </w:r>
+      <w:r>
+        <w:rPr>
+          <w:rFonts w:ascii="Consolas" w:eastAsia="Times New Roman" w:hAnsi="Consolas" w:cs="Times New Roman"/>
+          <w:color w:val="A31515"/>
+          <w:sz w:val="21"/>
+          <w:szCs w:val="21"/>
+          <w:highlight w:val="cyan"/>
+        </w:rPr>
+        <w:t>".asp"</w:t>
+      </w:r>
+      <w:r>
+        <w:rPr>
+          <w:rFonts w:ascii="Consolas" w:eastAsia="Times New Roman" w:hAnsi="Consolas" w:cs="Times New Roman"/>
+          <w:color w:val="0101FD"/>
+          <w:sz w:val="21"/>
+          <w:szCs w:val="21"/>
+          <w:highlight w:val="cyan"/>
+        </w:rPr>
+        <w:t xml:space="preserve"> </w:t>
+      </w:r>
+      <w:r>
+        <w:rPr>
+          <w:rFonts w:ascii="Consolas" w:eastAsia="Times New Roman" w:hAnsi="Consolas" w:cs="Times New Roman"/>
+          <w:color w:val="0451A5"/>
+          <w:sz w:val="21"/>
+          <w:szCs w:val="21"/>
+          <w:highlight w:val="cyan"/>
+        </w:rPr>
+        <w:t>allowed</w:t>
+      </w:r>
+      <w:r>
+        <w:rPr>
+          <w:rFonts w:ascii="Consolas" w:eastAsia="Times New Roman" w:hAnsi="Consolas" w:cs="Times New Roman"/>
+          <w:color w:val="0101FD"/>
+          <w:sz w:val="21"/>
+          <w:szCs w:val="21"/>
+          <w:highlight w:val="cyan"/>
+        </w:rPr>
+        <w:t>=</w:t>
+      </w:r>
+      <w:r>
+        <w:rPr>
+          <w:rFonts w:ascii="Consolas" w:eastAsia="Times New Roman" w:hAnsi="Consolas" w:cs="Times New Roman"/>
+          <w:color w:val="A31515"/>
+          <w:sz w:val="21"/>
+          <w:szCs w:val="21"/>
+          <w:highlight w:val="cyan"/>
+        </w:rPr>
+        <w:t>"false"</w:t>
+      </w:r>
+      <w:r>
+        <w:rPr>
+          <w:rFonts w:ascii="Consolas" w:eastAsia="Times New Roman" w:hAnsi="Consolas" w:cs="Times New Roman"/>
+          <w:color w:val="0101FD"/>
+          <w:sz w:val="21"/>
+          <w:szCs w:val="21"/>
+          <w:highlight w:val="cyan"/>
+        </w:rPr>
+        <w:t>/&gt;</w:t>
+      </w:r>
+      <w:r>
+        <w:rPr>
+          <w:rFonts w:ascii="Consolas" w:eastAsia="Times New Roman" w:hAnsi="Consolas" w:cs="Times New Roman"/>
+          <w:color w:val="0101FD"/>
+          <w:sz w:val="21"/>
+          <w:szCs w:val="21"/>
+        </w:rPr>
+        <w:t xml:space="preserve"> - </w:t>
+      </w:r>
+      <w:r>
+        <w:rPr>
+          <w:rFonts w:ascii="Consolas" w:eastAsia="Times New Roman" w:hAnsi="Consolas" w:cs="Times New Roman"/>
+          <w:b/>
+          <w:bCs/>
+          <w:color w:val="0101FD"/>
+          <w:sz w:val="21"/>
+          <w:szCs w:val="21"/>
+        </w:rPr>
+        <w:t>Filter Based on File Extensions</w:t>
+      </w:r>
+    </w:p>
+    <w:p>
+      <w:pPr>
+        <w:rPr>
+          <w:rFonts w:ascii="Consolas" w:eastAsia="Times New Roman" w:hAnsi="Consolas" w:cs="Times New Roman"/>
+          <w:color w:val="0101FD"/>
+          <w:sz w:val="21"/>
+          <w:szCs w:val="21"/>
+        </w:rPr>
+      </w:pPr>
+    </w:p>
+    <w:p>
+      <w:pPr>
+        <w:spacing w:after="0" w:line="240" w:lineRule="auto"/>
+        <w:rPr>
+          <w:rFonts w:ascii="Consolas" w:eastAsia="Times New Roman" w:hAnsi="Consolas" w:cs="Times New Roman"/>
+          <w:color w:val="000000"/>
+          <w:sz w:val="21"/>
+          <w:szCs w:val="21"/>
+          <w:highlight w:val="magenta"/>
+          <w:shd w:val="clear" w:color="auto" w:fill="FAFAFA"/>
+        </w:rPr>
+      </w:pPr>
+      <w:r>
+        <w:rPr>
+          <w:rFonts w:ascii="Consolas" w:eastAsia="Times New Roman" w:hAnsi="Consolas" w:cs="Times New Roman"/>
+          <w:color w:val="0101FD"/>
+          <w:sz w:val="21"/>
+          <w:szCs w:val="21"/>
+          <w:highlight w:val="magenta"/>
+        </w:rPr>
+        <w:t>&lt;</w:t>
+      </w:r>
+      <w:proofErr w:type="spellStart"/>
+      <w:r>
+        <w:rPr>
+          <w:rFonts w:ascii="Consolas" w:eastAsia="Times New Roman" w:hAnsi="Consolas" w:cs="Times New Roman"/>
+          <w:color w:val="0101FD"/>
+          <w:sz w:val="21"/>
+          <w:szCs w:val="21"/>
+          <w:highlight w:val="magenta"/>
+        </w:rPr>
+        <w:t>requestFiltering</w:t>
+      </w:r>
+      <w:proofErr w:type="spellEnd"/>
+      <w:r>
+        <w:rPr>
+          <w:rFonts w:ascii="Consolas" w:eastAsia="Times New Roman" w:hAnsi="Consolas" w:cs="Times New Roman"/>
+          <w:color w:val="0101FD"/>
+          <w:sz w:val="21"/>
+          <w:szCs w:val="21"/>
+          <w:highlight w:val="magenta"/>
+        </w:rPr>
+        <w:t>&gt;</w:t>
+      </w:r>
+    </w:p>
+    <w:p>
+      <w:pPr>
+        <w:spacing w:after="0" w:line="240" w:lineRule="auto"/>
+        <w:rPr>
+          <w:rFonts w:ascii="Consolas" w:eastAsia="Times New Roman" w:hAnsi="Consolas" w:cs="Times New Roman"/>
+          <w:color w:val="0101FD"/>
+          <w:sz w:val="21"/>
+          <w:szCs w:val="21"/>
+          <w:highlight w:val="magenta"/>
+        </w:rPr>
+      </w:pPr>
+      <w:r>
+        <w:rPr>
+          <w:rFonts w:ascii="Consolas" w:eastAsia="Times New Roman" w:hAnsi="Consolas" w:cs="Times New Roman"/>
+          <w:color w:val="000000"/>
+          <w:sz w:val="21"/>
+          <w:szCs w:val="21"/>
+          <w:highlight w:val="magenta"/>
+          <w:shd w:val="clear" w:color="auto" w:fill="FAFAFA"/>
+        </w:rPr>
+        <w:t xml:space="preserve">    </w:t>
+      </w:r>
+      <w:r>
+        <w:rPr>
+          <w:rFonts w:ascii="Consolas" w:eastAsia="Times New Roman" w:hAnsi="Consolas" w:cs="Times New Roman"/>
+          <w:color w:val="0101FD"/>
+          <w:sz w:val="21"/>
+          <w:szCs w:val="21"/>
+          <w:highlight w:val="magenta"/>
+        </w:rPr>
+        <w:t>&lt;</w:t>
+      </w:r>
+      <w:proofErr w:type="spellStart"/>
+      <w:r>
+        <w:rPr>
+          <w:rFonts w:ascii="Consolas" w:eastAsia="Times New Roman" w:hAnsi="Consolas" w:cs="Times New Roman"/>
+          <w:color w:val="0101FD"/>
+          <w:sz w:val="21"/>
+          <w:szCs w:val="21"/>
+          <w:highlight w:val="magenta"/>
+        </w:rPr>
+        <w:t>requestLimits</w:t>
+      </w:r>
+      <w:proofErr w:type="spellEnd"/>
+    </w:p>
+    <w:p>
+      <w:pPr>
+        <w:spacing w:after="0" w:line="240" w:lineRule="auto"/>
+        <w:rPr>
+          <w:rFonts w:ascii="Consolas" w:eastAsia="Times New Roman" w:hAnsi="Consolas" w:cs="Times New Roman"/>
+          <w:color w:val="0101FD"/>
+          <w:sz w:val="21"/>
+          <w:szCs w:val="21"/>
+          <w:highlight w:val="magenta"/>
+        </w:rPr>
+      </w:pPr>
+      <w:r>
+        <w:rPr>
+          <w:rFonts w:ascii="Consolas" w:eastAsia="Times New Roman" w:hAnsi="Consolas" w:cs="Times New Roman"/>
+          <w:color w:val="0101FD"/>
+          <w:sz w:val="21"/>
+          <w:szCs w:val="21"/>
+          <w:highlight w:val="magenta"/>
+        </w:rPr>
+        <w:t xml:space="preserve">       </w:t>
+      </w:r>
+      <w:proofErr w:type="spellStart"/>
+      <w:r>
+        <w:rPr>
+          <w:rFonts w:ascii="Consolas" w:eastAsia="Times New Roman" w:hAnsi="Consolas" w:cs="Times New Roman"/>
+          <w:color w:val="0451A5"/>
+          <w:sz w:val="21"/>
+          <w:szCs w:val="21"/>
+          <w:highlight w:val="magenta"/>
+        </w:rPr>
+        <w:t>maxAllowedContentLength</w:t>
+      </w:r>
+      <w:proofErr w:type="spellEnd"/>
+      <w:r>
+        <w:rPr>
+          <w:rFonts w:ascii="Consolas" w:eastAsia="Times New Roman" w:hAnsi="Consolas" w:cs="Times New Roman"/>
+          <w:color w:val="0101FD"/>
+          <w:sz w:val="21"/>
+          <w:szCs w:val="21"/>
+          <w:highlight w:val="magenta"/>
+        </w:rPr>
+        <w:t>=</w:t>
+      </w:r>
+      <w:r>
+        <w:rPr>
+          <w:rFonts w:ascii="Consolas" w:eastAsia="Times New Roman" w:hAnsi="Consolas" w:cs="Times New Roman"/>
+          <w:color w:val="A31515"/>
+          <w:sz w:val="21"/>
+          <w:szCs w:val="21"/>
+          <w:highlight w:val="magenta"/>
+        </w:rPr>
+        <w:t>"30000000"</w:t>
+      </w:r>
+    </w:p>
+    <w:p>
+      <w:pPr>
+        <w:spacing w:after="0" w:line="240" w:lineRule="auto"/>
+        <w:rPr>
+          <w:rFonts w:ascii="Consolas" w:eastAsia="Times New Roman" w:hAnsi="Consolas" w:cs="Times New Roman"/>
+          <w:color w:val="0101FD"/>
+          <w:sz w:val="21"/>
+          <w:szCs w:val="21"/>
+          <w:highlight w:val="magenta"/>
+        </w:rPr>
+      </w:pPr>
+      <w:r>
+        <w:rPr>
+          <w:rFonts w:ascii="Consolas" w:eastAsia="Times New Roman" w:hAnsi="Consolas" w:cs="Times New Roman"/>
+          <w:color w:val="0101FD"/>
+          <w:sz w:val="21"/>
+          <w:szCs w:val="21"/>
+          <w:highlight w:val="magenta"/>
+        </w:rPr>
+        <w:t xml:space="preserve">       </w:t>
+      </w:r>
+      <w:proofErr w:type="spellStart"/>
+      <w:r>
+        <w:rPr>
+          <w:rFonts w:ascii="Consolas" w:eastAsia="Times New Roman" w:hAnsi="Consolas" w:cs="Times New Roman"/>
+          <w:color w:val="0451A5"/>
+          <w:sz w:val="21"/>
+          <w:szCs w:val="21"/>
+          <w:highlight w:val="magenta"/>
+        </w:rPr>
+        <w:t>maxUrl</w:t>
+      </w:r>
+      <w:proofErr w:type="spellEnd"/>
+      <w:r>
+        <w:rPr>
+          <w:rFonts w:ascii="Consolas" w:eastAsia="Times New Roman" w:hAnsi="Consolas" w:cs="Times New Roman"/>
+          <w:color w:val="0101FD"/>
+          <w:sz w:val="21"/>
+          <w:szCs w:val="21"/>
+          <w:highlight w:val="magenta"/>
+        </w:rPr>
+        <w:t>=</w:t>
+      </w:r>
+      <w:r>
+        <w:rPr>
+          <w:rFonts w:ascii="Consolas" w:eastAsia="Times New Roman" w:hAnsi="Consolas" w:cs="Times New Roman"/>
+          <w:color w:val="A31515"/>
+          <w:sz w:val="21"/>
+          <w:szCs w:val="21"/>
+          <w:highlight w:val="magenta"/>
+        </w:rPr>
+        <w:t>"260"</w:t>
+      </w:r>
+    </w:p>
+    <w:p>
+      <w:pPr>
+        <w:spacing w:after="0" w:line="240" w:lineRule="auto"/>
+        <w:rPr>
+          <w:rFonts w:ascii="Consolas" w:eastAsia="Times New Roman" w:hAnsi="Consolas" w:cs="Times New Roman"/>
+          <w:b/>
+          <w:bCs/>
+          <w:color w:val="0101FD"/>
+          <w:sz w:val="21"/>
+          <w:szCs w:val="21"/>
+        </w:rPr>
+      </w:pPr>
+      <w:r>
+        <w:rPr>
+          <w:rFonts w:ascii="Consolas" w:eastAsia="Times New Roman" w:hAnsi="Consolas" w:cs="Times New Roman"/>
+          <w:color w:val="0101FD"/>
+          <w:sz w:val="21"/>
+          <w:szCs w:val="21"/>
+          <w:highlight w:val="magenta"/>
+        </w:rPr>
+        <w:t xml:space="preserve">       </w:t>
+      </w:r>
+      <w:proofErr w:type="spellStart"/>
+      <w:r>
+        <w:rPr>
+          <w:rFonts w:ascii="Consolas" w:eastAsia="Times New Roman" w:hAnsi="Consolas" w:cs="Times New Roman"/>
+          <w:color w:val="0451A5"/>
+          <w:sz w:val="21"/>
+          <w:szCs w:val="21"/>
+          <w:highlight w:val="magenta"/>
+        </w:rPr>
+        <w:t>maxQueryString</w:t>
+      </w:r>
+      <w:proofErr w:type="spellEnd"/>
+      <w:r>
+        <w:rPr>
+          <w:rFonts w:ascii="Consolas" w:eastAsia="Times New Roman" w:hAnsi="Consolas" w:cs="Times New Roman"/>
+          <w:color w:val="0101FD"/>
+          <w:sz w:val="21"/>
+          <w:szCs w:val="21"/>
+          <w:highlight w:val="magenta"/>
+        </w:rPr>
+        <w:t>=</w:t>
+      </w:r>
+      <w:r>
+        <w:rPr>
+          <w:rFonts w:ascii="Consolas" w:eastAsia="Times New Roman" w:hAnsi="Consolas" w:cs="Times New Roman"/>
+          <w:color w:val="A31515"/>
+          <w:sz w:val="21"/>
+          <w:szCs w:val="21"/>
+          <w:highlight w:val="magenta"/>
+        </w:rPr>
+        <w:t>"25"</w:t>
+      </w:r>
+      <w:r>
+        <w:rPr>
+          <w:rFonts w:ascii="Consolas" w:eastAsia="Times New Roman" w:hAnsi="Consolas" w:cs="Times New Roman"/>
+          <w:color w:val="0101FD"/>
+          <w:sz w:val="21"/>
+          <w:szCs w:val="21"/>
+          <w:highlight w:val="magenta"/>
+        </w:rPr>
+        <w:t xml:space="preserve"> /&gt;</w:t>
+      </w:r>
+      <w:r>
+        <w:rPr>
+          <w:rFonts w:ascii="Consolas" w:eastAsia="Times New Roman" w:hAnsi="Consolas" w:cs="Times New Roman"/>
+          <w:color w:val="0101FD"/>
+          <w:sz w:val="21"/>
+          <w:szCs w:val="21"/>
+        </w:rPr>
+        <w:t xml:space="preserve"> - </w:t>
+      </w:r>
+      <w:r>
+        <w:rPr>
+          <w:rFonts w:ascii="Consolas" w:eastAsia="Times New Roman" w:hAnsi="Consolas" w:cs="Times New Roman"/>
+          <w:b/>
+          <w:bCs/>
+          <w:color w:val="0101FD"/>
+          <w:sz w:val="21"/>
+          <w:szCs w:val="21"/>
+        </w:rPr>
+        <w:t>Filter Based on Request Limits</w:t>
+      </w:r>
+    </w:p>
+    <w:p>
+      <w:pPr>
+        <w:spacing w:after="0" w:line="240" w:lineRule="auto"/>
+        <w:rPr>
+          <w:rFonts w:ascii="Consolas" w:eastAsia="Times New Roman" w:hAnsi="Consolas" w:cs="Times New Roman"/>
+          <w:color w:val="0101FD"/>
+          <w:sz w:val="21"/>
+          <w:szCs w:val="21"/>
+        </w:rPr>
+      </w:pPr>
+    </w:p>
+    <w:p>
+      <w:pPr>
+        <w:spacing w:after="0" w:line="240" w:lineRule="auto"/>
+        <w:rPr>
+          <w:rFonts w:ascii="Consolas" w:eastAsia="Times New Roman" w:hAnsi="Consolas" w:cs="Times New Roman"/>
+          <w:color w:val="0101FD"/>
+          <w:sz w:val="21"/>
+          <w:szCs w:val="21"/>
+        </w:rPr>
+      </w:pPr>
+    </w:p>
+    <w:p>
+      <w:pPr>
+        <w:spacing w:after="0" w:line="240" w:lineRule="auto"/>
+        <w:rPr>
+          <w:rFonts w:ascii="Consolas" w:eastAsia="Times New Roman" w:hAnsi="Consolas" w:cs="Times New Roman"/>
+          <w:color w:val="000000"/>
+          <w:sz w:val="21"/>
+          <w:szCs w:val="21"/>
+          <w:highlight w:val="yellow"/>
+          <w:shd w:val="clear" w:color="auto" w:fill="FAFAFA"/>
+        </w:rPr>
+      </w:pPr>
+      <w:r>
+        <w:rPr>
+          <w:rFonts w:ascii="Consolas" w:eastAsia="Times New Roman" w:hAnsi="Consolas" w:cs="Times New Roman"/>
+          <w:color w:val="0101FD"/>
+          <w:sz w:val="21"/>
+          <w:szCs w:val="21"/>
+          <w:highlight w:val="yellow"/>
+        </w:rPr>
+        <w:lastRenderedPageBreak/>
+        <w:t>&lt;</w:t>
+      </w:r>
+      <w:proofErr w:type="spellStart"/>
+      <w:r>
+        <w:rPr>
+          <w:rFonts w:ascii="Consolas" w:eastAsia="Times New Roman" w:hAnsi="Consolas" w:cs="Times New Roman"/>
+          <w:color w:val="0101FD"/>
+          <w:sz w:val="21"/>
+          <w:szCs w:val="21"/>
+          <w:highlight w:val="yellow"/>
+        </w:rPr>
+        <w:t>requestFiltering</w:t>
+      </w:r>
+      <w:proofErr w:type="spellEnd"/>
+      <w:r>
+        <w:rPr>
+          <w:rFonts w:ascii="Consolas" w:eastAsia="Times New Roman" w:hAnsi="Consolas" w:cs="Times New Roman"/>
+          <w:color w:val="0101FD"/>
+          <w:sz w:val="21"/>
+          <w:szCs w:val="21"/>
+          <w:highlight w:val="yellow"/>
+        </w:rPr>
+        <w:t>&gt;</w:t>
+      </w:r>
+    </w:p>
+    <w:p>
+      <w:pPr>
+        <w:spacing w:after="0" w:line="240" w:lineRule="auto"/>
+        <w:rPr>
+          <w:rFonts w:ascii="Consolas" w:eastAsia="Times New Roman" w:hAnsi="Consolas" w:cs="Times New Roman"/>
+          <w:color w:val="0101FD"/>
+          <w:sz w:val="21"/>
+          <w:szCs w:val="21"/>
+          <w:highlight w:val="yellow"/>
+        </w:rPr>
+      </w:pPr>
+      <w:r>
+        <w:rPr>
+          <w:rFonts w:ascii="Consolas" w:eastAsia="Times New Roman" w:hAnsi="Consolas" w:cs="Times New Roman"/>
+          <w:color w:val="000000"/>
+          <w:sz w:val="21"/>
+          <w:szCs w:val="21"/>
+          <w:highlight w:val="yellow"/>
+          <w:shd w:val="clear" w:color="auto" w:fill="FAFAFA"/>
+        </w:rPr>
+        <w:t xml:space="preserve">    </w:t>
+      </w:r>
+      <w:r>
+        <w:rPr>
+          <w:rFonts w:ascii="Consolas" w:eastAsia="Times New Roman" w:hAnsi="Consolas" w:cs="Times New Roman"/>
+          <w:color w:val="0101FD"/>
+          <w:sz w:val="21"/>
+          <w:szCs w:val="21"/>
+          <w:highlight w:val="yellow"/>
+        </w:rPr>
+        <w:t>&lt;verbs</w:t>
+      </w:r>
+    </w:p>
+    <w:p>
+      <w:pPr>
+        <w:spacing w:after="0" w:line="240" w:lineRule="auto"/>
+        <w:rPr>
+          <w:rFonts w:ascii="Consolas" w:eastAsia="Times New Roman" w:hAnsi="Consolas" w:cs="Times New Roman"/>
+          <w:color w:val="0101FD"/>
+          <w:sz w:val="21"/>
+          <w:szCs w:val="21"/>
+          <w:highlight w:val="yellow"/>
+        </w:rPr>
+      </w:pPr>
+      <w:r>
+        <w:rPr>
+          <w:rFonts w:ascii="Consolas" w:eastAsia="Times New Roman" w:hAnsi="Consolas" w:cs="Times New Roman"/>
+          <w:color w:val="0101FD"/>
+          <w:sz w:val="21"/>
+          <w:szCs w:val="21"/>
+          <w:highlight w:val="yellow"/>
+        </w:rPr>
+        <w:t xml:space="preserve">       </w:t>
+      </w:r>
+      <w:proofErr w:type="spellStart"/>
+      <w:r>
+        <w:rPr>
+          <w:rFonts w:ascii="Consolas" w:eastAsia="Times New Roman" w:hAnsi="Consolas" w:cs="Times New Roman"/>
+          <w:color w:val="0451A5"/>
+          <w:sz w:val="21"/>
+          <w:szCs w:val="21"/>
+          <w:highlight w:val="yellow"/>
+        </w:rPr>
+        <w:t>allowUnlisted</w:t>
+      </w:r>
+      <w:proofErr w:type="spellEnd"/>
+      <w:r>
+        <w:rPr>
+          <w:rFonts w:ascii="Consolas" w:eastAsia="Times New Roman" w:hAnsi="Consolas" w:cs="Times New Roman"/>
+          <w:color w:val="0101FD"/>
+          <w:sz w:val="21"/>
+          <w:szCs w:val="21"/>
+          <w:highlight w:val="yellow"/>
+        </w:rPr>
+        <w:t>=</w:t>
+      </w:r>
+      <w:r>
+        <w:rPr>
+          <w:rFonts w:ascii="Consolas" w:eastAsia="Times New Roman" w:hAnsi="Consolas" w:cs="Times New Roman"/>
+          <w:color w:val="A31515"/>
+          <w:sz w:val="21"/>
+          <w:szCs w:val="21"/>
+          <w:highlight w:val="yellow"/>
+        </w:rPr>
+        <w:t>"false"</w:t>
+      </w:r>
+      <w:r>
+        <w:rPr>
+          <w:rFonts w:ascii="Consolas" w:eastAsia="Times New Roman" w:hAnsi="Consolas" w:cs="Times New Roman"/>
+          <w:color w:val="0101FD"/>
+          <w:sz w:val="21"/>
+          <w:szCs w:val="21"/>
+          <w:highlight w:val="yellow"/>
+        </w:rPr>
+        <w:t>&gt;</w:t>
+      </w:r>
+    </w:p>
+    <w:p>
+      <w:pPr>
+        <w:spacing w:after="0" w:line="240" w:lineRule="auto"/>
+        <w:rPr>
+          <w:rFonts w:ascii="Segoe UI" w:hAnsi="Segoe UI" w:cs="Segoe UI"/>
+          <w:color w:val="000000"/>
+          <w:shd w:val="clear" w:color="auto" w:fill="FFFFFF"/>
+        </w:rPr>
+      </w:pPr>
+      <w:r>
+        <w:rPr>
+          <w:rFonts w:ascii="Consolas" w:eastAsia="Times New Roman" w:hAnsi="Consolas" w:cs="Times New Roman"/>
+          <w:color w:val="000000"/>
+          <w:sz w:val="21"/>
+          <w:szCs w:val="21"/>
+          <w:highlight w:val="yellow"/>
+          <w:shd w:val="clear" w:color="auto" w:fill="FAFAFA"/>
+        </w:rPr>
+        <w:t xml:space="preserve">     </w:t>
+      </w:r>
+      <w:r>
+        <w:rPr>
+          <w:rFonts w:ascii="Consolas" w:eastAsia="Times New Roman" w:hAnsi="Consolas" w:cs="Times New Roman"/>
+          <w:color w:val="0101FD"/>
+          <w:sz w:val="21"/>
+          <w:szCs w:val="21"/>
+          <w:highlight w:val="yellow"/>
+        </w:rPr>
+        <w:t xml:space="preserve">&lt;add </w:t>
+      </w:r>
+      <w:r>
+        <w:rPr>
+          <w:rFonts w:ascii="Consolas" w:eastAsia="Times New Roman" w:hAnsi="Consolas" w:cs="Times New Roman"/>
+          <w:color w:val="0451A5"/>
+          <w:sz w:val="21"/>
+          <w:szCs w:val="21"/>
+          <w:highlight w:val="yellow"/>
+        </w:rPr>
+        <w:t>verb</w:t>
+      </w:r>
+      <w:r>
+        <w:rPr>
+          <w:rFonts w:ascii="Consolas" w:eastAsia="Times New Roman" w:hAnsi="Consolas" w:cs="Times New Roman"/>
+          <w:color w:val="0101FD"/>
+          <w:sz w:val="21"/>
+          <w:szCs w:val="21"/>
+          <w:highlight w:val="yellow"/>
+        </w:rPr>
+        <w:t>=</w:t>
+      </w:r>
+      <w:r>
+        <w:rPr>
+          <w:rFonts w:ascii="Consolas" w:eastAsia="Times New Roman" w:hAnsi="Consolas" w:cs="Times New Roman"/>
+          <w:color w:val="A31515"/>
+          <w:sz w:val="21"/>
+          <w:szCs w:val="21"/>
+          <w:highlight w:val="yellow"/>
+        </w:rPr>
+        <w:t>"GET"</w:t>
+      </w:r>
+      <w:r>
+        <w:rPr>
+          <w:rFonts w:ascii="Consolas" w:eastAsia="Times New Roman" w:hAnsi="Consolas" w:cs="Times New Roman"/>
+          <w:color w:val="0101FD"/>
+          <w:sz w:val="21"/>
+          <w:szCs w:val="21"/>
+          <w:highlight w:val="yellow"/>
+        </w:rPr>
+        <w:t xml:space="preserve"> </w:t>
+      </w:r>
+      <w:r>
+        <w:rPr>
+          <w:rFonts w:ascii="Consolas" w:eastAsia="Times New Roman" w:hAnsi="Consolas" w:cs="Times New Roman"/>
+          <w:color w:val="0451A5"/>
+          <w:sz w:val="21"/>
+          <w:szCs w:val="21"/>
+          <w:highlight w:val="yellow"/>
+        </w:rPr>
+        <w:t>allowed</w:t>
+      </w:r>
+      <w:r>
+        <w:rPr>
+          <w:rFonts w:ascii="Consolas" w:eastAsia="Times New Roman" w:hAnsi="Consolas" w:cs="Times New Roman"/>
+          <w:color w:val="0101FD"/>
+          <w:sz w:val="21"/>
+          <w:szCs w:val="21"/>
+          <w:highlight w:val="yellow"/>
+        </w:rPr>
+        <w:t>=</w:t>
+      </w:r>
+      <w:r>
+        <w:rPr>
+          <w:rFonts w:ascii="Consolas" w:eastAsia="Times New Roman" w:hAnsi="Consolas" w:cs="Times New Roman"/>
+          <w:color w:val="A31515"/>
+          <w:sz w:val="21"/>
+          <w:szCs w:val="21"/>
+          <w:highlight w:val="yellow"/>
+        </w:rPr>
+        <w:t>"true"</w:t>
+      </w:r>
+      <w:r>
+        <w:rPr>
+          <w:rFonts w:ascii="Consolas" w:eastAsia="Times New Roman" w:hAnsi="Consolas" w:cs="Times New Roman"/>
+          <w:color w:val="0101FD"/>
+          <w:sz w:val="21"/>
+          <w:szCs w:val="21"/>
+          <w:highlight w:val="yellow"/>
+        </w:rPr>
+        <w:t xml:space="preserve"> /&gt;</w:t>
+      </w:r>
+      <w:r>
+        <w:rPr>
+          <w:rFonts w:ascii="Consolas" w:eastAsia="Times New Roman" w:hAnsi="Consolas" w:cs="Times New Roman"/>
+          <w:color w:val="0101FD"/>
+          <w:sz w:val="21"/>
+          <w:szCs w:val="21"/>
+        </w:rPr>
+        <w:t xml:space="preserve"> -  </w:t>
+      </w:r>
+      <w:r>
+        <w:rPr>
+          <w:rFonts w:ascii="Segoe UI" w:hAnsi="Segoe UI" w:cs="Segoe UI"/>
+          <w:color w:val="000000"/>
+          <w:shd w:val="clear" w:color="auto" w:fill="FFFFFF"/>
+        </w:rPr>
+        <w:t xml:space="preserve">list of </w:t>
+      </w:r>
+      <w:r>
+        <w:rPr>
+          <w:rFonts w:ascii="Segoe UI" w:hAnsi="Segoe UI" w:cs="Segoe UI"/>
+          <w:color w:val="FF0000"/>
+          <w:shd w:val="clear" w:color="auto" w:fill="FFFFFF"/>
+        </w:rPr>
+        <w:t xml:space="preserve">verbs </w:t>
+      </w:r>
+      <w:r>
+        <w:rPr>
+          <w:rFonts w:ascii="Segoe UI" w:hAnsi="Segoe UI" w:cs="Segoe UI"/>
+          <w:color w:val="000000"/>
+          <w:shd w:val="clear" w:color="auto" w:fill="FFFFFF"/>
+        </w:rPr>
+        <w:t>that IIS accept as part of a request.</w:t>
+      </w:r>
+    </w:p>
+    <w:p>
+      <w:pPr>
+        <w:spacing w:after="0" w:line="240" w:lineRule="auto"/>
+        <w:rPr>
+          <w:rFonts w:ascii="Segoe UI" w:hAnsi="Segoe UI" w:cs="Segoe UI"/>
+          <w:color w:val="000000"/>
+          <w:shd w:val="clear" w:color="auto" w:fill="FFFFFF"/>
+        </w:rPr>
+      </w:pPr>
+    </w:p>
+    <w:p>
+      <w:pPr>
+        <w:spacing w:after="0" w:line="240" w:lineRule="auto"/>
+        <w:rPr>
+          <w:rFonts w:ascii="Consolas" w:eastAsia="Times New Roman" w:hAnsi="Consolas" w:cs="Times New Roman"/>
+          <w:color w:val="000000"/>
+          <w:sz w:val="21"/>
+          <w:szCs w:val="21"/>
+          <w:highlight w:val="lightGray"/>
+          <w:shd w:val="clear" w:color="auto" w:fill="FAFAFA"/>
+        </w:rPr>
+      </w:pPr>
+      <w:r>
+        <w:rPr>
+          <w:rFonts w:ascii="Consolas" w:eastAsia="Times New Roman" w:hAnsi="Consolas" w:cs="Times New Roman"/>
+          <w:color w:val="0101FD"/>
+          <w:sz w:val="21"/>
+          <w:szCs w:val="21"/>
+          <w:highlight w:val="lightGray"/>
+        </w:rPr>
+        <w:t>&lt;</w:t>
+      </w:r>
+      <w:proofErr w:type="spellStart"/>
+      <w:r>
+        <w:rPr>
+          <w:rFonts w:ascii="Consolas" w:eastAsia="Times New Roman" w:hAnsi="Consolas" w:cs="Times New Roman"/>
+          <w:color w:val="0101FD"/>
+          <w:sz w:val="21"/>
+          <w:szCs w:val="21"/>
+          <w:highlight w:val="lightGray"/>
+        </w:rPr>
+        <w:t>requestFiltering</w:t>
+      </w:r>
+      <w:proofErr w:type="spellEnd"/>
+      <w:r>
+        <w:rPr>
+          <w:rFonts w:ascii="Consolas" w:eastAsia="Times New Roman" w:hAnsi="Consolas" w:cs="Times New Roman"/>
+          <w:color w:val="0101FD"/>
+          <w:sz w:val="21"/>
+          <w:szCs w:val="21"/>
+          <w:highlight w:val="lightGray"/>
+        </w:rPr>
+        <w:t>&gt;</w:t>
+      </w:r>
+    </w:p>
+    <w:p>
+      <w:pPr>
+        <w:spacing w:after="0" w:line="240" w:lineRule="auto"/>
+        <w:rPr>
+          <w:rFonts w:ascii="Consolas" w:eastAsia="Times New Roman" w:hAnsi="Consolas" w:cs="Times New Roman"/>
+          <w:color w:val="000000"/>
+          <w:sz w:val="21"/>
+          <w:szCs w:val="21"/>
+          <w:highlight w:val="lightGray"/>
+          <w:shd w:val="clear" w:color="auto" w:fill="FAFAFA"/>
+        </w:rPr>
+      </w:pPr>
+      <w:r>
+        <w:rPr>
+          <w:rFonts w:ascii="Consolas" w:eastAsia="Times New Roman" w:hAnsi="Consolas" w:cs="Times New Roman"/>
+          <w:color w:val="000000"/>
+          <w:sz w:val="21"/>
+          <w:szCs w:val="21"/>
+          <w:highlight w:val="lightGray"/>
+          <w:shd w:val="clear" w:color="auto" w:fill="FAFAFA"/>
+        </w:rPr>
+        <w:t xml:space="preserve">    </w:t>
+      </w:r>
+      <w:r>
+        <w:rPr>
+          <w:rFonts w:ascii="Consolas" w:eastAsia="Times New Roman" w:hAnsi="Consolas" w:cs="Times New Roman"/>
+          <w:color w:val="0101FD"/>
+          <w:sz w:val="21"/>
+          <w:szCs w:val="21"/>
+          <w:highlight w:val="lightGray"/>
+        </w:rPr>
+        <w:t>&lt;</w:t>
+      </w:r>
+      <w:proofErr w:type="spellStart"/>
+      <w:r>
+        <w:rPr>
+          <w:rFonts w:ascii="Consolas" w:eastAsia="Times New Roman" w:hAnsi="Consolas" w:cs="Times New Roman"/>
+          <w:color w:val="0101FD"/>
+          <w:sz w:val="21"/>
+          <w:szCs w:val="21"/>
+          <w:highlight w:val="lightGray"/>
+        </w:rPr>
+        <w:t>denyUrlSequences</w:t>
+      </w:r>
+      <w:proofErr w:type="spellEnd"/>
+      <w:r>
+        <w:rPr>
+          <w:rFonts w:ascii="Consolas" w:eastAsia="Times New Roman" w:hAnsi="Consolas" w:cs="Times New Roman"/>
+          <w:color w:val="0101FD"/>
+          <w:sz w:val="21"/>
+          <w:szCs w:val="21"/>
+          <w:highlight w:val="lightGray"/>
+        </w:rPr>
+        <w:t>&gt;</w:t>
+      </w:r>
+    </w:p>
+    <w:p>
+      <w:pPr>
+        <w:spacing w:after="0" w:line="240" w:lineRule="auto"/>
+        <w:rPr>
+          <w:rFonts w:ascii="Consolas" w:eastAsia="Times New Roman" w:hAnsi="Consolas" w:cs="Times New Roman"/>
+          <w:color w:val="0101FD"/>
+          <w:sz w:val="21"/>
+          <w:szCs w:val="21"/>
+        </w:rPr>
+      </w:pPr>
+      <w:r>
+        <w:rPr>
+          <w:rFonts w:ascii="Consolas" w:eastAsia="Times New Roman" w:hAnsi="Consolas" w:cs="Times New Roman"/>
+          <w:color w:val="000000"/>
+          <w:sz w:val="21"/>
+          <w:szCs w:val="21"/>
+          <w:highlight w:val="lightGray"/>
+          <w:shd w:val="clear" w:color="auto" w:fill="FAFAFA"/>
+        </w:rPr>
+        <w:t xml:space="preserve">     </w:t>
+      </w:r>
+      <w:r>
+        <w:rPr>
+          <w:rFonts w:ascii="Consolas" w:eastAsia="Times New Roman" w:hAnsi="Consolas" w:cs="Times New Roman"/>
+          <w:color w:val="0101FD"/>
+          <w:sz w:val="21"/>
+          <w:szCs w:val="21"/>
+          <w:highlight w:val="lightGray"/>
+        </w:rPr>
+        <w:t xml:space="preserve">&lt;add </w:t>
+      </w:r>
+      <w:r>
+        <w:rPr>
+          <w:rFonts w:ascii="Consolas" w:eastAsia="Times New Roman" w:hAnsi="Consolas" w:cs="Times New Roman"/>
+          <w:color w:val="0451A5"/>
+          <w:sz w:val="21"/>
+          <w:szCs w:val="21"/>
+          <w:highlight w:val="lightGray"/>
+        </w:rPr>
+        <w:t>sequence</w:t>
+      </w:r>
+      <w:r>
+        <w:rPr>
+          <w:rFonts w:ascii="Consolas" w:eastAsia="Times New Roman" w:hAnsi="Consolas" w:cs="Times New Roman"/>
+          <w:color w:val="0101FD"/>
+          <w:sz w:val="21"/>
+          <w:szCs w:val="21"/>
+          <w:highlight w:val="lightGray"/>
+        </w:rPr>
+        <w:t>=</w:t>
+      </w:r>
+      <w:r>
+        <w:rPr>
+          <w:rFonts w:ascii="Consolas" w:eastAsia="Times New Roman" w:hAnsi="Consolas" w:cs="Times New Roman"/>
+          <w:color w:val="A31515"/>
+          <w:sz w:val="21"/>
+          <w:szCs w:val="21"/>
+          <w:highlight w:val="lightGray"/>
+        </w:rPr>
+        <w:t>".."</w:t>
+      </w:r>
+      <w:r>
+        <w:rPr>
+          <w:rFonts w:ascii="Consolas" w:eastAsia="Times New Roman" w:hAnsi="Consolas" w:cs="Times New Roman"/>
+          <w:color w:val="0101FD"/>
+          <w:sz w:val="21"/>
+          <w:szCs w:val="21"/>
+          <w:highlight w:val="lightGray"/>
+        </w:rPr>
+        <w:t>/&gt;</w:t>
+      </w:r>
+      <w:r>
+        <w:rPr>
+          <w:rFonts w:ascii="Consolas" w:eastAsia="Times New Roman" w:hAnsi="Consolas" w:cs="Times New Roman"/>
+          <w:color w:val="0101FD"/>
+          <w:sz w:val="21"/>
+          <w:szCs w:val="21"/>
+        </w:rPr>
+        <w:t xml:space="preserve"> - defines a list of sequences that IIS reject when it is part of a request.</w:t>
+      </w:r>
+    </w:p>
+    <w:p>
+      <w:pPr>
+        <w:spacing w:after="0" w:line="240" w:lineRule="auto"/>
+        <w:rPr>
+          <w:rFonts w:ascii="Consolas" w:eastAsia="Times New Roman" w:hAnsi="Consolas" w:cs="Times New Roman"/>
+          <w:color w:val="0101FD"/>
+          <w:sz w:val="21"/>
+          <w:szCs w:val="21"/>
+        </w:rPr>
+      </w:pPr>
+    </w:p>
+    <w:p>
+      <w:pPr>
+        <w:spacing w:after="0" w:line="240" w:lineRule="auto"/>
+        <w:rPr>
+          <w:rFonts w:ascii="Consolas" w:eastAsia="Times New Roman" w:hAnsi="Consolas" w:cs="Times New Roman"/>
+          <w:color w:val="000000"/>
+          <w:sz w:val="21"/>
+          <w:szCs w:val="21"/>
+          <w:highlight w:val="green"/>
+          <w:shd w:val="clear" w:color="auto" w:fill="FAFAFA"/>
+        </w:rPr>
+      </w:pPr>
+      <w:r>
+        <w:rPr>
+          <w:rFonts w:ascii="Consolas" w:eastAsia="Times New Roman" w:hAnsi="Consolas" w:cs="Times New Roman"/>
+          <w:color w:val="0101FD"/>
+          <w:sz w:val="21"/>
+          <w:szCs w:val="21"/>
+          <w:highlight w:val="green"/>
+        </w:rPr>
+        <w:t>&lt;</w:t>
+      </w:r>
+      <w:proofErr w:type="spellStart"/>
+      <w:r>
+        <w:rPr>
+          <w:rFonts w:ascii="Consolas" w:eastAsia="Times New Roman" w:hAnsi="Consolas" w:cs="Times New Roman"/>
+          <w:color w:val="0101FD"/>
+          <w:sz w:val="21"/>
+          <w:szCs w:val="21"/>
+          <w:highlight w:val="green"/>
+        </w:rPr>
+        <w:t>requestFiltering</w:t>
+      </w:r>
+      <w:proofErr w:type="spellEnd"/>
+      <w:r>
+        <w:rPr>
+          <w:rFonts w:ascii="Consolas" w:eastAsia="Times New Roman" w:hAnsi="Consolas" w:cs="Times New Roman"/>
+          <w:color w:val="0101FD"/>
+          <w:sz w:val="21"/>
+          <w:szCs w:val="21"/>
+          <w:highlight w:val="green"/>
+        </w:rPr>
+        <w:t>&gt;</w:t>
+      </w:r>
+    </w:p>
+    <w:p>
+      <w:pPr>
+        <w:spacing w:after="0" w:line="240" w:lineRule="auto"/>
+        <w:rPr>
+          <w:rFonts w:ascii="Consolas" w:eastAsia="Times New Roman" w:hAnsi="Consolas" w:cs="Times New Roman"/>
+          <w:color w:val="000000"/>
+          <w:sz w:val="21"/>
+          <w:szCs w:val="21"/>
+          <w:highlight w:val="green"/>
+          <w:shd w:val="clear" w:color="auto" w:fill="FAFAFA"/>
+        </w:rPr>
+      </w:pPr>
+      <w:r>
+        <w:rPr>
+          <w:rFonts w:ascii="Consolas" w:eastAsia="Times New Roman" w:hAnsi="Consolas" w:cs="Times New Roman"/>
+          <w:color w:val="000000"/>
+          <w:sz w:val="21"/>
+          <w:szCs w:val="21"/>
+          <w:highlight w:val="green"/>
+          <w:shd w:val="clear" w:color="auto" w:fill="FAFAFA"/>
+        </w:rPr>
+        <w:t xml:space="preserve">    </w:t>
+      </w:r>
+      <w:r>
+        <w:rPr>
+          <w:rFonts w:ascii="Consolas" w:eastAsia="Times New Roman" w:hAnsi="Consolas" w:cs="Times New Roman"/>
+          <w:color w:val="0101FD"/>
+          <w:sz w:val="21"/>
+          <w:szCs w:val="21"/>
+          <w:highlight w:val="green"/>
+        </w:rPr>
+        <w:t>&lt;</w:t>
+      </w:r>
+      <w:proofErr w:type="spellStart"/>
+      <w:r>
+        <w:rPr>
+          <w:rFonts w:ascii="Consolas" w:eastAsia="Times New Roman" w:hAnsi="Consolas" w:cs="Times New Roman"/>
+          <w:color w:val="0101FD"/>
+          <w:sz w:val="21"/>
+          <w:szCs w:val="21"/>
+          <w:highlight w:val="green"/>
+        </w:rPr>
+        <w:t>hiddenSegments</w:t>
+      </w:r>
+      <w:proofErr w:type="spellEnd"/>
+      <w:r>
+        <w:rPr>
+          <w:rFonts w:ascii="Consolas" w:eastAsia="Times New Roman" w:hAnsi="Consolas" w:cs="Times New Roman"/>
+          <w:color w:val="0101FD"/>
+          <w:sz w:val="21"/>
+          <w:szCs w:val="21"/>
+          <w:highlight w:val="green"/>
+        </w:rPr>
+        <w:t>&gt;</w:t>
+      </w:r>
+    </w:p>
+    <w:p>
+      <w:pPr>
+        <w:spacing w:after="0" w:line="240" w:lineRule="auto"/>
+        <w:rPr>
+          <w:rFonts w:ascii="Consolas" w:eastAsia="Times New Roman" w:hAnsi="Consolas" w:cs="Times New Roman"/>
+          <w:color w:val="000000"/>
+          <w:sz w:val="21"/>
+          <w:szCs w:val="21"/>
+          <w:highlight w:val="yellow"/>
+          <w:shd w:val="clear" w:color="auto" w:fill="FAFAFA"/>
+        </w:rPr>
+      </w:pPr>
+      <w:r>
+        <w:rPr>
+          <w:rFonts w:ascii="Consolas" w:eastAsia="Times New Roman" w:hAnsi="Consolas" w:cs="Times New Roman"/>
+          <w:color w:val="000000"/>
+          <w:sz w:val="21"/>
+          <w:szCs w:val="21"/>
+          <w:highlight w:val="green"/>
+          <w:shd w:val="clear" w:color="auto" w:fill="FAFAFA"/>
+        </w:rPr>
+        <w:t xml:space="preserve">     </w:t>
+      </w:r>
+      <w:r>
+        <w:rPr>
+          <w:rFonts w:ascii="Consolas" w:eastAsia="Times New Roman" w:hAnsi="Consolas" w:cs="Times New Roman"/>
+          <w:color w:val="0101FD"/>
+          <w:sz w:val="21"/>
+          <w:szCs w:val="21"/>
+          <w:highlight w:val="green"/>
+        </w:rPr>
+        <w:t xml:space="preserve">&lt;add </w:t>
+      </w:r>
+      <w:r>
+        <w:rPr>
+          <w:rFonts w:ascii="Consolas" w:eastAsia="Times New Roman" w:hAnsi="Consolas" w:cs="Times New Roman"/>
+          <w:color w:val="0451A5"/>
+          <w:sz w:val="21"/>
+          <w:szCs w:val="21"/>
+          <w:highlight w:val="green"/>
+        </w:rPr>
+        <w:t>segment</w:t>
+      </w:r>
+      <w:r>
+        <w:rPr>
+          <w:rFonts w:ascii="Consolas" w:eastAsia="Times New Roman" w:hAnsi="Consolas" w:cs="Times New Roman"/>
+          <w:color w:val="0101FD"/>
+          <w:sz w:val="21"/>
+          <w:szCs w:val="21"/>
+          <w:highlight w:val="green"/>
+        </w:rPr>
+        <w:t>=</w:t>
+      </w:r>
+      <w:r>
+        <w:rPr>
+          <w:rFonts w:ascii="Consolas" w:eastAsia="Times New Roman" w:hAnsi="Consolas" w:cs="Times New Roman"/>
+          <w:color w:val="A31515"/>
+          <w:sz w:val="21"/>
+          <w:szCs w:val="21"/>
+          <w:highlight w:val="green"/>
+        </w:rPr>
+        <w:t>"BIN"</w:t>
+      </w:r>
+      <w:r>
+        <w:rPr>
+          <w:rFonts w:ascii="Consolas" w:eastAsia="Times New Roman" w:hAnsi="Consolas" w:cs="Times New Roman"/>
+          <w:color w:val="0101FD"/>
+          <w:sz w:val="21"/>
+          <w:szCs w:val="21"/>
+          <w:highlight w:val="green"/>
+        </w:rPr>
+        <w:t>/&gt;</w:t>
+      </w:r>
+      <w:r>
+        <w:rPr>
+          <w:rFonts w:ascii="Consolas" w:eastAsia="Times New Roman" w:hAnsi="Consolas" w:cs="Times New Roman"/>
+          <w:color w:val="0101FD"/>
+          <w:sz w:val="21"/>
+          <w:szCs w:val="21"/>
+          <w:highlight w:val="green"/>
+        </w:rPr>
+        <w:t xml:space="preserve"> </w:t>
+      </w:r>
+      <w:r>
+        <w:rPr>
+          <w:rFonts w:ascii="Consolas" w:eastAsia="Times New Roman" w:hAnsi="Consolas" w:cs="Times New Roman"/>
+          <w:color w:val="0101FD"/>
+          <w:sz w:val="21"/>
+          <w:szCs w:val="21"/>
+          <w:highlight w:val="yellow"/>
+        </w:rPr>
+        <w:t xml:space="preserve">(denying access to bin </w:t>
+      </w:r>
+      <w:proofErr w:type="spellStart"/>
+      <w:r>
+        <w:rPr>
+          <w:rFonts w:ascii="Consolas" w:eastAsia="Times New Roman" w:hAnsi="Consolas" w:cs="Times New Roman"/>
+          <w:color w:val="0101FD"/>
+          <w:sz w:val="21"/>
+          <w:szCs w:val="21"/>
+          <w:highlight w:val="yellow"/>
+        </w:rPr>
+        <w:t>dirrectory</w:t>
+      </w:r>
+      <w:proofErr w:type="spellEnd"/>
+      <w:r>
+        <w:rPr>
+          <w:rFonts w:ascii="Consolas" w:eastAsia="Times New Roman" w:hAnsi="Consolas" w:cs="Times New Roman"/>
+          <w:color w:val="0101FD"/>
+          <w:sz w:val="21"/>
+          <w:szCs w:val="21"/>
+          <w:highlight w:val="yellow"/>
+        </w:rPr>
+        <w:t>)</w:t>
+      </w:r>
+    </w:p>
+    <w:p>
+      <w:pPr>
+        <w:spacing w:line="240" w:lineRule="auto"/>
+        <w:rPr>
+          <w:rFonts w:ascii="Segoe UI" w:hAnsi="Segoe UI" w:cs="Segoe UI"/>
+          <w:color w:val="000000"/>
+          <w:shd w:val="clear" w:color="auto" w:fill="FFFFFF"/>
+        </w:rPr>
+      </w:pPr>
+      <w:r>
+        <w:rPr>
+          <w:rFonts w:ascii="Consolas" w:eastAsia="Times New Roman" w:hAnsi="Consolas" w:cs="Times New Roman"/>
+          <w:color w:val="000000"/>
+          <w:sz w:val="21"/>
+          <w:szCs w:val="21"/>
+          <w:highlight w:val="green"/>
+          <w:shd w:val="clear" w:color="auto" w:fill="FAFAFA"/>
+        </w:rPr>
+        <w:t xml:space="preserve">    </w:t>
+      </w:r>
+      <w:r>
+        <w:rPr>
+          <w:rFonts w:ascii="Consolas" w:eastAsia="Times New Roman" w:hAnsi="Consolas" w:cs="Times New Roman"/>
+          <w:color w:val="0101FD"/>
+          <w:sz w:val="21"/>
+          <w:szCs w:val="21"/>
+          <w:highlight w:val="green"/>
+        </w:rPr>
+        <w:t>&lt;/</w:t>
+      </w:r>
+      <w:proofErr w:type="spellStart"/>
+      <w:r>
+        <w:rPr>
+          <w:rFonts w:ascii="Consolas" w:eastAsia="Times New Roman" w:hAnsi="Consolas" w:cs="Times New Roman"/>
+          <w:color w:val="0101FD"/>
+          <w:sz w:val="21"/>
+          <w:szCs w:val="21"/>
+          <w:highlight w:val="green"/>
+        </w:rPr>
+        <w:t>hiddenSegments</w:t>
+      </w:r>
+      <w:proofErr w:type="spellEnd"/>
+      <w:r>
+        <w:rPr>
+          <w:rFonts w:ascii="Consolas" w:eastAsia="Times New Roman" w:hAnsi="Consolas" w:cs="Times New Roman"/>
+          <w:color w:val="0101FD"/>
+          <w:sz w:val="21"/>
+          <w:szCs w:val="21"/>
+          <w:highlight w:val="green"/>
+        </w:rPr>
+        <w:t>&gt;</w:t>
+      </w:r>
+      <w:r>
+        <w:rPr>
+          <w:rFonts w:ascii="Consolas" w:eastAsia="Times New Roman" w:hAnsi="Consolas" w:cs="Times New Roman"/>
+          <w:color w:val="0101FD"/>
+          <w:sz w:val="21"/>
+          <w:szCs w:val="21"/>
+        </w:rPr>
+        <w:t xml:space="preserve"> - </w:t>
+      </w:r>
+      <w:r>
+        <w:rPr>
+          <w:rFonts w:ascii="Consolas" w:eastAsia="Times New Roman" w:hAnsi="Consolas" w:cs="Times New Roman"/>
+          <w:b/>
+          <w:bCs/>
+          <w:color w:val="0101FD"/>
+          <w:sz w:val="21"/>
+          <w:szCs w:val="21"/>
+        </w:rPr>
+        <w:t xml:space="preserve">Filter Out Hidden Segments - </w:t>
+      </w:r>
+      <w:r>
+        <w:rPr>
+          <w:rFonts w:ascii="Segoe UI" w:hAnsi="Segoe UI" w:cs="Segoe UI"/>
+          <w:color w:val="000000"/>
+          <w:shd w:val="clear" w:color="auto" w:fill="FFFFFF"/>
+        </w:rPr>
+        <w:t> allows you to define which segments are "servable."</w:t>
+      </w:r>
+    </w:p>
+    <w:p>
+      <w:pPr>
+        <w:spacing w:line="240" w:lineRule="auto"/>
+        <w:jc w:val="center"/>
+        <w:rPr>
+          <w:rFonts w:ascii="Consolas" w:eastAsia="Times New Roman" w:hAnsi="Consolas" w:cs="Times New Roman"/>
+          <w:b/>
+          <w:bCs/>
+          <w:color w:val="0101FD"/>
+          <w:sz w:val="21"/>
+          <w:szCs w:val="21"/>
+        </w:rPr>
+      </w:pPr>
+      <w:r>
+        <w:rPr>
+          <w:rFonts w:ascii="Segoe UI" w:hAnsi="Segoe UI" w:cs="Segoe UI"/>
+          <w:b/>
+          <w:color w:val="000000"/>
+          <w:shd w:val="clear" w:color="auto" w:fill="FFFFFF"/>
+        </w:rPr>
+        <w:t>enhanced Request Filtering features</w:t>
+      </w:r>
+    </w:p>
+    <w:p>
+      <w:pPr>
+        <w:spacing w:after="0" w:line="240" w:lineRule="auto"/>
+        <w:rPr>
+          <w:rFonts w:ascii="Consolas" w:eastAsia="Times New Roman" w:hAnsi="Consolas" w:cs="Times New Roman"/>
+          <w:color w:val="000000"/>
+          <w:sz w:val="21"/>
+          <w:szCs w:val="21"/>
+          <w:highlight w:val="yellow"/>
+          <w:shd w:val="clear" w:color="auto" w:fill="FAFAFA"/>
+        </w:rPr>
+      </w:pPr>
+      <w:r>
+        <w:rPr>
+          <w:rFonts w:ascii="Consolas" w:eastAsia="Times New Roman" w:hAnsi="Consolas" w:cs="Times New Roman"/>
+          <w:color w:val="0101FD"/>
+          <w:sz w:val="21"/>
+          <w:szCs w:val="21"/>
+          <w:highlight w:val="yellow"/>
+        </w:rPr>
+        <w:t>&lt;</w:t>
+      </w:r>
+      <w:proofErr w:type="spellStart"/>
+      <w:r>
+        <w:rPr>
+          <w:rFonts w:ascii="Consolas" w:eastAsia="Times New Roman" w:hAnsi="Consolas" w:cs="Times New Roman"/>
+          <w:color w:val="0101FD"/>
+          <w:sz w:val="21"/>
+          <w:szCs w:val="21"/>
+          <w:highlight w:val="yellow"/>
+        </w:rPr>
+        <w:t>requestFiltering</w:t>
+      </w:r>
+      <w:proofErr w:type="spellEnd"/>
+      <w:r>
+        <w:rPr>
+          <w:rFonts w:ascii="Consolas" w:eastAsia="Times New Roman" w:hAnsi="Consolas" w:cs="Times New Roman"/>
+          <w:color w:val="0101FD"/>
+          <w:sz w:val="21"/>
+          <w:szCs w:val="21"/>
+          <w:highlight w:val="yellow"/>
+        </w:rPr>
+        <w:t>&gt;</w:t>
+      </w:r>
+    </w:p>
+    <w:p>
+      <w:pPr>
+        <w:spacing w:after="0" w:line="240" w:lineRule="auto"/>
+        <w:rPr>
+          <w:rFonts w:ascii="Consolas" w:eastAsia="Times New Roman" w:hAnsi="Consolas" w:cs="Times New Roman"/>
+          <w:color w:val="000000"/>
+          <w:sz w:val="21"/>
+          <w:szCs w:val="21"/>
+          <w:highlight w:val="yellow"/>
+          <w:shd w:val="clear" w:color="auto" w:fill="FAFAFA"/>
+        </w:rPr>
+      </w:pPr>
+      <w:r>
+        <w:rPr>
+          <w:rFonts w:ascii="Consolas" w:eastAsia="Times New Roman" w:hAnsi="Consolas" w:cs="Times New Roman"/>
+          <w:color w:val="000000"/>
+          <w:sz w:val="21"/>
+          <w:szCs w:val="21"/>
+          <w:highlight w:val="yellow"/>
+          <w:shd w:val="clear" w:color="auto" w:fill="FAFAFA"/>
+        </w:rPr>
+        <w:t xml:space="preserve">        </w:t>
+      </w:r>
+      <w:r>
+        <w:rPr>
+          <w:rFonts w:ascii="Consolas" w:eastAsia="Times New Roman" w:hAnsi="Consolas" w:cs="Times New Roman"/>
+          <w:color w:val="0101FD"/>
+          <w:sz w:val="21"/>
+          <w:szCs w:val="21"/>
+          <w:highlight w:val="yellow"/>
+        </w:rPr>
+        <w:t>&lt;</w:t>
+      </w:r>
+      <w:proofErr w:type="spellStart"/>
+      <w:r>
+        <w:rPr>
+          <w:rFonts w:ascii="Consolas" w:eastAsia="Times New Roman" w:hAnsi="Consolas" w:cs="Times New Roman"/>
+          <w:color w:val="0101FD"/>
+          <w:sz w:val="21"/>
+          <w:szCs w:val="21"/>
+          <w:highlight w:val="yellow"/>
+        </w:rPr>
+        <w:t>filteringRules</w:t>
+      </w:r>
+      <w:proofErr w:type="spellEnd"/>
+      <w:r>
+        <w:rPr>
+          <w:rFonts w:ascii="Consolas" w:eastAsia="Times New Roman" w:hAnsi="Consolas" w:cs="Times New Roman"/>
+          <w:color w:val="0101FD"/>
+          <w:sz w:val="21"/>
+          <w:szCs w:val="21"/>
+          <w:highlight w:val="yellow"/>
+        </w:rPr>
+        <w:t>&gt;</w:t>
+      </w:r>
+    </w:p>
+    <w:p>
+      <w:pPr>
+        <w:spacing w:after="0" w:line="240" w:lineRule="auto"/>
+        <w:rPr>
+          <w:rFonts w:ascii="Consolas" w:eastAsia="Times New Roman" w:hAnsi="Consolas" w:cs="Times New Roman"/>
+          <w:color w:val="000000"/>
+          <w:sz w:val="21"/>
+          <w:szCs w:val="21"/>
+          <w:highlight w:val="yellow"/>
+          <w:shd w:val="clear" w:color="auto" w:fill="FAFAFA"/>
+        </w:rPr>
+      </w:pPr>
+      <w:r>
+        <w:rPr>
+          <w:rFonts w:ascii="Consolas" w:eastAsia="Times New Roman" w:hAnsi="Consolas" w:cs="Times New Roman"/>
+          <w:color w:val="000000"/>
+          <w:sz w:val="21"/>
+          <w:szCs w:val="21"/>
+          <w:highlight w:val="yellow"/>
+          <w:shd w:val="clear" w:color="auto" w:fill="FAFAFA"/>
+        </w:rPr>
+        <w:t xml:space="preserve">          </w:t>
+      </w:r>
+      <w:r>
+        <w:rPr>
+          <w:rFonts w:ascii="Consolas" w:eastAsia="Times New Roman" w:hAnsi="Consolas" w:cs="Times New Roman"/>
+          <w:color w:val="0101FD"/>
+          <w:sz w:val="21"/>
+          <w:szCs w:val="21"/>
+          <w:highlight w:val="yellow"/>
+        </w:rPr>
+        <w:t>&lt;</w:t>
+      </w:r>
+      <w:proofErr w:type="spellStart"/>
+      <w:r>
+        <w:rPr>
+          <w:rFonts w:ascii="Consolas" w:eastAsia="Times New Roman" w:hAnsi="Consolas" w:cs="Times New Roman"/>
+          <w:color w:val="0101FD"/>
+          <w:sz w:val="21"/>
+          <w:szCs w:val="21"/>
+          <w:highlight w:val="yellow"/>
+        </w:rPr>
+        <w:t>filteringRule</w:t>
+      </w:r>
+      <w:proofErr w:type="spellEnd"/>
+      <w:r>
+        <w:rPr>
+          <w:rFonts w:ascii="Consolas" w:eastAsia="Times New Roman" w:hAnsi="Consolas" w:cs="Times New Roman"/>
+          <w:color w:val="0101FD"/>
+          <w:sz w:val="21"/>
+          <w:szCs w:val="21"/>
+          <w:highlight w:val="yellow"/>
+        </w:rPr>
+        <w:t xml:space="preserve"> </w:t>
+      </w:r>
+      <w:r>
+        <w:rPr>
+          <w:rFonts w:ascii="Consolas" w:eastAsia="Times New Roman" w:hAnsi="Consolas" w:cs="Times New Roman"/>
+          <w:color w:val="0451A5"/>
+          <w:sz w:val="21"/>
+          <w:szCs w:val="21"/>
+          <w:highlight w:val="yellow"/>
+        </w:rPr>
+        <w:t>name</w:t>
+      </w:r>
+      <w:r>
+        <w:rPr>
+          <w:rFonts w:ascii="Consolas" w:eastAsia="Times New Roman" w:hAnsi="Consolas" w:cs="Times New Roman"/>
+          <w:color w:val="0101FD"/>
+          <w:sz w:val="21"/>
+          <w:szCs w:val="21"/>
+          <w:highlight w:val="yellow"/>
+        </w:rPr>
+        <w:t>=</w:t>
+      </w:r>
+      <w:r>
+        <w:rPr>
+          <w:rFonts w:ascii="Consolas" w:eastAsia="Times New Roman" w:hAnsi="Consolas" w:cs="Times New Roman"/>
+          <w:color w:val="A31515"/>
+          <w:sz w:val="21"/>
+          <w:szCs w:val="21"/>
+          <w:highlight w:val="yellow"/>
+        </w:rPr>
+        <w:t>"</w:t>
+      </w:r>
+      <w:proofErr w:type="spellStart"/>
+      <w:r>
+        <w:rPr>
+          <w:rFonts w:ascii="Consolas" w:eastAsia="Times New Roman" w:hAnsi="Consolas" w:cs="Times New Roman"/>
+          <w:color w:val="A31515"/>
+          <w:sz w:val="21"/>
+          <w:szCs w:val="21"/>
+          <w:highlight w:val="yellow"/>
+        </w:rPr>
+        <w:t>BlockFooInHeader</w:t>
+      </w:r>
+      <w:proofErr w:type="spellEnd"/>
+      <w:r>
+        <w:rPr>
+          <w:rFonts w:ascii="Consolas" w:eastAsia="Times New Roman" w:hAnsi="Consolas" w:cs="Times New Roman"/>
+          <w:color w:val="A31515"/>
+          <w:sz w:val="21"/>
+          <w:szCs w:val="21"/>
+          <w:highlight w:val="yellow"/>
+        </w:rPr>
+        <w:t>"</w:t>
+      </w:r>
+      <w:r>
+        <w:rPr>
+          <w:rFonts w:ascii="Consolas" w:eastAsia="Times New Roman" w:hAnsi="Consolas" w:cs="Times New Roman"/>
+          <w:color w:val="0101FD"/>
+          <w:sz w:val="21"/>
+          <w:szCs w:val="21"/>
+          <w:highlight w:val="yellow"/>
+        </w:rPr>
+        <w:t>&gt;</w:t>
+      </w:r>
+    </w:p>
+    <w:p>
+      <w:pPr>
+        <w:spacing w:after="0" w:line="240" w:lineRule="auto"/>
+        <w:rPr>
+          <w:rFonts w:ascii="Consolas" w:eastAsia="Times New Roman" w:hAnsi="Consolas" w:cs="Times New Roman"/>
+          <w:color w:val="000000"/>
+          <w:sz w:val="21"/>
+          <w:szCs w:val="21"/>
+          <w:highlight w:val="yellow"/>
+          <w:shd w:val="clear" w:color="auto" w:fill="FAFAFA"/>
+        </w:rPr>
+      </w:pPr>
+      <w:r>
+        <w:rPr>
+          <w:rFonts w:ascii="Consolas" w:eastAsia="Times New Roman" w:hAnsi="Consolas" w:cs="Times New Roman"/>
+          <w:color w:val="000000"/>
+          <w:sz w:val="21"/>
+          <w:szCs w:val="21"/>
+          <w:highlight w:val="yellow"/>
+          <w:shd w:val="clear" w:color="auto" w:fill="FAFAFA"/>
+        </w:rPr>
+        <w:t xml:space="preserve">            </w:t>
+      </w:r>
+      <w:r>
+        <w:rPr>
+          <w:rFonts w:ascii="Consolas" w:eastAsia="Times New Roman" w:hAnsi="Consolas" w:cs="Times New Roman"/>
+          <w:color w:val="0101FD"/>
+          <w:sz w:val="21"/>
+          <w:szCs w:val="21"/>
+          <w:highlight w:val="yellow"/>
+        </w:rPr>
+        <w:t>&lt;</w:t>
+      </w:r>
+      <w:proofErr w:type="spellStart"/>
+      <w:r>
+        <w:rPr>
+          <w:rFonts w:ascii="Consolas" w:eastAsia="Times New Roman" w:hAnsi="Consolas" w:cs="Times New Roman"/>
+          <w:color w:val="0101FD"/>
+          <w:sz w:val="21"/>
+          <w:szCs w:val="21"/>
+          <w:highlight w:val="yellow"/>
+        </w:rPr>
+        <w:t>scanHeaders</w:t>
+      </w:r>
+      <w:proofErr w:type="spellEnd"/>
+      <w:r>
+        <w:rPr>
+          <w:rFonts w:ascii="Consolas" w:eastAsia="Times New Roman" w:hAnsi="Consolas" w:cs="Times New Roman"/>
+          <w:color w:val="0101FD"/>
+          <w:sz w:val="21"/>
+          <w:szCs w:val="21"/>
+          <w:highlight w:val="yellow"/>
+        </w:rPr>
+        <w:t>&gt;</w:t>
+      </w:r>
+    </w:p>
+    <w:p>
+      <w:pPr>
+        <w:spacing w:after="0" w:line="240" w:lineRule="auto"/>
+        <w:rPr>
+          <w:rFonts w:ascii="Consolas" w:eastAsia="Times New Roman" w:hAnsi="Consolas" w:cs="Times New Roman"/>
+          <w:color w:val="000000"/>
+          <w:sz w:val="21"/>
+          <w:szCs w:val="21"/>
+          <w:highlight w:val="yellow"/>
+          <w:shd w:val="clear" w:color="auto" w:fill="FAFAFA"/>
+        </w:rPr>
+      </w:pPr>
+      <w:r>
+        <w:rPr>
+          <w:rFonts w:ascii="Consolas" w:eastAsia="Times New Roman" w:hAnsi="Consolas" w:cs="Times New Roman"/>
+          <w:color w:val="000000"/>
+          <w:sz w:val="21"/>
+          <w:szCs w:val="21"/>
+          <w:highlight w:val="yellow"/>
+          <w:shd w:val="clear" w:color="auto" w:fill="FAFAFA"/>
+        </w:rPr>
+        <w:t xml:space="preserve">              </w:t>
+      </w:r>
+      <w:r>
+        <w:rPr>
+          <w:rFonts w:ascii="Consolas" w:eastAsia="Times New Roman" w:hAnsi="Consolas" w:cs="Times New Roman"/>
+          <w:color w:val="0101FD"/>
+          <w:sz w:val="21"/>
+          <w:szCs w:val="21"/>
+          <w:highlight w:val="yellow"/>
+        </w:rPr>
+        <w:t xml:space="preserve">&lt;add </w:t>
+      </w:r>
+      <w:proofErr w:type="spellStart"/>
+      <w:r>
+        <w:rPr>
+          <w:rFonts w:ascii="Consolas" w:eastAsia="Times New Roman" w:hAnsi="Consolas" w:cs="Times New Roman"/>
+          <w:color w:val="0451A5"/>
+          <w:sz w:val="21"/>
+          <w:szCs w:val="21"/>
+          <w:highlight w:val="yellow"/>
+        </w:rPr>
+        <w:t>requestHeader</w:t>
+      </w:r>
+      <w:proofErr w:type="spellEnd"/>
+      <w:r>
+        <w:rPr>
+          <w:rFonts w:ascii="Consolas" w:eastAsia="Times New Roman" w:hAnsi="Consolas" w:cs="Times New Roman"/>
+          <w:color w:val="0101FD"/>
+          <w:sz w:val="21"/>
+          <w:szCs w:val="21"/>
+          <w:highlight w:val="yellow"/>
+        </w:rPr>
+        <w:t>=</w:t>
+      </w:r>
+      <w:r>
+        <w:rPr>
+          <w:rFonts w:ascii="Consolas" w:eastAsia="Times New Roman" w:hAnsi="Consolas" w:cs="Times New Roman"/>
+          <w:color w:val="A31515"/>
+          <w:sz w:val="21"/>
+          <w:szCs w:val="21"/>
+          <w:highlight w:val="yellow"/>
+        </w:rPr>
+        <w:t>"Foo-Header"</w:t>
+      </w:r>
+      <w:r>
+        <w:rPr>
+          <w:rFonts w:ascii="Consolas" w:eastAsia="Times New Roman" w:hAnsi="Consolas" w:cs="Times New Roman"/>
+          <w:color w:val="0101FD"/>
+          <w:sz w:val="21"/>
+          <w:szCs w:val="21"/>
+          <w:highlight w:val="yellow"/>
+        </w:rPr>
+        <w:t xml:space="preserve"> /&gt;</w:t>
+      </w:r>
+    </w:p>
+    <w:p>
+      <w:pPr>
+        <w:spacing w:after="0" w:line="240" w:lineRule="auto"/>
+        <w:rPr>
+          <w:rFonts w:ascii="Consolas" w:eastAsia="Times New Roman" w:hAnsi="Consolas" w:cs="Times New Roman"/>
+          <w:color w:val="000000"/>
+          <w:sz w:val="21"/>
+          <w:szCs w:val="21"/>
+          <w:highlight w:val="yellow"/>
+          <w:shd w:val="clear" w:color="auto" w:fill="FAFAFA"/>
+        </w:rPr>
+      </w:pPr>
+      <w:r>
+        <w:rPr>
+          <w:rFonts w:ascii="Consolas" w:eastAsia="Times New Roman" w:hAnsi="Consolas" w:cs="Times New Roman"/>
+          <w:color w:val="000000"/>
+          <w:sz w:val="21"/>
+          <w:szCs w:val="21"/>
+          <w:highlight w:val="yellow"/>
+          <w:shd w:val="clear" w:color="auto" w:fill="FAFAFA"/>
+        </w:rPr>
+        <w:t xml:space="preserve">            </w:t>
+      </w:r>
+      <w:r>
+        <w:rPr>
+          <w:rFonts w:ascii="Consolas" w:eastAsia="Times New Roman" w:hAnsi="Consolas" w:cs="Times New Roman"/>
+          <w:color w:val="0101FD"/>
+          <w:sz w:val="21"/>
+          <w:szCs w:val="21"/>
+          <w:highlight w:val="yellow"/>
+        </w:rPr>
+        <w:t>&lt;/</w:t>
+      </w:r>
+      <w:proofErr w:type="spellStart"/>
+      <w:r>
+        <w:rPr>
+          <w:rFonts w:ascii="Consolas" w:eastAsia="Times New Roman" w:hAnsi="Consolas" w:cs="Times New Roman"/>
+          <w:color w:val="0101FD"/>
+          <w:sz w:val="21"/>
+          <w:szCs w:val="21"/>
+          <w:highlight w:val="yellow"/>
+        </w:rPr>
+        <w:t>scanHeaders</w:t>
+      </w:r>
+      <w:proofErr w:type="spellEnd"/>
+      <w:r>
+        <w:rPr>
+          <w:rFonts w:ascii="Consolas" w:eastAsia="Times New Roman" w:hAnsi="Consolas" w:cs="Times New Roman"/>
+          <w:color w:val="0101FD"/>
+          <w:sz w:val="21"/>
+          <w:szCs w:val="21"/>
+          <w:highlight w:val="yellow"/>
+        </w:rPr>
+        <w:t>&gt;</w:t>
+      </w:r>
+    </w:p>
+    <w:p>
+      <w:pPr>
+        <w:spacing w:after="0" w:line="240" w:lineRule="auto"/>
+        <w:rPr>
+          <w:rFonts w:ascii="Consolas" w:eastAsia="Times New Roman" w:hAnsi="Consolas" w:cs="Times New Roman"/>
+          <w:color w:val="000000"/>
+          <w:sz w:val="21"/>
+          <w:szCs w:val="21"/>
+          <w:highlight w:val="yellow"/>
+          <w:shd w:val="clear" w:color="auto" w:fill="FAFAFA"/>
+        </w:rPr>
+      </w:pPr>
+      <w:r>
+        <w:rPr>
+          <w:rFonts w:ascii="Consolas" w:eastAsia="Times New Roman" w:hAnsi="Consolas" w:cs="Times New Roman"/>
+          <w:color w:val="000000"/>
+          <w:sz w:val="21"/>
+          <w:szCs w:val="21"/>
+          <w:highlight w:val="yellow"/>
+          <w:shd w:val="clear" w:color="auto" w:fill="FAFAFA"/>
+        </w:rPr>
+        <w:t xml:space="preserve">            </w:t>
+      </w:r>
+      <w:r>
+        <w:rPr>
+          <w:rFonts w:ascii="Consolas" w:eastAsia="Times New Roman" w:hAnsi="Consolas" w:cs="Times New Roman"/>
+          <w:color w:val="0101FD"/>
+          <w:sz w:val="21"/>
+          <w:szCs w:val="21"/>
+          <w:highlight w:val="yellow"/>
+        </w:rPr>
+        <w:t>&lt;</w:t>
+      </w:r>
+      <w:proofErr w:type="spellStart"/>
+      <w:r>
+        <w:rPr>
+          <w:rFonts w:ascii="Consolas" w:eastAsia="Times New Roman" w:hAnsi="Consolas" w:cs="Times New Roman"/>
+          <w:color w:val="0101FD"/>
+          <w:sz w:val="21"/>
+          <w:szCs w:val="21"/>
+          <w:highlight w:val="yellow"/>
+        </w:rPr>
+        <w:t>denyStrings</w:t>
+      </w:r>
+      <w:proofErr w:type="spellEnd"/>
+      <w:r>
+        <w:rPr>
+          <w:rFonts w:ascii="Consolas" w:eastAsia="Times New Roman" w:hAnsi="Consolas" w:cs="Times New Roman"/>
+          <w:color w:val="0101FD"/>
+          <w:sz w:val="21"/>
+          <w:szCs w:val="21"/>
+          <w:highlight w:val="yellow"/>
+        </w:rPr>
+        <w:t>&gt;</w:t>
+      </w:r>
+    </w:p>
+    <w:p>
+      <w:pPr>
+        <w:spacing w:after="0" w:line="240" w:lineRule="auto"/>
+        <w:rPr>
+          <w:rFonts w:ascii="Consolas" w:eastAsia="Times New Roman" w:hAnsi="Consolas" w:cs="Times New Roman"/>
+          <w:color w:val="000000"/>
+          <w:sz w:val="21"/>
+          <w:szCs w:val="21"/>
+          <w:highlight w:val="yellow"/>
+          <w:shd w:val="clear" w:color="auto" w:fill="FAFAFA"/>
+        </w:rPr>
+      </w:pPr>
+      <w:r>
+        <w:rPr>
+          <w:rFonts w:ascii="Consolas" w:eastAsia="Times New Roman" w:hAnsi="Consolas" w:cs="Times New Roman"/>
+          <w:color w:val="000000"/>
+          <w:sz w:val="21"/>
+          <w:szCs w:val="21"/>
+          <w:highlight w:val="yellow"/>
+          <w:shd w:val="clear" w:color="auto" w:fill="FAFAFA"/>
+        </w:rPr>
+        <w:t xml:space="preserve">              </w:t>
+      </w:r>
+      <w:r>
+        <w:rPr>
+          <w:rFonts w:ascii="Consolas" w:eastAsia="Times New Roman" w:hAnsi="Consolas" w:cs="Times New Roman"/>
+          <w:color w:val="0101FD"/>
+          <w:sz w:val="21"/>
+          <w:szCs w:val="21"/>
+          <w:highlight w:val="yellow"/>
+        </w:rPr>
+        <w:t xml:space="preserve">&lt;add </w:t>
+      </w:r>
+      <w:r>
+        <w:rPr>
+          <w:rFonts w:ascii="Consolas" w:eastAsia="Times New Roman" w:hAnsi="Consolas" w:cs="Times New Roman"/>
+          <w:color w:val="0451A5"/>
+          <w:sz w:val="21"/>
+          <w:szCs w:val="21"/>
+          <w:highlight w:val="yellow"/>
+        </w:rPr>
+        <w:t>string</w:t>
+      </w:r>
+      <w:r>
+        <w:rPr>
+          <w:rFonts w:ascii="Consolas" w:eastAsia="Times New Roman" w:hAnsi="Consolas" w:cs="Times New Roman"/>
+          <w:color w:val="0101FD"/>
+          <w:sz w:val="21"/>
+          <w:szCs w:val="21"/>
+          <w:highlight w:val="yellow"/>
+        </w:rPr>
+        <w:t>=</w:t>
+      </w:r>
+      <w:r>
+        <w:rPr>
+          <w:rFonts w:ascii="Consolas" w:eastAsia="Times New Roman" w:hAnsi="Consolas" w:cs="Times New Roman"/>
+          <w:color w:val="A31515"/>
+          <w:sz w:val="21"/>
+          <w:szCs w:val="21"/>
+          <w:highlight w:val="yellow"/>
+        </w:rPr>
+        <w:t>"Foo"</w:t>
+      </w:r>
+      <w:r>
+        <w:rPr>
+          <w:rFonts w:ascii="Consolas" w:eastAsia="Times New Roman" w:hAnsi="Consolas" w:cs="Times New Roman"/>
+          <w:color w:val="0101FD"/>
+          <w:sz w:val="21"/>
+          <w:szCs w:val="21"/>
+          <w:highlight w:val="yellow"/>
+        </w:rPr>
+        <w:t xml:space="preserve"> /&gt;</w:t>
+      </w:r>
+    </w:p>
+    <w:p>
+      <w:pPr>
+        <w:spacing w:after="0" w:line="240" w:lineRule="auto"/>
+        <w:rPr>
+          <w:rFonts w:ascii="Consolas" w:eastAsia="Times New Roman" w:hAnsi="Consolas" w:cs="Times New Roman"/>
+          <w:color w:val="000000"/>
+          <w:sz w:val="21"/>
+          <w:szCs w:val="21"/>
+          <w:highlight w:val="yellow"/>
+          <w:shd w:val="clear" w:color="auto" w:fill="FAFAFA"/>
+        </w:rPr>
+      </w:pPr>
+      <w:r>
+        <w:rPr>
+          <w:rFonts w:ascii="Consolas" w:eastAsia="Times New Roman" w:hAnsi="Consolas" w:cs="Times New Roman"/>
+          <w:color w:val="000000"/>
+          <w:sz w:val="21"/>
+          <w:szCs w:val="21"/>
+          <w:highlight w:val="yellow"/>
+          <w:shd w:val="clear" w:color="auto" w:fill="FAFAFA"/>
+        </w:rPr>
+        <w:t xml:space="preserve">              </w:t>
+      </w:r>
+      <w:r>
+        <w:rPr>
+          <w:rFonts w:ascii="Consolas" w:eastAsia="Times New Roman" w:hAnsi="Consolas" w:cs="Times New Roman"/>
+          <w:color w:val="0101FD"/>
+          <w:sz w:val="21"/>
+          <w:szCs w:val="21"/>
+          <w:highlight w:val="yellow"/>
+        </w:rPr>
+        <w:t xml:space="preserve">&lt;add </w:t>
+      </w:r>
+      <w:r>
+        <w:rPr>
+          <w:rFonts w:ascii="Consolas" w:eastAsia="Times New Roman" w:hAnsi="Consolas" w:cs="Times New Roman"/>
+          <w:color w:val="0451A5"/>
+          <w:sz w:val="21"/>
+          <w:szCs w:val="21"/>
+          <w:highlight w:val="yellow"/>
+        </w:rPr>
+        <w:t>string</w:t>
+      </w:r>
+      <w:r>
+        <w:rPr>
+          <w:rFonts w:ascii="Consolas" w:eastAsia="Times New Roman" w:hAnsi="Consolas" w:cs="Times New Roman"/>
+          <w:color w:val="0101FD"/>
+          <w:sz w:val="21"/>
+          <w:szCs w:val="21"/>
+          <w:highlight w:val="yellow"/>
+        </w:rPr>
+        <w:t>=</w:t>
+      </w:r>
+      <w:r>
+        <w:rPr>
+          <w:rFonts w:ascii="Consolas" w:eastAsia="Times New Roman" w:hAnsi="Consolas" w:cs="Times New Roman"/>
+          <w:color w:val="A31515"/>
+          <w:sz w:val="21"/>
+          <w:szCs w:val="21"/>
+          <w:highlight w:val="yellow"/>
+        </w:rPr>
+        <w:t>"Bar"</w:t>
+      </w:r>
+      <w:r>
+        <w:rPr>
+          <w:rFonts w:ascii="Consolas" w:eastAsia="Times New Roman" w:hAnsi="Consolas" w:cs="Times New Roman"/>
+          <w:color w:val="0101FD"/>
+          <w:sz w:val="21"/>
+          <w:szCs w:val="21"/>
+          <w:highlight w:val="yellow"/>
+        </w:rPr>
+        <w:t xml:space="preserve"> /&gt;</w:t>
+      </w:r>
+    </w:p>
+    <w:p>
+      <w:pPr>
+        <w:spacing w:after="0" w:line="240" w:lineRule="auto"/>
+        <w:rPr>
+          <w:rFonts w:ascii="Segoe UI" w:hAnsi="Segoe UI" w:cs="Segoe UI"/>
+          <w:color w:val="000000"/>
+          <w:shd w:val="clear" w:color="auto" w:fill="FFFFFF"/>
+        </w:rPr>
+      </w:pPr>
+      <w:r>
+        <w:rPr>
+          <w:rFonts w:ascii="Consolas" w:eastAsia="Times New Roman" w:hAnsi="Consolas" w:cs="Times New Roman"/>
+          <w:color w:val="000000"/>
+          <w:sz w:val="21"/>
+          <w:szCs w:val="21"/>
+          <w:highlight w:val="yellow"/>
+          <w:shd w:val="clear" w:color="auto" w:fill="FAFAFA"/>
+        </w:rPr>
+        <w:t xml:space="preserve">            </w:t>
+      </w:r>
+      <w:r>
+        <w:rPr>
+          <w:rFonts w:ascii="Consolas" w:eastAsia="Times New Roman" w:hAnsi="Consolas" w:cs="Times New Roman"/>
+          <w:color w:val="0101FD"/>
+          <w:sz w:val="21"/>
+          <w:szCs w:val="21"/>
+          <w:highlight w:val="yellow"/>
+        </w:rPr>
+        <w:t>&lt;/</w:t>
+      </w:r>
+      <w:proofErr w:type="spellStart"/>
+      <w:r>
+        <w:rPr>
+          <w:rFonts w:ascii="Consolas" w:eastAsia="Times New Roman" w:hAnsi="Consolas" w:cs="Times New Roman"/>
+          <w:color w:val="0101FD"/>
+          <w:sz w:val="21"/>
+          <w:szCs w:val="21"/>
+          <w:highlight w:val="yellow"/>
+        </w:rPr>
+        <w:t>denyStrings</w:t>
+      </w:r>
+      <w:proofErr w:type="spellEnd"/>
+      <w:r>
+        <w:rPr>
+          <w:rFonts w:ascii="Consolas" w:eastAsia="Times New Roman" w:hAnsi="Consolas" w:cs="Times New Roman"/>
+          <w:color w:val="0101FD"/>
+          <w:sz w:val="21"/>
+          <w:szCs w:val="21"/>
+          <w:highlight w:val="yellow"/>
+        </w:rPr>
+        <w:t>&gt;</w:t>
+      </w:r>
+      <w:r>
+        <w:rPr>
+          <w:rFonts w:ascii="Consolas" w:eastAsia="Times New Roman" w:hAnsi="Consolas" w:cs="Times New Roman"/>
+          <w:color w:val="0101FD"/>
+          <w:sz w:val="21"/>
+          <w:szCs w:val="21"/>
+        </w:rPr>
+        <w:t xml:space="preserve"> - </w:t>
+      </w:r>
+      <w:r>
+        <w:rPr>
+          <w:rFonts w:ascii="Segoe UI" w:hAnsi="Segoe UI" w:cs="Segoe UI"/>
+          <w:color w:val="000000"/>
+          <w:shd w:val="clear" w:color="auto" w:fill="FFFFFF"/>
+        </w:rPr>
+        <w:t>block strings "Foo" and "Bar" in header "Foo-Header"</w:t>
+      </w:r>
+    </w:p>
+    <w:p>
+      <w:pPr>
+        <w:spacing w:after="0" w:line="240" w:lineRule="auto"/>
+        <w:rPr>
+          <w:rFonts w:ascii="Segoe UI" w:hAnsi="Segoe UI" w:cs="Segoe UI"/>
+          <w:color w:val="000000"/>
+          <w:shd w:val="clear" w:color="auto" w:fill="FFFFFF"/>
+        </w:rPr>
+      </w:pPr>
+    </w:p>
+    <w:p>
+      <w:pPr>
+        <w:spacing w:after="0" w:line="240" w:lineRule="auto"/>
+        <w:rPr>
+          <w:rFonts w:ascii="Consolas" w:eastAsia="Times New Roman" w:hAnsi="Consolas" w:cs="Times New Roman"/>
+          <w:color w:val="000000"/>
+          <w:sz w:val="21"/>
+          <w:szCs w:val="21"/>
+          <w:highlight w:val="green"/>
+          <w:shd w:val="clear" w:color="auto" w:fill="FAFAFA"/>
+        </w:rPr>
+      </w:pPr>
+      <w:r>
+        <w:rPr>
+          <w:rFonts w:ascii="Consolas" w:eastAsia="Times New Roman" w:hAnsi="Consolas" w:cs="Times New Roman"/>
+          <w:color w:val="0101FD"/>
+          <w:sz w:val="21"/>
+          <w:szCs w:val="21"/>
+          <w:highlight w:val="green"/>
+        </w:rPr>
+        <w:t>&lt;</w:t>
+      </w:r>
+      <w:proofErr w:type="spellStart"/>
+      <w:r>
+        <w:rPr>
+          <w:rFonts w:ascii="Consolas" w:eastAsia="Times New Roman" w:hAnsi="Consolas" w:cs="Times New Roman"/>
+          <w:color w:val="0101FD"/>
+          <w:sz w:val="21"/>
+          <w:szCs w:val="21"/>
+          <w:highlight w:val="green"/>
+        </w:rPr>
+        <w:t>requestFiltering</w:t>
+      </w:r>
+      <w:proofErr w:type="spellEnd"/>
+      <w:r>
+        <w:rPr>
+          <w:rFonts w:ascii="Consolas" w:eastAsia="Times New Roman" w:hAnsi="Consolas" w:cs="Times New Roman"/>
+          <w:color w:val="0101FD"/>
+          <w:sz w:val="21"/>
+          <w:szCs w:val="21"/>
+          <w:highlight w:val="green"/>
+        </w:rPr>
+        <w:t>&gt;</w:t>
+      </w:r>
+    </w:p>
+    <w:p>
+      <w:pPr>
+        <w:spacing w:after="0" w:line="240" w:lineRule="auto"/>
+        <w:rPr>
+          <w:rFonts w:ascii="Consolas" w:eastAsia="Times New Roman" w:hAnsi="Consolas" w:cs="Times New Roman"/>
+          <w:color w:val="000000"/>
+          <w:sz w:val="21"/>
+          <w:szCs w:val="21"/>
+          <w:highlight w:val="green"/>
+          <w:shd w:val="clear" w:color="auto" w:fill="FAFAFA"/>
+        </w:rPr>
+      </w:pPr>
+      <w:r>
+        <w:rPr>
+          <w:rFonts w:ascii="Consolas" w:eastAsia="Times New Roman" w:hAnsi="Consolas" w:cs="Times New Roman"/>
+          <w:color w:val="000000"/>
+          <w:sz w:val="21"/>
+          <w:szCs w:val="21"/>
+          <w:highlight w:val="green"/>
+          <w:shd w:val="clear" w:color="auto" w:fill="FAFAFA"/>
+        </w:rPr>
+        <w:t xml:space="preserve">        </w:t>
+      </w:r>
+      <w:r>
+        <w:rPr>
+          <w:rFonts w:ascii="Consolas" w:eastAsia="Times New Roman" w:hAnsi="Consolas" w:cs="Times New Roman"/>
+          <w:color w:val="0101FD"/>
+          <w:sz w:val="21"/>
+          <w:szCs w:val="21"/>
+          <w:highlight w:val="green"/>
+        </w:rPr>
+        <w:t>&lt;</w:t>
+      </w:r>
+      <w:proofErr w:type="spellStart"/>
+      <w:r>
+        <w:rPr>
+          <w:rFonts w:ascii="Consolas" w:eastAsia="Times New Roman" w:hAnsi="Consolas" w:cs="Times New Roman"/>
+          <w:color w:val="0101FD"/>
+          <w:sz w:val="21"/>
+          <w:szCs w:val="21"/>
+          <w:highlight w:val="green"/>
+        </w:rPr>
+        <w:t>filteringRules</w:t>
+      </w:r>
+      <w:proofErr w:type="spellEnd"/>
+      <w:r>
+        <w:rPr>
+          <w:rFonts w:ascii="Consolas" w:eastAsia="Times New Roman" w:hAnsi="Consolas" w:cs="Times New Roman"/>
+          <w:color w:val="0101FD"/>
+          <w:sz w:val="21"/>
+          <w:szCs w:val="21"/>
+          <w:highlight w:val="green"/>
+        </w:rPr>
+        <w:t>&gt;</w:t>
+      </w:r>
+    </w:p>
+    <w:p>
+      <w:pPr>
+        <w:spacing w:after="0" w:line="240" w:lineRule="auto"/>
+        <w:rPr>
+          <w:rFonts w:ascii="Consolas" w:eastAsia="Times New Roman" w:hAnsi="Consolas" w:cs="Times New Roman"/>
+          <w:color w:val="000000"/>
+          <w:sz w:val="21"/>
+          <w:szCs w:val="21"/>
+          <w:highlight w:val="green"/>
+          <w:shd w:val="clear" w:color="auto" w:fill="FAFAFA"/>
+        </w:rPr>
+      </w:pPr>
+      <w:r>
+        <w:rPr>
+          <w:rFonts w:ascii="Consolas" w:eastAsia="Times New Roman" w:hAnsi="Consolas" w:cs="Times New Roman"/>
+          <w:color w:val="000000"/>
+          <w:sz w:val="21"/>
+          <w:szCs w:val="21"/>
+          <w:highlight w:val="green"/>
+          <w:shd w:val="clear" w:color="auto" w:fill="FAFAFA"/>
+        </w:rPr>
+        <w:t xml:space="preserve">          </w:t>
+      </w:r>
+      <w:r>
+        <w:rPr>
+          <w:rFonts w:ascii="Consolas" w:eastAsia="Times New Roman" w:hAnsi="Consolas" w:cs="Times New Roman"/>
+          <w:color w:val="0101FD"/>
+          <w:sz w:val="21"/>
+          <w:szCs w:val="21"/>
+          <w:highlight w:val="green"/>
+        </w:rPr>
+        <w:t>&lt;</w:t>
+      </w:r>
+      <w:proofErr w:type="spellStart"/>
+      <w:r>
+        <w:rPr>
+          <w:rFonts w:ascii="Consolas" w:eastAsia="Times New Roman" w:hAnsi="Consolas" w:cs="Times New Roman"/>
+          <w:color w:val="0101FD"/>
+          <w:sz w:val="21"/>
+          <w:szCs w:val="21"/>
+          <w:highlight w:val="green"/>
+        </w:rPr>
+        <w:t>filteringRule</w:t>
+      </w:r>
+      <w:proofErr w:type="spellEnd"/>
+      <w:r>
+        <w:rPr>
+          <w:rFonts w:ascii="Consolas" w:eastAsia="Times New Roman" w:hAnsi="Consolas" w:cs="Times New Roman"/>
+          <w:color w:val="0101FD"/>
+          <w:sz w:val="21"/>
+          <w:szCs w:val="21"/>
+          <w:highlight w:val="green"/>
+        </w:rPr>
+        <w:t xml:space="preserve"> </w:t>
+      </w:r>
+      <w:r>
+        <w:rPr>
+          <w:rFonts w:ascii="Consolas" w:eastAsia="Times New Roman" w:hAnsi="Consolas" w:cs="Times New Roman"/>
+          <w:color w:val="0451A5"/>
+          <w:sz w:val="21"/>
+          <w:szCs w:val="21"/>
+          <w:highlight w:val="green"/>
+        </w:rPr>
+        <w:t>name</w:t>
+      </w:r>
+      <w:r>
+        <w:rPr>
+          <w:rFonts w:ascii="Consolas" w:eastAsia="Times New Roman" w:hAnsi="Consolas" w:cs="Times New Roman"/>
+          <w:color w:val="0101FD"/>
+          <w:sz w:val="21"/>
+          <w:szCs w:val="21"/>
+          <w:highlight w:val="green"/>
+        </w:rPr>
+        <w:t>=</w:t>
+      </w:r>
+      <w:r>
+        <w:rPr>
+          <w:rFonts w:ascii="Consolas" w:eastAsia="Times New Roman" w:hAnsi="Consolas" w:cs="Times New Roman"/>
+          <w:color w:val="A31515"/>
+          <w:sz w:val="21"/>
+          <w:szCs w:val="21"/>
+          <w:highlight w:val="green"/>
+        </w:rPr>
+        <w:t>"</w:t>
+      </w:r>
+      <w:proofErr w:type="spellStart"/>
+      <w:r>
+        <w:rPr>
+          <w:rFonts w:ascii="Consolas" w:eastAsia="Times New Roman" w:hAnsi="Consolas" w:cs="Times New Roman"/>
+          <w:color w:val="A31515"/>
+          <w:sz w:val="21"/>
+          <w:szCs w:val="21"/>
+          <w:highlight w:val="green"/>
+        </w:rPr>
+        <w:t>BlockSqlCommands</w:t>
+      </w:r>
+      <w:proofErr w:type="spellEnd"/>
+      <w:r>
+        <w:rPr>
+          <w:rFonts w:ascii="Consolas" w:eastAsia="Times New Roman" w:hAnsi="Consolas" w:cs="Times New Roman"/>
+          <w:color w:val="A31515"/>
+          <w:sz w:val="21"/>
+          <w:szCs w:val="21"/>
+          <w:highlight w:val="green"/>
+        </w:rPr>
+        <w:t>"</w:t>
+      </w:r>
+      <w:r>
+        <w:rPr>
+          <w:rFonts w:ascii="Consolas" w:eastAsia="Times New Roman" w:hAnsi="Consolas" w:cs="Times New Roman"/>
+          <w:color w:val="0101FD"/>
+          <w:sz w:val="21"/>
+          <w:szCs w:val="21"/>
+          <w:highlight w:val="green"/>
+        </w:rPr>
+        <w:t xml:space="preserve"> </w:t>
+      </w:r>
+      <w:proofErr w:type="spellStart"/>
+      <w:r>
+        <w:rPr>
+          <w:rFonts w:ascii="Consolas" w:eastAsia="Times New Roman" w:hAnsi="Consolas" w:cs="Times New Roman"/>
+          <w:color w:val="0451A5"/>
+          <w:sz w:val="21"/>
+          <w:szCs w:val="21"/>
+          <w:highlight w:val="green"/>
+        </w:rPr>
+        <w:t>scanQueryString</w:t>
+      </w:r>
+      <w:proofErr w:type="spellEnd"/>
+      <w:r>
+        <w:rPr>
+          <w:rFonts w:ascii="Consolas" w:eastAsia="Times New Roman" w:hAnsi="Consolas" w:cs="Times New Roman"/>
+          <w:color w:val="0101FD"/>
+          <w:sz w:val="21"/>
+          <w:szCs w:val="21"/>
+          <w:highlight w:val="green"/>
+        </w:rPr>
+        <w:t>=</w:t>
+      </w:r>
+      <w:r>
+        <w:rPr>
+          <w:rFonts w:ascii="Consolas" w:eastAsia="Times New Roman" w:hAnsi="Consolas" w:cs="Times New Roman"/>
+          <w:color w:val="A31515"/>
+          <w:sz w:val="21"/>
+          <w:szCs w:val="21"/>
+          <w:highlight w:val="green"/>
+        </w:rPr>
+        <w:t>"true"</w:t>
+      </w:r>
+      <w:r>
+        <w:rPr>
+          <w:rFonts w:ascii="Consolas" w:eastAsia="Times New Roman" w:hAnsi="Consolas" w:cs="Times New Roman"/>
+          <w:color w:val="0101FD"/>
+          <w:sz w:val="21"/>
+          <w:szCs w:val="21"/>
+          <w:highlight w:val="green"/>
+        </w:rPr>
+        <w:t>&gt;</w:t>
+      </w:r>
+    </w:p>
+    <w:p>
+      <w:pPr>
+        <w:spacing w:after="0" w:line="240" w:lineRule="auto"/>
+        <w:rPr>
+          <w:rFonts w:ascii="Consolas" w:eastAsia="Times New Roman" w:hAnsi="Consolas" w:cs="Times New Roman"/>
+          <w:color w:val="000000"/>
+          <w:sz w:val="21"/>
+          <w:szCs w:val="21"/>
+          <w:highlight w:val="green"/>
+          <w:shd w:val="clear" w:color="auto" w:fill="FAFAFA"/>
+        </w:rPr>
+      </w:pPr>
+      <w:r>
+        <w:rPr>
+          <w:rFonts w:ascii="Consolas" w:eastAsia="Times New Roman" w:hAnsi="Consolas" w:cs="Times New Roman"/>
+          <w:color w:val="000000"/>
+          <w:sz w:val="21"/>
+          <w:szCs w:val="21"/>
+          <w:highlight w:val="green"/>
+          <w:shd w:val="clear" w:color="auto" w:fill="FAFAFA"/>
+        </w:rPr>
+        <w:t xml:space="preserve">            </w:t>
+      </w:r>
+      <w:r>
+        <w:rPr>
+          <w:rFonts w:ascii="Consolas" w:eastAsia="Times New Roman" w:hAnsi="Consolas" w:cs="Times New Roman"/>
+          <w:color w:val="0101FD"/>
+          <w:sz w:val="21"/>
+          <w:szCs w:val="21"/>
+          <w:highlight w:val="green"/>
+        </w:rPr>
+        <w:t>&lt;</w:t>
+      </w:r>
+      <w:proofErr w:type="spellStart"/>
+      <w:r>
+        <w:rPr>
+          <w:rFonts w:ascii="Consolas" w:eastAsia="Times New Roman" w:hAnsi="Consolas" w:cs="Times New Roman"/>
+          <w:color w:val="0101FD"/>
+          <w:sz w:val="21"/>
+          <w:szCs w:val="21"/>
+          <w:highlight w:val="green"/>
+        </w:rPr>
+        <w:t>appliesTo</w:t>
+      </w:r>
+      <w:proofErr w:type="spellEnd"/>
+      <w:r>
+        <w:rPr>
+          <w:rFonts w:ascii="Consolas" w:eastAsia="Times New Roman" w:hAnsi="Consolas" w:cs="Times New Roman"/>
+          <w:color w:val="0101FD"/>
+          <w:sz w:val="21"/>
+          <w:szCs w:val="21"/>
+          <w:highlight w:val="green"/>
+        </w:rPr>
+        <w:t>&gt;</w:t>
+      </w:r>
+    </w:p>
+    <w:p>
+      <w:pPr>
+        <w:spacing w:after="0" w:line="240" w:lineRule="auto"/>
+        <w:rPr>
+          <w:rFonts w:ascii="Consolas" w:eastAsia="Times New Roman" w:hAnsi="Consolas" w:cs="Times New Roman"/>
+          <w:color w:val="000000"/>
+          <w:sz w:val="21"/>
+          <w:szCs w:val="21"/>
+          <w:highlight w:val="green"/>
+          <w:shd w:val="clear" w:color="auto" w:fill="FAFAFA"/>
+        </w:rPr>
+      </w:pPr>
+      <w:r>
+        <w:rPr>
+          <w:rFonts w:ascii="Consolas" w:eastAsia="Times New Roman" w:hAnsi="Consolas" w:cs="Times New Roman"/>
+          <w:color w:val="000000"/>
+          <w:sz w:val="21"/>
+          <w:szCs w:val="21"/>
+          <w:highlight w:val="green"/>
+          <w:shd w:val="clear" w:color="auto" w:fill="FAFAFA"/>
+        </w:rPr>
+        <w:t xml:space="preserve">              </w:t>
+      </w:r>
+      <w:r>
+        <w:rPr>
+          <w:rFonts w:ascii="Consolas" w:eastAsia="Times New Roman" w:hAnsi="Consolas" w:cs="Times New Roman"/>
+          <w:color w:val="0101FD"/>
+          <w:sz w:val="21"/>
+          <w:szCs w:val="21"/>
+          <w:highlight w:val="green"/>
+        </w:rPr>
+        <w:t xml:space="preserve">&lt;add </w:t>
+      </w:r>
+      <w:proofErr w:type="spellStart"/>
+      <w:r>
+        <w:rPr>
+          <w:rFonts w:ascii="Consolas" w:eastAsia="Times New Roman" w:hAnsi="Consolas" w:cs="Times New Roman"/>
+          <w:color w:val="0451A5"/>
+          <w:sz w:val="21"/>
+          <w:szCs w:val="21"/>
+          <w:highlight w:val="green"/>
+        </w:rPr>
+        <w:t>fileExtension</w:t>
+      </w:r>
+      <w:proofErr w:type="spellEnd"/>
+      <w:r>
+        <w:rPr>
+          <w:rFonts w:ascii="Consolas" w:eastAsia="Times New Roman" w:hAnsi="Consolas" w:cs="Times New Roman"/>
+          <w:color w:val="0101FD"/>
+          <w:sz w:val="21"/>
+          <w:szCs w:val="21"/>
+          <w:highlight w:val="green"/>
+        </w:rPr>
+        <w:t>=</w:t>
+      </w:r>
+      <w:r>
+        <w:rPr>
+          <w:rFonts w:ascii="Consolas" w:eastAsia="Times New Roman" w:hAnsi="Consolas" w:cs="Times New Roman"/>
+          <w:color w:val="A31515"/>
+          <w:sz w:val="21"/>
+          <w:szCs w:val="21"/>
+          <w:highlight w:val="green"/>
+        </w:rPr>
+        <w:t>".asp"</w:t>
+      </w:r>
+      <w:r>
+        <w:rPr>
+          <w:rFonts w:ascii="Consolas" w:eastAsia="Times New Roman" w:hAnsi="Consolas" w:cs="Times New Roman"/>
+          <w:color w:val="0101FD"/>
+          <w:sz w:val="21"/>
+          <w:szCs w:val="21"/>
+          <w:highlight w:val="green"/>
+        </w:rPr>
+        <w:t xml:space="preserve"> /&gt;</w:t>
+      </w:r>
+    </w:p>
+    <w:p>
+      <w:pPr>
+        <w:spacing w:after="0" w:line="240" w:lineRule="auto"/>
+        <w:rPr>
+          <w:rFonts w:ascii="Consolas" w:eastAsia="Times New Roman" w:hAnsi="Consolas" w:cs="Times New Roman"/>
+          <w:color w:val="000000"/>
+          <w:sz w:val="21"/>
+          <w:szCs w:val="21"/>
+          <w:highlight w:val="green"/>
+          <w:shd w:val="clear" w:color="auto" w:fill="FAFAFA"/>
+        </w:rPr>
+      </w:pPr>
+      <w:r>
+        <w:rPr>
+          <w:rFonts w:ascii="Consolas" w:eastAsia="Times New Roman" w:hAnsi="Consolas" w:cs="Times New Roman"/>
+          <w:color w:val="000000"/>
+          <w:sz w:val="21"/>
+          <w:szCs w:val="21"/>
+          <w:highlight w:val="green"/>
+          <w:shd w:val="clear" w:color="auto" w:fill="FAFAFA"/>
+        </w:rPr>
+        <w:t xml:space="preserve">            </w:t>
+      </w:r>
+      <w:r>
+        <w:rPr>
+          <w:rFonts w:ascii="Consolas" w:eastAsia="Times New Roman" w:hAnsi="Consolas" w:cs="Times New Roman"/>
+          <w:color w:val="0101FD"/>
+          <w:sz w:val="21"/>
+          <w:szCs w:val="21"/>
+          <w:highlight w:val="green"/>
+        </w:rPr>
+        <w:t>&lt;/</w:t>
+      </w:r>
+      <w:proofErr w:type="spellStart"/>
+      <w:r>
+        <w:rPr>
+          <w:rFonts w:ascii="Consolas" w:eastAsia="Times New Roman" w:hAnsi="Consolas" w:cs="Times New Roman"/>
+          <w:color w:val="0101FD"/>
+          <w:sz w:val="21"/>
+          <w:szCs w:val="21"/>
+          <w:highlight w:val="green"/>
+        </w:rPr>
+        <w:t>appliesTo</w:t>
+      </w:r>
+      <w:proofErr w:type="spellEnd"/>
+      <w:r>
+        <w:rPr>
+          <w:rFonts w:ascii="Consolas" w:eastAsia="Times New Roman" w:hAnsi="Consolas" w:cs="Times New Roman"/>
+          <w:color w:val="0101FD"/>
+          <w:sz w:val="21"/>
+          <w:szCs w:val="21"/>
+          <w:highlight w:val="green"/>
+        </w:rPr>
+        <w:t>&gt;</w:t>
+      </w:r>
+    </w:p>
+    <w:p>
+      <w:pPr>
+        <w:spacing w:after="0" w:line="240" w:lineRule="auto"/>
+        <w:rPr>
+          <w:rFonts w:ascii="Consolas" w:eastAsia="Times New Roman" w:hAnsi="Consolas" w:cs="Times New Roman"/>
+          <w:color w:val="000000"/>
+          <w:sz w:val="21"/>
+          <w:szCs w:val="21"/>
+          <w:highlight w:val="green"/>
+          <w:shd w:val="clear" w:color="auto" w:fill="FAFAFA"/>
+        </w:rPr>
+      </w:pPr>
+      <w:r>
+        <w:rPr>
+          <w:rFonts w:ascii="Consolas" w:eastAsia="Times New Roman" w:hAnsi="Consolas" w:cs="Times New Roman"/>
+          <w:color w:val="000000"/>
+          <w:sz w:val="21"/>
+          <w:szCs w:val="21"/>
+          <w:highlight w:val="green"/>
+          <w:shd w:val="clear" w:color="auto" w:fill="FAFAFA"/>
+        </w:rPr>
+        <w:t xml:space="preserve">            </w:t>
+      </w:r>
+      <w:r>
+        <w:rPr>
+          <w:rFonts w:ascii="Consolas" w:eastAsia="Times New Roman" w:hAnsi="Consolas" w:cs="Times New Roman"/>
+          <w:color w:val="0101FD"/>
+          <w:sz w:val="21"/>
+          <w:szCs w:val="21"/>
+          <w:highlight w:val="green"/>
+        </w:rPr>
+        <w:t>&lt;</w:t>
+      </w:r>
+      <w:proofErr w:type="spellStart"/>
+      <w:r>
+        <w:rPr>
+          <w:rFonts w:ascii="Consolas" w:eastAsia="Times New Roman" w:hAnsi="Consolas" w:cs="Times New Roman"/>
+          <w:color w:val="0101FD"/>
+          <w:sz w:val="21"/>
+          <w:szCs w:val="21"/>
+          <w:highlight w:val="green"/>
+        </w:rPr>
+        <w:t>denyStrings</w:t>
+      </w:r>
+      <w:proofErr w:type="spellEnd"/>
+      <w:r>
+        <w:rPr>
+          <w:rFonts w:ascii="Consolas" w:eastAsia="Times New Roman" w:hAnsi="Consolas" w:cs="Times New Roman"/>
+          <w:color w:val="0101FD"/>
+          <w:sz w:val="21"/>
+          <w:szCs w:val="21"/>
+          <w:highlight w:val="green"/>
+        </w:rPr>
+        <w:t>&gt;</w:t>
+      </w:r>
+    </w:p>
+    <w:p>
+      <w:pPr>
+        <w:spacing w:after="0" w:line="240" w:lineRule="auto"/>
+        <w:rPr>
+          <w:rFonts w:ascii="Consolas" w:eastAsia="Times New Roman" w:hAnsi="Consolas" w:cs="Times New Roman"/>
+          <w:color w:val="000000"/>
+          <w:sz w:val="21"/>
+          <w:szCs w:val="21"/>
+          <w:highlight w:val="green"/>
+          <w:shd w:val="clear" w:color="auto" w:fill="FAFAFA"/>
+        </w:rPr>
+      </w:pPr>
+      <w:r>
+        <w:rPr>
+          <w:rFonts w:ascii="Consolas" w:eastAsia="Times New Roman" w:hAnsi="Consolas" w:cs="Times New Roman"/>
+          <w:color w:val="000000"/>
+          <w:sz w:val="21"/>
+          <w:szCs w:val="21"/>
+          <w:highlight w:val="green"/>
+          <w:shd w:val="clear" w:color="auto" w:fill="FAFAFA"/>
+        </w:rPr>
+        <w:t xml:space="preserve">              </w:t>
+      </w:r>
+      <w:r>
+        <w:rPr>
+          <w:rFonts w:ascii="Consolas" w:eastAsia="Times New Roman" w:hAnsi="Consolas" w:cs="Times New Roman"/>
+          <w:color w:val="0101FD"/>
+          <w:sz w:val="21"/>
+          <w:szCs w:val="21"/>
+          <w:highlight w:val="green"/>
+        </w:rPr>
+        <w:t xml:space="preserve">&lt;add </w:t>
+      </w:r>
+      <w:r>
+        <w:rPr>
+          <w:rFonts w:ascii="Consolas" w:eastAsia="Times New Roman" w:hAnsi="Consolas" w:cs="Times New Roman"/>
+          <w:color w:val="0451A5"/>
+          <w:sz w:val="21"/>
+          <w:szCs w:val="21"/>
+          <w:highlight w:val="green"/>
+        </w:rPr>
+        <w:t>string</w:t>
+      </w:r>
+      <w:r>
+        <w:rPr>
+          <w:rFonts w:ascii="Consolas" w:eastAsia="Times New Roman" w:hAnsi="Consolas" w:cs="Times New Roman"/>
+          <w:color w:val="0101FD"/>
+          <w:sz w:val="21"/>
+          <w:szCs w:val="21"/>
+          <w:highlight w:val="green"/>
+        </w:rPr>
+        <w:t>=</w:t>
+      </w:r>
+      <w:r>
+        <w:rPr>
+          <w:rFonts w:ascii="Consolas" w:eastAsia="Times New Roman" w:hAnsi="Consolas" w:cs="Times New Roman"/>
+          <w:color w:val="A31515"/>
+          <w:sz w:val="21"/>
+          <w:szCs w:val="21"/>
+          <w:highlight w:val="green"/>
+        </w:rPr>
+        <w:t>"Insert"</w:t>
+      </w:r>
+      <w:r>
+        <w:rPr>
+          <w:rFonts w:ascii="Consolas" w:eastAsia="Times New Roman" w:hAnsi="Consolas" w:cs="Times New Roman"/>
+          <w:color w:val="0101FD"/>
+          <w:sz w:val="21"/>
+          <w:szCs w:val="21"/>
+          <w:highlight w:val="green"/>
+        </w:rPr>
+        <w:t xml:space="preserve"> /&gt;</w:t>
+      </w:r>
+    </w:p>
+    <w:p>
+      <w:pPr>
+        <w:spacing w:after="0" w:line="240" w:lineRule="auto"/>
+        <w:rPr>
+          <w:rFonts w:ascii="Consolas" w:eastAsia="Times New Roman" w:hAnsi="Consolas" w:cs="Times New Roman"/>
+          <w:color w:val="000000"/>
+          <w:sz w:val="21"/>
+          <w:szCs w:val="21"/>
+          <w:highlight w:val="green"/>
+          <w:shd w:val="clear" w:color="auto" w:fill="FAFAFA"/>
+        </w:rPr>
+      </w:pPr>
+      <w:r>
+        <w:rPr>
+          <w:rFonts w:ascii="Consolas" w:eastAsia="Times New Roman" w:hAnsi="Consolas" w:cs="Times New Roman"/>
+          <w:color w:val="000000"/>
+          <w:sz w:val="21"/>
+          <w:szCs w:val="21"/>
+          <w:highlight w:val="green"/>
+          <w:shd w:val="clear" w:color="auto" w:fill="FAFAFA"/>
+        </w:rPr>
+        <w:t xml:space="preserve">              </w:t>
+      </w:r>
+      <w:r>
+        <w:rPr>
+          <w:rFonts w:ascii="Consolas" w:eastAsia="Times New Roman" w:hAnsi="Consolas" w:cs="Times New Roman"/>
+          <w:color w:val="0101FD"/>
+          <w:sz w:val="21"/>
+          <w:szCs w:val="21"/>
+          <w:highlight w:val="green"/>
+        </w:rPr>
+        <w:t xml:space="preserve">&lt;add </w:t>
+      </w:r>
+      <w:r>
+        <w:rPr>
+          <w:rFonts w:ascii="Consolas" w:eastAsia="Times New Roman" w:hAnsi="Consolas" w:cs="Times New Roman"/>
+          <w:color w:val="0451A5"/>
+          <w:sz w:val="21"/>
+          <w:szCs w:val="21"/>
+          <w:highlight w:val="green"/>
+        </w:rPr>
+        <w:t>string</w:t>
+      </w:r>
+      <w:r>
+        <w:rPr>
+          <w:rFonts w:ascii="Consolas" w:eastAsia="Times New Roman" w:hAnsi="Consolas" w:cs="Times New Roman"/>
+          <w:color w:val="0101FD"/>
+          <w:sz w:val="21"/>
+          <w:szCs w:val="21"/>
+          <w:highlight w:val="green"/>
+        </w:rPr>
+        <w:t>=</w:t>
+      </w:r>
+      <w:r>
+        <w:rPr>
+          <w:rFonts w:ascii="Consolas" w:eastAsia="Times New Roman" w:hAnsi="Consolas" w:cs="Times New Roman"/>
+          <w:color w:val="A31515"/>
+          <w:sz w:val="21"/>
+          <w:szCs w:val="21"/>
+          <w:highlight w:val="green"/>
+        </w:rPr>
+        <w:t>"Table"</w:t>
+      </w:r>
+      <w:r>
+        <w:rPr>
+          <w:rFonts w:ascii="Consolas" w:eastAsia="Times New Roman" w:hAnsi="Consolas" w:cs="Times New Roman"/>
+          <w:color w:val="0101FD"/>
+          <w:sz w:val="21"/>
+          <w:szCs w:val="21"/>
+          <w:highlight w:val="green"/>
+        </w:rPr>
+        <w:t xml:space="preserve"> /&gt;</w:t>
+      </w:r>
+    </w:p>
+    <w:p>
+      <w:pPr>
+        <w:spacing w:after="0" w:line="240" w:lineRule="auto"/>
+        <w:rPr>
+          <w:rFonts w:ascii="Segoe UI" w:hAnsi="Segoe UI" w:cs="Segoe UI"/>
+          <w:color w:val="000000"/>
+          <w:shd w:val="clear" w:color="auto" w:fill="FFFFFF"/>
+        </w:rPr>
+      </w:pPr>
+      <w:r>
+        <w:rPr>
+          <w:rFonts w:ascii="Consolas" w:eastAsia="Times New Roman" w:hAnsi="Consolas" w:cs="Times New Roman"/>
+          <w:color w:val="000000"/>
+          <w:sz w:val="21"/>
+          <w:szCs w:val="21"/>
+          <w:highlight w:val="green"/>
+          <w:shd w:val="clear" w:color="auto" w:fill="FAFAFA"/>
+        </w:rPr>
+        <w:t xml:space="preserve">            </w:t>
+      </w:r>
+      <w:r>
+        <w:rPr>
+          <w:rFonts w:ascii="Consolas" w:eastAsia="Times New Roman" w:hAnsi="Consolas" w:cs="Times New Roman"/>
+          <w:color w:val="0101FD"/>
+          <w:sz w:val="21"/>
+          <w:szCs w:val="21"/>
+          <w:highlight w:val="green"/>
+        </w:rPr>
+        <w:t>&lt;/</w:t>
+      </w:r>
+      <w:proofErr w:type="spellStart"/>
+      <w:r>
+        <w:rPr>
+          <w:rFonts w:ascii="Consolas" w:eastAsia="Times New Roman" w:hAnsi="Consolas" w:cs="Times New Roman"/>
+          <w:color w:val="0101FD"/>
+          <w:sz w:val="21"/>
+          <w:szCs w:val="21"/>
+          <w:highlight w:val="green"/>
+        </w:rPr>
+        <w:t>denyStrings</w:t>
+      </w:r>
+      <w:proofErr w:type="spellEnd"/>
+      <w:r>
+        <w:rPr>
+          <w:rFonts w:ascii="Consolas" w:eastAsia="Times New Roman" w:hAnsi="Consolas" w:cs="Times New Roman"/>
+          <w:color w:val="0101FD"/>
+          <w:sz w:val="21"/>
+          <w:szCs w:val="21"/>
+          <w:highlight w:val="green"/>
+        </w:rPr>
+        <w:t>&gt;</w:t>
+      </w:r>
+      <w:r>
+        <w:rPr>
+          <w:rFonts w:ascii="Consolas" w:eastAsia="Times New Roman" w:hAnsi="Consolas" w:cs="Times New Roman"/>
+          <w:color w:val="0101FD"/>
+          <w:sz w:val="21"/>
+          <w:szCs w:val="21"/>
+        </w:rPr>
+        <w:t xml:space="preserve"> -- </w:t>
+      </w:r>
+      <w:r>
+        <w:rPr>
+          <w:rFonts w:ascii="Segoe UI" w:hAnsi="Segoe UI" w:cs="Segoe UI"/>
+          <w:color w:val="000000"/>
+          <w:shd w:val="clear" w:color="auto" w:fill="FFFFFF"/>
+        </w:rPr>
+        <w:t>block strings "Insert" and "Table" in the query string sent with any ".asp" page</w:t>
+      </w:r>
+    </w:p>
+    <w:p>
+      <w:pPr>
+        <w:spacing w:after="0" w:line="240" w:lineRule="auto"/>
+        <w:rPr>
+          <w:rFonts w:ascii="Segoe UI" w:hAnsi="Segoe UI" w:cs="Segoe UI"/>
+          <w:color w:val="000000"/>
+          <w:shd w:val="clear" w:color="auto" w:fill="FFFFFF"/>
+        </w:rPr>
+      </w:pPr>
+    </w:p>
+    <w:p>
+      <w:pPr>
+        <w:spacing w:after="0" w:line="240" w:lineRule="auto"/>
+        <w:rPr>
+          <w:rFonts w:ascii="Consolas" w:eastAsia="Times New Roman" w:hAnsi="Consolas" w:cs="Times New Roman"/>
+          <w:color w:val="000000"/>
+          <w:sz w:val="21"/>
+          <w:szCs w:val="21"/>
+          <w:highlight w:val="cyan"/>
+          <w:shd w:val="clear" w:color="auto" w:fill="FAFAFA"/>
+        </w:rPr>
+      </w:pPr>
+      <w:r>
+        <w:rPr>
+          <w:rFonts w:ascii="Consolas" w:eastAsia="Times New Roman" w:hAnsi="Consolas" w:cs="Times New Roman"/>
+          <w:color w:val="0101FD"/>
+          <w:sz w:val="21"/>
+          <w:szCs w:val="21"/>
+          <w:highlight w:val="cyan"/>
+        </w:rPr>
+        <w:t>&lt;</w:t>
+      </w:r>
+      <w:proofErr w:type="spellStart"/>
+      <w:r>
+        <w:rPr>
+          <w:rFonts w:ascii="Consolas" w:eastAsia="Times New Roman" w:hAnsi="Consolas" w:cs="Times New Roman"/>
+          <w:color w:val="0101FD"/>
+          <w:sz w:val="21"/>
+          <w:szCs w:val="21"/>
+          <w:highlight w:val="cyan"/>
+        </w:rPr>
+        <w:t>requestFiltering</w:t>
+      </w:r>
+      <w:proofErr w:type="spellEnd"/>
+      <w:r>
+        <w:rPr>
+          <w:rFonts w:ascii="Consolas" w:eastAsia="Times New Roman" w:hAnsi="Consolas" w:cs="Times New Roman"/>
+          <w:color w:val="0101FD"/>
+          <w:sz w:val="21"/>
+          <w:szCs w:val="21"/>
+          <w:highlight w:val="cyan"/>
+        </w:rPr>
+        <w:t>&gt;</w:t>
+      </w:r>
+    </w:p>
+    <w:p>
+      <w:pPr>
+        <w:spacing w:after="0" w:line="240" w:lineRule="auto"/>
+        <w:rPr>
+          <w:rFonts w:ascii="Consolas" w:eastAsia="Times New Roman" w:hAnsi="Consolas" w:cs="Times New Roman"/>
+          <w:color w:val="000000"/>
+          <w:sz w:val="21"/>
+          <w:szCs w:val="21"/>
+          <w:highlight w:val="cyan"/>
+          <w:shd w:val="clear" w:color="auto" w:fill="FAFAFA"/>
+        </w:rPr>
+      </w:pPr>
+      <w:r>
+        <w:rPr>
+          <w:rFonts w:ascii="Consolas" w:eastAsia="Times New Roman" w:hAnsi="Consolas" w:cs="Times New Roman"/>
+          <w:color w:val="000000"/>
+          <w:sz w:val="21"/>
+          <w:szCs w:val="21"/>
+          <w:highlight w:val="cyan"/>
+          <w:shd w:val="clear" w:color="auto" w:fill="FAFAFA"/>
+        </w:rPr>
+        <w:t xml:space="preserve">        </w:t>
+      </w:r>
+      <w:r>
+        <w:rPr>
+          <w:rFonts w:ascii="Consolas" w:eastAsia="Times New Roman" w:hAnsi="Consolas" w:cs="Times New Roman"/>
+          <w:color w:val="0101FD"/>
+          <w:sz w:val="21"/>
+          <w:szCs w:val="21"/>
+          <w:highlight w:val="cyan"/>
+        </w:rPr>
+        <w:t>&lt;</w:t>
+      </w:r>
+      <w:proofErr w:type="spellStart"/>
+      <w:r>
+        <w:rPr>
+          <w:rFonts w:ascii="Consolas" w:eastAsia="Times New Roman" w:hAnsi="Consolas" w:cs="Times New Roman"/>
+          <w:color w:val="0101FD"/>
+          <w:sz w:val="21"/>
+          <w:szCs w:val="21"/>
+          <w:highlight w:val="cyan"/>
+        </w:rPr>
+        <w:t>alwaysAllowedUrls</w:t>
+      </w:r>
+      <w:proofErr w:type="spellEnd"/>
+      <w:r>
+        <w:rPr>
+          <w:rFonts w:ascii="Consolas" w:eastAsia="Times New Roman" w:hAnsi="Consolas" w:cs="Times New Roman"/>
+          <w:color w:val="0101FD"/>
+          <w:sz w:val="21"/>
+          <w:szCs w:val="21"/>
+          <w:highlight w:val="cyan"/>
+        </w:rPr>
+        <w:t>&gt;</w:t>
+      </w:r>
+    </w:p>
+    <w:p>
+      <w:pPr>
+        <w:spacing w:after="0" w:line="240" w:lineRule="auto"/>
+        <w:rPr>
+          <w:rFonts w:ascii="Consolas" w:eastAsia="Times New Roman" w:hAnsi="Consolas" w:cs="Times New Roman"/>
+          <w:color w:val="000000"/>
+          <w:sz w:val="21"/>
+          <w:szCs w:val="21"/>
+          <w:highlight w:val="cyan"/>
+          <w:shd w:val="clear" w:color="auto" w:fill="FAFAFA"/>
+        </w:rPr>
+      </w:pPr>
+      <w:r>
+        <w:rPr>
+          <w:rFonts w:ascii="Consolas" w:eastAsia="Times New Roman" w:hAnsi="Consolas" w:cs="Times New Roman"/>
+          <w:color w:val="000000"/>
+          <w:sz w:val="21"/>
+          <w:szCs w:val="21"/>
+          <w:highlight w:val="cyan"/>
+          <w:shd w:val="clear" w:color="auto" w:fill="FAFAFA"/>
+        </w:rPr>
+        <w:t xml:space="preserve">          </w:t>
+      </w:r>
+      <w:r>
+        <w:rPr>
+          <w:rFonts w:ascii="Consolas" w:eastAsia="Times New Roman" w:hAnsi="Consolas" w:cs="Times New Roman"/>
+          <w:color w:val="0101FD"/>
+          <w:sz w:val="21"/>
+          <w:szCs w:val="21"/>
+          <w:highlight w:val="cyan"/>
+        </w:rPr>
+        <w:t xml:space="preserve">&lt;add </w:t>
+      </w:r>
+      <w:proofErr w:type="spellStart"/>
+      <w:r>
+        <w:rPr>
+          <w:rFonts w:ascii="Consolas" w:eastAsia="Times New Roman" w:hAnsi="Consolas" w:cs="Times New Roman"/>
+          <w:color w:val="0451A5"/>
+          <w:sz w:val="21"/>
+          <w:szCs w:val="21"/>
+          <w:highlight w:val="cyan"/>
+        </w:rPr>
+        <w:t>url</w:t>
+      </w:r>
+      <w:proofErr w:type="spellEnd"/>
+      <w:r>
+        <w:rPr>
+          <w:rFonts w:ascii="Consolas" w:eastAsia="Times New Roman" w:hAnsi="Consolas" w:cs="Times New Roman"/>
+          <w:color w:val="0101FD"/>
+          <w:sz w:val="21"/>
+          <w:szCs w:val="21"/>
+          <w:highlight w:val="cyan"/>
+        </w:rPr>
+        <w:t>=</w:t>
+      </w:r>
+      <w:r>
+        <w:rPr>
+          <w:rFonts w:ascii="Consolas" w:eastAsia="Times New Roman" w:hAnsi="Consolas" w:cs="Times New Roman"/>
+          <w:color w:val="A31515"/>
+          <w:sz w:val="21"/>
+          <w:szCs w:val="21"/>
+          <w:highlight w:val="cyan"/>
+        </w:rPr>
+        <w:t>"Login.asp"</w:t>
+      </w:r>
+      <w:r>
+        <w:rPr>
+          <w:rFonts w:ascii="Consolas" w:eastAsia="Times New Roman" w:hAnsi="Consolas" w:cs="Times New Roman"/>
+          <w:color w:val="0101FD"/>
+          <w:sz w:val="21"/>
+          <w:szCs w:val="21"/>
+          <w:highlight w:val="cyan"/>
+        </w:rPr>
+        <w:t xml:space="preserve"> /&gt;</w:t>
+      </w:r>
+    </w:p>
+    <w:p>
+      <w:pPr>
+        <w:spacing w:after="0" w:line="240" w:lineRule="auto"/>
+        <w:rPr>
+          <w:rFonts w:ascii="Consolas" w:eastAsia="Times New Roman" w:hAnsi="Consolas" w:cs="Times New Roman"/>
+          <w:color w:val="000000"/>
+          <w:sz w:val="21"/>
+          <w:szCs w:val="21"/>
+          <w:highlight w:val="cyan"/>
+          <w:shd w:val="clear" w:color="auto" w:fill="FAFAFA"/>
+        </w:rPr>
+      </w:pPr>
+      <w:r>
+        <w:rPr>
+          <w:rFonts w:ascii="Consolas" w:eastAsia="Times New Roman" w:hAnsi="Consolas" w:cs="Times New Roman"/>
+          <w:color w:val="000000"/>
+          <w:sz w:val="21"/>
+          <w:szCs w:val="21"/>
+          <w:highlight w:val="cyan"/>
+          <w:shd w:val="clear" w:color="auto" w:fill="FAFAFA"/>
+        </w:rPr>
+        <w:t xml:space="preserve">        </w:t>
+      </w:r>
+      <w:r>
+        <w:rPr>
+          <w:rFonts w:ascii="Consolas" w:eastAsia="Times New Roman" w:hAnsi="Consolas" w:cs="Times New Roman"/>
+          <w:color w:val="0101FD"/>
+          <w:sz w:val="21"/>
+          <w:szCs w:val="21"/>
+          <w:highlight w:val="cyan"/>
+        </w:rPr>
+        <w:t>&lt;/</w:t>
+      </w:r>
+      <w:proofErr w:type="spellStart"/>
+      <w:r>
+        <w:rPr>
+          <w:rFonts w:ascii="Consolas" w:eastAsia="Times New Roman" w:hAnsi="Consolas" w:cs="Times New Roman"/>
+          <w:color w:val="0101FD"/>
+          <w:sz w:val="21"/>
+          <w:szCs w:val="21"/>
+          <w:highlight w:val="cyan"/>
+        </w:rPr>
+        <w:t>alwaysAllowedUrls</w:t>
+      </w:r>
+      <w:proofErr w:type="spellEnd"/>
+      <w:r>
+        <w:rPr>
+          <w:rFonts w:ascii="Consolas" w:eastAsia="Times New Roman" w:hAnsi="Consolas" w:cs="Times New Roman"/>
+          <w:color w:val="0101FD"/>
+          <w:sz w:val="21"/>
+          <w:szCs w:val="21"/>
+          <w:highlight w:val="cyan"/>
+        </w:rPr>
+        <w:t>&gt;</w:t>
+      </w:r>
+    </w:p>
+    <w:p>
+      <w:pPr>
+        <w:spacing w:after="0" w:line="240" w:lineRule="auto"/>
+        <w:rPr>
+          <w:rFonts w:ascii="Consolas" w:eastAsia="Times New Roman" w:hAnsi="Consolas" w:cs="Times New Roman"/>
+          <w:color w:val="000000"/>
+          <w:sz w:val="21"/>
+          <w:szCs w:val="21"/>
+          <w:highlight w:val="cyan"/>
+          <w:shd w:val="clear" w:color="auto" w:fill="FAFAFA"/>
+        </w:rPr>
+      </w:pPr>
+      <w:r>
+        <w:rPr>
+          <w:rFonts w:ascii="Consolas" w:eastAsia="Times New Roman" w:hAnsi="Consolas" w:cs="Times New Roman"/>
+          <w:color w:val="000000"/>
+          <w:sz w:val="21"/>
+          <w:szCs w:val="21"/>
+          <w:highlight w:val="cyan"/>
+          <w:shd w:val="clear" w:color="auto" w:fill="FAFAFA"/>
+        </w:rPr>
+        <w:t xml:space="preserve">        </w:t>
+      </w:r>
+      <w:r>
+        <w:rPr>
+          <w:rFonts w:ascii="Consolas" w:eastAsia="Times New Roman" w:hAnsi="Consolas" w:cs="Times New Roman"/>
+          <w:color w:val="0101FD"/>
+          <w:sz w:val="21"/>
+          <w:szCs w:val="21"/>
+          <w:highlight w:val="cyan"/>
+        </w:rPr>
+        <w:t>&lt;</w:t>
+      </w:r>
+      <w:proofErr w:type="spellStart"/>
+      <w:r>
+        <w:rPr>
+          <w:rFonts w:ascii="Consolas" w:eastAsia="Times New Roman" w:hAnsi="Consolas" w:cs="Times New Roman"/>
+          <w:color w:val="0101FD"/>
+          <w:sz w:val="21"/>
+          <w:szCs w:val="21"/>
+          <w:highlight w:val="cyan"/>
+        </w:rPr>
+        <w:t>alwaysAllowedQueryStrings</w:t>
+      </w:r>
+      <w:proofErr w:type="spellEnd"/>
+      <w:r>
+        <w:rPr>
+          <w:rFonts w:ascii="Consolas" w:eastAsia="Times New Roman" w:hAnsi="Consolas" w:cs="Times New Roman"/>
+          <w:color w:val="0101FD"/>
+          <w:sz w:val="21"/>
+          <w:szCs w:val="21"/>
+          <w:highlight w:val="cyan"/>
+        </w:rPr>
+        <w:t>&gt;</w:t>
+      </w:r>
+    </w:p>
+    <w:p>
+      <w:pPr>
+        <w:spacing w:after="0" w:line="240" w:lineRule="auto"/>
+        <w:rPr>
+          <w:rFonts w:ascii="Consolas" w:eastAsia="Times New Roman" w:hAnsi="Consolas" w:cs="Times New Roman"/>
+          <w:color w:val="000000"/>
+          <w:sz w:val="21"/>
+          <w:szCs w:val="21"/>
+          <w:highlight w:val="cyan"/>
+          <w:shd w:val="clear" w:color="auto" w:fill="FAFAFA"/>
+        </w:rPr>
+      </w:pPr>
+      <w:r>
+        <w:rPr>
+          <w:rFonts w:ascii="Consolas" w:eastAsia="Times New Roman" w:hAnsi="Consolas" w:cs="Times New Roman"/>
+          <w:color w:val="000000"/>
+          <w:sz w:val="21"/>
+          <w:szCs w:val="21"/>
+          <w:highlight w:val="cyan"/>
+          <w:shd w:val="clear" w:color="auto" w:fill="FAFAFA"/>
+        </w:rPr>
+        <w:t xml:space="preserve">          </w:t>
+      </w:r>
+      <w:r>
+        <w:rPr>
+          <w:rFonts w:ascii="Consolas" w:eastAsia="Times New Roman" w:hAnsi="Consolas" w:cs="Times New Roman"/>
+          <w:color w:val="0101FD"/>
+          <w:sz w:val="21"/>
+          <w:szCs w:val="21"/>
+          <w:highlight w:val="cyan"/>
+        </w:rPr>
+        <w:t xml:space="preserve">&lt;add </w:t>
+      </w:r>
+      <w:proofErr w:type="spellStart"/>
+      <w:r>
+        <w:rPr>
+          <w:rFonts w:ascii="Consolas" w:eastAsia="Times New Roman" w:hAnsi="Consolas" w:cs="Times New Roman"/>
+          <w:color w:val="0451A5"/>
+          <w:sz w:val="21"/>
+          <w:szCs w:val="21"/>
+          <w:highlight w:val="cyan"/>
+        </w:rPr>
+        <w:t>queryString</w:t>
+      </w:r>
+      <w:proofErr w:type="spellEnd"/>
+      <w:r>
+        <w:rPr>
+          <w:rFonts w:ascii="Consolas" w:eastAsia="Times New Roman" w:hAnsi="Consolas" w:cs="Times New Roman"/>
+          <w:color w:val="0101FD"/>
+          <w:sz w:val="21"/>
+          <w:szCs w:val="21"/>
+          <w:highlight w:val="cyan"/>
+        </w:rPr>
+        <w:t>=</w:t>
+      </w:r>
+      <w:r>
+        <w:rPr>
+          <w:rFonts w:ascii="Consolas" w:eastAsia="Times New Roman" w:hAnsi="Consolas" w:cs="Times New Roman"/>
+          <w:color w:val="A31515"/>
+          <w:sz w:val="21"/>
+          <w:szCs w:val="21"/>
+          <w:highlight w:val="cyan"/>
+        </w:rPr>
+        <w:t>"Allow=true"</w:t>
+      </w:r>
+      <w:r>
+        <w:rPr>
+          <w:rFonts w:ascii="Consolas" w:eastAsia="Times New Roman" w:hAnsi="Consolas" w:cs="Times New Roman"/>
+          <w:color w:val="0101FD"/>
+          <w:sz w:val="21"/>
+          <w:szCs w:val="21"/>
+          <w:highlight w:val="cyan"/>
+        </w:rPr>
+        <w:t xml:space="preserve"> /&gt;</w:t>
+      </w:r>
+    </w:p>
+    <w:p>
+      <w:pPr>
+        <w:spacing w:after="0" w:line="240" w:lineRule="auto"/>
+        <w:rPr>
+          <w:rFonts w:ascii="Consolas" w:eastAsia="Times New Roman" w:hAnsi="Consolas" w:cs="Times New Roman"/>
+          <w:color w:val="0101FD"/>
+          <w:sz w:val="21"/>
+          <w:szCs w:val="21"/>
+        </w:rPr>
+      </w:pPr>
+      <w:r>
+        <w:rPr>
+          <w:rFonts w:ascii="Consolas" w:eastAsia="Times New Roman" w:hAnsi="Consolas" w:cs="Times New Roman"/>
+          <w:color w:val="000000"/>
+          <w:sz w:val="21"/>
+          <w:szCs w:val="21"/>
+          <w:highlight w:val="cyan"/>
+          <w:shd w:val="clear" w:color="auto" w:fill="FAFAFA"/>
+        </w:rPr>
+        <w:t xml:space="preserve">        </w:t>
+      </w:r>
+      <w:r>
+        <w:rPr>
+          <w:rFonts w:ascii="Consolas" w:eastAsia="Times New Roman" w:hAnsi="Consolas" w:cs="Times New Roman"/>
+          <w:color w:val="0101FD"/>
+          <w:sz w:val="21"/>
+          <w:szCs w:val="21"/>
+          <w:highlight w:val="cyan"/>
+        </w:rPr>
+        <w:t>&lt;/</w:t>
+      </w:r>
+      <w:proofErr w:type="spellStart"/>
+      <w:r>
+        <w:rPr>
+          <w:rFonts w:ascii="Consolas" w:eastAsia="Times New Roman" w:hAnsi="Consolas" w:cs="Times New Roman"/>
+          <w:color w:val="0101FD"/>
+          <w:sz w:val="21"/>
+          <w:szCs w:val="21"/>
+          <w:highlight w:val="cyan"/>
+        </w:rPr>
+        <w:t>alwaysAllowedQueryStrings</w:t>
+      </w:r>
+      <w:proofErr w:type="spellEnd"/>
+      <w:r>
+        <w:rPr>
+          <w:rFonts w:ascii="Consolas" w:eastAsia="Times New Roman" w:hAnsi="Consolas" w:cs="Times New Roman"/>
+          <w:color w:val="0101FD"/>
+          <w:sz w:val="21"/>
+          <w:szCs w:val="21"/>
+          <w:highlight w:val="cyan"/>
+        </w:rPr>
+        <w:t>&gt;</w:t>
+      </w:r>
+      <w:r>
+        <w:rPr>
+          <w:rFonts w:ascii="Consolas" w:eastAsia="Times New Roman" w:hAnsi="Consolas" w:cs="Times New Roman"/>
+          <w:color w:val="0101FD"/>
+          <w:sz w:val="21"/>
+          <w:szCs w:val="21"/>
+        </w:rPr>
+        <w:t xml:space="preserve"> - </w:t>
+      </w:r>
+      <w:r>
+        <w:rPr>
+          <w:rFonts w:ascii="Consolas" w:eastAsia="Times New Roman" w:hAnsi="Consolas" w:cs="Times New Roman"/>
+          <w:color w:val="0101FD"/>
+          <w:sz w:val="21"/>
+          <w:szCs w:val="21"/>
+        </w:rPr>
+        <w:t>This new feature allows you to specify safe URLs and query strings that will bypass all the deny rules defined.</w:t>
+      </w:r>
+    </w:p>
+    <w:p>
+      <w:pPr>
+        <w:spacing w:after="0" w:line="240" w:lineRule="auto"/>
+        <w:rPr>
+          <w:rFonts w:ascii="Consolas" w:eastAsia="Times New Roman" w:hAnsi="Consolas" w:cs="Times New Roman"/>
+          <w:color w:val="0101FD"/>
+          <w:sz w:val="21"/>
+          <w:szCs w:val="21"/>
+        </w:rPr>
+      </w:pPr>
+    </w:p>
+    <w:p>
+      <w:pPr>
+        <w:spacing w:after="0" w:line="240" w:lineRule="auto"/>
+        <w:rPr>
+          <w:rFonts w:ascii="Consolas" w:eastAsia="Times New Roman" w:hAnsi="Consolas" w:cs="Times New Roman"/>
+          <w:color w:val="000000"/>
+          <w:sz w:val="21"/>
+          <w:szCs w:val="21"/>
+          <w:highlight w:val="magenta"/>
+          <w:shd w:val="clear" w:color="auto" w:fill="FAFAFA"/>
+        </w:rPr>
+      </w:pPr>
+      <w:r>
+        <w:rPr>
+          <w:rFonts w:ascii="Consolas" w:eastAsia="Times New Roman" w:hAnsi="Consolas" w:cs="Times New Roman"/>
+          <w:color w:val="0101FD"/>
+          <w:sz w:val="21"/>
+          <w:szCs w:val="21"/>
+          <w:highlight w:val="magenta"/>
+        </w:rPr>
+        <w:lastRenderedPageBreak/>
+        <w:t>&lt;</w:t>
+      </w:r>
+      <w:proofErr w:type="spellStart"/>
+      <w:r>
+        <w:rPr>
+          <w:rFonts w:ascii="Consolas" w:eastAsia="Times New Roman" w:hAnsi="Consolas" w:cs="Times New Roman"/>
+          <w:color w:val="0101FD"/>
+          <w:sz w:val="21"/>
+          <w:szCs w:val="21"/>
+          <w:highlight w:val="magenta"/>
+        </w:rPr>
+        <w:t>requestFiltering</w:t>
+      </w:r>
+      <w:proofErr w:type="spellEnd"/>
+      <w:r>
+        <w:rPr>
+          <w:rFonts w:ascii="Consolas" w:eastAsia="Times New Roman" w:hAnsi="Consolas" w:cs="Times New Roman"/>
+          <w:color w:val="0101FD"/>
+          <w:sz w:val="21"/>
+          <w:szCs w:val="21"/>
+          <w:highlight w:val="magenta"/>
+        </w:rPr>
+        <w:t>&gt;</w:t>
+      </w:r>
+    </w:p>
+    <w:p>
+      <w:pPr>
+        <w:spacing w:after="0" w:line="240" w:lineRule="auto"/>
+        <w:rPr>
+          <w:rFonts w:ascii="Consolas" w:eastAsia="Times New Roman" w:hAnsi="Consolas" w:cs="Times New Roman"/>
+          <w:color w:val="000000"/>
+          <w:sz w:val="21"/>
+          <w:szCs w:val="21"/>
+          <w:highlight w:val="magenta"/>
+          <w:shd w:val="clear" w:color="auto" w:fill="FAFAFA"/>
+        </w:rPr>
+      </w:pPr>
+      <w:r>
+        <w:rPr>
+          <w:rFonts w:ascii="Consolas" w:eastAsia="Times New Roman" w:hAnsi="Consolas" w:cs="Times New Roman"/>
+          <w:color w:val="000000"/>
+          <w:sz w:val="21"/>
+          <w:szCs w:val="21"/>
+          <w:highlight w:val="magenta"/>
+          <w:shd w:val="clear" w:color="auto" w:fill="FAFAFA"/>
+        </w:rPr>
+        <w:t xml:space="preserve">        </w:t>
+      </w:r>
+      <w:r>
+        <w:rPr>
+          <w:rFonts w:ascii="Consolas" w:eastAsia="Times New Roman" w:hAnsi="Consolas" w:cs="Times New Roman"/>
+          <w:color w:val="0101FD"/>
+          <w:sz w:val="21"/>
+          <w:szCs w:val="21"/>
+          <w:highlight w:val="magenta"/>
+        </w:rPr>
+        <w:t>&lt;</w:t>
+      </w:r>
+      <w:proofErr w:type="spellStart"/>
+      <w:r>
+        <w:rPr>
+          <w:rFonts w:ascii="Consolas" w:eastAsia="Times New Roman" w:hAnsi="Consolas" w:cs="Times New Roman"/>
+          <w:color w:val="0101FD"/>
+          <w:sz w:val="21"/>
+          <w:szCs w:val="21"/>
+          <w:highlight w:val="magenta"/>
+        </w:rPr>
+        <w:t>denyQueryStringSequences</w:t>
+      </w:r>
+      <w:proofErr w:type="spellEnd"/>
+      <w:r>
+        <w:rPr>
+          <w:rFonts w:ascii="Consolas" w:eastAsia="Times New Roman" w:hAnsi="Consolas" w:cs="Times New Roman"/>
+          <w:color w:val="0101FD"/>
+          <w:sz w:val="21"/>
+          <w:szCs w:val="21"/>
+          <w:highlight w:val="magenta"/>
+        </w:rPr>
+        <w:t>&gt;</w:t>
+      </w:r>
+    </w:p>
+    <w:p>
+      <w:pPr>
+        <w:spacing w:after="0" w:line="240" w:lineRule="auto"/>
+        <w:rPr>
+          <w:rFonts w:ascii="Consolas" w:eastAsia="Times New Roman" w:hAnsi="Consolas" w:cs="Times New Roman"/>
+          <w:color w:val="000000"/>
+          <w:sz w:val="21"/>
+          <w:szCs w:val="21"/>
+          <w:highlight w:val="magenta"/>
+          <w:shd w:val="clear" w:color="auto" w:fill="FAFAFA"/>
+        </w:rPr>
+      </w:pPr>
+      <w:r>
+        <w:rPr>
+          <w:rFonts w:ascii="Consolas" w:eastAsia="Times New Roman" w:hAnsi="Consolas" w:cs="Times New Roman"/>
+          <w:color w:val="000000"/>
+          <w:sz w:val="21"/>
+          <w:szCs w:val="21"/>
+          <w:highlight w:val="magenta"/>
+          <w:shd w:val="clear" w:color="auto" w:fill="FAFAFA"/>
+        </w:rPr>
+        <w:t xml:space="preserve">          </w:t>
+      </w:r>
+      <w:r>
+        <w:rPr>
+          <w:rFonts w:ascii="Consolas" w:eastAsia="Times New Roman" w:hAnsi="Consolas" w:cs="Times New Roman"/>
+          <w:color w:val="0101FD"/>
+          <w:sz w:val="21"/>
+          <w:szCs w:val="21"/>
+          <w:highlight w:val="magenta"/>
+        </w:rPr>
+        <w:t xml:space="preserve">&lt;add </w:t>
+      </w:r>
+      <w:r>
+        <w:rPr>
+          <w:rFonts w:ascii="Consolas" w:eastAsia="Times New Roman" w:hAnsi="Consolas" w:cs="Times New Roman"/>
+          <w:color w:val="0451A5"/>
+          <w:sz w:val="21"/>
+          <w:szCs w:val="21"/>
+          <w:highlight w:val="magenta"/>
+        </w:rPr>
+        <w:t>sequence</w:t>
+      </w:r>
+      <w:r>
+        <w:rPr>
+          <w:rFonts w:ascii="Consolas" w:eastAsia="Times New Roman" w:hAnsi="Consolas" w:cs="Times New Roman"/>
+          <w:color w:val="0101FD"/>
+          <w:sz w:val="21"/>
+          <w:szCs w:val="21"/>
+          <w:highlight w:val="magenta"/>
+        </w:rPr>
+        <w:t>=</w:t>
+      </w:r>
+      <w:r>
+        <w:rPr>
+          <w:rFonts w:ascii="Consolas" w:eastAsia="Times New Roman" w:hAnsi="Consolas" w:cs="Times New Roman"/>
+          <w:color w:val="A31515"/>
+          <w:sz w:val="21"/>
+          <w:szCs w:val="21"/>
+          <w:highlight w:val="magenta"/>
+        </w:rPr>
+        <w:t>".."</w:t>
+      </w:r>
+      <w:r>
+        <w:rPr>
+          <w:rFonts w:ascii="Consolas" w:eastAsia="Times New Roman" w:hAnsi="Consolas" w:cs="Times New Roman"/>
+          <w:color w:val="0101FD"/>
+          <w:sz w:val="21"/>
+          <w:szCs w:val="21"/>
+          <w:highlight w:val="magenta"/>
+        </w:rPr>
+        <w:t xml:space="preserve"> /&gt;</w:t>
+      </w:r>
+    </w:p>
+    <w:p>
+      <w:pPr>
+        <w:spacing w:after="0" w:line="240" w:lineRule="auto"/>
+        <w:rPr>
+          <w:rFonts w:ascii="Consolas" w:eastAsia="Times New Roman" w:hAnsi="Consolas" w:cs="Times New Roman"/>
+          <w:b/>
+          <w:bCs/>
+          <w:color w:val="0101FD"/>
+          <w:sz w:val="21"/>
+          <w:szCs w:val="21"/>
+        </w:rPr>
+      </w:pPr>
+      <w:r>
+        <w:rPr>
+          <w:rFonts w:ascii="Consolas" w:eastAsia="Times New Roman" w:hAnsi="Consolas" w:cs="Times New Roman"/>
+          <w:color w:val="000000"/>
+          <w:sz w:val="21"/>
+          <w:szCs w:val="21"/>
+          <w:highlight w:val="magenta"/>
+          <w:shd w:val="clear" w:color="auto" w:fill="FAFAFA"/>
+        </w:rPr>
+        <w:t xml:space="preserve">          </w:t>
+      </w:r>
+      <w:r>
+        <w:rPr>
+          <w:rFonts w:ascii="Consolas" w:eastAsia="Times New Roman" w:hAnsi="Consolas" w:cs="Times New Roman"/>
+          <w:color w:val="0101FD"/>
+          <w:sz w:val="21"/>
+          <w:szCs w:val="21"/>
+          <w:highlight w:val="magenta"/>
+        </w:rPr>
+        <w:t xml:space="preserve">&lt;add </w:t>
+      </w:r>
+      <w:r>
+        <w:rPr>
+          <w:rFonts w:ascii="Consolas" w:eastAsia="Times New Roman" w:hAnsi="Consolas" w:cs="Times New Roman"/>
+          <w:color w:val="0451A5"/>
+          <w:sz w:val="21"/>
+          <w:szCs w:val="21"/>
+          <w:highlight w:val="magenta"/>
+        </w:rPr>
+        <w:t>sequence</w:t>
+      </w:r>
+      <w:r>
+        <w:rPr>
+          <w:rFonts w:ascii="Consolas" w:eastAsia="Times New Roman" w:hAnsi="Consolas" w:cs="Times New Roman"/>
+          <w:color w:val="0101FD"/>
+          <w:sz w:val="21"/>
+          <w:szCs w:val="21"/>
+          <w:highlight w:val="magenta"/>
+        </w:rPr>
+        <w:t>=</w:t>
+      </w:r>
+      <w:proofErr w:type="gramStart"/>
+      <w:r>
+        <w:rPr>
+          <w:rFonts w:ascii="Consolas" w:eastAsia="Times New Roman" w:hAnsi="Consolas" w:cs="Times New Roman"/>
+          <w:color w:val="A31515"/>
+          <w:sz w:val="21"/>
+          <w:szCs w:val="21"/>
+          <w:highlight w:val="magenta"/>
+        </w:rPr>
+        <w:t>"./</w:t>
+      </w:r>
+      <w:proofErr w:type="gramEnd"/>
+      <w:r>
+        <w:rPr>
+          <w:rFonts w:ascii="Consolas" w:eastAsia="Times New Roman" w:hAnsi="Consolas" w:cs="Times New Roman"/>
+          <w:color w:val="A31515"/>
+          <w:sz w:val="21"/>
+          <w:szCs w:val="21"/>
+          <w:highlight w:val="magenta"/>
+        </w:rPr>
+        <w:t>"</w:t>
+      </w:r>
+      <w:r>
+        <w:rPr>
+          <w:rFonts w:ascii="Consolas" w:eastAsia="Times New Roman" w:hAnsi="Consolas" w:cs="Times New Roman"/>
+          <w:color w:val="0101FD"/>
+          <w:sz w:val="21"/>
+          <w:szCs w:val="21"/>
+          <w:highlight w:val="magenta"/>
+        </w:rPr>
+        <w:t xml:space="preserve"> /&gt;</w:t>
+      </w:r>
+      <w:r>
+        <w:rPr>
+          <w:rFonts w:ascii="Consolas" w:eastAsia="Times New Roman" w:hAnsi="Consolas" w:cs="Times New Roman"/>
+          <w:color w:val="0101FD"/>
+          <w:sz w:val="21"/>
+          <w:szCs w:val="21"/>
+        </w:rPr>
+        <w:t xml:space="preserve"> - </w:t>
+      </w:r>
+      <w:r>
+        <w:rPr>
+          <w:rFonts w:ascii="Consolas" w:eastAsia="Times New Roman" w:hAnsi="Consolas" w:cs="Times New Roman"/>
+          <w:b/>
+          <w:bCs/>
+          <w:color w:val="0101FD"/>
+          <w:sz w:val="21"/>
+          <w:szCs w:val="21"/>
+        </w:rPr>
+        <w:t>Deny List of URL Sequences</w:t>
+      </w:r>
+    </w:p>
+    <w:p>
+      <w:pPr>
+        <w:spacing w:after="0" w:line="240" w:lineRule="auto"/>
+        <w:rPr>
+          <w:rFonts w:ascii="Consolas" w:eastAsia="Times New Roman" w:hAnsi="Consolas" w:cs="Times New Roman"/>
+          <w:color w:val="0101FD"/>
+          <w:sz w:val="21"/>
+          <w:szCs w:val="21"/>
+        </w:rPr>
+      </w:pPr>
+    </w:p>
+    <w:p>
+      <w:pPr>
+        <w:spacing w:after="0" w:line="240" w:lineRule="auto"/>
+        <w:rPr>
+          <w:rFonts w:ascii="Consolas" w:eastAsia="Times New Roman" w:hAnsi="Consolas" w:cs="Times New Roman"/>
+          <w:color w:val="000000"/>
+          <w:sz w:val="21"/>
+          <w:szCs w:val="21"/>
+          <w:highlight w:val="yellow"/>
+          <w:shd w:val="clear" w:color="auto" w:fill="FAFAFA"/>
+        </w:rPr>
+      </w:pPr>
+      <w:r>
+        <w:rPr>
+          <w:rFonts w:ascii="Consolas" w:eastAsia="Times New Roman" w:hAnsi="Consolas" w:cs="Times New Roman"/>
+          <w:color w:val="0101FD"/>
+          <w:sz w:val="21"/>
+          <w:szCs w:val="21"/>
+          <w:highlight w:val="yellow"/>
+        </w:rPr>
+        <w:t>&lt;</w:t>
+      </w:r>
+      <w:proofErr w:type="spellStart"/>
+      <w:r>
+        <w:rPr>
+          <w:rFonts w:ascii="Consolas" w:eastAsia="Times New Roman" w:hAnsi="Consolas" w:cs="Times New Roman"/>
+          <w:color w:val="0101FD"/>
+          <w:sz w:val="21"/>
+          <w:szCs w:val="21"/>
+          <w:highlight w:val="yellow"/>
+        </w:rPr>
+        <w:t>requestFiltering</w:t>
+      </w:r>
+      <w:proofErr w:type="spellEnd"/>
+      <w:r>
+        <w:rPr>
+          <w:rFonts w:ascii="Consolas" w:eastAsia="Times New Roman" w:hAnsi="Consolas" w:cs="Times New Roman"/>
+          <w:color w:val="0101FD"/>
+          <w:sz w:val="21"/>
+          <w:szCs w:val="21"/>
+          <w:highlight w:val="yellow"/>
+        </w:rPr>
+        <w:t xml:space="preserve"> </w:t>
+      </w:r>
+      <w:proofErr w:type="spellStart"/>
+      <w:r>
+        <w:rPr>
+          <w:rFonts w:ascii="Consolas" w:eastAsia="Times New Roman" w:hAnsi="Consolas" w:cs="Times New Roman"/>
+          <w:color w:val="0451A5"/>
+          <w:sz w:val="21"/>
+          <w:szCs w:val="21"/>
+          <w:highlight w:val="yellow"/>
+        </w:rPr>
+        <w:t>unescapeQueryString</w:t>
+      </w:r>
+      <w:proofErr w:type="spellEnd"/>
+      <w:r>
+        <w:rPr>
+          <w:rFonts w:ascii="Consolas" w:eastAsia="Times New Roman" w:hAnsi="Consolas" w:cs="Times New Roman"/>
+          <w:color w:val="0101FD"/>
+          <w:sz w:val="21"/>
+          <w:szCs w:val="21"/>
+          <w:highlight w:val="yellow"/>
+        </w:rPr>
+        <w:t>=</w:t>
+      </w:r>
+      <w:r>
+        <w:rPr>
+          <w:rFonts w:ascii="Consolas" w:eastAsia="Times New Roman" w:hAnsi="Consolas" w:cs="Times New Roman"/>
+          <w:color w:val="A31515"/>
+          <w:sz w:val="21"/>
+          <w:szCs w:val="21"/>
+          <w:highlight w:val="yellow"/>
+        </w:rPr>
+        <w:t>"true"</w:t>
+      </w:r>
+      <w:r>
+        <w:rPr>
+          <w:rFonts w:ascii="Consolas" w:eastAsia="Times New Roman" w:hAnsi="Consolas" w:cs="Times New Roman"/>
+          <w:color w:val="0101FD"/>
+          <w:sz w:val="21"/>
+          <w:szCs w:val="21"/>
+          <w:highlight w:val="yellow"/>
+        </w:rPr>
+        <w:t>&gt;</w:t>
+      </w:r>
+    </w:p>
+    <w:p>
+      <w:pPr>
+        <w:spacing w:after="0" w:line="240" w:lineRule="auto"/>
+        <w:rPr>
+          <w:rFonts w:ascii="Consolas" w:eastAsia="Times New Roman" w:hAnsi="Consolas" w:cs="Times New Roman"/>
+          <w:color w:val="000000"/>
+          <w:sz w:val="21"/>
+          <w:szCs w:val="21"/>
+          <w:highlight w:val="yellow"/>
+          <w:shd w:val="clear" w:color="auto" w:fill="FAFAFA"/>
+        </w:rPr>
+      </w:pPr>
+      <w:r>
+        <w:rPr>
+          <w:rFonts w:ascii="Consolas" w:eastAsia="Times New Roman" w:hAnsi="Consolas" w:cs="Times New Roman"/>
+          <w:color w:val="000000"/>
+          <w:sz w:val="21"/>
+          <w:szCs w:val="21"/>
+          <w:highlight w:val="yellow"/>
+          <w:shd w:val="clear" w:color="auto" w:fill="FAFAFA"/>
+        </w:rPr>
+        <w:t xml:space="preserve">        </w:t>
+      </w:r>
+      <w:r>
+        <w:rPr>
+          <w:rFonts w:ascii="Consolas" w:eastAsia="Times New Roman" w:hAnsi="Consolas" w:cs="Times New Roman"/>
+          <w:color w:val="0101FD"/>
+          <w:sz w:val="21"/>
+          <w:szCs w:val="21"/>
+          <w:highlight w:val="yellow"/>
+        </w:rPr>
+        <w:t>&lt;</w:t>
+      </w:r>
+      <w:proofErr w:type="spellStart"/>
+      <w:r>
+        <w:rPr>
+          <w:rFonts w:ascii="Consolas" w:eastAsia="Times New Roman" w:hAnsi="Consolas" w:cs="Times New Roman"/>
+          <w:color w:val="0101FD"/>
+          <w:sz w:val="21"/>
+          <w:szCs w:val="21"/>
+          <w:highlight w:val="yellow"/>
+        </w:rPr>
+        <w:t>denyQueryStringSequences</w:t>
+      </w:r>
+      <w:proofErr w:type="spellEnd"/>
+      <w:r>
+        <w:rPr>
+          <w:rFonts w:ascii="Consolas" w:eastAsia="Times New Roman" w:hAnsi="Consolas" w:cs="Times New Roman"/>
+          <w:color w:val="0101FD"/>
+          <w:sz w:val="21"/>
+          <w:szCs w:val="21"/>
+          <w:highlight w:val="yellow"/>
+        </w:rPr>
+        <w:t>&gt;</w:t>
+      </w:r>
+    </w:p>
+    <w:p>
+      <w:pPr>
+        <w:spacing w:after="0" w:line="240" w:lineRule="auto"/>
+        <w:rPr>
+          <w:rFonts w:ascii="Consolas" w:eastAsia="Times New Roman" w:hAnsi="Consolas" w:cs="Times New Roman"/>
+          <w:color w:val="000000"/>
+          <w:sz w:val="21"/>
+          <w:szCs w:val="21"/>
+          <w:highlight w:val="yellow"/>
+          <w:shd w:val="clear" w:color="auto" w:fill="FAFAFA"/>
+        </w:rPr>
+      </w:pPr>
+      <w:r>
+        <w:rPr>
+          <w:rFonts w:ascii="Consolas" w:eastAsia="Times New Roman" w:hAnsi="Consolas" w:cs="Times New Roman"/>
+          <w:color w:val="000000"/>
+          <w:sz w:val="21"/>
+          <w:szCs w:val="21"/>
+          <w:highlight w:val="yellow"/>
+          <w:shd w:val="clear" w:color="auto" w:fill="FAFAFA"/>
+        </w:rPr>
+        <w:t xml:space="preserve">          </w:t>
+      </w:r>
+      <w:r>
+        <w:rPr>
+          <w:rFonts w:ascii="Consolas" w:eastAsia="Times New Roman" w:hAnsi="Consolas" w:cs="Times New Roman"/>
+          <w:color w:val="0101FD"/>
+          <w:sz w:val="21"/>
+          <w:szCs w:val="21"/>
+          <w:highlight w:val="yellow"/>
+        </w:rPr>
+        <w:t xml:space="preserve">&lt;add </w:t>
+      </w:r>
+      <w:r>
+        <w:rPr>
+          <w:rFonts w:ascii="Consolas" w:eastAsia="Times New Roman" w:hAnsi="Consolas" w:cs="Times New Roman"/>
+          <w:color w:val="0451A5"/>
+          <w:sz w:val="21"/>
+          <w:szCs w:val="21"/>
+          <w:highlight w:val="yellow"/>
+        </w:rPr>
+        <w:t>sequence</w:t>
+      </w:r>
+      <w:r>
+        <w:rPr>
+          <w:rFonts w:ascii="Consolas" w:eastAsia="Times New Roman" w:hAnsi="Consolas" w:cs="Times New Roman"/>
+          <w:color w:val="0101FD"/>
+          <w:sz w:val="21"/>
+          <w:szCs w:val="21"/>
+          <w:highlight w:val="yellow"/>
+        </w:rPr>
+        <w:t>=</w:t>
+      </w:r>
+      <w:r>
+        <w:rPr>
+          <w:rFonts w:ascii="Consolas" w:eastAsia="Times New Roman" w:hAnsi="Consolas" w:cs="Times New Roman"/>
+          <w:color w:val="A31515"/>
+          <w:sz w:val="21"/>
+          <w:szCs w:val="21"/>
+          <w:highlight w:val="yellow"/>
+        </w:rPr>
+        <w:t>"script"</w:t>
+      </w:r>
+      <w:r>
+        <w:rPr>
+          <w:rFonts w:ascii="Consolas" w:eastAsia="Times New Roman" w:hAnsi="Consolas" w:cs="Times New Roman"/>
+          <w:color w:val="0101FD"/>
+          <w:sz w:val="21"/>
+          <w:szCs w:val="21"/>
+          <w:highlight w:val="yellow"/>
+        </w:rPr>
+        <w:t xml:space="preserve"> /&gt;</w:t>
+      </w:r>
+    </w:p>
+    <w:p>
+      <w:pPr>
+        <w:spacing w:after="0" w:line="240" w:lineRule="auto"/>
+        <w:rPr>
+          <w:rFonts w:ascii="Consolas" w:eastAsia="Times New Roman" w:hAnsi="Consolas" w:cs="Times New Roman"/>
+          <w:b/>
+          <w:bCs/>
+          <w:color w:val="0101FD"/>
+          <w:sz w:val="21"/>
+          <w:szCs w:val="21"/>
+        </w:rPr>
+      </w:pPr>
+      <w:r>
+        <w:rPr>
+          <w:rFonts w:ascii="Consolas" w:eastAsia="Times New Roman" w:hAnsi="Consolas" w:cs="Times New Roman"/>
+          <w:color w:val="000000"/>
+          <w:sz w:val="21"/>
+          <w:szCs w:val="21"/>
+          <w:highlight w:val="yellow"/>
+          <w:shd w:val="clear" w:color="auto" w:fill="FAFAFA"/>
+        </w:rPr>
+        <w:t xml:space="preserve">        </w:t>
+      </w:r>
+      <w:r>
+        <w:rPr>
+          <w:rFonts w:ascii="Consolas" w:eastAsia="Times New Roman" w:hAnsi="Consolas" w:cs="Times New Roman"/>
+          <w:color w:val="0101FD"/>
+          <w:sz w:val="21"/>
+          <w:szCs w:val="21"/>
+          <w:highlight w:val="yellow"/>
+        </w:rPr>
+        <w:t>&lt;/</w:t>
+      </w:r>
+      <w:proofErr w:type="spellStart"/>
+      <w:r>
+        <w:rPr>
+          <w:rFonts w:ascii="Consolas" w:eastAsia="Times New Roman" w:hAnsi="Consolas" w:cs="Times New Roman"/>
+          <w:color w:val="0101FD"/>
+          <w:sz w:val="21"/>
+          <w:szCs w:val="21"/>
+          <w:highlight w:val="yellow"/>
+        </w:rPr>
+        <w:t>denyQueryStringSequences</w:t>
+      </w:r>
+      <w:proofErr w:type="spellEnd"/>
+      <w:r>
+        <w:rPr>
+          <w:rFonts w:ascii="Consolas" w:eastAsia="Times New Roman" w:hAnsi="Consolas" w:cs="Times New Roman"/>
+          <w:color w:val="0101FD"/>
+          <w:sz w:val="21"/>
+          <w:szCs w:val="21"/>
+          <w:highlight w:val="yellow"/>
+        </w:rPr>
+        <w:t>&gt;</w:t>
+      </w:r>
+      <w:r>
+        <w:rPr>
+          <w:rFonts w:ascii="Consolas" w:eastAsia="Times New Roman" w:hAnsi="Consolas" w:cs="Times New Roman"/>
+          <w:color w:val="0101FD"/>
+          <w:sz w:val="21"/>
+          <w:szCs w:val="21"/>
+        </w:rPr>
+        <w:t xml:space="preserve"> - </w:t>
+      </w:r>
+      <w:r>
+        <w:rPr>
+          <w:rFonts w:ascii="Consolas" w:eastAsia="Times New Roman" w:hAnsi="Consolas" w:cs="Times New Roman"/>
+          <w:b/>
+          <w:bCs/>
+          <w:color w:val="0101FD"/>
+          <w:sz w:val="21"/>
+          <w:szCs w:val="21"/>
+        </w:rPr>
+        <w:t xml:space="preserve">Checking for both Escaped and </w:t>
+      </w:r>
+      <w:proofErr w:type="spellStart"/>
+      <w:r>
+        <w:rPr>
+          <w:rFonts w:ascii="Consolas" w:eastAsia="Times New Roman" w:hAnsi="Consolas" w:cs="Times New Roman"/>
+          <w:b/>
+          <w:bCs/>
+          <w:color w:val="0101FD"/>
+          <w:sz w:val="21"/>
+          <w:szCs w:val="21"/>
+        </w:rPr>
+        <w:t>unEscaped</w:t>
+      </w:r>
+      <w:proofErr w:type="spellEnd"/>
+      <w:r>
+        <w:rPr>
+          <w:rFonts w:ascii="Consolas" w:eastAsia="Times New Roman" w:hAnsi="Consolas" w:cs="Times New Roman"/>
+          <w:b/>
+          <w:bCs/>
+          <w:color w:val="0101FD"/>
+          <w:sz w:val="21"/>
+          <w:szCs w:val="21"/>
+        </w:rPr>
+        <w:t xml:space="preserve"> Query String</w:t>
+      </w:r>
+    </w:p>
+    <w:p>
+      <w:pPr>
+        <w:spacing w:after="0" w:line="240" w:lineRule="auto"/>
+        <w:rPr>
+          <w:rFonts w:ascii="Consolas" w:eastAsia="Times New Roman" w:hAnsi="Consolas" w:cs="Times New Roman"/>
+          <w:color w:val="0101FD"/>
+          <w:sz w:val="21"/>
+          <w:szCs w:val="21"/>
+        </w:rPr>
+      </w:pPr>
+    </w:p>
+    <w:p>
+      <w:pPr>
+        <w:spacing w:after="0" w:line="240" w:lineRule="auto"/>
+        <w:rPr>
+          <w:rFonts w:ascii="Consolas" w:eastAsia="Times New Roman" w:hAnsi="Consolas" w:cs="Times New Roman"/>
+          <w:color w:val="0101FD"/>
+          <w:sz w:val="21"/>
+          <w:szCs w:val="21"/>
+          <w:lang w:val="ru-RU"/>
+        </w:rPr>
+      </w:pPr>
+    </w:p>
+    <w:p>
+      <w:pPr>
+        <w:spacing w:after="0" w:line="240" w:lineRule="auto"/>
+        <w:rPr>
+          <w:rFonts w:ascii="Consolas" w:eastAsia="Times New Roman" w:hAnsi="Consolas" w:cs="Times New Roman"/>
+          <w:color w:val="0101FD"/>
+          <w:sz w:val="21"/>
+          <w:szCs w:val="21"/>
+          <w:lang w:val="ru-RU"/>
+        </w:rPr>
+      </w:pPr>
+      <w:proofErr w:type="spellStart"/>
+      <w:r>
+        <w:rPr>
+          <w:rFonts w:ascii="Consolas" w:eastAsia="Times New Roman" w:hAnsi="Consolas" w:cs="Times New Roman"/>
+          <w:color w:val="0101FD"/>
+          <w:sz w:val="21"/>
+          <w:szCs w:val="21"/>
+        </w:rPr>
+        <w:t>Dzmitry</w:t>
+      </w:r>
+      <w:proofErr w:type="spellEnd"/>
+      <w:r>
+        <w:rPr>
+          <w:rFonts w:ascii="Consolas" w:eastAsia="Times New Roman" w:hAnsi="Consolas" w:cs="Times New Roman"/>
+          <w:color w:val="0101FD"/>
+          <w:sz w:val="21"/>
+          <w:szCs w:val="21"/>
+          <w:lang w:val="ru-RU"/>
+        </w:rPr>
+        <w:t xml:space="preserve">, 3:45 </w:t>
+      </w:r>
+      <w:r>
+        <w:rPr>
+          <w:rFonts w:ascii="Consolas" w:eastAsia="Times New Roman" w:hAnsi="Consolas" w:cs="Times New Roman"/>
+          <w:color w:val="0101FD"/>
+          <w:sz w:val="21"/>
+          <w:szCs w:val="21"/>
+        </w:rPr>
+        <w:t>PM</w:t>
+      </w:r>
+    </w:p>
+    <w:p>
+      <w:pPr>
+        <w:spacing w:after="0" w:line="240" w:lineRule="auto"/>
+        <w:rPr>
+          <w:rFonts w:ascii="Consolas" w:eastAsia="Times New Roman" w:hAnsi="Consolas" w:cs="Times New Roman"/>
+          <w:color w:val="0101FD"/>
+          <w:sz w:val="21"/>
+          <w:szCs w:val="21"/>
+          <w:lang w:val="ru-RU"/>
+        </w:rPr>
+      </w:pPr>
+      <w:r>
+        <w:rPr>
+          <w:rFonts w:ascii="Consolas" w:eastAsia="Times New Roman" w:hAnsi="Consolas" w:cs="Times New Roman"/>
+          <w:color w:val="0101FD"/>
+          <w:sz w:val="21"/>
+          <w:szCs w:val="21"/>
+          <w:lang w:val="ru-RU"/>
+        </w:rPr>
+        <w:t>Про фильтры я вот это отвечал</w:t>
+      </w:r>
+    </w:p>
+    <w:p>
+      <w:pPr>
+        <w:spacing w:after="0" w:line="240" w:lineRule="auto"/>
+        <w:rPr>
+          <w:rFonts w:ascii="Consolas" w:eastAsia="Times New Roman" w:hAnsi="Consolas" w:cs="Times New Roman"/>
+          <w:color w:val="0101FD"/>
+          <w:sz w:val="21"/>
+          <w:szCs w:val="21"/>
+        </w:rPr>
+      </w:pPr>
+      <w:r>
+        <w:rPr>
+          <w:rFonts w:ascii="Consolas" w:eastAsia="Times New Roman" w:hAnsi="Consolas" w:cs="Times New Roman"/>
+          <w:color w:val="0101FD"/>
+          <w:sz w:val="21"/>
+          <w:szCs w:val="21"/>
+          <w:lang w:val="ru-RU"/>
+        </w:rPr>
+        <w:t xml:space="preserve">"Для веб-сайта или приложения можно указать </w:t>
+      </w:r>
+      <w:r>
+        <w:rPr>
+          <w:rFonts w:ascii="Consolas" w:eastAsia="Times New Roman" w:hAnsi="Consolas" w:cs="Times New Roman"/>
+          <w:color w:val="0101FD"/>
+          <w:sz w:val="21"/>
+          <w:szCs w:val="21"/>
+        </w:rPr>
+        <w:t>Request</w:t>
+      </w:r>
+      <w:r>
+        <w:rPr>
+          <w:rFonts w:ascii="Consolas" w:eastAsia="Times New Roman" w:hAnsi="Consolas" w:cs="Times New Roman"/>
+          <w:color w:val="0101FD"/>
+          <w:sz w:val="21"/>
+          <w:szCs w:val="21"/>
+          <w:lang w:val="ru-RU"/>
+        </w:rPr>
+        <w:t xml:space="preserve"> </w:t>
+      </w:r>
+      <w:r>
+        <w:rPr>
+          <w:rFonts w:ascii="Consolas" w:eastAsia="Times New Roman" w:hAnsi="Consolas" w:cs="Times New Roman"/>
+          <w:color w:val="0101FD"/>
+          <w:sz w:val="21"/>
+          <w:szCs w:val="21"/>
+        </w:rPr>
+        <w:t>Filtering</w:t>
+      </w:r>
+      <w:r>
+        <w:rPr>
+          <w:rFonts w:ascii="Consolas" w:eastAsia="Times New Roman" w:hAnsi="Consolas" w:cs="Times New Roman"/>
+          <w:color w:val="0101FD"/>
+          <w:sz w:val="21"/>
+          <w:szCs w:val="21"/>
+          <w:lang w:val="ru-RU"/>
+        </w:rPr>
+        <w:t xml:space="preserve">, которая представляет собой набор правил, определяющих должен ли быть предоставлен доступ к тем либо иным ресурсам. Запрет на доступ к ресурсам может определяться на основании расширения файла, сегмента, </w:t>
+      </w:r>
+      <w:proofErr w:type="spellStart"/>
+      <w:r>
+        <w:rPr>
+          <w:rFonts w:ascii="Consolas" w:eastAsia="Times New Roman" w:hAnsi="Consolas" w:cs="Times New Roman"/>
+          <w:color w:val="0101FD"/>
+          <w:sz w:val="21"/>
+          <w:szCs w:val="21"/>
+          <w:lang w:val="ru-RU"/>
+        </w:rPr>
+        <w:t>урла</w:t>
+      </w:r>
+      <w:proofErr w:type="spellEnd"/>
+      <w:r>
+        <w:rPr>
+          <w:rFonts w:ascii="Consolas" w:eastAsia="Times New Roman" w:hAnsi="Consolas" w:cs="Times New Roman"/>
+          <w:color w:val="0101FD"/>
+          <w:sz w:val="21"/>
+          <w:szCs w:val="21"/>
+          <w:lang w:val="ru-RU"/>
+        </w:rPr>
+        <w:t xml:space="preserve">, </w:t>
+      </w:r>
+      <w:r>
+        <w:rPr>
+          <w:rFonts w:ascii="Consolas" w:eastAsia="Times New Roman" w:hAnsi="Consolas" w:cs="Times New Roman"/>
+          <w:color w:val="0101FD"/>
+          <w:sz w:val="21"/>
+          <w:szCs w:val="21"/>
+        </w:rPr>
+        <w:t>HTTP</w:t>
+      </w:r>
+      <w:r>
+        <w:rPr>
+          <w:rFonts w:ascii="Consolas" w:eastAsia="Times New Roman" w:hAnsi="Consolas" w:cs="Times New Roman"/>
+          <w:color w:val="0101FD"/>
+          <w:sz w:val="21"/>
+          <w:szCs w:val="21"/>
+          <w:lang w:val="ru-RU"/>
+        </w:rPr>
+        <w:t xml:space="preserve"> глагола, наличия указанного заголовка. </w:t>
+      </w:r>
+      <w:r>
+        <w:rPr>
+          <w:rFonts w:ascii="Consolas" w:eastAsia="Times New Roman" w:hAnsi="Consolas" w:cs="Times New Roman"/>
+          <w:color w:val="0101FD"/>
+          <w:sz w:val="21"/>
+          <w:szCs w:val="21"/>
+        </w:rPr>
+        <w:t>"</w:t>
+      </w:r>
+    </w:p>
+    <w:p>
+      <w:pPr>
+        <w:spacing w:after="0" w:line="240" w:lineRule="auto"/>
+        <w:rPr>
+          <w:rFonts w:ascii="Consolas" w:eastAsia="Times New Roman" w:hAnsi="Consolas" w:cs="Times New Roman"/>
+          <w:color w:val="0101FD"/>
+          <w:sz w:val="21"/>
+          <w:szCs w:val="21"/>
+        </w:rPr>
+      </w:pPr>
+    </w:p>
+    <w:p>
+      <w:pPr>
+        <w:spacing w:after="0" w:line="240" w:lineRule="auto"/>
+        <w:jc w:val="center"/>
+        <w:rPr>
+          <w:rFonts w:ascii="Consolas" w:eastAsia="Times New Roman" w:hAnsi="Consolas" w:cs="Times New Roman"/>
+          <w:b/>
+          <w:color w:val="262626" w:themeColor="text1" w:themeTint="D9"/>
+          <w:sz w:val="32"/>
+          <w:szCs w:val="32"/>
+        </w:rPr>
+      </w:pPr>
+      <w:r>
+        <w:rPr>
+          <w:rFonts w:ascii="Consolas" w:eastAsia="Times New Roman" w:hAnsi="Consolas" w:cs="Times New Roman"/>
+          <w:b/>
+          <w:color w:val="262626" w:themeColor="text1" w:themeTint="D9"/>
+          <w:sz w:val="32"/>
+          <w:szCs w:val="32"/>
+        </w:rPr>
+        <w:t>DOMAINS</w:t>
+      </w:r>
+    </w:p>
+    <w:p>
+      <w:pPr>
+        <w:spacing w:after="0" w:line="240" w:lineRule="auto"/>
+        <w:jc w:val="center"/>
+        <w:rPr>
+          <w:rFonts w:ascii="Consolas" w:eastAsia="Times New Roman" w:hAnsi="Consolas" w:cs="Times New Roman"/>
+          <w:b/>
+          <w:color w:val="262626" w:themeColor="text1" w:themeTint="D9"/>
+          <w:sz w:val="32"/>
+          <w:szCs w:val="32"/>
+        </w:rPr>
+      </w:pPr>
+    </w:p>
+    <w:p>
+      <w:pPr>
+        <w:spacing w:after="0" w:line="240" w:lineRule="auto"/>
+        <w:rPr>
+          <w:rFonts w:ascii="Consolas" w:eastAsia="Times New Roman" w:hAnsi="Consolas" w:cs="Times New Roman"/>
+          <w:color w:val="0101FD"/>
+          <w:sz w:val="21"/>
+          <w:szCs w:val="21"/>
+          <w:lang w:val="ru-RU"/>
+        </w:rPr>
+      </w:pPr>
+      <w:r>
+        <w:rPr>
+          <w:rFonts w:ascii="Consolas" w:eastAsia="Times New Roman" w:hAnsi="Consolas" w:cs="Times New Roman"/>
+          <w:color w:val="0101FD"/>
+          <w:sz w:val="21"/>
+          <w:szCs w:val="21"/>
+          <w:lang w:val="ru-RU"/>
+        </w:rPr>
+        <w:t xml:space="preserve">Связано с тем, если возникает необходимость развернуть несколько веб-приложений на одном </w:t>
+      </w:r>
+      <w:proofErr w:type="spellStart"/>
+      <w:r>
+        <w:rPr>
+          <w:rFonts w:ascii="Consolas" w:eastAsia="Times New Roman" w:hAnsi="Consolas" w:cs="Times New Roman"/>
+          <w:color w:val="0101FD"/>
+          <w:sz w:val="21"/>
+          <w:szCs w:val="21"/>
+          <w:lang w:val="ru-RU"/>
+        </w:rPr>
+        <w:t>айпишнике</w:t>
+      </w:r>
+      <w:proofErr w:type="spellEnd"/>
+      <w:r>
+        <w:rPr>
+          <w:rFonts w:ascii="Consolas" w:eastAsia="Times New Roman" w:hAnsi="Consolas" w:cs="Times New Roman"/>
+          <w:color w:val="0101FD"/>
+          <w:sz w:val="21"/>
+          <w:szCs w:val="21"/>
+          <w:lang w:val="ru-RU"/>
+        </w:rPr>
+        <w:t xml:space="preserve">. Тогда для каждого можно использовать свое доменное имя и потом уже по этому имени определять к какому из них адресуется запрос. </w:t>
+      </w:r>
+    </w:p>
+    <w:p>
+      <w:pPr>
+        <w:spacing w:after="0" w:line="240" w:lineRule="auto"/>
+        <w:jc w:val="center"/>
+        <w:rPr>
+          <w:rFonts w:ascii="Consolas" w:eastAsia="Times New Roman" w:hAnsi="Consolas" w:cs="Times New Roman"/>
+          <w:b/>
+          <w:color w:val="262626" w:themeColor="text1" w:themeTint="D9"/>
+          <w:sz w:val="32"/>
+          <w:szCs w:val="32"/>
+          <w:lang w:val="ru-RU"/>
+        </w:rPr>
+      </w:pPr>
+      <w:bookmarkStart w:id="0" w:name="_GoBack"/>
+      <w:bookmarkEnd w:id="0"/>
     </w:p>
     <w:sectPr>
       <w:pgSz w:w="12240" w:h="15840"/>
@@ -3645,10 +8366,52 @@
     <w:name w:val="Normal"/>
     <w:qFormat/>
   </w:style>
+  <w:style w:type="paragraph" w:styleId="Heading1">
+    <w:name w:val="heading 1"/>
+    <w:basedOn w:val="Normal"/>
+    <w:link w:val="Heading1Char"/>
+    <w:uiPriority w:val="9"/>
+    <w:qFormat/>
+    <w:rsid w:val="002F2656"/>
+    <w:pPr>
+      <w:spacing w:before="100" w:beforeAutospacing="1" w:after="100" w:afterAutospacing="1" w:line="240" w:lineRule="auto"/>
+      <w:outlineLvl w:val="0"/>
+    </w:pPr>
+    <w:rPr>
+      <w:rFonts w:ascii="Times New Roman" w:eastAsia="Times New Roman" w:hAnsi="Times New Roman" w:cs="Times New Roman"/>
+      <w:b/>
+      <w:bCs/>
+      <w:kern w:val="36"/>
+      <w:sz w:val="48"/>
+      <w:szCs w:val="48"/>
+    </w:rPr>
+  </w:style>
+  <w:style w:type="paragraph" w:styleId="Heading2">
+    <w:name w:val="heading 2"/>
+    <w:basedOn w:val="Normal"/>
+    <w:next w:val="Normal"/>
+    <w:link w:val="Heading2Char"/>
+    <w:uiPriority w:val="9"/>
+    <w:semiHidden/>
+    <w:unhideWhenUsed/>
+    <w:qFormat/>
+    <w:rsid w:val="002F2656"/>
+    <w:pPr>
+      <w:keepNext/>
+      <w:keepLines/>
+      <w:spacing w:before="40" w:after="0"/>
+      <w:outlineLvl w:val="1"/>
+    </w:pPr>
+    <w:rPr>
+      <w:rFonts w:asciiTheme="majorHAnsi" w:eastAsiaTheme="majorEastAsia" w:hAnsiTheme="majorHAnsi" w:cstheme="majorBidi"/>
+      <w:color w:val="2E74B5" w:themeColor="accent1" w:themeShade="BF"/>
+      <w:sz w:val="26"/>
+      <w:szCs w:val="26"/>
+    </w:rPr>
+  </w:style>
   <w:style w:type="character" w:default="1" w:styleId="DefaultParagraphFont">
     <w:name w:val="Default Paragraph Font"/>
     <w:uiPriority w:val="1"/>
-    <w:semiHidden/>
     <w:unhideWhenUsed/>
   </w:style>
   <w:style w:type="table" w:default="1" w:styleId="TableNormal">
@@ -3783,6 +8546,35 @@
     <w:rPr>
       <w:b/>
       <w:bCs/>
+    </w:rPr>
+  </w:style>
+  <w:style w:type="character" w:customStyle="1" w:styleId="Heading1Char">
+    <w:name w:val="Heading 1 Char"/>
+    <w:basedOn w:val="DefaultParagraphFont"/>
+    <w:link w:val="Heading1"/>
+    <w:uiPriority w:val="9"/>
+    <w:rsid w:val="002F2656"/>
+    <w:rPr>
+      <w:rFonts w:ascii="Times New Roman" w:eastAsia="Times New Roman" w:hAnsi="Times New Roman" w:cs="Times New Roman"/>
+      <w:b/>
+      <w:bCs/>
+      <w:kern w:val="36"/>
+      <w:sz w:val="48"/>
+      <w:szCs w:val="48"/>
+    </w:rPr>
+  </w:style>
+  <w:style w:type="character" w:customStyle="1" w:styleId="Heading2Char">
+    <w:name w:val="Heading 2 Char"/>
+    <w:basedOn w:val="DefaultParagraphFont"/>
+    <w:link w:val="Heading2"/>
+    <w:uiPriority w:val="9"/>
+    <w:semiHidden/>
+    <w:rsid w:val="002F2656"/>
+    <w:rPr>
+      <w:rFonts w:asciiTheme="majorHAnsi" w:eastAsiaTheme="majorEastAsia" w:hAnsiTheme="majorHAnsi" w:cstheme="majorBidi"/>
+      <w:color w:val="2E74B5" w:themeColor="accent1" w:themeShade="BF"/>
+      <w:sz w:val="26"/>
+      <w:szCs w:val="26"/>
     </w:rPr>
   </w:style>
 </w:styles>

--- a/IIsTrainWork/Iis Notes.docx
+++ b/IIsTrainWork/Iis Notes.docx
@@ -765,6 +765,687 @@
     </w:p>
     <w:p>
       <w:pPr>
+        <w:shd w:val="clear" w:color="auto" w:fill="FFFFFF"/>
+        <w:tabs>
+          <w:tab w:val="left" w:pos="916"/>
+          <w:tab w:val="left" w:pos="1832"/>
+          <w:tab w:val="left" w:pos="2748"/>
+          <w:tab w:val="left" w:pos="3664"/>
+          <w:tab w:val="left" w:pos="4580"/>
+          <w:tab w:val="left" w:pos="5496"/>
+          <w:tab w:val="left" w:pos="6412"/>
+          <w:tab w:val="left" w:pos="7328"/>
+          <w:tab w:val="left" w:pos="8244"/>
+          <w:tab w:val="left" w:pos="9160"/>
+          <w:tab w:val="left" w:pos="10076"/>
+          <w:tab w:val="left" w:pos="10992"/>
+          <w:tab w:val="left" w:pos="11908"/>
+          <w:tab w:val="left" w:pos="12824"/>
+          <w:tab w:val="left" w:pos="13740"/>
+          <w:tab w:val="left" w:pos="14656"/>
+        </w:tabs>
+        <w:spacing w:after="0" w:line="240" w:lineRule="auto"/>
+        <w:rPr>
+          <w:rFonts w:ascii="Consolas" w:eastAsia="Times New Roman" w:hAnsi="Consolas" w:cs="Courier New"/>
+          <w:color w:val="000000"/>
+          <w:sz w:val="23"/>
+          <w:szCs w:val="23"/>
+        </w:rPr>
+      </w:pPr>
+      <w:r>
+        <w:rPr>
+          <w:rFonts w:ascii="Consolas" w:eastAsia="Times New Roman" w:hAnsi="Consolas" w:cs="Courier New"/>
+          <w:color w:val="000000"/>
+          <w:sz w:val="23"/>
+          <w:szCs w:val="23"/>
+        </w:rPr>
+        <w:t xml:space="preserve">public class </w:t>
+      </w:r>
+      <w:proofErr w:type="spellStart"/>
+      <w:proofErr w:type="gramStart"/>
+      <w:r>
+        <w:rPr>
+          <w:rFonts w:ascii="Consolas" w:eastAsia="Times New Roman" w:hAnsi="Consolas" w:cs="Courier New"/>
+          <w:color w:val="000000"/>
+          <w:sz w:val="23"/>
+          <w:szCs w:val="23"/>
+        </w:rPr>
+        <w:t>SyncModule</w:t>
+      </w:r>
+      <w:proofErr w:type="spellEnd"/>
+      <w:r>
+        <w:rPr>
+          <w:rFonts w:ascii="Consolas" w:eastAsia="Times New Roman" w:hAnsi="Consolas" w:cs="Courier New"/>
+          <w:color w:val="000000"/>
+          <w:sz w:val="23"/>
+          <w:szCs w:val="23"/>
+        </w:rPr>
+        <w:t xml:space="preserve"> :</w:t>
+      </w:r>
+      <w:proofErr w:type="gramEnd"/>
+      <w:r>
+        <w:rPr>
+          <w:rFonts w:ascii="Consolas" w:eastAsia="Times New Roman" w:hAnsi="Consolas" w:cs="Courier New"/>
+          <w:color w:val="000000"/>
+          <w:sz w:val="23"/>
+          <w:szCs w:val="23"/>
+        </w:rPr>
+        <w:t xml:space="preserve"> </w:t>
+      </w:r>
+      <w:proofErr w:type="spellStart"/>
+      <w:r>
+        <w:rPr>
+          <w:rFonts w:ascii="Consolas" w:eastAsia="Times New Roman" w:hAnsi="Consolas" w:cs="Courier New"/>
+          <w:color w:val="000000"/>
+          <w:sz w:val="23"/>
+          <w:szCs w:val="23"/>
+        </w:rPr>
+        <w:t>IHttpModule</w:t>
+      </w:r>
+      <w:proofErr w:type="spellEnd"/>
+      <w:r>
+        <w:rPr>
+          <w:rFonts w:ascii="Consolas" w:eastAsia="Times New Roman" w:hAnsi="Consolas" w:cs="Courier New"/>
+          <w:color w:val="000000"/>
+          <w:sz w:val="23"/>
+          <w:szCs w:val="23"/>
+        </w:rPr>
+        <w:t>{</w:t>
+      </w:r>
+    </w:p>
+    <w:p>
+      <w:pPr>
+        <w:shd w:val="clear" w:color="auto" w:fill="FFFFFF"/>
+        <w:tabs>
+          <w:tab w:val="left" w:pos="916"/>
+          <w:tab w:val="left" w:pos="1832"/>
+          <w:tab w:val="left" w:pos="2748"/>
+          <w:tab w:val="left" w:pos="3664"/>
+          <w:tab w:val="left" w:pos="4580"/>
+          <w:tab w:val="left" w:pos="5496"/>
+          <w:tab w:val="left" w:pos="6412"/>
+          <w:tab w:val="left" w:pos="7328"/>
+          <w:tab w:val="left" w:pos="8244"/>
+          <w:tab w:val="left" w:pos="9160"/>
+          <w:tab w:val="left" w:pos="10076"/>
+          <w:tab w:val="left" w:pos="10992"/>
+          <w:tab w:val="left" w:pos="11908"/>
+          <w:tab w:val="left" w:pos="12824"/>
+          <w:tab w:val="left" w:pos="13740"/>
+          <w:tab w:val="left" w:pos="14656"/>
+        </w:tabs>
+        <w:spacing w:after="0" w:line="240" w:lineRule="auto"/>
+        <w:rPr>
+          <w:rFonts w:ascii="Consolas" w:eastAsia="Times New Roman" w:hAnsi="Consolas" w:cs="Courier New"/>
+          <w:color w:val="000000"/>
+          <w:sz w:val="23"/>
+          <w:szCs w:val="23"/>
+        </w:rPr>
+      </w:pPr>
+      <w:r>
+        <w:rPr>
+          <w:rFonts w:ascii="Consolas" w:eastAsia="Times New Roman" w:hAnsi="Consolas" w:cs="Courier New"/>
+          <w:color w:val="000000"/>
+          <w:sz w:val="23"/>
+          <w:szCs w:val="23"/>
+        </w:rPr>
+        <w:t xml:space="preserve">public void </w:t>
+      </w:r>
+      <w:proofErr w:type="spellStart"/>
+      <w:r>
+        <w:rPr>
+          <w:rFonts w:ascii="Consolas" w:eastAsia="Times New Roman" w:hAnsi="Consolas" w:cs="Courier New"/>
+          <w:color w:val="000000"/>
+          <w:sz w:val="23"/>
+          <w:szCs w:val="23"/>
+        </w:rPr>
+        <w:t>Init</w:t>
+      </w:r>
+      <w:proofErr w:type="spellEnd"/>
+      <w:r>
+        <w:rPr>
+          <w:rFonts w:ascii="Consolas" w:eastAsia="Times New Roman" w:hAnsi="Consolas" w:cs="Courier New"/>
+          <w:color w:val="000000"/>
+          <w:sz w:val="23"/>
+          <w:szCs w:val="23"/>
+        </w:rPr>
+        <w:t>(</w:t>
+      </w:r>
+      <w:proofErr w:type="spellStart"/>
+      <w:r>
+        <w:rPr>
+          <w:rFonts w:ascii="Consolas" w:eastAsia="Times New Roman" w:hAnsi="Consolas" w:cs="Courier New"/>
+          <w:color w:val="000000"/>
+          <w:sz w:val="23"/>
+          <w:szCs w:val="23"/>
+        </w:rPr>
+        <w:t>HttpApplication</w:t>
+      </w:r>
+      <w:proofErr w:type="spellEnd"/>
+      <w:r>
+        <w:rPr>
+          <w:rFonts w:ascii="Consolas" w:eastAsia="Times New Roman" w:hAnsi="Consolas" w:cs="Courier New"/>
+          <w:color w:val="000000"/>
+          <w:sz w:val="23"/>
+          <w:szCs w:val="23"/>
+        </w:rPr>
+        <w:t xml:space="preserve"> app)</w:t>
+      </w:r>
+      <w:r>
+        <w:rPr>
+          <w:rFonts w:ascii="Consolas" w:eastAsia="Times New Roman" w:hAnsi="Consolas" w:cs="Courier New"/>
+          <w:color w:val="000000"/>
+          <w:sz w:val="23"/>
+          <w:szCs w:val="23"/>
+        </w:rPr>
+        <w:br/>
+        <w:t>{</w:t>
+      </w:r>
+      <w:r>
+        <w:rPr>
+          <w:rFonts w:ascii="Consolas" w:eastAsia="Times New Roman" w:hAnsi="Consolas" w:cs="Courier New"/>
+          <w:color w:val="000000"/>
+          <w:sz w:val="23"/>
+          <w:szCs w:val="23"/>
+        </w:rPr>
+        <w:br/>
+        <w:t xml:space="preserve">   </w:t>
+      </w:r>
+      <w:proofErr w:type="spellStart"/>
+      <w:r>
+        <w:rPr>
+          <w:rFonts w:ascii="Consolas" w:eastAsia="Times New Roman" w:hAnsi="Consolas" w:cs="Courier New"/>
+          <w:color w:val="000000"/>
+          <w:sz w:val="23"/>
+          <w:szCs w:val="23"/>
+        </w:rPr>
+        <w:t>app.BeginRequest</w:t>
+      </w:r>
+      <w:proofErr w:type="spellEnd"/>
+      <w:r>
+        <w:rPr>
+          <w:rFonts w:ascii="Consolas" w:eastAsia="Times New Roman" w:hAnsi="Consolas" w:cs="Courier New"/>
+          <w:color w:val="000000"/>
+          <w:sz w:val="23"/>
+          <w:szCs w:val="23"/>
+        </w:rPr>
+        <w:t xml:space="preserve"> += new </w:t>
+      </w:r>
+      <w:proofErr w:type="spellStart"/>
+      <w:r>
+        <w:rPr>
+          <w:rFonts w:ascii="Consolas" w:eastAsia="Times New Roman" w:hAnsi="Consolas" w:cs="Courier New"/>
+          <w:color w:val="000000"/>
+          <w:sz w:val="23"/>
+          <w:szCs w:val="23"/>
+        </w:rPr>
+        <w:t>EventHandler</w:t>
+      </w:r>
+      <w:proofErr w:type="spellEnd"/>
+      <w:r>
+        <w:rPr>
+          <w:rFonts w:ascii="Consolas" w:eastAsia="Times New Roman" w:hAnsi="Consolas" w:cs="Courier New"/>
+          <w:color w:val="000000"/>
+          <w:sz w:val="23"/>
+          <w:szCs w:val="23"/>
+        </w:rPr>
+        <w:t>(</w:t>
+      </w:r>
+      <w:proofErr w:type="spellStart"/>
+      <w:r>
+        <w:rPr>
+          <w:rFonts w:ascii="Consolas" w:eastAsia="Times New Roman" w:hAnsi="Consolas" w:cs="Courier New"/>
+          <w:color w:val="000000"/>
+          <w:sz w:val="23"/>
+          <w:szCs w:val="23"/>
+        </w:rPr>
+        <w:t>OnBeginRequest</w:t>
+      </w:r>
+      <w:proofErr w:type="spellEnd"/>
+      <w:r>
+        <w:rPr>
+          <w:rFonts w:ascii="Consolas" w:eastAsia="Times New Roman" w:hAnsi="Consolas" w:cs="Courier New"/>
+          <w:color w:val="000000"/>
+          <w:sz w:val="23"/>
+          <w:szCs w:val="23"/>
+        </w:rPr>
+        <w:t>);</w:t>
+      </w:r>
+      <w:r>
+        <w:rPr>
+          <w:rFonts w:ascii="Consolas" w:eastAsia="Times New Roman" w:hAnsi="Consolas" w:cs="Courier New"/>
+          <w:color w:val="000000"/>
+          <w:sz w:val="23"/>
+          <w:szCs w:val="23"/>
+        </w:rPr>
+        <w:br/>
+        <w:t>}</w:t>
+      </w:r>
+    </w:p>
+    <w:p>
+      <w:pPr>
+        <w:shd w:val="clear" w:color="auto" w:fill="FFFFFF"/>
+        <w:tabs>
+          <w:tab w:val="left" w:pos="916"/>
+          <w:tab w:val="left" w:pos="1832"/>
+          <w:tab w:val="left" w:pos="2748"/>
+          <w:tab w:val="left" w:pos="3664"/>
+          <w:tab w:val="left" w:pos="4580"/>
+          <w:tab w:val="left" w:pos="5496"/>
+          <w:tab w:val="left" w:pos="6412"/>
+          <w:tab w:val="left" w:pos="7328"/>
+          <w:tab w:val="left" w:pos="8244"/>
+          <w:tab w:val="left" w:pos="9160"/>
+          <w:tab w:val="left" w:pos="10076"/>
+          <w:tab w:val="left" w:pos="10992"/>
+          <w:tab w:val="left" w:pos="11908"/>
+          <w:tab w:val="left" w:pos="12824"/>
+          <w:tab w:val="left" w:pos="13740"/>
+          <w:tab w:val="left" w:pos="14656"/>
+        </w:tabs>
+        <w:spacing w:after="0" w:line="240" w:lineRule="auto"/>
+        <w:rPr>
+          <w:rFonts w:ascii="Consolas" w:eastAsia="Times New Roman" w:hAnsi="Consolas" w:cs="Courier New"/>
+          <w:color w:val="000000"/>
+          <w:sz w:val="23"/>
+          <w:szCs w:val="23"/>
+        </w:rPr>
+      </w:pPr>
+      <w:r>
+        <w:rPr>
+          <w:rFonts w:ascii="Consolas" w:eastAsia="Times New Roman" w:hAnsi="Consolas" w:cs="Courier New"/>
+          <w:color w:val="000000"/>
+          <w:sz w:val="23"/>
+          <w:szCs w:val="23"/>
+        </w:rPr>
+        <w:t xml:space="preserve">public void </w:t>
+      </w:r>
+      <w:proofErr w:type="gramStart"/>
+      <w:r>
+        <w:rPr>
+          <w:rFonts w:ascii="Consolas" w:eastAsia="Times New Roman" w:hAnsi="Consolas" w:cs="Courier New"/>
+          <w:color w:val="000000"/>
+          <w:sz w:val="23"/>
+          <w:szCs w:val="23"/>
+        </w:rPr>
+        <w:t>Dispose(</w:t>
+      </w:r>
+      <w:proofErr w:type="gramEnd"/>
+      <w:r>
+        <w:rPr>
+          <w:rFonts w:ascii="Consolas" w:eastAsia="Times New Roman" w:hAnsi="Consolas" w:cs="Courier New"/>
+          <w:color w:val="000000"/>
+          <w:sz w:val="23"/>
+          <w:szCs w:val="23"/>
+        </w:rPr>
+        <w:t>){ }</w:t>
+      </w:r>
+    </w:p>
+    <w:p>
+      <w:pPr>
+        <w:shd w:val="clear" w:color="auto" w:fill="FFFFFF"/>
+        <w:tabs>
+          <w:tab w:val="left" w:pos="916"/>
+          <w:tab w:val="left" w:pos="1832"/>
+          <w:tab w:val="left" w:pos="2748"/>
+          <w:tab w:val="left" w:pos="3664"/>
+          <w:tab w:val="left" w:pos="4580"/>
+          <w:tab w:val="left" w:pos="5496"/>
+          <w:tab w:val="left" w:pos="6412"/>
+          <w:tab w:val="left" w:pos="7328"/>
+          <w:tab w:val="left" w:pos="8244"/>
+          <w:tab w:val="left" w:pos="9160"/>
+          <w:tab w:val="left" w:pos="10076"/>
+          <w:tab w:val="left" w:pos="10992"/>
+          <w:tab w:val="left" w:pos="11908"/>
+          <w:tab w:val="left" w:pos="12824"/>
+          <w:tab w:val="left" w:pos="13740"/>
+          <w:tab w:val="left" w:pos="14656"/>
+        </w:tabs>
+        <w:spacing w:after="0" w:line="240" w:lineRule="auto"/>
+        <w:rPr>
+          <w:rFonts w:ascii="Consolas" w:eastAsia="Times New Roman" w:hAnsi="Consolas" w:cs="Courier New"/>
+          <w:color w:val="000000"/>
+          <w:sz w:val="23"/>
+          <w:szCs w:val="23"/>
+          <w:lang w:val="ru-RU"/>
+        </w:rPr>
+      </w:pPr>
+      <w:bookmarkStart w:id="0" w:name="_GoBack"/>
+      <w:bookmarkEnd w:id="0"/>
+    </w:p>
+    <w:p>
+      <w:pPr>
+        <w:shd w:val="clear" w:color="auto" w:fill="FFFFFF"/>
+        <w:tabs>
+          <w:tab w:val="left" w:pos="916"/>
+          <w:tab w:val="left" w:pos="1832"/>
+          <w:tab w:val="left" w:pos="2748"/>
+          <w:tab w:val="left" w:pos="3664"/>
+          <w:tab w:val="left" w:pos="4580"/>
+          <w:tab w:val="left" w:pos="5496"/>
+          <w:tab w:val="left" w:pos="6412"/>
+          <w:tab w:val="left" w:pos="7328"/>
+          <w:tab w:val="left" w:pos="8244"/>
+          <w:tab w:val="left" w:pos="9160"/>
+          <w:tab w:val="left" w:pos="10076"/>
+          <w:tab w:val="left" w:pos="10992"/>
+          <w:tab w:val="left" w:pos="11908"/>
+          <w:tab w:val="left" w:pos="12824"/>
+          <w:tab w:val="left" w:pos="13740"/>
+          <w:tab w:val="left" w:pos="14656"/>
+        </w:tabs>
+        <w:spacing w:after="0" w:line="240" w:lineRule="auto"/>
+        <w:rPr>
+          <w:rFonts w:ascii="Consolas" w:eastAsia="Times New Roman" w:hAnsi="Consolas" w:cs="Courier New"/>
+          <w:color w:val="000000"/>
+          <w:sz w:val="23"/>
+          <w:szCs w:val="23"/>
+        </w:rPr>
+      </w:pPr>
+      <w:r>
+        <w:rPr>
+          <w:rFonts w:ascii="Consolas" w:eastAsia="Times New Roman" w:hAnsi="Consolas" w:cs="Courier New"/>
+          <w:color w:val="000000"/>
+          <w:sz w:val="23"/>
+          <w:szCs w:val="23"/>
+        </w:rPr>
+        <w:t xml:space="preserve">public void </w:t>
+      </w:r>
+      <w:proofErr w:type="spellStart"/>
+      <w:r>
+        <w:rPr>
+          <w:rFonts w:ascii="Consolas" w:eastAsia="Times New Roman" w:hAnsi="Consolas" w:cs="Courier New"/>
+          <w:color w:val="000000"/>
+          <w:sz w:val="23"/>
+          <w:szCs w:val="23"/>
+        </w:rPr>
+        <w:t>OnBeginRequest</w:t>
+      </w:r>
+      <w:proofErr w:type="spellEnd"/>
+      <w:r>
+        <w:rPr>
+          <w:rFonts w:ascii="Consolas" w:eastAsia="Times New Roman" w:hAnsi="Consolas" w:cs="Courier New"/>
+          <w:color w:val="000000"/>
+          <w:sz w:val="23"/>
+          <w:szCs w:val="23"/>
+        </w:rPr>
+        <w:t xml:space="preserve">(Object s, </w:t>
+      </w:r>
+      <w:proofErr w:type="spellStart"/>
+      <w:r>
+        <w:rPr>
+          <w:rFonts w:ascii="Consolas" w:eastAsia="Times New Roman" w:hAnsi="Consolas" w:cs="Courier New"/>
+          <w:color w:val="000000"/>
+          <w:sz w:val="23"/>
+          <w:szCs w:val="23"/>
+        </w:rPr>
+        <w:t>EventArgs</w:t>
+      </w:r>
+      <w:proofErr w:type="spellEnd"/>
+      <w:r>
+        <w:rPr>
+          <w:rFonts w:ascii="Consolas" w:eastAsia="Times New Roman" w:hAnsi="Consolas" w:cs="Courier New"/>
+          <w:color w:val="000000"/>
+          <w:sz w:val="23"/>
+          <w:szCs w:val="23"/>
+        </w:rPr>
+        <w:t xml:space="preserve"> e)</w:t>
+      </w:r>
+      <w:r>
+        <w:rPr>
+          <w:rFonts w:ascii="Consolas" w:eastAsia="Times New Roman" w:hAnsi="Consolas" w:cs="Courier New"/>
+          <w:color w:val="000000"/>
+          <w:sz w:val="23"/>
+          <w:szCs w:val="23"/>
+        </w:rPr>
+        <w:br/>
+        <w:t>{</w:t>
+      </w:r>
+      <w:r>
+        <w:rPr>
+          <w:rFonts w:ascii="Consolas" w:eastAsia="Times New Roman" w:hAnsi="Consolas" w:cs="Courier New"/>
+          <w:color w:val="000000"/>
+          <w:sz w:val="23"/>
+          <w:szCs w:val="23"/>
+        </w:rPr>
+        <w:br/>
+        <w:t xml:space="preserve">   </w:t>
+      </w:r>
+      <w:proofErr w:type="spellStart"/>
+      <w:r>
+        <w:rPr>
+          <w:rFonts w:ascii="Consolas" w:eastAsia="Times New Roman" w:hAnsi="Consolas" w:cs="Courier New"/>
+          <w:color w:val="000000"/>
+          <w:sz w:val="23"/>
+          <w:szCs w:val="23"/>
+        </w:rPr>
+        <w:t>HttpApplication</w:t>
+      </w:r>
+      <w:proofErr w:type="spellEnd"/>
+      <w:r>
+        <w:rPr>
+          <w:rFonts w:ascii="Consolas" w:eastAsia="Times New Roman" w:hAnsi="Consolas" w:cs="Courier New"/>
+          <w:color w:val="000000"/>
+          <w:sz w:val="23"/>
+          <w:szCs w:val="23"/>
+        </w:rPr>
+        <w:t xml:space="preserve"> app = s as </w:t>
+      </w:r>
+      <w:proofErr w:type="spellStart"/>
+      <w:r>
+        <w:rPr>
+          <w:rFonts w:ascii="Consolas" w:eastAsia="Times New Roman" w:hAnsi="Consolas" w:cs="Courier New"/>
+          <w:color w:val="000000"/>
+          <w:sz w:val="23"/>
+          <w:szCs w:val="23"/>
+        </w:rPr>
+        <w:t>HttpApplication</w:t>
+      </w:r>
+      <w:proofErr w:type="spellEnd"/>
+      <w:r>
+        <w:rPr>
+          <w:rFonts w:ascii="Consolas" w:eastAsia="Times New Roman" w:hAnsi="Consolas" w:cs="Courier New"/>
+          <w:color w:val="000000"/>
+          <w:sz w:val="23"/>
+          <w:szCs w:val="23"/>
+        </w:rPr>
+        <w:t>;</w:t>
+      </w:r>
+      <w:r>
+        <w:rPr>
+          <w:rFonts w:ascii="Consolas" w:eastAsia="Times New Roman" w:hAnsi="Consolas" w:cs="Courier New"/>
+          <w:color w:val="000000"/>
+          <w:sz w:val="23"/>
+          <w:szCs w:val="23"/>
+        </w:rPr>
+        <w:br/>
+        <w:t xml:space="preserve">   </w:t>
+      </w:r>
+      <w:proofErr w:type="spellStart"/>
+      <w:r>
+        <w:rPr>
+          <w:rFonts w:ascii="Consolas" w:eastAsia="Times New Roman" w:hAnsi="Consolas" w:cs="Courier New"/>
+          <w:color w:val="000000"/>
+          <w:sz w:val="23"/>
+          <w:szCs w:val="23"/>
+        </w:rPr>
+        <w:t>app.Context.Response.Write</w:t>
+      </w:r>
+      <w:proofErr w:type="spellEnd"/>
+      <w:r>
+        <w:rPr>
+          <w:rFonts w:ascii="Consolas" w:eastAsia="Times New Roman" w:hAnsi="Consolas" w:cs="Courier New"/>
+          <w:color w:val="000000"/>
+          <w:sz w:val="23"/>
+          <w:szCs w:val="23"/>
+        </w:rPr>
+        <w:t xml:space="preserve">("Hello from </w:t>
+      </w:r>
+      <w:proofErr w:type="spellStart"/>
+      <w:r>
+        <w:rPr>
+          <w:rFonts w:ascii="Consolas" w:eastAsia="Times New Roman" w:hAnsi="Consolas" w:cs="Courier New"/>
+          <w:color w:val="000000"/>
+          <w:sz w:val="23"/>
+          <w:szCs w:val="23"/>
+        </w:rPr>
+        <w:t>OnBeginRequest</w:t>
+      </w:r>
+      <w:proofErr w:type="spellEnd"/>
+      <w:r>
+        <w:rPr>
+          <w:rFonts w:ascii="Consolas" w:eastAsia="Times New Roman" w:hAnsi="Consolas" w:cs="Courier New"/>
+          <w:color w:val="000000"/>
+          <w:sz w:val="23"/>
+          <w:szCs w:val="23"/>
+        </w:rPr>
+        <w:t xml:space="preserve"> in custom module.&lt;</w:t>
+      </w:r>
+      <w:proofErr w:type="spellStart"/>
+      <w:r>
+        <w:rPr>
+          <w:rFonts w:ascii="Consolas" w:eastAsia="Times New Roman" w:hAnsi="Consolas" w:cs="Courier New"/>
+          <w:color w:val="000000"/>
+          <w:sz w:val="23"/>
+          <w:szCs w:val="23"/>
+        </w:rPr>
+        <w:t>br</w:t>
+      </w:r>
+      <w:proofErr w:type="spellEnd"/>
+      <w:r>
+        <w:rPr>
+          <w:rFonts w:ascii="Consolas" w:eastAsia="Times New Roman" w:hAnsi="Consolas" w:cs="Courier New"/>
+          <w:color w:val="000000"/>
+          <w:sz w:val="23"/>
+          <w:szCs w:val="23"/>
+        </w:rPr>
+        <w:t>&gt;");</w:t>
+      </w:r>
+      <w:r>
+        <w:rPr>
+          <w:rFonts w:ascii="Consolas" w:eastAsia="Times New Roman" w:hAnsi="Consolas" w:cs="Courier New"/>
+          <w:color w:val="000000"/>
+          <w:sz w:val="23"/>
+          <w:szCs w:val="23"/>
+        </w:rPr>
+        <w:br/>
+        <w:t xml:space="preserve">   if(_</w:t>
+      </w:r>
+      <w:proofErr w:type="spellStart"/>
+      <w:r>
+        <w:rPr>
+          <w:rFonts w:ascii="Consolas" w:eastAsia="Times New Roman" w:hAnsi="Consolas" w:cs="Courier New"/>
+          <w:color w:val="000000"/>
+          <w:sz w:val="23"/>
+          <w:szCs w:val="23"/>
+        </w:rPr>
+        <w:t>eventHandler</w:t>
+      </w:r>
+      <w:proofErr w:type="spellEnd"/>
+      <w:r>
+        <w:rPr>
+          <w:rFonts w:ascii="Consolas" w:eastAsia="Times New Roman" w:hAnsi="Consolas" w:cs="Courier New"/>
+          <w:color w:val="000000"/>
+          <w:sz w:val="23"/>
+          <w:szCs w:val="23"/>
+        </w:rPr>
+        <w:t>!=null)</w:t>
+      </w:r>
+      <w:r>
+        <w:rPr>
+          <w:rFonts w:ascii="Consolas" w:eastAsia="Times New Roman" w:hAnsi="Consolas" w:cs="Courier New"/>
+          <w:color w:val="000000"/>
+          <w:sz w:val="23"/>
+          <w:szCs w:val="23"/>
+        </w:rPr>
+        <w:br/>
+        <w:t xml:space="preserve">      _</w:t>
+      </w:r>
+      <w:proofErr w:type="spellStart"/>
+      <w:r>
+        <w:rPr>
+          <w:rFonts w:ascii="Consolas" w:eastAsia="Times New Roman" w:hAnsi="Consolas" w:cs="Courier New"/>
+          <w:color w:val="000000"/>
+          <w:sz w:val="23"/>
+          <w:szCs w:val="23"/>
+        </w:rPr>
+        <w:t>eventHandler</w:t>
+      </w:r>
+      <w:proofErr w:type="spellEnd"/>
+      <w:r>
+        <w:rPr>
+          <w:rFonts w:ascii="Consolas" w:eastAsia="Times New Roman" w:hAnsi="Consolas" w:cs="Courier New"/>
+          <w:color w:val="000000"/>
+          <w:sz w:val="23"/>
+          <w:szCs w:val="23"/>
+        </w:rPr>
+        <w:t>(this, null);</w:t>
+      </w:r>
+      <w:r>
+        <w:rPr>
+          <w:rFonts w:ascii="Consolas" w:eastAsia="Times New Roman" w:hAnsi="Consolas" w:cs="Courier New"/>
+          <w:color w:val="000000"/>
+          <w:sz w:val="23"/>
+          <w:szCs w:val="23"/>
+        </w:rPr>
+        <w:br/>
+        <w:t>}</w:t>
+      </w:r>
+    </w:p>
+    <w:p>
+      <w:pPr>
+        <w:shd w:val="clear" w:color="auto" w:fill="FFFFFF"/>
+        <w:tabs>
+          <w:tab w:val="left" w:pos="916"/>
+          <w:tab w:val="left" w:pos="1832"/>
+          <w:tab w:val="left" w:pos="2748"/>
+          <w:tab w:val="left" w:pos="3664"/>
+          <w:tab w:val="left" w:pos="4580"/>
+          <w:tab w:val="left" w:pos="5496"/>
+          <w:tab w:val="left" w:pos="6412"/>
+          <w:tab w:val="left" w:pos="7328"/>
+          <w:tab w:val="left" w:pos="8244"/>
+          <w:tab w:val="left" w:pos="9160"/>
+          <w:tab w:val="left" w:pos="10076"/>
+          <w:tab w:val="left" w:pos="10992"/>
+          <w:tab w:val="left" w:pos="11908"/>
+          <w:tab w:val="left" w:pos="12824"/>
+          <w:tab w:val="left" w:pos="13740"/>
+          <w:tab w:val="left" w:pos="14656"/>
+        </w:tabs>
+        <w:spacing w:after="0" w:line="240" w:lineRule="auto"/>
+        <w:rPr>
+          <w:rFonts w:ascii="Consolas" w:eastAsia="Times New Roman" w:hAnsi="Consolas" w:cs="Courier New"/>
+          <w:color w:val="000000"/>
+          <w:sz w:val="23"/>
+          <w:szCs w:val="23"/>
+        </w:rPr>
+      </w:pPr>
+    </w:p>
+    <w:p>
+      <w:pPr>
+        <w:shd w:val="clear" w:color="auto" w:fill="FFFFFF"/>
+        <w:spacing w:before="100" w:beforeAutospacing="1" w:after="0" w:line="240" w:lineRule="auto"/>
+        <w:rPr>
+          <w:rFonts w:ascii="Segoe UI" w:eastAsia="Times New Roman" w:hAnsi="Segoe UI" w:cs="Segoe UI"/>
+          <w:color w:val="000000"/>
+          <w:sz w:val="24"/>
+          <w:szCs w:val="24"/>
+        </w:rPr>
+      </w:pPr>
+      <w:r>
+        <w:rPr>
+          <w:rFonts w:ascii="Segoe UI" w:eastAsia="Times New Roman" w:hAnsi="Segoe UI" w:cs="Segoe UI"/>
+          <w:color w:val="000000"/>
+          <w:sz w:val="24"/>
+          <w:szCs w:val="24"/>
+        </w:rPr>
+        <w:t>}</w:t>
+      </w:r>
+    </w:p>
+    <w:p>
+      <w:pPr>
         <w:rPr>
           <w:sz w:val="24"/>
           <w:szCs w:val="24"/>
@@ -943,6 +1624,7 @@
           <w:szCs w:val="20"/>
           <w:shd w:val="clear" w:color="auto" w:fill="2B2B2B"/>
         </w:rPr>
+        <w:lastRenderedPageBreak/>
         <w:t>&lt;site name=</w:t>
       </w:r>
       <w:r>
@@ -1943,7 +2625,6 @@
           <w:szCs w:val="20"/>
           <w:shd w:val="clear" w:color="auto" w:fill="2B2B2B"/>
         </w:rPr>
-        <w:lastRenderedPageBreak/>
         <w:t xml:space="preserve">   &lt;bindings&gt;</w:t>
       </w:r>
     </w:p>
@@ -3332,6 +4013,7 @@
           <w:highlight w:val="green"/>
           <w:shd w:val="clear" w:color="auto" w:fill="FAFAFA"/>
         </w:rPr>
+        <w:lastRenderedPageBreak/>
         <w:t>&lt;</w:t>
       </w:r>
       <w:proofErr w:type="spellStart"/>
@@ -4077,7 +4759,6 @@
           <w:szCs w:val="21"/>
           <w:highlight w:val="yellow"/>
         </w:rPr>
-        <w:lastRenderedPageBreak/>
         <w:t>&lt;</w:t>
       </w:r>
       <w:proofErr w:type="spellStart"/>
@@ -5681,6 +6362,7 @@
           <w:highlight w:val="green"/>
           <w:shd w:val="clear" w:color="auto" w:fill="FAFAFA"/>
         </w:rPr>
+        <w:lastRenderedPageBreak/>
         <w:t xml:space="preserve">          </w:t>
       </w:r>
       <w:r>
@@ -6760,7 +7442,6 @@
           <w:szCs w:val="21"/>
           <w:highlight w:val="magenta"/>
         </w:rPr>
-        <w:lastRenderedPageBreak/>
         <w:t>&lt;</w:t>
       </w:r>
       <w:proofErr w:type="spellStart"/>
@@ -7369,9 +8050,50 @@
           <w:color w:val="0101FD"/>
           <w:sz w:val="21"/>
           <w:szCs w:val="21"/>
+        </w:rPr>
+      </w:pPr>
+    </w:p>
+    <w:p>
+      <w:pPr>
+        <w:spacing w:after="0" w:line="240" w:lineRule="auto"/>
+        <w:rPr>
+          <w:rFonts w:ascii="Consolas" w:eastAsia="Times New Roman" w:hAnsi="Consolas" w:cs="Times New Roman"/>
+          <w:color w:val="0101FD"/>
+          <w:sz w:val="21"/>
+          <w:szCs w:val="21"/>
           <w:lang w:val="ru-RU"/>
         </w:rPr>
       </w:pPr>
+      <w:proofErr w:type="spellStart"/>
+      <w:r>
+        <w:rPr>
+          <w:rFonts w:ascii="Consolas" w:eastAsia="Times New Roman" w:hAnsi="Consolas" w:cs="Times New Roman"/>
+          <w:color w:val="0101FD"/>
+          <w:sz w:val="21"/>
+          <w:szCs w:val="21"/>
+        </w:rPr>
+        <w:t>Dzmitry</w:t>
+      </w:r>
+      <w:proofErr w:type="spellEnd"/>
+      <w:r>
+        <w:rPr>
+          <w:rFonts w:ascii="Consolas" w:eastAsia="Times New Roman" w:hAnsi="Consolas" w:cs="Times New Roman"/>
+          <w:color w:val="0101FD"/>
+          <w:sz w:val="21"/>
+          <w:szCs w:val="21"/>
+          <w:lang w:val="ru-RU"/>
+        </w:rPr>
+        <w:t xml:space="preserve">, 3:45 </w:t>
+      </w:r>
+      <w:r>
+        <w:rPr>
+          <w:rFonts w:ascii="Consolas" w:eastAsia="Times New Roman" w:hAnsi="Consolas" w:cs="Times New Roman"/>
+          <w:color w:val="0101FD"/>
+          <w:sz w:val="21"/>
+          <w:szCs w:val="21"/>
+        </w:rPr>
+        <w:t>PM</w:t>
+      </w:r>
     </w:p>
     <w:p>
       <w:pPr>
@@ -7384,17 +8106,6 @@
           <w:lang w:val="ru-RU"/>
         </w:rPr>
       </w:pPr>
-      <w:proofErr w:type="spellStart"/>
-      <w:r>
-        <w:rPr>
-          <w:rFonts w:ascii="Consolas" w:eastAsia="Times New Roman" w:hAnsi="Consolas" w:cs="Times New Roman"/>
-          <w:color w:val="0101FD"/>
-          <w:sz w:val="21"/>
-          <w:szCs w:val="21"/>
-        </w:rPr>
-        <w:t>Dzmitry</w:t>
-      </w:r>
-      <w:proofErr w:type="spellEnd"/>
       <w:r>
         <w:rPr>
           <w:rFonts w:ascii="Consolas" w:eastAsia="Times New Roman" w:hAnsi="Consolas" w:cs="Times New Roman"/>
@@ -7403,16 +8114,7 @@
           <w:szCs w:val="21"/>
           <w:lang w:val="ru-RU"/>
         </w:rPr>
-        <w:t xml:space="preserve">, 3:45 </w:t>
-      </w:r>
-      <w:r>
-        <w:rPr>
-          <w:rFonts w:ascii="Consolas" w:eastAsia="Times New Roman" w:hAnsi="Consolas" w:cs="Times New Roman"/>
-          <w:color w:val="0101FD"/>
-          <w:sz w:val="21"/>
-          <w:szCs w:val="21"/>
-        </w:rPr>
-        <w:t>PM</w:t>
+        <w:t>Про фильтры я вот это отвечал</w:t>
       </w:r>
     </w:p>
     <w:p>
@@ -7434,7 +8136,96 @@
           <w:szCs w:val="21"/>
           <w:lang w:val="ru-RU"/>
         </w:rPr>
-        <w:t>Про фильтры я вот это отвечал</w:t>
+        <w:t xml:space="preserve">"Для веб-сайта или приложения можно указать </w:t>
+      </w:r>
+      <w:r>
+        <w:rPr>
+          <w:rFonts w:ascii="Consolas" w:eastAsia="Times New Roman" w:hAnsi="Consolas" w:cs="Times New Roman"/>
+          <w:color w:val="0101FD"/>
+          <w:sz w:val="21"/>
+          <w:szCs w:val="21"/>
+        </w:rPr>
+        <w:t>Request</w:t>
+      </w:r>
+      <w:r>
+        <w:rPr>
+          <w:rFonts w:ascii="Consolas" w:eastAsia="Times New Roman" w:hAnsi="Consolas" w:cs="Times New Roman"/>
+          <w:color w:val="0101FD"/>
+          <w:sz w:val="21"/>
+          <w:szCs w:val="21"/>
+          <w:lang w:val="ru-RU"/>
+        </w:rPr>
+        <w:t xml:space="preserve"> </w:t>
+      </w:r>
+      <w:r>
+        <w:rPr>
+          <w:rFonts w:ascii="Consolas" w:eastAsia="Times New Roman" w:hAnsi="Consolas" w:cs="Times New Roman"/>
+          <w:color w:val="0101FD"/>
+          <w:sz w:val="21"/>
+          <w:szCs w:val="21"/>
+        </w:rPr>
+        <w:t>Filtering</w:t>
+      </w:r>
+      <w:r>
+        <w:rPr>
+          <w:rFonts w:ascii="Consolas" w:eastAsia="Times New Roman" w:hAnsi="Consolas" w:cs="Times New Roman"/>
+          <w:color w:val="0101FD"/>
+          <w:sz w:val="21"/>
+          <w:szCs w:val="21"/>
+          <w:lang w:val="ru-RU"/>
+        </w:rPr>
+        <w:t xml:space="preserve">, которая представляет собой набор правил, определяющих должен ли быть предоставлен доступ к тем либо иным ресурсам. Запрет на доступ к ресурсам может определяться на основании расширения файла, сегмента, </w:t>
+      </w:r>
+      <w:proofErr w:type="spellStart"/>
+      <w:r>
+        <w:rPr>
+          <w:rFonts w:ascii="Consolas" w:eastAsia="Times New Roman" w:hAnsi="Consolas" w:cs="Times New Roman"/>
+          <w:color w:val="0101FD"/>
+          <w:sz w:val="21"/>
+          <w:szCs w:val="21"/>
+          <w:lang w:val="ru-RU"/>
+        </w:rPr>
+        <w:t>урла</w:t>
+      </w:r>
+      <w:proofErr w:type="spellEnd"/>
+      <w:r>
+        <w:rPr>
+          <w:rFonts w:ascii="Consolas" w:eastAsia="Times New Roman" w:hAnsi="Consolas" w:cs="Times New Roman"/>
+          <w:color w:val="0101FD"/>
+          <w:sz w:val="21"/>
+          <w:szCs w:val="21"/>
+          <w:lang w:val="ru-RU"/>
+        </w:rPr>
+        <w:t xml:space="preserve">, </w:t>
+      </w:r>
+      <w:r>
+        <w:rPr>
+          <w:rFonts w:ascii="Consolas" w:eastAsia="Times New Roman" w:hAnsi="Consolas" w:cs="Times New Roman"/>
+          <w:color w:val="0101FD"/>
+          <w:sz w:val="21"/>
+          <w:szCs w:val="21"/>
+        </w:rPr>
+        <w:t>HTTP</w:t>
+      </w:r>
+      <w:r>
+        <w:rPr>
+          <w:rFonts w:ascii="Consolas" w:eastAsia="Times New Roman" w:hAnsi="Consolas" w:cs="Times New Roman"/>
+          <w:color w:val="0101FD"/>
+          <w:sz w:val="21"/>
+          <w:szCs w:val="21"/>
+          <w:lang w:val="ru-RU"/>
+        </w:rPr>
+        <w:t xml:space="preserve"> глагола, наличия указанного заголовка. </w:t>
+      </w:r>
+      <w:r>
+        <w:rPr>
+          <w:rFonts w:ascii="Consolas" w:eastAsia="Times New Roman" w:hAnsi="Consolas" w:cs="Times New Roman"/>
+          <w:color w:val="0101FD"/>
+          <w:sz w:val="21"/>
+          <w:szCs w:val="21"/>
+          <w:lang w:val="ru-RU"/>
+        </w:rPr>
+        <w:t>"</w:t>
       </w:r>
     </w:p>
     <w:p>
@@ -7445,197 +8236,9 @@
           <w:color w:val="0101FD"/>
           <w:sz w:val="21"/>
           <w:szCs w:val="21"/>
-        </w:rPr>
-      </w:pPr>
-      <w:r>
-        <w:rPr>
-          <w:rFonts w:ascii="Consolas" w:eastAsia="Times New Roman" w:hAnsi="Consolas" w:cs="Times New Roman"/>
-          <w:color w:val="0101FD"/>
-          <w:sz w:val="21"/>
-          <w:szCs w:val="21"/>
           <w:lang w:val="ru-RU"/>
         </w:rPr>
-        <w:t xml:space="preserve">"Для веб-сайта или приложения можно указать </w:t>
-      </w:r>
-      <w:r>
-        <w:rPr>
-          <w:rFonts w:ascii="Consolas" w:eastAsia="Times New Roman" w:hAnsi="Consolas" w:cs="Times New Roman"/>
-          <w:color w:val="0101FD"/>
-          <w:sz w:val="21"/>
-          <w:szCs w:val="21"/>
-        </w:rPr>
-        <w:t>Request</w:t>
-      </w:r>
-      <w:r>
-        <w:rPr>
-          <w:rFonts w:ascii="Consolas" w:eastAsia="Times New Roman" w:hAnsi="Consolas" w:cs="Times New Roman"/>
-          <w:color w:val="0101FD"/>
-          <w:sz w:val="21"/>
-          <w:szCs w:val="21"/>
-          <w:lang w:val="ru-RU"/>
-        </w:rPr>
-        <w:t xml:space="preserve"> </w:t>
-      </w:r>
-      <w:r>
-        <w:rPr>
-          <w:rFonts w:ascii="Consolas" w:eastAsia="Times New Roman" w:hAnsi="Consolas" w:cs="Times New Roman"/>
-          <w:color w:val="0101FD"/>
-          <w:sz w:val="21"/>
-          <w:szCs w:val="21"/>
-        </w:rPr>
-        <w:t>Filtering</w:t>
-      </w:r>
-      <w:r>
-        <w:rPr>
-          <w:rFonts w:ascii="Consolas" w:eastAsia="Times New Roman" w:hAnsi="Consolas" w:cs="Times New Roman"/>
-          <w:color w:val="0101FD"/>
-          <w:sz w:val="21"/>
-          <w:szCs w:val="21"/>
-          <w:lang w:val="ru-RU"/>
-        </w:rPr>
-        <w:t xml:space="preserve">, которая представляет собой набор правил, определяющих должен ли быть предоставлен доступ к тем либо иным ресурсам. Запрет на доступ к ресурсам может определяться на основании расширения файла, сегмента, </w:t>
-      </w:r>
-      <w:proofErr w:type="spellStart"/>
-      <w:r>
-        <w:rPr>
-          <w:rFonts w:ascii="Consolas" w:eastAsia="Times New Roman" w:hAnsi="Consolas" w:cs="Times New Roman"/>
-          <w:color w:val="0101FD"/>
-          <w:sz w:val="21"/>
-          <w:szCs w:val="21"/>
-          <w:lang w:val="ru-RU"/>
-        </w:rPr>
-        <w:t>урла</w:t>
-      </w:r>
-      <w:proofErr w:type="spellEnd"/>
-      <w:r>
-        <w:rPr>
-          <w:rFonts w:ascii="Consolas" w:eastAsia="Times New Roman" w:hAnsi="Consolas" w:cs="Times New Roman"/>
-          <w:color w:val="0101FD"/>
-          <w:sz w:val="21"/>
-          <w:szCs w:val="21"/>
-          <w:lang w:val="ru-RU"/>
-        </w:rPr>
-        <w:t xml:space="preserve">, </w:t>
-      </w:r>
-      <w:r>
-        <w:rPr>
-          <w:rFonts w:ascii="Consolas" w:eastAsia="Times New Roman" w:hAnsi="Consolas" w:cs="Times New Roman"/>
-          <w:color w:val="0101FD"/>
-          <w:sz w:val="21"/>
-          <w:szCs w:val="21"/>
-        </w:rPr>
-        <w:t>HTTP</w:t>
-      </w:r>
-      <w:r>
-        <w:rPr>
-          <w:rFonts w:ascii="Consolas" w:eastAsia="Times New Roman" w:hAnsi="Consolas" w:cs="Times New Roman"/>
-          <w:color w:val="0101FD"/>
-          <w:sz w:val="21"/>
-          <w:szCs w:val="21"/>
-          <w:lang w:val="ru-RU"/>
-        </w:rPr>
-        <w:t xml:space="preserve"> глагола, наличия указанного заголовка. </w:t>
-      </w:r>
-      <w:r>
-        <w:rPr>
-          <w:rFonts w:ascii="Consolas" w:eastAsia="Times New Roman" w:hAnsi="Consolas" w:cs="Times New Roman"/>
-          <w:color w:val="0101FD"/>
-          <w:sz w:val="21"/>
-          <w:szCs w:val="21"/>
-        </w:rPr>
-        <w:t>"</w:t>
-      </w:r>
-    </w:p>
-    <w:p>
-      <w:pPr>
-        <w:spacing w:after="0" w:line="240" w:lineRule="auto"/>
-        <w:rPr>
-          <w:rFonts w:ascii="Consolas" w:eastAsia="Times New Roman" w:hAnsi="Consolas" w:cs="Times New Roman"/>
-          <w:color w:val="0101FD"/>
-          <w:sz w:val="21"/>
-          <w:szCs w:val="21"/>
-        </w:rPr>
-      </w:pPr>
-    </w:p>
-    <w:p>
-      <w:pPr>
-        <w:spacing w:after="0" w:line="240" w:lineRule="auto"/>
-        <w:jc w:val="center"/>
-        <w:rPr>
-          <w:rFonts w:ascii="Consolas" w:eastAsia="Times New Roman" w:hAnsi="Consolas" w:cs="Times New Roman"/>
-          <w:b/>
-          <w:color w:val="262626" w:themeColor="text1" w:themeTint="D9"/>
-          <w:sz w:val="32"/>
-          <w:szCs w:val="32"/>
-        </w:rPr>
-      </w:pPr>
-      <w:r>
-        <w:rPr>
-          <w:rFonts w:ascii="Consolas" w:eastAsia="Times New Roman" w:hAnsi="Consolas" w:cs="Times New Roman"/>
-          <w:b/>
-          <w:color w:val="262626" w:themeColor="text1" w:themeTint="D9"/>
-          <w:sz w:val="32"/>
-          <w:szCs w:val="32"/>
-        </w:rPr>
-        <w:t>DOMAINS</w:t>
-      </w:r>
-    </w:p>
-    <w:p>
-      <w:pPr>
-        <w:spacing w:after="0" w:line="240" w:lineRule="auto"/>
-        <w:jc w:val="center"/>
-        <w:rPr>
-          <w:rFonts w:ascii="Consolas" w:eastAsia="Times New Roman" w:hAnsi="Consolas" w:cs="Times New Roman"/>
-          <w:b/>
-          <w:color w:val="262626" w:themeColor="text1" w:themeTint="D9"/>
-          <w:sz w:val="32"/>
-          <w:szCs w:val="32"/>
-        </w:rPr>
-      </w:pPr>
-    </w:p>
-    <w:p>
-      <w:pPr>
-        <w:spacing w:after="0" w:line="240" w:lineRule="auto"/>
-        <w:rPr>
-          <w:rFonts w:ascii="Consolas" w:eastAsia="Times New Roman" w:hAnsi="Consolas" w:cs="Times New Roman"/>
-          <w:color w:val="0101FD"/>
-          <w:sz w:val="21"/>
-          <w:szCs w:val="21"/>
-          <w:lang w:val="ru-RU"/>
-        </w:rPr>
-      </w:pPr>
-      <w:r>
-        <w:rPr>
-          <w:rFonts w:ascii="Consolas" w:eastAsia="Times New Roman" w:hAnsi="Consolas" w:cs="Times New Roman"/>
-          <w:color w:val="0101FD"/>
-          <w:sz w:val="21"/>
-          <w:szCs w:val="21"/>
-          <w:lang w:val="ru-RU"/>
-        </w:rPr>
-        <w:t xml:space="preserve">Связано с тем, если возникает необходимость развернуть несколько веб-приложений на одном </w:t>
-      </w:r>
-      <w:proofErr w:type="spellStart"/>
-      <w:r>
-        <w:rPr>
-          <w:rFonts w:ascii="Consolas" w:eastAsia="Times New Roman" w:hAnsi="Consolas" w:cs="Times New Roman"/>
-          <w:color w:val="0101FD"/>
-          <w:sz w:val="21"/>
-          <w:szCs w:val="21"/>
-          <w:lang w:val="ru-RU"/>
-        </w:rPr>
-        <w:t>айпишнике</w:t>
-      </w:r>
-      <w:proofErr w:type="spellEnd"/>
-      <w:r>
-        <w:rPr>
-          <w:rFonts w:ascii="Consolas" w:eastAsia="Times New Roman" w:hAnsi="Consolas" w:cs="Times New Roman"/>
-          <w:color w:val="0101FD"/>
-          <w:sz w:val="21"/>
-          <w:szCs w:val="21"/>
-          <w:lang w:val="ru-RU"/>
-        </w:rPr>
-        <w:t xml:space="preserve">. Тогда для каждого можно использовать свое доменное имя и потом уже по этому имени определять к какому из них адресуется запрос. </w:t>
-      </w:r>
+      </w:pPr>
     </w:p>
     <w:p>
       <w:pPr>
@@ -7650,8 +8253,88 @@
           <w:lang w:val="ru-RU"/>
         </w:rPr>
       </w:pPr>
-      <w:bookmarkStart w:id="0" w:name="_GoBack"/>
-      <w:bookmarkEnd w:id="0"/>
+      <w:r>
+        <w:rPr>
+          <w:rFonts w:ascii="Consolas" w:eastAsia="Times New Roman" w:hAnsi="Consolas" w:cs="Times New Roman"/>
+          <w:b/>
+          <w:color w:val="262626" w:themeColor="text1" w:themeTint="D9"/>
+          <w:sz w:val="32"/>
+          <w:szCs w:val="32"/>
+        </w:rPr>
+        <w:t>DOMAINS</w:t>
+      </w:r>
+    </w:p>
+    <w:p>
+      <w:pPr>
+        <w:spacing w:after="0" w:line="240" w:lineRule="auto"/>
+        <w:jc w:val="center"/>
+        <w:rPr>
+          <w:rFonts w:ascii="Consolas" w:eastAsia="Times New Roman" w:hAnsi="Consolas" w:cs="Times New Roman"/>
+          <w:b/>
+          <w:color w:val="262626" w:themeColor="text1" w:themeTint="D9"/>
+          <w:sz w:val="32"/>
+          <w:szCs w:val="32"/>
+          <w:lang w:val="ru-RU"/>
+        </w:rPr>
+      </w:pPr>
+    </w:p>
+    <w:p>
+      <w:pPr>
+        <w:spacing w:after="0" w:line="240" w:lineRule="auto"/>
+        <w:rPr>
+          <w:rFonts w:ascii="Consolas" w:eastAsia="Times New Roman" w:hAnsi="Consolas" w:cs="Times New Roman"/>
+          <w:color w:val="0101FD"/>
+          <w:sz w:val="21"/>
+          <w:szCs w:val="21"/>
+          <w:lang w:val="ru-RU"/>
+        </w:rPr>
+      </w:pPr>
+      <w:r>
+        <w:rPr>
+          <w:rFonts w:ascii="Consolas" w:eastAsia="Times New Roman" w:hAnsi="Consolas" w:cs="Times New Roman"/>
+          <w:color w:val="0101FD"/>
+          <w:sz w:val="21"/>
+          <w:szCs w:val="21"/>
+          <w:lang w:val="ru-RU"/>
+        </w:rPr>
+        <w:t xml:space="preserve">Связано с тем, если возникает необходимость развернуть несколько веб-приложений на одном </w:t>
+      </w:r>
+      <w:proofErr w:type="spellStart"/>
+      <w:r>
+        <w:rPr>
+          <w:rFonts w:ascii="Consolas" w:eastAsia="Times New Roman" w:hAnsi="Consolas" w:cs="Times New Roman"/>
+          <w:color w:val="0101FD"/>
+          <w:sz w:val="21"/>
+          <w:szCs w:val="21"/>
+          <w:lang w:val="ru-RU"/>
+        </w:rPr>
+        <w:t>айпишнике</w:t>
+      </w:r>
+      <w:proofErr w:type="spellEnd"/>
+      <w:r>
+        <w:rPr>
+          <w:rFonts w:ascii="Consolas" w:eastAsia="Times New Roman" w:hAnsi="Consolas" w:cs="Times New Roman"/>
+          <w:color w:val="0101FD"/>
+          <w:sz w:val="21"/>
+          <w:szCs w:val="21"/>
+          <w:lang w:val="ru-RU"/>
+        </w:rPr>
+        <w:t xml:space="preserve">. Тогда для каждого можно использовать свое доменное имя и потом уже по этому имени определять к какому из них адресуется запрос. </w:t>
+      </w:r>
+    </w:p>
+    <w:p>
+      <w:pPr>
+        <w:spacing w:after="0" w:line="240" w:lineRule="auto"/>
+        <w:jc w:val="center"/>
+        <w:rPr>
+          <w:rFonts w:ascii="Consolas" w:eastAsia="Times New Roman" w:hAnsi="Consolas" w:cs="Times New Roman"/>
+          <w:b/>
+          <w:color w:val="262626" w:themeColor="text1" w:themeTint="D9"/>
+          <w:sz w:val="32"/>
+          <w:szCs w:val="32"/>
+          <w:lang w:val="ru-RU"/>
+        </w:rPr>
+      </w:pPr>
     </w:p>
     <w:sectPr>
       <w:pgSz w:w="12240" w:h="15840"/>
@@ -8412,6 +9095,7 @@
   <w:style w:type="character" w:default="1" w:styleId="DefaultParagraphFont">
     <w:name w:val="Default Paragraph Font"/>
     <w:uiPriority w:val="1"/>
+    <w:semiHidden/>
     <w:unhideWhenUsed/>
   </w:style>
   <w:style w:type="table" w:default="1" w:styleId="TableNormal">

--- a/IIsTrainWork/Iis Notes.docx
+++ b/IIsTrainWork/Iis Notes.docx
@@ -1108,11 +1108,8 @@
           <w:color w:val="000000"/>
           <w:sz w:val="23"/>
           <w:szCs w:val="23"/>
-          <w:lang w:val="ru-RU"/>
-        </w:rPr>
-      </w:pPr>
-      <w:bookmarkStart w:id="0" w:name="_GoBack"/>
-      <w:bookmarkEnd w:id="0"/>
+        </w:rPr>
+      </w:pPr>
     </w:p>
     <w:p>
       <w:pPr>
@@ -1454,7 +1451,6 @@
     </w:p>
     <w:p>
       <w:proofErr w:type="spellStart"/>
-      <w:proofErr w:type="gramStart"/>
       <w:r>
         <w:t>HttpHandlers</w:t>
       </w:r>
@@ -1463,7 +1459,6 @@
         <w:t>(</w:t>
       </w:r>
       <w:proofErr w:type="spellStart"/>
-      <w:proofErr w:type="gramEnd"/>
       <w:r>
         <w:t>IHTTPHandler</w:t>
       </w:r>
@@ -1564,25 +1559,7 @@
           <w:color w:val="FF0000"/>
           <w:shd w:val="clear" w:color="auto" w:fill="FFFFFF"/>
         </w:rPr>
-        <w:t xml:space="preserve"> - When we create new Application pool IIs creates a virtual account </w:t>
-      </w:r>
-      <w:proofErr w:type="gramStart"/>
-      <w:r>
-        <w:rPr>
-          <w:rFonts w:ascii="Segoe UI" w:hAnsi="Segoe UI" w:cs="Segoe UI"/>
-          <w:color w:val="FF0000"/>
-          <w:shd w:val="clear" w:color="auto" w:fill="FFFFFF"/>
-        </w:rPr>
-        <w:t>with  the</w:t>
-      </w:r>
-      <w:proofErr w:type="gramEnd"/>
-      <w:r>
-        <w:rPr>
-          <w:rFonts w:ascii="Segoe UI" w:hAnsi="Segoe UI" w:cs="Segoe UI"/>
-          <w:color w:val="FF0000"/>
-          <w:shd w:val="clear" w:color="auto" w:fill="FFFFFF"/>
-        </w:rPr>
-        <w:t xml:space="preserve"> name of this application pool and run the application pool worker process under this account. This is the least privileged account</w:t>
+        <w:t xml:space="preserve"> - When we create new Application pool IIs creates a virtual account with  the name of this application pool and run the application pool worker process under this account. This is the least privileged account</w:t>
       </w:r>
     </w:p>
     <w:p>
@@ -3799,7 +3776,6 @@
         <w:t>&lt;</w:t>
       </w:r>
       <w:proofErr w:type="spellStart"/>
-      <w:proofErr w:type="gramStart"/>
       <w:r>
         <w:rPr>
           <w:rFonts w:ascii="Consolas" w:eastAsia="Times New Roman" w:hAnsi="Consolas" w:cs="Times New Roman"/>
@@ -3811,7 +3787,6 @@
         <w:t>system.webServer</w:t>
       </w:r>
       <w:proofErr w:type="spellEnd"/>
-      <w:proofErr w:type="gramEnd"/>
       <w:r>
         <w:rPr>
           <w:rFonts w:ascii="Consolas" w:eastAsia="Times New Roman" w:hAnsi="Consolas" w:cs="Times New Roman"/>
@@ -7650,7 +7625,6 @@
         </w:rPr>
         <w:t>=</w:t>
       </w:r>
-      <w:proofErr w:type="gramStart"/>
       <w:r>
         <w:rPr>
           <w:rFonts w:ascii="Consolas" w:eastAsia="Times New Roman" w:hAnsi="Consolas" w:cs="Times New Roman"/>
@@ -7659,18 +7633,7 @@
           <w:szCs w:val="21"/>
           <w:highlight w:val="magenta"/>
         </w:rPr>
-        <w:t>"./</w:t>
-      </w:r>
-      <w:proofErr w:type="gramEnd"/>
-      <w:r>
-        <w:rPr>
-          <w:rFonts w:ascii="Consolas" w:eastAsia="Times New Roman" w:hAnsi="Consolas" w:cs="Times New Roman"/>
-          <w:color w:val="A31515"/>
-          <w:sz w:val="21"/>
-          <w:szCs w:val="21"/>
-          <w:highlight w:val="magenta"/>
-        </w:rPr>
-        <w:t>"</w:t>
+        <w:t>"./"</w:t>
       </w:r>
       <w:r>
         <w:rPr>
@@ -8325,16 +8288,113 @@
     <w:p>
       <w:pPr>
         <w:spacing w:after="0" w:line="240" w:lineRule="auto"/>
+        <w:rPr>
+          <w:rFonts w:ascii="Consolas" w:eastAsia="Times New Roman" w:hAnsi="Consolas" w:cs="Times New Roman"/>
+          <w:color w:val="0101FD"/>
+          <w:sz w:val="21"/>
+          <w:szCs w:val="21"/>
+          <w:lang w:val="ru-RU"/>
+        </w:rPr>
+      </w:pPr>
+    </w:p>
+    <w:p>
+      <w:pPr>
+        <w:pStyle w:val="Heading1"/>
+        <w:shd w:val="clear" w:color="auto" w:fill="FFFFFF"/>
+        <w:spacing w:before="0" w:beforeAutospacing="0" w:after="0" w:afterAutospacing="0"/>
         <w:jc w:val="center"/>
         <w:rPr>
+          <w:rFonts w:ascii="Segoe UI" w:hAnsi="Segoe UI" w:cs="Segoe UI"/>
+          <w:color w:val="000000"/>
+        </w:rPr>
+      </w:pPr>
+      <w:r>
+        <w:rPr>
+          <w:rFonts w:ascii="Segoe UI" w:hAnsi="Segoe UI" w:cs="Segoe UI"/>
+          <w:color w:val="000000"/>
+        </w:rPr>
+        <w:t>Security Isolation for Web Sites</w:t>
+      </w:r>
+    </w:p>
+    <w:p>
+      <w:pPr>
+        <w:spacing w:after="0" w:line="240" w:lineRule="auto"/>
+        <w:jc w:val="center"/>
+        <w:rPr>
+          <w:rFonts w:ascii="Consolas" w:eastAsia="Times New Roman" w:hAnsi="Consolas" w:cs="Times New Roman"/>
+          <w:color w:val="0101FD"/>
+          <w:sz w:val="21"/>
+          <w:szCs w:val="21"/>
+        </w:rPr>
+      </w:pPr>
+    </w:p>
+    <w:p>
+      <w:pPr>
+        <w:spacing w:after="0" w:line="240" w:lineRule="auto"/>
+        <w:jc w:val="center"/>
+        <w:rPr>
           <w:rFonts w:ascii="Consolas" w:eastAsia="Times New Roman" w:hAnsi="Consolas" w:cs="Times New Roman"/>
           <w:b/>
-          <w:color w:val="262626" w:themeColor="text1" w:themeTint="D9"/>
+          <w:color w:val="FF0000"/>
           <w:sz w:val="32"/>
           <w:szCs w:val="32"/>
-          <w:lang w:val="ru-RU"/>
-        </w:rPr>
-      </w:pPr>
+        </w:rPr>
+      </w:pPr>
+      <w:r>
+        <w:rPr>
+          <w:rFonts w:ascii="Segoe UI" w:hAnsi="Segoe UI" w:cs="Segoe UI"/>
+          <w:color w:val="FF0000"/>
+          <w:shd w:val="clear" w:color="auto" w:fill="FFFFFF"/>
+        </w:rPr>
+        <w:lastRenderedPageBreak/>
+        <w:t>if you create an application pool with the name "</w:t>
+      </w:r>
+      <w:proofErr w:type="spellStart"/>
+      <w:r>
+        <w:rPr>
+          <w:rFonts w:ascii="Segoe UI" w:hAnsi="Segoe UI" w:cs="Segoe UI"/>
+          <w:color w:val="FF0000"/>
+          <w:shd w:val="clear" w:color="auto" w:fill="FFFFFF"/>
+        </w:rPr>
+        <w:t>MyNewAppPool</w:t>
+      </w:r>
+      <w:proofErr w:type="spellEnd"/>
+      <w:r>
+        <w:rPr>
+          <w:rFonts w:ascii="Segoe UI" w:hAnsi="Segoe UI" w:cs="Segoe UI"/>
+          <w:color w:val="FF0000"/>
+          <w:shd w:val="clear" w:color="auto" w:fill="FFFFFF"/>
+        </w:rPr>
+        <w:t>," a SID with the name "</w:t>
+      </w:r>
+      <w:proofErr w:type="spellStart"/>
+      <w:r>
+        <w:rPr>
+          <w:rFonts w:ascii="Segoe UI" w:hAnsi="Segoe UI" w:cs="Segoe UI"/>
+          <w:color w:val="FF0000"/>
+          <w:shd w:val="clear" w:color="auto" w:fill="FFFFFF"/>
+        </w:rPr>
+        <w:t>MyNewAppPool</w:t>
+      </w:r>
+      <w:proofErr w:type="spellEnd"/>
+      <w:r>
+        <w:rPr>
+          <w:rFonts w:ascii="Segoe UI" w:hAnsi="Segoe UI" w:cs="Segoe UI"/>
+          <w:color w:val="FF0000"/>
+          <w:shd w:val="clear" w:color="auto" w:fill="FFFFFF"/>
+        </w:rPr>
+        <w:t>" is created in the Windows Security system. Resources can be secured using this identity. Note that the identity is not a real us</w:t>
+      </w:r>
+      <w:bookmarkStart w:id="0" w:name="_GoBack"/>
+      <w:bookmarkEnd w:id="0"/>
+      <w:r>
+        <w:rPr>
+          <w:rFonts w:ascii="Segoe UI" w:hAnsi="Segoe UI" w:cs="Segoe UI"/>
+          <w:color w:val="FF0000"/>
+          <w:shd w:val="clear" w:color="auto" w:fill="FFFFFF"/>
+        </w:rPr>
+        <w:t>er account</w:t>
+      </w:r>
     </w:p>
     <w:sectPr>
       <w:pgSz w:w="12240" w:h="15840"/>

--- a/IIsTrainWork/Iis Notes.docx
+++ b/IIsTrainWork/Iis Notes.docx
@@ -1,6 +1,6 @@
 
 <file path=word/document.xml><?xml version="1.0" encoding="utf-8"?>
-<w:document xmlns:wpc="http://schemas.microsoft.com/office/word/2010/wordprocessingCanvas" xmlns:cx="http://schemas.microsoft.com/office/drawing/2014/chartex" xmlns:mc="http://schemas.openxmlformats.org/markup-compatibility/2006" xmlns:o="urn:schemas-microsoft-com:office:office" xmlns:r="http://schemas.openxmlformats.org/officeDocument/2006/relationships" xmlns:m="http://schemas.openxmlformats.org/officeDocument/2006/math" xmlns:v="urn:schemas-microsoft-com:vml" xmlns:wp14="http://schemas.microsoft.com/office/word/2010/wordprocessingDrawing" xmlns:wp="http://schemas.openxmlformats.org/drawingml/2006/wordprocessingDrawing" xmlns:w10="urn:schemas-microsoft-com:office:word" xmlns:w="http://schemas.openxmlformats.org/wordprocessingml/2006/main" xmlns:w14="http://schemas.microsoft.com/office/word/2010/wordml" xmlns:w15="http://schemas.microsoft.com/office/word/2012/wordml" xmlns:w16se="http://schemas.microsoft.com/office/word/2015/wordml/symex" xmlns:wpg="http://schemas.microsoft.com/office/word/2010/wordprocessingGroup" xmlns:wpi="http://schemas.microsoft.com/office/word/2010/wordprocessingInk" xmlns:wne="http://schemas.microsoft.com/office/word/2006/wordml" xmlns:wps="http://schemas.microsoft.com/office/word/2010/wordprocessingShape" mc:Ignorable="w14 w15 w16se wp14">
+<w:document xmlns:wpc="http://schemas.microsoft.com/office/word/2010/wordprocessingCanvas" xmlns:mc="http://schemas.openxmlformats.org/markup-compatibility/2006" xmlns:o="urn:schemas-microsoft-com:office:office" xmlns:r="http://schemas.openxmlformats.org/officeDocument/2006/relationships" xmlns:m="http://schemas.openxmlformats.org/officeDocument/2006/math" xmlns:v="urn:schemas-microsoft-com:vml" xmlns:wp14="http://schemas.microsoft.com/office/word/2010/wordprocessingDrawing" xmlns:wp="http://schemas.openxmlformats.org/drawingml/2006/wordprocessingDrawing" xmlns:w10="urn:schemas-microsoft-com:office:word" xmlns:w="http://schemas.openxmlformats.org/wordprocessingml/2006/main" xmlns:w14="http://schemas.microsoft.com/office/word/2010/wordml" xmlns:w15="http://schemas.microsoft.com/office/word/2012/wordml" xmlns:wpg="http://schemas.microsoft.com/office/word/2010/wordprocessingGroup" xmlns:wpi="http://schemas.microsoft.com/office/word/2010/wordprocessingInk" xmlns:wne="http://schemas.microsoft.com/office/word/2006/wordml" xmlns:wps="http://schemas.microsoft.com/office/word/2010/wordprocessingShape" mc:Ignorable="w14 w15 wp14">
   <w:body>
     <w:p>
       <w:pPr>
@@ -159,6 +159,7 @@
       <w:r>
         <w:rPr>
           <w:noProof/>
+          <w:lang w:val="ru-RU" w:eastAsia="ru-RU"/>
         </w:rPr>
         <w:drawing>
           <wp:inline distT="0" distB="0" distL="0" distR="0" wp14:anchorId="0AA7B0C0" wp14:editId="1AAFE1DD">
@@ -206,6 +207,7 @@
       <w:r>
         <w:rPr>
           <w:noProof/>
+          <w:lang w:val="ru-RU" w:eastAsia="ru-RU"/>
         </w:rPr>
         <w:lastRenderedPageBreak/>
         <w:drawing>
@@ -333,7 +335,6 @@
         </w:rPr>
       </w:pPr>
       <w:proofErr w:type="spellStart"/>
-      <w:proofErr w:type="gramStart"/>
       <w:r>
         <w:rPr>
           <w:rFonts w:ascii="Segoe UI" w:eastAsia="Times New Roman" w:hAnsi="Segoe UI" w:cs="Segoe UI"/>
@@ -346,7 +347,6 @@
         <w:t>system.applicationHost</w:t>
       </w:r>
       <w:proofErr w:type="spellEnd"/>
-      <w:proofErr w:type="gramEnd"/>
       <w:r>
         <w:rPr>
           <w:rFonts w:ascii="Segoe UI" w:eastAsia="Times New Roman" w:hAnsi="Segoe UI" w:cs="Segoe UI"/>
@@ -792,6 +792,7 @@
           <w:szCs w:val="23"/>
         </w:rPr>
       </w:pPr>
+      <w:proofErr w:type="gramStart"/>
       <w:r>
         <w:rPr>
           <w:rFonts w:ascii="Consolas" w:eastAsia="Times New Roman" w:hAnsi="Consolas" w:cs="Courier New"/>
@@ -799,10 +800,9 @@
           <w:sz w:val="23"/>
           <w:szCs w:val="23"/>
         </w:rPr>
-        <w:t xml:space="preserve">public class </w:t>
-      </w:r>
-      <w:proofErr w:type="spellStart"/>
-      <w:proofErr w:type="gramStart"/>
+        <w:t>public</w:t>
+      </w:r>
+      <w:proofErr w:type="gramEnd"/>
       <w:r>
         <w:rPr>
           <w:rFonts w:ascii="Consolas" w:eastAsia="Times New Roman" w:hAnsi="Consolas" w:cs="Courier New"/>
@@ -810,9 +810,9 @@
           <w:sz w:val="23"/>
           <w:szCs w:val="23"/>
         </w:rPr>
-        <w:t>SyncModule</w:t>
-      </w:r>
-      <w:proofErr w:type="spellEnd"/>
+        <w:t xml:space="preserve"> class </w:t>
+      </w:r>
+      <w:proofErr w:type="spellStart"/>
       <w:r>
         <w:rPr>
           <w:rFonts w:ascii="Consolas" w:eastAsia="Times New Roman" w:hAnsi="Consolas" w:cs="Courier New"/>
@@ -820,9 +820,9 @@
           <w:sz w:val="23"/>
           <w:szCs w:val="23"/>
         </w:rPr>
-        <w:t xml:space="preserve"> :</w:t>
-      </w:r>
-      <w:proofErr w:type="gramEnd"/>
+        <w:t>SyncModule</w:t>
+      </w:r>
+      <w:proofErr w:type="spellEnd"/>
       <w:r>
         <w:rPr>
           <w:rFonts w:ascii="Consolas" w:eastAsia="Times New Roman" w:hAnsi="Consolas" w:cs="Courier New"/>
@@ -830,7 +830,7 @@
           <w:sz w:val="23"/>
           <w:szCs w:val="23"/>
         </w:rPr>
-        <w:t xml:space="preserve"> </w:t>
+        <w:t xml:space="preserve"> : </w:t>
       </w:r>
       <w:proofErr w:type="spellStart"/>
       <w:r>
@@ -1051,6 +1051,7 @@
           <w:szCs w:val="23"/>
         </w:rPr>
       </w:pPr>
+      <w:proofErr w:type="gramStart"/>
       <w:r>
         <w:rPr>
           <w:rFonts w:ascii="Consolas" w:eastAsia="Times New Roman" w:hAnsi="Consolas" w:cs="Courier New"/>
@@ -1058,9 +1059,9 @@
           <w:sz w:val="23"/>
           <w:szCs w:val="23"/>
         </w:rPr>
-        <w:t xml:space="preserve">public void </w:t>
-      </w:r>
-      <w:proofErr w:type="gramStart"/>
+        <w:t>public</w:t>
+      </w:r>
+      <w:proofErr w:type="gramEnd"/>
       <w:r>
         <w:rPr>
           <w:rFonts w:ascii="Consolas" w:eastAsia="Times New Roman" w:hAnsi="Consolas" w:cs="Courier New"/>
@@ -1068,17 +1069,7 @@
           <w:sz w:val="23"/>
           <w:szCs w:val="23"/>
         </w:rPr>
-        <w:t>Dispose(</w:t>
-      </w:r>
-      <w:proofErr w:type="gramEnd"/>
-      <w:r>
-        <w:rPr>
-          <w:rFonts w:ascii="Consolas" w:eastAsia="Times New Roman" w:hAnsi="Consolas" w:cs="Courier New"/>
-          <w:color w:val="000000"/>
-          <w:sz w:val="23"/>
-          <w:szCs w:val="23"/>
-        </w:rPr>
-        <w:t>){ }</w:t>
+        <w:t xml:space="preserve"> void Dispose(){ }</w:t>
       </w:r>
     </w:p>
     <w:p>
@@ -8299,7 +8290,7 @@
     </w:p>
     <w:p>
       <w:pPr>
-        <w:pStyle w:val="Heading1"/>
+        <w:pStyle w:val="1"/>
         <w:shd w:val="clear" w:color="auto" w:fill="FFFFFF"/>
         <w:spacing w:before="0" w:beforeAutospacing="0" w:after="0" w:afterAutospacing="0"/>
         <w:jc w:val="center"/>
@@ -8327,6 +8318,530 @@
           <w:szCs w:val="21"/>
         </w:rPr>
       </w:pPr>
+    </w:p>
+    <w:p>
+      <w:pPr>
+        <w:spacing w:after="0" w:line="240" w:lineRule="auto"/>
+        <w:jc w:val="center"/>
+        <w:rPr>
+          <w:rFonts w:ascii="Segoe UI" w:hAnsi="Segoe UI" w:cs="Segoe UI"/>
+          <w:color w:val="FF0000"/>
+          <w:shd w:val="clear" w:color="auto" w:fill="FFFFFF"/>
+        </w:rPr>
+      </w:pPr>
+      <w:r>
+        <w:rPr>
+          <w:rFonts w:ascii="Segoe UI" w:hAnsi="Segoe UI" w:cs="Segoe UI"/>
+          <w:color w:val="FF0000"/>
+          <w:shd w:val="clear" w:color="auto" w:fill="FFFFFF"/>
+        </w:rPr>
+        <w:lastRenderedPageBreak/>
+        <w:t>if you create an application pool with the name "</w:t>
+      </w:r>
+      <w:proofErr w:type="spellStart"/>
+      <w:r>
+        <w:rPr>
+          <w:rFonts w:ascii="Segoe UI" w:hAnsi="Segoe UI" w:cs="Segoe UI"/>
+          <w:color w:val="FF0000"/>
+          <w:shd w:val="clear" w:color="auto" w:fill="FFFFFF"/>
+        </w:rPr>
+        <w:t>MyNewAppPool</w:t>
+      </w:r>
+      <w:proofErr w:type="spellEnd"/>
+      <w:r>
+        <w:rPr>
+          <w:rFonts w:ascii="Segoe UI" w:hAnsi="Segoe UI" w:cs="Segoe UI"/>
+          <w:color w:val="FF0000"/>
+          <w:shd w:val="clear" w:color="auto" w:fill="FFFFFF"/>
+        </w:rPr>
+        <w:t>," a SID with the name "</w:t>
+      </w:r>
+      <w:proofErr w:type="spellStart"/>
+      <w:r>
+        <w:rPr>
+          <w:rFonts w:ascii="Segoe UI" w:hAnsi="Segoe UI" w:cs="Segoe UI"/>
+          <w:color w:val="FF0000"/>
+          <w:shd w:val="clear" w:color="auto" w:fill="FFFFFF"/>
+        </w:rPr>
+        <w:t>MyNewAppPool</w:t>
+      </w:r>
+      <w:proofErr w:type="spellEnd"/>
+      <w:r>
+        <w:rPr>
+          <w:rFonts w:ascii="Segoe UI" w:hAnsi="Segoe UI" w:cs="Segoe UI"/>
+          <w:color w:val="FF0000"/>
+          <w:shd w:val="clear" w:color="auto" w:fill="FFFFFF"/>
+        </w:rPr>
+        <w:t>" is created in the Windows Security system. Resources can be secured using this identity. Note that the identity is not a real user account</w:t>
+      </w:r>
+    </w:p>
+    <w:p>
+      <w:pPr>
+        <w:spacing w:after="0" w:line="240" w:lineRule="auto"/>
+        <w:jc w:val="center"/>
+        <w:rPr>
+          <w:rFonts w:ascii="Segoe UI" w:hAnsi="Segoe UI" w:cs="Segoe UI"/>
+          <w:color w:val="FF0000"/>
+          <w:highlight w:val="red"/>
+          <w:shd w:val="clear" w:color="auto" w:fill="FFFFFF"/>
+        </w:rPr>
+      </w:pPr>
+      <w:r>
+        <w:rPr>
+          <w:rFonts w:ascii="Arial" w:eastAsia="Times New Roman" w:hAnsi="Arial" w:cs="Arial"/>
+          <w:color w:val="242729"/>
+          <w:sz w:val="23"/>
+          <w:szCs w:val="23"/>
+          <w:highlight w:val="red"/>
+          <w:lang w:eastAsia="ru-RU"/>
+        </w:rPr>
+        <w:t>Virtual Folder or Virtual Directory</w:t>
+      </w:r>
+    </w:p>
+    <w:p>
+      <w:pPr>
+        <w:spacing w:after="0" w:line="240" w:lineRule="auto"/>
+        <w:jc w:val="center"/>
+        <w:rPr>
+          <w:rFonts w:ascii="Segoe UI" w:hAnsi="Segoe UI" w:cs="Segoe UI"/>
+          <w:color w:val="FF0000"/>
+          <w:highlight w:val="red"/>
+          <w:shd w:val="clear" w:color="auto" w:fill="FFFFFF"/>
+        </w:rPr>
+      </w:pPr>
+    </w:p>
+    <w:p>
+      <w:pPr>
+        <w:shd w:val="clear" w:color="auto" w:fill="FFFFFF"/>
+        <w:spacing w:after="240" w:line="240" w:lineRule="auto"/>
+        <w:textAlignment w:val="baseline"/>
+        <w:rPr>
+          <w:rFonts w:ascii="Arial" w:eastAsia="Times New Roman" w:hAnsi="Arial" w:cs="Arial"/>
+          <w:color w:val="242729"/>
+          <w:sz w:val="23"/>
+          <w:szCs w:val="23"/>
+          <w:highlight w:val="red"/>
+          <w:lang w:eastAsia="ru-RU"/>
+        </w:rPr>
+      </w:pPr>
+      <w:r>
+        <w:rPr>
+          <w:rFonts w:ascii="Arial" w:eastAsia="Times New Roman" w:hAnsi="Arial" w:cs="Arial"/>
+          <w:color w:val="242729"/>
+          <w:sz w:val="23"/>
+          <w:szCs w:val="23"/>
+          <w:highlight w:val="red"/>
+          <w:lang w:eastAsia="ru-RU"/>
+        </w:rPr>
+        <w:t xml:space="preserve">A Virtual Folder or Virtual Directory is just a link to a physical folder somewhere on the server. This folder becomes part of the website structure and you can use the virtual directory in the path part of URLs. Code that executes in Virtual Directories will execute in the same "Application" as </w:t>
+      </w:r>
+      <w:proofErr w:type="spellStart"/>
+      <w:proofErr w:type="gramStart"/>
+      <w:r>
+        <w:rPr>
+          <w:rFonts w:ascii="Arial" w:eastAsia="Times New Roman" w:hAnsi="Arial" w:cs="Arial"/>
+          <w:color w:val="242729"/>
+          <w:sz w:val="23"/>
+          <w:szCs w:val="23"/>
+          <w:highlight w:val="red"/>
+          <w:lang w:eastAsia="ru-RU"/>
+        </w:rPr>
+        <w:t>it's</w:t>
+      </w:r>
+      <w:proofErr w:type="spellEnd"/>
+      <w:proofErr w:type="gramEnd"/>
+      <w:r>
+        <w:rPr>
+          <w:rFonts w:ascii="Arial" w:eastAsia="Times New Roman" w:hAnsi="Arial" w:cs="Arial"/>
+          <w:color w:val="242729"/>
+          <w:sz w:val="23"/>
+          <w:szCs w:val="23"/>
+          <w:highlight w:val="red"/>
+          <w:lang w:eastAsia="ru-RU"/>
+        </w:rPr>
+        <w:t xml:space="preserve"> parent.</w:t>
+      </w:r>
+    </w:p>
+    <w:p>
+      <w:pPr>
+        <w:shd w:val="clear" w:color="auto" w:fill="FFFFFF"/>
+        <w:spacing w:after="240" w:line="240" w:lineRule="auto"/>
+        <w:textAlignment w:val="baseline"/>
+        <w:rPr>
+          <w:rFonts w:ascii="Arial" w:eastAsia="Times New Roman" w:hAnsi="Arial" w:cs="Arial"/>
+          <w:color w:val="242729"/>
+          <w:sz w:val="23"/>
+          <w:szCs w:val="23"/>
+          <w:highlight w:val="red"/>
+          <w:lang w:eastAsia="ru-RU"/>
+        </w:rPr>
+      </w:pPr>
+      <w:r>
+        <w:rPr>
+          <w:rFonts w:ascii="Arial" w:eastAsia="Times New Roman" w:hAnsi="Arial" w:cs="Arial"/>
+          <w:color w:val="242729"/>
+          <w:sz w:val="23"/>
+          <w:szCs w:val="23"/>
+          <w:highlight w:val="red"/>
+          <w:lang w:eastAsia="ru-RU"/>
+        </w:rPr>
+        <w:t xml:space="preserve">An Application is where the code that runs inside that "folder" has </w:t>
+      </w:r>
+      <w:proofErr w:type="spellStart"/>
+      <w:proofErr w:type="gramStart"/>
+      <w:r>
+        <w:rPr>
+          <w:rFonts w:ascii="Arial" w:eastAsia="Times New Roman" w:hAnsi="Arial" w:cs="Arial"/>
+          <w:color w:val="242729"/>
+          <w:sz w:val="23"/>
+          <w:szCs w:val="23"/>
+          <w:highlight w:val="red"/>
+          <w:lang w:eastAsia="ru-RU"/>
+        </w:rPr>
+        <w:t>it's</w:t>
+      </w:r>
+      <w:proofErr w:type="spellEnd"/>
+      <w:proofErr w:type="gramEnd"/>
+      <w:r>
+        <w:rPr>
+          <w:rFonts w:ascii="Arial" w:eastAsia="Times New Roman" w:hAnsi="Arial" w:cs="Arial"/>
+          <w:color w:val="242729"/>
+          <w:sz w:val="23"/>
+          <w:szCs w:val="23"/>
+          <w:highlight w:val="red"/>
+          <w:lang w:eastAsia="ru-RU"/>
+        </w:rPr>
+        <w:t xml:space="preserve"> own Session state and Application state. It is in effect a new standalone application living underneath the root application.</w:t>
+      </w:r>
+    </w:p>
+    <w:p>
+      <w:pPr>
+        <w:shd w:val="clear" w:color="auto" w:fill="FFFFFF"/>
+        <w:spacing w:after="0" w:line="240" w:lineRule="auto"/>
+        <w:textAlignment w:val="baseline"/>
+        <w:rPr>
+          <w:rFonts w:ascii="Arial" w:eastAsia="Times New Roman" w:hAnsi="Arial" w:cs="Arial"/>
+          <w:color w:val="242729"/>
+          <w:sz w:val="23"/>
+          <w:szCs w:val="23"/>
+          <w:highlight w:val="red"/>
+          <w:lang w:eastAsia="ru-RU"/>
+        </w:rPr>
+      </w:pPr>
+      <w:r>
+        <w:rPr>
+          <w:rFonts w:ascii="Arial" w:eastAsia="Times New Roman" w:hAnsi="Arial" w:cs="Arial"/>
+          <w:color w:val="242729"/>
+          <w:sz w:val="23"/>
+          <w:szCs w:val="23"/>
+          <w:highlight w:val="red"/>
+          <w:lang w:eastAsia="ru-RU"/>
+        </w:rPr>
+        <w:t>For example, if you were to deploy an ASP.NET application into a site that had an Application folder called </w:t>
+      </w:r>
+      <w:r>
+        <w:rPr>
+          <w:rFonts w:ascii="Consolas" w:eastAsia="Times New Roman" w:hAnsi="Consolas" w:cs="Courier New"/>
+          <w:color w:val="242729"/>
+          <w:sz w:val="20"/>
+          <w:szCs w:val="20"/>
+          <w:highlight w:val="red"/>
+          <w:bdr w:val="none" w:sz="0" w:space="0" w:color="auto" w:frame="1"/>
+          <w:shd w:val="clear" w:color="auto" w:fill="EFF0F1"/>
+          <w:lang w:eastAsia="ru-RU"/>
+        </w:rPr>
+        <w:t>/</w:t>
+      </w:r>
+      <w:proofErr w:type="spellStart"/>
+      <w:r>
+        <w:rPr>
+          <w:rFonts w:ascii="Consolas" w:eastAsia="Times New Roman" w:hAnsi="Consolas" w:cs="Courier New"/>
+          <w:color w:val="242729"/>
+          <w:sz w:val="20"/>
+          <w:szCs w:val="20"/>
+          <w:highlight w:val="red"/>
+          <w:bdr w:val="none" w:sz="0" w:space="0" w:color="auto" w:frame="1"/>
+          <w:shd w:val="clear" w:color="auto" w:fill="EFF0F1"/>
+          <w:lang w:eastAsia="ru-RU"/>
+        </w:rPr>
+        <w:t>myapp</w:t>
+      </w:r>
+      <w:proofErr w:type="spellEnd"/>
+      <w:r>
+        <w:rPr>
+          <w:rFonts w:ascii="Arial" w:eastAsia="Times New Roman" w:hAnsi="Arial" w:cs="Arial"/>
+          <w:color w:val="242729"/>
+          <w:sz w:val="23"/>
+          <w:szCs w:val="23"/>
+          <w:highlight w:val="red"/>
+          <w:lang w:eastAsia="ru-RU"/>
+        </w:rPr>
+        <w:t xml:space="preserve"> then that application would have </w:t>
+      </w:r>
+      <w:proofErr w:type="spellStart"/>
+      <w:r>
+        <w:rPr>
+          <w:rFonts w:ascii="Arial" w:eastAsia="Times New Roman" w:hAnsi="Arial" w:cs="Arial"/>
+          <w:color w:val="242729"/>
+          <w:sz w:val="23"/>
+          <w:szCs w:val="23"/>
+          <w:highlight w:val="red"/>
+          <w:lang w:eastAsia="ru-RU"/>
+        </w:rPr>
+        <w:t>it's</w:t>
+      </w:r>
+      <w:proofErr w:type="spellEnd"/>
+      <w:r>
+        <w:rPr>
+          <w:rFonts w:ascii="Arial" w:eastAsia="Times New Roman" w:hAnsi="Arial" w:cs="Arial"/>
+          <w:color w:val="242729"/>
+          <w:sz w:val="23"/>
+          <w:szCs w:val="23"/>
+          <w:highlight w:val="red"/>
+          <w:lang w:eastAsia="ru-RU"/>
+        </w:rPr>
+        <w:t xml:space="preserve"> own application domain, session state, application state completely separate from another ASP.NET </w:t>
+      </w:r>
+      <w:proofErr w:type="gramStart"/>
+      <w:r>
+        <w:rPr>
+          <w:rFonts w:ascii="Arial" w:eastAsia="Times New Roman" w:hAnsi="Arial" w:cs="Arial"/>
+          <w:color w:val="242729"/>
+          <w:sz w:val="23"/>
+          <w:szCs w:val="23"/>
+          <w:highlight w:val="red"/>
+          <w:lang w:eastAsia="ru-RU"/>
+        </w:rPr>
+        <w:t>application</w:t>
+      </w:r>
+      <w:proofErr w:type="gramEnd"/>
+      <w:r>
+        <w:rPr>
+          <w:rFonts w:ascii="Arial" w:eastAsia="Times New Roman" w:hAnsi="Arial" w:cs="Arial"/>
+          <w:color w:val="242729"/>
+          <w:sz w:val="23"/>
+          <w:szCs w:val="23"/>
+          <w:highlight w:val="red"/>
+          <w:lang w:eastAsia="ru-RU"/>
+        </w:rPr>
+        <w:t xml:space="preserve"> running in </w:t>
+      </w:r>
+      <w:r>
+        <w:rPr>
+          <w:rFonts w:ascii="Consolas" w:eastAsia="Times New Roman" w:hAnsi="Consolas" w:cs="Courier New"/>
+          <w:color w:val="242729"/>
+          <w:sz w:val="20"/>
+          <w:szCs w:val="20"/>
+          <w:highlight w:val="red"/>
+          <w:bdr w:val="none" w:sz="0" w:space="0" w:color="auto" w:frame="1"/>
+          <w:shd w:val="clear" w:color="auto" w:fill="EFF0F1"/>
+          <w:lang w:eastAsia="ru-RU"/>
+        </w:rPr>
+        <w:t>/</w:t>
+      </w:r>
+      <w:r>
+        <w:rPr>
+          <w:rFonts w:ascii="Arial" w:eastAsia="Times New Roman" w:hAnsi="Arial" w:cs="Arial"/>
+          <w:color w:val="242729"/>
+          <w:sz w:val="23"/>
+          <w:szCs w:val="23"/>
+          <w:highlight w:val="red"/>
+          <w:lang w:eastAsia="ru-RU"/>
+        </w:rPr>
+        <w:t>. For example: if you set an Application value </w:t>
+      </w:r>
+      <w:proofErr w:type="gramStart"/>
+      <w:r>
+        <w:rPr>
+          <w:rFonts w:ascii="Consolas" w:eastAsia="Times New Roman" w:hAnsi="Consolas" w:cs="Courier New"/>
+          <w:color w:val="242729"/>
+          <w:sz w:val="20"/>
+          <w:szCs w:val="20"/>
+          <w:highlight w:val="red"/>
+          <w:bdr w:val="none" w:sz="0" w:space="0" w:color="auto" w:frame="1"/>
+          <w:shd w:val="clear" w:color="auto" w:fill="EFF0F1"/>
+          <w:lang w:eastAsia="ru-RU"/>
+        </w:rPr>
+        <w:t>Application[</w:t>
+      </w:r>
+      <w:proofErr w:type="gramEnd"/>
+      <w:r>
+        <w:rPr>
+          <w:rFonts w:ascii="Consolas" w:eastAsia="Times New Roman" w:hAnsi="Consolas" w:cs="Courier New"/>
+          <w:color w:val="242729"/>
+          <w:sz w:val="20"/>
+          <w:szCs w:val="20"/>
+          <w:highlight w:val="red"/>
+          <w:bdr w:val="none" w:sz="0" w:space="0" w:color="auto" w:frame="1"/>
+          <w:shd w:val="clear" w:color="auto" w:fill="EFF0F1"/>
+          <w:lang w:eastAsia="ru-RU"/>
+        </w:rPr>
+        <w:t>"Thing"] = 123</w:t>
+      </w:r>
+      <w:r>
+        <w:rPr>
+          <w:rFonts w:ascii="Arial" w:eastAsia="Times New Roman" w:hAnsi="Arial" w:cs="Arial"/>
+          <w:color w:val="242729"/>
+          <w:sz w:val="23"/>
+          <w:szCs w:val="23"/>
+          <w:highlight w:val="red"/>
+          <w:lang w:eastAsia="ru-RU"/>
+        </w:rPr>
+        <w:t> in the root application and then did the same but with a different value in </w:t>
+      </w:r>
+      <w:r>
+        <w:rPr>
+          <w:rFonts w:ascii="Consolas" w:eastAsia="Times New Roman" w:hAnsi="Consolas" w:cs="Courier New"/>
+          <w:color w:val="242729"/>
+          <w:sz w:val="20"/>
+          <w:szCs w:val="20"/>
+          <w:highlight w:val="red"/>
+          <w:bdr w:val="none" w:sz="0" w:space="0" w:color="auto" w:frame="1"/>
+          <w:shd w:val="clear" w:color="auto" w:fill="EFF0F1"/>
+          <w:lang w:eastAsia="ru-RU"/>
+        </w:rPr>
+        <w:t>/</w:t>
+      </w:r>
+      <w:proofErr w:type="spellStart"/>
+      <w:r>
+        <w:rPr>
+          <w:rFonts w:ascii="Consolas" w:eastAsia="Times New Roman" w:hAnsi="Consolas" w:cs="Courier New"/>
+          <w:color w:val="242729"/>
+          <w:sz w:val="20"/>
+          <w:szCs w:val="20"/>
+          <w:highlight w:val="red"/>
+          <w:bdr w:val="none" w:sz="0" w:space="0" w:color="auto" w:frame="1"/>
+          <w:shd w:val="clear" w:color="auto" w:fill="EFF0F1"/>
+          <w:lang w:eastAsia="ru-RU"/>
+        </w:rPr>
+        <w:t>myapp</w:t>
+      </w:r>
+      <w:proofErr w:type="spellEnd"/>
+      <w:r>
+        <w:rPr>
+          <w:rFonts w:ascii="Arial" w:eastAsia="Times New Roman" w:hAnsi="Arial" w:cs="Arial"/>
+          <w:color w:val="242729"/>
+          <w:sz w:val="23"/>
+          <w:szCs w:val="23"/>
+          <w:highlight w:val="red"/>
+          <w:lang w:eastAsia="ru-RU"/>
+        </w:rPr>
+        <w:t> then </w:t>
+      </w:r>
+      <w:r>
+        <w:rPr>
+          <w:rFonts w:ascii="Consolas" w:eastAsia="Times New Roman" w:hAnsi="Consolas" w:cs="Courier New"/>
+          <w:color w:val="242729"/>
+          <w:sz w:val="20"/>
+          <w:szCs w:val="20"/>
+          <w:highlight w:val="red"/>
+          <w:bdr w:val="none" w:sz="0" w:space="0" w:color="auto" w:frame="1"/>
+          <w:shd w:val="clear" w:color="auto" w:fill="EFF0F1"/>
+          <w:lang w:eastAsia="ru-RU"/>
+        </w:rPr>
+        <w:t>Application["Thing"]</w:t>
+      </w:r>
+      <w:r>
+        <w:rPr>
+          <w:rFonts w:ascii="Arial" w:eastAsia="Times New Roman" w:hAnsi="Arial" w:cs="Arial"/>
+          <w:color w:val="242729"/>
+          <w:sz w:val="23"/>
+          <w:szCs w:val="23"/>
+          <w:highlight w:val="red"/>
+          <w:lang w:eastAsia="ru-RU"/>
+        </w:rPr>
+        <w:t> in the root would not be overwritten by the assignment in </w:t>
+      </w:r>
+      <w:r>
+        <w:rPr>
+          <w:rFonts w:ascii="Consolas" w:eastAsia="Times New Roman" w:hAnsi="Consolas" w:cs="Courier New"/>
+          <w:color w:val="242729"/>
+          <w:sz w:val="20"/>
+          <w:szCs w:val="20"/>
+          <w:highlight w:val="red"/>
+          <w:bdr w:val="none" w:sz="0" w:space="0" w:color="auto" w:frame="1"/>
+          <w:shd w:val="clear" w:color="auto" w:fill="EFF0F1"/>
+          <w:lang w:eastAsia="ru-RU"/>
+        </w:rPr>
+        <w:t>/</w:t>
+      </w:r>
+      <w:proofErr w:type="spellStart"/>
+      <w:r>
+        <w:rPr>
+          <w:rFonts w:ascii="Consolas" w:eastAsia="Times New Roman" w:hAnsi="Consolas" w:cs="Courier New"/>
+          <w:color w:val="242729"/>
+          <w:sz w:val="20"/>
+          <w:szCs w:val="20"/>
+          <w:highlight w:val="red"/>
+          <w:bdr w:val="none" w:sz="0" w:space="0" w:color="auto" w:frame="1"/>
+          <w:shd w:val="clear" w:color="auto" w:fill="EFF0F1"/>
+          <w:lang w:eastAsia="ru-RU"/>
+        </w:rPr>
+        <w:t>myapp</w:t>
+      </w:r>
+      <w:proofErr w:type="spellEnd"/>
+      <w:r>
+        <w:rPr>
+          <w:rFonts w:ascii="Arial" w:eastAsia="Times New Roman" w:hAnsi="Arial" w:cs="Arial"/>
+          <w:color w:val="242729"/>
+          <w:sz w:val="23"/>
+          <w:szCs w:val="23"/>
+          <w:highlight w:val="red"/>
+          <w:lang w:eastAsia="ru-RU"/>
+        </w:rPr>
+        <w:t>.</w:t>
+      </w:r>
+    </w:p>
+    <w:p>
+      <w:pPr>
+        <w:shd w:val="clear" w:color="auto" w:fill="FFFFFF"/>
+        <w:spacing w:after="240" w:line="240" w:lineRule="auto"/>
+        <w:textAlignment w:val="baseline"/>
+        <w:rPr>
+          <w:rFonts w:ascii="Arial" w:eastAsia="Times New Roman" w:hAnsi="Arial" w:cs="Arial"/>
+          <w:color w:val="242729"/>
+          <w:sz w:val="23"/>
+          <w:szCs w:val="23"/>
+          <w:lang w:eastAsia="ru-RU"/>
+        </w:rPr>
+      </w:pPr>
+      <w:r>
+        <w:rPr>
+          <w:rFonts w:ascii="Arial" w:eastAsia="Times New Roman" w:hAnsi="Arial" w:cs="Arial"/>
+          <w:color w:val="242729"/>
+          <w:sz w:val="23"/>
+          <w:szCs w:val="23"/>
+          <w:highlight w:val="red"/>
+          <w:lang w:eastAsia="ru-RU"/>
+        </w:rPr>
+        <w:t xml:space="preserve">Another thing you can do with Application's is specify a different Application Pool to run </w:t>
+      </w:r>
+      <w:proofErr w:type="gramStart"/>
+      <w:r>
+        <w:rPr>
+          <w:rFonts w:ascii="Arial" w:eastAsia="Times New Roman" w:hAnsi="Arial" w:cs="Arial"/>
+          <w:color w:val="242729"/>
+          <w:sz w:val="23"/>
+          <w:szCs w:val="23"/>
+          <w:highlight w:val="red"/>
+          <w:lang w:eastAsia="ru-RU"/>
+        </w:rPr>
+        <w:t>under</w:t>
+      </w:r>
+      <w:proofErr w:type="gramEnd"/>
+      <w:r>
+        <w:rPr>
+          <w:rFonts w:ascii="Arial" w:eastAsia="Times New Roman" w:hAnsi="Arial" w:cs="Arial"/>
+          <w:color w:val="242729"/>
+          <w:sz w:val="23"/>
+          <w:szCs w:val="23"/>
+          <w:highlight w:val="red"/>
+          <w:lang w:eastAsia="ru-RU"/>
+        </w:rPr>
+        <w:t>.</w:t>
+      </w:r>
+      <w:bookmarkStart w:id="0" w:name="_GoBack"/>
+      <w:bookmarkEnd w:id="0"/>
     </w:p>
     <w:p>
       <w:pPr>
@@ -8340,61 +8855,6 @@
           <w:szCs w:val="32"/>
         </w:rPr>
       </w:pPr>
-      <w:r>
-        <w:rPr>
-          <w:rFonts w:ascii="Segoe UI" w:hAnsi="Segoe UI" w:cs="Segoe UI"/>
-          <w:color w:val="FF0000"/>
-          <w:shd w:val="clear" w:color="auto" w:fill="FFFFFF"/>
-        </w:rPr>
-        <w:lastRenderedPageBreak/>
-        <w:t>if you create an application pool with the name "</w:t>
-      </w:r>
-      <w:proofErr w:type="spellStart"/>
-      <w:r>
-        <w:rPr>
-          <w:rFonts w:ascii="Segoe UI" w:hAnsi="Segoe UI" w:cs="Segoe UI"/>
-          <w:color w:val="FF0000"/>
-          <w:shd w:val="clear" w:color="auto" w:fill="FFFFFF"/>
-        </w:rPr>
-        <w:t>MyNewAppPool</w:t>
-      </w:r>
-      <w:proofErr w:type="spellEnd"/>
-      <w:r>
-        <w:rPr>
-          <w:rFonts w:ascii="Segoe UI" w:hAnsi="Segoe UI" w:cs="Segoe UI"/>
-          <w:color w:val="FF0000"/>
-          <w:shd w:val="clear" w:color="auto" w:fill="FFFFFF"/>
-        </w:rPr>
-        <w:t>," a SID with the name "</w:t>
-      </w:r>
-      <w:proofErr w:type="spellStart"/>
-      <w:r>
-        <w:rPr>
-          <w:rFonts w:ascii="Segoe UI" w:hAnsi="Segoe UI" w:cs="Segoe UI"/>
-          <w:color w:val="FF0000"/>
-          <w:shd w:val="clear" w:color="auto" w:fill="FFFFFF"/>
-        </w:rPr>
-        <w:t>MyNewAppPool</w:t>
-      </w:r>
-      <w:proofErr w:type="spellEnd"/>
-      <w:r>
-        <w:rPr>
-          <w:rFonts w:ascii="Segoe UI" w:hAnsi="Segoe UI" w:cs="Segoe UI"/>
-          <w:color w:val="FF0000"/>
-          <w:shd w:val="clear" w:color="auto" w:fill="FFFFFF"/>
-        </w:rPr>
-        <w:t>" is created in the Windows Security system. Resources can be secured using this identity. Note that the identity is not a real us</w:t>
-      </w:r>
-      <w:bookmarkStart w:id="0" w:name="_GoBack"/>
-      <w:bookmarkEnd w:id="0"/>
-      <w:r>
-        <w:rPr>
-          <w:rFonts w:ascii="Segoe UI" w:hAnsi="Segoe UI" w:cs="Segoe UI"/>
-          <w:color w:val="FF0000"/>
-          <w:shd w:val="clear" w:color="auto" w:fill="FFFFFF"/>
-        </w:rPr>
-        <w:t>er account</w:t>
-      </w:r>
     </w:p>
     <w:sectPr>
       <w:pgSz w:w="12240" w:h="15840"/>
@@ -8407,8 +8867,8 @@
 </file>
 
 <file path=word/numbering.xml><?xml version="1.0" encoding="utf-8"?>
-<w:numbering xmlns:wpc="http://schemas.microsoft.com/office/word/2010/wordprocessingCanvas" xmlns:cx="http://schemas.microsoft.com/office/drawing/2014/chartex" xmlns:mc="http://schemas.openxmlformats.org/markup-compatibility/2006" xmlns:o="urn:schemas-microsoft-com:office:office" xmlns:r="http://schemas.openxmlformats.org/officeDocument/2006/relationships" xmlns:m="http://schemas.openxmlformats.org/officeDocument/2006/math" xmlns:v="urn:schemas-microsoft-com:vml" xmlns:wp14="http://schemas.microsoft.com/office/word/2010/wordprocessingDrawing" xmlns:wp="http://schemas.openxmlformats.org/drawingml/2006/wordprocessingDrawing" xmlns:w10="urn:schemas-microsoft-com:office:word" xmlns:w="http://schemas.openxmlformats.org/wordprocessingml/2006/main" xmlns:w14="http://schemas.microsoft.com/office/word/2010/wordml" xmlns:w15="http://schemas.microsoft.com/office/word/2012/wordml" xmlns:w16se="http://schemas.microsoft.com/office/word/2015/wordml/symex" xmlns:wpg="http://schemas.microsoft.com/office/word/2010/wordprocessingGroup" xmlns:wpi="http://schemas.microsoft.com/office/word/2010/wordprocessingInk" xmlns:wne="http://schemas.microsoft.com/office/word/2006/wordml" xmlns:wps="http://schemas.microsoft.com/office/word/2010/wordprocessingShape" mc:Ignorable="w14 w15 w16se wp14">
-  <w:abstractNum w:abstractNumId="0" w15:restartNumberingAfterBreak="0">
+<w:numbering xmlns:wpc="http://schemas.microsoft.com/office/word/2010/wordprocessingCanvas" xmlns:mc="http://schemas.openxmlformats.org/markup-compatibility/2006" xmlns:o="urn:schemas-microsoft-com:office:office" xmlns:r="http://schemas.openxmlformats.org/officeDocument/2006/relationships" xmlns:m="http://schemas.openxmlformats.org/officeDocument/2006/math" xmlns:v="urn:schemas-microsoft-com:vml" xmlns:wp14="http://schemas.microsoft.com/office/word/2010/wordprocessingDrawing" xmlns:wp="http://schemas.openxmlformats.org/drawingml/2006/wordprocessingDrawing" xmlns:w10="urn:schemas-microsoft-com:office:word" xmlns:w="http://schemas.openxmlformats.org/wordprocessingml/2006/main" xmlns:w14="http://schemas.microsoft.com/office/word/2010/wordml" xmlns:w15="http://schemas.microsoft.com/office/word/2012/wordml" xmlns:wpg="http://schemas.microsoft.com/office/word/2010/wordprocessingGroup" xmlns:wpi="http://schemas.microsoft.com/office/word/2010/wordprocessingInk" xmlns:wne="http://schemas.microsoft.com/office/word/2006/wordml" xmlns:wps="http://schemas.microsoft.com/office/word/2010/wordprocessingShape" mc:Ignorable="w14 w15 wp14">
+  <w:abstractNum w:abstractNumId="0">
     <w:nsid w:val="191D1654"/>
     <w:multiLevelType w:val="multilevel"/>
     <w:tmpl w:val="950EE134"/>
@@ -8557,7 +9017,7 @@
       </w:rPr>
     </w:lvl>
   </w:abstractNum>
-  <w:abstractNum w:abstractNumId="1" w15:restartNumberingAfterBreak="0">
+  <w:abstractNum w:abstractNumId="1">
     <w:nsid w:val="3CA0027D"/>
     <w:multiLevelType w:val="multilevel"/>
     <w:tmpl w:val="54A81040"/>
@@ -8716,7 +9176,7 @@
 </file>
 
 <file path=word/styles.xml><?xml version="1.0" encoding="utf-8"?>
-<w:styles xmlns:mc="http://schemas.openxmlformats.org/markup-compatibility/2006" xmlns:r="http://schemas.openxmlformats.org/officeDocument/2006/relationships" xmlns:w="http://schemas.openxmlformats.org/wordprocessingml/2006/main" xmlns:w14="http://schemas.microsoft.com/office/word/2010/wordml" xmlns:w15="http://schemas.microsoft.com/office/word/2012/wordml" xmlns:w16se="http://schemas.microsoft.com/office/word/2015/wordml/symex" mc:Ignorable="w14 w15 w16se">
+<w:styles xmlns:mc="http://schemas.openxmlformats.org/markup-compatibility/2006" xmlns:r="http://schemas.openxmlformats.org/officeDocument/2006/relationships" xmlns:w="http://schemas.openxmlformats.org/wordprocessingml/2006/main" xmlns:w14="http://schemas.microsoft.com/office/word/2010/wordml" xmlns:w15="http://schemas.microsoft.com/office/word/2012/wordml" mc:Ignorable="w14 w15">
   <w:docDefaults>
     <w:rPrDefault>
       <w:rPr>
@@ -9105,14 +9565,14 @@
     <w:lsdException w:name="List Table 6 Colorful Accent 6" w:uiPriority="51"/>
     <w:lsdException w:name="List Table 7 Colorful Accent 6" w:uiPriority="52"/>
   </w:latentStyles>
-  <w:style w:type="paragraph" w:default="1" w:styleId="Normal">
+  <w:style w:type="paragraph" w:default="1" w:styleId="a">
     <w:name w:val="Normal"/>
     <w:qFormat/>
   </w:style>
-  <w:style w:type="paragraph" w:styleId="Heading1">
+  <w:style w:type="paragraph" w:styleId="1">
     <w:name w:val="heading 1"/>
-    <w:basedOn w:val="Normal"/>
-    <w:link w:val="Heading1Char"/>
+    <w:basedOn w:val="a"/>
+    <w:link w:val="10"/>
     <w:uiPriority w:val="9"/>
     <w:qFormat/>
     <w:rsid w:val="002F2656"/>
@@ -9129,11 +9589,11 @@
       <w:szCs w:val="48"/>
     </w:rPr>
   </w:style>
-  <w:style w:type="paragraph" w:styleId="Heading2">
+  <w:style w:type="paragraph" w:styleId="2">
     <w:name w:val="heading 2"/>
-    <w:basedOn w:val="Normal"/>
-    <w:next w:val="Normal"/>
-    <w:link w:val="Heading2Char"/>
+    <w:basedOn w:val="a"/>
+    <w:next w:val="a"/>
+    <w:link w:val="20"/>
     <w:uiPriority w:val="9"/>
     <w:semiHidden/>
     <w:unhideWhenUsed/>
@@ -9152,13 +9612,13 @@
       <w:szCs w:val="26"/>
     </w:rPr>
   </w:style>
-  <w:style w:type="character" w:default="1" w:styleId="DefaultParagraphFont">
+  <w:style w:type="character" w:default="1" w:styleId="a0">
     <w:name w:val="Default Paragraph Font"/>
     <w:uiPriority w:val="1"/>
     <w:semiHidden/>
     <w:unhideWhenUsed/>
   </w:style>
-  <w:style w:type="table" w:default="1" w:styleId="TableNormal">
+  <w:style w:type="table" w:default="1" w:styleId="a1">
     <w:name w:val="Normal Table"/>
     <w:uiPriority w:val="99"/>
     <w:semiHidden/>
@@ -9173,16 +9633,16 @@
       </w:tblCellMar>
     </w:tblPr>
   </w:style>
-  <w:style w:type="numbering" w:default="1" w:styleId="NoList">
+  <w:style w:type="numbering" w:default="1" w:styleId="a2">
     <w:name w:val="No List"/>
     <w:uiPriority w:val="99"/>
     <w:semiHidden/>
     <w:unhideWhenUsed/>
   </w:style>
-  <w:style w:type="paragraph" w:styleId="HTMLPreformatted">
+  <w:style w:type="paragraph" w:styleId="HTML">
     <w:name w:val="HTML Preformatted"/>
-    <w:basedOn w:val="Normal"/>
-    <w:link w:val="HTMLPreformattedChar"/>
+    <w:basedOn w:val="a"/>
+    <w:link w:val="HTML0"/>
     <w:uiPriority w:val="99"/>
     <w:semiHidden/>
     <w:unhideWhenUsed/>
@@ -9214,10 +9674,10 @@
       <w:szCs w:val="20"/>
     </w:rPr>
   </w:style>
-  <w:style w:type="character" w:customStyle="1" w:styleId="HTMLPreformattedChar">
-    <w:name w:val="HTML Preformatted Char"/>
-    <w:basedOn w:val="DefaultParagraphFont"/>
-    <w:link w:val="HTMLPreformatted"/>
+  <w:style w:type="character" w:customStyle="1" w:styleId="HTML0">
+    <w:name w:val="Стандартный HTML Знак"/>
+    <w:basedOn w:val="a0"/>
+    <w:link w:val="HTML"/>
     <w:uiPriority w:val="99"/>
     <w:semiHidden/>
     <w:rsid w:val="00204714"/>
@@ -9227,9 +9687,9 @@
       <w:szCs w:val="20"/>
     </w:rPr>
   </w:style>
-  <w:style w:type="character" w:styleId="HTMLCode">
+  <w:style w:type="character" w:styleId="HTML1">
     <w:name w:val="HTML Code"/>
-    <w:basedOn w:val="DefaultParagraphFont"/>
+    <w:basedOn w:val="a0"/>
     <w:uiPriority w:val="99"/>
     <w:semiHidden/>
     <w:unhideWhenUsed/>
@@ -9242,32 +9702,32 @@
   </w:style>
   <w:style w:type="character" w:customStyle="1" w:styleId="hljs-string">
     <w:name w:val="hljs-string"/>
-    <w:basedOn w:val="DefaultParagraphFont"/>
+    <w:basedOn w:val="a0"/>
     <w:rsid w:val="00204714"/>
   </w:style>
   <w:style w:type="character" w:customStyle="1" w:styleId="xml">
     <w:name w:val="xml"/>
-    <w:basedOn w:val="DefaultParagraphFont"/>
+    <w:basedOn w:val="a0"/>
     <w:rsid w:val="00204714"/>
   </w:style>
   <w:style w:type="character" w:customStyle="1" w:styleId="hljs-tag">
     <w:name w:val="hljs-tag"/>
-    <w:basedOn w:val="DefaultParagraphFont"/>
+    <w:basedOn w:val="a0"/>
     <w:rsid w:val="00204714"/>
   </w:style>
   <w:style w:type="character" w:customStyle="1" w:styleId="hljs-name">
     <w:name w:val="hljs-name"/>
-    <w:basedOn w:val="DefaultParagraphFont"/>
+    <w:basedOn w:val="a0"/>
     <w:rsid w:val="00204714"/>
   </w:style>
   <w:style w:type="character" w:customStyle="1" w:styleId="hljs-attr">
     <w:name w:val="hljs-attr"/>
-    <w:basedOn w:val="DefaultParagraphFont"/>
+    <w:basedOn w:val="a0"/>
     <w:rsid w:val="00204714"/>
   </w:style>
-  <w:style w:type="paragraph" w:styleId="NormalWeb">
+  <w:style w:type="paragraph" w:styleId="a3">
     <w:name w:val="Normal (Web)"/>
-    <w:basedOn w:val="Normal"/>
+    <w:basedOn w:val="a"/>
     <w:uiPriority w:val="99"/>
     <w:semiHidden/>
     <w:unhideWhenUsed/>
@@ -9281,9 +9741,9 @@
       <w:szCs w:val="24"/>
     </w:rPr>
   </w:style>
-  <w:style w:type="character" w:styleId="Strong">
+  <w:style w:type="character" w:styleId="a4">
     <w:name w:val="Strong"/>
-    <w:basedOn w:val="DefaultParagraphFont"/>
+    <w:basedOn w:val="a0"/>
     <w:uiPriority w:val="22"/>
     <w:qFormat/>
     <w:rsid w:val="00D94077"/>
@@ -9292,10 +9752,10 @@
       <w:bCs/>
     </w:rPr>
   </w:style>
-  <w:style w:type="character" w:customStyle="1" w:styleId="Heading1Char">
-    <w:name w:val="Heading 1 Char"/>
-    <w:basedOn w:val="DefaultParagraphFont"/>
-    <w:link w:val="Heading1"/>
+  <w:style w:type="character" w:customStyle="1" w:styleId="10">
+    <w:name w:val="Заголовок 1 Знак"/>
+    <w:basedOn w:val="a0"/>
+    <w:link w:val="1"/>
     <w:uiPriority w:val="9"/>
     <w:rsid w:val="002F2656"/>
     <w:rPr>
@@ -9307,10 +9767,10 @@
       <w:szCs w:val="48"/>
     </w:rPr>
   </w:style>
-  <w:style w:type="character" w:customStyle="1" w:styleId="Heading2Char">
-    <w:name w:val="Heading 2 Char"/>
-    <w:basedOn w:val="DefaultParagraphFont"/>
-    <w:link w:val="Heading2"/>
+  <w:style w:type="character" w:customStyle="1" w:styleId="20">
+    <w:name w:val="Заголовок 2 Знак"/>
+    <w:basedOn w:val="a0"/>
+    <w:link w:val="2"/>
     <w:uiPriority w:val="9"/>
     <w:semiHidden/>
     <w:rsid w:val="002F2656"/>

--- a/IIsTrainWork/Iis Notes.docx
+++ b/IIsTrainWork/Iis Notes.docx
@@ -1,6 +1,6 @@
 
 <file path=word/document.xml><?xml version="1.0" encoding="utf-8"?>
-<w:document xmlns:wpc="http://schemas.microsoft.com/office/word/2010/wordprocessingCanvas" xmlns:mc="http://schemas.openxmlformats.org/markup-compatibility/2006" xmlns:o="urn:schemas-microsoft-com:office:office" xmlns:r="http://schemas.openxmlformats.org/officeDocument/2006/relationships" xmlns:m="http://schemas.openxmlformats.org/officeDocument/2006/math" xmlns:v="urn:schemas-microsoft-com:vml" xmlns:wp14="http://schemas.microsoft.com/office/word/2010/wordprocessingDrawing" xmlns:wp="http://schemas.openxmlformats.org/drawingml/2006/wordprocessingDrawing" xmlns:w10="urn:schemas-microsoft-com:office:word" xmlns:w="http://schemas.openxmlformats.org/wordprocessingml/2006/main" xmlns:w14="http://schemas.microsoft.com/office/word/2010/wordml" xmlns:w15="http://schemas.microsoft.com/office/word/2012/wordml" xmlns:wpg="http://schemas.microsoft.com/office/word/2010/wordprocessingGroup" xmlns:wpi="http://schemas.microsoft.com/office/word/2010/wordprocessingInk" xmlns:wne="http://schemas.microsoft.com/office/word/2006/wordml" xmlns:wps="http://schemas.microsoft.com/office/word/2010/wordprocessingShape" mc:Ignorable="w14 w15 wp14">
+<w:document xmlns:wpc="http://schemas.microsoft.com/office/word/2010/wordprocessingCanvas" xmlns:cx="http://schemas.microsoft.com/office/drawing/2014/chartex" xmlns:mc="http://schemas.openxmlformats.org/markup-compatibility/2006" xmlns:o="urn:schemas-microsoft-com:office:office" xmlns:r="http://schemas.openxmlformats.org/officeDocument/2006/relationships" xmlns:m="http://schemas.openxmlformats.org/officeDocument/2006/math" xmlns:v="urn:schemas-microsoft-com:vml" xmlns:wp14="http://schemas.microsoft.com/office/word/2010/wordprocessingDrawing" xmlns:wp="http://schemas.openxmlformats.org/drawingml/2006/wordprocessingDrawing" xmlns:w10="urn:schemas-microsoft-com:office:word" xmlns:w="http://schemas.openxmlformats.org/wordprocessingml/2006/main" xmlns:w14="http://schemas.microsoft.com/office/word/2010/wordml" xmlns:w15="http://schemas.microsoft.com/office/word/2012/wordml" xmlns:w16se="http://schemas.microsoft.com/office/word/2015/wordml/symex" xmlns:wpg="http://schemas.microsoft.com/office/word/2010/wordprocessingGroup" xmlns:wpi="http://schemas.microsoft.com/office/word/2010/wordprocessingInk" xmlns:wne="http://schemas.microsoft.com/office/word/2006/wordml" xmlns:wps="http://schemas.microsoft.com/office/word/2010/wordprocessingShape" mc:Ignorable="w14 w15 w16se wp14">
   <w:body>
     <w:p>
       <w:pPr>
@@ -159,7 +159,6 @@
       <w:r>
         <w:rPr>
           <w:noProof/>
-          <w:lang w:val="ru-RU" w:eastAsia="ru-RU"/>
         </w:rPr>
         <w:drawing>
           <wp:inline distT="0" distB="0" distL="0" distR="0" wp14:anchorId="0AA7B0C0" wp14:editId="1AAFE1DD">
@@ -207,7 +206,6 @@
       <w:r>
         <w:rPr>
           <w:noProof/>
-          <w:lang w:val="ru-RU" w:eastAsia="ru-RU"/>
         </w:rPr>
         <w:lastRenderedPageBreak/>
         <w:drawing>
@@ -792,7 +790,6 @@
           <w:szCs w:val="23"/>
         </w:rPr>
       </w:pPr>
-      <w:proofErr w:type="gramStart"/>
       <w:r>
         <w:rPr>
           <w:rFonts w:ascii="Consolas" w:eastAsia="Times New Roman" w:hAnsi="Consolas" w:cs="Courier New"/>
@@ -800,9 +797,10 @@
           <w:sz w:val="23"/>
           <w:szCs w:val="23"/>
         </w:rPr>
-        <w:t>public</w:t>
-      </w:r>
-      <w:proofErr w:type="gramEnd"/>
+        <w:t xml:space="preserve">public class </w:t>
+      </w:r>
+      <w:proofErr w:type="spellStart"/>
+      <w:proofErr w:type="gramStart"/>
       <w:r>
         <w:rPr>
           <w:rFonts w:ascii="Consolas" w:eastAsia="Times New Roman" w:hAnsi="Consolas" w:cs="Courier New"/>
@@ -810,9 +808,9 @@
           <w:sz w:val="23"/>
           <w:szCs w:val="23"/>
         </w:rPr>
-        <w:t xml:space="preserve"> class </w:t>
-      </w:r>
-      <w:proofErr w:type="spellStart"/>
+        <w:t>SyncModule</w:t>
+      </w:r>
+      <w:proofErr w:type="spellEnd"/>
       <w:r>
         <w:rPr>
           <w:rFonts w:ascii="Consolas" w:eastAsia="Times New Roman" w:hAnsi="Consolas" w:cs="Courier New"/>
@@ -820,9 +818,9 @@
           <w:sz w:val="23"/>
           <w:szCs w:val="23"/>
         </w:rPr>
-        <w:t>SyncModule</w:t>
-      </w:r>
-      <w:proofErr w:type="spellEnd"/>
+        <w:t xml:space="preserve"> :</w:t>
+      </w:r>
+      <w:proofErr w:type="gramEnd"/>
       <w:r>
         <w:rPr>
           <w:rFonts w:ascii="Consolas" w:eastAsia="Times New Roman" w:hAnsi="Consolas" w:cs="Courier New"/>
@@ -830,7 +828,7 @@
           <w:sz w:val="23"/>
           <w:szCs w:val="23"/>
         </w:rPr>
-        <w:t xml:space="preserve"> : </w:t>
+        <w:t xml:space="preserve"> </w:t>
       </w:r>
       <w:proofErr w:type="spellStart"/>
       <w:r>
@@ -1051,7 +1049,6 @@
           <w:szCs w:val="23"/>
         </w:rPr>
       </w:pPr>
-      <w:proofErr w:type="gramStart"/>
       <w:r>
         <w:rPr>
           <w:rFonts w:ascii="Consolas" w:eastAsia="Times New Roman" w:hAnsi="Consolas" w:cs="Courier New"/>
@@ -1059,9 +1056,9 @@
           <w:sz w:val="23"/>
           <w:szCs w:val="23"/>
         </w:rPr>
-        <w:t>public</w:t>
-      </w:r>
-      <w:proofErr w:type="gramEnd"/>
+        <w:t xml:space="preserve">public void </w:t>
+      </w:r>
+      <w:proofErr w:type="gramStart"/>
       <w:r>
         <w:rPr>
           <w:rFonts w:ascii="Consolas" w:eastAsia="Times New Roman" w:hAnsi="Consolas" w:cs="Courier New"/>
@@ -1069,7 +1066,17 @@
           <w:sz w:val="23"/>
           <w:szCs w:val="23"/>
         </w:rPr>
-        <w:t xml:space="preserve"> void Dispose(){ }</w:t>
+        <w:t>Dispose(</w:t>
+      </w:r>
+      <w:proofErr w:type="gramEnd"/>
+      <w:r>
+        <w:rPr>
+          <w:rFonts w:ascii="Consolas" w:eastAsia="Times New Roman" w:hAnsi="Consolas" w:cs="Courier New"/>
+          <w:color w:val="000000"/>
+          <w:sz w:val="23"/>
+          <w:szCs w:val="23"/>
+        </w:rPr>
+        <w:t>){ }</w:t>
       </w:r>
     </w:p>
     <w:p>
@@ -3708,10 +3715,30 @@
     </w:p>
     <w:p>
       <w:pPr>
+        <w:shd w:val="clear" w:color="auto" w:fill="FFFFFF"/>
+        <w:spacing w:after="150" w:line="240" w:lineRule="auto"/>
+        <w:rPr>
+          <w:rFonts w:ascii="Helvetica" w:eastAsia="Times New Roman" w:hAnsi="Helvetica" w:cs="Helvetica"/>
+          <w:color w:val="333333"/>
+          <w:sz w:val="21"/>
+          <w:szCs w:val="21"/>
+        </w:rPr>
+      </w:pPr>
+      <w:r>
+        <w:rPr>
+          <w:rFonts w:ascii="Segoe UI" w:hAnsi="Segoe UI" w:cs="Segoe UI"/>
+          <w:color w:val="000000"/>
+          <w:highlight w:val="green"/>
+          <w:shd w:val="clear" w:color="auto" w:fill="FFFFFF"/>
+        </w:rPr>
+        <w:t>Briefly, a site contains one or more applications, an application contains one or more virtual directories, and a virtual directory maps to a physical directory on a computer.</w:t>
+      </w:r>
+    </w:p>
+    <w:p>
+      <w:pPr>
         <w:rPr>
           <w:sz w:val="28"/>
           <w:szCs w:val="28"/>
-          <w:lang w:val="ru-RU"/>
         </w:rPr>
       </w:pPr>
     </w:p>
@@ -3854,6 +3881,7 @@
           <w:highlight w:val="yellow"/>
           <w:shd w:val="clear" w:color="auto" w:fill="FAFAFA"/>
         </w:rPr>
+        <w:lastRenderedPageBreak/>
         <w:t xml:space="preserve">   </w:t>
       </w:r>
       <w:r>
@@ -3979,7 +4007,6 @@
           <w:highlight w:val="green"/>
           <w:shd w:val="clear" w:color="auto" w:fill="FAFAFA"/>
         </w:rPr>
-        <w:lastRenderedPageBreak/>
         <w:t>&lt;</w:t>
       </w:r>
       <w:proofErr w:type="spellStart"/>
@@ -6144,6 +6171,7 @@
           <w:highlight w:val="yellow"/>
           <w:shd w:val="clear" w:color="auto" w:fill="FAFAFA"/>
         </w:rPr>
+        <w:lastRenderedPageBreak/>
         <w:t xml:space="preserve">            </w:t>
       </w:r>
       <w:r>
@@ -6328,7 +6356,6 @@
           <w:highlight w:val="green"/>
           <w:shd w:val="clear" w:color="auto" w:fill="FAFAFA"/>
         </w:rPr>
-        <w:lastRenderedPageBreak/>
         <w:t xml:space="preserve">          </w:t>
       </w:r>
       <w:r>
@@ -8290,7 +8317,7 @@
     </w:p>
     <w:p>
       <w:pPr>
-        <w:pStyle w:val="1"/>
+        <w:pStyle w:val="Heading1"/>
         <w:shd w:val="clear" w:color="auto" w:fill="FFFFFF"/>
         <w:spacing w:before="0" w:beforeAutospacing="0" w:after="0" w:afterAutospacing="0"/>
         <w:jc w:val="center"/>
@@ -8304,6 +8331,7 @@
           <w:rFonts w:ascii="Segoe UI" w:hAnsi="Segoe UI" w:cs="Segoe UI"/>
           <w:color w:val="000000"/>
         </w:rPr>
+        <w:lastRenderedPageBreak/>
         <w:t>Security Isolation for Web Sites</w:t>
       </w:r>
     </w:p>
@@ -8335,7 +8363,6 @@
           <w:color w:val="FF0000"/>
           <w:shd w:val="clear" w:color="auto" w:fill="FFFFFF"/>
         </w:rPr>
-        <w:lastRenderedPageBreak/>
         <w:t>if you create an application pool with the name "</w:t>
       </w:r>
       <w:proofErr w:type="spellStart"/>
@@ -8372,9 +8399,19 @@
           <w:color w:val="FF0000"/>
           <w:shd w:val="clear" w:color="auto" w:fill="FFFFFF"/>
         </w:rPr>
-        <w:t>" is created in the Windows Security system. Resources can be secured using this identity. Note that the identity is not a real user account</w:t>
-      </w:r>
-    </w:p>
+        <w:t xml:space="preserve">" is created in the Windows Security system. Resources can be secured using this identity. </w:t>
+      </w:r>
+      <w:bookmarkStart w:id="0" w:name="_GoBack"/>
+      <w:r>
+        <w:rPr>
+          <w:rFonts w:ascii="Segoe UI" w:hAnsi="Segoe UI" w:cs="Segoe UI"/>
+          <w:color w:val="FF0000"/>
+          <w:shd w:val="clear" w:color="auto" w:fill="FFFFFF"/>
+        </w:rPr>
+        <w:t>Note that the identity is not a real user account</w:t>
+      </w:r>
+    </w:p>
+    <w:bookmarkEnd w:id="0"/>
     <w:p>
       <w:pPr>
         <w:spacing w:after="0" w:line="240" w:lineRule="auto"/>
@@ -8436,7 +8473,6 @@
         <w:t xml:space="preserve">A Virtual Folder or Virtual Directory is just a link to a physical folder somewhere on the server. This folder becomes part of the website structure and you can use the virtual directory in the path part of URLs. Code that executes in Virtual Directories will execute in the same "Application" as </w:t>
       </w:r>
       <w:proofErr w:type="spellStart"/>
-      <w:proofErr w:type="gramStart"/>
       <w:r>
         <w:rPr>
           <w:rFonts w:ascii="Arial" w:eastAsia="Times New Roman" w:hAnsi="Arial" w:cs="Arial"/>
@@ -8449,7 +8485,6 @@
         <w:t>it's</w:t>
       </w:r>
       <w:proofErr w:type="spellEnd"/>
-      <w:proofErr w:type="gramEnd"/>
       <w:r>
         <w:rPr>
           <w:rFonts w:ascii="Arial" w:eastAsia="Times New Roman" w:hAnsi="Arial" w:cs="Arial"/>
@@ -8512,6 +8547,52 @@
           <w:lang w:eastAsia="ru-RU"/>
         </w:rPr>
         <w:t xml:space="preserve"> own Session state and Application state. It is in effect a new standalone application living underneath the root application.</w:t>
+      </w:r>
+    </w:p>
+    <w:p>
+      <w:pPr>
+        <w:shd w:val="clear" w:color="auto" w:fill="FFFFFF"/>
+        <w:spacing w:after="240" w:line="240" w:lineRule="auto"/>
+        <w:textAlignment w:val="baseline"/>
+        <w:rPr>
+          <w:rFonts w:ascii="Segoe UI" w:hAnsi="Segoe UI" w:cs="Segoe UI"/>
+          <w:color w:val="000000"/>
+          <w:highlight w:val="red"/>
+          <w:shd w:val="clear" w:color="auto" w:fill="FFFFFF"/>
+        </w:rPr>
+      </w:pPr>
+      <w:r>
+        <w:rPr>
+          <w:rFonts w:ascii="Segoe UI" w:hAnsi="Segoe UI" w:cs="Segoe UI"/>
+          <w:color w:val="000000"/>
+          <w:highlight w:val="red"/>
+          <w:shd w:val="clear" w:color="auto" w:fill="FFFFFF"/>
+        </w:rPr>
+        <w:t>An application is a group of files that delivers content or provides services over protocols, such as HTTP. When you create an application in IIS, the application's path becomes part of the site's URL.</w:t>
+      </w:r>
+    </w:p>
+    <w:p>
+      <w:pPr>
+        <w:shd w:val="clear" w:color="auto" w:fill="FFFFFF"/>
+        <w:spacing w:after="240" w:line="240" w:lineRule="auto"/>
+        <w:textAlignment w:val="baseline"/>
+        <w:rPr>
+          <w:rFonts w:ascii="Arial" w:eastAsia="Times New Roman" w:hAnsi="Arial" w:cs="Arial"/>
+          <w:color w:val="DEEAF6" w:themeColor="accent1" w:themeTint="33"/>
+          <w:sz w:val="23"/>
+          <w:szCs w:val="23"/>
+          <w:highlight w:val="red"/>
+          <w:lang w:eastAsia="ru-RU"/>
+        </w:rPr>
+      </w:pPr>
+      <w:r>
+        <w:rPr>
+          <w:rFonts w:ascii="Segoe UI" w:hAnsi="Segoe UI" w:cs="Segoe UI"/>
+          <w:color w:val="DEEAF6" w:themeColor="accent1" w:themeTint="33"/>
+          <w:highlight w:val="red"/>
+          <w:shd w:val="clear" w:color="auto" w:fill="FFFFFF"/>
+        </w:rPr>
+        <w:t>In IIS 7 and above, each site must have an application which is named the root application, or default application. However, a site can have more than one application.</w:t>
       </w:r>
     </w:p>
     <w:p>
@@ -8579,6 +8660,7 @@
         <w:t xml:space="preserve"> then that application would have </w:t>
       </w:r>
       <w:proofErr w:type="spellStart"/>
+      <w:proofErr w:type="gramStart"/>
       <w:r>
         <w:rPr>
           <w:rFonts w:ascii="Arial" w:eastAsia="Times New Roman" w:hAnsi="Arial" w:cs="Arial"/>
@@ -8591,6 +8673,7 @@
         <w:t>it's</w:t>
       </w:r>
       <w:proofErr w:type="spellEnd"/>
+      <w:proofErr w:type="gramEnd"/>
       <w:r>
         <w:rPr>
           <w:rFonts w:ascii="Arial" w:eastAsia="Times New Roman" w:hAnsi="Arial" w:cs="Arial"/>
@@ -8600,31 +8683,7 @@
           <w:highlight w:val="red"/>
           <w:lang w:eastAsia="ru-RU"/>
         </w:rPr>
-        <w:t xml:space="preserve"> own application domain, session state, application state completely separate from another ASP.NET </w:t>
-      </w:r>
-      <w:proofErr w:type="gramStart"/>
-      <w:r>
-        <w:rPr>
-          <w:rFonts w:ascii="Arial" w:eastAsia="Times New Roman" w:hAnsi="Arial" w:cs="Arial"/>
-          <w:color w:val="242729"/>
-          <w:sz w:val="23"/>
-          <w:szCs w:val="23"/>
-          <w:highlight w:val="red"/>
-          <w:lang w:eastAsia="ru-RU"/>
-        </w:rPr>
-        <w:t>application</w:t>
-      </w:r>
-      <w:proofErr w:type="gramEnd"/>
-      <w:r>
-        <w:rPr>
-          <w:rFonts w:ascii="Arial" w:eastAsia="Times New Roman" w:hAnsi="Arial" w:cs="Arial"/>
-          <w:color w:val="242729"/>
-          <w:sz w:val="23"/>
-          <w:szCs w:val="23"/>
-          <w:highlight w:val="red"/>
-          <w:lang w:eastAsia="ru-RU"/>
-        </w:rPr>
-        <w:t xml:space="preserve"> running in </w:t>
+        <w:t xml:space="preserve"> own application domain, session state, application state completely separate from another ASP.NET application running in </w:t>
       </w:r>
       <w:r>
         <w:rPr>
@@ -8648,9 +8707,32 @@
           <w:highlight w:val="red"/>
           <w:lang w:eastAsia="ru-RU"/>
         </w:rPr>
-        <w:t>. For example: if you set an Application value </w:t>
+        <w:t xml:space="preserve">. For example: if you set an Application </w:t>
       </w:r>
       <w:proofErr w:type="gramStart"/>
+      <w:r>
+        <w:rPr>
+          <w:rFonts w:ascii="Arial" w:eastAsia="Times New Roman" w:hAnsi="Arial" w:cs="Arial"/>
+          <w:color w:val="242729"/>
+          <w:sz w:val="23"/>
+          <w:szCs w:val="23"/>
+          <w:highlight w:val="red"/>
+          <w:lang w:eastAsia="ru-RU"/>
+        </w:rPr>
+        <w:t>value</w:t>
+      </w:r>
+      <w:proofErr w:type="gramEnd"/>
+      <w:r>
+        <w:rPr>
+          <w:rFonts w:ascii="Arial" w:eastAsia="Times New Roman" w:hAnsi="Arial" w:cs="Arial"/>
+          <w:color w:val="242729"/>
+          <w:sz w:val="23"/>
+          <w:szCs w:val="23"/>
+          <w:highlight w:val="red"/>
+          <w:lang w:eastAsia="ru-RU"/>
+        </w:rPr>
+        <w:t> </w:t>
+      </w:r>
       <w:r>
         <w:rPr>
           <w:rFonts w:ascii="Consolas" w:eastAsia="Times New Roman" w:hAnsi="Consolas" w:cs="Courier New"/>
@@ -8662,9 +8744,19 @@
           <w:shd w:val="clear" w:color="auto" w:fill="EFF0F1"/>
           <w:lang w:eastAsia="ru-RU"/>
         </w:rPr>
-        <w:t>Application[</w:t>
-      </w:r>
-      <w:proofErr w:type="gramEnd"/>
+        <w:t>Application["Thing"] = 123</w:t>
+      </w:r>
+      <w:r>
+        <w:rPr>
+          <w:rFonts w:ascii="Arial" w:eastAsia="Times New Roman" w:hAnsi="Arial" w:cs="Arial"/>
+          <w:color w:val="242729"/>
+          <w:sz w:val="23"/>
+          <w:szCs w:val="23"/>
+          <w:highlight w:val="red"/>
+          <w:lang w:eastAsia="ru-RU"/>
+        </w:rPr>
+        <w:t> in the root application and then did the same but with a different value in </w:t>
+      </w:r>
       <w:r>
         <w:rPr>
           <w:rFonts w:ascii="Consolas" w:eastAsia="Times New Roman" w:hAnsi="Consolas" w:cs="Courier New"/>
@@ -8676,19 +8768,9 @@
           <w:shd w:val="clear" w:color="auto" w:fill="EFF0F1"/>
           <w:lang w:eastAsia="ru-RU"/>
         </w:rPr>
-        <w:t>"Thing"] = 123</w:t>
-      </w:r>
-      <w:r>
-        <w:rPr>
-          <w:rFonts w:ascii="Arial" w:eastAsia="Times New Roman" w:hAnsi="Arial" w:cs="Arial"/>
-          <w:color w:val="242729"/>
-          <w:sz w:val="23"/>
-          <w:szCs w:val="23"/>
-          <w:highlight w:val="red"/>
-          <w:lang w:eastAsia="ru-RU"/>
-        </w:rPr>
-        <w:t> in the root application and then did the same but with a different value in </w:t>
-      </w:r>
+        <w:t>/</w:t>
+      </w:r>
+      <w:proofErr w:type="spellStart"/>
       <w:r>
         <w:rPr>
           <w:rFonts w:ascii="Consolas" w:eastAsia="Times New Roman" w:hAnsi="Consolas" w:cs="Courier New"/>
@@ -8700,9 +8782,20 @@
           <w:shd w:val="clear" w:color="auto" w:fill="EFF0F1"/>
           <w:lang w:eastAsia="ru-RU"/>
         </w:rPr>
-        <w:t>/</w:t>
-      </w:r>
-      <w:proofErr w:type="spellStart"/>
+        <w:t>myapp</w:t>
+      </w:r>
+      <w:proofErr w:type="spellEnd"/>
+      <w:r>
+        <w:rPr>
+          <w:rFonts w:ascii="Arial" w:eastAsia="Times New Roman" w:hAnsi="Arial" w:cs="Arial"/>
+          <w:color w:val="242729"/>
+          <w:sz w:val="23"/>
+          <w:szCs w:val="23"/>
+          <w:highlight w:val="red"/>
+          <w:lang w:eastAsia="ru-RU"/>
+        </w:rPr>
+        <w:t> then </w:t>
+      </w:r>
       <w:r>
         <w:rPr>
           <w:rFonts w:ascii="Consolas" w:eastAsia="Times New Roman" w:hAnsi="Consolas" w:cs="Courier New"/>
@@ -8714,9 +8807,8 @@
           <w:shd w:val="clear" w:color="auto" w:fill="EFF0F1"/>
           <w:lang w:eastAsia="ru-RU"/>
         </w:rPr>
-        <w:t>myapp</w:t>
-      </w:r>
-      <w:proofErr w:type="spellEnd"/>
+        <w:t>Application["Thing"]</w:t>
+      </w:r>
       <w:r>
         <w:rPr>
           <w:rFonts w:ascii="Arial" w:eastAsia="Times New Roman" w:hAnsi="Arial" w:cs="Arial"/>
@@ -8726,7 +8818,7 @@
           <w:highlight w:val="red"/>
           <w:lang w:eastAsia="ru-RU"/>
         </w:rPr>
-        <w:t> then </w:t>
+        <w:t> in the root would not be overwritten by the assignment in </w:t>
       </w:r>
       <w:r>
         <w:rPr>
@@ -8739,19 +8831,9 @@
           <w:shd w:val="clear" w:color="auto" w:fill="EFF0F1"/>
           <w:lang w:eastAsia="ru-RU"/>
         </w:rPr>
-        <w:t>Application["Thing"]</w:t>
-      </w:r>
-      <w:r>
-        <w:rPr>
-          <w:rFonts w:ascii="Arial" w:eastAsia="Times New Roman" w:hAnsi="Arial" w:cs="Arial"/>
-          <w:color w:val="242729"/>
-          <w:sz w:val="23"/>
-          <w:szCs w:val="23"/>
-          <w:highlight w:val="red"/>
-          <w:lang w:eastAsia="ru-RU"/>
-        </w:rPr>
-        <w:t> in the root would not be overwritten by the assignment in </w:t>
-      </w:r>
+        <w:t>/</w:t>
+      </w:r>
+      <w:proofErr w:type="spellStart"/>
       <w:r>
         <w:rPr>
           <w:rFonts w:ascii="Consolas" w:eastAsia="Times New Roman" w:hAnsi="Consolas" w:cs="Courier New"/>
@@ -8763,20 +8845,6 @@
           <w:shd w:val="clear" w:color="auto" w:fill="EFF0F1"/>
           <w:lang w:eastAsia="ru-RU"/>
         </w:rPr>
-        <w:t>/</w:t>
-      </w:r>
-      <w:proofErr w:type="spellStart"/>
-      <w:r>
-        <w:rPr>
-          <w:rFonts w:ascii="Consolas" w:eastAsia="Times New Roman" w:hAnsi="Consolas" w:cs="Courier New"/>
-          <w:color w:val="242729"/>
-          <w:sz w:val="20"/>
-          <w:szCs w:val="20"/>
-          <w:highlight w:val="red"/>
-          <w:bdr w:val="none" w:sz="0" w:space="0" w:color="auto" w:frame="1"/>
-          <w:shd w:val="clear" w:color="auto" w:fill="EFF0F1"/>
-          <w:lang w:eastAsia="ru-RU"/>
-        </w:rPr>
         <w:t>myapp</w:t>
       </w:r>
       <w:proofErr w:type="spellEnd"/>
@@ -8814,34 +8882,8 @@
           <w:highlight w:val="red"/>
           <w:lang w:eastAsia="ru-RU"/>
         </w:rPr>
-        <w:t xml:space="preserve">Another thing you can do with Application's is specify a different Application Pool to run </w:t>
-      </w:r>
-      <w:proofErr w:type="gramStart"/>
-      <w:r>
-        <w:rPr>
-          <w:rFonts w:ascii="Arial" w:eastAsia="Times New Roman" w:hAnsi="Arial" w:cs="Arial"/>
-          <w:color w:val="242729"/>
-          <w:sz w:val="23"/>
-          <w:szCs w:val="23"/>
-          <w:highlight w:val="red"/>
-          <w:lang w:eastAsia="ru-RU"/>
-        </w:rPr>
-        <w:t>under</w:t>
-      </w:r>
-      <w:proofErr w:type="gramEnd"/>
-      <w:r>
-        <w:rPr>
-          <w:rFonts w:ascii="Arial" w:eastAsia="Times New Roman" w:hAnsi="Arial" w:cs="Arial"/>
-          <w:color w:val="242729"/>
-          <w:sz w:val="23"/>
-          <w:szCs w:val="23"/>
-          <w:highlight w:val="red"/>
-          <w:lang w:eastAsia="ru-RU"/>
-        </w:rPr>
-        <w:t>.</w:t>
-      </w:r>
-      <w:bookmarkStart w:id="0" w:name="_GoBack"/>
-      <w:bookmarkEnd w:id="0"/>
+        <w:t>Another thing you can do with Application's is specify a different Application Pool to run under.</w:t>
+      </w:r>
     </w:p>
     <w:p>
       <w:pPr>
@@ -8867,8 +8909,8 @@
 </file>
 
 <file path=word/numbering.xml><?xml version="1.0" encoding="utf-8"?>
-<w:numbering xmlns:wpc="http://schemas.microsoft.com/office/word/2010/wordprocessingCanvas" xmlns:mc="http://schemas.openxmlformats.org/markup-compatibility/2006" xmlns:o="urn:schemas-microsoft-com:office:office" xmlns:r="http://schemas.openxmlformats.org/officeDocument/2006/relationships" xmlns:m="http://schemas.openxmlformats.org/officeDocument/2006/math" xmlns:v="urn:schemas-microsoft-com:vml" xmlns:wp14="http://schemas.microsoft.com/office/word/2010/wordprocessingDrawing" xmlns:wp="http://schemas.openxmlformats.org/drawingml/2006/wordprocessingDrawing" xmlns:w10="urn:schemas-microsoft-com:office:word" xmlns:w="http://schemas.openxmlformats.org/wordprocessingml/2006/main" xmlns:w14="http://schemas.microsoft.com/office/word/2010/wordml" xmlns:w15="http://schemas.microsoft.com/office/word/2012/wordml" xmlns:wpg="http://schemas.microsoft.com/office/word/2010/wordprocessingGroup" xmlns:wpi="http://schemas.microsoft.com/office/word/2010/wordprocessingInk" xmlns:wne="http://schemas.microsoft.com/office/word/2006/wordml" xmlns:wps="http://schemas.microsoft.com/office/word/2010/wordprocessingShape" mc:Ignorable="w14 w15 wp14">
-  <w:abstractNum w:abstractNumId="0">
+<w:numbering xmlns:wpc="http://schemas.microsoft.com/office/word/2010/wordprocessingCanvas" xmlns:cx="http://schemas.microsoft.com/office/drawing/2014/chartex" xmlns:mc="http://schemas.openxmlformats.org/markup-compatibility/2006" xmlns:o="urn:schemas-microsoft-com:office:office" xmlns:r="http://schemas.openxmlformats.org/officeDocument/2006/relationships" xmlns:m="http://schemas.openxmlformats.org/officeDocument/2006/math" xmlns:v="urn:schemas-microsoft-com:vml" xmlns:wp14="http://schemas.microsoft.com/office/word/2010/wordprocessingDrawing" xmlns:wp="http://schemas.openxmlformats.org/drawingml/2006/wordprocessingDrawing" xmlns:w10="urn:schemas-microsoft-com:office:word" xmlns:w="http://schemas.openxmlformats.org/wordprocessingml/2006/main" xmlns:w14="http://schemas.microsoft.com/office/word/2010/wordml" xmlns:w15="http://schemas.microsoft.com/office/word/2012/wordml" xmlns:w16se="http://schemas.microsoft.com/office/word/2015/wordml/symex" xmlns:wpg="http://schemas.microsoft.com/office/word/2010/wordprocessingGroup" xmlns:wpi="http://schemas.microsoft.com/office/word/2010/wordprocessingInk" xmlns:wne="http://schemas.microsoft.com/office/word/2006/wordml" xmlns:wps="http://schemas.microsoft.com/office/word/2010/wordprocessingShape" mc:Ignorable="w14 w15 w16se wp14">
+  <w:abstractNum w:abstractNumId="0" w15:restartNumberingAfterBreak="0">
     <w:nsid w:val="191D1654"/>
     <w:multiLevelType w:val="multilevel"/>
     <w:tmpl w:val="950EE134"/>
@@ -9017,7 +9059,7 @@
       </w:rPr>
     </w:lvl>
   </w:abstractNum>
-  <w:abstractNum w:abstractNumId="1">
+  <w:abstractNum w:abstractNumId="1" w15:restartNumberingAfterBreak="0">
     <w:nsid w:val="3CA0027D"/>
     <w:multiLevelType w:val="multilevel"/>
     <w:tmpl w:val="54A81040"/>
@@ -9176,7 +9218,7 @@
 </file>
 
 <file path=word/styles.xml><?xml version="1.0" encoding="utf-8"?>
-<w:styles xmlns:mc="http://schemas.openxmlformats.org/markup-compatibility/2006" xmlns:r="http://schemas.openxmlformats.org/officeDocument/2006/relationships" xmlns:w="http://schemas.openxmlformats.org/wordprocessingml/2006/main" xmlns:w14="http://schemas.microsoft.com/office/word/2010/wordml" xmlns:w15="http://schemas.microsoft.com/office/word/2012/wordml" mc:Ignorable="w14 w15">
+<w:styles xmlns:mc="http://schemas.openxmlformats.org/markup-compatibility/2006" xmlns:r="http://schemas.openxmlformats.org/officeDocument/2006/relationships" xmlns:w="http://schemas.openxmlformats.org/wordprocessingml/2006/main" xmlns:w14="http://schemas.microsoft.com/office/word/2010/wordml" xmlns:w15="http://schemas.microsoft.com/office/word/2012/wordml" xmlns:w16se="http://schemas.microsoft.com/office/word/2015/wordml/symex" mc:Ignorable="w14 w15 w16se">
   <w:docDefaults>
     <w:rPrDefault>
       <w:rPr>
@@ -9565,14 +9607,14 @@
     <w:lsdException w:name="List Table 6 Colorful Accent 6" w:uiPriority="51"/>
     <w:lsdException w:name="List Table 7 Colorful Accent 6" w:uiPriority="52"/>
   </w:latentStyles>
-  <w:style w:type="paragraph" w:default="1" w:styleId="a">
+  <w:style w:type="paragraph" w:default="1" w:styleId="Normal">
     <w:name w:val="Normal"/>
     <w:qFormat/>
   </w:style>
-  <w:style w:type="paragraph" w:styleId="1">
+  <w:style w:type="paragraph" w:styleId="Heading1">
     <w:name w:val="heading 1"/>
-    <w:basedOn w:val="a"/>
-    <w:link w:val="10"/>
+    <w:basedOn w:val="Normal"/>
+    <w:link w:val="Heading1Char"/>
     <w:uiPriority w:val="9"/>
     <w:qFormat/>
     <w:rsid w:val="002F2656"/>
@@ -9589,11 +9631,11 @@
       <w:szCs w:val="48"/>
     </w:rPr>
   </w:style>
-  <w:style w:type="paragraph" w:styleId="2">
+  <w:style w:type="paragraph" w:styleId="Heading2">
     <w:name w:val="heading 2"/>
-    <w:basedOn w:val="a"/>
-    <w:next w:val="a"/>
-    <w:link w:val="20"/>
+    <w:basedOn w:val="Normal"/>
+    <w:next w:val="Normal"/>
+    <w:link w:val="Heading2Char"/>
     <w:uiPriority w:val="9"/>
     <w:semiHidden/>
     <w:unhideWhenUsed/>
@@ -9612,13 +9654,13 @@
       <w:szCs w:val="26"/>
     </w:rPr>
   </w:style>
-  <w:style w:type="character" w:default="1" w:styleId="a0">
+  <w:style w:type="character" w:default="1" w:styleId="DefaultParagraphFont">
     <w:name w:val="Default Paragraph Font"/>
     <w:uiPriority w:val="1"/>
     <w:semiHidden/>
     <w:unhideWhenUsed/>
   </w:style>
-  <w:style w:type="table" w:default="1" w:styleId="a1">
+  <w:style w:type="table" w:default="1" w:styleId="TableNormal">
     <w:name w:val="Normal Table"/>
     <w:uiPriority w:val="99"/>
     <w:semiHidden/>
@@ -9633,16 +9675,16 @@
       </w:tblCellMar>
     </w:tblPr>
   </w:style>
-  <w:style w:type="numbering" w:default="1" w:styleId="a2">
+  <w:style w:type="numbering" w:default="1" w:styleId="NoList">
     <w:name w:val="No List"/>
     <w:uiPriority w:val="99"/>
     <w:semiHidden/>
     <w:unhideWhenUsed/>
   </w:style>
-  <w:style w:type="paragraph" w:styleId="HTML">
+  <w:style w:type="paragraph" w:styleId="HTMLPreformatted">
     <w:name w:val="HTML Preformatted"/>
-    <w:basedOn w:val="a"/>
-    <w:link w:val="HTML0"/>
+    <w:basedOn w:val="Normal"/>
+    <w:link w:val="HTMLPreformattedChar"/>
     <w:uiPriority w:val="99"/>
     <w:semiHidden/>
     <w:unhideWhenUsed/>
@@ -9674,10 +9716,10 @@
       <w:szCs w:val="20"/>
     </w:rPr>
   </w:style>
-  <w:style w:type="character" w:customStyle="1" w:styleId="HTML0">
-    <w:name w:val="Стандартный HTML Знак"/>
-    <w:basedOn w:val="a0"/>
-    <w:link w:val="HTML"/>
+  <w:style w:type="character" w:customStyle="1" w:styleId="HTMLPreformattedChar">
+    <w:name w:val="HTML Preformatted Char"/>
+    <w:basedOn w:val="DefaultParagraphFont"/>
+    <w:link w:val="HTMLPreformatted"/>
     <w:uiPriority w:val="99"/>
     <w:semiHidden/>
     <w:rsid w:val="00204714"/>
@@ -9687,9 +9729,9 @@
       <w:szCs w:val="20"/>
     </w:rPr>
   </w:style>
-  <w:style w:type="character" w:styleId="HTML1">
+  <w:style w:type="character" w:styleId="HTMLCode">
     <w:name w:val="HTML Code"/>
-    <w:basedOn w:val="a0"/>
+    <w:basedOn w:val="DefaultParagraphFont"/>
     <w:uiPriority w:val="99"/>
     <w:semiHidden/>
     <w:unhideWhenUsed/>
@@ -9702,32 +9744,32 @@
   </w:style>
   <w:style w:type="character" w:customStyle="1" w:styleId="hljs-string">
     <w:name w:val="hljs-string"/>
-    <w:basedOn w:val="a0"/>
+    <w:basedOn w:val="DefaultParagraphFont"/>
     <w:rsid w:val="00204714"/>
   </w:style>
   <w:style w:type="character" w:customStyle="1" w:styleId="xml">
     <w:name w:val="xml"/>
-    <w:basedOn w:val="a0"/>
+    <w:basedOn w:val="DefaultParagraphFont"/>
     <w:rsid w:val="00204714"/>
   </w:style>
   <w:style w:type="character" w:customStyle="1" w:styleId="hljs-tag">
     <w:name w:val="hljs-tag"/>
-    <w:basedOn w:val="a0"/>
+    <w:basedOn w:val="DefaultParagraphFont"/>
     <w:rsid w:val="00204714"/>
   </w:style>
   <w:style w:type="character" w:customStyle="1" w:styleId="hljs-name">
     <w:name w:val="hljs-name"/>
-    <w:basedOn w:val="a0"/>
+    <w:basedOn w:val="DefaultParagraphFont"/>
     <w:rsid w:val="00204714"/>
   </w:style>
   <w:style w:type="character" w:customStyle="1" w:styleId="hljs-attr">
     <w:name w:val="hljs-attr"/>
-    <w:basedOn w:val="a0"/>
+    <w:basedOn w:val="DefaultParagraphFont"/>
     <w:rsid w:val="00204714"/>
   </w:style>
-  <w:style w:type="paragraph" w:styleId="a3">
+  <w:style w:type="paragraph" w:styleId="NormalWeb">
     <w:name w:val="Normal (Web)"/>
-    <w:basedOn w:val="a"/>
+    <w:basedOn w:val="Normal"/>
     <w:uiPriority w:val="99"/>
     <w:semiHidden/>
     <w:unhideWhenUsed/>
@@ -9741,9 +9783,9 @@
       <w:szCs w:val="24"/>
     </w:rPr>
   </w:style>
-  <w:style w:type="character" w:styleId="a4">
+  <w:style w:type="character" w:styleId="Strong">
     <w:name w:val="Strong"/>
-    <w:basedOn w:val="a0"/>
+    <w:basedOn w:val="DefaultParagraphFont"/>
     <w:uiPriority w:val="22"/>
     <w:qFormat/>
     <w:rsid w:val="00D94077"/>
@@ -9752,10 +9794,10 @@
       <w:bCs/>
     </w:rPr>
   </w:style>
-  <w:style w:type="character" w:customStyle="1" w:styleId="10">
-    <w:name w:val="Заголовок 1 Знак"/>
-    <w:basedOn w:val="a0"/>
-    <w:link w:val="1"/>
+  <w:style w:type="character" w:customStyle="1" w:styleId="Heading1Char">
+    <w:name w:val="Heading 1 Char"/>
+    <w:basedOn w:val="DefaultParagraphFont"/>
+    <w:link w:val="Heading1"/>
     <w:uiPriority w:val="9"/>
     <w:rsid w:val="002F2656"/>
     <w:rPr>
@@ -9767,10 +9809,10 @@
       <w:szCs w:val="48"/>
     </w:rPr>
   </w:style>
-  <w:style w:type="character" w:customStyle="1" w:styleId="20">
-    <w:name w:val="Заголовок 2 Знак"/>
-    <w:basedOn w:val="a0"/>
-    <w:link w:val="2"/>
+  <w:style w:type="character" w:customStyle="1" w:styleId="Heading2Char">
+    <w:name w:val="Heading 2 Char"/>
+    <w:basedOn w:val="DefaultParagraphFont"/>
+    <w:link w:val="Heading2"/>
     <w:uiPriority w:val="9"/>
     <w:semiHidden/>
     <w:rsid w:val="002F2656"/>

--- a/IIsTrainWork/Iis Notes.docx
+++ b/IIsTrainWork/Iis Notes.docx
@@ -12,55 +12,66 @@
         <w:rPr>
           <w:lang w:val="ru-RU"/>
         </w:rPr>
-        <w:t xml:space="preserve">Несколько сайтов на одном </w:t>
-      </w:r>
-      <w:proofErr w:type="spellStart"/>
+        <w:t>This text was added by using code.</w:t>
+      </w:r>
       <w:r>
         <w:rPr>
           <w:lang w:val="ru-RU"/>
         </w:rPr>
-        <w:t>биндинге</w:t>
-      </w:r>
-      <w:proofErr w:type="spellEnd"/>
-      <w:r>
+        <w:t>Несколько сайтов на одном биндинге.</w:t>
+      </w:r>
+    </w:p>
+    <w:p>
+      <w:pPr>
         <w:rPr>
           <w:lang w:val="ru-RU"/>
         </w:rPr>
-        <w:t>.</w:t>
-      </w:r>
-    </w:p>
-    <w:p>
-      <w:pPr>
+      </w:pPr>
+      <w:r>
         <w:rPr>
           <w:lang w:val="ru-RU"/>
         </w:rPr>
-      </w:pPr>
+        <w:t>Виртуальные директории</w:t>
+      </w:r>
       <w:r>
         <w:rPr>
           <w:lang w:val="ru-RU"/>
         </w:rPr>
-        <w:t>Виртуальные директории</w:t>
-      </w:r>
-      <w:r>
+        <w:t xml:space="preserve">, </w:t>
+      </w:r>
+    </w:p>
+    <w:p>
+      <w:pPr>
         <w:rPr>
           <w:lang w:val="ru-RU"/>
         </w:rPr>
-        <w:t xml:space="preserve">, </w:t>
-      </w:r>
-    </w:p>
-    <w:p>
-      <w:pPr>
+      </w:pPr>
+      <w:r>
+        <w:t>Applications</w:t>
+      </w:r>
+      <w:r>
         <w:rPr>
           <w:lang w:val="ru-RU"/>
         </w:rPr>
-      </w:pPr>
-      <w:r>
-        <w:t>Applications</w:t>
-      </w:r>
-      <w:r>
+        <w:t>,</w:t>
+      </w:r>
+    </w:p>
+    <w:p>
+      <w:pPr>
         <w:rPr>
           <w:lang w:val="ru-RU"/>
         </w:rPr>
+      </w:pPr>
+      <w:r>
+        <w:rPr>
+          <w:lang w:val="ru-RU"/>
+        </w:rPr>
+        <w:t>Деплоинг</w:t>
+      </w:r>
+      <w:r>
+        <w:rPr>
+          <w:lang w:val="ru-RU"/>
+        </w:rPr>
         <w:t>,</w:t>
       </w:r>
     </w:p>
@@ -70,85 +81,48 @@
           <w:lang w:val="ru-RU"/>
         </w:rPr>
       </w:pPr>
-      <w:proofErr w:type="spellStart"/>
       <w:r>
         <w:rPr>
           <w:lang w:val="ru-RU"/>
         </w:rPr>
-        <w:t>Деплоинг</w:t>
-      </w:r>
-      <w:proofErr w:type="spellEnd"/>
-      <w:r>
+        <w:t xml:space="preserve">Дефолтные странитцы, </w:t>
+      </w:r>
+    </w:p>
+    <w:p>
+      <w:pPr>
         <w:rPr>
           <w:lang w:val="ru-RU"/>
         </w:rPr>
-        <w:t>,</w:t>
-      </w:r>
-    </w:p>
-    <w:p>
-      <w:pPr>
+      </w:pPr>
+      <w:r>
         <w:rPr>
           <w:lang w:val="ru-RU"/>
         </w:rPr>
-      </w:pPr>
-      <w:r>
+        <w:t xml:space="preserve">Конфигурация, </w:t>
+      </w:r>
+    </w:p>
+    <w:p>
+      <w:pPr>
         <w:rPr>
           <w:lang w:val="ru-RU"/>
         </w:rPr>
-        <w:t xml:space="preserve">Дефолтные </w:t>
-      </w:r>
-      <w:proofErr w:type="spellStart"/>
+      </w:pPr>
       <w:r>
         <w:rPr>
           <w:lang w:val="ru-RU"/>
         </w:rPr>
-        <w:t>странитцы</w:t>
-      </w:r>
-      <w:proofErr w:type="spellEnd"/>
-      <w:r>
+        <w:t xml:space="preserve">Как создать распределенные сайты </w:t>
+      </w:r>
+    </w:p>
+    <w:p>
+      <w:pPr>
         <w:rPr>
           <w:lang w:val="ru-RU"/>
         </w:rPr>
-        <w:t xml:space="preserve">, </w:t>
-      </w:r>
-    </w:p>
-    <w:p>
-      <w:pPr>
-        <w:rPr>
-          <w:lang w:val="ru-RU"/>
-        </w:rPr>
-      </w:pPr>
-      <w:r>
-        <w:rPr>
-          <w:lang w:val="ru-RU"/>
-        </w:rPr>
-        <w:t xml:space="preserve">Конфигурация, </w:t>
-      </w:r>
-    </w:p>
-    <w:p>
-      <w:pPr>
-        <w:rPr>
-          <w:lang w:val="ru-RU"/>
-        </w:rPr>
-      </w:pPr>
-      <w:r>
-        <w:rPr>
-          <w:lang w:val="ru-RU"/>
-        </w:rPr>
-        <w:t xml:space="preserve">Как создать распределенные сайты </w:t>
-      </w:r>
-    </w:p>
-    <w:p>
-      <w:pPr>
-        <w:rPr>
-          <w:lang w:val="ru-RU"/>
-        </w:rPr>
-      </w:pPr>
-      <w:proofErr w:type="spellStart"/>
+      </w:pPr>
       <w:r>
         <w:t>HttpHandler</w:t>
       </w:r>
-      <w:proofErr w:type="spellEnd"/>
     </w:p>
     <w:p>
       <w:pPr>
@@ -332,7 +306,6 @@
           <w:szCs w:val="24"/>
         </w:rPr>
       </w:pPr>
-      <w:proofErr w:type="spellStart"/>
       <w:r>
         <w:rPr>
           <w:rFonts w:ascii="Segoe UI" w:eastAsia="Times New Roman" w:hAnsi="Segoe UI" w:cs="Segoe UI"/>
@@ -344,7 +317,6 @@
         </w:rPr>
         <w:t>system.applicationHost</w:t>
       </w:r>
-      <w:proofErr w:type="spellEnd"/>
       <w:r>
         <w:rPr>
           <w:rFonts w:ascii="Segoe UI" w:eastAsia="Times New Roman" w:hAnsi="Segoe UI" w:cs="Segoe UI"/>
@@ -372,47 +344,43 @@
           <w:szCs w:val="24"/>
         </w:rPr>
       </w:pPr>
-      <w:proofErr w:type="gramStart"/>
       <w:r>
         <w:rPr>
           <w:sz w:val="24"/>
           <w:szCs w:val="24"/>
         </w:rPr>
-        <w:t>Modules(</w:t>
-      </w:r>
-      <w:proofErr w:type="spellStart"/>
-      <w:proofErr w:type="gramEnd"/>
+        <w:t xml:space="preserve">Modules(IhttpModule methods </w:t>
+      </w:r>
       <w:r>
         <w:rPr>
           <w:sz w:val="24"/>
           <w:szCs w:val="24"/>
-        </w:rPr>
-        <w:t>IhttpModule</w:t>
-      </w:r>
-      <w:proofErr w:type="spellEnd"/>
+          <w:highlight w:val="yellow"/>
+        </w:rPr>
+        <w:t>Init</w:t>
+      </w:r>
       <w:r>
         <w:rPr>
           <w:sz w:val="24"/>
           <w:szCs w:val="24"/>
         </w:rPr>
-        <w:t xml:space="preserve"> methods </w:t>
-      </w:r>
-      <w:proofErr w:type="spellStart"/>
+        <w:t xml:space="preserve">, Dispose) – </w:t>
+      </w:r>
       <w:r>
         <w:rPr>
           <w:sz w:val="24"/>
           <w:szCs w:val="24"/>
           <w:highlight w:val="yellow"/>
         </w:rPr>
-        <w:t>Init</w:t>
-      </w:r>
-      <w:proofErr w:type="spellEnd"/>
+        <w:t xml:space="preserve">subscribe handlers on </w:t>
+      </w:r>
       <w:r>
         <w:rPr>
           <w:sz w:val="24"/>
           <w:szCs w:val="24"/>
-        </w:rPr>
-        <w:t xml:space="preserve">, Dispose) – </w:t>
+          <w:highlight w:val="yellow"/>
+        </w:rPr>
+        <w:t xml:space="preserve">events </w:t>
       </w:r>
       <w:r>
         <w:rPr>
@@ -420,7 +388,7 @@
           <w:szCs w:val="24"/>
           <w:highlight w:val="yellow"/>
         </w:rPr>
-        <w:t xml:space="preserve">subscribe handlers on </w:t>
+        <w:t xml:space="preserve">lifecycle for </w:t>
       </w:r>
       <w:r>
         <w:rPr>
@@ -428,7 +396,7 @@
           <w:szCs w:val="24"/>
           <w:highlight w:val="yellow"/>
         </w:rPr>
-        <w:t xml:space="preserve">events </w:t>
+        <w:t>(</w:t>
       </w:r>
       <w:r>
         <w:rPr>
@@ -436,7 +404,7 @@
           <w:szCs w:val="24"/>
           <w:highlight w:val="yellow"/>
         </w:rPr>
-        <w:t xml:space="preserve">lifecycle for </w:t>
+        <w:t xml:space="preserve">for example add some handlers to </w:t>
       </w:r>
       <w:r>
         <w:rPr>
@@ -444,101 +412,21 @@
           <w:szCs w:val="24"/>
           <w:highlight w:val="yellow"/>
         </w:rPr>
-        <w:t>(</w:t>
+        <w:t>response</w:t>
       </w:r>
       <w:r>
         <w:rPr>
           <w:sz w:val="24"/>
           <w:szCs w:val="24"/>
-          <w:highlight w:val="yellow"/>
-        </w:rPr>
-        <w:t xml:space="preserve">for example add some handlers to </w:t>
+        </w:rPr>
+        <w:t>)</w:t>
       </w:r>
       <w:r>
         <w:rPr>
           <w:sz w:val="24"/>
           <w:szCs w:val="24"/>
-          <w:highlight w:val="yellow"/>
-        </w:rPr>
-        <w:t>response</w:t>
-      </w:r>
-      <w:r>
-        <w:rPr>
-          <w:sz w:val="24"/>
-          <w:szCs w:val="24"/>
-        </w:rPr>
-        <w:t>)</w:t>
-      </w:r>
-      <w:r>
-        <w:rPr>
-          <w:sz w:val="24"/>
-          <w:szCs w:val="24"/>
-        </w:rPr>
-        <w:t xml:space="preserve"> –&gt; </w:t>
-      </w:r>
-      <w:proofErr w:type="spellStart"/>
-      <w:r>
-        <w:rPr>
-          <w:sz w:val="24"/>
-          <w:szCs w:val="24"/>
-        </w:rPr>
-        <w:t>web.config</w:t>
-      </w:r>
-      <w:proofErr w:type="spellEnd"/>
-      <w:r>
-        <w:rPr>
-          <w:sz w:val="24"/>
-          <w:szCs w:val="24"/>
-        </w:rPr>
-        <w:t>(</w:t>
-      </w:r>
-      <w:proofErr w:type="spellStart"/>
-      <w:r>
-        <w:rPr>
-          <w:sz w:val="24"/>
-          <w:szCs w:val="24"/>
-        </w:rPr>
-        <w:t>system.webserver</w:t>
-      </w:r>
-      <w:proofErr w:type="spellEnd"/>
-      <w:r>
-        <w:rPr>
-          <w:sz w:val="24"/>
-          <w:szCs w:val="24"/>
-        </w:rPr>
-        <w:t xml:space="preserve"> -&gt; modules) or </w:t>
-      </w:r>
-      <w:proofErr w:type="spellStart"/>
-      <w:r>
-        <w:rPr>
-          <w:sz w:val="24"/>
-          <w:szCs w:val="24"/>
-        </w:rPr>
-        <w:t>iis</w:t>
-      </w:r>
-      <w:proofErr w:type="spellEnd"/>
-      <w:r>
-        <w:rPr>
-          <w:sz w:val="24"/>
-          <w:szCs w:val="24"/>
-        </w:rPr>
-        <w:t xml:space="preserve"> manager -&gt;  &lt;add/remove name=”” type=”{</w:t>
-      </w:r>
-      <w:proofErr w:type="spellStart"/>
-      <w:r>
-        <w:rPr>
-          <w:sz w:val="24"/>
-          <w:szCs w:val="24"/>
-        </w:rPr>
-        <w:t>namespace.class</w:t>
-      </w:r>
-      <w:proofErr w:type="spellEnd"/>
-      <w:r>
-        <w:rPr>
-          <w:sz w:val="24"/>
-          <w:szCs w:val="24"/>
-        </w:rPr>
-        <w:t xml:space="preserve">}”  </w:t>
+        </w:rPr>
+        <w:t xml:space="preserve"> –&gt; web.config(system.webserver -&gt; modules) or iis manager -&gt;  &lt;add/remove name=”” type=”{namespace.class}”  </w:t>
       </w:r>
       <w:r>
         <w:rPr>
@@ -556,9 +444,47 @@
           <w:sz w:val="19"/>
           <w:szCs w:val="19"/>
         </w:rPr>
-        <w:t xml:space="preserve"> </w:t>
-      </w:r>
-      <w:proofErr w:type="spellStart"/>
+        <w:t xml:space="preserve"> integratedMode,managedHandler</w:t>
+      </w:r>
+      <w:r>
+        <w:rPr>
+          <w:rFonts w:ascii="Consolas" w:hAnsi="Consolas" w:cs="Consolas"/>
+          <w:color w:val="FF0000"/>
+          <w:sz w:val="19"/>
+          <w:szCs w:val="19"/>
+        </w:rPr>
+        <w:t>”</w:t>
+      </w:r>
+      <w:r>
+        <w:rPr>
+          <w:sz w:val="24"/>
+          <w:szCs w:val="24"/>
+        </w:rPr>
+        <w:t>/&gt;</w:t>
+      </w:r>
+      <w:r>
+        <w:rPr>
+          <w:sz w:val="24"/>
+          <w:szCs w:val="24"/>
+        </w:rPr>
+        <w:t xml:space="preserve"> - </w:t>
+      </w:r>
+      <w:r>
+        <w:rPr>
+          <w:rFonts w:ascii="Segoe UI" w:hAnsi="Segoe UI" w:cs="Segoe UI"/>
+          <w:color w:val="000000"/>
+          <w:shd w:val="clear" w:color="auto" w:fill="FFFFFF"/>
+        </w:rPr>
+        <w:t xml:space="preserve">precondition – defines </w:t>
+      </w:r>
+      <w:r>
+        <w:rPr>
+          <w:rFonts w:ascii="Segoe UI" w:hAnsi="Segoe UI" w:cs="Segoe UI"/>
+          <w:color w:val="000000"/>
+          <w:shd w:val="clear" w:color="auto" w:fill="FFFFFF"/>
+        </w:rPr>
+        <w:t>use cases for module like (</w:t>
+      </w:r>
       <w:r>
         <w:rPr>
           <w:rFonts w:ascii="Consolas" w:hAnsi="Consolas" w:cs="Consolas"/>
@@ -566,59 +492,8 @@
           <w:sz w:val="19"/>
           <w:szCs w:val="19"/>
         </w:rPr>
-        <w:t>integratedMode,managedHandler</w:t>
-      </w:r>
-      <w:proofErr w:type="spellEnd"/>
-      <w:r>
-        <w:rPr>
-          <w:rFonts w:ascii="Consolas" w:hAnsi="Consolas" w:cs="Consolas"/>
-          <w:color w:val="FF0000"/>
-          <w:sz w:val="19"/>
-          <w:szCs w:val="19"/>
-        </w:rPr>
-        <w:t>”</w:t>
-      </w:r>
-      <w:r>
-        <w:rPr>
-          <w:sz w:val="24"/>
-          <w:szCs w:val="24"/>
-        </w:rPr>
-        <w:t>/&gt;</w:t>
-      </w:r>
-      <w:r>
-        <w:rPr>
-          <w:sz w:val="24"/>
-          <w:szCs w:val="24"/>
-        </w:rPr>
-        <w:t xml:space="preserve"> - </w:t>
-      </w:r>
-      <w:r>
-        <w:rPr>
-          <w:rFonts w:ascii="Segoe UI" w:hAnsi="Segoe UI" w:cs="Segoe UI"/>
-          <w:color w:val="000000"/>
-          <w:shd w:val="clear" w:color="auto" w:fill="FFFFFF"/>
-        </w:rPr>
-        <w:t xml:space="preserve">precondition – defines </w:t>
-      </w:r>
-      <w:r>
-        <w:rPr>
-          <w:rFonts w:ascii="Segoe UI" w:hAnsi="Segoe UI" w:cs="Segoe UI"/>
-          <w:color w:val="000000"/>
-          <w:shd w:val="clear" w:color="auto" w:fill="FFFFFF"/>
-        </w:rPr>
-        <w:t>use cases for module like (</w:t>
-      </w:r>
-      <w:proofErr w:type="spellStart"/>
-      <w:r>
-        <w:rPr>
-          <w:rFonts w:ascii="Consolas" w:hAnsi="Consolas" w:cs="Consolas"/>
-          <w:color w:val="0000FF"/>
-          <w:sz w:val="19"/>
-          <w:szCs w:val="19"/>
-        </w:rPr>
         <w:t>managedHandler</w:t>
       </w:r>
-      <w:proofErr w:type="spellEnd"/>
       <w:r>
         <w:rPr>
           <w:rFonts w:ascii="Segoe UI" w:hAnsi="Segoe UI" w:cs="Segoe UI"/>
@@ -797,50 +672,8 @@
           <w:sz w:val="23"/>
           <w:szCs w:val="23"/>
         </w:rPr>
-        <w:t xml:space="preserve">public class </w:t>
-      </w:r>
-      <w:proofErr w:type="spellStart"/>
-      <w:proofErr w:type="gramStart"/>
-      <w:r>
-        <w:rPr>
-          <w:rFonts w:ascii="Consolas" w:eastAsia="Times New Roman" w:hAnsi="Consolas" w:cs="Courier New"/>
-          <w:color w:val="000000"/>
-          <w:sz w:val="23"/>
-          <w:szCs w:val="23"/>
-        </w:rPr>
-        <w:t>SyncModule</w:t>
-      </w:r>
-      <w:proofErr w:type="spellEnd"/>
-      <w:r>
-        <w:rPr>
-          <w:rFonts w:ascii="Consolas" w:eastAsia="Times New Roman" w:hAnsi="Consolas" w:cs="Courier New"/>
-          <w:color w:val="000000"/>
-          <w:sz w:val="23"/>
-          <w:szCs w:val="23"/>
-        </w:rPr>
-        <w:t xml:space="preserve"> :</w:t>
-      </w:r>
-      <w:proofErr w:type="gramEnd"/>
-      <w:r>
-        <w:rPr>
-          <w:rFonts w:ascii="Consolas" w:eastAsia="Times New Roman" w:hAnsi="Consolas" w:cs="Courier New"/>
-          <w:color w:val="000000"/>
-          <w:sz w:val="23"/>
-          <w:szCs w:val="23"/>
-        </w:rPr>
-        <w:t xml:space="preserve"> </w:t>
-      </w:r>
-      <w:proofErr w:type="spellStart"/>
-      <w:r>
-        <w:rPr>
-          <w:rFonts w:ascii="Consolas" w:eastAsia="Times New Roman" w:hAnsi="Consolas" w:cs="Courier New"/>
-          <w:color w:val="000000"/>
-          <w:sz w:val="23"/>
-          <w:szCs w:val="23"/>
-        </w:rPr>
-        <w:t>IHttpModule</w:t>
-      </w:r>
-      <w:proofErr w:type="spellEnd"/>
+        <w:t>public class SyncModule : IHttpModule</w:t>
+      </w:r>
       <w:r>
         <w:rPr>
           <w:rFonts w:ascii="Consolas" w:eastAsia="Times New Roman" w:hAnsi="Consolas" w:cs="Courier New"/>
@@ -887,9 +720,8 @@
           <w:sz w:val="23"/>
           <w:szCs w:val="23"/>
         </w:rPr>
-        <w:t xml:space="preserve">public void </w:t>
-      </w:r>
-      <w:proofErr w:type="spellStart"/>
+        <w:t>public void Init(HttpApplication app)</w:t>
+      </w:r>
       <w:r>
         <w:rPr>
           <w:rFonts w:ascii="Consolas" w:eastAsia="Times New Roman" w:hAnsi="Consolas" w:cs="Courier New"/>
@@ -897,9 +729,9 @@
           <w:sz w:val="23"/>
           <w:szCs w:val="23"/>
         </w:rPr>
-        <w:t>Init</w:t>
-      </w:r>
-      <w:proofErr w:type="spellEnd"/>
+        <w:br/>
+        <w:t>{</w:t>
+      </w:r>
       <w:r>
         <w:rPr>
           <w:rFonts w:ascii="Consolas" w:eastAsia="Times New Roman" w:hAnsi="Consolas" w:cs="Courier New"/>
@@ -907,107 +739,8 @@
           <w:sz w:val="23"/>
           <w:szCs w:val="23"/>
         </w:rPr>
-        <w:t>(</w:t>
-      </w:r>
-      <w:proofErr w:type="spellStart"/>
-      <w:r>
-        <w:rPr>
-          <w:rFonts w:ascii="Consolas" w:eastAsia="Times New Roman" w:hAnsi="Consolas" w:cs="Courier New"/>
-          <w:color w:val="000000"/>
-          <w:sz w:val="23"/>
-          <w:szCs w:val="23"/>
-        </w:rPr>
-        <w:t>HttpApplication</w:t>
-      </w:r>
-      <w:proofErr w:type="spellEnd"/>
-      <w:r>
-        <w:rPr>
-          <w:rFonts w:ascii="Consolas" w:eastAsia="Times New Roman" w:hAnsi="Consolas" w:cs="Courier New"/>
-          <w:color w:val="000000"/>
-          <w:sz w:val="23"/>
-          <w:szCs w:val="23"/>
-        </w:rPr>
-        <w:t xml:space="preserve"> app)</w:t>
-      </w:r>
-      <w:r>
-        <w:rPr>
-          <w:rFonts w:ascii="Consolas" w:eastAsia="Times New Roman" w:hAnsi="Consolas" w:cs="Courier New"/>
-          <w:color w:val="000000"/>
-          <w:sz w:val="23"/>
-          <w:szCs w:val="23"/>
-        </w:rPr>
         <w:br/>
-        <w:t>{</w:t>
-      </w:r>
-      <w:r>
-        <w:rPr>
-          <w:rFonts w:ascii="Consolas" w:eastAsia="Times New Roman" w:hAnsi="Consolas" w:cs="Courier New"/>
-          <w:color w:val="000000"/>
-          <w:sz w:val="23"/>
-          <w:szCs w:val="23"/>
-        </w:rPr>
-        <w:br/>
-        <w:t xml:space="preserve">   </w:t>
-      </w:r>
-      <w:proofErr w:type="spellStart"/>
-      <w:r>
-        <w:rPr>
-          <w:rFonts w:ascii="Consolas" w:eastAsia="Times New Roman" w:hAnsi="Consolas" w:cs="Courier New"/>
-          <w:color w:val="000000"/>
-          <w:sz w:val="23"/>
-          <w:szCs w:val="23"/>
-        </w:rPr>
-        <w:t>app.BeginRequest</w:t>
-      </w:r>
-      <w:proofErr w:type="spellEnd"/>
-      <w:r>
-        <w:rPr>
-          <w:rFonts w:ascii="Consolas" w:eastAsia="Times New Roman" w:hAnsi="Consolas" w:cs="Courier New"/>
-          <w:color w:val="000000"/>
-          <w:sz w:val="23"/>
-          <w:szCs w:val="23"/>
-        </w:rPr>
-        <w:t xml:space="preserve"> += new </w:t>
-      </w:r>
-      <w:proofErr w:type="spellStart"/>
-      <w:r>
-        <w:rPr>
-          <w:rFonts w:ascii="Consolas" w:eastAsia="Times New Roman" w:hAnsi="Consolas" w:cs="Courier New"/>
-          <w:color w:val="000000"/>
-          <w:sz w:val="23"/>
-          <w:szCs w:val="23"/>
-        </w:rPr>
-        <w:t>EventHandler</w:t>
-      </w:r>
-      <w:proofErr w:type="spellEnd"/>
-      <w:r>
-        <w:rPr>
-          <w:rFonts w:ascii="Consolas" w:eastAsia="Times New Roman" w:hAnsi="Consolas" w:cs="Courier New"/>
-          <w:color w:val="000000"/>
-          <w:sz w:val="23"/>
-          <w:szCs w:val="23"/>
-        </w:rPr>
-        <w:t>(</w:t>
-      </w:r>
-      <w:proofErr w:type="spellStart"/>
-      <w:r>
-        <w:rPr>
-          <w:rFonts w:ascii="Consolas" w:eastAsia="Times New Roman" w:hAnsi="Consolas" w:cs="Courier New"/>
-          <w:color w:val="000000"/>
-          <w:sz w:val="23"/>
-          <w:szCs w:val="23"/>
-        </w:rPr>
-        <w:t>OnBeginRequest</w:t>
-      </w:r>
-      <w:proofErr w:type="spellEnd"/>
-      <w:r>
-        <w:rPr>
-          <w:rFonts w:ascii="Consolas" w:eastAsia="Times New Roman" w:hAnsi="Consolas" w:cs="Courier New"/>
-          <w:color w:val="000000"/>
-          <w:sz w:val="23"/>
-          <w:szCs w:val="23"/>
-        </w:rPr>
-        <w:t>);</w:t>
+        <w:t xml:space="preserve">   app.BeginRequest += new EventHandler(OnBeginRequest);</w:t>
       </w:r>
       <w:r>
         <w:rPr>
@@ -1056,27 +789,7 @@
           <w:sz w:val="23"/>
           <w:szCs w:val="23"/>
         </w:rPr>
-        <w:t xml:space="preserve">public void </w:t>
-      </w:r>
-      <w:proofErr w:type="gramStart"/>
-      <w:r>
-        <w:rPr>
-          <w:rFonts w:ascii="Consolas" w:eastAsia="Times New Roman" w:hAnsi="Consolas" w:cs="Courier New"/>
-          <w:color w:val="000000"/>
-          <w:sz w:val="23"/>
-          <w:szCs w:val="23"/>
-        </w:rPr>
-        <w:t>Dispose(</w:t>
-      </w:r>
-      <w:proofErr w:type="gramEnd"/>
-      <w:r>
-        <w:rPr>
-          <w:rFonts w:ascii="Consolas" w:eastAsia="Times New Roman" w:hAnsi="Consolas" w:cs="Courier New"/>
-          <w:color w:val="000000"/>
-          <w:sz w:val="23"/>
-          <w:szCs w:val="23"/>
-        </w:rPr>
-        <w:t>){ }</w:t>
+        <w:t>public void Dispose(){ }</w:t>
       </w:r>
     </w:p>
     <w:p>
@@ -1145,9 +858,8 @@
           <w:sz w:val="23"/>
           <w:szCs w:val="23"/>
         </w:rPr>
-        <w:t xml:space="preserve">public void </w:t>
-      </w:r>
-      <w:proofErr w:type="spellStart"/>
+        <w:t>public void OnBeginRequest(Object s, EventArgs e)</w:t>
+      </w:r>
       <w:r>
         <w:rPr>
           <w:rFonts w:ascii="Consolas" w:eastAsia="Times New Roman" w:hAnsi="Consolas" w:cs="Courier New"/>
@@ -1155,9 +867,9 @@
           <w:sz w:val="23"/>
           <w:szCs w:val="23"/>
         </w:rPr>
-        <w:t>OnBeginRequest</w:t>
-      </w:r>
-      <w:proofErr w:type="spellEnd"/>
+        <w:br/>
+        <w:t>{</w:t>
+      </w:r>
       <w:r>
         <w:rPr>
           <w:rFonts w:ascii="Consolas" w:eastAsia="Times New Roman" w:hAnsi="Consolas" w:cs="Courier New"/>
@@ -1165,9 +877,9 @@
           <w:sz w:val="23"/>
           <w:szCs w:val="23"/>
         </w:rPr>
-        <w:t xml:space="preserve">(Object s, </w:t>
-      </w:r>
-      <w:proofErr w:type="spellStart"/>
+        <w:br/>
+        <w:t xml:space="preserve">   HttpApplication app = s as HttpApplication;</w:t>
+      </w:r>
       <w:r>
         <w:rPr>
           <w:rFonts w:ascii="Consolas" w:eastAsia="Times New Roman" w:hAnsi="Consolas" w:cs="Courier New"/>
@@ -1175,9 +887,9 @@
           <w:sz w:val="23"/>
           <w:szCs w:val="23"/>
         </w:rPr>
-        <w:t>EventArgs</w:t>
-      </w:r>
-      <w:proofErr w:type="spellEnd"/>
+        <w:br/>
+        <w:t xml:space="preserve">   app.Context.Response.Write("Hello from OnBeginRequest in custom module.&lt;br&gt;");</w:t>
+      </w:r>
       <w:r>
         <w:rPr>
           <w:rFonts w:ascii="Consolas" w:eastAsia="Times New Roman" w:hAnsi="Consolas" w:cs="Courier New"/>
@@ -1185,7 +897,8 @@
           <w:sz w:val="23"/>
           <w:szCs w:val="23"/>
         </w:rPr>
-        <w:t xml:space="preserve"> e)</w:t>
+        <w:br/>
+        <w:t xml:space="preserve">   if(_eventHandler!=null)</w:t>
       </w:r>
       <w:r>
         <w:rPr>
@@ -1195,187 +908,7 @@
           <w:szCs w:val="23"/>
         </w:rPr>
         <w:br/>
-        <w:t>{</w:t>
-      </w:r>
-      <w:r>
-        <w:rPr>
-          <w:rFonts w:ascii="Consolas" w:eastAsia="Times New Roman" w:hAnsi="Consolas" w:cs="Courier New"/>
-          <w:color w:val="000000"/>
-          <w:sz w:val="23"/>
-          <w:szCs w:val="23"/>
-        </w:rPr>
-        <w:br/>
-        <w:t xml:space="preserve">   </w:t>
-      </w:r>
-      <w:proofErr w:type="spellStart"/>
-      <w:r>
-        <w:rPr>
-          <w:rFonts w:ascii="Consolas" w:eastAsia="Times New Roman" w:hAnsi="Consolas" w:cs="Courier New"/>
-          <w:color w:val="000000"/>
-          <w:sz w:val="23"/>
-          <w:szCs w:val="23"/>
-        </w:rPr>
-        <w:t>HttpApplication</w:t>
-      </w:r>
-      <w:proofErr w:type="spellEnd"/>
-      <w:r>
-        <w:rPr>
-          <w:rFonts w:ascii="Consolas" w:eastAsia="Times New Roman" w:hAnsi="Consolas" w:cs="Courier New"/>
-          <w:color w:val="000000"/>
-          <w:sz w:val="23"/>
-          <w:szCs w:val="23"/>
-        </w:rPr>
-        <w:t xml:space="preserve"> app = s as </w:t>
-      </w:r>
-      <w:proofErr w:type="spellStart"/>
-      <w:r>
-        <w:rPr>
-          <w:rFonts w:ascii="Consolas" w:eastAsia="Times New Roman" w:hAnsi="Consolas" w:cs="Courier New"/>
-          <w:color w:val="000000"/>
-          <w:sz w:val="23"/>
-          <w:szCs w:val="23"/>
-        </w:rPr>
-        <w:t>HttpApplication</w:t>
-      </w:r>
-      <w:proofErr w:type="spellEnd"/>
-      <w:r>
-        <w:rPr>
-          <w:rFonts w:ascii="Consolas" w:eastAsia="Times New Roman" w:hAnsi="Consolas" w:cs="Courier New"/>
-          <w:color w:val="000000"/>
-          <w:sz w:val="23"/>
-          <w:szCs w:val="23"/>
-        </w:rPr>
-        <w:t>;</w:t>
-      </w:r>
-      <w:r>
-        <w:rPr>
-          <w:rFonts w:ascii="Consolas" w:eastAsia="Times New Roman" w:hAnsi="Consolas" w:cs="Courier New"/>
-          <w:color w:val="000000"/>
-          <w:sz w:val="23"/>
-          <w:szCs w:val="23"/>
-        </w:rPr>
-        <w:br/>
-        <w:t xml:space="preserve">   </w:t>
-      </w:r>
-      <w:proofErr w:type="spellStart"/>
-      <w:r>
-        <w:rPr>
-          <w:rFonts w:ascii="Consolas" w:eastAsia="Times New Roman" w:hAnsi="Consolas" w:cs="Courier New"/>
-          <w:color w:val="000000"/>
-          <w:sz w:val="23"/>
-          <w:szCs w:val="23"/>
-        </w:rPr>
-        <w:t>app.Context.Response.Write</w:t>
-      </w:r>
-      <w:proofErr w:type="spellEnd"/>
-      <w:r>
-        <w:rPr>
-          <w:rFonts w:ascii="Consolas" w:eastAsia="Times New Roman" w:hAnsi="Consolas" w:cs="Courier New"/>
-          <w:color w:val="000000"/>
-          <w:sz w:val="23"/>
-          <w:szCs w:val="23"/>
-        </w:rPr>
-        <w:t xml:space="preserve">("Hello from </w:t>
-      </w:r>
-      <w:proofErr w:type="spellStart"/>
-      <w:r>
-        <w:rPr>
-          <w:rFonts w:ascii="Consolas" w:eastAsia="Times New Roman" w:hAnsi="Consolas" w:cs="Courier New"/>
-          <w:color w:val="000000"/>
-          <w:sz w:val="23"/>
-          <w:szCs w:val="23"/>
-        </w:rPr>
-        <w:t>OnBeginRequest</w:t>
-      </w:r>
-      <w:proofErr w:type="spellEnd"/>
-      <w:r>
-        <w:rPr>
-          <w:rFonts w:ascii="Consolas" w:eastAsia="Times New Roman" w:hAnsi="Consolas" w:cs="Courier New"/>
-          <w:color w:val="000000"/>
-          <w:sz w:val="23"/>
-          <w:szCs w:val="23"/>
-        </w:rPr>
-        <w:t xml:space="preserve"> in custom module.&lt;</w:t>
-      </w:r>
-      <w:proofErr w:type="spellStart"/>
-      <w:r>
-        <w:rPr>
-          <w:rFonts w:ascii="Consolas" w:eastAsia="Times New Roman" w:hAnsi="Consolas" w:cs="Courier New"/>
-          <w:color w:val="000000"/>
-          <w:sz w:val="23"/>
-          <w:szCs w:val="23"/>
-        </w:rPr>
-        <w:t>br</w:t>
-      </w:r>
-      <w:proofErr w:type="spellEnd"/>
-      <w:r>
-        <w:rPr>
-          <w:rFonts w:ascii="Consolas" w:eastAsia="Times New Roman" w:hAnsi="Consolas" w:cs="Courier New"/>
-          <w:color w:val="000000"/>
-          <w:sz w:val="23"/>
-          <w:szCs w:val="23"/>
-        </w:rPr>
-        <w:t>&gt;");</w:t>
-      </w:r>
-      <w:r>
-        <w:rPr>
-          <w:rFonts w:ascii="Consolas" w:eastAsia="Times New Roman" w:hAnsi="Consolas" w:cs="Courier New"/>
-          <w:color w:val="000000"/>
-          <w:sz w:val="23"/>
-          <w:szCs w:val="23"/>
-        </w:rPr>
-        <w:br/>
-        <w:t xml:space="preserve">   if(_</w:t>
-      </w:r>
-      <w:proofErr w:type="spellStart"/>
-      <w:r>
-        <w:rPr>
-          <w:rFonts w:ascii="Consolas" w:eastAsia="Times New Roman" w:hAnsi="Consolas" w:cs="Courier New"/>
-          <w:color w:val="000000"/>
-          <w:sz w:val="23"/>
-          <w:szCs w:val="23"/>
-        </w:rPr>
-        <w:t>eventHandler</w:t>
-      </w:r>
-      <w:proofErr w:type="spellEnd"/>
-      <w:r>
-        <w:rPr>
-          <w:rFonts w:ascii="Consolas" w:eastAsia="Times New Roman" w:hAnsi="Consolas" w:cs="Courier New"/>
-          <w:color w:val="000000"/>
-          <w:sz w:val="23"/>
-          <w:szCs w:val="23"/>
-        </w:rPr>
-        <w:t>!=null)</w:t>
-      </w:r>
-      <w:r>
-        <w:rPr>
-          <w:rFonts w:ascii="Consolas" w:eastAsia="Times New Roman" w:hAnsi="Consolas" w:cs="Courier New"/>
-          <w:color w:val="000000"/>
-          <w:sz w:val="23"/>
-          <w:szCs w:val="23"/>
-        </w:rPr>
-        <w:br/>
-        <w:t xml:space="preserve">      _</w:t>
-      </w:r>
-      <w:proofErr w:type="spellStart"/>
-      <w:r>
-        <w:rPr>
-          <w:rFonts w:ascii="Consolas" w:eastAsia="Times New Roman" w:hAnsi="Consolas" w:cs="Courier New"/>
-          <w:color w:val="000000"/>
-          <w:sz w:val="23"/>
-          <w:szCs w:val="23"/>
-        </w:rPr>
-        <w:t>eventHandler</w:t>
-      </w:r>
-      <w:proofErr w:type="spellEnd"/>
-      <w:r>
-        <w:rPr>
-          <w:rFonts w:ascii="Consolas" w:eastAsia="Times New Roman" w:hAnsi="Consolas" w:cs="Courier New"/>
-          <w:color w:val="000000"/>
-          <w:sz w:val="23"/>
-          <w:szCs w:val="23"/>
-        </w:rPr>
-        <w:t>(this, null);</w:t>
+        <w:t xml:space="preserve">      _eventHandler(this, null);</w:t>
       </w:r>
       <w:r>
         <w:rPr>
@@ -1448,48 +981,17 @@
       </w:pPr>
     </w:p>
     <w:p>
-      <w:proofErr w:type="spellStart"/>
-      <w:r>
-        <w:t>HttpHandlers</w:t>
-      </w:r>
-      <w:proofErr w:type="spellEnd"/>
-      <w:r>
-        <w:t>(</w:t>
-      </w:r>
-      <w:proofErr w:type="spellStart"/>
-      <w:r>
-        <w:t>IHTTPHandler</w:t>
-      </w:r>
-      <w:proofErr w:type="spellEnd"/>
-      <w:r>
-        <w:t xml:space="preserve"> methods </w:t>
-      </w:r>
-      <w:proofErr w:type="spellStart"/>
-      <w:r>
-        <w:t>ProcessingRequest</w:t>
-      </w:r>
-      <w:proofErr w:type="spellEnd"/>
-      <w:r>
-        <w:t>(</w:t>
-      </w:r>
-      <w:proofErr w:type="spellStart"/>
-      <w:r>
-        <w:t>contetxt</w:t>
-      </w:r>
-      <w:proofErr w:type="spellEnd"/>
-      <w:r>
-        <w:t>)</w:t>
+      <w:r>
+        <w:t>HttpHandlers(IHTTPHandler methods ProcessingRequest</w:t>
+      </w:r>
+      <w:r>
+        <w:t>(contetxt)</w:t>
       </w:r>
       <w:r>
         <w:t xml:space="preserve"> prop </w:t>
       </w:r>
-      <w:proofErr w:type="spellStart"/>
-      <w:r>
-        <w:t>IsReusable</w:t>
-      </w:r>
-      <w:proofErr w:type="spellEnd"/>
-      <w:r>
-        <w:t xml:space="preserve"> </w:t>
+      <w:r>
+        <w:t xml:space="preserve">IsReusable </w:t>
       </w:r>
       <w:r>
         <w:t>-&gt; )</w:t>
@@ -1510,25 +1012,7 @@
           <w:color w:val="FF0000"/>
           <w:shd w:val="clear" w:color="auto" w:fill="FFFFFF"/>
         </w:rPr>
-        <w:t xml:space="preserve">An application pool identity allows you to run an application pool under a unique account without having to create and manage domain or local accounts. The name of the application pool account corresponds to the name of the application pool. The image below shows an IIS worker process (W3wp.exe) running as the </w:t>
-      </w:r>
-      <w:proofErr w:type="spellStart"/>
-      <w:r>
-        <w:rPr>
-          <w:rFonts w:ascii="Segoe UI" w:hAnsi="Segoe UI" w:cs="Segoe UI"/>
-          <w:color w:val="FF0000"/>
-          <w:shd w:val="clear" w:color="auto" w:fill="FFFFFF"/>
-        </w:rPr>
-        <w:t>DefaultAppPool</w:t>
-      </w:r>
-      <w:proofErr w:type="spellEnd"/>
-      <w:r>
-        <w:rPr>
-          <w:rFonts w:ascii="Segoe UI" w:hAnsi="Segoe UI" w:cs="Segoe UI"/>
-          <w:color w:val="FF0000"/>
-          <w:shd w:val="clear" w:color="auto" w:fill="FFFFFF"/>
-        </w:rPr>
-        <w:t xml:space="preserve"> identity.</w:t>
+        <w:t>An application pool identity allows you to run an application pool under a unique account without having to create and manage domain or local accounts. The name of the application pool account corresponds to the name of the application pool. The image below shows an IIS worker process (W3wp.exe) running as the DefaultAppPool identity.</w:t>
       </w:r>
     </w:p>
     <w:p>
@@ -1541,23 +1025,13 @@
           <w:szCs w:val="36"/>
         </w:rPr>
       </w:pPr>
-      <w:proofErr w:type="spellStart"/>
       <w:r>
         <w:rPr>
           <w:rFonts w:ascii="Segoe UI" w:hAnsi="Segoe UI" w:cs="Segoe UI"/>
           <w:color w:val="FF0000"/>
           <w:shd w:val="clear" w:color="auto" w:fill="FFFFFF"/>
         </w:rPr>
-        <w:t>ApplicationPoolIdentity</w:t>
-      </w:r>
-      <w:proofErr w:type="spellEnd"/>
-      <w:r>
-        <w:rPr>
-          <w:rFonts w:ascii="Segoe UI" w:hAnsi="Segoe UI" w:cs="Segoe UI"/>
-          <w:color w:val="FF0000"/>
-          <w:shd w:val="clear" w:color="auto" w:fill="FFFFFF"/>
-        </w:rPr>
-        <w:t xml:space="preserve"> - When we create new Application pool IIs creates a virtual account with  the name of this application pool and run the application pool worker process under this account. This is the least privileged account</w:t>
+        <w:t>ApplicationPoolIdentity - When we create new Application pool IIs creates a virtual account with  the name of this application pool and run the application pool worker process under this account. This is the least privileged account</w:t>
       </w:r>
     </w:p>
     <w:p>
@@ -1610,29 +1084,7 @@
           <w:szCs w:val="20"/>
           <w:shd w:val="clear" w:color="auto" w:fill="2B2B2B"/>
         </w:rPr>
-        <w:t>"</w:t>
-      </w:r>
-      <w:proofErr w:type="spellStart"/>
-      <w:r>
-        <w:rPr>
-          <w:rFonts w:ascii="Consolas" w:eastAsia="Times New Roman" w:hAnsi="Consolas" w:cs="Courier New"/>
-          <w:color w:val="6A8759"/>
-          <w:sz w:val="20"/>
-          <w:szCs w:val="20"/>
-          <w:shd w:val="clear" w:color="auto" w:fill="2B2B2B"/>
-        </w:rPr>
-        <w:t>MySite</w:t>
-      </w:r>
-      <w:proofErr w:type="spellEnd"/>
-      <w:r>
-        <w:rPr>
-          <w:rFonts w:ascii="Consolas" w:eastAsia="Times New Roman" w:hAnsi="Consolas" w:cs="Courier New"/>
-          <w:color w:val="6A8759"/>
-          <w:sz w:val="20"/>
-          <w:szCs w:val="20"/>
-          <w:shd w:val="clear" w:color="auto" w:fill="2B2B2B"/>
-        </w:rPr>
-        <w:t>"</w:t>
+        <w:t>"MySite"</w:t>
       </w:r>
       <w:r>
         <w:rPr>
@@ -1744,29 +1196,7 @@
           <w:szCs w:val="20"/>
           <w:shd w:val="clear" w:color="auto" w:fill="2B2B2B"/>
         </w:rPr>
-        <w:t xml:space="preserve"> </w:t>
-      </w:r>
-      <w:proofErr w:type="spellStart"/>
-      <w:r>
-        <w:rPr>
-          <w:rFonts w:ascii="Consolas" w:eastAsia="Times New Roman" w:hAnsi="Consolas" w:cs="Courier New"/>
-          <w:color w:val="BABABA"/>
-          <w:sz w:val="20"/>
-          <w:szCs w:val="20"/>
-          <w:shd w:val="clear" w:color="auto" w:fill="2B2B2B"/>
-        </w:rPr>
-        <w:t>applicationPool</w:t>
-      </w:r>
-      <w:proofErr w:type="spellEnd"/>
-      <w:r>
-        <w:rPr>
-          <w:rFonts w:ascii="Consolas" w:eastAsia="Times New Roman" w:hAnsi="Consolas" w:cs="Courier New"/>
-          <w:color w:val="BABABA"/>
-          <w:sz w:val="20"/>
-          <w:szCs w:val="20"/>
-          <w:shd w:val="clear" w:color="auto" w:fill="2B2B2B"/>
-        </w:rPr>
-        <w:t>=</w:t>
+        <w:t xml:space="preserve"> applicationPool=</w:t>
       </w:r>
       <w:r>
         <w:rPr>
@@ -1776,29 +1206,7 @@
           <w:szCs w:val="20"/>
           <w:shd w:val="clear" w:color="auto" w:fill="2B2B2B"/>
         </w:rPr>
-        <w:t>"</w:t>
-      </w:r>
-      <w:proofErr w:type="spellStart"/>
-      <w:r>
-        <w:rPr>
-          <w:rFonts w:ascii="Consolas" w:eastAsia="Times New Roman" w:hAnsi="Consolas" w:cs="Courier New"/>
-          <w:color w:val="6A8759"/>
-          <w:sz w:val="20"/>
-          <w:szCs w:val="20"/>
-          <w:shd w:val="clear" w:color="auto" w:fill="2B2B2B"/>
-        </w:rPr>
-        <w:t>MySite</w:t>
-      </w:r>
-      <w:proofErr w:type="spellEnd"/>
-      <w:r>
-        <w:rPr>
-          <w:rFonts w:ascii="Consolas" w:eastAsia="Times New Roman" w:hAnsi="Consolas" w:cs="Courier New"/>
-          <w:color w:val="6A8759"/>
-          <w:sz w:val="20"/>
-          <w:szCs w:val="20"/>
-          <w:shd w:val="clear" w:color="auto" w:fill="2B2B2B"/>
-        </w:rPr>
-        <w:t>"</w:t>
+        <w:t>"MySite"</w:t>
       </w:r>
       <w:r>
         <w:rPr>
@@ -1852,7 +1260,6 @@
         </w:rPr>
         <w:t xml:space="preserve">    &lt;</w:t>
       </w:r>
-      <w:proofErr w:type="spellStart"/>
       <w:r>
         <w:rPr>
           <w:rFonts w:ascii="Consolas" w:eastAsia="Times New Roman" w:hAnsi="Consolas" w:cs="Courier New"/>
@@ -1863,7 +1270,6 @@
         </w:rPr>
         <w:t>virtualDirectory</w:t>
       </w:r>
-      <w:proofErr w:type="spellEnd"/>
       <w:r>
         <w:rPr>
           <w:rFonts w:ascii="Consolas" w:eastAsia="Times New Roman" w:hAnsi="Consolas" w:cs="Courier New"/>
@@ -1892,29 +1298,7 @@
           <w:szCs w:val="20"/>
           <w:shd w:val="clear" w:color="auto" w:fill="2B2B2B"/>
         </w:rPr>
-        <w:t xml:space="preserve"> </w:t>
-      </w:r>
-      <w:proofErr w:type="spellStart"/>
-      <w:r>
-        <w:rPr>
-          <w:rFonts w:ascii="Consolas" w:eastAsia="Times New Roman" w:hAnsi="Consolas" w:cs="Courier New"/>
-          <w:color w:val="BABABA"/>
-          <w:sz w:val="20"/>
-          <w:szCs w:val="20"/>
-          <w:shd w:val="clear" w:color="auto" w:fill="2B2B2B"/>
-        </w:rPr>
-        <w:t>physicalPath</w:t>
-      </w:r>
-      <w:proofErr w:type="spellEnd"/>
-      <w:r>
-        <w:rPr>
-          <w:rFonts w:ascii="Consolas" w:eastAsia="Times New Roman" w:hAnsi="Consolas" w:cs="Courier New"/>
-          <w:color w:val="BABABA"/>
-          <w:sz w:val="20"/>
-          <w:szCs w:val="20"/>
-          <w:shd w:val="clear" w:color="auto" w:fill="2B2B2B"/>
-        </w:rPr>
-        <w:t>=</w:t>
+        <w:t xml:space="preserve"> physicalPath=</w:t>
       </w:r>
       <w:r>
         <w:rPr>
@@ -2110,29 +1494,7 @@
           <w:szCs w:val="20"/>
           <w:shd w:val="clear" w:color="auto" w:fill="2B2B2B"/>
         </w:rPr>
-        <w:t xml:space="preserve">&lt;site name="Contoso" id="2" </w:t>
-      </w:r>
-      <w:proofErr w:type="spellStart"/>
-      <w:r>
-        <w:rPr>
-          <w:rFonts w:ascii="Consolas" w:eastAsia="Times New Roman" w:hAnsi="Consolas" w:cs="Courier New"/>
-          <w:color w:val="BABABA"/>
-          <w:sz w:val="20"/>
-          <w:szCs w:val="20"/>
-          <w:shd w:val="clear" w:color="auto" w:fill="2B2B2B"/>
-        </w:rPr>
-        <w:t>serverAutoStart</w:t>
-      </w:r>
-      <w:proofErr w:type="spellEnd"/>
-      <w:r>
-        <w:rPr>
-          <w:rFonts w:ascii="Consolas" w:eastAsia="Times New Roman" w:hAnsi="Consolas" w:cs="Courier New"/>
-          <w:color w:val="BABABA"/>
-          <w:sz w:val="20"/>
-          <w:szCs w:val="20"/>
-          <w:shd w:val="clear" w:color="auto" w:fill="2B2B2B"/>
-        </w:rPr>
-        <w:t>="true"&gt;</w:t>
+        <w:t>&lt;site name="Contoso" id="2" serverAutoStart="true"&gt;</w:t>
       </w:r>
     </w:p>
     <w:p>
@@ -2216,51 +1578,7 @@
           <w:szCs w:val="20"/>
           <w:shd w:val="clear" w:color="auto" w:fill="2B2B2B"/>
         </w:rPr>
-        <w:t xml:space="preserve">      &lt;</w:t>
-      </w:r>
-      <w:proofErr w:type="spellStart"/>
-      <w:r>
-        <w:rPr>
-          <w:rFonts w:ascii="Consolas" w:eastAsia="Times New Roman" w:hAnsi="Consolas" w:cs="Courier New"/>
-          <w:color w:val="BABABA"/>
-          <w:sz w:val="20"/>
-          <w:szCs w:val="20"/>
-          <w:shd w:val="clear" w:color="auto" w:fill="2B2B2B"/>
-        </w:rPr>
-        <w:t>virtualDirectory</w:t>
-      </w:r>
-      <w:proofErr w:type="spellEnd"/>
-      <w:r>
-        <w:rPr>
-          <w:rFonts w:ascii="Consolas" w:eastAsia="Times New Roman" w:hAnsi="Consolas" w:cs="Courier New"/>
-          <w:color w:val="BABABA"/>
-          <w:sz w:val="20"/>
-          <w:szCs w:val="20"/>
-          <w:shd w:val="clear" w:color="auto" w:fill="2B2B2B"/>
-        </w:rPr>
-        <w:t xml:space="preserve"> path="/" </w:t>
-      </w:r>
-      <w:proofErr w:type="spellStart"/>
-      <w:r>
-        <w:rPr>
-          <w:rFonts w:ascii="Consolas" w:eastAsia="Times New Roman" w:hAnsi="Consolas" w:cs="Courier New"/>
-          <w:color w:val="BABABA"/>
-          <w:sz w:val="20"/>
-          <w:szCs w:val="20"/>
-          <w:shd w:val="clear" w:color="auto" w:fill="2B2B2B"/>
-        </w:rPr>
-        <w:t>physicalPath</w:t>
-      </w:r>
-      <w:proofErr w:type="spellEnd"/>
-      <w:r>
-        <w:rPr>
-          <w:rFonts w:ascii="Consolas" w:eastAsia="Times New Roman" w:hAnsi="Consolas" w:cs="Courier New"/>
-          <w:color w:val="BABABA"/>
-          <w:sz w:val="20"/>
-          <w:szCs w:val="20"/>
-          <w:shd w:val="clear" w:color="auto" w:fill="2B2B2B"/>
-        </w:rPr>
-        <w:t>="C:\Contoso\Content" /&gt;</w:t>
+        <w:t xml:space="preserve">      &lt;virtualDirectory path="/" physicalPath="C:\Contoso\Content" /&gt;</w:t>
       </w:r>
     </w:p>
     <w:p>
@@ -2386,51 +1704,7 @@
           <w:szCs w:val="20"/>
           <w:shd w:val="clear" w:color="auto" w:fill="2B2B2B"/>
         </w:rPr>
-        <w:t xml:space="preserve">      &lt;</w:t>
-      </w:r>
-      <w:proofErr w:type="spellStart"/>
-      <w:r>
-        <w:rPr>
-          <w:rFonts w:ascii="Consolas" w:eastAsia="Times New Roman" w:hAnsi="Consolas" w:cs="Courier New"/>
-          <w:color w:val="BABABA"/>
-          <w:sz w:val="20"/>
-          <w:szCs w:val="20"/>
-          <w:shd w:val="clear" w:color="auto" w:fill="2B2B2B"/>
-        </w:rPr>
-        <w:t>virtualDirectory</w:t>
-      </w:r>
-      <w:proofErr w:type="spellEnd"/>
-      <w:r>
-        <w:rPr>
-          <w:rFonts w:ascii="Consolas" w:eastAsia="Times New Roman" w:hAnsi="Consolas" w:cs="Courier New"/>
-          <w:color w:val="BABABA"/>
-          <w:sz w:val="20"/>
-          <w:szCs w:val="20"/>
-          <w:shd w:val="clear" w:color="auto" w:fill="2B2B2B"/>
-        </w:rPr>
-        <w:t xml:space="preserve"> path="/" </w:t>
-      </w:r>
-      <w:proofErr w:type="spellStart"/>
-      <w:r>
-        <w:rPr>
-          <w:rFonts w:ascii="Consolas" w:eastAsia="Times New Roman" w:hAnsi="Consolas" w:cs="Courier New"/>
-          <w:color w:val="BABABA"/>
-          <w:sz w:val="20"/>
-          <w:szCs w:val="20"/>
-          <w:shd w:val="clear" w:color="auto" w:fill="2B2B2B"/>
-        </w:rPr>
-        <w:t>physicalPath</w:t>
-      </w:r>
-      <w:proofErr w:type="spellEnd"/>
-      <w:r>
-        <w:rPr>
-          <w:rFonts w:ascii="Consolas" w:eastAsia="Times New Roman" w:hAnsi="Consolas" w:cs="Courier New"/>
-          <w:color w:val="BABABA"/>
-          <w:sz w:val="20"/>
-          <w:szCs w:val="20"/>
-          <w:shd w:val="clear" w:color="auto" w:fill="2B2B2B"/>
-        </w:rPr>
-        <w:t>="C:\Contoso\Content\CRM" /&gt;</w:t>
+        <w:t xml:space="preserve">      &lt;virtualDirectory path="/" physicalPath="C:\Contoso\Content\CRM" /&gt;</w:t>
       </w:r>
     </w:p>
     <w:p>
@@ -2472,51 +1746,7 @@
           <w:szCs w:val="20"/>
           <w:shd w:val="clear" w:color="auto" w:fill="2B2B2B"/>
         </w:rPr>
-        <w:t xml:space="preserve">      &lt;</w:t>
-      </w:r>
-      <w:proofErr w:type="spellStart"/>
-      <w:r>
-        <w:rPr>
-          <w:rFonts w:ascii="Consolas" w:eastAsia="Times New Roman" w:hAnsi="Consolas" w:cs="Courier New"/>
-          <w:color w:val="BABABA"/>
-          <w:sz w:val="20"/>
-          <w:szCs w:val="20"/>
-          <w:shd w:val="clear" w:color="auto" w:fill="2B2B2B"/>
-        </w:rPr>
-        <w:t>virtualDirectory</w:t>
-      </w:r>
-      <w:proofErr w:type="spellEnd"/>
-      <w:r>
-        <w:rPr>
-          <w:rFonts w:ascii="Consolas" w:eastAsia="Times New Roman" w:hAnsi="Consolas" w:cs="Courier New"/>
-          <w:color w:val="BABABA"/>
-          <w:sz w:val="20"/>
-          <w:szCs w:val="20"/>
-          <w:shd w:val="clear" w:color="auto" w:fill="2B2B2B"/>
-        </w:rPr>
-        <w:t xml:space="preserve"> path="/Images" </w:t>
-      </w:r>
-      <w:proofErr w:type="spellStart"/>
-      <w:r>
-        <w:rPr>
-          <w:rFonts w:ascii="Consolas" w:eastAsia="Times New Roman" w:hAnsi="Consolas" w:cs="Courier New"/>
-          <w:color w:val="BABABA"/>
-          <w:sz w:val="20"/>
-          <w:szCs w:val="20"/>
-          <w:shd w:val="clear" w:color="auto" w:fill="2B2B2B"/>
-        </w:rPr>
-        <w:t>physicalPath</w:t>
-      </w:r>
-      <w:proofErr w:type="spellEnd"/>
-      <w:r>
-        <w:rPr>
-          <w:rFonts w:ascii="Consolas" w:eastAsia="Times New Roman" w:hAnsi="Consolas" w:cs="Courier New"/>
-          <w:color w:val="BABABA"/>
-          <w:sz w:val="20"/>
-          <w:szCs w:val="20"/>
-          <w:shd w:val="clear" w:color="auto" w:fill="2B2B2B"/>
-        </w:rPr>
-        <w:t>="E:\Images" /&gt;</w:t>
+        <w:t xml:space="preserve">      &lt;virtualDirectory path="/Images" physicalPath="E:\Images" /&gt;</w:t>
       </w:r>
     </w:p>
     <w:p>
@@ -2642,29 +1872,7 @@
           <w:szCs w:val="20"/>
           <w:shd w:val="clear" w:color="auto" w:fill="2B2B2B"/>
         </w:rPr>
-        <w:t xml:space="preserve">      &lt;binding protocol="http" </w:t>
-      </w:r>
-      <w:proofErr w:type="spellStart"/>
-      <w:r>
-        <w:rPr>
-          <w:rFonts w:ascii="Consolas" w:eastAsia="Times New Roman" w:hAnsi="Consolas" w:cs="Courier New"/>
-          <w:color w:val="BABABA"/>
-          <w:sz w:val="20"/>
-          <w:szCs w:val="20"/>
-          <w:shd w:val="clear" w:color="auto" w:fill="2B2B2B"/>
-        </w:rPr>
-        <w:t>bindingInformation</w:t>
-      </w:r>
-      <w:proofErr w:type="spellEnd"/>
-      <w:r>
-        <w:rPr>
-          <w:rFonts w:ascii="Consolas" w:eastAsia="Times New Roman" w:hAnsi="Consolas" w:cs="Courier New"/>
-          <w:color w:val="BABABA"/>
-          <w:sz w:val="20"/>
-          <w:szCs w:val="20"/>
-          <w:shd w:val="clear" w:color="auto" w:fill="2B2B2B"/>
-        </w:rPr>
-        <w:t>="*:80:www.contoso.com" /&gt;</w:t>
+        <w:t xml:space="preserve">      &lt;binding protocol="http" bindingInformation="*:80:www.contoso.com" /&gt;</w:t>
       </w:r>
     </w:p>
     <w:p>
@@ -2718,31 +1926,7 @@
           <w:shd w:val="clear" w:color="auto" w:fill="2B2B2B"/>
           <w:lang w:val="ru-RU"/>
         </w:rPr>
-        <w:t>&lt;/</w:t>
-      </w:r>
-      <w:proofErr w:type="spellStart"/>
-      <w:r>
-        <w:rPr>
-          <w:rFonts w:ascii="Consolas" w:eastAsia="Times New Roman" w:hAnsi="Consolas" w:cs="Courier New"/>
-          <w:color w:val="BABABA"/>
-          <w:sz w:val="20"/>
-          <w:szCs w:val="20"/>
-          <w:shd w:val="clear" w:color="auto" w:fill="2B2B2B"/>
-          <w:lang w:val="ru-RU"/>
-        </w:rPr>
-        <w:t>bindings</w:t>
-      </w:r>
-      <w:proofErr w:type="spellEnd"/>
-      <w:r>
-        <w:rPr>
-          <w:rFonts w:ascii="Consolas" w:eastAsia="Times New Roman" w:hAnsi="Consolas" w:cs="Courier New"/>
-          <w:color w:val="BABABA"/>
-          <w:sz w:val="20"/>
-          <w:szCs w:val="20"/>
-          <w:shd w:val="clear" w:color="auto" w:fill="2B2B2B"/>
-          <w:lang w:val="ru-RU"/>
-        </w:rPr>
-        <w:t>&gt;</w:t>
+        <w:t>&lt;/bindings&gt;</w:t>
       </w:r>
     </w:p>
     <w:p>
@@ -2786,31 +1970,7 @@
           <w:shd w:val="clear" w:color="auto" w:fill="2B2B2B"/>
           <w:lang w:val="ru-RU"/>
         </w:rPr>
-        <w:t>&lt;/</w:t>
-      </w:r>
-      <w:proofErr w:type="spellStart"/>
-      <w:r>
-        <w:rPr>
-          <w:rFonts w:ascii="Consolas" w:eastAsia="Times New Roman" w:hAnsi="Consolas" w:cs="Courier New"/>
-          <w:color w:val="BABABA"/>
-          <w:sz w:val="20"/>
-          <w:szCs w:val="20"/>
-          <w:shd w:val="clear" w:color="auto" w:fill="2B2B2B"/>
-          <w:lang w:val="ru-RU"/>
-        </w:rPr>
-        <w:t>site</w:t>
-      </w:r>
-      <w:proofErr w:type="spellEnd"/>
-      <w:r>
-        <w:rPr>
-          <w:rFonts w:ascii="Consolas" w:eastAsia="Times New Roman" w:hAnsi="Consolas" w:cs="Courier New"/>
-          <w:color w:val="BABABA"/>
-          <w:sz w:val="20"/>
-          <w:szCs w:val="20"/>
-          <w:shd w:val="clear" w:color="auto" w:fill="2B2B2B"/>
-          <w:lang w:val="ru-RU"/>
-        </w:rPr>
-        <w:t>&gt;</w:t>
+        <w:t>&lt;/site&gt;</w:t>
       </w:r>
     </w:p>
     <w:p>
@@ -3008,7 +2168,6 @@
         </w:rPr>
         <w:t> </w:t>
       </w:r>
-      <w:proofErr w:type="spellStart"/>
       <w:r>
         <w:rPr>
           <w:rFonts w:ascii="Consolas" w:eastAsia="Times New Roman" w:hAnsi="Consolas" w:cs="Courier New"/>
@@ -3019,7 +2178,6 @@
         </w:rPr>
         <w:t>applicationPool</w:t>
       </w:r>
-      <w:proofErr w:type="spellEnd"/>
       <w:r>
         <w:rPr>
           <w:rFonts w:ascii="Helvetica" w:eastAsia="Times New Roman" w:hAnsi="Helvetica" w:cs="Helvetica"/>
@@ -3071,7 +2229,6 @@
         </w:rPr>
         <w:t> </w:t>
       </w:r>
-      <w:proofErr w:type="spellStart"/>
       <w:r>
         <w:rPr>
           <w:rFonts w:ascii="Consolas" w:eastAsia="Times New Roman" w:hAnsi="Consolas" w:cs="Courier New"/>
@@ -3082,7 +2239,6 @@
         </w:rPr>
         <w:t>virtualDirectory</w:t>
       </w:r>
-      <w:proofErr w:type="spellEnd"/>
       <w:r>
         <w:rPr>
           <w:rFonts w:ascii="Helvetica" w:eastAsia="Times New Roman" w:hAnsi="Helvetica" w:cs="Helvetica"/>
@@ -3163,7 +2319,6 @@
         </w:rPr>
         <w:t> </w:t>
       </w:r>
-      <w:proofErr w:type="spellStart"/>
       <w:r>
         <w:rPr>
           <w:rFonts w:ascii="Consolas" w:eastAsia="Times New Roman" w:hAnsi="Consolas" w:cs="Courier New"/>
@@ -3174,7 +2329,6 @@
         </w:rPr>
         <w:t>virtualDirectory</w:t>
       </w:r>
-      <w:proofErr w:type="spellEnd"/>
       <w:r>
         <w:rPr>
           <w:rFonts w:ascii="Helvetica" w:eastAsia="Times New Roman" w:hAnsi="Helvetica" w:cs="Helvetica"/>
@@ -3228,7 +2382,6 @@
         </w:rPr>
         <w:t>&lt;</w:t>
       </w:r>
-      <w:proofErr w:type="spellStart"/>
       <w:r>
         <w:rPr>
           <w:rFonts w:ascii="Consolas" w:eastAsia="Times New Roman" w:hAnsi="Consolas" w:cs="Courier New"/>
@@ -3239,7 +2392,6 @@
         </w:rPr>
         <w:t>virtualDirectory</w:t>
       </w:r>
-      <w:proofErr w:type="spellEnd"/>
       <w:r>
         <w:rPr>
           <w:rFonts w:ascii="Consolas" w:eastAsia="Times New Roman" w:hAnsi="Consolas" w:cs="Courier New"/>
@@ -3286,7 +2438,6 @@
           <w:szCs w:val="21"/>
         </w:rPr>
       </w:pPr>
-      <w:proofErr w:type="spellStart"/>
       <w:r>
         <w:rPr>
           <w:rFonts w:ascii="Helvetica" w:eastAsia="Times New Roman" w:hAnsi="Helvetica" w:cs="Helvetica"/>
@@ -3294,57 +2445,7 @@
           <w:sz w:val="21"/>
           <w:szCs w:val="21"/>
         </w:rPr>
-        <w:t>это</w:t>
-      </w:r>
-      <w:proofErr w:type="spellEnd"/>
-      <w:r>
-        <w:rPr>
-          <w:rFonts w:ascii="Helvetica" w:eastAsia="Times New Roman" w:hAnsi="Helvetica" w:cs="Helvetica"/>
-          <w:color w:val="333333"/>
-          <w:sz w:val="21"/>
-          <w:szCs w:val="21"/>
-        </w:rPr>
-        <w:t xml:space="preserve"> </w:t>
-      </w:r>
-      <w:proofErr w:type="spellStart"/>
-      <w:r>
-        <w:rPr>
-          <w:rFonts w:ascii="Helvetica" w:eastAsia="Times New Roman" w:hAnsi="Helvetica" w:cs="Helvetica"/>
-          <w:color w:val="333333"/>
-          <w:sz w:val="21"/>
-          <w:szCs w:val="21"/>
-        </w:rPr>
-        <w:t>это</w:t>
-      </w:r>
-      <w:proofErr w:type="spellEnd"/>
-      <w:r>
-        <w:rPr>
-          <w:rFonts w:ascii="Helvetica" w:eastAsia="Times New Roman" w:hAnsi="Helvetica" w:cs="Helvetica"/>
-          <w:color w:val="333333"/>
-          <w:sz w:val="21"/>
-          <w:szCs w:val="21"/>
-        </w:rPr>
-        <w:t xml:space="preserve"> </w:t>
-      </w:r>
-      <w:proofErr w:type="spellStart"/>
-      <w:r>
-        <w:rPr>
-          <w:rFonts w:ascii="Helvetica" w:eastAsia="Times New Roman" w:hAnsi="Helvetica" w:cs="Helvetica"/>
-          <w:color w:val="333333"/>
-          <w:sz w:val="21"/>
-          <w:szCs w:val="21"/>
-        </w:rPr>
-        <w:t>корень</w:t>
-      </w:r>
-      <w:proofErr w:type="spellEnd"/>
-      <w:r>
-        <w:rPr>
-          <w:rFonts w:ascii="Helvetica" w:eastAsia="Times New Roman" w:hAnsi="Helvetica" w:cs="Helvetica"/>
-          <w:color w:val="333333"/>
-          <w:sz w:val="21"/>
-          <w:szCs w:val="21"/>
-        </w:rPr>
-        <w:t xml:space="preserve"> (</w:t>
+        <w:t>это это корень (</w:t>
       </w:r>
       <w:r>
         <w:rPr>
@@ -3422,7 +2523,6 @@
         </w:rPr>
         <w:t>:\</w:t>
       </w:r>
-      <w:proofErr w:type="spellStart"/>
       <w:r>
         <w:rPr>
           <w:rFonts w:ascii="Consolas" w:eastAsia="Times New Roman" w:hAnsi="Consolas" w:cs="Courier New"/>
@@ -3433,7 +2533,6 @@
         </w:rPr>
         <w:t>mysite</w:t>
       </w:r>
-      <w:proofErr w:type="spellEnd"/>
       <w:r>
         <w:rPr>
           <w:rFonts w:ascii="Consolas" w:eastAsia="Times New Roman" w:hAnsi="Consolas" w:cs="Courier New"/>
@@ -3474,7 +2573,6 @@
         </w:rPr>
         <w:t>(</w:t>
       </w:r>
-      <w:proofErr w:type="spellStart"/>
       <w:r>
         <w:rPr>
           <w:rFonts w:ascii="Consolas" w:eastAsia="Times New Roman" w:hAnsi="Consolas" w:cs="Courier New"/>
@@ -3485,7 +2583,6 @@
         </w:rPr>
         <w:t>physicalPath</w:t>
       </w:r>
-      <w:proofErr w:type="spellEnd"/>
       <w:r>
         <w:rPr>
           <w:rFonts w:ascii="Consolas" w:eastAsia="Times New Roman" w:hAnsi="Consolas" w:cs="Courier New"/>
@@ -3518,7 +2615,6 @@
         </w:rPr>
         <w:t>:\</w:t>
       </w:r>
-      <w:proofErr w:type="spellStart"/>
       <w:r>
         <w:rPr>
           <w:rFonts w:ascii="Consolas" w:eastAsia="Times New Roman" w:hAnsi="Consolas" w:cs="Courier New"/>
@@ -3529,7 +2625,6 @@
         </w:rPr>
         <w:t>MySite</w:t>
       </w:r>
-      <w:proofErr w:type="spellEnd"/>
       <w:r>
         <w:rPr>
           <w:rFonts w:ascii="Consolas" w:eastAsia="Times New Roman" w:hAnsi="Consolas" w:cs="Courier New"/>
@@ -3623,7 +2718,6 @@
         </w:rPr>
         <w:t> </w:t>
       </w:r>
-      <w:proofErr w:type="spellStart"/>
       <w:r>
         <w:rPr>
           <w:rFonts w:ascii="Consolas" w:eastAsia="Times New Roman" w:hAnsi="Consolas" w:cs="Courier New"/>
@@ -3634,7 +2728,6 @@
         </w:rPr>
         <w:t>virtualDirectory</w:t>
       </w:r>
-      <w:proofErr w:type="spellEnd"/>
       <w:r>
         <w:rPr>
           <w:rFonts w:ascii="Helvetica" w:eastAsia="Times New Roman" w:hAnsi="Helvetica" w:cs="Helvetica"/>
@@ -3791,29 +2884,7 @@
           <w:szCs w:val="21"/>
           <w:highlight w:val="yellow"/>
         </w:rPr>
-        <w:t>&lt;</w:t>
-      </w:r>
-      <w:proofErr w:type="spellStart"/>
-      <w:r>
-        <w:rPr>
-          <w:rFonts w:ascii="Consolas" w:eastAsia="Times New Roman" w:hAnsi="Consolas" w:cs="Times New Roman"/>
-          <w:color w:val="0101FD"/>
-          <w:sz w:val="21"/>
-          <w:szCs w:val="21"/>
-          <w:highlight w:val="yellow"/>
-        </w:rPr>
-        <w:t>system.webServer</w:t>
-      </w:r>
-      <w:proofErr w:type="spellEnd"/>
-      <w:r>
-        <w:rPr>
-          <w:rFonts w:ascii="Consolas" w:eastAsia="Times New Roman" w:hAnsi="Consolas" w:cs="Times New Roman"/>
-          <w:color w:val="0101FD"/>
-          <w:sz w:val="21"/>
-          <w:szCs w:val="21"/>
-          <w:highlight w:val="yellow"/>
-        </w:rPr>
-        <w:t>&gt;</w:t>
+        <w:t>&lt;system.webServer&gt;</w:t>
       </w:r>
       <w:r>
         <w:rPr>
@@ -3892,20 +2963,8 @@
           <w:szCs w:val="21"/>
           <w:highlight w:val="yellow"/>
         </w:rPr>
-        <w:t>&lt;</w:t>
-      </w:r>
-      <w:proofErr w:type="spellStart"/>
-      <w:r>
-        <w:rPr>
-          <w:rFonts w:ascii="Consolas" w:eastAsia="Times New Roman" w:hAnsi="Consolas" w:cs="Times New Roman"/>
-          <w:color w:val="0101FD"/>
-          <w:sz w:val="21"/>
-          <w:szCs w:val="21"/>
-          <w:highlight w:val="yellow"/>
-        </w:rPr>
-        <w:t>requestFiltering</w:t>
-      </w:r>
-      <w:proofErr w:type="spellEnd"/>
+        <w:t>&lt;requestFiltering</w:t>
+      </w:r>
     </w:p>
     <w:p>
       <w:pPr>
@@ -3926,7 +2985,6 @@
         </w:rPr>
         <w:t xml:space="preserve">                  </w:t>
       </w:r>
-      <w:proofErr w:type="spellStart"/>
       <w:r>
         <w:rPr>
           <w:rFonts w:ascii="Consolas" w:eastAsia="Times New Roman" w:hAnsi="Consolas" w:cs="Times New Roman"/>
@@ -3937,7 +2995,6 @@
         </w:rPr>
         <w:t>allowDoubleEscaping</w:t>
       </w:r>
-      <w:proofErr w:type="spellEnd"/>
       <w:r>
         <w:rPr>
           <w:rFonts w:ascii="Consolas" w:eastAsia="Times New Roman" w:hAnsi="Consolas" w:cs="Times New Roman"/>
@@ -4007,21 +3064,8 @@
           <w:highlight w:val="green"/>
           <w:shd w:val="clear" w:color="auto" w:fill="FAFAFA"/>
         </w:rPr>
-        <w:t>&lt;</w:t>
-      </w:r>
-      <w:proofErr w:type="spellStart"/>
-      <w:r>
-        <w:rPr>
-          <w:rFonts w:ascii="Consolas" w:eastAsia="Times New Roman" w:hAnsi="Consolas" w:cs="Times New Roman"/>
-          <w:color w:val="0101FD"/>
-          <w:sz w:val="21"/>
-          <w:szCs w:val="21"/>
-          <w:highlight w:val="green"/>
-          <w:shd w:val="clear" w:color="auto" w:fill="FAFAFA"/>
-        </w:rPr>
-        <w:t>requestFiltering</w:t>
-      </w:r>
-      <w:proofErr w:type="spellEnd"/>
+        <w:t>&lt;requestFiltering</w:t>
+      </w:r>
     </w:p>
     <w:p>
       <w:pPr>
@@ -4047,7 +3091,6 @@
         </w:rPr>
         <w:t xml:space="preserve">                  </w:t>
       </w:r>
-      <w:proofErr w:type="spellStart"/>
       <w:r>
         <w:rPr>
           <w:rFonts w:ascii="Consolas" w:eastAsia="Times New Roman" w:hAnsi="Consolas" w:cs="Times New Roman"/>
@@ -4059,7 +3102,6 @@
         </w:rPr>
         <w:t>allowHighBitCharacters</w:t>
       </w:r>
-      <w:proofErr w:type="spellEnd"/>
       <w:r>
         <w:rPr>
           <w:rFonts w:ascii="Consolas" w:eastAsia="Times New Roman" w:hAnsi="Consolas" w:cs="Times New Roman"/>
@@ -4159,98 +3201,52 @@
           <w:szCs w:val="21"/>
           <w:highlight w:val="cyan"/>
         </w:rPr>
-        <w:t>&lt;</w:t>
-      </w:r>
-      <w:proofErr w:type="spellStart"/>
-      <w:r>
-        <w:rPr>
-          <w:rFonts w:ascii="Consolas" w:eastAsia="Times New Roman" w:hAnsi="Consolas" w:cs="Times New Roman"/>
-          <w:color w:val="0101FD"/>
+        <w:t>&lt;requestFiltering&gt;</w:t>
+      </w:r>
+    </w:p>
+    <w:p>
+      <w:pPr>
+        <w:spacing w:after="0" w:line="240" w:lineRule="auto"/>
+        <w:rPr>
+          <w:rFonts w:ascii="Consolas" w:eastAsia="Times New Roman" w:hAnsi="Consolas" w:cs="Times New Roman"/>
+          <w:color w:val="000000"/>
           <w:sz w:val="21"/>
           <w:szCs w:val="21"/>
           <w:highlight w:val="cyan"/>
-        </w:rPr>
-        <w:t>requestFiltering</w:t>
-      </w:r>
-      <w:proofErr w:type="spellEnd"/>
-      <w:r>
-        <w:rPr>
-          <w:rFonts w:ascii="Consolas" w:eastAsia="Times New Roman" w:hAnsi="Consolas" w:cs="Times New Roman"/>
-          <w:color w:val="0101FD"/>
+          <w:shd w:val="clear" w:color="auto" w:fill="FAFAFA"/>
+        </w:rPr>
+      </w:pPr>
+      <w:r>
+        <w:rPr>
+          <w:rFonts w:ascii="Consolas" w:eastAsia="Times New Roman" w:hAnsi="Consolas" w:cs="Times New Roman"/>
+          <w:color w:val="000000"/>
           <w:sz w:val="21"/>
           <w:szCs w:val="21"/>
           <w:highlight w:val="cyan"/>
-        </w:rPr>
-        <w:t>&gt;</w:t>
-      </w:r>
-    </w:p>
-    <w:p>
-      <w:pPr>
-        <w:spacing w:after="0" w:line="240" w:lineRule="auto"/>
-        <w:rPr>
-          <w:rFonts w:ascii="Consolas" w:eastAsia="Times New Roman" w:hAnsi="Consolas" w:cs="Times New Roman"/>
-          <w:color w:val="000000"/>
+          <w:shd w:val="clear" w:color="auto" w:fill="FAFAFA"/>
+        </w:rPr>
+        <w:t xml:space="preserve">    </w:t>
+      </w:r>
+      <w:r>
+        <w:rPr>
+          <w:rFonts w:ascii="Consolas" w:eastAsia="Times New Roman" w:hAnsi="Consolas" w:cs="Times New Roman"/>
+          <w:color w:val="0101FD"/>
           <w:sz w:val="21"/>
           <w:szCs w:val="21"/>
           <w:highlight w:val="cyan"/>
-          <w:shd w:val="clear" w:color="auto" w:fill="FAFAFA"/>
-        </w:rPr>
-      </w:pPr>
-      <w:r>
-        <w:rPr>
-          <w:rFonts w:ascii="Consolas" w:eastAsia="Times New Roman" w:hAnsi="Consolas" w:cs="Times New Roman"/>
-          <w:color w:val="000000"/>
+        </w:rPr>
+        <w:t xml:space="preserve">&lt;fileExtensions </w:t>
+      </w:r>
+      <w:r>
+        <w:rPr>
+          <w:rFonts w:ascii="Consolas" w:eastAsia="Times New Roman" w:hAnsi="Consolas" w:cs="Times New Roman"/>
+          <w:color w:val="0451A5"/>
           <w:sz w:val="21"/>
           <w:szCs w:val="21"/>
           <w:highlight w:val="cyan"/>
-          <w:shd w:val="clear" w:color="auto" w:fill="FAFAFA"/>
-        </w:rPr>
-        <w:t xml:space="preserve">    </w:t>
-      </w:r>
-      <w:r>
-        <w:rPr>
-          <w:rFonts w:ascii="Consolas" w:eastAsia="Times New Roman" w:hAnsi="Consolas" w:cs="Times New Roman"/>
-          <w:color w:val="0101FD"/>
-          <w:sz w:val="21"/>
-          <w:szCs w:val="21"/>
-          <w:highlight w:val="cyan"/>
-        </w:rPr>
-        <w:t>&lt;</w:t>
-      </w:r>
-      <w:proofErr w:type="spellStart"/>
-      <w:r>
-        <w:rPr>
-          <w:rFonts w:ascii="Consolas" w:eastAsia="Times New Roman" w:hAnsi="Consolas" w:cs="Times New Roman"/>
-          <w:color w:val="0101FD"/>
-          <w:sz w:val="21"/>
-          <w:szCs w:val="21"/>
-          <w:highlight w:val="cyan"/>
-        </w:rPr>
-        <w:t>fileExtensions</w:t>
-      </w:r>
-      <w:proofErr w:type="spellEnd"/>
-      <w:r>
-        <w:rPr>
-          <w:rFonts w:ascii="Consolas" w:eastAsia="Times New Roman" w:hAnsi="Consolas" w:cs="Times New Roman"/>
-          <w:color w:val="0101FD"/>
-          <w:sz w:val="21"/>
-          <w:szCs w:val="21"/>
-          <w:highlight w:val="cyan"/>
-        </w:rPr>
-        <w:t xml:space="preserve"> </w:t>
-      </w:r>
-      <w:proofErr w:type="spellStart"/>
-      <w:r>
-        <w:rPr>
-          <w:rFonts w:ascii="Consolas" w:eastAsia="Times New Roman" w:hAnsi="Consolas" w:cs="Times New Roman"/>
-          <w:color w:val="0451A5"/>
-          <w:sz w:val="21"/>
-          <w:szCs w:val="21"/>
-          <w:highlight w:val="cyan"/>
         </w:rPr>
         <w:t>allowUnlisted</w:t>
       </w:r>
-      <w:proofErr w:type="spellEnd"/>
       <w:r>
         <w:rPr>
           <w:rFonts w:ascii="Consolas" w:eastAsia="Times New Roman" w:hAnsi="Consolas" w:cs="Times New Roman"/>
@@ -4314,7 +3310,6 @@
         </w:rPr>
         <w:t xml:space="preserve">&lt;add </w:t>
       </w:r>
-      <w:proofErr w:type="spellStart"/>
       <w:r>
         <w:rPr>
           <w:rFonts w:ascii="Consolas" w:eastAsia="Times New Roman" w:hAnsi="Consolas" w:cs="Times New Roman"/>
@@ -4325,7 +3320,6 @@
         </w:rPr>
         <w:t>fileExtension</w:t>
       </w:r>
-      <w:proofErr w:type="spellEnd"/>
       <w:r>
         <w:rPr>
           <w:rFonts w:ascii="Consolas" w:eastAsia="Times New Roman" w:hAnsi="Consolas" w:cs="Times New Roman"/>
@@ -4447,10 +3441,12 @@
           <w:szCs w:val="21"/>
           <w:highlight w:val="magenta"/>
         </w:rPr>
-        <w:t>&lt;</w:t>
-      </w:r>
-      <w:proofErr w:type="spellStart"/>
-      <w:r>
+        <w:t>&lt;requestFiltering&gt;</w:t>
+      </w:r>
+    </w:p>
+    <w:p>
+      <w:pPr>
+        <w:spacing w:after="0" w:line="240" w:lineRule="auto"/>
         <w:rPr>
           <w:rFonts w:ascii="Consolas" w:eastAsia="Times New Roman" w:hAnsi="Consolas" w:cs="Times New Roman"/>
           <w:color w:val="0101FD"/>
@@ -4458,23 +3454,19 @@
           <w:szCs w:val="21"/>
           <w:highlight w:val="magenta"/>
         </w:rPr>
-        <w:t>requestFiltering</w:t>
-      </w:r>
-      <w:proofErr w:type="spellEnd"/>
-      <w:r>
-        <w:rPr>
-          <w:rFonts w:ascii="Consolas" w:eastAsia="Times New Roman" w:hAnsi="Consolas" w:cs="Times New Roman"/>
-          <w:color w:val="0101FD"/>
+      </w:pPr>
+      <w:r>
+        <w:rPr>
+          <w:rFonts w:ascii="Consolas" w:eastAsia="Times New Roman" w:hAnsi="Consolas" w:cs="Times New Roman"/>
+          <w:color w:val="000000"/>
           <w:sz w:val="21"/>
           <w:szCs w:val="21"/>
           <w:highlight w:val="magenta"/>
-        </w:rPr>
-        <w:t>&gt;</w:t>
-      </w:r>
-    </w:p>
-    <w:p>
-      <w:pPr>
-        <w:spacing w:after="0" w:line="240" w:lineRule="auto"/>
+          <w:shd w:val="clear" w:color="auto" w:fill="FAFAFA"/>
+        </w:rPr>
+        <w:t xml:space="preserve">    </w:t>
+      </w:r>
+      <w:r>
         <w:rPr>
           <w:rFonts w:ascii="Consolas" w:eastAsia="Times New Roman" w:hAnsi="Consolas" w:cs="Times New Roman"/>
           <w:color w:val="0101FD"/>
@@ -4482,18 +3474,20 @@
           <w:szCs w:val="21"/>
           <w:highlight w:val="magenta"/>
         </w:rPr>
-      </w:pPr>
-      <w:r>
-        <w:rPr>
-          <w:rFonts w:ascii="Consolas" w:eastAsia="Times New Roman" w:hAnsi="Consolas" w:cs="Times New Roman"/>
-          <w:color w:val="000000"/>
+        <w:t>&lt;requestLimits</w:t>
+      </w:r>
+    </w:p>
+    <w:p>
+      <w:pPr>
+        <w:spacing w:after="0" w:line="240" w:lineRule="auto"/>
+        <w:rPr>
+          <w:rFonts w:ascii="Consolas" w:eastAsia="Times New Roman" w:hAnsi="Consolas" w:cs="Times New Roman"/>
+          <w:color w:val="0101FD"/>
           <w:sz w:val="21"/>
           <w:szCs w:val="21"/>
           <w:highlight w:val="magenta"/>
-          <w:shd w:val="clear" w:color="auto" w:fill="FAFAFA"/>
-        </w:rPr>
-        <w:t xml:space="preserve">    </w:t>
-      </w:r>
+        </w:rPr>
+      </w:pPr>
       <w:r>
         <w:rPr>
           <w:rFonts w:ascii="Consolas" w:eastAsia="Times New Roman" w:hAnsi="Consolas" w:cs="Times New Roman"/>
@@ -4502,24 +3496,19 @@
           <w:szCs w:val="21"/>
           <w:highlight w:val="magenta"/>
         </w:rPr>
-        <w:t>&lt;</w:t>
-      </w:r>
-      <w:proofErr w:type="spellStart"/>
-      <w:r>
-        <w:rPr>
-          <w:rFonts w:ascii="Consolas" w:eastAsia="Times New Roman" w:hAnsi="Consolas" w:cs="Times New Roman"/>
-          <w:color w:val="0101FD"/>
+        <w:t xml:space="preserve">       </w:t>
+      </w:r>
+      <w:r>
+        <w:rPr>
+          <w:rFonts w:ascii="Consolas" w:eastAsia="Times New Roman" w:hAnsi="Consolas" w:cs="Times New Roman"/>
+          <w:color w:val="0451A5"/>
           <w:sz w:val="21"/>
           <w:szCs w:val="21"/>
           <w:highlight w:val="magenta"/>
         </w:rPr>
-        <w:t>requestLimits</w:t>
-      </w:r>
-      <w:proofErr w:type="spellEnd"/>
-    </w:p>
-    <w:p>
-      <w:pPr>
-        <w:spacing w:after="0" w:line="240" w:lineRule="auto"/>
+        <w:t>maxAllowedContentLength</w:t>
+      </w:r>
+      <w:r>
         <w:rPr>
           <w:rFonts w:ascii="Consolas" w:eastAsia="Times New Roman" w:hAnsi="Consolas" w:cs="Times New Roman"/>
           <w:color w:val="0101FD"/>
@@ -4527,18 +3516,40 @@
           <w:szCs w:val="21"/>
           <w:highlight w:val="magenta"/>
         </w:rPr>
-      </w:pPr>
-      <w:r>
-        <w:rPr>
-          <w:rFonts w:ascii="Consolas" w:eastAsia="Times New Roman" w:hAnsi="Consolas" w:cs="Times New Roman"/>
-          <w:color w:val="0101FD"/>
+        <w:t>=</w:t>
+      </w:r>
+      <w:r>
+        <w:rPr>
+          <w:rFonts w:ascii="Consolas" w:eastAsia="Times New Roman" w:hAnsi="Consolas" w:cs="Times New Roman"/>
+          <w:color w:val="A31515"/>
           <w:sz w:val="21"/>
           <w:szCs w:val="21"/>
           <w:highlight w:val="magenta"/>
         </w:rPr>
+        <w:t>"30000000"</w:t>
+      </w:r>
+    </w:p>
+    <w:p>
+      <w:pPr>
+        <w:spacing w:after="0" w:line="240" w:lineRule="auto"/>
+        <w:rPr>
+          <w:rFonts w:ascii="Consolas" w:eastAsia="Times New Roman" w:hAnsi="Consolas" w:cs="Times New Roman"/>
+          <w:color w:val="0101FD"/>
+          <w:sz w:val="21"/>
+          <w:szCs w:val="21"/>
+          <w:highlight w:val="magenta"/>
+        </w:rPr>
+      </w:pPr>
+      <w:r>
+        <w:rPr>
+          <w:rFonts w:ascii="Consolas" w:eastAsia="Times New Roman" w:hAnsi="Consolas" w:cs="Times New Roman"/>
+          <w:color w:val="0101FD"/>
+          <w:sz w:val="21"/>
+          <w:szCs w:val="21"/>
+          <w:highlight w:val="magenta"/>
+        </w:rPr>
         <w:t xml:space="preserve">       </w:t>
       </w:r>
-      <w:proofErr w:type="spellStart"/>
       <w:r>
         <w:rPr>
           <w:rFonts w:ascii="Consolas" w:eastAsia="Times New Roman" w:hAnsi="Consolas" w:cs="Times New Roman"/>
@@ -4547,63 +3558,8 @@
           <w:szCs w:val="21"/>
           <w:highlight w:val="magenta"/>
         </w:rPr>
-        <w:t>maxAllowedContentLength</w:t>
-      </w:r>
-      <w:proofErr w:type="spellEnd"/>
-      <w:r>
-        <w:rPr>
-          <w:rFonts w:ascii="Consolas" w:eastAsia="Times New Roman" w:hAnsi="Consolas" w:cs="Times New Roman"/>
-          <w:color w:val="0101FD"/>
-          <w:sz w:val="21"/>
-          <w:szCs w:val="21"/>
-          <w:highlight w:val="magenta"/>
-        </w:rPr>
-        <w:t>=</w:t>
-      </w:r>
-      <w:r>
-        <w:rPr>
-          <w:rFonts w:ascii="Consolas" w:eastAsia="Times New Roman" w:hAnsi="Consolas" w:cs="Times New Roman"/>
-          <w:color w:val="A31515"/>
-          <w:sz w:val="21"/>
-          <w:szCs w:val="21"/>
-          <w:highlight w:val="magenta"/>
-        </w:rPr>
-        <w:t>"30000000"</w:t>
-      </w:r>
-    </w:p>
-    <w:p>
-      <w:pPr>
-        <w:spacing w:after="0" w:line="240" w:lineRule="auto"/>
-        <w:rPr>
-          <w:rFonts w:ascii="Consolas" w:eastAsia="Times New Roman" w:hAnsi="Consolas" w:cs="Times New Roman"/>
-          <w:color w:val="0101FD"/>
-          <w:sz w:val="21"/>
-          <w:szCs w:val="21"/>
-          <w:highlight w:val="magenta"/>
-        </w:rPr>
-      </w:pPr>
-      <w:r>
-        <w:rPr>
-          <w:rFonts w:ascii="Consolas" w:eastAsia="Times New Roman" w:hAnsi="Consolas" w:cs="Times New Roman"/>
-          <w:color w:val="0101FD"/>
-          <w:sz w:val="21"/>
-          <w:szCs w:val="21"/>
-          <w:highlight w:val="magenta"/>
-        </w:rPr>
-        <w:t xml:space="preserve">       </w:t>
-      </w:r>
-      <w:proofErr w:type="spellStart"/>
-      <w:r>
-        <w:rPr>
-          <w:rFonts w:ascii="Consolas" w:eastAsia="Times New Roman" w:hAnsi="Consolas" w:cs="Times New Roman"/>
-          <w:color w:val="0451A5"/>
-          <w:sz w:val="21"/>
-          <w:szCs w:val="21"/>
-          <w:highlight w:val="magenta"/>
-        </w:rPr>
         <w:t>maxUrl</w:t>
       </w:r>
-      <w:proofErr w:type="spellEnd"/>
       <w:r>
         <w:rPr>
           <w:rFonts w:ascii="Consolas" w:eastAsia="Times New Roman" w:hAnsi="Consolas" w:cs="Times New Roman"/>
@@ -4647,7 +3603,6 @@
         </w:rPr>
         <w:t xml:space="preserve">       </w:t>
       </w:r>
-      <w:proofErr w:type="spellStart"/>
       <w:r>
         <w:rPr>
           <w:rFonts w:ascii="Consolas" w:eastAsia="Times New Roman" w:hAnsi="Consolas" w:cs="Times New Roman"/>
@@ -4658,7 +3613,6 @@
         </w:rPr>
         <w:t>maxQueryString</w:t>
       </w:r>
-      <w:proofErr w:type="spellEnd"/>
       <w:r>
         <w:rPr>
           <w:rFonts w:ascii="Consolas" w:eastAsia="Times New Roman" w:hAnsi="Consolas" w:cs="Times New Roman"/>
@@ -4752,29 +3706,7 @@
           <w:szCs w:val="21"/>
           <w:highlight w:val="yellow"/>
         </w:rPr>
-        <w:t>&lt;</w:t>
-      </w:r>
-      <w:proofErr w:type="spellStart"/>
-      <w:r>
-        <w:rPr>
-          <w:rFonts w:ascii="Consolas" w:eastAsia="Times New Roman" w:hAnsi="Consolas" w:cs="Times New Roman"/>
-          <w:color w:val="0101FD"/>
-          <w:sz w:val="21"/>
-          <w:szCs w:val="21"/>
-          <w:highlight w:val="yellow"/>
-        </w:rPr>
-        <w:t>requestFiltering</w:t>
-      </w:r>
-      <w:proofErr w:type="spellEnd"/>
-      <w:r>
-        <w:rPr>
-          <w:rFonts w:ascii="Consolas" w:eastAsia="Times New Roman" w:hAnsi="Consolas" w:cs="Times New Roman"/>
-          <w:color w:val="0101FD"/>
-          <w:sz w:val="21"/>
-          <w:szCs w:val="21"/>
-          <w:highlight w:val="yellow"/>
-        </w:rPr>
-        <w:t>&gt;</w:t>
+        <w:t>&lt;requestFiltering&gt;</w:t>
       </w:r>
     </w:p>
     <w:p>
@@ -4831,7 +3763,6 @@
         </w:rPr>
         <w:t xml:space="preserve">       </w:t>
       </w:r>
-      <w:proofErr w:type="spellStart"/>
       <w:r>
         <w:rPr>
           <w:rFonts w:ascii="Consolas" w:eastAsia="Times New Roman" w:hAnsi="Consolas" w:cs="Times New Roman"/>
@@ -4842,7 +3773,6 @@
         </w:rPr>
         <w:t>allowUnlisted</w:t>
       </w:r>
-      <w:proofErr w:type="spellEnd"/>
       <w:r>
         <w:rPr>
           <w:rFonts w:ascii="Consolas" w:eastAsia="Times New Roman" w:hAnsi="Consolas" w:cs="Times New Roman"/>
@@ -5048,41 +3978,51 @@
           <w:szCs w:val="21"/>
           <w:highlight w:val="lightGray"/>
         </w:rPr>
-        <w:t>&lt;</w:t>
-      </w:r>
-      <w:proofErr w:type="spellStart"/>
-      <w:r>
-        <w:rPr>
-          <w:rFonts w:ascii="Consolas" w:eastAsia="Times New Roman" w:hAnsi="Consolas" w:cs="Times New Roman"/>
-          <w:color w:val="0101FD"/>
+        <w:t>&lt;requestFiltering&gt;</w:t>
+      </w:r>
+    </w:p>
+    <w:p>
+      <w:pPr>
+        <w:spacing w:after="0" w:line="240" w:lineRule="auto"/>
+        <w:rPr>
+          <w:rFonts w:ascii="Consolas" w:eastAsia="Times New Roman" w:hAnsi="Consolas" w:cs="Times New Roman"/>
+          <w:color w:val="000000"/>
           <w:sz w:val="21"/>
           <w:szCs w:val="21"/>
           <w:highlight w:val="lightGray"/>
-        </w:rPr>
-        <w:t>requestFiltering</w:t>
-      </w:r>
-      <w:proofErr w:type="spellEnd"/>
-      <w:r>
-        <w:rPr>
-          <w:rFonts w:ascii="Consolas" w:eastAsia="Times New Roman" w:hAnsi="Consolas" w:cs="Times New Roman"/>
-          <w:color w:val="0101FD"/>
+          <w:shd w:val="clear" w:color="auto" w:fill="FAFAFA"/>
+        </w:rPr>
+      </w:pPr>
+      <w:r>
+        <w:rPr>
+          <w:rFonts w:ascii="Consolas" w:eastAsia="Times New Roman" w:hAnsi="Consolas" w:cs="Times New Roman"/>
+          <w:color w:val="000000"/>
           <w:sz w:val="21"/>
           <w:szCs w:val="21"/>
           <w:highlight w:val="lightGray"/>
-        </w:rPr>
-        <w:t>&gt;</w:t>
-      </w:r>
-    </w:p>
-    <w:p>
-      <w:pPr>
-        <w:spacing w:after="0" w:line="240" w:lineRule="auto"/>
-        <w:rPr>
-          <w:rFonts w:ascii="Consolas" w:eastAsia="Times New Roman" w:hAnsi="Consolas" w:cs="Times New Roman"/>
-          <w:color w:val="000000"/>
+          <w:shd w:val="clear" w:color="auto" w:fill="FAFAFA"/>
+        </w:rPr>
+        <w:t xml:space="preserve">    </w:t>
+      </w:r>
+      <w:r>
+        <w:rPr>
+          <w:rFonts w:ascii="Consolas" w:eastAsia="Times New Roman" w:hAnsi="Consolas" w:cs="Times New Roman"/>
+          <w:color w:val="0101FD"/>
           <w:sz w:val="21"/>
           <w:szCs w:val="21"/>
           <w:highlight w:val="lightGray"/>
-          <w:shd w:val="clear" w:color="auto" w:fill="FAFAFA"/>
+        </w:rPr>
+        <w:t>&lt;denyUrlSequences&gt;</w:t>
+      </w:r>
+    </w:p>
+    <w:p>
+      <w:pPr>
+        <w:spacing w:after="0" w:line="240" w:lineRule="auto"/>
+        <w:rPr>
+          <w:rFonts w:ascii="Consolas" w:eastAsia="Times New Roman" w:hAnsi="Consolas" w:cs="Times New Roman"/>
+          <w:color w:val="0101FD"/>
+          <w:sz w:val="21"/>
+          <w:szCs w:val="21"/>
         </w:rPr>
       </w:pPr>
       <w:r>
@@ -5094,6 +4034,123 @@
           <w:highlight w:val="lightGray"/>
           <w:shd w:val="clear" w:color="auto" w:fill="FAFAFA"/>
         </w:rPr>
+        <w:t xml:space="preserve">     </w:t>
+      </w:r>
+      <w:r>
+        <w:rPr>
+          <w:rFonts w:ascii="Consolas" w:eastAsia="Times New Roman" w:hAnsi="Consolas" w:cs="Times New Roman"/>
+          <w:color w:val="0101FD"/>
+          <w:sz w:val="21"/>
+          <w:szCs w:val="21"/>
+          <w:highlight w:val="lightGray"/>
+        </w:rPr>
+        <w:t xml:space="preserve">&lt;add </w:t>
+      </w:r>
+      <w:r>
+        <w:rPr>
+          <w:rFonts w:ascii="Consolas" w:eastAsia="Times New Roman" w:hAnsi="Consolas" w:cs="Times New Roman"/>
+          <w:color w:val="0451A5"/>
+          <w:sz w:val="21"/>
+          <w:szCs w:val="21"/>
+          <w:highlight w:val="lightGray"/>
+        </w:rPr>
+        <w:t>sequence</w:t>
+      </w:r>
+      <w:r>
+        <w:rPr>
+          <w:rFonts w:ascii="Consolas" w:eastAsia="Times New Roman" w:hAnsi="Consolas" w:cs="Times New Roman"/>
+          <w:color w:val="0101FD"/>
+          <w:sz w:val="21"/>
+          <w:szCs w:val="21"/>
+          <w:highlight w:val="lightGray"/>
+        </w:rPr>
+        <w:t>=</w:t>
+      </w:r>
+      <w:r>
+        <w:rPr>
+          <w:rFonts w:ascii="Consolas" w:eastAsia="Times New Roman" w:hAnsi="Consolas" w:cs="Times New Roman"/>
+          <w:color w:val="A31515"/>
+          <w:sz w:val="21"/>
+          <w:szCs w:val="21"/>
+          <w:highlight w:val="lightGray"/>
+        </w:rPr>
+        <w:t>".."</w:t>
+      </w:r>
+      <w:r>
+        <w:rPr>
+          <w:rFonts w:ascii="Consolas" w:eastAsia="Times New Roman" w:hAnsi="Consolas" w:cs="Times New Roman"/>
+          <w:color w:val="0101FD"/>
+          <w:sz w:val="21"/>
+          <w:szCs w:val="21"/>
+          <w:highlight w:val="lightGray"/>
+        </w:rPr>
+        <w:t>/&gt;</w:t>
+      </w:r>
+      <w:r>
+        <w:rPr>
+          <w:rFonts w:ascii="Consolas" w:eastAsia="Times New Roman" w:hAnsi="Consolas" w:cs="Times New Roman"/>
+          <w:color w:val="0101FD"/>
+          <w:sz w:val="21"/>
+          <w:szCs w:val="21"/>
+        </w:rPr>
+        <w:t xml:space="preserve"> - defines a list of sequences that IIS reject when it is part of a request.</w:t>
+      </w:r>
+    </w:p>
+    <w:p>
+      <w:pPr>
+        <w:spacing w:after="0" w:line="240" w:lineRule="auto"/>
+        <w:rPr>
+          <w:rFonts w:ascii="Consolas" w:eastAsia="Times New Roman" w:hAnsi="Consolas" w:cs="Times New Roman"/>
+          <w:color w:val="0101FD"/>
+          <w:sz w:val="21"/>
+          <w:szCs w:val="21"/>
+        </w:rPr>
+      </w:pPr>
+    </w:p>
+    <w:p>
+      <w:pPr>
+        <w:spacing w:after="0" w:line="240" w:lineRule="auto"/>
+        <w:rPr>
+          <w:rFonts w:ascii="Consolas" w:eastAsia="Times New Roman" w:hAnsi="Consolas" w:cs="Times New Roman"/>
+          <w:color w:val="000000"/>
+          <w:sz w:val="21"/>
+          <w:szCs w:val="21"/>
+          <w:highlight w:val="green"/>
+          <w:shd w:val="clear" w:color="auto" w:fill="FAFAFA"/>
+        </w:rPr>
+      </w:pPr>
+      <w:r>
+        <w:rPr>
+          <w:rFonts w:ascii="Consolas" w:eastAsia="Times New Roman" w:hAnsi="Consolas" w:cs="Times New Roman"/>
+          <w:color w:val="0101FD"/>
+          <w:sz w:val="21"/>
+          <w:szCs w:val="21"/>
+          <w:highlight w:val="green"/>
+        </w:rPr>
+        <w:t>&lt;requestFiltering&gt;</w:t>
+      </w:r>
+    </w:p>
+    <w:p>
+      <w:pPr>
+        <w:spacing w:after="0" w:line="240" w:lineRule="auto"/>
+        <w:rPr>
+          <w:rFonts w:ascii="Consolas" w:eastAsia="Times New Roman" w:hAnsi="Consolas" w:cs="Times New Roman"/>
+          <w:color w:val="000000"/>
+          <w:sz w:val="21"/>
+          <w:szCs w:val="21"/>
+          <w:highlight w:val="green"/>
+          <w:shd w:val="clear" w:color="auto" w:fill="FAFAFA"/>
+        </w:rPr>
+      </w:pPr>
+      <w:r>
+        <w:rPr>
+          <w:rFonts w:ascii="Consolas" w:eastAsia="Times New Roman" w:hAnsi="Consolas" w:cs="Times New Roman"/>
+          <w:color w:val="000000"/>
+          <w:sz w:val="21"/>
+          <w:szCs w:val="21"/>
+          <w:highlight w:val="green"/>
+          <w:shd w:val="clear" w:color="auto" w:fill="FAFAFA"/>
+        </w:rPr>
         <w:t xml:space="preserve">    </w:t>
       </w:r>
       <w:r>
@@ -5102,50 +4159,30 @@
           <w:color w:val="0101FD"/>
           <w:sz w:val="21"/>
           <w:szCs w:val="21"/>
-          <w:highlight w:val="lightGray"/>
-        </w:rPr>
-        <w:t>&lt;</w:t>
-      </w:r>
-      <w:proofErr w:type="spellStart"/>
-      <w:r>
-        <w:rPr>
-          <w:rFonts w:ascii="Consolas" w:eastAsia="Times New Roman" w:hAnsi="Consolas" w:cs="Times New Roman"/>
-          <w:color w:val="0101FD"/>
-          <w:sz w:val="21"/>
-          <w:szCs w:val="21"/>
-          <w:highlight w:val="lightGray"/>
-        </w:rPr>
-        <w:t>denyUrlSequences</w:t>
-      </w:r>
-      <w:proofErr w:type="spellEnd"/>
-      <w:r>
-        <w:rPr>
-          <w:rFonts w:ascii="Consolas" w:eastAsia="Times New Roman" w:hAnsi="Consolas" w:cs="Times New Roman"/>
-          <w:color w:val="0101FD"/>
-          <w:sz w:val="21"/>
-          <w:szCs w:val="21"/>
-          <w:highlight w:val="lightGray"/>
-        </w:rPr>
-        <w:t>&gt;</w:t>
-      </w:r>
-    </w:p>
-    <w:p>
-      <w:pPr>
-        <w:spacing w:after="0" w:line="240" w:lineRule="auto"/>
-        <w:rPr>
-          <w:rFonts w:ascii="Consolas" w:eastAsia="Times New Roman" w:hAnsi="Consolas" w:cs="Times New Roman"/>
-          <w:color w:val="0101FD"/>
-          <w:sz w:val="21"/>
-          <w:szCs w:val="21"/>
-        </w:rPr>
-      </w:pPr>
-      <w:r>
-        <w:rPr>
-          <w:rFonts w:ascii="Consolas" w:eastAsia="Times New Roman" w:hAnsi="Consolas" w:cs="Times New Roman"/>
-          <w:color w:val="000000"/>
-          <w:sz w:val="21"/>
-          <w:szCs w:val="21"/>
-          <w:highlight w:val="lightGray"/>
+          <w:highlight w:val="green"/>
+        </w:rPr>
+        <w:t>&lt;hiddenSegments&gt;</w:t>
+      </w:r>
+    </w:p>
+    <w:p>
+      <w:pPr>
+        <w:spacing w:after="0" w:line="240" w:lineRule="auto"/>
+        <w:rPr>
+          <w:rFonts w:ascii="Consolas" w:eastAsia="Times New Roman" w:hAnsi="Consolas" w:cs="Times New Roman"/>
+          <w:color w:val="000000"/>
+          <w:sz w:val="21"/>
+          <w:szCs w:val="21"/>
+          <w:highlight w:val="yellow"/>
+          <w:shd w:val="clear" w:color="auto" w:fill="FAFAFA"/>
+        </w:rPr>
+      </w:pPr>
+      <w:r>
+        <w:rPr>
+          <w:rFonts w:ascii="Consolas" w:eastAsia="Times New Roman" w:hAnsi="Consolas" w:cs="Times New Roman"/>
+          <w:color w:val="000000"/>
+          <w:sz w:val="21"/>
+          <w:szCs w:val="21"/>
+          <w:highlight w:val="green"/>
           <w:shd w:val="clear" w:color="auto" w:fill="FAFAFA"/>
         </w:rPr>
         <w:t xml:space="preserve">     </w:t>
@@ -5156,7 +4193,7 @@
           <w:color w:val="0101FD"/>
           <w:sz w:val="21"/>
           <w:szCs w:val="21"/>
-          <w:highlight w:val="lightGray"/>
+          <w:highlight w:val="green"/>
         </w:rPr>
         <w:t xml:space="preserve">&lt;add </w:t>
       </w:r>
@@ -5166,17 +4203,17 @@
           <w:color w:val="0451A5"/>
           <w:sz w:val="21"/>
           <w:szCs w:val="21"/>
-          <w:highlight w:val="lightGray"/>
-        </w:rPr>
-        <w:t>sequence</w:t>
-      </w:r>
-      <w:r>
-        <w:rPr>
-          <w:rFonts w:ascii="Consolas" w:eastAsia="Times New Roman" w:hAnsi="Consolas" w:cs="Times New Roman"/>
-          <w:color w:val="0101FD"/>
-          <w:sz w:val="21"/>
-          <w:szCs w:val="21"/>
-          <w:highlight w:val="lightGray"/>
+          <w:highlight w:val="green"/>
+        </w:rPr>
+        <w:t>segment</w:t>
+      </w:r>
+      <w:r>
+        <w:rPr>
+          <w:rFonts w:ascii="Consolas" w:eastAsia="Times New Roman" w:hAnsi="Consolas" w:cs="Times New Roman"/>
+          <w:color w:val="0101FD"/>
+          <w:sz w:val="21"/>
+          <w:szCs w:val="21"/>
+          <w:highlight w:val="green"/>
         </w:rPr>
         <w:t>=</w:t>
       </w:r>
@@ -5186,17 +4223,17 @@
           <w:color w:val="A31515"/>
           <w:sz w:val="21"/>
           <w:szCs w:val="21"/>
-          <w:highlight w:val="lightGray"/>
-        </w:rPr>
-        <w:t>".."</w:t>
-      </w:r>
-      <w:r>
-        <w:rPr>
-          <w:rFonts w:ascii="Consolas" w:eastAsia="Times New Roman" w:hAnsi="Consolas" w:cs="Times New Roman"/>
-          <w:color w:val="0101FD"/>
-          <w:sz w:val="21"/>
-          <w:szCs w:val="21"/>
-          <w:highlight w:val="lightGray"/>
+          <w:highlight w:val="green"/>
+        </w:rPr>
+        <w:t>"BIN"</w:t>
+      </w:r>
+      <w:r>
+        <w:rPr>
+          <w:rFonts w:ascii="Consolas" w:eastAsia="Times New Roman" w:hAnsi="Consolas" w:cs="Times New Roman"/>
+          <w:color w:val="0101FD"/>
+          <w:sz w:val="21"/>
+          <w:szCs w:val="21"/>
+          <w:highlight w:val="green"/>
         </w:rPr>
         <w:t>/&gt;</w:t>
       </w:r>
@@ -5206,44 +4243,41 @@
           <w:color w:val="0101FD"/>
           <w:sz w:val="21"/>
           <w:szCs w:val="21"/>
-        </w:rPr>
-        <w:t xml:space="preserve"> - defines a list of sequences that IIS reject when it is part of a request.</w:t>
-      </w:r>
-    </w:p>
-    <w:p>
-      <w:pPr>
-        <w:spacing w:after="0" w:line="240" w:lineRule="auto"/>
-        <w:rPr>
-          <w:rFonts w:ascii="Consolas" w:eastAsia="Times New Roman" w:hAnsi="Consolas" w:cs="Times New Roman"/>
-          <w:color w:val="0101FD"/>
-          <w:sz w:val="21"/>
-          <w:szCs w:val="21"/>
-        </w:rPr>
-      </w:pPr>
-    </w:p>
-    <w:p>
-      <w:pPr>
-        <w:spacing w:after="0" w:line="240" w:lineRule="auto"/>
-        <w:rPr>
-          <w:rFonts w:ascii="Consolas" w:eastAsia="Times New Roman" w:hAnsi="Consolas" w:cs="Times New Roman"/>
-          <w:color w:val="000000"/>
-          <w:sz w:val="21"/>
-          <w:szCs w:val="21"/>
           <w:highlight w:val="green"/>
-          <w:shd w:val="clear" w:color="auto" w:fill="FAFAFA"/>
-        </w:rPr>
-      </w:pPr>
-      <w:r>
-        <w:rPr>
-          <w:rFonts w:ascii="Consolas" w:eastAsia="Times New Roman" w:hAnsi="Consolas" w:cs="Times New Roman"/>
-          <w:color w:val="0101FD"/>
+        </w:rPr>
+        <w:t xml:space="preserve"> </w:t>
+      </w:r>
+      <w:r>
+        <w:rPr>
+          <w:rFonts w:ascii="Consolas" w:eastAsia="Times New Roman" w:hAnsi="Consolas" w:cs="Times New Roman"/>
+          <w:color w:val="0101FD"/>
+          <w:sz w:val="21"/>
+          <w:szCs w:val="21"/>
+          <w:highlight w:val="yellow"/>
+        </w:rPr>
+        <w:t>(denying access to bin dirrectory)</w:t>
+      </w:r>
+    </w:p>
+    <w:p>
+      <w:pPr>
+        <w:spacing w:line="240" w:lineRule="auto"/>
+        <w:rPr>
+          <w:rFonts w:ascii="Segoe UI" w:hAnsi="Segoe UI" w:cs="Segoe UI"/>
+          <w:color w:val="000000"/>
+          <w:shd w:val="clear" w:color="auto" w:fill="FFFFFF"/>
+        </w:rPr>
+      </w:pPr>
+      <w:r>
+        <w:rPr>
+          <w:rFonts w:ascii="Consolas" w:eastAsia="Times New Roman" w:hAnsi="Consolas" w:cs="Times New Roman"/>
+          <w:color w:val="000000"/>
           <w:sz w:val="21"/>
           <w:szCs w:val="21"/>
           <w:highlight w:val="green"/>
-        </w:rPr>
-        <w:t>&lt;</w:t>
-      </w:r>
-      <w:proofErr w:type="spellStart"/>
+          <w:shd w:val="clear" w:color="auto" w:fill="FAFAFA"/>
+        </w:rPr>
+        <w:t xml:space="preserve">    </w:t>
+      </w:r>
       <w:r>
         <w:rPr>
           <w:rFonts w:ascii="Consolas" w:eastAsia="Times New Roman" w:hAnsi="Consolas" w:cs="Times New Roman"/>
@@ -5252,243 +4286,7 @@
           <w:szCs w:val="21"/>
           <w:highlight w:val="green"/>
         </w:rPr>
-        <w:t>requestFiltering</w:t>
-      </w:r>
-      <w:proofErr w:type="spellEnd"/>
-      <w:r>
-        <w:rPr>
-          <w:rFonts w:ascii="Consolas" w:eastAsia="Times New Roman" w:hAnsi="Consolas" w:cs="Times New Roman"/>
-          <w:color w:val="0101FD"/>
-          <w:sz w:val="21"/>
-          <w:szCs w:val="21"/>
-          <w:highlight w:val="green"/>
-        </w:rPr>
-        <w:t>&gt;</w:t>
-      </w:r>
-    </w:p>
-    <w:p>
-      <w:pPr>
-        <w:spacing w:after="0" w:line="240" w:lineRule="auto"/>
-        <w:rPr>
-          <w:rFonts w:ascii="Consolas" w:eastAsia="Times New Roman" w:hAnsi="Consolas" w:cs="Times New Roman"/>
-          <w:color w:val="000000"/>
-          <w:sz w:val="21"/>
-          <w:szCs w:val="21"/>
-          <w:highlight w:val="green"/>
-          <w:shd w:val="clear" w:color="auto" w:fill="FAFAFA"/>
-        </w:rPr>
-      </w:pPr>
-      <w:r>
-        <w:rPr>
-          <w:rFonts w:ascii="Consolas" w:eastAsia="Times New Roman" w:hAnsi="Consolas" w:cs="Times New Roman"/>
-          <w:color w:val="000000"/>
-          <w:sz w:val="21"/>
-          <w:szCs w:val="21"/>
-          <w:highlight w:val="green"/>
-          <w:shd w:val="clear" w:color="auto" w:fill="FAFAFA"/>
-        </w:rPr>
-        <w:t xml:space="preserve">    </w:t>
-      </w:r>
-      <w:r>
-        <w:rPr>
-          <w:rFonts w:ascii="Consolas" w:eastAsia="Times New Roman" w:hAnsi="Consolas" w:cs="Times New Roman"/>
-          <w:color w:val="0101FD"/>
-          <w:sz w:val="21"/>
-          <w:szCs w:val="21"/>
-          <w:highlight w:val="green"/>
-        </w:rPr>
-        <w:t>&lt;</w:t>
-      </w:r>
-      <w:proofErr w:type="spellStart"/>
-      <w:r>
-        <w:rPr>
-          <w:rFonts w:ascii="Consolas" w:eastAsia="Times New Roman" w:hAnsi="Consolas" w:cs="Times New Roman"/>
-          <w:color w:val="0101FD"/>
-          <w:sz w:val="21"/>
-          <w:szCs w:val="21"/>
-          <w:highlight w:val="green"/>
-        </w:rPr>
-        <w:t>hiddenSegments</w:t>
-      </w:r>
-      <w:proofErr w:type="spellEnd"/>
-      <w:r>
-        <w:rPr>
-          <w:rFonts w:ascii="Consolas" w:eastAsia="Times New Roman" w:hAnsi="Consolas" w:cs="Times New Roman"/>
-          <w:color w:val="0101FD"/>
-          <w:sz w:val="21"/>
-          <w:szCs w:val="21"/>
-          <w:highlight w:val="green"/>
-        </w:rPr>
-        <w:t>&gt;</w:t>
-      </w:r>
-    </w:p>
-    <w:p>
-      <w:pPr>
-        <w:spacing w:after="0" w:line="240" w:lineRule="auto"/>
-        <w:rPr>
-          <w:rFonts w:ascii="Consolas" w:eastAsia="Times New Roman" w:hAnsi="Consolas" w:cs="Times New Roman"/>
-          <w:color w:val="000000"/>
-          <w:sz w:val="21"/>
-          <w:szCs w:val="21"/>
-          <w:highlight w:val="yellow"/>
-          <w:shd w:val="clear" w:color="auto" w:fill="FAFAFA"/>
-        </w:rPr>
-      </w:pPr>
-      <w:r>
-        <w:rPr>
-          <w:rFonts w:ascii="Consolas" w:eastAsia="Times New Roman" w:hAnsi="Consolas" w:cs="Times New Roman"/>
-          <w:color w:val="000000"/>
-          <w:sz w:val="21"/>
-          <w:szCs w:val="21"/>
-          <w:highlight w:val="green"/>
-          <w:shd w:val="clear" w:color="auto" w:fill="FAFAFA"/>
-        </w:rPr>
-        <w:t xml:space="preserve">     </w:t>
-      </w:r>
-      <w:r>
-        <w:rPr>
-          <w:rFonts w:ascii="Consolas" w:eastAsia="Times New Roman" w:hAnsi="Consolas" w:cs="Times New Roman"/>
-          <w:color w:val="0101FD"/>
-          <w:sz w:val="21"/>
-          <w:szCs w:val="21"/>
-          <w:highlight w:val="green"/>
-        </w:rPr>
-        <w:t xml:space="preserve">&lt;add </w:t>
-      </w:r>
-      <w:r>
-        <w:rPr>
-          <w:rFonts w:ascii="Consolas" w:eastAsia="Times New Roman" w:hAnsi="Consolas" w:cs="Times New Roman"/>
-          <w:color w:val="0451A5"/>
-          <w:sz w:val="21"/>
-          <w:szCs w:val="21"/>
-          <w:highlight w:val="green"/>
-        </w:rPr>
-        <w:t>segment</w:t>
-      </w:r>
-      <w:r>
-        <w:rPr>
-          <w:rFonts w:ascii="Consolas" w:eastAsia="Times New Roman" w:hAnsi="Consolas" w:cs="Times New Roman"/>
-          <w:color w:val="0101FD"/>
-          <w:sz w:val="21"/>
-          <w:szCs w:val="21"/>
-          <w:highlight w:val="green"/>
-        </w:rPr>
-        <w:t>=</w:t>
-      </w:r>
-      <w:r>
-        <w:rPr>
-          <w:rFonts w:ascii="Consolas" w:eastAsia="Times New Roman" w:hAnsi="Consolas" w:cs="Times New Roman"/>
-          <w:color w:val="A31515"/>
-          <w:sz w:val="21"/>
-          <w:szCs w:val="21"/>
-          <w:highlight w:val="green"/>
-        </w:rPr>
-        <w:t>"BIN"</w:t>
-      </w:r>
-      <w:r>
-        <w:rPr>
-          <w:rFonts w:ascii="Consolas" w:eastAsia="Times New Roman" w:hAnsi="Consolas" w:cs="Times New Roman"/>
-          <w:color w:val="0101FD"/>
-          <w:sz w:val="21"/>
-          <w:szCs w:val="21"/>
-          <w:highlight w:val="green"/>
-        </w:rPr>
-        <w:t>/&gt;</w:t>
-      </w:r>
-      <w:r>
-        <w:rPr>
-          <w:rFonts w:ascii="Consolas" w:eastAsia="Times New Roman" w:hAnsi="Consolas" w:cs="Times New Roman"/>
-          <w:color w:val="0101FD"/>
-          <w:sz w:val="21"/>
-          <w:szCs w:val="21"/>
-          <w:highlight w:val="green"/>
-        </w:rPr>
-        <w:t xml:space="preserve"> </w:t>
-      </w:r>
-      <w:r>
-        <w:rPr>
-          <w:rFonts w:ascii="Consolas" w:eastAsia="Times New Roman" w:hAnsi="Consolas" w:cs="Times New Roman"/>
-          <w:color w:val="0101FD"/>
-          <w:sz w:val="21"/>
-          <w:szCs w:val="21"/>
-          <w:highlight w:val="yellow"/>
-        </w:rPr>
-        <w:t xml:space="preserve">(denying access to bin </w:t>
-      </w:r>
-      <w:proofErr w:type="spellStart"/>
-      <w:r>
-        <w:rPr>
-          <w:rFonts w:ascii="Consolas" w:eastAsia="Times New Roman" w:hAnsi="Consolas" w:cs="Times New Roman"/>
-          <w:color w:val="0101FD"/>
-          <w:sz w:val="21"/>
-          <w:szCs w:val="21"/>
-          <w:highlight w:val="yellow"/>
-        </w:rPr>
-        <w:t>dirrectory</w:t>
-      </w:r>
-      <w:proofErr w:type="spellEnd"/>
-      <w:r>
-        <w:rPr>
-          <w:rFonts w:ascii="Consolas" w:eastAsia="Times New Roman" w:hAnsi="Consolas" w:cs="Times New Roman"/>
-          <w:color w:val="0101FD"/>
-          <w:sz w:val="21"/>
-          <w:szCs w:val="21"/>
-          <w:highlight w:val="yellow"/>
-        </w:rPr>
-        <w:t>)</w:t>
-      </w:r>
-    </w:p>
-    <w:p>
-      <w:pPr>
-        <w:spacing w:line="240" w:lineRule="auto"/>
-        <w:rPr>
-          <w:rFonts w:ascii="Segoe UI" w:hAnsi="Segoe UI" w:cs="Segoe UI"/>
-          <w:color w:val="000000"/>
-          <w:shd w:val="clear" w:color="auto" w:fill="FFFFFF"/>
-        </w:rPr>
-      </w:pPr>
-      <w:r>
-        <w:rPr>
-          <w:rFonts w:ascii="Consolas" w:eastAsia="Times New Roman" w:hAnsi="Consolas" w:cs="Times New Roman"/>
-          <w:color w:val="000000"/>
-          <w:sz w:val="21"/>
-          <w:szCs w:val="21"/>
-          <w:highlight w:val="green"/>
-          <w:shd w:val="clear" w:color="auto" w:fill="FAFAFA"/>
-        </w:rPr>
-        <w:t xml:space="preserve">    </w:t>
-      </w:r>
-      <w:r>
-        <w:rPr>
-          <w:rFonts w:ascii="Consolas" w:eastAsia="Times New Roman" w:hAnsi="Consolas" w:cs="Times New Roman"/>
-          <w:color w:val="0101FD"/>
-          <w:sz w:val="21"/>
-          <w:szCs w:val="21"/>
-          <w:highlight w:val="green"/>
-        </w:rPr>
-        <w:t>&lt;/</w:t>
-      </w:r>
-      <w:proofErr w:type="spellStart"/>
-      <w:r>
-        <w:rPr>
-          <w:rFonts w:ascii="Consolas" w:eastAsia="Times New Roman" w:hAnsi="Consolas" w:cs="Times New Roman"/>
-          <w:color w:val="0101FD"/>
-          <w:sz w:val="21"/>
-          <w:szCs w:val="21"/>
-          <w:highlight w:val="green"/>
-        </w:rPr>
-        <w:t>hiddenSegments</w:t>
-      </w:r>
-      <w:proofErr w:type="spellEnd"/>
-      <w:r>
-        <w:rPr>
-          <w:rFonts w:ascii="Consolas" w:eastAsia="Times New Roman" w:hAnsi="Consolas" w:cs="Times New Roman"/>
-          <w:color w:val="0101FD"/>
-          <w:sz w:val="21"/>
-          <w:szCs w:val="21"/>
-          <w:highlight w:val="green"/>
-        </w:rPr>
-        <w:t>&gt;</w:t>
+        <w:t>&lt;/hiddenSegments&gt;</w:t>
       </w:r>
       <w:r>
         <w:rPr>
@@ -5562,20 +4360,106 @@
           <w:szCs w:val="21"/>
           <w:highlight w:val="yellow"/>
         </w:rPr>
-        <w:t>&lt;</w:t>
-      </w:r>
-      <w:proofErr w:type="spellStart"/>
-      <w:r>
-        <w:rPr>
-          <w:rFonts w:ascii="Consolas" w:eastAsia="Times New Roman" w:hAnsi="Consolas" w:cs="Times New Roman"/>
-          <w:color w:val="0101FD"/>
-          <w:sz w:val="21"/>
-          <w:szCs w:val="21"/>
-          <w:highlight w:val="yellow"/>
-        </w:rPr>
-        <w:t>requestFiltering</w:t>
-      </w:r>
-      <w:proofErr w:type="spellEnd"/>
+        <w:t>&lt;requestFiltering&gt;</w:t>
+      </w:r>
+    </w:p>
+    <w:p>
+      <w:pPr>
+        <w:spacing w:after="0" w:line="240" w:lineRule="auto"/>
+        <w:rPr>
+          <w:rFonts w:ascii="Consolas" w:eastAsia="Times New Roman" w:hAnsi="Consolas" w:cs="Times New Roman"/>
+          <w:color w:val="000000"/>
+          <w:sz w:val="21"/>
+          <w:szCs w:val="21"/>
+          <w:highlight w:val="yellow"/>
+          <w:shd w:val="clear" w:color="auto" w:fill="FAFAFA"/>
+        </w:rPr>
+      </w:pPr>
+      <w:r>
+        <w:rPr>
+          <w:rFonts w:ascii="Consolas" w:eastAsia="Times New Roman" w:hAnsi="Consolas" w:cs="Times New Roman"/>
+          <w:color w:val="000000"/>
+          <w:sz w:val="21"/>
+          <w:szCs w:val="21"/>
+          <w:highlight w:val="yellow"/>
+          <w:shd w:val="clear" w:color="auto" w:fill="FAFAFA"/>
+        </w:rPr>
+        <w:t xml:space="preserve">        </w:t>
+      </w:r>
+      <w:r>
+        <w:rPr>
+          <w:rFonts w:ascii="Consolas" w:eastAsia="Times New Roman" w:hAnsi="Consolas" w:cs="Times New Roman"/>
+          <w:color w:val="0101FD"/>
+          <w:sz w:val="21"/>
+          <w:szCs w:val="21"/>
+          <w:highlight w:val="yellow"/>
+        </w:rPr>
+        <w:t>&lt;filteringRules&gt;</w:t>
+      </w:r>
+    </w:p>
+    <w:p>
+      <w:pPr>
+        <w:spacing w:after="0" w:line="240" w:lineRule="auto"/>
+        <w:rPr>
+          <w:rFonts w:ascii="Consolas" w:eastAsia="Times New Roman" w:hAnsi="Consolas" w:cs="Times New Roman"/>
+          <w:color w:val="000000"/>
+          <w:sz w:val="21"/>
+          <w:szCs w:val="21"/>
+          <w:highlight w:val="yellow"/>
+          <w:shd w:val="clear" w:color="auto" w:fill="FAFAFA"/>
+        </w:rPr>
+      </w:pPr>
+      <w:r>
+        <w:rPr>
+          <w:rFonts w:ascii="Consolas" w:eastAsia="Times New Roman" w:hAnsi="Consolas" w:cs="Times New Roman"/>
+          <w:color w:val="000000"/>
+          <w:sz w:val="21"/>
+          <w:szCs w:val="21"/>
+          <w:highlight w:val="yellow"/>
+          <w:shd w:val="clear" w:color="auto" w:fill="FAFAFA"/>
+        </w:rPr>
+        <w:t xml:space="preserve">          </w:t>
+      </w:r>
+      <w:r>
+        <w:rPr>
+          <w:rFonts w:ascii="Consolas" w:eastAsia="Times New Roman" w:hAnsi="Consolas" w:cs="Times New Roman"/>
+          <w:color w:val="0101FD"/>
+          <w:sz w:val="21"/>
+          <w:szCs w:val="21"/>
+          <w:highlight w:val="yellow"/>
+        </w:rPr>
+        <w:t xml:space="preserve">&lt;filteringRule </w:t>
+      </w:r>
+      <w:r>
+        <w:rPr>
+          <w:rFonts w:ascii="Consolas" w:eastAsia="Times New Roman" w:hAnsi="Consolas" w:cs="Times New Roman"/>
+          <w:color w:val="0451A5"/>
+          <w:sz w:val="21"/>
+          <w:szCs w:val="21"/>
+          <w:highlight w:val="yellow"/>
+        </w:rPr>
+        <w:t>name</w:t>
+      </w:r>
+      <w:r>
+        <w:rPr>
+          <w:rFonts w:ascii="Consolas" w:eastAsia="Times New Roman" w:hAnsi="Consolas" w:cs="Times New Roman"/>
+          <w:color w:val="0101FD"/>
+          <w:sz w:val="21"/>
+          <w:szCs w:val="21"/>
+          <w:highlight w:val="yellow"/>
+        </w:rPr>
+        <w:t>=</w:t>
+      </w:r>
+      <w:r>
+        <w:rPr>
+          <w:rFonts w:ascii="Consolas" w:eastAsia="Times New Roman" w:hAnsi="Consolas" w:cs="Times New Roman"/>
+          <w:color w:val="A31515"/>
+          <w:sz w:val="21"/>
+          <w:szCs w:val="21"/>
+          <w:highlight w:val="yellow"/>
+        </w:rPr>
+        <w:t>"BlockFooInHeader"</w:t>
+      </w:r>
       <w:r>
         <w:rPr>
           <w:rFonts w:ascii="Consolas" w:eastAsia="Times New Roman" w:hAnsi="Consolas" w:cs="Times New Roman"/>
@@ -5608,95 +4492,51 @@
           <w:highlight w:val="yellow"/>
           <w:shd w:val="clear" w:color="auto" w:fill="FAFAFA"/>
         </w:rPr>
-        <w:t xml:space="preserve">        </w:t>
-      </w:r>
-      <w:r>
-        <w:rPr>
-          <w:rFonts w:ascii="Consolas" w:eastAsia="Times New Roman" w:hAnsi="Consolas" w:cs="Times New Roman"/>
-          <w:color w:val="0101FD"/>
-          <w:sz w:val="21"/>
-          <w:szCs w:val="21"/>
-          <w:highlight w:val="yellow"/>
-        </w:rPr>
-        <w:t>&lt;</w:t>
-      </w:r>
-      <w:proofErr w:type="spellStart"/>
-      <w:r>
-        <w:rPr>
-          <w:rFonts w:ascii="Consolas" w:eastAsia="Times New Roman" w:hAnsi="Consolas" w:cs="Times New Roman"/>
-          <w:color w:val="0101FD"/>
-          <w:sz w:val="21"/>
-          <w:szCs w:val="21"/>
-          <w:highlight w:val="yellow"/>
-        </w:rPr>
-        <w:t>filteringRules</w:t>
-      </w:r>
-      <w:proofErr w:type="spellEnd"/>
-      <w:r>
-        <w:rPr>
-          <w:rFonts w:ascii="Consolas" w:eastAsia="Times New Roman" w:hAnsi="Consolas" w:cs="Times New Roman"/>
-          <w:color w:val="0101FD"/>
-          <w:sz w:val="21"/>
-          <w:szCs w:val="21"/>
-          <w:highlight w:val="yellow"/>
-        </w:rPr>
-        <w:t>&gt;</w:t>
-      </w:r>
-    </w:p>
-    <w:p>
-      <w:pPr>
-        <w:spacing w:after="0" w:line="240" w:lineRule="auto"/>
-        <w:rPr>
-          <w:rFonts w:ascii="Consolas" w:eastAsia="Times New Roman" w:hAnsi="Consolas" w:cs="Times New Roman"/>
-          <w:color w:val="000000"/>
-          <w:sz w:val="21"/>
-          <w:szCs w:val="21"/>
-          <w:highlight w:val="yellow"/>
-          <w:shd w:val="clear" w:color="auto" w:fill="FAFAFA"/>
-        </w:rPr>
-      </w:pPr>
-      <w:r>
-        <w:rPr>
-          <w:rFonts w:ascii="Consolas" w:eastAsia="Times New Roman" w:hAnsi="Consolas" w:cs="Times New Roman"/>
-          <w:color w:val="000000"/>
-          <w:sz w:val="21"/>
-          <w:szCs w:val="21"/>
-          <w:highlight w:val="yellow"/>
-          <w:shd w:val="clear" w:color="auto" w:fill="FAFAFA"/>
-        </w:rPr>
-        <w:t xml:space="preserve">          </w:t>
-      </w:r>
-      <w:r>
-        <w:rPr>
-          <w:rFonts w:ascii="Consolas" w:eastAsia="Times New Roman" w:hAnsi="Consolas" w:cs="Times New Roman"/>
-          <w:color w:val="0101FD"/>
-          <w:sz w:val="21"/>
-          <w:szCs w:val="21"/>
-          <w:highlight w:val="yellow"/>
-        </w:rPr>
-        <w:t>&lt;</w:t>
-      </w:r>
-      <w:proofErr w:type="spellStart"/>
-      <w:r>
-        <w:rPr>
-          <w:rFonts w:ascii="Consolas" w:eastAsia="Times New Roman" w:hAnsi="Consolas" w:cs="Times New Roman"/>
-          <w:color w:val="0101FD"/>
-          <w:sz w:val="21"/>
-          <w:szCs w:val="21"/>
-          <w:highlight w:val="yellow"/>
-        </w:rPr>
-        <w:t>filteringRule</w:t>
-      </w:r>
-      <w:proofErr w:type="spellEnd"/>
-      <w:r>
-        <w:rPr>
-          <w:rFonts w:ascii="Consolas" w:eastAsia="Times New Roman" w:hAnsi="Consolas" w:cs="Times New Roman"/>
-          <w:color w:val="0101FD"/>
-          <w:sz w:val="21"/>
-          <w:szCs w:val="21"/>
-          <w:highlight w:val="yellow"/>
-        </w:rPr>
-        <w:t xml:space="preserve"> </w:t>
+        <w:t xml:space="preserve">            </w:t>
+      </w:r>
+      <w:r>
+        <w:rPr>
+          <w:rFonts w:ascii="Consolas" w:eastAsia="Times New Roman" w:hAnsi="Consolas" w:cs="Times New Roman"/>
+          <w:color w:val="0101FD"/>
+          <w:sz w:val="21"/>
+          <w:szCs w:val="21"/>
+          <w:highlight w:val="yellow"/>
+        </w:rPr>
+        <w:t>&lt;scanHeaders&gt;</w:t>
+      </w:r>
+    </w:p>
+    <w:p>
+      <w:pPr>
+        <w:spacing w:after="0" w:line="240" w:lineRule="auto"/>
+        <w:rPr>
+          <w:rFonts w:ascii="Consolas" w:eastAsia="Times New Roman" w:hAnsi="Consolas" w:cs="Times New Roman"/>
+          <w:color w:val="000000"/>
+          <w:sz w:val="21"/>
+          <w:szCs w:val="21"/>
+          <w:highlight w:val="yellow"/>
+          <w:shd w:val="clear" w:color="auto" w:fill="FAFAFA"/>
+        </w:rPr>
+      </w:pPr>
+      <w:r>
+        <w:rPr>
+          <w:rFonts w:ascii="Consolas" w:eastAsia="Times New Roman" w:hAnsi="Consolas" w:cs="Times New Roman"/>
+          <w:color w:val="000000"/>
+          <w:sz w:val="21"/>
+          <w:szCs w:val="21"/>
+          <w:highlight w:val="yellow"/>
+          <w:shd w:val="clear" w:color="auto" w:fill="FAFAFA"/>
+        </w:rPr>
+        <w:t xml:space="preserve">              </w:t>
+      </w:r>
+      <w:r>
+        <w:rPr>
+          <w:rFonts w:ascii="Consolas" w:eastAsia="Times New Roman" w:hAnsi="Consolas" w:cs="Times New Roman"/>
+          <w:color w:val="0101FD"/>
+          <w:sz w:val="21"/>
+          <w:szCs w:val="21"/>
+          <w:highlight w:val="yellow"/>
+        </w:rPr>
+        <w:t xml:space="preserve">&lt;add </w:t>
       </w:r>
       <w:r>
         <w:rPr>
@@ -5706,7 +4546,7 @@
           <w:szCs w:val="21"/>
           <w:highlight w:val="yellow"/>
         </w:rPr>
-        <w:t>name</w:t>
+        <w:t>requestHeader</w:t>
       </w:r>
       <w:r>
         <w:rPr>
@@ -5726,39 +4566,17 @@
           <w:szCs w:val="21"/>
           <w:highlight w:val="yellow"/>
         </w:rPr>
-        <w:t>"</w:t>
-      </w:r>
-      <w:proofErr w:type="spellStart"/>
-      <w:r>
-        <w:rPr>
-          <w:rFonts w:ascii="Consolas" w:eastAsia="Times New Roman" w:hAnsi="Consolas" w:cs="Times New Roman"/>
-          <w:color w:val="A31515"/>
-          <w:sz w:val="21"/>
-          <w:szCs w:val="21"/>
-          <w:highlight w:val="yellow"/>
-        </w:rPr>
-        <w:t>BlockFooInHeader</w:t>
-      </w:r>
-      <w:proofErr w:type="spellEnd"/>
-      <w:r>
-        <w:rPr>
-          <w:rFonts w:ascii="Consolas" w:eastAsia="Times New Roman" w:hAnsi="Consolas" w:cs="Times New Roman"/>
-          <w:color w:val="A31515"/>
-          <w:sz w:val="21"/>
-          <w:szCs w:val="21"/>
-          <w:highlight w:val="yellow"/>
-        </w:rPr>
-        <w:t>"</w:t>
-      </w:r>
-      <w:r>
-        <w:rPr>
-          <w:rFonts w:ascii="Consolas" w:eastAsia="Times New Roman" w:hAnsi="Consolas" w:cs="Times New Roman"/>
-          <w:color w:val="0101FD"/>
-          <w:sz w:val="21"/>
-          <w:szCs w:val="21"/>
-          <w:highlight w:val="yellow"/>
-        </w:rPr>
-        <w:t>&gt;</w:t>
+        <w:t>"Foo-Header"</w:t>
+      </w:r>
+      <w:r>
+        <w:rPr>
+          <w:rFonts w:ascii="Consolas" w:eastAsia="Times New Roman" w:hAnsi="Consolas" w:cs="Times New Roman"/>
+          <w:color w:val="0101FD"/>
+          <w:sz w:val="21"/>
+          <w:szCs w:val="21"/>
+          <w:highlight w:val="yellow"/>
+        </w:rPr>
+        <w:t xml:space="preserve"> /&gt;</w:t>
       </w:r>
     </w:p>
     <w:p>
@@ -5792,105 +4610,7 @@
           <w:szCs w:val="21"/>
           <w:highlight w:val="yellow"/>
         </w:rPr>
-        <w:t>&lt;</w:t>
-      </w:r>
-      <w:proofErr w:type="spellStart"/>
-      <w:r>
-        <w:rPr>
-          <w:rFonts w:ascii="Consolas" w:eastAsia="Times New Roman" w:hAnsi="Consolas" w:cs="Times New Roman"/>
-          <w:color w:val="0101FD"/>
-          <w:sz w:val="21"/>
-          <w:szCs w:val="21"/>
-          <w:highlight w:val="yellow"/>
-        </w:rPr>
-        <w:t>scanHeaders</w:t>
-      </w:r>
-      <w:proofErr w:type="spellEnd"/>
-      <w:r>
-        <w:rPr>
-          <w:rFonts w:ascii="Consolas" w:eastAsia="Times New Roman" w:hAnsi="Consolas" w:cs="Times New Roman"/>
-          <w:color w:val="0101FD"/>
-          <w:sz w:val="21"/>
-          <w:szCs w:val="21"/>
-          <w:highlight w:val="yellow"/>
-        </w:rPr>
-        <w:t>&gt;</w:t>
-      </w:r>
-    </w:p>
-    <w:p>
-      <w:pPr>
-        <w:spacing w:after="0" w:line="240" w:lineRule="auto"/>
-        <w:rPr>
-          <w:rFonts w:ascii="Consolas" w:eastAsia="Times New Roman" w:hAnsi="Consolas" w:cs="Times New Roman"/>
-          <w:color w:val="000000"/>
-          <w:sz w:val="21"/>
-          <w:szCs w:val="21"/>
-          <w:highlight w:val="yellow"/>
-          <w:shd w:val="clear" w:color="auto" w:fill="FAFAFA"/>
-        </w:rPr>
-      </w:pPr>
-      <w:r>
-        <w:rPr>
-          <w:rFonts w:ascii="Consolas" w:eastAsia="Times New Roman" w:hAnsi="Consolas" w:cs="Times New Roman"/>
-          <w:color w:val="000000"/>
-          <w:sz w:val="21"/>
-          <w:szCs w:val="21"/>
-          <w:highlight w:val="yellow"/>
-          <w:shd w:val="clear" w:color="auto" w:fill="FAFAFA"/>
-        </w:rPr>
-        <w:t xml:space="preserve">              </w:t>
-      </w:r>
-      <w:r>
-        <w:rPr>
-          <w:rFonts w:ascii="Consolas" w:eastAsia="Times New Roman" w:hAnsi="Consolas" w:cs="Times New Roman"/>
-          <w:color w:val="0101FD"/>
-          <w:sz w:val="21"/>
-          <w:szCs w:val="21"/>
-          <w:highlight w:val="yellow"/>
-        </w:rPr>
-        <w:t xml:space="preserve">&lt;add </w:t>
-      </w:r>
-      <w:proofErr w:type="spellStart"/>
-      <w:r>
-        <w:rPr>
-          <w:rFonts w:ascii="Consolas" w:eastAsia="Times New Roman" w:hAnsi="Consolas" w:cs="Times New Roman"/>
-          <w:color w:val="0451A5"/>
-          <w:sz w:val="21"/>
-          <w:szCs w:val="21"/>
-          <w:highlight w:val="yellow"/>
-        </w:rPr>
-        <w:t>requestHeader</w:t>
-      </w:r>
-      <w:proofErr w:type="spellEnd"/>
-      <w:r>
-        <w:rPr>
-          <w:rFonts w:ascii="Consolas" w:eastAsia="Times New Roman" w:hAnsi="Consolas" w:cs="Times New Roman"/>
-          <w:color w:val="0101FD"/>
-          <w:sz w:val="21"/>
-          <w:szCs w:val="21"/>
-          <w:highlight w:val="yellow"/>
-        </w:rPr>
-        <w:t>=</w:t>
-      </w:r>
-      <w:r>
-        <w:rPr>
-          <w:rFonts w:ascii="Consolas" w:eastAsia="Times New Roman" w:hAnsi="Consolas" w:cs="Times New Roman"/>
-          <w:color w:val="A31515"/>
-          <w:sz w:val="21"/>
-          <w:szCs w:val="21"/>
-          <w:highlight w:val="yellow"/>
-        </w:rPr>
-        <w:t>"Foo-Header"</w:t>
-      </w:r>
-      <w:r>
-        <w:rPr>
-          <w:rFonts w:ascii="Consolas" w:eastAsia="Times New Roman" w:hAnsi="Consolas" w:cs="Times New Roman"/>
-          <w:color w:val="0101FD"/>
-          <w:sz w:val="21"/>
-          <w:szCs w:val="21"/>
-          <w:highlight w:val="yellow"/>
-        </w:rPr>
-        <w:t xml:space="preserve"> /&gt;</w:t>
+        <w:t>&lt;/scanHeaders&gt;</w:t>
       </w:r>
     </w:p>
     <w:p>
@@ -5924,85 +4644,7 @@
           <w:szCs w:val="21"/>
           <w:highlight w:val="yellow"/>
         </w:rPr>
-        <w:t>&lt;/</w:t>
-      </w:r>
-      <w:proofErr w:type="spellStart"/>
-      <w:r>
-        <w:rPr>
-          <w:rFonts w:ascii="Consolas" w:eastAsia="Times New Roman" w:hAnsi="Consolas" w:cs="Times New Roman"/>
-          <w:color w:val="0101FD"/>
-          <w:sz w:val="21"/>
-          <w:szCs w:val="21"/>
-          <w:highlight w:val="yellow"/>
-        </w:rPr>
-        <w:t>scanHeaders</w:t>
-      </w:r>
-      <w:proofErr w:type="spellEnd"/>
-      <w:r>
-        <w:rPr>
-          <w:rFonts w:ascii="Consolas" w:eastAsia="Times New Roman" w:hAnsi="Consolas" w:cs="Times New Roman"/>
-          <w:color w:val="0101FD"/>
-          <w:sz w:val="21"/>
-          <w:szCs w:val="21"/>
-          <w:highlight w:val="yellow"/>
-        </w:rPr>
-        <w:t>&gt;</w:t>
-      </w:r>
-    </w:p>
-    <w:p>
-      <w:pPr>
-        <w:spacing w:after="0" w:line="240" w:lineRule="auto"/>
-        <w:rPr>
-          <w:rFonts w:ascii="Consolas" w:eastAsia="Times New Roman" w:hAnsi="Consolas" w:cs="Times New Roman"/>
-          <w:color w:val="000000"/>
-          <w:sz w:val="21"/>
-          <w:szCs w:val="21"/>
-          <w:highlight w:val="yellow"/>
-          <w:shd w:val="clear" w:color="auto" w:fill="FAFAFA"/>
-        </w:rPr>
-      </w:pPr>
-      <w:r>
-        <w:rPr>
-          <w:rFonts w:ascii="Consolas" w:eastAsia="Times New Roman" w:hAnsi="Consolas" w:cs="Times New Roman"/>
-          <w:color w:val="000000"/>
-          <w:sz w:val="21"/>
-          <w:szCs w:val="21"/>
-          <w:highlight w:val="yellow"/>
-          <w:shd w:val="clear" w:color="auto" w:fill="FAFAFA"/>
-        </w:rPr>
-        <w:t xml:space="preserve">            </w:t>
-      </w:r>
-      <w:r>
-        <w:rPr>
-          <w:rFonts w:ascii="Consolas" w:eastAsia="Times New Roman" w:hAnsi="Consolas" w:cs="Times New Roman"/>
-          <w:color w:val="0101FD"/>
-          <w:sz w:val="21"/>
-          <w:szCs w:val="21"/>
-          <w:highlight w:val="yellow"/>
-        </w:rPr>
-        <w:t>&lt;</w:t>
-      </w:r>
-      <w:proofErr w:type="spellStart"/>
-      <w:r>
-        <w:rPr>
-          <w:rFonts w:ascii="Consolas" w:eastAsia="Times New Roman" w:hAnsi="Consolas" w:cs="Times New Roman"/>
-          <w:color w:val="0101FD"/>
-          <w:sz w:val="21"/>
-          <w:szCs w:val="21"/>
-          <w:highlight w:val="yellow"/>
-        </w:rPr>
-        <w:t>denyStrings</w:t>
-      </w:r>
-      <w:proofErr w:type="spellEnd"/>
-      <w:r>
-        <w:rPr>
-          <w:rFonts w:ascii="Consolas" w:eastAsia="Times New Roman" w:hAnsi="Consolas" w:cs="Times New Roman"/>
-          <w:color w:val="0101FD"/>
-          <w:sz w:val="21"/>
-          <w:szCs w:val="21"/>
-          <w:highlight w:val="yellow"/>
-        </w:rPr>
-        <w:t>&gt;</w:t>
+        <w:t>&lt;denyStrings&gt;</w:t>
       </w:r>
     </w:p>
     <w:p>
@@ -6182,30 +4824,893 @@
           <w:szCs w:val="21"/>
           <w:highlight w:val="yellow"/>
         </w:rPr>
-        <w:t>&lt;/</w:t>
-      </w:r>
-      <w:proofErr w:type="spellStart"/>
-      <w:r>
-        <w:rPr>
-          <w:rFonts w:ascii="Consolas" w:eastAsia="Times New Roman" w:hAnsi="Consolas" w:cs="Times New Roman"/>
-          <w:color w:val="0101FD"/>
-          <w:sz w:val="21"/>
-          <w:szCs w:val="21"/>
-          <w:highlight w:val="yellow"/>
-        </w:rPr>
-        <w:t>denyStrings</w:t>
-      </w:r>
-      <w:proofErr w:type="spellEnd"/>
-      <w:r>
-        <w:rPr>
-          <w:rFonts w:ascii="Consolas" w:eastAsia="Times New Roman" w:hAnsi="Consolas" w:cs="Times New Roman"/>
-          <w:color w:val="0101FD"/>
-          <w:sz w:val="21"/>
-          <w:szCs w:val="21"/>
-          <w:highlight w:val="yellow"/>
+        <w:t>&lt;/denyStrings&gt;</w:t>
+      </w:r>
+      <w:r>
+        <w:rPr>
+          <w:rFonts w:ascii="Consolas" w:eastAsia="Times New Roman" w:hAnsi="Consolas" w:cs="Times New Roman"/>
+          <w:color w:val="0101FD"/>
+          <w:sz w:val="21"/>
+          <w:szCs w:val="21"/>
+        </w:rPr>
+        <w:t xml:space="preserve"> - </w:t>
+      </w:r>
+      <w:r>
+        <w:rPr>
+          <w:rFonts w:ascii="Segoe UI" w:hAnsi="Segoe UI" w:cs="Segoe UI"/>
+          <w:color w:val="000000"/>
+          <w:shd w:val="clear" w:color="auto" w:fill="FFFFFF"/>
+        </w:rPr>
+        <w:t>block strings "Foo" and "Bar" in header "Foo-Header"</w:t>
+      </w:r>
+    </w:p>
+    <w:p>
+      <w:pPr>
+        <w:spacing w:after="0" w:line="240" w:lineRule="auto"/>
+        <w:rPr>
+          <w:rFonts w:ascii="Segoe UI" w:hAnsi="Segoe UI" w:cs="Segoe UI"/>
+          <w:color w:val="000000"/>
+          <w:shd w:val="clear" w:color="auto" w:fill="FFFFFF"/>
+        </w:rPr>
+      </w:pPr>
+    </w:p>
+    <w:p>
+      <w:pPr>
+        <w:spacing w:after="0" w:line="240" w:lineRule="auto"/>
+        <w:rPr>
+          <w:rFonts w:ascii="Consolas" w:eastAsia="Times New Roman" w:hAnsi="Consolas" w:cs="Times New Roman"/>
+          <w:color w:val="000000"/>
+          <w:sz w:val="21"/>
+          <w:szCs w:val="21"/>
+          <w:highlight w:val="green"/>
+          <w:shd w:val="clear" w:color="auto" w:fill="FAFAFA"/>
+        </w:rPr>
+      </w:pPr>
+      <w:r>
+        <w:rPr>
+          <w:rFonts w:ascii="Consolas" w:eastAsia="Times New Roman" w:hAnsi="Consolas" w:cs="Times New Roman"/>
+          <w:color w:val="0101FD"/>
+          <w:sz w:val="21"/>
+          <w:szCs w:val="21"/>
+          <w:highlight w:val="green"/>
+        </w:rPr>
+        <w:t>&lt;requestFiltering&gt;</w:t>
+      </w:r>
+    </w:p>
+    <w:p>
+      <w:pPr>
+        <w:spacing w:after="0" w:line="240" w:lineRule="auto"/>
+        <w:rPr>
+          <w:rFonts w:ascii="Consolas" w:eastAsia="Times New Roman" w:hAnsi="Consolas" w:cs="Times New Roman"/>
+          <w:color w:val="000000"/>
+          <w:sz w:val="21"/>
+          <w:szCs w:val="21"/>
+          <w:highlight w:val="green"/>
+          <w:shd w:val="clear" w:color="auto" w:fill="FAFAFA"/>
+        </w:rPr>
+      </w:pPr>
+      <w:r>
+        <w:rPr>
+          <w:rFonts w:ascii="Consolas" w:eastAsia="Times New Roman" w:hAnsi="Consolas" w:cs="Times New Roman"/>
+          <w:color w:val="000000"/>
+          <w:sz w:val="21"/>
+          <w:szCs w:val="21"/>
+          <w:highlight w:val="green"/>
+          <w:shd w:val="clear" w:color="auto" w:fill="FAFAFA"/>
+        </w:rPr>
+        <w:t xml:space="preserve">        </w:t>
+      </w:r>
+      <w:r>
+        <w:rPr>
+          <w:rFonts w:ascii="Consolas" w:eastAsia="Times New Roman" w:hAnsi="Consolas" w:cs="Times New Roman"/>
+          <w:color w:val="0101FD"/>
+          <w:sz w:val="21"/>
+          <w:szCs w:val="21"/>
+          <w:highlight w:val="green"/>
+        </w:rPr>
+        <w:t>&lt;filteringRules&gt;</w:t>
+      </w:r>
+    </w:p>
+    <w:p>
+      <w:pPr>
+        <w:spacing w:after="0" w:line="240" w:lineRule="auto"/>
+        <w:rPr>
+          <w:rFonts w:ascii="Consolas" w:eastAsia="Times New Roman" w:hAnsi="Consolas" w:cs="Times New Roman"/>
+          <w:color w:val="000000"/>
+          <w:sz w:val="21"/>
+          <w:szCs w:val="21"/>
+          <w:highlight w:val="green"/>
+          <w:shd w:val="clear" w:color="auto" w:fill="FAFAFA"/>
+        </w:rPr>
+      </w:pPr>
+      <w:r>
+        <w:rPr>
+          <w:rFonts w:ascii="Consolas" w:eastAsia="Times New Roman" w:hAnsi="Consolas" w:cs="Times New Roman"/>
+          <w:color w:val="000000"/>
+          <w:sz w:val="21"/>
+          <w:szCs w:val="21"/>
+          <w:highlight w:val="green"/>
+          <w:shd w:val="clear" w:color="auto" w:fill="FAFAFA"/>
+        </w:rPr>
+        <w:t xml:space="preserve">          </w:t>
+      </w:r>
+      <w:r>
+        <w:rPr>
+          <w:rFonts w:ascii="Consolas" w:eastAsia="Times New Roman" w:hAnsi="Consolas" w:cs="Times New Roman"/>
+          <w:color w:val="0101FD"/>
+          <w:sz w:val="21"/>
+          <w:szCs w:val="21"/>
+          <w:highlight w:val="green"/>
+        </w:rPr>
+        <w:t xml:space="preserve">&lt;filteringRule </w:t>
+      </w:r>
+      <w:r>
+        <w:rPr>
+          <w:rFonts w:ascii="Consolas" w:eastAsia="Times New Roman" w:hAnsi="Consolas" w:cs="Times New Roman"/>
+          <w:color w:val="0451A5"/>
+          <w:sz w:val="21"/>
+          <w:szCs w:val="21"/>
+          <w:highlight w:val="green"/>
+        </w:rPr>
+        <w:t>name</w:t>
+      </w:r>
+      <w:r>
+        <w:rPr>
+          <w:rFonts w:ascii="Consolas" w:eastAsia="Times New Roman" w:hAnsi="Consolas" w:cs="Times New Roman"/>
+          <w:color w:val="0101FD"/>
+          <w:sz w:val="21"/>
+          <w:szCs w:val="21"/>
+          <w:highlight w:val="green"/>
+        </w:rPr>
+        <w:t>=</w:t>
+      </w:r>
+      <w:r>
+        <w:rPr>
+          <w:rFonts w:ascii="Consolas" w:eastAsia="Times New Roman" w:hAnsi="Consolas" w:cs="Times New Roman"/>
+          <w:color w:val="A31515"/>
+          <w:sz w:val="21"/>
+          <w:szCs w:val="21"/>
+          <w:highlight w:val="green"/>
+        </w:rPr>
+        <w:t>"BlockSqlCommands"</w:t>
+      </w:r>
+      <w:r>
+        <w:rPr>
+          <w:rFonts w:ascii="Consolas" w:eastAsia="Times New Roman" w:hAnsi="Consolas" w:cs="Times New Roman"/>
+          <w:color w:val="0101FD"/>
+          <w:sz w:val="21"/>
+          <w:szCs w:val="21"/>
+          <w:highlight w:val="green"/>
+        </w:rPr>
+        <w:t xml:space="preserve"> </w:t>
+      </w:r>
+      <w:r>
+        <w:rPr>
+          <w:rFonts w:ascii="Consolas" w:eastAsia="Times New Roman" w:hAnsi="Consolas" w:cs="Times New Roman"/>
+          <w:color w:val="0451A5"/>
+          <w:sz w:val="21"/>
+          <w:szCs w:val="21"/>
+          <w:highlight w:val="green"/>
+        </w:rPr>
+        <w:t>scanQueryString</w:t>
+      </w:r>
+      <w:r>
+        <w:rPr>
+          <w:rFonts w:ascii="Consolas" w:eastAsia="Times New Roman" w:hAnsi="Consolas" w:cs="Times New Roman"/>
+          <w:color w:val="0101FD"/>
+          <w:sz w:val="21"/>
+          <w:szCs w:val="21"/>
+          <w:highlight w:val="green"/>
+        </w:rPr>
+        <w:t>=</w:t>
+      </w:r>
+      <w:r>
+        <w:rPr>
+          <w:rFonts w:ascii="Consolas" w:eastAsia="Times New Roman" w:hAnsi="Consolas" w:cs="Times New Roman"/>
+          <w:color w:val="A31515"/>
+          <w:sz w:val="21"/>
+          <w:szCs w:val="21"/>
+          <w:highlight w:val="green"/>
+        </w:rPr>
+        <w:t>"true"</w:t>
+      </w:r>
+      <w:r>
+        <w:rPr>
+          <w:rFonts w:ascii="Consolas" w:eastAsia="Times New Roman" w:hAnsi="Consolas" w:cs="Times New Roman"/>
+          <w:color w:val="0101FD"/>
+          <w:sz w:val="21"/>
+          <w:szCs w:val="21"/>
+          <w:highlight w:val="green"/>
         </w:rPr>
         <w:t>&gt;</w:t>
       </w:r>
+    </w:p>
+    <w:p>
+      <w:pPr>
+        <w:spacing w:after="0" w:line="240" w:lineRule="auto"/>
+        <w:rPr>
+          <w:rFonts w:ascii="Consolas" w:eastAsia="Times New Roman" w:hAnsi="Consolas" w:cs="Times New Roman"/>
+          <w:color w:val="000000"/>
+          <w:sz w:val="21"/>
+          <w:szCs w:val="21"/>
+          <w:highlight w:val="green"/>
+          <w:shd w:val="clear" w:color="auto" w:fill="FAFAFA"/>
+        </w:rPr>
+      </w:pPr>
+      <w:r>
+        <w:rPr>
+          <w:rFonts w:ascii="Consolas" w:eastAsia="Times New Roman" w:hAnsi="Consolas" w:cs="Times New Roman"/>
+          <w:color w:val="000000"/>
+          <w:sz w:val="21"/>
+          <w:szCs w:val="21"/>
+          <w:highlight w:val="green"/>
+          <w:shd w:val="clear" w:color="auto" w:fill="FAFAFA"/>
+        </w:rPr>
+        <w:t xml:space="preserve">            </w:t>
+      </w:r>
+      <w:r>
+        <w:rPr>
+          <w:rFonts w:ascii="Consolas" w:eastAsia="Times New Roman" w:hAnsi="Consolas" w:cs="Times New Roman"/>
+          <w:color w:val="0101FD"/>
+          <w:sz w:val="21"/>
+          <w:szCs w:val="21"/>
+          <w:highlight w:val="green"/>
+        </w:rPr>
+        <w:t>&lt;appliesTo&gt;</w:t>
+      </w:r>
+    </w:p>
+    <w:p>
+      <w:pPr>
+        <w:spacing w:after="0" w:line="240" w:lineRule="auto"/>
+        <w:rPr>
+          <w:rFonts w:ascii="Consolas" w:eastAsia="Times New Roman" w:hAnsi="Consolas" w:cs="Times New Roman"/>
+          <w:color w:val="000000"/>
+          <w:sz w:val="21"/>
+          <w:szCs w:val="21"/>
+          <w:highlight w:val="green"/>
+          <w:shd w:val="clear" w:color="auto" w:fill="FAFAFA"/>
+        </w:rPr>
+      </w:pPr>
+      <w:r>
+        <w:rPr>
+          <w:rFonts w:ascii="Consolas" w:eastAsia="Times New Roman" w:hAnsi="Consolas" w:cs="Times New Roman"/>
+          <w:color w:val="000000"/>
+          <w:sz w:val="21"/>
+          <w:szCs w:val="21"/>
+          <w:highlight w:val="green"/>
+          <w:shd w:val="clear" w:color="auto" w:fill="FAFAFA"/>
+        </w:rPr>
+        <w:t xml:space="preserve">              </w:t>
+      </w:r>
+      <w:r>
+        <w:rPr>
+          <w:rFonts w:ascii="Consolas" w:eastAsia="Times New Roman" w:hAnsi="Consolas" w:cs="Times New Roman"/>
+          <w:color w:val="0101FD"/>
+          <w:sz w:val="21"/>
+          <w:szCs w:val="21"/>
+          <w:highlight w:val="green"/>
+        </w:rPr>
+        <w:t xml:space="preserve">&lt;add </w:t>
+      </w:r>
+      <w:r>
+        <w:rPr>
+          <w:rFonts w:ascii="Consolas" w:eastAsia="Times New Roman" w:hAnsi="Consolas" w:cs="Times New Roman"/>
+          <w:color w:val="0451A5"/>
+          <w:sz w:val="21"/>
+          <w:szCs w:val="21"/>
+          <w:highlight w:val="green"/>
+        </w:rPr>
+        <w:t>fileExtension</w:t>
+      </w:r>
+      <w:r>
+        <w:rPr>
+          <w:rFonts w:ascii="Consolas" w:eastAsia="Times New Roman" w:hAnsi="Consolas" w:cs="Times New Roman"/>
+          <w:color w:val="0101FD"/>
+          <w:sz w:val="21"/>
+          <w:szCs w:val="21"/>
+          <w:highlight w:val="green"/>
+        </w:rPr>
+        <w:t>=</w:t>
+      </w:r>
+      <w:r>
+        <w:rPr>
+          <w:rFonts w:ascii="Consolas" w:eastAsia="Times New Roman" w:hAnsi="Consolas" w:cs="Times New Roman"/>
+          <w:color w:val="A31515"/>
+          <w:sz w:val="21"/>
+          <w:szCs w:val="21"/>
+          <w:highlight w:val="green"/>
+        </w:rPr>
+        <w:t>".asp"</w:t>
+      </w:r>
+      <w:r>
+        <w:rPr>
+          <w:rFonts w:ascii="Consolas" w:eastAsia="Times New Roman" w:hAnsi="Consolas" w:cs="Times New Roman"/>
+          <w:color w:val="0101FD"/>
+          <w:sz w:val="21"/>
+          <w:szCs w:val="21"/>
+          <w:highlight w:val="green"/>
+        </w:rPr>
+        <w:t xml:space="preserve"> /&gt;</w:t>
+      </w:r>
+    </w:p>
+    <w:p>
+      <w:pPr>
+        <w:spacing w:after="0" w:line="240" w:lineRule="auto"/>
+        <w:rPr>
+          <w:rFonts w:ascii="Consolas" w:eastAsia="Times New Roman" w:hAnsi="Consolas" w:cs="Times New Roman"/>
+          <w:color w:val="000000"/>
+          <w:sz w:val="21"/>
+          <w:szCs w:val="21"/>
+          <w:highlight w:val="green"/>
+          <w:shd w:val="clear" w:color="auto" w:fill="FAFAFA"/>
+        </w:rPr>
+      </w:pPr>
+      <w:r>
+        <w:rPr>
+          <w:rFonts w:ascii="Consolas" w:eastAsia="Times New Roman" w:hAnsi="Consolas" w:cs="Times New Roman"/>
+          <w:color w:val="000000"/>
+          <w:sz w:val="21"/>
+          <w:szCs w:val="21"/>
+          <w:highlight w:val="green"/>
+          <w:shd w:val="clear" w:color="auto" w:fill="FAFAFA"/>
+        </w:rPr>
+        <w:t xml:space="preserve">            </w:t>
+      </w:r>
+      <w:r>
+        <w:rPr>
+          <w:rFonts w:ascii="Consolas" w:eastAsia="Times New Roman" w:hAnsi="Consolas" w:cs="Times New Roman"/>
+          <w:color w:val="0101FD"/>
+          <w:sz w:val="21"/>
+          <w:szCs w:val="21"/>
+          <w:highlight w:val="green"/>
+        </w:rPr>
+        <w:t>&lt;/appliesTo&gt;</w:t>
+      </w:r>
+    </w:p>
+    <w:p>
+      <w:pPr>
+        <w:spacing w:after="0" w:line="240" w:lineRule="auto"/>
+        <w:rPr>
+          <w:rFonts w:ascii="Consolas" w:eastAsia="Times New Roman" w:hAnsi="Consolas" w:cs="Times New Roman"/>
+          <w:color w:val="000000"/>
+          <w:sz w:val="21"/>
+          <w:szCs w:val="21"/>
+          <w:highlight w:val="green"/>
+          <w:shd w:val="clear" w:color="auto" w:fill="FAFAFA"/>
+        </w:rPr>
+      </w:pPr>
+      <w:r>
+        <w:rPr>
+          <w:rFonts w:ascii="Consolas" w:eastAsia="Times New Roman" w:hAnsi="Consolas" w:cs="Times New Roman"/>
+          <w:color w:val="000000"/>
+          <w:sz w:val="21"/>
+          <w:szCs w:val="21"/>
+          <w:highlight w:val="green"/>
+          <w:shd w:val="clear" w:color="auto" w:fill="FAFAFA"/>
+        </w:rPr>
+        <w:t xml:space="preserve">            </w:t>
+      </w:r>
+      <w:r>
+        <w:rPr>
+          <w:rFonts w:ascii="Consolas" w:eastAsia="Times New Roman" w:hAnsi="Consolas" w:cs="Times New Roman"/>
+          <w:color w:val="0101FD"/>
+          <w:sz w:val="21"/>
+          <w:szCs w:val="21"/>
+          <w:highlight w:val="green"/>
+        </w:rPr>
+        <w:t>&lt;denyStrings&gt;</w:t>
+      </w:r>
+    </w:p>
+    <w:p>
+      <w:pPr>
+        <w:spacing w:after="0" w:line="240" w:lineRule="auto"/>
+        <w:rPr>
+          <w:rFonts w:ascii="Consolas" w:eastAsia="Times New Roman" w:hAnsi="Consolas" w:cs="Times New Roman"/>
+          <w:color w:val="000000"/>
+          <w:sz w:val="21"/>
+          <w:szCs w:val="21"/>
+          <w:highlight w:val="green"/>
+          <w:shd w:val="clear" w:color="auto" w:fill="FAFAFA"/>
+        </w:rPr>
+      </w:pPr>
+      <w:r>
+        <w:rPr>
+          <w:rFonts w:ascii="Consolas" w:eastAsia="Times New Roman" w:hAnsi="Consolas" w:cs="Times New Roman"/>
+          <w:color w:val="000000"/>
+          <w:sz w:val="21"/>
+          <w:szCs w:val="21"/>
+          <w:highlight w:val="green"/>
+          <w:shd w:val="clear" w:color="auto" w:fill="FAFAFA"/>
+        </w:rPr>
+        <w:t xml:space="preserve">              </w:t>
+      </w:r>
+      <w:r>
+        <w:rPr>
+          <w:rFonts w:ascii="Consolas" w:eastAsia="Times New Roman" w:hAnsi="Consolas" w:cs="Times New Roman"/>
+          <w:color w:val="0101FD"/>
+          <w:sz w:val="21"/>
+          <w:szCs w:val="21"/>
+          <w:highlight w:val="green"/>
+        </w:rPr>
+        <w:t xml:space="preserve">&lt;add </w:t>
+      </w:r>
+      <w:r>
+        <w:rPr>
+          <w:rFonts w:ascii="Consolas" w:eastAsia="Times New Roman" w:hAnsi="Consolas" w:cs="Times New Roman"/>
+          <w:color w:val="0451A5"/>
+          <w:sz w:val="21"/>
+          <w:szCs w:val="21"/>
+          <w:highlight w:val="green"/>
+        </w:rPr>
+        <w:t>string</w:t>
+      </w:r>
+      <w:r>
+        <w:rPr>
+          <w:rFonts w:ascii="Consolas" w:eastAsia="Times New Roman" w:hAnsi="Consolas" w:cs="Times New Roman"/>
+          <w:color w:val="0101FD"/>
+          <w:sz w:val="21"/>
+          <w:szCs w:val="21"/>
+          <w:highlight w:val="green"/>
+        </w:rPr>
+        <w:t>=</w:t>
+      </w:r>
+      <w:r>
+        <w:rPr>
+          <w:rFonts w:ascii="Consolas" w:eastAsia="Times New Roman" w:hAnsi="Consolas" w:cs="Times New Roman"/>
+          <w:color w:val="A31515"/>
+          <w:sz w:val="21"/>
+          <w:szCs w:val="21"/>
+          <w:highlight w:val="green"/>
+        </w:rPr>
+        <w:t>"Insert"</w:t>
+      </w:r>
+      <w:r>
+        <w:rPr>
+          <w:rFonts w:ascii="Consolas" w:eastAsia="Times New Roman" w:hAnsi="Consolas" w:cs="Times New Roman"/>
+          <w:color w:val="0101FD"/>
+          <w:sz w:val="21"/>
+          <w:szCs w:val="21"/>
+          <w:highlight w:val="green"/>
+        </w:rPr>
+        <w:t xml:space="preserve"> /&gt;</w:t>
+      </w:r>
+    </w:p>
+    <w:p>
+      <w:pPr>
+        <w:spacing w:after="0" w:line="240" w:lineRule="auto"/>
+        <w:rPr>
+          <w:rFonts w:ascii="Consolas" w:eastAsia="Times New Roman" w:hAnsi="Consolas" w:cs="Times New Roman"/>
+          <w:color w:val="000000"/>
+          <w:sz w:val="21"/>
+          <w:szCs w:val="21"/>
+          <w:highlight w:val="green"/>
+          <w:shd w:val="clear" w:color="auto" w:fill="FAFAFA"/>
+        </w:rPr>
+      </w:pPr>
+      <w:r>
+        <w:rPr>
+          <w:rFonts w:ascii="Consolas" w:eastAsia="Times New Roman" w:hAnsi="Consolas" w:cs="Times New Roman"/>
+          <w:color w:val="000000"/>
+          <w:sz w:val="21"/>
+          <w:szCs w:val="21"/>
+          <w:highlight w:val="green"/>
+          <w:shd w:val="clear" w:color="auto" w:fill="FAFAFA"/>
+        </w:rPr>
+        <w:t xml:space="preserve">              </w:t>
+      </w:r>
+      <w:r>
+        <w:rPr>
+          <w:rFonts w:ascii="Consolas" w:eastAsia="Times New Roman" w:hAnsi="Consolas" w:cs="Times New Roman"/>
+          <w:color w:val="0101FD"/>
+          <w:sz w:val="21"/>
+          <w:szCs w:val="21"/>
+          <w:highlight w:val="green"/>
+        </w:rPr>
+        <w:t xml:space="preserve">&lt;add </w:t>
+      </w:r>
+      <w:r>
+        <w:rPr>
+          <w:rFonts w:ascii="Consolas" w:eastAsia="Times New Roman" w:hAnsi="Consolas" w:cs="Times New Roman"/>
+          <w:color w:val="0451A5"/>
+          <w:sz w:val="21"/>
+          <w:szCs w:val="21"/>
+          <w:highlight w:val="green"/>
+        </w:rPr>
+        <w:t>string</w:t>
+      </w:r>
+      <w:r>
+        <w:rPr>
+          <w:rFonts w:ascii="Consolas" w:eastAsia="Times New Roman" w:hAnsi="Consolas" w:cs="Times New Roman"/>
+          <w:color w:val="0101FD"/>
+          <w:sz w:val="21"/>
+          <w:szCs w:val="21"/>
+          <w:highlight w:val="green"/>
+        </w:rPr>
+        <w:t>=</w:t>
+      </w:r>
+      <w:r>
+        <w:rPr>
+          <w:rFonts w:ascii="Consolas" w:eastAsia="Times New Roman" w:hAnsi="Consolas" w:cs="Times New Roman"/>
+          <w:color w:val="A31515"/>
+          <w:sz w:val="21"/>
+          <w:szCs w:val="21"/>
+          <w:highlight w:val="green"/>
+        </w:rPr>
+        <w:t>"Table"</w:t>
+      </w:r>
+      <w:r>
+        <w:rPr>
+          <w:rFonts w:ascii="Consolas" w:eastAsia="Times New Roman" w:hAnsi="Consolas" w:cs="Times New Roman"/>
+          <w:color w:val="0101FD"/>
+          <w:sz w:val="21"/>
+          <w:szCs w:val="21"/>
+          <w:highlight w:val="green"/>
+        </w:rPr>
+        <w:t xml:space="preserve"> /&gt;</w:t>
+      </w:r>
+    </w:p>
+    <w:p>
+      <w:pPr>
+        <w:spacing w:after="0" w:line="240" w:lineRule="auto"/>
+        <w:rPr>
+          <w:rFonts w:ascii="Segoe UI" w:hAnsi="Segoe UI" w:cs="Segoe UI"/>
+          <w:color w:val="000000"/>
+          <w:shd w:val="clear" w:color="auto" w:fill="FFFFFF"/>
+        </w:rPr>
+      </w:pPr>
+      <w:r>
+        <w:rPr>
+          <w:rFonts w:ascii="Consolas" w:eastAsia="Times New Roman" w:hAnsi="Consolas" w:cs="Times New Roman"/>
+          <w:color w:val="000000"/>
+          <w:sz w:val="21"/>
+          <w:szCs w:val="21"/>
+          <w:highlight w:val="green"/>
+          <w:shd w:val="clear" w:color="auto" w:fill="FAFAFA"/>
+        </w:rPr>
+        <w:t xml:space="preserve">            </w:t>
+      </w:r>
+      <w:r>
+        <w:rPr>
+          <w:rFonts w:ascii="Consolas" w:eastAsia="Times New Roman" w:hAnsi="Consolas" w:cs="Times New Roman"/>
+          <w:color w:val="0101FD"/>
+          <w:sz w:val="21"/>
+          <w:szCs w:val="21"/>
+          <w:highlight w:val="green"/>
+        </w:rPr>
+        <w:t>&lt;/denyStrings&gt;</w:t>
+      </w:r>
+      <w:r>
+        <w:rPr>
+          <w:rFonts w:ascii="Consolas" w:eastAsia="Times New Roman" w:hAnsi="Consolas" w:cs="Times New Roman"/>
+          <w:color w:val="0101FD"/>
+          <w:sz w:val="21"/>
+          <w:szCs w:val="21"/>
+        </w:rPr>
+        <w:t xml:space="preserve"> -- </w:t>
+      </w:r>
+      <w:r>
+        <w:rPr>
+          <w:rFonts w:ascii="Segoe UI" w:hAnsi="Segoe UI" w:cs="Segoe UI"/>
+          <w:color w:val="000000"/>
+          <w:shd w:val="clear" w:color="auto" w:fill="FFFFFF"/>
+        </w:rPr>
+        <w:t>block strings "Insert" and "Table" in the query string sent with any ".asp" page</w:t>
+      </w:r>
+    </w:p>
+    <w:p>
+      <w:pPr>
+        <w:spacing w:after="0" w:line="240" w:lineRule="auto"/>
+        <w:rPr>
+          <w:rFonts w:ascii="Segoe UI" w:hAnsi="Segoe UI" w:cs="Segoe UI"/>
+          <w:color w:val="000000"/>
+          <w:shd w:val="clear" w:color="auto" w:fill="FFFFFF"/>
+        </w:rPr>
+      </w:pPr>
+    </w:p>
+    <w:p>
+      <w:pPr>
+        <w:spacing w:after="0" w:line="240" w:lineRule="auto"/>
+        <w:rPr>
+          <w:rFonts w:ascii="Consolas" w:eastAsia="Times New Roman" w:hAnsi="Consolas" w:cs="Times New Roman"/>
+          <w:color w:val="000000"/>
+          <w:sz w:val="21"/>
+          <w:szCs w:val="21"/>
+          <w:highlight w:val="cyan"/>
+          <w:shd w:val="clear" w:color="auto" w:fill="FAFAFA"/>
+        </w:rPr>
+      </w:pPr>
+      <w:r>
+        <w:rPr>
+          <w:rFonts w:ascii="Consolas" w:eastAsia="Times New Roman" w:hAnsi="Consolas" w:cs="Times New Roman"/>
+          <w:color w:val="0101FD"/>
+          <w:sz w:val="21"/>
+          <w:szCs w:val="21"/>
+          <w:highlight w:val="cyan"/>
+        </w:rPr>
+        <w:t>&lt;requestFiltering&gt;</w:t>
+      </w:r>
+    </w:p>
+    <w:p>
+      <w:pPr>
+        <w:spacing w:after="0" w:line="240" w:lineRule="auto"/>
+        <w:rPr>
+          <w:rFonts w:ascii="Consolas" w:eastAsia="Times New Roman" w:hAnsi="Consolas" w:cs="Times New Roman"/>
+          <w:color w:val="000000"/>
+          <w:sz w:val="21"/>
+          <w:szCs w:val="21"/>
+          <w:highlight w:val="cyan"/>
+          <w:shd w:val="clear" w:color="auto" w:fill="FAFAFA"/>
+        </w:rPr>
+      </w:pPr>
+      <w:r>
+        <w:rPr>
+          <w:rFonts w:ascii="Consolas" w:eastAsia="Times New Roman" w:hAnsi="Consolas" w:cs="Times New Roman"/>
+          <w:color w:val="000000"/>
+          <w:sz w:val="21"/>
+          <w:szCs w:val="21"/>
+          <w:highlight w:val="cyan"/>
+          <w:shd w:val="clear" w:color="auto" w:fill="FAFAFA"/>
+        </w:rPr>
+        <w:t xml:space="preserve">        </w:t>
+      </w:r>
+      <w:r>
+        <w:rPr>
+          <w:rFonts w:ascii="Consolas" w:eastAsia="Times New Roman" w:hAnsi="Consolas" w:cs="Times New Roman"/>
+          <w:color w:val="0101FD"/>
+          <w:sz w:val="21"/>
+          <w:szCs w:val="21"/>
+          <w:highlight w:val="cyan"/>
+        </w:rPr>
+        <w:t>&lt;alwaysAllowedUrls&gt;</w:t>
+      </w:r>
+    </w:p>
+    <w:p>
+      <w:pPr>
+        <w:spacing w:after="0" w:line="240" w:lineRule="auto"/>
+        <w:rPr>
+          <w:rFonts w:ascii="Consolas" w:eastAsia="Times New Roman" w:hAnsi="Consolas" w:cs="Times New Roman"/>
+          <w:color w:val="000000"/>
+          <w:sz w:val="21"/>
+          <w:szCs w:val="21"/>
+          <w:highlight w:val="cyan"/>
+          <w:shd w:val="clear" w:color="auto" w:fill="FAFAFA"/>
+        </w:rPr>
+      </w:pPr>
+      <w:r>
+        <w:rPr>
+          <w:rFonts w:ascii="Consolas" w:eastAsia="Times New Roman" w:hAnsi="Consolas" w:cs="Times New Roman"/>
+          <w:color w:val="000000"/>
+          <w:sz w:val="21"/>
+          <w:szCs w:val="21"/>
+          <w:highlight w:val="cyan"/>
+          <w:shd w:val="clear" w:color="auto" w:fill="FAFAFA"/>
+        </w:rPr>
+        <w:t xml:space="preserve">          </w:t>
+      </w:r>
+      <w:r>
+        <w:rPr>
+          <w:rFonts w:ascii="Consolas" w:eastAsia="Times New Roman" w:hAnsi="Consolas" w:cs="Times New Roman"/>
+          <w:color w:val="0101FD"/>
+          <w:sz w:val="21"/>
+          <w:szCs w:val="21"/>
+          <w:highlight w:val="cyan"/>
+        </w:rPr>
+        <w:t xml:space="preserve">&lt;add </w:t>
+      </w:r>
+      <w:r>
+        <w:rPr>
+          <w:rFonts w:ascii="Consolas" w:eastAsia="Times New Roman" w:hAnsi="Consolas" w:cs="Times New Roman"/>
+          <w:color w:val="0451A5"/>
+          <w:sz w:val="21"/>
+          <w:szCs w:val="21"/>
+          <w:highlight w:val="cyan"/>
+        </w:rPr>
+        <w:t>url</w:t>
+      </w:r>
+      <w:r>
+        <w:rPr>
+          <w:rFonts w:ascii="Consolas" w:eastAsia="Times New Roman" w:hAnsi="Consolas" w:cs="Times New Roman"/>
+          <w:color w:val="0101FD"/>
+          <w:sz w:val="21"/>
+          <w:szCs w:val="21"/>
+          <w:highlight w:val="cyan"/>
+        </w:rPr>
+        <w:t>=</w:t>
+      </w:r>
+      <w:r>
+        <w:rPr>
+          <w:rFonts w:ascii="Consolas" w:eastAsia="Times New Roman" w:hAnsi="Consolas" w:cs="Times New Roman"/>
+          <w:color w:val="A31515"/>
+          <w:sz w:val="21"/>
+          <w:szCs w:val="21"/>
+          <w:highlight w:val="cyan"/>
+        </w:rPr>
+        <w:t>"Login.asp"</w:t>
+      </w:r>
+      <w:r>
+        <w:rPr>
+          <w:rFonts w:ascii="Consolas" w:eastAsia="Times New Roman" w:hAnsi="Consolas" w:cs="Times New Roman"/>
+          <w:color w:val="0101FD"/>
+          <w:sz w:val="21"/>
+          <w:szCs w:val="21"/>
+          <w:highlight w:val="cyan"/>
+        </w:rPr>
+        <w:t xml:space="preserve"> /&gt;</w:t>
+      </w:r>
+    </w:p>
+    <w:p>
+      <w:pPr>
+        <w:spacing w:after="0" w:line="240" w:lineRule="auto"/>
+        <w:rPr>
+          <w:rFonts w:ascii="Consolas" w:eastAsia="Times New Roman" w:hAnsi="Consolas" w:cs="Times New Roman"/>
+          <w:color w:val="000000"/>
+          <w:sz w:val="21"/>
+          <w:szCs w:val="21"/>
+          <w:highlight w:val="cyan"/>
+          <w:shd w:val="clear" w:color="auto" w:fill="FAFAFA"/>
+        </w:rPr>
+      </w:pPr>
+      <w:r>
+        <w:rPr>
+          <w:rFonts w:ascii="Consolas" w:eastAsia="Times New Roman" w:hAnsi="Consolas" w:cs="Times New Roman"/>
+          <w:color w:val="000000"/>
+          <w:sz w:val="21"/>
+          <w:szCs w:val="21"/>
+          <w:highlight w:val="cyan"/>
+          <w:shd w:val="clear" w:color="auto" w:fill="FAFAFA"/>
+        </w:rPr>
+        <w:t xml:space="preserve">        </w:t>
+      </w:r>
+      <w:r>
+        <w:rPr>
+          <w:rFonts w:ascii="Consolas" w:eastAsia="Times New Roman" w:hAnsi="Consolas" w:cs="Times New Roman"/>
+          <w:color w:val="0101FD"/>
+          <w:sz w:val="21"/>
+          <w:szCs w:val="21"/>
+          <w:highlight w:val="cyan"/>
+        </w:rPr>
+        <w:t>&lt;/alwaysAllowedUrls&gt;</w:t>
+      </w:r>
+    </w:p>
+    <w:p>
+      <w:pPr>
+        <w:spacing w:after="0" w:line="240" w:lineRule="auto"/>
+        <w:rPr>
+          <w:rFonts w:ascii="Consolas" w:eastAsia="Times New Roman" w:hAnsi="Consolas" w:cs="Times New Roman"/>
+          <w:color w:val="000000"/>
+          <w:sz w:val="21"/>
+          <w:szCs w:val="21"/>
+          <w:highlight w:val="cyan"/>
+          <w:shd w:val="clear" w:color="auto" w:fill="FAFAFA"/>
+        </w:rPr>
+      </w:pPr>
+      <w:r>
+        <w:rPr>
+          <w:rFonts w:ascii="Consolas" w:eastAsia="Times New Roman" w:hAnsi="Consolas" w:cs="Times New Roman"/>
+          <w:color w:val="000000"/>
+          <w:sz w:val="21"/>
+          <w:szCs w:val="21"/>
+          <w:highlight w:val="cyan"/>
+          <w:shd w:val="clear" w:color="auto" w:fill="FAFAFA"/>
+        </w:rPr>
+        <w:t xml:space="preserve">        </w:t>
+      </w:r>
+      <w:r>
+        <w:rPr>
+          <w:rFonts w:ascii="Consolas" w:eastAsia="Times New Roman" w:hAnsi="Consolas" w:cs="Times New Roman"/>
+          <w:color w:val="0101FD"/>
+          <w:sz w:val="21"/>
+          <w:szCs w:val="21"/>
+          <w:highlight w:val="cyan"/>
+        </w:rPr>
+        <w:t>&lt;alwaysAllowedQueryStrings&gt;</w:t>
+      </w:r>
+    </w:p>
+    <w:p>
+      <w:pPr>
+        <w:spacing w:after="0" w:line="240" w:lineRule="auto"/>
+        <w:rPr>
+          <w:rFonts w:ascii="Consolas" w:eastAsia="Times New Roman" w:hAnsi="Consolas" w:cs="Times New Roman"/>
+          <w:color w:val="000000"/>
+          <w:sz w:val="21"/>
+          <w:szCs w:val="21"/>
+          <w:highlight w:val="cyan"/>
+          <w:shd w:val="clear" w:color="auto" w:fill="FAFAFA"/>
+        </w:rPr>
+      </w:pPr>
+      <w:r>
+        <w:rPr>
+          <w:rFonts w:ascii="Consolas" w:eastAsia="Times New Roman" w:hAnsi="Consolas" w:cs="Times New Roman"/>
+          <w:color w:val="000000"/>
+          <w:sz w:val="21"/>
+          <w:szCs w:val="21"/>
+          <w:highlight w:val="cyan"/>
+          <w:shd w:val="clear" w:color="auto" w:fill="FAFAFA"/>
+        </w:rPr>
+        <w:t xml:space="preserve">          </w:t>
+      </w:r>
+      <w:r>
+        <w:rPr>
+          <w:rFonts w:ascii="Consolas" w:eastAsia="Times New Roman" w:hAnsi="Consolas" w:cs="Times New Roman"/>
+          <w:color w:val="0101FD"/>
+          <w:sz w:val="21"/>
+          <w:szCs w:val="21"/>
+          <w:highlight w:val="cyan"/>
+        </w:rPr>
+        <w:t xml:space="preserve">&lt;add </w:t>
+      </w:r>
+      <w:r>
+        <w:rPr>
+          <w:rFonts w:ascii="Consolas" w:eastAsia="Times New Roman" w:hAnsi="Consolas" w:cs="Times New Roman"/>
+          <w:color w:val="0451A5"/>
+          <w:sz w:val="21"/>
+          <w:szCs w:val="21"/>
+          <w:highlight w:val="cyan"/>
+        </w:rPr>
+        <w:t>queryString</w:t>
+      </w:r>
+      <w:r>
+        <w:rPr>
+          <w:rFonts w:ascii="Consolas" w:eastAsia="Times New Roman" w:hAnsi="Consolas" w:cs="Times New Roman"/>
+          <w:color w:val="0101FD"/>
+          <w:sz w:val="21"/>
+          <w:szCs w:val="21"/>
+          <w:highlight w:val="cyan"/>
+        </w:rPr>
+        <w:t>=</w:t>
+      </w:r>
+      <w:r>
+        <w:rPr>
+          <w:rFonts w:ascii="Consolas" w:eastAsia="Times New Roman" w:hAnsi="Consolas" w:cs="Times New Roman"/>
+          <w:color w:val="A31515"/>
+          <w:sz w:val="21"/>
+          <w:szCs w:val="21"/>
+          <w:highlight w:val="cyan"/>
+        </w:rPr>
+        <w:t>"Allow=true"</w:t>
+      </w:r>
+      <w:r>
+        <w:rPr>
+          <w:rFonts w:ascii="Consolas" w:eastAsia="Times New Roman" w:hAnsi="Consolas" w:cs="Times New Roman"/>
+          <w:color w:val="0101FD"/>
+          <w:sz w:val="21"/>
+          <w:szCs w:val="21"/>
+          <w:highlight w:val="cyan"/>
+        </w:rPr>
+        <w:t xml:space="preserve"> /&gt;</w:t>
+      </w:r>
+    </w:p>
+    <w:p>
+      <w:pPr>
+        <w:spacing w:after="0" w:line="240" w:lineRule="auto"/>
+        <w:rPr>
+          <w:rFonts w:ascii="Consolas" w:eastAsia="Times New Roman" w:hAnsi="Consolas" w:cs="Times New Roman"/>
+          <w:color w:val="0101FD"/>
+          <w:sz w:val="21"/>
+          <w:szCs w:val="21"/>
+        </w:rPr>
+      </w:pPr>
+      <w:r>
+        <w:rPr>
+          <w:rFonts w:ascii="Consolas" w:eastAsia="Times New Roman" w:hAnsi="Consolas" w:cs="Times New Roman"/>
+          <w:color w:val="000000"/>
+          <w:sz w:val="21"/>
+          <w:szCs w:val="21"/>
+          <w:highlight w:val="cyan"/>
+          <w:shd w:val="clear" w:color="auto" w:fill="FAFAFA"/>
+        </w:rPr>
+        <w:t xml:space="preserve">        </w:t>
+      </w:r>
+      <w:r>
+        <w:rPr>
+          <w:rFonts w:ascii="Consolas" w:eastAsia="Times New Roman" w:hAnsi="Consolas" w:cs="Times New Roman"/>
+          <w:color w:val="0101FD"/>
+          <w:sz w:val="21"/>
+          <w:szCs w:val="21"/>
+          <w:highlight w:val="cyan"/>
+        </w:rPr>
+        <w:t>&lt;/alwaysAllowedQueryStrings&gt;</w:t>
+      </w:r>
       <w:r>
         <w:rPr>
           <w:rFonts w:ascii="Consolas" w:eastAsia="Times New Roman" w:hAnsi="Consolas" w:cs="Times New Roman"/>
@@ -6217,87 +5722,67 @@
       </w:r>
       <w:r>
         <w:rPr>
-          <w:rFonts w:ascii="Segoe UI" w:hAnsi="Segoe UI" w:cs="Segoe UI"/>
-          <w:color w:val="000000"/>
-          <w:shd w:val="clear" w:color="auto" w:fill="FFFFFF"/>
-        </w:rPr>
-        <w:t>block strings "Foo" and "Bar" in header "Foo-Header"</w:t>
-      </w:r>
-    </w:p>
-    <w:p>
-      <w:pPr>
-        <w:spacing w:after="0" w:line="240" w:lineRule="auto"/>
-        <w:rPr>
-          <w:rFonts w:ascii="Segoe UI" w:hAnsi="Segoe UI" w:cs="Segoe UI"/>
-          <w:color w:val="000000"/>
-          <w:shd w:val="clear" w:color="auto" w:fill="FFFFFF"/>
-        </w:rPr>
-      </w:pPr>
-    </w:p>
-    <w:p>
-      <w:pPr>
-        <w:spacing w:after="0" w:line="240" w:lineRule="auto"/>
-        <w:rPr>
-          <w:rFonts w:ascii="Consolas" w:eastAsia="Times New Roman" w:hAnsi="Consolas" w:cs="Times New Roman"/>
-          <w:color w:val="000000"/>
-          <w:sz w:val="21"/>
-          <w:szCs w:val="21"/>
-          <w:highlight w:val="green"/>
-          <w:shd w:val="clear" w:color="auto" w:fill="FAFAFA"/>
-        </w:rPr>
-      </w:pPr>
-      <w:r>
-        <w:rPr>
-          <w:rFonts w:ascii="Consolas" w:eastAsia="Times New Roman" w:hAnsi="Consolas" w:cs="Times New Roman"/>
-          <w:color w:val="0101FD"/>
-          <w:sz w:val="21"/>
-          <w:szCs w:val="21"/>
-          <w:highlight w:val="green"/>
-        </w:rPr>
-        <w:t>&lt;</w:t>
-      </w:r>
-      <w:proofErr w:type="spellStart"/>
-      <w:r>
-        <w:rPr>
-          <w:rFonts w:ascii="Consolas" w:eastAsia="Times New Roman" w:hAnsi="Consolas" w:cs="Times New Roman"/>
-          <w:color w:val="0101FD"/>
-          <w:sz w:val="21"/>
-          <w:szCs w:val="21"/>
-          <w:highlight w:val="green"/>
-        </w:rPr>
-        <w:t>requestFiltering</w:t>
-      </w:r>
-      <w:proofErr w:type="spellEnd"/>
-      <w:r>
-        <w:rPr>
-          <w:rFonts w:ascii="Consolas" w:eastAsia="Times New Roman" w:hAnsi="Consolas" w:cs="Times New Roman"/>
-          <w:color w:val="0101FD"/>
-          <w:sz w:val="21"/>
-          <w:szCs w:val="21"/>
-          <w:highlight w:val="green"/>
-        </w:rPr>
-        <w:t>&gt;</w:t>
-      </w:r>
-    </w:p>
-    <w:p>
-      <w:pPr>
-        <w:spacing w:after="0" w:line="240" w:lineRule="auto"/>
-        <w:rPr>
-          <w:rFonts w:ascii="Consolas" w:eastAsia="Times New Roman" w:hAnsi="Consolas" w:cs="Times New Roman"/>
-          <w:color w:val="000000"/>
-          <w:sz w:val="21"/>
-          <w:szCs w:val="21"/>
-          <w:highlight w:val="green"/>
-          <w:shd w:val="clear" w:color="auto" w:fill="FAFAFA"/>
-        </w:rPr>
-      </w:pPr>
-      <w:r>
-        <w:rPr>
-          <w:rFonts w:ascii="Consolas" w:eastAsia="Times New Roman" w:hAnsi="Consolas" w:cs="Times New Roman"/>
-          <w:color w:val="000000"/>
-          <w:sz w:val="21"/>
-          <w:szCs w:val="21"/>
-          <w:highlight w:val="green"/>
+          <w:rFonts w:ascii="Consolas" w:eastAsia="Times New Roman" w:hAnsi="Consolas" w:cs="Times New Roman"/>
+          <w:color w:val="0101FD"/>
+          <w:sz w:val="21"/>
+          <w:szCs w:val="21"/>
+        </w:rPr>
+        <w:t>This new feature allows you to specify safe URLs and query strings that will bypass all the deny rules defined.</w:t>
+      </w:r>
+    </w:p>
+    <w:p>
+      <w:pPr>
+        <w:spacing w:after="0" w:line="240" w:lineRule="auto"/>
+        <w:rPr>
+          <w:rFonts w:ascii="Consolas" w:eastAsia="Times New Roman" w:hAnsi="Consolas" w:cs="Times New Roman"/>
+          <w:color w:val="0101FD"/>
+          <w:sz w:val="21"/>
+          <w:szCs w:val="21"/>
+        </w:rPr>
+      </w:pPr>
+    </w:p>
+    <w:p>
+      <w:pPr>
+        <w:spacing w:after="0" w:line="240" w:lineRule="auto"/>
+        <w:rPr>
+          <w:rFonts w:ascii="Consolas" w:eastAsia="Times New Roman" w:hAnsi="Consolas" w:cs="Times New Roman"/>
+          <w:color w:val="000000"/>
+          <w:sz w:val="21"/>
+          <w:szCs w:val="21"/>
+          <w:highlight w:val="magenta"/>
+          <w:shd w:val="clear" w:color="auto" w:fill="FAFAFA"/>
+        </w:rPr>
+      </w:pPr>
+      <w:r>
+        <w:rPr>
+          <w:rFonts w:ascii="Consolas" w:eastAsia="Times New Roman" w:hAnsi="Consolas" w:cs="Times New Roman"/>
+          <w:color w:val="0101FD"/>
+          <w:sz w:val="21"/>
+          <w:szCs w:val="21"/>
+          <w:highlight w:val="magenta"/>
+        </w:rPr>
+        <w:t>&lt;requestFiltering&gt;</w:t>
+      </w:r>
+    </w:p>
+    <w:p>
+      <w:pPr>
+        <w:spacing w:after="0" w:line="240" w:lineRule="auto"/>
+        <w:rPr>
+          <w:rFonts w:ascii="Consolas" w:eastAsia="Times New Roman" w:hAnsi="Consolas" w:cs="Times New Roman"/>
+          <w:color w:val="000000"/>
+          <w:sz w:val="21"/>
+          <w:szCs w:val="21"/>
+          <w:highlight w:val="magenta"/>
+          <w:shd w:val="clear" w:color="auto" w:fill="FAFAFA"/>
+        </w:rPr>
+      </w:pPr>
+      <w:r>
+        <w:rPr>
+          <w:rFonts w:ascii="Consolas" w:eastAsia="Times New Roman" w:hAnsi="Consolas" w:cs="Times New Roman"/>
+          <w:color w:val="000000"/>
+          <w:sz w:val="21"/>
+          <w:szCs w:val="21"/>
+          <w:highlight w:val="magenta"/>
           <w:shd w:val="clear" w:color="auto" w:fill="FAFAFA"/>
         </w:rPr>
         <w:t xml:space="preserve">        </w:t>
@@ -6308,1212 +5793,9 @@
           <w:color w:val="0101FD"/>
           <w:sz w:val="21"/>
           <w:szCs w:val="21"/>
-          <w:highlight w:val="green"/>
-        </w:rPr>
-        <w:t>&lt;</w:t>
-      </w:r>
-      <w:proofErr w:type="spellStart"/>
-      <w:r>
-        <w:rPr>
-          <w:rFonts w:ascii="Consolas" w:eastAsia="Times New Roman" w:hAnsi="Consolas" w:cs="Times New Roman"/>
-          <w:color w:val="0101FD"/>
-          <w:sz w:val="21"/>
-          <w:szCs w:val="21"/>
-          <w:highlight w:val="green"/>
-        </w:rPr>
-        <w:t>filteringRules</w:t>
-      </w:r>
-      <w:proofErr w:type="spellEnd"/>
-      <w:r>
-        <w:rPr>
-          <w:rFonts w:ascii="Consolas" w:eastAsia="Times New Roman" w:hAnsi="Consolas" w:cs="Times New Roman"/>
-          <w:color w:val="0101FD"/>
-          <w:sz w:val="21"/>
-          <w:szCs w:val="21"/>
-          <w:highlight w:val="green"/>
-        </w:rPr>
-        <w:t>&gt;</w:t>
-      </w:r>
-    </w:p>
-    <w:p>
-      <w:pPr>
-        <w:spacing w:after="0" w:line="240" w:lineRule="auto"/>
-        <w:rPr>
-          <w:rFonts w:ascii="Consolas" w:eastAsia="Times New Roman" w:hAnsi="Consolas" w:cs="Times New Roman"/>
-          <w:color w:val="000000"/>
-          <w:sz w:val="21"/>
-          <w:szCs w:val="21"/>
-          <w:highlight w:val="green"/>
-          <w:shd w:val="clear" w:color="auto" w:fill="FAFAFA"/>
-        </w:rPr>
-      </w:pPr>
-      <w:r>
-        <w:rPr>
-          <w:rFonts w:ascii="Consolas" w:eastAsia="Times New Roman" w:hAnsi="Consolas" w:cs="Times New Roman"/>
-          <w:color w:val="000000"/>
-          <w:sz w:val="21"/>
-          <w:szCs w:val="21"/>
-          <w:highlight w:val="green"/>
-          <w:shd w:val="clear" w:color="auto" w:fill="FAFAFA"/>
-        </w:rPr>
-        <w:t xml:space="preserve">          </w:t>
-      </w:r>
-      <w:r>
-        <w:rPr>
-          <w:rFonts w:ascii="Consolas" w:eastAsia="Times New Roman" w:hAnsi="Consolas" w:cs="Times New Roman"/>
-          <w:color w:val="0101FD"/>
-          <w:sz w:val="21"/>
-          <w:szCs w:val="21"/>
-          <w:highlight w:val="green"/>
-        </w:rPr>
-        <w:t>&lt;</w:t>
-      </w:r>
-      <w:proofErr w:type="spellStart"/>
-      <w:r>
-        <w:rPr>
-          <w:rFonts w:ascii="Consolas" w:eastAsia="Times New Roman" w:hAnsi="Consolas" w:cs="Times New Roman"/>
-          <w:color w:val="0101FD"/>
-          <w:sz w:val="21"/>
-          <w:szCs w:val="21"/>
-          <w:highlight w:val="green"/>
-        </w:rPr>
-        <w:t>filteringRule</w:t>
-      </w:r>
-      <w:proofErr w:type="spellEnd"/>
-      <w:r>
-        <w:rPr>
-          <w:rFonts w:ascii="Consolas" w:eastAsia="Times New Roman" w:hAnsi="Consolas" w:cs="Times New Roman"/>
-          <w:color w:val="0101FD"/>
-          <w:sz w:val="21"/>
-          <w:szCs w:val="21"/>
-          <w:highlight w:val="green"/>
-        </w:rPr>
-        <w:t xml:space="preserve"> </w:t>
-      </w:r>
-      <w:r>
-        <w:rPr>
-          <w:rFonts w:ascii="Consolas" w:eastAsia="Times New Roman" w:hAnsi="Consolas" w:cs="Times New Roman"/>
-          <w:color w:val="0451A5"/>
-          <w:sz w:val="21"/>
-          <w:szCs w:val="21"/>
-          <w:highlight w:val="green"/>
-        </w:rPr>
-        <w:t>name</w:t>
-      </w:r>
-      <w:r>
-        <w:rPr>
-          <w:rFonts w:ascii="Consolas" w:eastAsia="Times New Roman" w:hAnsi="Consolas" w:cs="Times New Roman"/>
-          <w:color w:val="0101FD"/>
-          <w:sz w:val="21"/>
-          <w:szCs w:val="21"/>
-          <w:highlight w:val="green"/>
-        </w:rPr>
-        <w:t>=</w:t>
-      </w:r>
-      <w:r>
-        <w:rPr>
-          <w:rFonts w:ascii="Consolas" w:eastAsia="Times New Roman" w:hAnsi="Consolas" w:cs="Times New Roman"/>
-          <w:color w:val="A31515"/>
-          <w:sz w:val="21"/>
-          <w:szCs w:val="21"/>
-          <w:highlight w:val="green"/>
-        </w:rPr>
-        <w:t>"</w:t>
-      </w:r>
-      <w:proofErr w:type="spellStart"/>
-      <w:r>
-        <w:rPr>
-          <w:rFonts w:ascii="Consolas" w:eastAsia="Times New Roman" w:hAnsi="Consolas" w:cs="Times New Roman"/>
-          <w:color w:val="A31515"/>
-          <w:sz w:val="21"/>
-          <w:szCs w:val="21"/>
-          <w:highlight w:val="green"/>
-        </w:rPr>
-        <w:t>BlockSqlCommands</w:t>
-      </w:r>
-      <w:proofErr w:type="spellEnd"/>
-      <w:r>
-        <w:rPr>
-          <w:rFonts w:ascii="Consolas" w:eastAsia="Times New Roman" w:hAnsi="Consolas" w:cs="Times New Roman"/>
-          <w:color w:val="A31515"/>
-          <w:sz w:val="21"/>
-          <w:szCs w:val="21"/>
-          <w:highlight w:val="green"/>
-        </w:rPr>
-        <w:t>"</w:t>
-      </w:r>
-      <w:r>
-        <w:rPr>
-          <w:rFonts w:ascii="Consolas" w:eastAsia="Times New Roman" w:hAnsi="Consolas" w:cs="Times New Roman"/>
-          <w:color w:val="0101FD"/>
-          <w:sz w:val="21"/>
-          <w:szCs w:val="21"/>
-          <w:highlight w:val="green"/>
-        </w:rPr>
-        <w:t xml:space="preserve"> </w:t>
-      </w:r>
-      <w:proofErr w:type="spellStart"/>
-      <w:r>
-        <w:rPr>
-          <w:rFonts w:ascii="Consolas" w:eastAsia="Times New Roman" w:hAnsi="Consolas" w:cs="Times New Roman"/>
-          <w:color w:val="0451A5"/>
-          <w:sz w:val="21"/>
-          <w:szCs w:val="21"/>
-          <w:highlight w:val="green"/>
-        </w:rPr>
-        <w:t>scanQueryString</w:t>
-      </w:r>
-      <w:proofErr w:type="spellEnd"/>
-      <w:r>
-        <w:rPr>
-          <w:rFonts w:ascii="Consolas" w:eastAsia="Times New Roman" w:hAnsi="Consolas" w:cs="Times New Roman"/>
-          <w:color w:val="0101FD"/>
-          <w:sz w:val="21"/>
-          <w:szCs w:val="21"/>
-          <w:highlight w:val="green"/>
-        </w:rPr>
-        <w:t>=</w:t>
-      </w:r>
-      <w:r>
-        <w:rPr>
-          <w:rFonts w:ascii="Consolas" w:eastAsia="Times New Roman" w:hAnsi="Consolas" w:cs="Times New Roman"/>
-          <w:color w:val="A31515"/>
-          <w:sz w:val="21"/>
-          <w:szCs w:val="21"/>
-          <w:highlight w:val="green"/>
-        </w:rPr>
-        <w:t>"true"</w:t>
-      </w:r>
-      <w:r>
-        <w:rPr>
-          <w:rFonts w:ascii="Consolas" w:eastAsia="Times New Roman" w:hAnsi="Consolas" w:cs="Times New Roman"/>
-          <w:color w:val="0101FD"/>
-          <w:sz w:val="21"/>
-          <w:szCs w:val="21"/>
-          <w:highlight w:val="green"/>
-        </w:rPr>
-        <w:t>&gt;</w:t>
-      </w:r>
-    </w:p>
-    <w:p>
-      <w:pPr>
-        <w:spacing w:after="0" w:line="240" w:lineRule="auto"/>
-        <w:rPr>
-          <w:rFonts w:ascii="Consolas" w:eastAsia="Times New Roman" w:hAnsi="Consolas" w:cs="Times New Roman"/>
-          <w:color w:val="000000"/>
-          <w:sz w:val="21"/>
-          <w:szCs w:val="21"/>
-          <w:highlight w:val="green"/>
-          <w:shd w:val="clear" w:color="auto" w:fill="FAFAFA"/>
-        </w:rPr>
-      </w:pPr>
-      <w:r>
-        <w:rPr>
-          <w:rFonts w:ascii="Consolas" w:eastAsia="Times New Roman" w:hAnsi="Consolas" w:cs="Times New Roman"/>
-          <w:color w:val="000000"/>
-          <w:sz w:val="21"/>
-          <w:szCs w:val="21"/>
-          <w:highlight w:val="green"/>
-          <w:shd w:val="clear" w:color="auto" w:fill="FAFAFA"/>
-        </w:rPr>
-        <w:t xml:space="preserve">            </w:t>
-      </w:r>
-      <w:r>
-        <w:rPr>
-          <w:rFonts w:ascii="Consolas" w:eastAsia="Times New Roman" w:hAnsi="Consolas" w:cs="Times New Roman"/>
-          <w:color w:val="0101FD"/>
-          <w:sz w:val="21"/>
-          <w:szCs w:val="21"/>
-          <w:highlight w:val="green"/>
-        </w:rPr>
-        <w:t>&lt;</w:t>
-      </w:r>
-      <w:proofErr w:type="spellStart"/>
-      <w:r>
-        <w:rPr>
-          <w:rFonts w:ascii="Consolas" w:eastAsia="Times New Roman" w:hAnsi="Consolas" w:cs="Times New Roman"/>
-          <w:color w:val="0101FD"/>
-          <w:sz w:val="21"/>
-          <w:szCs w:val="21"/>
-          <w:highlight w:val="green"/>
-        </w:rPr>
-        <w:t>appliesTo</w:t>
-      </w:r>
-      <w:proofErr w:type="spellEnd"/>
-      <w:r>
-        <w:rPr>
-          <w:rFonts w:ascii="Consolas" w:eastAsia="Times New Roman" w:hAnsi="Consolas" w:cs="Times New Roman"/>
-          <w:color w:val="0101FD"/>
-          <w:sz w:val="21"/>
-          <w:szCs w:val="21"/>
-          <w:highlight w:val="green"/>
-        </w:rPr>
-        <w:t>&gt;</w:t>
-      </w:r>
-    </w:p>
-    <w:p>
-      <w:pPr>
-        <w:spacing w:after="0" w:line="240" w:lineRule="auto"/>
-        <w:rPr>
-          <w:rFonts w:ascii="Consolas" w:eastAsia="Times New Roman" w:hAnsi="Consolas" w:cs="Times New Roman"/>
-          <w:color w:val="000000"/>
-          <w:sz w:val="21"/>
-          <w:szCs w:val="21"/>
-          <w:highlight w:val="green"/>
-          <w:shd w:val="clear" w:color="auto" w:fill="FAFAFA"/>
-        </w:rPr>
-      </w:pPr>
-      <w:r>
-        <w:rPr>
-          <w:rFonts w:ascii="Consolas" w:eastAsia="Times New Roman" w:hAnsi="Consolas" w:cs="Times New Roman"/>
-          <w:color w:val="000000"/>
-          <w:sz w:val="21"/>
-          <w:szCs w:val="21"/>
-          <w:highlight w:val="green"/>
-          <w:shd w:val="clear" w:color="auto" w:fill="FAFAFA"/>
-        </w:rPr>
-        <w:t xml:space="preserve">              </w:t>
-      </w:r>
-      <w:r>
-        <w:rPr>
-          <w:rFonts w:ascii="Consolas" w:eastAsia="Times New Roman" w:hAnsi="Consolas" w:cs="Times New Roman"/>
-          <w:color w:val="0101FD"/>
-          <w:sz w:val="21"/>
-          <w:szCs w:val="21"/>
-          <w:highlight w:val="green"/>
-        </w:rPr>
-        <w:t xml:space="preserve">&lt;add </w:t>
-      </w:r>
-      <w:proofErr w:type="spellStart"/>
-      <w:r>
-        <w:rPr>
-          <w:rFonts w:ascii="Consolas" w:eastAsia="Times New Roman" w:hAnsi="Consolas" w:cs="Times New Roman"/>
-          <w:color w:val="0451A5"/>
-          <w:sz w:val="21"/>
-          <w:szCs w:val="21"/>
-          <w:highlight w:val="green"/>
-        </w:rPr>
-        <w:t>fileExtension</w:t>
-      </w:r>
-      <w:proofErr w:type="spellEnd"/>
-      <w:r>
-        <w:rPr>
-          <w:rFonts w:ascii="Consolas" w:eastAsia="Times New Roman" w:hAnsi="Consolas" w:cs="Times New Roman"/>
-          <w:color w:val="0101FD"/>
-          <w:sz w:val="21"/>
-          <w:szCs w:val="21"/>
-          <w:highlight w:val="green"/>
-        </w:rPr>
-        <w:t>=</w:t>
-      </w:r>
-      <w:r>
-        <w:rPr>
-          <w:rFonts w:ascii="Consolas" w:eastAsia="Times New Roman" w:hAnsi="Consolas" w:cs="Times New Roman"/>
-          <w:color w:val="A31515"/>
-          <w:sz w:val="21"/>
-          <w:szCs w:val="21"/>
-          <w:highlight w:val="green"/>
-        </w:rPr>
-        <w:t>".asp"</w:t>
-      </w:r>
-      <w:r>
-        <w:rPr>
-          <w:rFonts w:ascii="Consolas" w:eastAsia="Times New Roman" w:hAnsi="Consolas" w:cs="Times New Roman"/>
-          <w:color w:val="0101FD"/>
-          <w:sz w:val="21"/>
-          <w:szCs w:val="21"/>
-          <w:highlight w:val="green"/>
-        </w:rPr>
-        <w:t xml:space="preserve"> /&gt;</w:t>
-      </w:r>
-    </w:p>
-    <w:p>
-      <w:pPr>
-        <w:spacing w:after="0" w:line="240" w:lineRule="auto"/>
-        <w:rPr>
-          <w:rFonts w:ascii="Consolas" w:eastAsia="Times New Roman" w:hAnsi="Consolas" w:cs="Times New Roman"/>
-          <w:color w:val="000000"/>
-          <w:sz w:val="21"/>
-          <w:szCs w:val="21"/>
-          <w:highlight w:val="green"/>
-          <w:shd w:val="clear" w:color="auto" w:fill="FAFAFA"/>
-        </w:rPr>
-      </w:pPr>
-      <w:r>
-        <w:rPr>
-          <w:rFonts w:ascii="Consolas" w:eastAsia="Times New Roman" w:hAnsi="Consolas" w:cs="Times New Roman"/>
-          <w:color w:val="000000"/>
-          <w:sz w:val="21"/>
-          <w:szCs w:val="21"/>
-          <w:highlight w:val="green"/>
-          <w:shd w:val="clear" w:color="auto" w:fill="FAFAFA"/>
-        </w:rPr>
-        <w:t xml:space="preserve">            </w:t>
-      </w:r>
-      <w:r>
-        <w:rPr>
-          <w:rFonts w:ascii="Consolas" w:eastAsia="Times New Roman" w:hAnsi="Consolas" w:cs="Times New Roman"/>
-          <w:color w:val="0101FD"/>
-          <w:sz w:val="21"/>
-          <w:szCs w:val="21"/>
-          <w:highlight w:val="green"/>
-        </w:rPr>
-        <w:t>&lt;/</w:t>
-      </w:r>
-      <w:proofErr w:type="spellStart"/>
-      <w:r>
-        <w:rPr>
-          <w:rFonts w:ascii="Consolas" w:eastAsia="Times New Roman" w:hAnsi="Consolas" w:cs="Times New Roman"/>
-          <w:color w:val="0101FD"/>
-          <w:sz w:val="21"/>
-          <w:szCs w:val="21"/>
-          <w:highlight w:val="green"/>
-        </w:rPr>
-        <w:t>appliesTo</w:t>
-      </w:r>
-      <w:proofErr w:type="spellEnd"/>
-      <w:r>
-        <w:rPr>
-          <w:rFonts w:ascii="Consolas" w:eastAsia="Times New Roman" w:hAnsi="Consolas" w:cs="Times New Roman"/>
-          <w:color w:val="0101FD"/>
-          <w:sz w:val="21"/>
-          <w:szCs w:val="21"/>
-          <w:highlight w:val="green"/>
-        </w:rPr>
-        <w:t>&gt;</w:t>
-      </w:r>
-    </w:p>
-    <w:p>
-      <w:pPr>
-        <w:spacing w:after="0" w:line="240" w:lineRule="auto"/>
-        <w:rPr>
-          <w:rFonts w:ascii="Consolas" w:eastAsia="Times New Roman" w:hAnsi="Consolas" w:cs="Times New Roman"/>
-          <w:color w:val="000000"/>
-          <w:sz w:val="21"/>
-          <w:szCs w:val="21"/>
-          <w:highlight w:val="green"/>
-          <w:shd w:val="clear" w:color="auto" w:fill="FAFAFA"/>
-        </w:rPr>
-      </w:pPr>
-      <w:r>
-        <w:rPr>
-          <w:rFonts w:ascii="Consolas" w:eastAsia="Times New Roman" w:hAnsi="Consolas" w:cs="Times New Roman"/>
-          <w:color w:val="000000"/>
-          <w:sz w:val="21"/>
-          <w:szCs w:val="21"/>
-          <w:highlight w:val="green"/>
-          <w:shd w:val="clear" w:color="auto" w:fill="FAFAFA"/>
-        </w:rPr>
-        <w:t xml:space="preserve">            </w:t>
-      </w:r>
-      <w:r>
-        <w:rPr>
-          <w:rFonts w:ascii="Consolas" w:eastAsia="Times New Roman" w:hAnsi="Consolas" w:cs="Times New Roman"/>
-          <w:color w:val="0101FD"/>
-          <w:sz w:val="21"/>
-          <w:szCs w:val="21"/>
-          <w:highlight w:val="green"/>
-        </w:rPr>
-        <w:t>&lt;</w:t>
-      </w:r>
-      <w:proofErr w:type="spellStart"/>
-      <w:r>
-        <w:rPr>
-          <w:rFonts w:ascii="Consolas" w:eastAsia="Times New Roman" w:hAnsi="Consolas" w:cs="Times New Roman"/>
-          <w:color w:val="0101FD"/>
-          <w:sz w:val="21"/>
-          <w:szCs w:val="21"/>
-          <w:highlight w:val="green"/>
-        </w:rPr>
-        <w:t>denyStrings</w:t>
-      </w:r>
-      <w:proofErr w:type="spellEnd"/>
-      <w:r>
-        <w:rPr>
-          <w:rFonts w:ascii="Consolas" w:eastAsia="Times New Roman" w:hAnsi="Consolas" w:cs="Times New Roman"/>
-          <w:color w:val="0101FD"/>
-          <w:sz w:val="21"/>
-          <w:szCs w:val="21"/>
-          <w:highlight w:val="green"/>
-        </w:rPr>
-        <w:t>&gt;</w:t>
-      </w:r>
-    </w:p>
-    <w:p>
-      <w:pPr>
-        <w:spacing w:after="0" w:line="240" w:lineRule="auto"/>
-        <w:rPr>
-          <w:rFonts w:ascii="Consolas" w:eastAsia="Times New Roman" w:hAnsi="Consolas" w:cs="Times New Roman"/>
-          <w:color w:val="000000"/>
-          <w:sz w:val="21"/>
-          <w:szCs w:val="21"/>
-          <w:highlight w:val="green"/>
-          <w:shd w:val="clear" w:color="auto" w:fill="FAFAFA"/>
-        </w:rPr>
-      </w:pPr>
-      <w:r>
-        <w:rPr>
-          <w:rFonts w:ascii="Consolas" w:eastAsia="Times New Roman" w:hAnsi="Consolas" w:cs="Times New Roman"/>
-          <w:color w:val="000000"/>
-          <w:sz w:val="21"/>
-          <w:szCs w:val="21"/>
-          <w:highlight w:val="green"/>
-          <w:shd w:val="clear" w:color="auto" w:fill="FAFAFA"/>
-        </w:rPr>
-        <w:t xml:space="preserve">              </w:t>
-      </w:r>
-      <w:r>
-        <w:rPr>
-          <w:rFonts w:ascii="Consolas" w:eastAsia="Times New Roman" w:hAnsi="Consolas" w:cs="Times New Roman"/>
-          <w:color w:val="0101FD"/>
-          <w:sz w:val="21"/>
-          <w:szCs w:val="21"/>
-          <w:highlight w:val="green"/>
-        </w:rPr>
-        <w:t xml:space="preserve">&lt;add </w:t>
-      </w:r>
-      <w:r>
-        <w:rPr>
-          <w:rFonts w:ascii="Consolas" w:eastAsia="Times New Roman" w:hAnsi="Consolas" w:cs="Times New Roman"/>
-          <w:color w:val="0451A5"/>
-          <w:sz w:val="21"/>
-          <w:szCs w:val="21"/>
-          <w:highlight w:val="green"/>
-        </w:rPr>
-        <w:t>string</w:t>
-      </w:r>
-      <w:r>
-        <w:rPr>
-          <w:rFonts w:ascii="Consolas" w:eastAsia="Times New Roman" w:hAnsi="Consolas" w:cs="Times New Roman"/>
-          <w:color w:val="0101FD"/>
-          <w:sz w:val="21"/>
-          <w:szCs w:val="21"/>
-          <w:highlight w:val="green"/>
-        </w:rPr>
-        <w:t>=</w:t>
-      </w:r>
-      <w:r>
-        <w:rPr>
-          <w:rFonts w:ascii="Consolas" w:eastAsia="Times New Roman" w:hAnsi="Consolas" w:cs="Times New Roman"/>
-          <w:color w:val="A31515"/>
-          <w:sz w:val="21"/>
-          <w:szCs w:val="21"/>
-          <w:highlight w:val="green"/>
-        </w:rPr>
-        <w:t>"Insert"</w:t>
-      </w:r>
-      <w:r>
-        <w:rPr>
-          <w:rFonts w:ascii="Consolas" w:eastAsia="Times New Roman" w:hAnsi="Consolas" w:cs="Times New Roman"/>
-          <w:color w:val="0101FD"/>
-          <w:sz w:val="21"/>
-          <w:szCs w:val="21"/>
-          <w:highlight w:val="green"/>
-        </w:rPr>
-        <w:t xml:space="preserve"> /&gt;</w:t>
-      </w:r>
-    </w:p>
-    <w:p>
-      <w:pPr>
-        <w:spacing w:after="0" w:line="240" w:lineRule="auto"/>
-        <w:rPr>
-          <w:rFonts w:ascii="Consolas" w:eastAsia="Times New Roman" w:hAnsi="Consolas" w:cs="Times New Roman"/>
-          <w:color w:val="000000"/>
-          <w:sz w:val="21"/>
-          <w:szCs w:val="21"/>
-          <w:highlight w:val="green"/>
-          <w:shd w:val="clear" w:color="auto" w:fill="FAFAFA"/>
-        </w:rPr>
-      </w:pPr>
-      <w:r>
-        <w:rPr>
-          <w:rFonts w:ascii="Consolas" w:eastAsia="Times New Roman" w:hAnsi="Consolas" w:cs="Times New Roman"/>
-          <w:color w:val="000000"/>
-          <w:sz w:val="21"/>
-          <w:szCs w:val="21"/>
-          <w:highlight w:val="green"/>
-          <w:shd w:val="clear" w:color="auto" w:fill="FAFAFA"/>
-        </w:rPr>
-        <w:t xml:space="preserve">              </w:t>
-      </w:r>
-      <w:r>
-        <w:rPr>
-          <w:rFonts w:ascii="Consolas" w:eastAsia="Times New Roman" w:hAnsi="Consolas" w:cs="Times New Roman"/>
-          <w:color w:val="0101FD"/>
-          <w:sz w:val="21"/>
-          <w:szCs w:val="21"/>
-          <w:highlight w:val="green"/>
-        </w:rPr>
-        <w:t xml:space="preserve">&lt;add </w:t>
-      </w:r>
-      <w:r>
-        <w:rPr>
-          <w:rFonts w:ascii="Consolas" w:eastAsia="Times New Roman" w:hAnsi="Consolas" w:cs="Times New Roman"/>
-          <w:color w:val="0451A5"/>
-          <w:sz w:val="21"/>
-          <w:szCs w:val="21"/>
-          <w:highlight w:val="green"/>
-        </w:rPr>
-        <w:t>string</w:t>
-      </w:r>
-      <w:r>
-        <w:rPr>
-          <w:rFonts w:ascii="Consolas" w:eastAsia="Times New Roman" w:hAnsi="Consolas" w:cs="Times New Roman"/>
-          <w:color w:val="0101FD"/>
-          <w:sz w:val="21"/>
-          <w:szCs w:val="21"/>
-          <w:highlight w:val="green"/>
-        </w:rPr>
-        <w:t>=</w:t>
-      </w:r>
-      <w:r>
-        <w:rPr>
-          <w:rFonts w:ascii="Consolas" w:eastAsia="Times New Roman" w:hAnsi="Consolas" w:cs="Times New Roman"/>
-          <w:color w:val="A31515"/>
-          <w:sz w:val="21"/>
-          <w:szCs w:val="21"/>
-          <w:highlight w:val="green"/>
-        </w:rPr>
-        <w:t>"Table"</w:t>
-      </w:r>
-      <w:r>
-        <w:rPr>
-          <w:rFonts w:ascii="Consolas" w:eastAsia="Times New Roman" w:hAnsi="Consolas" w:cs="Times New Roman"/>
-          <w:color w:val="0101FD"/>
-          <w:sz w:val="21"/>
-          <w:szCs w:val="21"/>
-          <w:highlight w:val="green"/>
-        </w:rPr>
-        <w:t xml:space="preserve"> /&gt;</w:t>
-      </w:r>
-    </w:p>
-    <w:p>
-      <w:pPr>
-        <w:spacing w:after="0" w:line="240" w:lineRule="auto"/>
-        <w:rPr>
-          <w:rFonts w:ascii="Segoe UI" w:hAnsi="Segoe UI" w:cs="Segoe UI"/>
-          <w:color w:val="000000"/>
-          <w:shd w:val="clear" w:color="auto" w:fill="FFFFFF"/>
-        </w:rPr>
-      </w:pPr>
-      <w:r>
-        <w:rPr>
-          <w:rFonts w:ascii="Consolas" w:eastAsia="Times New Roman" w:hAnsi="Consolas" w:cs="Times New Roman"/>
-          <w:color w:val="000000"/>
-          <w:sz w:val="21"/>
-          <w:szCs w:val="21"/>
-          <w:highlight w:val="green"/>
-          <w:shd w:val="clear" w:color="auto" w:fill="FAFAFA"/>
-        </w:rPr>
-        <w:t xml:space="preserve">            </w:t>
-      </w:r>
-      <w:r>
-        <w:rPr>
-          <w:rFonts w:ascii="Consolas" w:eastAsia="Times New Roman" w:hAnsi="Consolas" w:cs="Times New Roman"/>
-          <w:color w:val="0101FD"/>
-          <w:sz w:val="21"/>
-          <w:szCs w:val="21"/>
-          <w:highlight w:val="green"/>
-        </w:rPr>
-        <w:t>&lt;/</w:t>
-      </w:r>
-      <w:proofErr w:type="spellStart"/>
-      <w:r>
-        <w:rPr>
-          <w:rFonts w:ascii="Consolas" w:eastAsia="Times New Roman" w:hAnsi="Consolas" w:cs="Times New Roman"/>
-          <w:color w:val="0101FD"/>
-          <w:sz w:val="21"/>
-          <w:szCs w:val="21"/>
-          <w:highlight w:val="green"/>
-        </w:rPr>
-        <w:t>denyStrings</w:t>
-      </w:r>
-      <w:proofErr w:type="spellEnd"/>
-      <w:r>
-        <w:rPr>
-          <w:rFonts w:ascii="Consolas" w:eastAsia="Times New Roman" w:hAnsi="Consolas" w:cs="Times New Roman"/>
-          <w:color w:val="0101FD"/>
-          <w:sz w:val="21"/>
-          <w:szCs w:val="21"/>
-          <w:highlight w:val="green"/>
-        </w:rPr>
-        <w:t>&gt;</w:t>
-      </w:r>
-      <w:r>
-        <w:rPr>
-          <w:rFonts w:ascii="Consolas" w:eastAsia="Times New Roman" w:hAnsi="Consolas" w:cs="Times New Roman"/>
-          <w:color w:val="0101FD"/>
-          <w:sz w:val="21"/>
-          <w:szCs w:val="21"/>
-        </w:rPr>
-        <w:t xml:space="preserve"> -- </w:t>
-      </w:r>
-      <w:r>
-        <w:rPr>
-          <w:rFonts w:ascii="Segoe UI" w:hAnsi="Segoe UI" w:cs="Segoe UI"/>
-          <w:color w:val="000000"/>
-          <w:shd w:val="clear" w:color="auto" w:fill="FFFFFF"/>
-        </w:rPr>
-        <w:t>block strings "Insert" and "Table" in the query string sent with any ".asp" page</w:t>
-      </w:r>
-    </w:p>
-    <w:p>
-      <w:pPr>
-        <w:spacing w:after="0" w:line="240" w:lineRule="auto"/>
-        <w:rPr>
-          <w:rFonts w:ascii="Segoe UI" w:hAnsi="Segoe UI" w:cs="Segoe UI"/>
-          <w:color w:val="000000"/>
-          <w:shd w:val="clear" w:color="auto" w:fill="FFFFFF"/>
-        </w:rPr>
-      </w:pPr>
-    </w:p>
-    <w:p>
-      <w:pPr>
-        <w:spacing w:after="0" w:line="240" w:lineRule="auto"/>
-        <w:rPr>
-          <w:rFonts w:ascii="Consolas" w:eastAsia="Times New Roman" w:hAnsi="Consolas" w:cs="Times New Roman"/>
-          <w:color w:val="000000"/>
-          <w:sz w:val="21"/>
-          <w:szCs w:val="21"/>
-          <w:highlight w:val="cyan"/>
-          <w:shd w:val="clear" w:color="auto" w:fill="FAFAFA"/>
-        </w:rPr>
-      </w:pPr>
-      <w:r>
-        <w:rPr>
-          <w:rFonts w:ascii="Consolas" w:eastAsia="Times New Roman" w:hAnsi="Consolas" w:cs="Times New Roman"/>
-          <w:color w:val="0101FD"/>
-          <w:sz w:val="21"/>
-          <w:szCs w:val="21"/>
-          <w:highlight w:val="cyan"/>
-        </w:rPr>
-        <w:t>&lt;</w:t>
-      </w:r>
-      <w:proofErr w:type="spellStart"/>
-      <w:r>
-        <w:rPr>
-          <w:rFonts w:ascii="Consolas" w:eastAsia="Times New Roman" w:hAnsi="Consolas" w:cs="Times New Roman"/>
-          <w:color w:val="0101FD"/>
-          <w:sz w:val="21"/>
-          <w:szCs w:val="21"/>
-          <w:highlight w:val="cyan"/>
-        </w:rPr>
-        <w:t>requestFiltering</w:t>
-      </w:r>
-      <w:proofErr w:type="spellEnd"/>
-      <w:r>
-        <w:rPr>
-          <w:rFonts w:ascii="Consolas" w:eastAsia="Times New Roman" w:hAnsi="Consolas" w:cs="Times New Roman"/>
-          <w:color w:val="0101FD"/>
-          <w:sz w:val="21"/>
-          <w:szCs w:val="21"/>
-          <w:highlight w:val="cyan"/>
-        </w:rPr>
-        <w:t>&gt;</w:t>
-      </w:r>
-    </w:p>
-    <w:p>
-      <w:pPr>
-        <w:spacing w:after="0" w:line="240" w:lineRule="auto"/>
-        <w:rPr>
-          <w:rFonts w:ascii="Consolas" w:eastAsia="Times New Roman" w:hAnsi="Consolas" w:cs="Times New Roman"/>
-          <w:color w:val="000000"/>
-          <w:sz w:val="21"/>
-          <w:szCs w:val="21"/>
-          <w:highlight w:val="cyan"/>
-          <w:shd w:val="clear" w:color="auto" w:fill="FAFAFA"/>
-        </w:rPr>
-      </w:pPr>
-      <w:r>
-        <w:rPr>
-          <w:rFonts w:ascii="Consolas" w:eastAsia="Times New Roman" w:hAnsi="Consolas" w:cs="Times New Roman"/>
-          <w:color w:val="000000"/>
-          <w:sz w:val="21"/>
-          <w:szCs w:val="21"/>
-          <w:highlight w:val="cyan"/>
-          <w:shd w:val="clear" w:color="auto" w:fill="FAFAFA"/>
-        </w:rPr>
-        <w:t xml:space="preserve">        </w:t>
-      </w:r>
-      <w:r>
-        <w:rPr>
-          <w:rFonts w:ascii="Consolas" w:eastAsia="Times New Roman" w:hAnsi="Consolas" w:cs="Times New Roman"/>
-          <w:color w:val="0101FD"/>
-          <w:sz w:val="21"/>
-          <w:szCs w:val="21"/>
-          <w:highlight w:val="cyan"/>
-        </w:rPr>
-        <w:t>&lt;</w:t>
-      </w:r>
-      <w:proofErr w:type="spellStart"/>
-      <w:r>
-        <w:rPr>
-          <w:rFonts w:ascii="Consolas" w:eastAsia="Times New Roman" w:hAnsi="Consolas" w:cs="Times New Roman"/>
-          <w:color w:val="0101FD"/>
-          <w:sz w:val="21"/>
-          <w:szCs w:val="21"/>
-          <w:highlight w:val="cyan"/>
-        </w:rPr>
-        <w:t>alwaysAllowedUrls</w:t>
-      </w:r>
-      <w:proofErr w:type="spellEnd"/>
-      <w:r>
-        <w:rPr>
-          <w:rFonts w:ascii="Consolas" w:eastAsia="Times New Roman" w:hAnsi="Consolas" w:cs="Times New Roman"/>
-          <w:color w:val="0101FD"/>
-          <w:sz w:val="21"/>
-          <w:szCs w:val="21"/>
-          <w:highlight w:val="cyan"/>
-        </w:rPr>
-        <w:t>&gt;</w:t>
-      </w:r>
-    </w:p>
-    <w:p>
-      <w:pPr>
-        <w:spacing w:after="0" w:line="240" w:lineRule="auto"/>
-        <w:rPr>
-          <w:rFonts w:ascii="Consolas" w:eastAsia="Times New Roman" w:hAnsi="Consolas" w:cs="Times New Roman"/>
-          <w:color w:val="000000"/>
-          <w:sz w:val="21"/>
-          <w:szCs w:val="21"/>
-          <w:highlight w:val="cyan"/>
-          <w:shd w:val="clear" w:color="auto" w:fill="FAFAFA"/>
-        </w:rPr>
-      </w:pPr>
-      <w:r>
-        <w:rPr>
-          <w:rFonts w:ascii="Consolas" w:eastAsia="Times New Roman" w:hAnsi="Consolas" w:cs="Times New Roman"/>
-          <w:color w:val="000000"/>
-          <w:sz w:val="21"/>
-          <w:szCs w:val="21"/>
-          <w:highlight w:val="cyan"/>
-          <w:shd w:val="clear" w:color="auto" w:fill="FAFAFA"/>
-        </w:rPr>
-        <w:t xml:space="preserve">          </w:t>
-      </w:r>
-      <w:r>
-        <w:rPr>
-          <w:rFonts w:ascii="Consolas" w:eastAsia="Times New Roman" w:hAnsi="Consolas" w:cs="Times New Roman"/>
-          <w:color w:val="0101FD"/>
-          <w:sz w:val="21"/>
-          <w:szCs w:val="21"/>
-          <w:highlight w:val="cyan"/>
-        </w:rPr>
-        <w:t xml:space="preserve">&lt;add </w:t>
-      </w:r>
-      <w:proofErr w:type="spellStart"/>
-      <w:r>
-        <w:rPr>
-          <w:rFonts w:ascii="Consolas" w:eastAsia="Times New Roman" w:hAnsi="Consolas" w:cs="Times New Roman"/>
-          <w:color w:val="0451A5"/>
-          <w:sz w:val="21"/>
-          <w:szCs w:val="21"/>
-          <w:highlight w:val="cyan"/>
-        </w:rPr>
-        <w:t>url</w:t>
-      </w:r>
-      <w:proofErr w:type="spellEnd"/>
-      <w:r>
-        <w:rPr>
-          <w:rFonts w:ascii="Consolas" w:eastAsia="Times New Roman" w:hAnsi="Consolas" w:cs="Times New Roman"/>
-          <w:color w:val="0101FD"/>
-          <w:sz w:val="21"/>
-          <w:szCs w:val="21"/>
-          <w:highlight w:val="cyan"/>
-        </w:rPr>
-        <w:t>=</w:t>
-      </w:r>
-      <w:r>
-        <w:rPr>
-          <w:rFonts w:ascii="Consolas" w:eastAsia="Times New Roman" w:hAnsi="Consolas" w:cs="Times New Roman"/>
-          <w:color w:val="A31515"/>
-          <w:sz w:val="21"/>
-          <w:szCs w:val="21"/>
-          <w:highlight w:val="cyan"/>
-        </w:rPr>
-        <w:t>"Login.asp"</w:t>
-      </w:r>
-      <w:r>
-        <w:rPr>
-          <w:rFonts w:ascii="Consolas" w:eastAsia="Times New Roman" w:hAnsi="Consolas" w:cs="Times New Roman"/>
-          <w:color w:val="0101FD"/>
-          <w:sz w:val="21"/>
-          <w:szCs w:val="21"/>
-          <w:highlight w:val="cyan"/>
-        </w:rPr>
-        <w:t xml:space="preserve"> /&gt;</w:t>
-      </w:r>
-    </w:p>
-    <w:p>
-      <w:pPr>
-        <w:spacing w:after="0" w:line="240" w:lineRule="auto"/>
-        <w:rPr>
-          <w:rFonts w:ascii="Consolas" w:eastAsia="Times New Roman" w:hAnsi="Consolas" w:cs="Times New Roman"/>
-          <w:color w:val="000000"/>
-          <w:sz w:val="21"/>
-          <w:szCs w:val="21"/>
-          <w:highlight w:val="cyan"/>
-          <w:shd w:val="clear" w:color="auto" w:fill="FAFAFA"/>
-        </w:rPr>
-      </w:pPr>
-      <w:r>
-        <w:rPr>
-          <w:rFonts w:ascii="Consolas" w:eastAsia="Times New Roman" w:hAnsi="Consolas" w:cs="Times New Roman"/>
-          <w:color w:val="000000"/>
-          <w:sz w:val="21"/>
-          <w:szCs w:val="21"/>
-          <w:highlight w:val="cyan"/>
-          <w:shd w:val="clear" w:color="auto" w:fill="FAFAFA"/>
-        </w:rPr>
-        <w:t xml:space="preserve">        </w:t>
-      </w:r>
-      <w:r>
-        <w:rPr>
-          <w:rFonts w:ascii="Consolas" w:eastAsia="Times New Roman" w:hAnsi="Consolas" w:cs="Times New Roman"/>
-          <w:color w:val="0101FD"/>
-          <w:sz w:val="21"/>
-          <w:szCs w:val="21"/>
-          <w:highlight w:val="cyan"/>
-        </w:rPr>
-        <w:t>&lt;/</w:t>
-      </w:r>
-      <w:proofErr w:type="spellStart"/>
-      <w:r>
-        <w:rPr>
-          <w:rFonts w:ascii="Consolas" w:eastAsia="Times New Roman" w:hAnsi="Consolas" w:cs="Times New Roman"/>
-          <w:color w:val="0101FD"/>
-          <w:sz w:val="21"/>
-          <w:szCs w:val="21"/>
-          <w:highlight w:val="cyan"/>
-        </w:rPr>
-        <w:t>alwaysAllowedUrls</w:t>
-      </w:r>
-      <w:proofErr w:type="spellEnd"/>
-      <w:r>
-        <w:rPr>
-          <w:rFonts w:ascii="Consolas" w:eastAsia="Times New Roman" w:hAnsi="Consolas" w:cs="Times New Roman"/>
-          <w:color w:val="0101FD"/>
-          <w:sz w:val="21"/>
-          <w:szCs w:val="21"/>
-          <w:highlight w:val="cyan"/>
-        </w:rPr>
-        <w:t>&gt;</w:t>
-      </w:r>
-    </w:p>
-    <w:p>
-      <w:pPr>
-        <w:spacing w:after="0" w:line="240" w:lineRule="auto"/>
-        <w:rPr>
-          <w:rFonts w:ascii="Consolas" w:eastAsia="Times New Roman" w:hAnsi="Consolas" w:cs="Times New Roman"/>
-          <w:color w:val="000000"/>
-          <w:sz w:val="21"/>
-          <w:szCs w:val="21"/>
-          <w:highlight w:val="cyan"/>
-          <w:shd w:val="clear" w:color="auto" w:fill="FAFAFA"/>
-        </w:rPr>
-      </w:pPr>
-      <w:r>
-        <w:rPr>
-          <w:rFonts w:ascii="Consolas" w:eastAsia="Times New Roman" w:hAnsi="Consolas" w:cs="Times New Roman"/>
-          <w:color w:val="000000"/>
-          <w:sz w:val="21"/>
-          <w:szCs w:val="21"/>
-          <w:highlight w:val="cyan"/>
-          <w:shd w:val="clear" w:color="auto" w:fill="FAFAFA"/>
-        </w:rPr>
-        <w:t xml:space="preserve">        </w:t>
-      </w:r>
-      <w:r>
-        <w:rPr>
-          <w:rFonts w:ascii="Consolas" w:eastAsia="Times New Roman" w:hAnsi="Consolas" w:cs="Times New Roman"/>
-          <w:color w:val="0101FD"/>
-          <w:sz w:val="21"/>
-          <w:szCs w:val="21"/>
-          <w:highlight w:val="cyan"/>
-        </w:rPr>
-        <w:t>&lt;</w:t>
-      </w:r>
-      <w:proofErr w:type="spellStart"/>
-      <w:r>
-        <w:rPr>
-          <w:rFonts w:ascii="Consolas" w:eastAsia="Times New Roman" w:hAnsi="Consolas" w:cs="Times New Roman"/>
-          <w:color w:val="0101FD"/>
-          <w:sz w:val="21"/>
-          <w:szCs w:val="21"/>
-          <w:highlight w:val="cyan"/>
-        </w:rPr>
-        <w:t>alwaysAllowedQueryStrings</w:t>
-      </w:r>
-      <w:proofErr w:type="spellEnd"/>
-      <w:r>
-        <w:rPr>
-          <w:rFonts w:ascii="Consolas" w:eastAsia="Times New Roman" w:hAnsi="Consolas" w:cs="Times New Roman"/>
-          <w:color w:val="0101FD"/>
-          <w:sz w:val="21"/>
-          <w:szCs w:val="21"/>
-          <w:highlight w:val="cyan"/>
-        </w:rPr>
-        <w:t>&gt;</w:t>
-      </w:r>
-    </w:p>
-    <w:p>
-      <w:pPr>
-        <w:spacing w:after="0" w:line="240" w:lineRule="auto"/>
-        <w:rPr>
-          <w:rFonts w:ascii="Consolas" w:eastAsia="Times New Roman" w:hAnsi="Consolas" w:cs="Times New Roman"/>
-          <w:color w:val="000000"/>
-          <w:sz w:val="21"/>
-          <w:szCs w:val="21"/>
-          <w:highlight w:val="cyan"/>
-          <w:shd w:val="clear" w:color="auto" w:fill="FAFAFA"/>
-        </w:rPr>
-      </w:pPr>
-      <w:r>
-        <w:rPr>
-          <w:rFonts w:ascii="Consolas" w:eastAsia="Times New Roman" w:hAnsi="Consolas" w:cs="Times New Roman"/>
-          <w:color w:val="000000"/>
-          <w:sz w:val="21"/>
-          <w:szCs w:val="21"/>
-          <w:highlight w:val="cyan"/>
-          <w:shd w:val="clear" w:color="auto" w:fill="FAFAFA"/>
-        </w:rPr>
-        <w:t xml:space="preserve">          </w:t>
-      </w:r>
-      <w:r>
-        <w:rPr>
-          <w:rFonts w:ascii="Consolas" w:eastAsia="Times New Roman" w:hAnsi="Consolas" w:cs="Times New Roman"/>
-          <w:color w:val="0101FD"/>
-          <w:sz w:val="21"/>
-          <w:szCs w:val="21"/>
-          <w:highlight w:val="cyan"/>
-        </w:rPr>
-        <w:t xml:space="preserve">&lt;add </w:t>
-      </w:r>
-      <w:proofErr w:type="spellStart"/>
-      <w:r>
-        <w:rPr>
-          <w:rFonts w:ascii="Consolas" w:eastAsia="Times New Roman" w:hAnsi="Consolas" w:cs="Times New Roman"/>
-          <w:color w:val="0451A5"/>
-          <w:sz w:val="21"/>
-          <w:szCs w:val="21"/>
-          <w:highlight w:val="cyan"/>
-        </w:rPr>
-        <w:t>queryString</w:t>
-      </w:r>
-      <w:proofErr w:type="spellEnd"/>
-      <w:r>
-        <w:rPr>
-          <w:rFonts w:ascii="Consolas" w:eastAsia="Times New Roman" w:hAnsi="Consolas" w:cs="Times New Roman"/>
-          <w:color w:val="0101FD"/>
-          <w:sz w:val="21"/>
-          <w:szCs w:val="21"/>
-          <w:highlight w:val="cyan"/>
-        </w:rPr>
-        <w:t>=</w:t>
-      </w:r>
-      <w:r>
-        <w:rPr>
-          <w:rFonts w:ascii="Consolas" w:eastAsia="Times New Roman" w:hAnsi="Consolas" w:cs="Times New Roman"/>
-          <w:color w:val="A31515"/>
-          <w:sz w:val="21"/>
-          <w:szCs w:val="21"/>
-          <w:highlight w:val="cyan"/>
-        </w:rPr>
-        <w:t>"Allow=true"</w:t>
-      </w:r>
-      <w:r>
-        <w:rPr>
-          <w:rFonts w:ascii="Consolas" w:eastAsia="Times New Roman" w:hAnsi="Consolas" w:cs="Times New Roman"/>
-          <w:color w:val="0101FD"/>
-          <w:sz w:val="21"/>
-          <w:szCs w:val="21"/>
-          <w:highlight w:val="cyan"/>
-        </w:rPr>
-        <w:t xml:space="preserve"> /&gt;</w:t>
-      </w:r>
-    </w:p>
-    <w:p>
-      <w:pPr>
-        <w:spacing w:after="0" w:line="240" w:lineRule="auto"/>
-        <w:rPr>
-          <w:rFonts w:ascii="Consolas" w:eastAsia="Times New Roman" w:hAnsi="Consolas" w:cs="Times New Roman"/>
-          <w:color w:val="0101FD"/>
-          <w:sz w:val="21"/>
-          <w:szCs w:val="21"/>
-        </w:rPr>
-      </w:pPr>
-      <w:r>
-        <w:rPr>
-          <w:rFonts w:ascii="Consolas" w:eastAsia="Times New Roman" w:hAnsi="Consolas" w:cs="Times New Roman"/>
-          <w:color w:val="000000"/>
-          <w:sz w:val="21"/>
-          <w:szCs w:val="21"/>
-          <w:highlight w:val="cyan"/>
-          <w:shd w:val="clear" w:color="auto" w:fill="FAFAFA"/>
-        </w:rPr>
-        <w:t xml:space="preserve">        </w:t>
-      </w:r>
-      <w:r>
-        <w:rPr>
-          <w:rFonts w:ascii="Consolas" w:eastAsia="Times New Roman" w:hAnsi="Consolas" w:cs="Times New Roman"/>
-          <w:color w:val="0101FD"/>
-          <w:sz w:val="21"/>
-          <w:szCs w:val="21"/>
-          <w:highlight w:val="cyan"/>
-        </w:rPr>
-        <w:t>&lt;/</w:t>
-      </w:r>
-      <w:proofErr w:type="spellStart"/>
-      <w:r>
-        <w:rPr>
-          <w:rFonts w:ascii="Consolas" w:eastAsia="Times New Roman" w:hAnsi="Consolas" w:cs="Times New Roman"/>
-          <w:color w:val="0101FD"/>
-          <w:sz w:val="21"/>
-          <w:szCs w:val="21"/>
-          <w:highlight w:val="cyan"/>
-        </w:rPr>
-        <w:t>alwaysAllowedQueryStrings</w:t>
-      </w:r>
-      <w:proofErr w:type="spellEnd"/>
-      <w:r>
-        <w:rPr>
-          <w:rFonts w:ascii="Consolas" w:eastAsia="Times New Roman" w:hAnsi="Consolas" w:cs="Times New Roman"/>
-          <w:color w:val="0101FD"/>
-          <w:sz w:val="21"/>
-          <w:szCs w:val="21"/>
-          <w:highlight w:val="cyan"/>
-        </w:rPr>
-        <w:t>&gt;</w:t>
-      </w:r>
-      <w:r>
-        <w:rPr>
-          <w:rFonts w:ascii="Consolas" w:eastAsia="Times New Roman" w:hAnsi="Consolas" w:cs="Times New Roman"/>
-          <w:color w:val="0101FD"/>
-          <w:sz w:val="21"/>
-          <w:szCs w:val="21"/>
-        </w:rPr>
-        <w:t xml:space="preserve"> - </w:t>
-      </w:r>
-      <w:r>
-        <w:rPr>
-          <w:rFonts w:ascii="Consolas" w:eastAsia="Times New Roman" w:hAnsi="Consolas" w:cs="Times New Roman"/>
-          <w:color w:val="0101FD"/>
-          <w:sz w:val="21"/>
-          <w:szCs w:val="21"/>
-        </w:rPr>
-        <w:t>This new feature allows you to specify safe URLs and query strings that will bypass all the deny rules defined.</w:t>
-      </w:r>
-    </w:p>
-    <w:p>
-      <w:pPr>
-        <w:spacing w:after="0" w:line="240" w:lineRule="auto"/>
-        <w:rPr>
-          <w:rFonts w:ascii="Consolas" w:eastAsia="Times New Roman" w:hAnsi="Consolas" w:cs="Times New Roman"/>
-          <w:color w:val="0101FD"/>
-          <w:sz w:val="21"/>
-          <w:szCs w:val="21"/>
-        </w:rPr>
-      </w:pPr>
-    </w:p>
-    <w:p>
-      <w:pPr>
-        <w:spacing w:after="0" w:line="240" w:lineRule="auto"/>
-        <w:rPr>
-          <w:rFonts w:ascii="Consolas" w:eastAsia="Times New Roman" w:hAnsi="Consolas" w:cs="Times New Roman"/>
-          <w:color w:val="000000"/>
-          <w:sz w:val="21"/>
-          <w:szCs w:val="21"/>
           <w:highlight w:val="magenta"/>
-          <w:shd w:val="clear" w:color="auto" w:fill="FAFAFA"/>
-        </w:rPr>
-      </w:pPr>
-      <w:r>
-        <w:rPr>
-          <w:rFonts w:ascii="Consolas" w:eastAsia="Times New Roman" w:hAnsi="Consolas" w:cs="Times New Roman"/>
-          <w:color w:val="0101FD"/>
-          <w:sz w:val="21"/>
-          <w:szCs w:val="21"/>
-          <w:highlight w:val="magenta"/>
-        </w:rPr>
-        <w:t>&lt;</w:t>
-      </w:r>
-      <w:proofErr w:type="spellStart"/>
-      <w:r>
-        <w:rPr>
-          <w:rFonts w:ascii="Consolas" w:eastAsia="Times New Roman" w:hAnsi="Consolas" w:cs="Times New Roman"/>
-          <w:color w:val="0101FD"/>
-          <w:sz w:val="21"/>
-          <w:szCs w:val="21"/>
-          <w:highlight w:val="magenta"/>
-        </w:rPr>
-        <w:t>requestFiltering</w:t>
-      </w:r>
-      <w:proofErr w:type="spellEnd"/>
-      <w:r>
-        <w:rPr>
-          <w:rFonts w:ascii="Consolas" w:eastAsia="Times New Roman" w:hAnsi="Consolas" w:cs="Times New Roman"/>
-          <w:color w:val="0101FD"/>
-          <w:sz w:val="21"/>
-          <w:szCs w:val="21"/>
-          <w:highlight w:val="magenta"/>
-        </w:rPr>
-        <w:t>&gt;</w:t>
-      </w:r>
-    </w:p>
-    <w:p>
-      <w:pPr>
-        <w:spacing w:after="0" w:line="240" w:lineRule="auto"/>
-        <w:rPr>
-          <w:rFonts w:ascii="Consolas" w:eastAsia="Times New Roman" w:hAnsi="Consolas" w:cs="Times New Roman"/>
-          <w:color w:val="000000"/>
-          <w:sz w:val="21"/>
-          <w:szCs w:val="21"/>
-          <w:highlight w:val="magenta"/>
-          <w:shd w:val="clear" w:color="auto" w:fill="FAFAFA"/>
-        </w:rPr>
-      </w:pPr>
-      <w:r>
-        <w:rPr>
-          <w:rFonts w:ascii="Consolas" w:eastAsia="Times New Roman" w:hAnsi="Consolas" w:cs="Times New Roman"/>
-          <w:color w:val="000000"/>
-          <w:sz w:val="21"/>
-          <w:szCs w:val="21"/>
-          <w:highlight w:val="magenta"/>
-          <w:shd w:val="clear" w:color="auto" w:fill="FAFAFA"/>
-        </w:rPr>
-        <w:t xml:space="preserve">        </w:t>
-      </w:r>
-      <w:r>
-        <w:rPr>
-          <w:rFonts w:ascii="Consolas" w:eastAsia="Times New Roman" w:hAnsi="Consolas" w:cs="Times New Roman"/>
-          <w:color w:val="0101FD"/>
-          <w:sz w:val="21"/>
-          <w:szCs w:val="21"/>
-          <w:highlight w:val="magenta"/>
-        </w:rPr>
-        <w:t>&lt;</w:t>
-      </w:r>
-      <w:proofErr w:type="spellStart"/>
-      <w:r>
-        <w:rPr>
-          <w:rFonts w:ascii="Consolas" w:eastAsia="Times New Roman" w:hAnsi="Consolas" w:cs="Times New Roman"/>
-          <w:color w:val="0101FD"/>
-          <w:sz w:val="21"/>
-          <w:szCs w:val="21"/>
-          <w:highlight w:val="magenta"/>
-        </w:rPr>
-        <w:t>denyQueryStringSequences</w:t>
-      </w:r>
-      <w:proofErr w:type="spellEnd"/>
-      <w:r>
-        <w:rPr>
-          <w:rFonts w:ascii="Consolas" w:eastAsia="Times New Roman" w:hAnsi="Consolas" w:cs="Times New Roman"/>
-          <w:color w:val="0101FD"/>
-          <w:sz w:val="21"/>
-          <w:szCs w:val="21"/>
-          <w:highlight w:val="magenta"/>
-        </w:rPr>
-        <w:t>&gt;</w:t>
+        </w:rPr>
+        <w:t>&lt;denyQueryStringSequences&gt;</w:t>
       </w:r>
     </w:p>
     <w:p>
@@ -7715,31 +5997,8 @@
           <w:szCs w:val="21"/>
           <w:highlight w:val="yellow"/>
         </w:rPr>
-        <w:t>&lt;</w:t>
-      </w:r>
-      <w:proofErr w:type="spellStart"/>
-      <w:r>
-        <w:rPr>
-          <w:rFonts w:ascii="Consolas" w:eastAsia="Times New Roman" w:hAnsi="Consolas" w:cs="Times New Roman"/>
-          <w:color w:val="0101FD"/>
-          <w:sz w:val="21"/>
-          <w:szCs w:val="21"/>
-          <w:highlight w:val="yellow"/>
-        </w:rPr>
-        <w:t>requestFiltering</w:t>
-      </w:r>
-      <w:proofErr w:type="spellEnd"/>
-      <w:r>
-        <w:rPr>
-          <w:rFonts w:ascii="Consolas" w:eastAsia="Times New Roman" w:hAnsi="Consolas" w:cs="Times New Roman"/>
-          <w:color w:val="0101FD"/>
-          <w:sz w:val="21"/>
-          <w:szCs w:val="21"/>
-          <w:highlight w:val="yellow"/>
-        </w:rPr>
-        <w:t xml:space="preserve"> </w:t>
-      </w:r>
-      <w:proofErr w:type="spellStart"/>
+        <w:t xml:space="preserve">&lt;requestFiltering </w:t>
+      </w:r>
       <w:r>
         <w:rPr>
           <w:rFonts w:ascii="Consolas" w:eastAsia="Times New Roman" w:hAnsi="Consolas" w:cs="Times New Roman"/>
@@ -7750,7 +6009,6 @@
         </w:rPr>
         <w:t>unescapeQueryString</w:t>
       </w:r>
-      <w:proofErr w:type="spellEnd"/>
       <w:r>
         <w:rPr>
           <w:rFonts w:ascii="Consolas" w:eastAsia="Times New Roman" w:hAnsi="Consolas" w:cs="Times New Roman"/>
@@ -7813,29 +6071,7 @@
           <w:szCs w:val="21"/>
           <w:highlight w:val="yellow"/>
         </w:rPr>
-        <w:t>&lt;</w:t>
-      </w:r>
-      <w:proofErr w:type="spellStart"/>
-      <w:r>
-        <w:rPr>
-          <w:rFonts w:ascii="Consolas" w:eastAsia="Times New Roman" w:hAnsi="Consolas" w:cs="Times New Roman"/>
-          <w:color w:val="0101FD"/>
-          <w:sz w:val="21"/>
-          <w:szCs w:val="21"/>
-          <w:highlight w:val="yellow"/>
-        </w:rPr>
-        <w:t>denyQueryStringSequences</w:t>
-      </w:r>
-      <w:proofErr w:type="spellEnd"/>
-      <w:r>
-        <w:rPr>
-          <w:rFonts w:ascii="Consolas" w:eastAsia="Times New Roman" w:hAnsi="Consolas" w:cs="Times New Roman"/>
-          <w:color w:val="0101FD"/>
-          <w:sz w:val="21"/>
-          <w:szCs w:val="21"/>
-          <w:highlight w:val="yellow"/>
-        </w:rPr>
-        <w:t>&gt;</w:t>
+        <w:t>&lt;denyQueryStringSequences&gt;</w:t>
       </w:r>
     </w:p>
     <w:p>
@@ -7943,29 +6179,7 @@
           <w:szCs w:val="21"/>
           <w:highlight w:val="yellow"/>
         </w:rPr>
-        <w:t>&lt;/</w:t>
-      </w:r>
-      <w:proofErr w:type="spellStart"/>
-      <w:r>
-        <w:rPr>
-          <w:rFonts w:ascii="Consolas" w:eastAsia="Times New Roman" w:hAnsi="Consolas" w:cs="Times New Roman"/>
-          <w:color w:val="0101FD"/>
-          <w:sz w:val="21"/>
-          <w:szCs w:val="21"/>
-          <w:highlight w:val="yellow"/>
-        </w:rPr>
-        <w:t>denyQueryStringSequences</w:t>
-      </w:r>
-      <w:proofErr w:type="spellEnd"/>
-      <w:r>
-        <w:rPr>
-          <w:rFonts w:ascii="Consolas" w:eastAsia="Times New Roman" w:hAnsi="Consolas" w:cs="Times New Roman"/>
-          <w:color w:val="0101FD"/>
-          <w:sz w:val="21"/>
-          <w:szCs w:val="21"/>
-          <w:highlight w:val="yellow"/>
-        </w:rPr>
-        <w:t>&gt;</w:t>
+        <w:t>&lt;/denyQueryStringSequences&gt;</w:t>
       </w:r>
       <w:r>
         <w:rPr>
@@ -7985,31 +6199,7 @@
           <w:sz w:val="21"/>
           <w:szCs w:val="21"/>
         </w:rPr>
-        <w:t xml:space="preserve">Checking for both Escaped and </w:t>
-      </w:r>
-      <w:proofErr w:type="spellStart"/>
-      <w:r>
-        <w:rPr>
-          <w:rFonts w:ascii="Consolas" w:eastAsia="Times New Roman" w:hAnsi="Consolas" w:cs="Times New Roman"/>
-          <w:b/>
-          <w:bCs/>
-          <w:color w:val="0101FD"/>
-          <w:sz w:val="21"/>
-          <w:szCs w:val="21"/>
-        </w:rPr>
-        <w:t>unEscaped</w:t>
-      </w:r>
-      <w:proofErr w:type="spellEnd"/>
-      <w:r>
-        <w:rPr>
-          <w:rFonts w:ascii="Consolas" w:eastAsia="Times New Roman" w:hAnsi="Consolas" w:cs="Times New Roman"/>
-          <w:b/>
-          <w:bCs/>
-          <w:color w:val="0101FD"/>
-          <w:sz w:val="21"/>
-          <w:szCs w:val="21"/>
-        </w:rPr>
-        <w:t xml:space="preserve"> Query String</w:t>
+        <w:t>Checking for both Escaped and unEscaped Query String</w:t>
       </w:r>
     </w:p>
     <w:p>
@@ -8045,7 +6235,6 @@
           <w:lang w:val="ru-RU"/>
         </w:rPr>
       </w:pPr>
-      <w:proofErr w:type="spellStart"/>
       <w:r>
         <w:rPr>
           <w:rFonts w:ascii="Consolas" w:eastAsia="Times New Roman" w:hAnsi="Consolas" w:cs="Times New Roman"/>
@@ -8055,7 +6244,6 @@
         </w:rPr>
         <w:t>Dzmitry</w:t>
       </w:r>
-      <w:proofErr w:type="spellEnd"/>
       <w:r>
         <w:rPr>
           <w:rFonts w:ascii="Consolas" w:eastAsia="Times New Roman" w:hAnsi="Consolas" w:cs="Times New Roman"/>
@@ -8155,29 +6343,7 @@
           <w:szCs w:val="21"/>
           <w:lang w:val="ru-RU"/>
         </w:rPr>
-        <w:t xml:space="preserve">, которая представляет собой набор правил, определяющих должен ли быть предоставлен доступ к тем либо иным ресурсам. Запрет на доступ к ресурсам может определяться на основании расширения файла, сегмента, </w:t>
-      </w:r>
-      <w:proofErr w:type="spellStart"/>
-      <w:r>
-        <w:rPr>
-          <w:rFonts w:ascii="Consolas" w:eastAsia="Times New Roman" w:hAnsi="Consolas" w:cs="Times New Roman"/>
-          <w:color w:val="0101FD"/>
-          <w:sz w:val="21"/>
-          <w:szCs w:val="21"/>
-          <w:lang w:val="ru-RU"/>
-        </w:rPr>
-        <w:t>урла</w:t>
-      </w:r>
-      <w:proofErr w:type="spellEnd"/>
-      <w:r>
-        <w:rPr>
-          <w:rFonts w:ascii="Consolas" w:eastAsia="Times New Roman" w:hAnsi="Consolas" w:cs="Times New Roman"/>
-          <w:color w:val="0101FD"/>
-          <w:sz w:val="21"/>
-          <w:szCs w:val="21"/>
-          <w:lang w:val="ru-RU"/>
-        </w:rPr>
-        <w:t xml:space="preserve">, </w:t>
+        <w:t xml:space="preserve">, которая представляет собой набор правил, определяющих должен ли быть предоставлен доступ к тем либо иным ресурсам. Запрет на доступ к ресурсам может определяться на основании расширения файла, сегмента, урла, </w:t>
       </w:r>
       <w:r>
         <w:rPr>
@@ -8278,29 +6444,7 @@
           <w:szCs w:val="21"/>
           <w:lang w:val="ru-RU"/>
         </w:rPr>
-        <w:t xml:space="preserve">Связано с тем, если возникает необходимость развернуть несколько веб-приложений на одном </w:t>
-      </w:r>
-      <w:proofErr w:type="spellStart"/>
-      <w:r>
-        <w:rPr>
-          <w:rFonts w:ascii="Consolas" w:eastAsia="Times New Roman" w:hAnsi="Consolas" w:cs="Times New Roman"/>
-          <w:color w:val="0101FD"/>
-          <w:sz w:val="21"/>
-          <w:szCs w:val="21"/>
-          <w:lang w:val="ru-RU"/>
-        </w:rPr>
-        <w:t>айпишнике</w:t>
-      </w:r>
-      <w:proofErr w:type="spellEnd"/>
-      <w:r>
-        <w:rPr>
-          <w:rFonts w:ascii="Consolas" w:eastAsia="Times New Roman" w:hAnsi="Consolas" w:cs="Times New Roman"/>
-          <w:color w:val="0101FD"/>
-          <w:sz w:val="21"/>
-          <w:szCs w:val="21"/>
-          <w:lang w:val="ru-RU"/>
-        </w:rPr>
-        <w:t xml:space="preserve">. Тогда для каждого можно использовать свое доменное имя и потом уже по этому имени определять к какому из них адресуется запрос. </w:t>
+        <w:t xml:space="preserve">Связано с тем, если возникает необходимость развернуть несколько веб-приложений на одном айпишнике. Тогда для каждого можно использовать свое доменное имя и потом уже по этому имени определять к какому из них адресуется запрос. </w:t>
       </w:r>
     </w:p>
     <w:p>
@@ -8363,55 +6507,9 @@
           <w:color w:val="FF0000"/>
           <w:shd w:val="clear" w:color="auto" w:fill="FFFFFF"/>
         </w:rPr>
-        <w:t>if you create an application pool with the name "</w:t>
-      </w:r>
-      <w:proofErr w:type="spellStart"/>
-      <w:r>
-        <w:rPr>
-          <w:rFonts w:ascii="Segoe UI" w:hAnsi="Segoe UI" w:cs="Segoe UI"/>
-          <w:color w:val="FF0000"/>
-          <w:shd w:val="clear" w:color="auto" w:fill="FFFFFF"/>
-        </w:rPr>
-        <w:t>MyNewAppPool</w:t>
-      </w:r>
-      <w:proofErr w:type="spellEnd"/>
-      <w:r>
-        <w:rPr>
-          <w:rFonts w:ascii="Segoe UI" w:hAnsi="Segoe UI" w:cs="Segoe UI"/>
-          <w:color w:val="FF0000"/>
-          <w:shd w:val="clear" w:color="auto" w:fill="FFFFFF"/>
-        </w:rPr>
-        <w:t>," a SID with the name "</w:t>
-      </w:r>
-      <w:proofErr w:type="spellStart"/>
-      <w:r>
-        <w:rPr>
-          <w:rFonts w:ascii="Segoe UI" w:hAnsi="Segoe UI" w:cs="Segoe UI"/>
-          <w:color w:val="FF0000"/>
-          <w:shd w:val="clear" w:color="auto" w:fill="FFFFFF"/>
-        </w:rPr>
-        <w:t>MyNewAppPool</w:t>
-      </w:r>
-      <w:proofErr w:type="spellEnd"/>
-      <w:r>
-        <w:rPr>
-          <w:rFonts w:ascii="Segoe UI" w:hAnsi="Segoe UI" w:cs="Segoe UI"/>
-          <w:color w:val="FF0000"/>
-          <w:shd w:val="clear" w:color="auto" w:fill="FFFFFF"/>
-        </w:rPr>
-        <w:t xml:space="preserve">" is created in the Windows Security system. Resources can be secured using this identity. </w:t>
-      </w:r>
-      <w:bookmarkStart w:id="0" w:name="_GoBack"/>
-      <w:r>
-        <w:rPr>
-          <w:rFonts w:ascii="Segoe UI" w:hAnsi="Segoe UI" w:cs="Segoe UI"/>
-          <w:color w:val="FF0000"/>
-          <w:shd w:val="clear" w:color="auto" w:fill="FFFFFF"/>
-        </w:rPr>
-        <w:t>Note that the identity is not a real user account</w:t>
-      </w:r>
-    </w:p>
-    <w:bookmarkEnd w:id="0"/>
+        <w:t>if you create an application pool with the name "MyNewAppPool," a SID with the name "MyNewAppPool" is created in the Windows Security system. Resources can be secured using this identity. Note that the identity is not a real user account</w:t>
+      </w:r>
+    </w:p>
     <w:p>
       <w:pPr>
         <w:spacing w:after="0" w:line="240" w:lineRule="auto"/>
@@ -8470,10 +6568,14 @@
           <w:highlight w:val="red"/>
           <w:lang w:eastAsia="ru-RU"/>
         </w:rPr>
-        <w:t xml:space="preserve">A Virtual Folder or Virtual Directory is just a link to a physical folder somewhere on the server. This folder becomes part of the website structure and you can use the virtual directory in the path part of URLs. Code that executes in Virtual Directories will execute in the same "Application" as </w:t>
-      </w:r>
-      <w:proofErr w:type="spellStart"/>
-      <w:r>
+        <w:t>A Virtual Folder or Virtual Directory is just a link to a physical folder somewhere on the server. This folder becomes part of the website structure and you can use the virtual directory in the path part of URLs. Code that executes in Virtual Directories will execute in the same "Application" as it's parent.</w:t>
+      </w:r>
+    </w:p>
+    <w:p>
+      <w:pPr>
+        <w:shd w:val="clear" w:color="auto" w:fill="FFFFFF"/>
+        <w:spacing w:after="240" w:line="240" w:lineRule="auto"/>
+        <w:textAlignment w:val="baseline"/>
         <w:rPr>
           <w:rFonts w:ascii="Arial" w:eastAsia="Times New Roman" w:hAnsi="Arial" w:cs="Arial"/>
           <w:color w:val="242729"/>
@@ -8482,9 +6584,7 @@
           <w:highlight w:val="red"/>
           <w:lang w:eastAsia="ru-RU"/>
         </w:rPr>
-        <w:t>it's</w:t>
-      </w:r>
-      <w:proofErr w:type="spellEnd"/>
+      </w:pPr>
       <w:r>
         <w:rPr>
           <w:rFonts w:ascii="Arial" w:eastAsia="Times New Roman" w:hAnsi="Arial" w:cs="Arial"/>
@@ -8494,59 +6594,7 @@
           <w:highlight w:val="red"/>
           <w:lang w:eastAsia="ru-RU"/>
         </w:rPr>
-        <w:t xml:space="preserve"> parent.</w:t>
-      </w:r>
-    </w:p>
-    <w:p>
-      <w:pPr>
-        <w:shd w:val="clear" w:color="auto" w:fill="FFFFFF"/>
-        <w:spacing w:after="240" w:line="240" w:lineRule="auto"/>
-        <w:textAlignment w:val="baseline"/>
-        <w:rPr>
-          <w:rFonts w:ascii="Arial" w:eastAsia="Times New Roman" w:hAnsi="Arial" w:cs="Arial"/>
-          <w:color w:val="242729"/>
-          <w:sz w:val="23"/>
-          <w:szCs w:val="23"/>
-          <w:highlight w:val="red"/>
-          <w:lang w:eastAsia="ru-RU"/>
-        </w:rPr>
-      </w:pPr>
-      <w:r>
-        <w:rPr>
-          <w:rFonts w:ascii="Arial" w:eastAsia="Times New Roman" w:hAnsi="Arial" w:cs="Arial"/>
-          <w:color w:val="242729"/>
-          <w:sz w:val="23"/>
-          <w:szCs w:val="23"/>
-          <w:highlight w:val="red"/>
-          <w:lang w:eastAsia="ru-RU"/>
-        </w:rPr>
-        <w:t xml:space="preserve">An Application is where the code that runs inside that "folder" has </w:t>
-      </w:r>
-      <w:proofErr w:type="spellStart"/>
-      <w:proofErr w:type="gramStart"/>
-      <w:r>
-        <w:rPr>
-          <w:rFonts w:ascii="Arial" w:eastAsia="Times New Roman" w:hAnsi="Arial" w:cs="Arial"/>
-          <w:color w:val="242729"/>
-          <w:sz w:val="23"/>
-          <w:szCs w:val="23"/>
-          <w:highlight w:val="red"/>
-          <w:lang w:eastAsia="ru-RU"/>
-        </w:rPr>
-        <w:t>it's</w:t>
-      </w:r>
-      <w:proofErr w:type="spellEnd"/>
-      <w:proofErr w:type="gramEnd"/>
-      <w:r>
-        <w:rPr>
-          <w:rFonts w:ascii="Arial" w:eastAsia="Times New Roman" w:hAnsi="Arial" w:cs="Arial"/>
-          <w:color w:val="242729"/>
-          <w:sz w:val="23"/>
-          <w:szCs w:val="23"/>
-          <w:highlight w:val="red"/>
-          <w:lang w:eastAsia="ru-RU"/>
-        </w:rPr>
-        <w:t xml:space="preserve"> own Session state and Application state. It is in effect a new standalone application living underneath the root application.</w:t>
+        <w:t>An Application is where the code that runs inside that "folder" has it's own Session state and Application state. It is in effect a new standalone application living underneath the root application.</w:t>
       </w:r>
     </w:p>
     <w:p>
@@ -8631,9 +6679,19 @@
           <w:shd w:val="clear" w:color="auto" w:fill="EFF0F1"/>
           <w:lang w:eastAsia="ru-RU"/>
         </w:rPr>
-        <w:t>/</w:t>
-      </w:r>
-      <w:proofErr w:type="spellStart"/>
+        <w:t>/myapp</w:t>
+      </w:r>
+      <w:r>
+        <w:rPr>
+          <w:rFonts w:ascii="Arial" w:eastAsia="Times New Roman" w:hAnsi="Arial" w:cs="Arial"/>
+          <w:color w:val="242729"/>
+          <w:sz w:val="23"/>
+          <w:szCs w:val="23"/>
+          <w:highlight w:val="red"/>
+          <w:lang w:eastAsia="ru-RU"/>
+        </w:rPr>
+        <w:t> then that application would have it's own application domain, session state, application state completely separate from another ASP.NET application running in </w:t>
+      </w:r>
       <w:r>
         <w:rPr>
           <w:rFonts w:ascii="Consolas" w:eastAsia="Times New Roman" w:hAnsi="Consolas" w:cs="Courier New"/>
@@ -8645,9 +6703,8 @@
           <w:shd w:val="clear" w:color="auto" w:fill="EFF0F1"/>
           <w:lang w:eastAsia="ru-RU"/>
         </w:rPr>
-        <w:t>myapp</w:t>
-      </w:r>
-      <w:proofErr w:type="spellEnd"/>
+        <w:t>/</w:t>
+      </w:r>
       <w:r>
         <w:rPr>
           <w:rFonts w:ascii="Arial" w:eastAsia="Times New Roman" w:hAnsi="Arial" w:cs="Arial"/>
@@ -8657,33 +6714,7 @@
           <w:highlight w:val="red"/>
           <w:lang w:eastAsia="ru-RU"/>
         </w:rPr>
-        <w:t xml:space="preserve"> then that application would have </w:t>
-      </w:r>
-      <w:proofErr w:type="spellStart"/>
-      <w:proofErr w:type="gramStart"/>
-      <w:r>
-        <w:rPr>
-          <w:rFonts w:ascii="Arial" w:eastAsia="Times New Roman" w:hAnsi="Arial" w:cs="Arial"/>
-          <w:color w:val="242729"/>
-          <w:sz w:val="23"/>
-          <w:szCs w:val="23"/>
-          <w:highlight w:val="red"/>
-          <w:lang w:eastAsia="ru-RU"/>
-        </w:rPr>
-        <w:t>it's</w:t>
-      </w:r>
-      <w:proofErr w:type="spellEnd"/>
-      <w:proofErr w:type="gramEnd"/>
-      <w:r>
-        <w:rPr>
-          <w:rFonts w:ascii="Arial" w:eastAsia="Times New Roman" w:hAnsi="Arial" w:cs="Arial"/>
-          <w:color w:val="242729"/>
-          <w:sz w:val="23"/>
-          <w:szCs w:val="23"/>
-          <w:highlight w:val="red"/>
-          <w:lang w:eastAsia="ru-RU"/>
-        </w:rPr>
-        <w:t xml:space="preserve"> own application domain, session state, application state completely separate from another ASP.NET application running in </w:t>
+        <w:t>. For example: if you set an Application value </w:t>
       </w:r>
       <w:r>
         <w:rPr>
@@ -8696,7 +6727,7 @@
           <w:shd w:val="clear" w:color="auto" w:fill="EFF0F1"/>
           <w:lang w:eastAsia="ru-RU"/>
         </w:rPr>
-        <w:t>/</w:t>
+        <w:t>Application["Thing"] = 123</w:t>
       </w:r>
       <w:r>
         <w:rPr>
@@ -8707,31 +6738,7 @@
           <w:highlight w:val="red"/>
           <w:lang w:eastAsia="ru-RU"/>
         </w:rPr>
-        <w:t xml:space="preserve">. For example: if you set an Application </w:t>
-      </w:r>
-      <w:proofErr w:type="gramStart"/>
-      <w:r>
-        <w:rPr>
-          <w:rFonts w:ascii="Arial" w:eastAsia="Times New Roman" w:hAnsi="Arial" w:cs="Arial"/>
-          <w:color w:val="242729"/>
-          <w:sz w:val="23"/>
-          <w:szCs w:val="23"/>
-          <w:highlight w:val="red"/>
-          <w:lang w:eastAsia="ru-RU"/>
-        </w:rPr>
-        <w:t>value</w:t>
-      </w:r>
-      <w:proofErr w:type="gramEnd"/>
-      <w:r>
-        <w:rPr>
-          <w:rFonts w:ascii="Arial" w:eastAsia="Times New Roman" w:hAnsi="Arial" w:cs="Arial"/>
-          <w:color w:val="242729"/>
-          <w:sz w:val="23"/>
-          <w:szCs w:val="23"/>
-          <w:highlight w:val="red"/>
-          <w:lang w:eastAsia="ru-RU"/>
-        </w:rPr>
-        <w:t> </w:t>
+        <w:t> in the root application and then did the same but with a different value in </w:t>
       </w:r>
       <w:r>
         <w:rPr>
@@ -8744,7 +6751,7 @@
           <w:shd w:val="clear" w:color="auto" w:fill="EFF0F1"/>
           <w:lang w:eastAsia="ru-RU"/>
         </w:rPr>
-        <w:t>Application["Thing"] = 123</w:t>
+        <w:t>/myapp</w:t>
       </w:r>
       <w:r>
         <w:rPr>
@@ -8755,7 +6762,7 @@
           <w:highlight w:val="red"/>
           <w:lang w:eastAsia="ru-RU"/>
         </w:rPr>
-        <w:t> in the root application and then did the same but with a different value in </w:t>
+        <w:t> then </w:t>
       </w:r>
       <w:r>
         <w:rPr>
@@ -8768,9 +6775,19 @@
           <w:shd w:val="clear" w:color="auto" w:fill="EFF0F1"/>
           <w:lang w:eastAsia="ru-RU"/>
         </w:rPr>
-        <w:t>/</w:t>
-      </w:r>
-      <w:proofErr w:type="spellStart"/>
+        <w:t>Application["Thing"]</w:t>
+      </w:r>
+      <w:r>
+        <w:rPr>
+          <w:rFonts w:ascii="Arial" w:eastAsia="Times New Roman" w:hAnsi="Arial" w:cs="Arial"/>
+          <w:color w:val="242729"/>
+          <w:sz w:val="23"/>
+          <w:szCs w:val="23"/>
+          <w:highlight w:val="red"/>
+          <w:lang w:eastAsia="ru-RU"/>
+        </w:rPr>
+        <w:t> in the root would not be overwritten by the assignment in </w:t>
+      </w:r>
       <w:r>
         <w:rPr>
           <w:rFonts w:ascii="Consolas" w:eastAsia="Times New Roman" w:hAnsi="Consolas" w:cs="Courier New"/>
@@ -8782,9 +6799,8 @@
           <w:shd w:val="clear" w:color="auto" w:fill="EFF0F1"/>
           <w:lang w:eastAsia="ru-RU"/>
         </w:rPr>
-        <w:t>myapp</w:t>
-      </w:r>
-      <w:proofErr w:type="spellEnd"/>
+        <w:t>/myapp</w:t>
+      </w:r>
       <w:r>
         <w:rPr>
           <w:rFonts w:ascii="Arial" w:eastAsia="Times New Roman" w:hAnsi="Arial" w:cs="Arial"/>
@@ -8794,21 +6810,22 @@
           <w:highlight w:val="red"/>
           <w:lang w:eastAsia="ru-RU"/>
         </w:rPr>
-        <w:t> then </w:t>
-      </w:r>
-      <w:r>
-        <w:rPr>
-          <w:rFonts w:ascii="Consolas" w:eastAsia="Times New Roman" w:hAnsi="Consolas" w:cs="Courier New"/>
+        <w:t>.</w:t>
+      </w:r>
+    </w:p>
+    <w:p>
+      <w:pPr>
+        <w:shd w:val="clear" w:color="auto" w:fill="FFFFFF"/>
+        <w:spacing w:after="240" w:line="240" w:lineRule="auto"/>
+        <w:textAlignment w:val="baseline"/>
+        <w:rPr>
+          <w:rFonts w:ascii="Arial" w:eastAsia="Times New Roman" w:hAnsi="Arial" w:cs="Arial"/>
           <w:color w:val="242729"/>
-          <w:sz w:val="20"/>
-          <w:szCs w:val="20"/>
-          <w:highlight w:val="red"/>
-          <w:bdr w:val="none" w:sz="0" w:space="0" w:color="auto" w:frame="1"/>
-          <w:shd w:val="clear" w:color="auto" w:fill="EFF0F1"/>
+          <w:sz w:val="23"/>
+          <w:szCs w:val="23"/>
           <w:lang w:eastAsia="ru-RU"/>
         </w:rPr>
-        <w:t>Application["Thing"]</w:t>
-      </w:r>
+      </w:pPr>
       <w:r>
         <w:rPr>
           <w:rFonts w:ascii="Arial" w:eastAsia="Times New Roman" w:hAnsi="Arial" w:cs="Arial"/>
@@ -8818,72 +6835,48 @@
           <w:highlight w:val="red"/>
           <w:lang w:eastAsia="ru-RU"/>
         </w:rPr>
-        <w:t> in the root would not be overwritten by the assignment in </w:t>
-      </w:r>
-      <w:r>
-        <w:rPr>
-          <w:rFonts w:ascii="Consolas" w:eastAsia="Times New Roman" w:hAnsi="Consolas" w:cs="Courier New"/>
-          <w:color w:val="242729"/>
-          <w:sz w:val="20"/>
-          <w:szCs w:val="20"/>
-          <w:highlight w:val="red"/>
-          <w:bdr w:val="none" w:sz="0" w:space="0" w:color="auto" w:frame="1"/>
-          <w:shd w:val="clear" w:color="auto" w:fill="EFF0F1"/>
-          <w:lang w:eastAsia="ru-RU"/>
-        </w:rPr>
-        <w:t>/</w:t>
-      </w:r>
-      <w:proofErr w:type="spellStart"/>
-      <w:r>
-        <w:rPr>
-          <w:rFonts w:ascii="Consolas" w:eastAsia="Times New Roman" w:hAnsi="Consolas" w:cs="Courier New"/>
-          <w:color w:val="242729"/>
-          <w:sz w:val="20"/>
-          <w:szCs w:val="20"/>
-          <w:highlight w:val="red"/>
-          <w:bdr w:val="none" w:sz="0" w:space="0" w:color="auto" w:frame="1"/>
-          <w:shd w:val="clear" w:color="auto" w:fill="EFF0F1"/>
-          <w:lang w:eastAsia="ru-RU"/>
-        </w:rPr>
-        <w:t>myapp</w:t>
-      </w:r>
-      <w:proofErr w:type="spellEnd"/>
-      <w:r>
+        <w:t>Another thing you can do with Application's is specify a different Application Pool to run under.</w:t>
+      </w:r>
+    </w:p>
+    <w:p>
+      <w:pPr>
+        <w:shd w:val="clear" w:color="auto" w:fill="FFFFFF"/>
+        <w:spacing w:after="240" w:line="240" w:lineRule="auto"/>
+        <w:textAlignment w:val="baseline"/>
         <w:rPr>
           <w:rFonts w:ascii="Arial" w:eastAsia="Times New Roman" w:hAnsi="Arial" w:cs="Arial"/>
           <w:color w:val="242729"/>
           <w:sz w:val="23"/>
           <w:szCs w:val="23"/>
-          <w:highlight w:val="red"/>
-          <w:lang w:eastAsia="ru-RU"/>
-        </w:rPr>
-        <w:t>.</w:t>
-      </w:r>
-    </w:p>
-    <w:p>
-      <w:pPr>
-        <w:shd w:val="clear" w:color="auto" w:fill="FFFFFF"/>
-        <w:spacing w:after="240" w:line="240" w:lineRule="auto"/>
-        <w:textAlignment w:val="baseline"/>
+          <w:lang w:val="ru-RU" w:eastAsia="ru-RU"/>
+        </w:rPr>
+      </w:pPr>
+      <w:r>
         <w:rPr>
           <w:rFonts w:ascii="Arial" w:eastAsia="Times New Roman" w:hAnsi="Arial" w:cs="Arial"/>
           <w:color w:val="242729"/>
           <w:sz w:val="23"/>
           <w:szCs w:val="23"/>
-          <w:lang w:eastAsia="ru-RU"/>
-        </w:rPr>
-      </w:pPr>
-      <w:r>
+          <w:lang w:val="ru-RU" w:eastAsia="ru-RU"/>
+        </w:rPr>
+        <w:t>Орор</w:t>
+      </w:r>
+    </w:p>
+    <w:p>
+      <w:pPr>
+        <w:shd w:val="clear" w:color="auto" w:fill="FFFFFF"/>
+        <w:spacing w:after="240" w:line="240" w:lineRule="auto"/>
+        <w:textAlignment w:val="baseline"/>
         <w:rPr>
           <w:rFonts w:ascii="Arial" w:eastAsia="Times New Roman" w:hAnsi="Arial" w:cs="Arial"/>
           <w:color w:val="242729"/>
           <w:sz w:val="23"/>
           <w:szCs w:val="23"/>
-          <w:highlight w:val="red"/>
-          <w:lang w:eastAsia="ru-RU"/>
-        </w:rPr>
-        <w:t>Another thing you can do with Application's is specify a different Application Pool to run under.</w:t>
-      </w:r>
+          <w:lang w:val="ru-RU" w:eastAsia="ru-RU"/>
+        </w:rPr>
+      </w:pPr>
+      <w:bookmarkStart w:id="0" w:name="_GoBack"/>
+      <w:bookmarkEnd w:id="0"/>
     </w:p>
     <w:p>
       <w:pPr>
